--- a/Documentation/Exploration note.docx
+++ b/Documentation/Exploration note.docx
@@ -1,10 +1,10 @@
 
 <file path=word/document.xml><?xml version="1.0" encoding="utf-8"?>
-<w:document xmlns:wpc="http://schemas.microsoft.com/office/word/2010/wordprocessingCanvas" xmlns:mc="http://schemas.openxmlformats.org/markup-compatibility/2006" xmlns:o="urn:schemas-microsoft-com:office:office" xmlns:r="http://schemas.openxmlformats.org/officeDocument/2006/relationships" xmlns:m="http://schemas.openxmlformats.org/officeDocument/2006/math" xmlns:v="urn:schemas-microsoft-com:vml" xmlns:wp14="http://schemas.microsoft.com/office/word/2010/wordprocessingDrawing" xmlns:wp="http://schemas.openxmlformats.org/drawingml/2006/wordprocessingDrawing" xmlns:w10="urn:schemas-microsoft-com:office:word" xmlns:w="http://schemas.openxmlformats.org/wordprocessingml/2006/main" xmlns:w14="http://schemas.microsoft.com/office/word/2010/wordml" xmlns:w15="http://schemas.microsoft.com/office/word/2012/wordml" xmlns:wpg="http://schemas.microsoft.com/office/word/2010/wordprocessingGroup" xmlns:wpi="http://schemas.microsoft.com/office/word/2010/wordprocessingInk" xmlns:wne="http://schemas.microsoft.com/office/word/2006/wordml" xmlns:wps="http://schemas.microsoft.com/office/word/2010/wordprocessingShape" mc:Ignorable="w14 w15 wp14">
+<w:document xmlns:wpc="http://schemas.microsoft.com/office/word/2010/wordprocessingCanvas" xmlns:cx="http://schemas.microsoft.com/office/drawing/2014/chartex" xmlns:cx1="http://schemas.microsoft.com/office/drawing/2015/9/8/chartex" xmlns:cx2="http://schemas.microsoft.com/office/drawing/2015/10/21/chartex" xmlns:cx3="http://schemas.microsoft.com/office/drawing/2016/5/9/chartex" xmlns:cx4="http://schemas.microsoft.com/office/drawing/2016/5/10/chartex" xmlns:cx5="http://schemas.microsoft.com/office/drawing/2016/5/11/chartex" xmlns:cx6="http://schemas.microsoft.com/office/drawing/2016/5/12/chartex" xmlns:cx7="http://schemas.microsoft.com/office/drawing/2016/5/13/chartex" xmlns:cx8="http://schemas.microsoft.com/office/drawing/2016/5/14/chartex" xmlns:mc="http://schemas.openxmlformats.org/markup-compatibility/2006" xmlns:aink="http://schemas.microsoft.com/office/drawing/2016/ink" xmlns:am3d="http://schemas.microsoft.com/office/drawing/2017/model3d" xmlns:o="urn:schemas-microsoft-com:office:office" xmlns:r="http://schemas.openxmlformats.org/officeDocument/2006/relationships" xmlns:m="http://schemas.openxmlformats.org/officeDocument/2006/math" xmlns:v="urn:schemas-microsoft-com:vml" xmlns:wp14="http://schemas.microsoft.com/office/word/2010/wordprocessingDrawing" xmlns:wp="http://schemas.openxmlformats.org/drawingml/2006/wordprocessingDrawing" xmlns:w10="urn:schemas-microsoft-com:office:word" xmlns:w="http://schemas.openxmlformats.org/wordprocessingml/2006/main" xmlns:w14="http://schemas.microsoft.com/office/word/2010/wordml" xmlns:w15="http://schemas.microsoft.com/office/word/2012/wordml" xmlns:w16cex="http://schemas.microsoft.com/office/word/2018/wordml/cex" xmlns:w16cid="http://schemas.microsoft.com/office/word/2016/wordml/cid" xmlns:w16="http://schemas.microsoft.com/office/word/2018/wordml" xmlns:w16sdtdh="http://schemas.microsoft.com/office/word/2020/wordml/sdtdatahash" xmlns:w16se="http://schemas.microsoft.com/office/word/2015/wordml/symex" xmlns:wpg="http://schemas.microsoft.com/office/word/2010/wordprocessingGroup" xmlns:wpi="http://schemas.microsoft.com/office/word/2010/wordprocessingInk" xmlns:wne="http://schemas.microsoft.com/office/word/2006/wordml" xmlns:wps="http://schemas.microsoft.com/office/word/2010/wordprocessingShape" mc:Ignorable="w14 w15 w16se w16cid w16 w16cex w16sdtdh wp14">
   <w:body>
     <w:p>
       <w:pPr>
-        <w:pStyle w:val="af"/>
+        <w:pStyle w:val="NormalWeb"/>
         <w:jc w:val="center"/>
         <w:rPr>
           <w:color w:val="000000"/>
@@ -39,7 +39,7 @@
     </w:p>
     <w:p>
       <w:pPr>
-        <w:pStyle w:val="af"/>
+        <w:pStyle w:val="NormalWeb"/>
         <w:jc w:val="center"/>
         <w:rPr>
           <w:color w:val="000000"/>
@@ -58,7 +58,7 @@
     </w:p>
     <w:p>
       <w:pPr>
-        <w:pStyle w:val="af"/>
+        <w:pStyle w:val="NormalWeb"/>
         <w:jc w:val="center"/>
         <w:rPr>
           <w:color w:val="000000"/>
@@ -77,7 +77,7 @@
     </w:p>
     <w:p>
       <w:pPr>
-        <w:pStyle w:val="af"/>
+        <w:pStyle w:val="NormalWeb"/>
         <w:jc w:val="center"/>
         <w:rPr>
           <w:color w:val="000000"/>
@@ -96,7 +96,7 @@
     </w:p>
     <w:p>
       <w:pPr>
-        <w:pStyle w:val="af"/>
+        <w:pStyle w:val="NormalWeb"/>
         <w:jc w:val="center"/>
         <w:rPr>
           <w:color w:val="000000"/>
@@ -115,7 +115,7 @@
     </w:p>
     <w:p>
       <w:pPr>
-        <w:pStyle w:val="af"/>
+        <w:pStyle w:val="NormalWeb"/>
         <w:jc w:val="center"/>
         <w:rPr>
           <w:color w:val="000000"/>
@@ -134,7 +134,7 @@
     </w:p>
     <w:p>
       <w:pPr>
-        <w:pStyle w:val="af"/>
+        <w:pStyle w:val="NormalWeb"/>
         <w:jc w:val="center"/>
         <w:rPr>
           <w:color w:val="000000"/>
@@ -145,7 +145,7 @@
     </w:p>
     <w:p>
       <w:pPr>
-        <w:pStyle w:val="af"/>
+        <w:pStyle w:val="NormalWeb"/>
         <w:jc w:val="center"/>
         <w:rPr>
           <w:b/>
@@ -239,7 +239,7 @@
     </w:p>
     <w:p>
       <w:pPr>
-        <w:pStyle w:val="af"/>
+        <w:pStyle w:val="NormalWeb"/>
         <w:jc w:val="center"/>
         <w:rPr>
           <w:color w:val="000000"/>
@@ -266,7 +266,7 @@
     </w:p>
     <w:p>
       <w:pPr>
-        <w:pStyle w:val="af"/>
+        <w:pStyle w:val="NormalWeb"/>
         <w:jc w:val="center"/>
         <w:rPr>
           <w:color w:val="000000"/>
@@ -301,7 +301,7 @@
     </w:p>
     <w:p>
       <w:pPr>
-        <w:pStyle w:val="af"/>
+        <w:pStyle w:val="NormalWeb"/>
         <w:jc w:val="center"/>
         <w:rPr>
           <w:color w:val="000000"/>
@@ -349,7 +349,7 @@
     </w:p>
     <w:p>
       <w:pPr>
-        <w:pStyle w:val="af"/>
+        <w:pStyle w:val="NormalWeb"/>
         <w:jc w:val="center"/>
         <w:rPr>
           <w:color w:val="000000"/>
@@ -360,7 +360,7 @@
     </w:p>
     <w:p>
       <w:pPr>
-        <w:pStyle w:val="af"/>
+        <w:pStyle w:val="NormalWeb"/>
         <w:jc w:val="right"/>
         <w:rPr>
           <w:color w:val="000000"/>
@@ -379,7 +379,7 @@
     </w:p>
     <w:p>
       <w:pPr>
-        <w:pStyle w:val="af"/>
+        <w:pStyle w:val="NormalWeb"/>
         <w:jc w:val="right"/>
         <w:rPr>
           <w:color w:val="000000"/>
@@ -414,7 +414,7 @@
     </w:p>
     <w:p>
       <w:pPr>
-        <w:pStyle w:val="af"/>
+        <w:pStyle w:val="NormalWeb"/>
         <w:jc w:val="right"/>
         <w:rPr>
           <w:color w:val="000000"/>
@@ -441,7 +441,7 @@
     </w:p>
     <w:p>
       <w:pPr>
-        <w:pStyle w:val="af"/>
+        <w:pStyle w:val="NormalWeb"/>
         <w:jc w:val="right"/>
         <w:rPr>
           <w:color w:val="000000"/>
@@ -476,7 +476,7 @@
     </w:p>
     <w:p>
       <w:pPr>
-        <w:pStyle w:val="af"/>
+        <w:pStyle w:val="NormalWeb"/>
         <w:jc w:val="right"/>
         <w:rPr>
           <w:color w:val="000000"/>
@@ -495,7 +495,7 @@
     </w:p>
     <w:p>
       <w:pPr>
-        <w:pStyle w:val="af"/>
+        <w:pStyle w:val="NormalWeb"/>
         <w:jc w:val="right"/>
         <w:rPr>
           <w:color w:val="000000"/>
@@ -514,7 +514,7 @@
     </w:p>
     <w:p>
       <w:pPr>
-        <w:pStyle w:val="af"/>
+        <w:pStyle w:val="NormalWeb"/>
         <w:jc w:val="right"/>
         <w:rPr>
           <w:color w:val="000000"/>
@@ -549,7 +549,7 @@
     </w:p>
     <w:p>
       <w:pPr>
-        <w:pStyle w:val="af"/>
+        <w:pStyle w:val="NormalWeb"/>
         <w:jc w:val="right"/>
         <w:rPr>
           <w:color w:val="000000"/>
@@ -629,22 +629,22 @@
       <w:sdtContent>
         <w:p>
           <w:pPr>
-            <w:pStyle w:val="af5"/>
+            <w:pStyle w:val="TOCHeading"/>
             <w:jc w:val="center"/>
             <w:rPr>
-              <w:rStyle w:val="10"/>
+              <w:rStyle w:val="Heading1Char"/>
             </w:rPr>
           </w:pPr>
           <w:r>
             <w:rPr>
-              <w:rStyle w:val="10"/>
+              <w:rStyle w:val="Heading1Char"/>
             </w:rPr>
             <w:t>Оглавление</w:t>
           </w:r>
         </w:p>
         <w:p>
           <w:pPr>
-            <w:pStyle w:val="12"/>
+            <w:pStyle w:val="TOC1"/>
             <w:rPr>
               <w:rFonts w:asciiTheme="minorHAnsi" w:eastAsiaTheme="minorEastAsia" w:hAnsiTheme="minorHAnsi"/>
               <w:noProof/>
@@ -664,7 +664,7 @@
           <w:hyperlink w:anchor="_Toc70374501" w:history="1">
             <w:r>
               <w:rPr>
-                <w:rStyle w:val="a9"/>
+                <w:rStyle w:val="Hyperlink"/>
                 <w:noProof/>
               </w:rPr>
               <w:t>Введение</w:t>
@@ -721,7 +721,7 @@
         </w:p>
         <w:p>
           <w:pPr>
-            <w:pStyle w:val="12"/>
+            <w:pStyle w:val="TOC1"/>
             <w:rPr>
               <w:rFonts w:asciiTheme="minorHAnsi" w:eastAsiaTheme="minorEastAsia" w:hAnsiTheme="minorHAnsi"/>
               <w:noProof/>
@@ -732,7 +732,7 @@
           <w:hyperlink w:anchor="_Toc70374502" w:history="1">
             <w:r>
               <w:rPr>
-                <w:rStyle w:val="a9"/>
+                <w:rStyle w:val="Hyperlink"/>
                 <w:rFonts w:cs="Times New Roman"/>
                 <w:noProof/>
               </w:rPr>
@@ -790,7 +790,7 @@
         </w:p>
         <w:p>
           <w:pPr>
-            <w:pStyle w:val="12"/>
+            <w:pStyle w:val="TOC1"/>
             <w:rPr>
               <w:rFonts w:asciiTheme="minorHAnsi" w:eastAsiaTheme="minorEastAsia" w:hAnsiTheme="minorHAnsi"/>
               <w:noProof/>
@@ -801,7 +801,7 @@
           <w:hyperlink w:anchor="_Toc70374503" w:history="1">
             <w:r>
               <w:rPr>
-                <w:rStyle w:val="a9"/>
+                <w:rStyle w:val="Hyperlink"/>
                 <w:noProof/>
               </w:rPr>
               <w:t>1.1</w:t>
@@ -817,7 +817,7 @@
             </w:r>
             <w:r>
               <w:rPr>
-                <w:rStyle w:val="a9"/>
+                <w:rStyle w:val="Hyperlink"/>
                 <w:noProof/>
               </w:rPr>
               <w:t>Описание программы</w:t>
@@ -874,7 +874,7 @@
         </w:p>
         <w:p>
           <w:pPr>
-            <w:pStyle w:val="12"/>
+            <w:pStyle w:val="TOC1"/>
             <w:rPr>
               <w:rFonts w:asciiTheme="minorHAnsi" w:eastAsiaTheme="minorEastAsia" w:hAnsiTheme="minorHAnsi"/>
               <w:noProof/>
@@ -885,7 +885,7 @@
           <w:hyperlink w:anchor="_Toc70374504" w:history="1">
             <w:r>
               <w:rPr>
-                <w:rStyle w:val="a9"/>
+                <w:rStyle w:val="Hyperlink"/>
                 <w:noProof/>
               </w:rPr>
               <w:t>1.2</w:t>
@@ -901,14 +901,14 @@
             </w:r>
             <w:r>
               <w:rPr>
-                <w:rStyle w:val="a9"/>
+                <w:rStyle w:val="Hyperlink"/>
                 <w:noProof/>
               </w:rPr>
               <w:t xml:space="preserve">Описание </w:t>
             </w:r>
             <w:r>
               <w:rPr>
-                <w:rStyle w:val="a9"/>
+                <w:rStyle w:val="Hyperlink"/>
                 <w:noProof/>
                 <w:lang w:val="en-US"/>
               </w:rPr>
@@ -966,7 +966,7 @@
         </w:p>
         <w:p>
           <w:pPr>
-            <w:pStyle w:val="12"/>
+            <w:pStyle w:val="TOC1"/>
             <w:rPr>
               <w:rFonts w:asciiTheme="minorHAnsi" w:eastAsiaTheme="minorEastAsia" w:hAnsiTheme="minorHAnsi"/>
               <w:noProof/>
@@ -977,7 +977,7 @@
           <w:hyperlink w:anchor="_Toc70374505" w:history="1">
             <w:r>
               <w:rPr>
-                <w:rStyle w:val="a9"/>
+                <w:rStyle w:val="Hyperlink"/>
                 <w:noProof/>
               </w:rPr>
               <w:t>1.3</w:t>
@@ -993,7 +993,7 @@
             </w:r>
             <w:r>
               <w:rPr>
-                <w:rStyle w:val="a9"/>
+                <w:rStyle w:val="Hyperlink"/>
                 <w:noProof/>
               </w:rPr>
               <w:t>Обзор аналогов</w:t>
@@ -1050,7 +1050,7 @@
         </w:p>
         <w:p>
           <w:pPr>
-            <w:pStyle w:val="12"/>
+            <w:pStyle w:val="TOC1"/>
             <w:rPr>
               <w:rFonts w:asciiTheme="minorHAnsi" w:eastAsiaTheme="minorEastAsia" w:hAnsiTheme="minorHAnsi"/>
               <w:noProof/>
@@ -1061,14 +1061,14 @@
           <w:hyperlink w:anchor="_Toc70374506" w:history="1">
             <w:r>
               <w:rPr>
-                <w:rStyle w:val="a9"/>
+                <w:rStyle w:val="Hyperlink"/>
                 <w:noProof/>
               </w:rPr>
               <w:t xml:space="preserve">1.3.1 Плагин </w:t>
             </w:r>
             <w:r>
               <w:rPr>
-                <w:rStyle w:val="a9"/>
+                <w:rStyle w:val="Hyperlink"/>
                 <w:noProof/>
                 <w:lang w:val="en-US"/>
               </w:rPr>
@@ -1076,14 +1076,14 @@
             </w:r>
             <w:r>
               <w:rPr>
-                <w:rStyle w:val="a9"/>
+                <w:rStyle w:val="Hyperlink"/>
                 <w:noProof/>
               </w:rPr>
               <w:t xml:space="preserve"> для САПР </w:t>
             </w:r>
             <w:r>
               <w:rPr>
-                <w:rStyle w:val="a9"/>
+                <w:rStyle w:val="Hyperlink"/>
                 <w:bCs/>
                 <w:noProof/>
                 <w:lang w:val="x-none"/>
@@ -1142,7 +1142,7 @@
         </w:p>
         <w:p>
           <w:pPr>
-            <w:pStyle w:val="12"/>
+            <w:pStyle w:val="TOC1"/>
             <w:rPr>
               <w:rFonts w:asciiTheme="minorHAnsi" w:eastAsiaTheme="minorEastAsia" w:hAnsiTheme="minorHAnsi"/>
               <w:noProof/>
@@ -1153,7 +1153,7 @@
           <w:hyperlink w:anchor="_Toc70374507" w:history="1">
             <w:r>
               <w:rPr>
-                <w:rStyle w:val="a9"/>
+                <w:rStyle w:val="Hyperlink"/>
                 <w:noProof/>
               </w:rPr>
               <w:t>2 Описание предмета проектирования</w:t>
@@ -1210,7 +1210,7 @@
         </w:p>
         <w:p>
           <w:pPr>
-            <w:pStyle w:val="12"/>
+            <w:pStyle w:val="TOC1"/>
             <w:rPr>
               <w:rFonts w:asciiTheme="minorHAnsi" w:eastAsiaTheme="minorEastAsia" w:hAnsiTheme="minorHAnsi"/>
               <w:noProof/>
@@ -1221,7 +1221,7 @@
           <w:hyperlink w:anchor="_Toc70374508" w:history="1">
             <w:r>
               <w:rPr>
-                <w:rStyle w:val="a9"/>
+                <w:rStyle w:val="Hyperlink"/>
                 <w:noProof/>
               </w:rPr>
               <w:t>3 Проект программы</w:t>
@@ -1278,7 +1278,7 @@
         </w:p>
         <w:p>
           <w:pPr>
-            <w:pStyle w:val="12"/>
+            <w:pStyle w:val="TOC1"/>
             <w:rPr>
               <w:rFonts w:asciiTheme="minorHAnsi" w:eastAsiaTheme="minorEastAsia" w:hAnsiTheme="minorHAnsi"/>
               <w:noProof/>
@@ -1289,7 +1289,7 @@
           <w:hyperlink w:anchor="_Toc70374509" w:history="1">
             <w:r>
               <w:rPr>
-                <w:rStyle w:val="a9"/>
+                <w:rStyle w:val="Hyperlink"/>
                 <w:noProof/>
               </w:rPr>
               <w:t>3.1 Описание технических и функциональных аспектов проекта</w:t>
@@ -1346,7 +1346,7 @@
         </w:p>
         <w:p>
           <w:pPr>
-            <w:pStyle w:val="12"/>
+            <w:pStyle w:val="TOC1"/>
             <w:rPr>
               <w:rFonts w:asciiTheme="minorHAnsi" w:eastAsiaTheme="minorEastAsia" w:hAnsiTheme="minorHAnsi"/>
               <w:noProof/>
@@ -1357,7 +1357,7 @@
           <w:hyperlink w:anchor="_Toc70374510" w:history="1">
             <w:r>
               <w:rPr>
-                <w:rStyle w:val="a9"/>
+                <w:rStyle w:val="Hyperlink"/>
                 <w:noProof/>
               </w:rPr>
               <w:t>3.3 Диаграмма классов</w:t>
@@ -1414,7 +1414,7 @@
         </w:p>
         <w:p>
           <w:pPr>
-            <w:pStyle w:val="12"/>
+            <w:pStyle w:val="TOC1"/>
             <w:rPr>
               <w:rFonts w:asciiTheme="minorHAnsi" w:eastAsiaTheme="minorEastAsia" w:hAnsiTheme="minorHAnsi"/>
               <w:noProof/>
@@ -1425,7 +1425,7 @@
           <w:hyperlink w:anchor="_Toc70374511" w:history="1">
             <w:r>
               <w:rPr>
-                <w:rStyle w:val="a9"/>
+                <w:rStyle w:val="Hyperlink"/>
                 <w:noProof/>
               </w:rPr>
               <w:t>3.3 Макет пользовательского интерфейса</w:t>
@@ -1482,7 +1482,7 @@
         </w:p>
         <w:p>
           <w:pPr>
-            <w:pStyle w:val="12"/>
+            <w:pStyle w:val="TOC1"/>
             <w:rPr>
               <w:rFonts w:asciiTheme="minorHAnsi" w:eastAsiaTheme="minorEastAsia" w:hAnsiTheme="minorHAnsi"/>
               <w:noProof/>
@@ -1493,7 +1493,7 @@
           <w:hyperlink w:anchor="_Toc70374512" w:history="1">
             <w:r>
               <w:rPr>
-                <w:rStyle w:val="a9"/>
+                <w:rStyle w:val="Hyperlink"/>
                 <w:noProof/>
               </w:rPr>
               <w:t>4 Тестирование</w:t>
@@ -1550,7 +1550,7 @@
         </w:p>
         <w:p>
           <w:pPr>
-            <w:pStyle w:val="12"/>
+            <w:pStyle w:val="TOC1"/>
             <w:rPr>
               <w:rFonts w:asciiTheme="minorHAnsi" w:eastAsiaTheme="minorEastAsia" w:hAnsiTheme="minorHAnsi"/>
               <w:noProof/>
@@ -1561,7 +1561,7 @@
           <w:hyperlink w:anchor="_Toc70374513" w:history="1">
             <w:r>
               <w:rPr>
-                <w:rStyle w:val="a9"/>
+                <w:rStyle w:val="Hyperlink"/>
                 <w:noProof/>
               </w:rPr>
               <w:t>4.1 Функциональное тестирование</w:t>
@@ -1618,7 +1618,7 @@
         </w:p>
         <w:p>
           <w:pPr>
-            <w:pStyle w:val="12"/>
+            <w:pStyle w:val="TOC1"/>
             <w:rPr>
               <w:rFonts w:asciiTheme="minorHAnsi" w:eastAsiaTheme="minorEastAsia" w:hAnsiTheme="minorHAnsi"/>
               <w:noProof/>
@@ -1629,7 +1629,7 @@
           <w:hyperlink w:anchor="_Toc70374514" w:history="1">
             <w:r>
               <w:rPr>
-                <w:rStyle w:val="a9"/>
+                <w:rStyle w:val="Hyperlink"/>
                 <w:noProof/>
               </w:rPr>
               <w:t>4.2 Модульное тестирование</w:t>
@@ -1686,7 +1686,7 @@
         </w:p>
         <w:p>
           <w:pPr>
-            <w:pStyle w:val="12"/>
+            <w:pStyle w:val="TOC1"/>
             <w:rPr>
               <w:rFonts w:asciiTheme="minorHAnsi" w:eastAsiaTheme="minorEastAsia" w:hAnsiTheme="minorHAnsi"/>
               <w:noProof/>
@@ -1697,7 +1697,7 @@
           <w:hyperlink w:anchor="_Toc70374515" w:history="1">
             <w:r>
               <w:rPr>
-                <w:rStyle w:val="a9"/>
+                <w:rStyle w:val="Hyperlink"/>
                 <w:noProof/>
               </w:rPr>
               <w:t>4.3 Нагрузочное тестирование</w:t>
@@ -1754,7 +1754,7 @@
         </w:p>
         <w:p>
           <w:pPr>
-            <w:pStyle w:val="12"/>
+            <w:pStyle w:val="TOC1"/>
             <w:rPr>
               <w:rFonts w:asciiTheme="minorHAnsi" w:eastAsiaTheme="minorEastAsia" w:hAnsiTheme="minorHAnsi"/>
               <w:noProof/>
@@ -1765,7 +1765,7 @@
           <w:hyperlink w:anchor="_Toc70374516" w:history="1">
             <w:r>
               <w:rPr>
-                <w:rStyle w:val="a9"/>
+                <w:rStyle w:val="Hyperlink"/>
                 <w:noProof/>
               </w:rPr>
               <w:t>Заключение</w:t>
@@ -1822,7 +1822,7 @@
         </w:p>
         <w:p>
           <w:pPr>
-            <w:pStyle w:val="12"/>
+            <w:pStyle w:val="TOC1"/>
             <w:rPr>
               <w:rFonts w:asciiTheme="minorHAnsi" w:eastAsiaTheme="minorEastAsia" w:hAnsiTheme="minorHAnsi"/>
               <w:noProof/>
@@ -1833,7 +1833,7 @@
           <w:hyperlink w:anchor="_Toc70374517" w:history="1">
             <w:r>
               <w:rPr>
-                <w:rStyle w:val="a9"/>
+                <w:rStyle w:val="Hyperlink"/>
                 <w:noProof/>
               </w:rPr>
               <w:t>Список литературы</w:t>
@@ -1890,7 +1890,7 @@
         </w:p>
         <w:p>
           <w:pPr>
-            <w:pStyle w:val="12"/>
+            <w:pStyle w:val="TOC1"/>
             <w:rPr>
               <w:rFonts w:asciiTheme="minorHAnsi" w:eastAsiaTheme="minorEastAsia" w:hAnsiTheme="minorHAnsi"/>
               <w:noProof/>
@@ -1901,7 +1901,7 @@
           <w:hyperlink w:anchor="_Toc70374518" w:history="1">
             <w:r>
               <w:rPr>
-                <w:rStyle w:val="a9"/>
+                <w:rStyle w:val="Hyperlink"/>
                 <w:noProof/>
               </w:rPr>
               <w:t>Приложение А</w:t>
@@ -1969,7 +1969,7 @@
     </w:sdt>
     <w:p>
       <w:pPr>
-        <w:pStyle w:val="af"/>
+        <w:pStyle w:val="NormalWeb"/>
         <w:tabs>
           <w:tab w:val="left" w:pos="900"/>
           <w:tab w:val="center" w:pos="4677"/>
@@ -1995,7 +1995,7 @@
     </w:p>
     <w:p>
       <w:pPr>
-        <w:pStyle w:val="1"/>
+        <w:pStyle w:val="Heading1"/>
       </w:pPr>
       <w:bookmarkStart w:id="0" w:name="_Toc70374501"/>
       <w:r>
@@ -2023,7 +2023,11 @@
         <w:t>,</w:t>
       </w:r>
       <w:r>
-        <w:t xml:space="preserve"> программно-аппаратный. Проектировщику, который занимается разработкой сложного механизма, или устройства, требующего больших расчетов, математических вычислений при построении модели и высокой точности, подходят системы автоматиз</w:t>
+        <w:t xml:space="preserve"> программно-</w:t>
+      </w:r>
+      <w:commentRangeStart w:id="1"/>
+      <w:r>
+        <w:t>аппаратный. Проектировщику, который занимается разработкой сложного механизма, или устройства, требующего больших расчетов, математических вычислений при построении модели и высокой точности, подходят системы автоматиз</w:t>
       </w:r>
       <w:r>
         <w:t>ации проектных решений — САПР</w:t>
@@ -2033,6 +2037,13 @@
       </w:r>
       <w:r>
         <w:t>.</w:t>
+      </w:r>
+      <w:commentRangeEnd w:id="1"/>
+      <w:r>
+        <w:rPr>
+          <w:rStyle w:val="CommentReference"/>
+        </w:rPr>
+        <w:commentReference w:id="1"/>
       </w:r>
     </w:p>
     <w:p>
@@ -2263,7 +2274,7 @@
     </w:p>
     <w:p>
       <w:pPr>
-        <w:pStyle w:val="1"/>
+        <w:pStyle w:val="Heading1"/>
         <w:tabs>
           <w:tab w:val="left" w:pos="2618"/>
           <w:tab w:val="center" w:pos="4999"/>
@@ -2274,7 +2285,7 @@
           <w:szCs w:val="28"/>
         </w:rPr>
       </w:pPr>
-      <w:bookmarkStart w:id="1" w:name="_Toc70374502"/>
+      <w:bookmarkStart w:id="2" w:name="_Toc70374502"/>
       <w:r>
         <w:rPr>
           <w:rFonts w:cs="Times New Roman"/>
@@ -2290,18 +2301,18 @@
         </w:rPr>
         <w:t>Описание САПР</w:t>
       </w:r>
-      <w:bookmarkEnd w:id="1"/>
-    </w:p>
-    <w:p>
-      <w:pPr>
-        <w:pStyle w:val="1"/>
+      <w:bookmarkEnd w:id="2"/>
+    </w:p>
+    <w:p>
+      <w:pPr>
+        <w:pStyle w:val="Heading1"/>
         <w:numPr>
           <w:ilvl w:val="1"/>
           <w:numId w:val="1"/>
         </w:numPr>
         <w:spacing w:before="240"/>
       </w:pPr>
-      <w:bookmarkStart w:id="2" w:name="_Toc70374503"/>
+      <w:bookmarkStart w:id="3" w:name="_Toc70374503"/>
       <w:r>
         <w:t>Описание</w:t>
       </w:r>
@@ -2311,7 +2322,7 @@
       <w:r>
         <w:t>программы</w:t>
       </w:r>
-      <w:bookmarkEnd w:id="2"/>
+      <w:bookmarkEnd w:id="3"/>
     </w:p>
     <w:p>
       <w:pPr>
@@ -2323,7 +2334,7 @@
           <w:szCs w:val="28"/>
         </w:rPr>
       </w:pPr>
-      <w:bookmarkStart w:id="3" w:name="_Hlk33532633"/>
+      <w:bookmarkStart w:id="4" w:name="_Hlk33532633"/>
       <w:r>
         <w:rPr>
           <w:rFonts w:cs="Times New Roman"/>
@@ -2341,14 +2352,14 @@
     </w:p>
     <w:p>
       <w:pPr>
-        <w:pStyle w:val="1"/>
+        <w:pStyle w:val="Heading1"/>
         <w:numPr>
           <w:ilvl w:val="1"/>
           <w:numId w:val="1"/>
         </w:numPr>
       </w:pPr>
-      <w:bookmarkStart w:id="4" w:name="_Toc70374504"/>
-      <w:bookmarkEnd w:id="3"/>
+      <w:bookmarkStart w:id="5" w:name="_Toc70374504"/>
+      <w:bookmarkEnd w:id="4"/>
       <w:r>
         <w:t xml:space="preserve">Описание </w:t>
       </w:r>
@@ -2358,7 +2369,7 @@
         </w:rPr>
         <w:t>API</w:t>
       </w:r>
-      <w:bookmarkEnd w:id="4"/>
+      <w:bookmarkEnd w:id="5"/>
     </w:p>
     <w:p>
       <w:pPr>
@@ -2513,7 +2524,6 @@
           <w:rFonts w:cs="Times New Roman"/>
           <w:szCs w:val="28"/>
         </w:rPr>
-        <w:lastRenderedPageBreak/>
         <w:t xml:space="preserve">Ниже в таблице 1.1 представлены основные свойства и методы интерфейса </w:t>
       </w:r>
       <w:r>
@@ -2533,7 +2543,7 @@
     </w:p>
     <w:p>
       <w:pPr>
-        <w:pStyle w:val="af7"/>
+        <w:pStyle w:val="Caption"/>
         <w:keepNext/>
         <w:jc w:val="center"/>
         <w:rPr>
@@ -2544,7 +2554,7 @@
     </w:p>
     <w:p>
       <w:pPr>
-        <w:pStyle w:val="af7"/>
+        <w:pStyle w:val="Caption"/>
         <w:keepNext/>
         <w:ind w:firstLine="851"/>
         <w:rPr>
@@ -2664,7 +2674,7 @@
     </w:p>
     <w:tbl>
       <w:tblPr>
-        <w:tblStyle w:val="a4"/>
+        <w:tblStyle w:val="TableGrid"/>
         <w:tblW w:w="0" w:type="auto"/>
         <w:tblLook w:val="04A0" w:firstRow="1" w:lastRow="0" w:firstColumn="1" w:lastColumn="0" w:noHBand="0" w:noVBand="1"/>
       </w:tblPr>
@@ -3191,7 +3201,7 @@
     </w:p>
     <w:p>
       <w:pPr>
-        <w:pStyle w:val="af7"/>
+        <w:pStyle w:val="Caption"/>
         <w:keepNext/>
         <w:ind w:firstLine="851"/>
         <w:rPr>
@@ -3202,7 +3212,7 @@
     </w:p>
     <w:p>
       <w:pPr>
-        <w:pStyle w:val="af7"/>
+        <w:pStyle w:val="Caption"/>
         <w:keepNext/>
         <w:ind w:firstLine="851"/>
         <w:rPr>
@@ -3322,7 +3332,7 @@
     </w:p>
     <w:tbl>
       <w:tblPr>
-        <w:tblStyle w:val="a4"/>
+        <w:tblStyle w:val="TableGrid"/>
         <w:tblW w:w="10031" w:type="dxa"/>
         <w:tblLook w:val="04A0" w:firstRow="1" w:lastRow="0" w:firstColumn="1" w:lastColumn="0" w:noHBand="0" w:noVBand="1"/>
       </w:tblPr>
@@ -3625,7 +3635,7 @@
     </w:p>
     <w:p>
       <w:pPr>
-        <w:pStyle w:val="af7"/>
+        <w:pStyle w:val="Caption"/>
         <w:keepNext/>
         <w:ind w:firstLine="851"/>
         <w:rPr>
@@ -3639,6 +3649,7 @@
           <w:rFonts w:cs="Times New Roman"/>
           <w:szCs w:val="28"/>
         </w:rPr>
+        <w:lastRenderedPageBreak/>
         <w:t xml:space="preserve">Таблица </w:t>
       </w:r>
       <w:r>
@@ -3761,7 +3772,7 @@
     </w:p>
     <w:tbl>
       <w:tblPr>
-        <w:tblStyle w:val="a4"/>
+        <w:tblStyle w:val="TableGrid"/>
         <w:tblW w:w="9634" w:type="dxa"/>
         <w:tblLayout w:type="fixed"/>
         <w:tblLook w:val="04A0" w:firstRow="1" w:lastRow="0" w:firstColumn="1" w:lastColumn="0" w:noHBand="0" w:noVBand="1"/>
@@ -4153,7 +4164,7 @@
           </w:tcPr>
           <w:p>
             <w:pPr>
-              <w:pStyle w:val="bodytext"/>
+              <w:pStyle w:val="bodytext0"/>
               <w:spacing w:before="0" w:beforeAutospacing="0" w:after="0" w:afterAutospacing="0" w:line="360" w:lineRule="auto"/>
               <w:rPr>
                 <w:sz w:val="28"/>
@@ -4375,7 +4386,7 @@
           </w:tcPr>
           <w:p>
             <w:pPr>
-              <w:pStyle w:val="bodytext"/>
+              <w:pStyle w:val="bodytext0"/>
               <w:spacing w:before="0" w:beforeAutospacing="0" w:after="0" w:afterAutospacing="0" w:line="360" w:lineRule="auto"/>
               <w:rPr>
                 <w:sz w:val="28"/>
@@ -4499,7 +4510,7 @@
     </w:p>
     <w:p>
       <w:pPr>
-        <w:pStyle w:val="af7"/>
+        <w:pStyle w:val="Caption"/>
         <w:keepNext/>
         <w:ind w:firstLine="851"/>
         <w:rPr>
@@ -4588,7 +4599,7 @@
     </w:p>
     <w:tbl>
       <w:tblPr>
-        <w:tblStyle w:val="a4"/>
+        <w:tblStyle w:val="TableGrid"/>
         <w:tblW w:w="9634" w:type="dxa"/>
         <w:tblLook w:val="04A0" w:firstRow="1" w:lastRow="0" w:firstColumn="1" w:lastColumn="0" w:noHBand="0" w:noVBand="1"/>
       </w:tblPr>
@@ -5079,7 +5090,7 @@
     </w:p>
     <w:p>
       <w:pPr>
-        <w:pStyle w:val="af7"/>
+        <w:pStyle w:val="Caption"/>
         <w:keepNext/>
         <w:ind w:firstLine="851"/>
         <w:rPr>
@@ -5159,7 +5170,7 @@
     </w:p>
     <w:tbl>
       <w:tblPr>
-        <w:tblStyle w:val="a4"/>
+        <w:tblStyle w:val="TableGrid"/>
         <w:tblW w:w="0" w:type="auto"/>
         <w:tblLook w:val="04A0" w:firstRow="1" w:lastRow="0" w:firstColumn="1" w:lastColumn="0" w:noHBand="0" w:noVBand="1"/>
       </w:tblPr>
@@ -5533,7 +5544,7 @@
     </w:p>
     <w:tbl>
       <w:tblPr>
-        <w:tblStyle w:val="a4"/>
+        <w:tblStyle w:val="TableGrid"/>
         <w:tblW w:w="0" w:type="auto"/>
         <w:tblLook w:val="04A0" w:firstRow="1" w:lastRow="0" w:firstColumn="1" w:lastColumn="0" w:noHBand="0" w:noVBand="1"/>
       </w:tblPr>
@@ -5889,7 +5900,7 @@
     </w:p>
     <w:tbl>
       <w:tblPr>
-        <w:tblStyle w:val="a4"/>
+        <w:tblStyle w:val="TableGrid"/>
         <w:tblW w:w="0" w:type="auto"/>
         <w:tblLook w:val="04A0" w:firstRow="1" w:lastRow="0" w:firstColumn="1" w:lastColumn="0" w:noHBand="0" w:noVBand="1"/>
       </w:tblPr>
@@ -6271,6 +6282,7 @@
       <w:pPr>
         <w:spacing w:line="360" w:lineRule="auto"/>
         <w:ind w:firstLine="851"/>
+        <w:jc w:val="both"/>
         <w:rPr>
           <w:rFonts w:cs="Times New Roman"/>
           <w:szCs w:val="28"/>
@@ -6298,6 +6310,16 @@
         </w:rPr>
         <w:t>, необходимые для разработки плагина.</w:t>
       </w:r>
+    </w:p>
+    <w:p>
+      <w:pPr>
+        <w:spacing w:line="360" w:lineRule="auto"/>
+        <w:ind w:firstLine="851"/>
+        <w:rPr>
+          <w:rFonts w:cs="Times New Roman"/>
+          <w:szCs w:val="28"/>
+        </w:rPr>
+      </w:pPr>
       <w:r>
         <w:rPr>
           <w:rFonts w:cs="Times New Roman"/>
@@ -6387,7 +6409,7 @@
     </w:p>
     <w:tbl>
       <w:tblPr>
-        <w:tblStyle w:val="a4"/>
+        <w:tblStyle w:val="TableGrid"/>
         <w:tblW w:w="0" w:type="auto"/>
         <w:tblLook w:val="04A0" w:firstRow="1" w:lastRow="0" w:firstColumn="1" w:lastColumn="0" w:noHBand="0" w:noVBand="1"/>
       </w:tblPr>
@@ -6851,6 +6873,7 @@
       <w:pPr>
         <w:spacing w:line="360" w:lineRule="auto"/>
         <w:ind w:firstLine="851"/>
+        <w:jc w:val="both"/>
         <w:rPr>
           <w:rFonts w:cs="Times New Roman"/>
           <w:szCs w:val="28"/>
@@ -6967,7 +6990,7 @@
     </w:p>
     <w:tbl>
       <w:tblPr>
-        <w:tblStyle w:val="a4"/>
+        <w:tblStyle w:val="TableGrid"/>
         <w:tblW w:w="0" w:type="auto"/>
         <w:tblLook w:val="04A0" w:firstRow="1" w:lastRow="0" w:firstColumn="1" w:lastColumn="0" w:noHBand="0" w:noVBand="1"/>
       </w:tblPr>
@@ -7567,7 +7590,7 @@
     </w:p>
     <w:tbl>
       <w:tblPr>
-        <w:tblStyle w:val="a4"/>
+        <w:tblStyle w:val="TableGrid"/>
         <w:tblW w:w="0" w:type="auto"/>
         <w:tblLook w:val="04A0" w:firstRow="1" w:lastRow="0" w:firstColumn="1" w:lastColumn="0" w:noHBand="0" w:noVBand="1"/>
       </w:tblPr>
@@ -7805,17 +7828,17 @@
       <w:pPr>
         <w:spacing w:line="360" w:lineRule="auto"/>
         <w:ind w:firstLine="851"/>
-        <w:rPr>
-          <w:rFonts w:cs="Times New Roman"/>
-          <w:szCs w:val="28"/>
-        </w:rPr>
-      </w:pPr>
-      <w:r>
-        <w:rPr>
-          <w:rFonts w:cs="Times New Roman"/>
-          <w:szCs w:val="28"/>
-        </w:rPr>
-        <w:lastRenderedPageBreak/>
+        <w:jc w:val="both"/>
+        <w:rPr>
+          <w:rFonts w:cs="Times New Roman"/>
+          <w:szCs w:val="28"/>
+        </w:rPr>
+      </w:pPr>
+      <w:r>
+        <w:rPr>
+          <w:rFonts w:cs="Times New Roman"/>
+          <w:szCs w:val="28"/>
+        </w:rPr>
         <w:t>В таблице 1.</w:t>
       </w:r>
       <w:r>
@@ -7835,7 +7858,7 @@
     </w:p>
     <w:p>
       <w:pPr>
-        <w:pStyle w:val="af7"/>
+        <w:pStyle w:val="Caption"/>
         <w:keepNext/>
         <w:ind w:firstLine="851"/>
         <w:rPr>
@@ -7848,6 +7871,7 @@
           <w:rFonts w:cs="Times New Roman"/>
           <w:szCs w:val="28"/>
         </w:rPr>
+        <w:lastRenderedPageBreak/>
         <w:t xml:space="preserve">Таблица </w:t>
       </w:r>
       <w:r>
@@ -7921,7 +7945,7 @@
     </w:p>
     <w:tbl>
       <w:tblPr>
-        <w:tblStyle w:val="a4"/>
+        <w:tblStyle w:val="TableGrid"/>
         <w:tblW w:w="0" w:type="auto"/>
         <w:tblLook w:val="04A0" w:firstRow="1" w:lastRow="0" w:firstColumn="1" w:lastColumn="0" w:noHBand="0" w:noVBand="1"/>
       </w:tblPr>
@@ -8200,21 +8224,21 @@
     </w:p>
     <w:p>
       <w:pPr>
-        <w:pStyle w:val="1"/>
+        <w:pStyle w:val="Heading1"/>
         <w:numPr>
           <w:ilvl w:val="1"/>
           <w:numId w:val="1"/>
         </w:numPr>
       </w:pPr>
-      <w:bookmarkStart w:id="5" w:name="_Toc70374505"/>
+      <w:bookmarkStart w:id="6" w:name="_Toc70374505"/>
       <w:r>
         <w:t>Обзор аналогов</w:t>
       </w:r>
-      <w:bookmarkEnd w:id="5"/>
-    </w:p>
-    <w:p>
-      <w:pPr>
-        <w:pStyle w:val="1"/>
+      <w:bookmarkEnd w:id="6"/>
+    </w:p>
+    <w:p>
+      <w:pPr>
+        <w:pStyle w:val="Heading1"/>
         <w:spacing w:before="240"/>
         <w:rPr>
           <w:rFonts w:ascii="Core Rhino" w:hAnsi="Core Rhino"/>
@@ -8223,7 +8247,7 @@
           <w:szCs w:val="36"/>
         </w:rPr>
       </w:pPr>
-      <w:bookmarkStart w:id="6" w:name="_Toc70374506"/>
+      <w:bookmarkStart w:id="7" w:name="_Toc70374506"/>
       <w:r>
         <w:t xml:space="preserve">1.3.1 </w:t>
       </w:r>
@@ -8249,7 +8273,7 @@
         </w:rPr>
         <w:t>КОМПАС-3D</w:t>
       </w:r>
-      <w:bookmarkEnd w:id="6"/>
+      <w:bookmarkEnd w:id="7"/>
     </w:p>
     <w:p>
       <w:pPr>
@@ -8296,7 +8320,7 @@
     </w:p>
     <w:p>
       <w:pPr>
-        <w:pStyle w:val="a3"/>
+        <w:pStyle w:val="ListParagraph"/>
         <w:numPr>
           <w:ilvl w:val="0"/>
           <w:numId w:val="8"/>
@@ -8314,7 +8338,7 @@
     </w:p>
     <w:p>
       <w:pPr>
-        <w:pStyle w:val="a3"/>
+        <w:pStyle w:val="ListParagraph"/>
         <w:numPr>
           <w:ilvl w:val="0"/>
           <w:numId w:val="8"/>
@@ -8338,7 +8362,7 @@
     </w:p>
     <w:p>
       <w:pPr>
-        <w:pStyle w:val="a3"/>
+        <w:pStyle w:val="ListParagraph"/>
         <w:numPr>
           <w:ilvl w:val="0"/>
           <w:numId w:val="8"/>
@@ -8350,14 +8374,14 @@
         <w:ind w:left="0" w:firstLine="709"/>
         <w:jc w:val="both"/>
       </w:pPr>
-      <w:r>
-        <w:lastRenderedPageBreak/>
+      <w:commentRangeStart w:id="8"/>
+      <w:r>
         <w:t>вставка в существующие PDF документы, содержащие основной текст, фоновые картинки, таблицы спецификаций, эмблемы, логотипы;</w:t>
       </w:r>
     </w:p>
     <w:p>
       <w:pPr>
-        <w:pStyle w:val="a3"/>
+        <w:pStyle w:val="ListParagraph"/>
         <w:numPr>
           <w:ilvl w:val="0"/>
           <w:numId w:val="8"/>
@@ -8375,21 +8399,28 @@
       <w:r>
         <w:t>.</w:t>
       </w:r>
+      <w:commentRangeEnd w:id="8"/>
+      <w:r>
+        <w:rPr>
+          <w:rStyle w:val="CommentReference"/>
+        </w:rPr>
+        <w:commentReference w:id="8"/>
+      </w:r>
       <w:r>
         <w:br w:type="page"/>
       </w:r>
     </w:p>
     <w:p>
       <w:pPr>
-        <w:pStyle w:val="1"/>
+        <w:pStyle w:val="Heading1"/>
         <w:spacing w:before="240"/>
       </w:pPr>
-      <w:bookmarkStart w:id="7" w:name="_Toc70374507"/>
+      <w:bookmarkStart w:id="9" w:name="_Toc70374507"/>
       <w:r>
         <w:lastRenderedPageBreak/>
         <w:t>2 Описание предмета проектирования</w:t>
       </w:r>
-      <w:bookmarkEnd w:id="7"/>
+      <w:bookmarkEnd w:id="9"/>
     </w:p>
     <w:p>
       <w:pPr>
@@ -8583,7 +8614,7 @@
     </w:p>
     <w:p>
       <w:pPr>
-        <w:pStyle w:val="a3"/>
+        <w:pStyle w:val="ListParagraph"/>
         <w:numPr>
           <w:ilvl w:val="0"/>
           <w:numId w:val="26"/>
@@ -8616,7 +8647,7 @@
     </w:p>
     <w:p>
       <w:pPr>
-        <w:pStyle w:val="a3"/>
+        <w:pStyle w:val="ListParagraph"/>
         <w:numPr>
           <w:ilvl w:val="0"/>
           <w:numId w:val="26"/>
@@ -8649,7 +8680,7 @@
     </w:p>
     <w:p>
       <w:pPr>
-        <w:pStyle w:val="a3"/>
+        <w:pStyle w:val="ListParagraph"/>
         <w:numPr>
           <w:ilvl w:val="0"/>
           <w:numId w:val="26"/>
@@ -8694,7 +8725,7 @@
     </w:p>
     <w:p>
       <w:pPr>
-        <w:pStyle w:val="a3"/>
+        <w:pStyle w:val="ListParagraph"/>
         <w:numPr>
           <w:ilvl w:val="0"/>
           <w:numId w:val="26"/>
@@ -8739,7 +8770,7 @@
     </w:p>
     <w:p>
       <w:pPr>
-        <w:pStyle w:val="a3"/>
+        <w:pStyle w:val="ListParagraph"/>
         <w:numPr>
           <w:ilvl w:val="0"/>
           <w:numId w:val="26"/>
@@ -8784,7 +8815,7 @@
     </w:p>
     <w:p>
       <w:pPr>
-        <w:pStyle w:val="a3"/>
+        <w:pStyle w:val="ListParagraph"/>
         <w:numPr>
           <w:ilvl w:val="0"/>
           <w:numId w:val="26"/>
@@ -8850,7 +8881,7 @@
     </w:p>
     <w:p>
       <w:pPr>
-        <w:pStyle w:val="a3"/>
+        <w:pStyle w:val="ListParagraph"/>
         <w:numPr>
           <w:ilvl w:val="0"/>
           <w:numId w:val="27"/>
@@ -8909,7 +8940,7 @@
     </w:p>
     <w:p>
       <w:pPr>
-        <w:pStyle w:val="a3"/>
+        <w:pStyle w:val="ListParagraph"/>
         <w:numPr>
           <w:ilvl w:val="0"/>
           <w:numId w:val="27"/>
@@ -8987,7 +9018,7 @@
     </w:p>
     <w:p>
       <w:pPr>
-        <w:pStyle w:val="a3"/>
+        <w:pStyle w:val="ListParagraph"/>
         <w:numPr>
           <w:ilvl w:val="0"/>
           <w:numId w:val="27"/>
@@ -9107,7 +9138,7 @@
                     </pic:cNvPicPr>
                   </pic:nvPicPr>
                   <pic:blipFill>
-                    <a:blip r:embed="rId8">
+                    <a:blip r:embed="rId12">
                       <a:extLst>
                         <a:ext uri="{28A0092B-C50C-407E-A947-70E740481C1C}">
                           <a14:useLocalDpi xmlns:a14="http://schemas.microsoft.com/office/drawing/2010/main" val="0"/>
@@ -9196,7 +9227,7 @@
                     </pic:cNvPicPr>
                   </pic:nvPicPr>
                   <pic:blipFill>
-                    <a:blip r:embed="rId9">
+                    <a:blip r:embed="rId13">
                       <a:extLst>
                         <a:ext uri="{28A0092B-C50C-407E-A947-70E740481C1C}">
                           <a14:useLocalDpi xmlns:a14="http://schemas.microsoft.com/office/drawing/2010/main" val="0"/>
@@ -9297,7 +9328,7 @@
                     <pic:cNvPicPr/>
                   </pic:nvPicPr>
                   <pic:blipFill>
-                    <a:blip r:embed="rId10"/>
+                    <a:blip r:embed="rId14"/>
                     <a:stretch>
                       <a:fillRect/>
                     </a:stretch>
@@ -9372,9 +9403,9 @@
     </w:p>
     <w:p>
       <w:pPr>
-        <w:pStyle w:val="1"/>
-      </w:pPr>
-      <w:bookmarkStart w:id="8" w:name="_Toc70374508"/>
+        <w:pStyle w:val="Heading1"/>
+      </w:pPr>
+      <w:bookmarkStart w:id="10" w:name="_Toc70374508"/>
       <w:r>
         <w:lastRenderedPageBreak/>
         <w:t xml:space="preserve">3 </w:t>
@@ -9382,17 +9413,17 @@
       <w:r>
         <w:t>Проект программы</w:t>
       </w:r>
-      <w:bookmarkEnd w:id="8"/>
-    </w:p>
-    <w:p>
-      <w:pPr>
-        <w:pStyle w:val="1"/>
-      </w:pPr>
-      <w:bookmarkStart w:id="9" w:name="_Toc70374509"/>
+      <w:bookmarkEnd w:id="10"/>
+    </w:p>
+    <w:p>
+      <w:pPr>
+        <w:pStyle w:val="Heading1"/>
+      </w:pPr>
+      <w:bookmarkStart w:id="11" w:name="_Toc70374509"/>
       <w:r>
         <w:t>3.1 Описание технических и функциональных аспектов проекта</w:t>
       </w:r>
-      <w:bookmarkEnd w:id="9"/>
+      <w:bookmarkEnd w:id="11"/>
     </w:p>
     <w:p>
       <w:pPr>
@@ -9494,9 +9525,9 @@
       <w:r>
         <w:t>диаграмма классов.</w:t>
       </w:r>
-      <w:bookmarkStart w:id="10" w:name="_Toc34125503"/>
-      <w:bookmarkStart w:id="11" w:name="_Toc472681143"/>
-      <w:bookmarkStart w:id="12" w:name="_Toc477703894"/>
+      <w:bookmarkStart w:id="12" w:name="_Toc34125503"/>
+      <w:bookmarkStart w:id="13" w:name="_Toc472681143"/>
+      <w:bookmarkStart w:id="14" w:name="_Toc477703894"/>
     </w:p>
     <w:p>
       <w:pPr>
@@ -9507,14 +9538,14 @@
     </w:p>
     <w:p>
       <w:pPr>
-        <w:pStyle w:val="1"/>
-      </w:pPr>
-      <w:bookmarkStart w:id="13" w:name="_Toc70374510"/>
+        <w:pStyle w:val="Heading1"/>
+      </w:pPr>
+      <w:bookmarkStart w:id="15" w:name="_Toc70374510"/>
       <w:r>
         <w:t>3.3 Диаграмма классов</w:t>
       </w:r>
-      <w:bookmarkEnd w:id="10"/>
-      <w:bookmarkEnd w:id="13"/>
+      <w:bookmarkEnd w:id="12"/>
+      <w:bookmarkEnd w:id="15"/>
     </w:p>
     <w:p>
       <w:pPr>
@@ -9597,7 +9628,7 @@
                     </pic:cNvPicPr>
                   </pic:nvPicPr>
                   <pic:blipFill>
-                    <a:blip r:embed="rId11">
+                    <a:blip r:embed="rId15">
                       <a:extLst>
                         <a:ext uri="{28A0092B-C50C-407E-A947-70E740481C1C}">
                           <a14:useLocalDpi xmlns:a14="http://schemas.microsoft.com/office/drawing/2010/main" val="0"/>
@@ -9677,7 +9708,7 @@
     </w:p>
     <w:p>
       <w:pPr>
-        <w:pStyle w:val="a3"/>
+        <w:pStyle w:val="ListParagraph"/>
         <w:numPr>
           <w:ilvl w:val="0"/>
           <w:numId w:val="25"/>
@@ -9726,7 +9757,7 @@
     </w:p>
     <w:p>
       <w:pPr>
-        <w:pStyle w:val="a3"/>
+        <w:pStyle w:val="ListParagraph"/>
         <w:numPr>
           <w:ilvl w:val="0"/>
           <w:numId w:val="25"/>
@@ -9800,7 +9831,7 @@
     </w:p>
     <w:p>
       <w:pPr>
-        <w:pStyle w:val="a3"/>
+        <w:pStyle w:val="ListParagraph"/>
         <w:numPr>
           <w:ilvl w:val="0"/>
           <w:numId w:val="25"/>
@@ -9832,7 +9863,7 @@
     </w:p>
     <w:p>
       <w:pPr>
-        <w:pStyle w:val="a3"/>
+        <w:pStyle w:val="ListParagraph"/>
         <w:numPr>
           <w:ilvl w:val="0"/>
           <w:numId w:val="25"/>
@@ -9893,7 +9924,7 @@
     </w:p>
     <w:p>
       <w:pPr>
-        <w:pStyle w:val="a3"/>
+        <w:pStyle w:val="ListParagraph"/>
         <w:numPr>
           <w:ilvl w:val="0"/>
           <w:numId w:val="25"/>
@@ -9954,7 +9985,7 @@
     </w:p>
     <w:p>
       <w:pPr>
-        <w:pStyle w:val="afc"/>
+        <w:pStyle w:val="a0"/>
         <w:tabs>
           <w:tab w:val="left" w:pos="851"/>
         </w:tabs>
@@ -9978,7 +10009,7 @@
     </w:p>
     <w:p>
       <w:pPr>
-        <w:pStyle w:val="afc"/>
+        <w:pStyle w:val="a0"/>
         <w:tabs>
           <w:tab w:val="left" w:pos="851"/>
         </w:tabs>
@@ -10028,7 +10059,7 @@
     </w:p>
     <w:p>
       <w:pPr>
-        <w:pStyle w:val="afc"/>
+        <w:pStyle w:val="a0"/>
         <w:ind w:left="0" w:firstLine="851"/>
         <w:rPr>
           <w:bCs/>
@@ -10073,7 +10104,7 @@
     </w:p>
     <w:p>
       <w:pPr>
-        <w:pStyle w:val="afc"/>
+        <w:pStyle w:val="a0"/>
         <w:ind w:left="0"/>
         <w:rPr>
           <w:bCs/>
@@ -10106,7 +10137,7 @@
                     </pic:cNvPicPr>
                   </pic:nvPicPr>
                   <pic:blipFill>
-                    <a:blip r:embed="rId12" cstate="print">
+                    <a:blip r:embed="rId16" cstate="print">
                       <a:extLst>
                         <a:ext uri="{28A0092B-C50C-407E-A947-70E740481C1C}">
                           <a14:useLocalDpi xmlns:a14="http://schemas.microsoft.com/office/drawing/2010/main" val="0"/>
@@ -10165,22 +10196,22 @@
           <w:szCs w:val="32"/>
         </w:rPr>
       </w:pPr>
-      <w:bookmarkStart w:id="14" w:name="_Toc34125504"/>
+      <w:bookmarkStart w:id="16" w:name="_Toc34125504"/>
       <w:r>
         <w:br w:type="page"/>
       </w:r>
     </w:p>
     <w:p>
       <w:pPr>
-        <w:pStyle w:val="1"/>
-      </w:pPr>
-      <w:bookmarkStart w:id="15" w:name="_Toc70374511"/>
+        <w:pStyle w:val="Heading1"/>
+      </w:pPr>
+      <w:bookmarkStart w:id="17" w:name="_Toc70374511"/>
       <w:r>
         <w:lastRenderedPageBreak/>
         <w:t>3.3 Макет пользовательского интерфейса</w:t>
       </w:r>
-      <w:bookmarkEnd w:id="14"/>
-      <w:bookmarkEnd w:id="15"/>
+      <w:bookmarkEnd w:id="16"/>
+      <w:bookmarkEnd w:id="17"/>
     </w:p>
     <w:p>
       <w:pPr>
@@ -10239,7 +10270,7 @@
                     </pic:cNvPicPr>
                   </pic:nvPicPr>
                   <pic:blipFill>
-                    <a:blip r:embed="rId13">
+                    <a:blip r:embed="rId17">
                       <a:extLst>
                         <a:ext uri="{28A0092B-C50C-407E-A947-70E740481C1C}">
                           <a14:useLocalDpi xmlns:a14="http://schemas.microsoft.com/office/drawing/2010/main" val="0"/>
@@ -10328,7 +10359,7 @@
                     <pic:cNvPicPr/>
                   </pic:nvPicPr>
                   <pic:blipFill>
-                    <a:blip r:embed="rId14"/>
+                    <a:blip r:embed="rId18"/>
                     <a:stretch>
                       <a:fillRect/>
                     </a:stretch>
@@ -10395,7 +10426,7 @@
                     <pic:cNvPicPr/>
                   </pic:nvPicPr>
                   <pic:blipFill>
-                    <a:blip r:embed="rId15"/>
+                    <a:blip r:embed="rId19"/>
                     <a:stretch>
                       <a:fillRect/>
                     </a:stretch>
@@ -10515,7 +10546,7 @@
                     </pic:cNvPicPr>
                   </pic:nvPicPr>
                   <pic:blipFill>
-                    <a:blip r:embed="rId16">
+                    <a:blip r:embed="rId20">
                       <a:extLst>
                         <a:ext uri="{28A0092B-C50C-407E-A947-70E740481C1C}">
                           <a14:useLocalDpi xmlns:a14="http://schemas.microsoft.com/office/drawing/2010/main" val="0"/>
@@ -10579,24 +10610,24 @@
     </w:p>
     <w:p>
       <w:pPr>
-        <w:pStyle w:val="1"/>
-      </w:pPr>
-      <w:bookmarkStart w:id="16" w:name="_Toc70374512"/>
+        <w:pStyle w:val="Heading1"/>
+      </w:pPr>
+      <w:bookmarkStart w:id="18" w:name="_Toc70374512"/>
       <w:r>
         <w:lastRenderedPageBreak/>
         <w:t>4 Тестирование</w:t>
       </w:r>
-      <w:bookmarkEnd w:id="16"/>
-    </w:p>
-    <w:p>
-      <w:pPr>
-        <w:pStyle w:val="1"/>
-      </w:pPr>
-      <w:bookmarkStart w:id="17" w:name="_Toc70374513"/>
+      <w:bookmarkEnd w:id="18"/>
+    </w:p>
+    <w:p>
+      <w:pPr>
+        <w:pStyle w:val="Heading1"/>
+      </w:pPr>
+      <w:bookmarkStart w:id="19" w:name="_Toc70374513"/>
       <w:r>
         <w:t>4.1 Функциональное тестирование</w:t>
       </w:r>
-      <w:bookmarkEnd w:id="17"/>
+      <w:bookmarkEnd w:id="19"/>
     </w:p>
     <w:p/>
     <w:p>
@@ -10654,7 +10685,7 @@
     </w:p>
     <w:p>
       <w:pPr>
-        <w:pStyle w:val="a3"/>
+        <w:pStyle w:val="ListParagraph"/>
         <w:numPr>
           <w:ilvl w:val="0"/>
           <w:numId w:val="6"/>
@@ -10699,7 +10730,7 @@
     </w:p>
     <w:p>
       <w:pPr>
-        <w:pStyle w:val="a3"/>
+        <w:pStyle w:val="ListParagraph"/>
         <w:numPr>
           <w:ilvl w:val="0"/>
           <w:numId w:val="6"/>
@@ -10744,7 +10775,7 @@
     </w:p>
     <w:p>
       <w:pPr>
-        <w:pStyle w:val="a3"/>
+        <w:pStyle w:val="ListParagraph"/>
         <w:numPr>
           <w:ilvl w:val="0"/>
           <w:numId w:val="6"/>
@@ -10790,7 +10821,7 @@
     </w:p>
     <w:p>
       <w:pPr>
-        <w:pStyle w:val="a3"/>
+        <w:pStyle w:val="ListParagraph"/>
         <w:numPr>
           <w:ilvl w:val="0"/>
           <w:numId w:val="6"/>
@@ -10853,7 +10884,7 @@
     </w:p>
     <w:p>
       <w:pPr>
-        <w:pStyle w:val="a3"/>
+        <w:pStyle w:val="ListParagraph"/>
         <w:numPr>
           <w:ilvl w:val="0"/>
           <w:numId w:val="6"/>
@@ -10898,7 +10929,7 @@
     </w:p>
     <w:p>
       <w:pPr>
-        <w:pStyle w:val="a3"/>
+        <w:pStyle w:val="ListParagraph"/>
         <w:numPr>
           <w:ilvl w:val="0"/>
           <w:numId w:val="6"/>
@@ -10937,17 +10968,6 @@
     </w:p>
     <w:p>
       <w:pPr>
-        <w:pStyle w:val="a3"/>
-        <w:spacing w:after="0" w:line="360" w:lineRule="auto"/>
-        <w:ind w:left="851"/>
-        <w:jc w:val="both"/>
-        <w:rPr>
-          <w:szCs w:val="28"/>
-        </w:rPr>
-      </w:pPr>
-    </w:p>
-    <w:p>
-      <w:pPr>
         <w:spacing w:line="360" w:lineRule="auto"/>
         <w:ind w:firstLine="851"/>
       </w:pPr>
@@ -10971,21 +10991,18 @@
       </w:r>
     </w:p>
     <w:p>
-      <w:r>
-        <w:br w:type="page"/>
-      </w:r>
-    </w:p>
-    <w:p>
+      <w:pPr>
+        <w:jc w:val="center"/>
+      </w:pPr>
       <w:r>
         <w:rPr>
           <w:noProof/>
           <w:lang w:eastAsia="ru-RU"/>
         </w:rPr>
-        <w:lastRenderedPageBreak/>
         <w:drawing>
-          <wp:inline distT="0" distB="0" distL="0" distR="0" wp14:anchorId="5D4C0150" wp14:editId="371588F0">
-            <wp:extent cx="6120130" cy="3297555"/>
-            <wp:effectExtent l="0" t="0" r="0" b="0"/>
+          <wp:inline distT="0" distB="0" distL="0" distR="0" wp14:anchorId="5D4C0150" wp14:editId="626E49F5">
+            <wp:extent cx="5369356" cy="2893036"/>
+            <wp:effectExtent l="0" t="0" r="3175" b="3175"/>
             <wp:docPr id="19" name="Рисунок 19"/>
             <wp:cNvGraphicFramePr>
               <a:graphicFrameLocks xmlns:a="http://schemas.openxmlformats.org/drawingml/2006/main" noChangeAspect="1"/>
@@ -10998,7 +11015,73 @@
                     <pic:cNvPicPr/>
                   </pic:nvPicPr>
                   <pic:blipFill>
-                    <a:blip r:embed="rId17"/>
+                    <a:blip r:embed="rId21"/>
+                    <a:stretch>
+                      <a:fillRect/>
+                    </a:stretch>
+                  </pic:blipFill>
+                  <pic:spPr>
+                    <a:xfrm>
+                      <a:off x="0" y="0"/>
+                      <a:ext cx="5414402" cy="2917307"/>
+                    </a:xfrm>
+                    <a:prstGeom prst="rect">
+                      <a:avLst/>
+                    </a:prstGeom>
+                  </pic:spPr>
+                </pic:pic>
+              </a:graphicData>
+            </a:graphic>
+          </wp:inline>
+        </w:drawing>
+      </w:r>
+    </w:p>
+    <w:p>
+      <w:pPr>
+        <w:spacing w:line="360" w:lineRule="auto"/>
+        <w:jc w:val="center"/>
+      </w:pPr>
+      <w:r>
+        <w:t>Рисунок 4.1 – Модель</w:t>
+      </w:r>
+      <w:r>
+        <w:t xml:space="preserve"> с </w:t>
+      </w:r>
+      <w:r>
+        <w:t>рёбрами</w:t>
+      </w:r>
+      <w:r>
+        <w:t>, построенная с минимальными входными параметрами</w:t>
+      </w:r>
+    </w:p>
+    <w:p>
+      <w:pPr>
+        <w:spacing w:line="360" w:lineRule="auto"/>
+        <w:jc w:val="center"/>
+      </w:pPr>
+      <w:r>
+        <w:rPr>
+          <w:noProof/>
+          <w:lang w:eastAsia="ru-RU"/>
+        </w:rPr>
+        <w:lastRenderedPageBreak/>
+        <w:drawing>
+          <wp:inline distT="0" distB="0" distL="0" distR="0" wp14:anchorId="402D3B59" wp14:editId="2AE3A8E6">
+            <wp:extent cx="6120130" cy="3297555"/>
+            <wp:effectExtent l="0" t="0" r="0" b="0"/>
+            <wp:docPr id="20" name="Рисунок 20"/>
+            <wp:cNvGraphicFramePr>
+              <a:graphicFrameLocks xmlns:a="http://schemas.openxmlformats.org/drawingml/2006/main" noChangeAspect="1"/>
+            </wp:cNvGraphicFramePr>
+            <a:graphic xmlns:a="http://schemas.openxmlformats.org/drawingml/2006/main">
+              <a:graphicData uri="http://schemas.openxmlformats.org/drawingml/2006/picture">
+                <pic:pic xmlns:pic="http://schemas.openxmlformats.org/drawingml/2006/picture">
+                  <pic:nvPicPr>
+                    <pic:cNvPr id="1" name=""/>
+                    <pic:cNvPicPr/>
+                  </pic:nvPicPr>
+                  <pic:blipFill>
+                    <a:blip r:embed="rId22"/>
                     <a:stretch>
                       <a:fillRect/>
                     </a:stretch>
@@ -11025,13 +11108,10 @@
         <w:jc w:val="center"/>
       </w:pPr>
       <w:r>
-        <w:t>Рисунок 4.1 – Модель</w:t>
-      </w:r>
-      <w:r>
-        <w:t xml:space="preserve"> с </w:t>
-      </w:r>
-      <w:r>
-        <w:t>рёбрами</w:t>
+        <w:t xml:space="preserve">Рисунок 4.2 – Модель </w:t>
+      </w:r>
+      <w:r>
+        <w:t>без рёбер</w:t>
       </w:r>
       <w:r>
         <w:t>, построенная с минимальными входными параметрами</w:t>
@@ -11045,84 +11125,15 @@
     </w:p>
     <w:p>
       <w:pPr>
-        <w:spacing w:line="360" w:lineRule="auto"/>
-        <w:jc w:val="center"/>
-      </w:pPr>
-      <w:r>
-        <w:rPr>
-          <w:noProof/>
-          <w:lang w:eastAsia="ru-RU"/>
-        </w:rPr>
-        <w:drawing>
-          <wp:inline distT="0" distB="0" distL="0" distR="0" wp14:anchorId="402D3B59" wp14:editId="2AE3A8E6">
-            <wp:extent cx="6120130" cy="3297555"/>
-            <wp:effectExtent l="0" t="0" r="0" b="0"/>
-            <wp:docPr id="20" name="Рисунок 20"/>
-            <wp:cNvGraphicFramePr>
-              <a:graphicFrameLocks xmlns:a="http://schemas.openxmlformats.org/drawingml/2006/main" noChangeAspect="1"/>
-            </wp:cNvGraphicFramePr>
-            <a:graphic xmlns:a="http://schemas.openxmlformats.org/drawingml/2006/main">
-              <a:graphicData uri="http://schemas.openxmlformats.org/drawingml/2006/picture">
-                <pic:pic xmlns:pic="http://schemas.openxmlformats.org/drawingml/2006/picture">
-                  <pic:nvPicPr>
-                    <pic:cNvPr id="1" name=""/>
-                    <pic:cNvPicPr/>
-                  </pic:nvPicPr>
-                  <pic:blipFill>
-                    <a:blip r:embed="rId18"/>
-                    <a:stretch>
-                      <a:fillRect/>
-                    </a:stretch>
-                  </pic:blipFill>
-                  <pic:spPr>
-                    <a:xfrm>
-                      <a:off x="0" y="0"/>
-                      <a:ext cx="6120130" cy="3297555"/>
-                    </a:xfrm>
-                    <a:prstGeom prst="rect">
-                      <a:avLst/>
-                    </a:prstGeom>
-                  </pic:spPr>
-                </pic:pic>
-              </a:graphicData>
-            </a:graphic>
-          </wp:inline>
-        </w:drawing>
-      </w:r>
-    </w:p>
-    <w:p>
-      <w:pPr>
-        <w:spacing w:line="360" w:lineRule="auto"/>
-        <w:jc w:val="center"/>
-      </w:pPr>
-      <w:r>
-        <w:t xml:space="preserve">Рисунок 4.2 – Модель </w:t>
-      </w:r>
-      <w:r>
-        <w:t>без рёбер</w:t>
-      </w:r>
-      <w:r>
-        <w:t>, построенная с минимальными входными параметрами</w:t>
-      </w:r>
-    </w:p>
-    <w:p>
-      <w:pPr>
-        <w:spacing w:line="360" w:lineRule="auto"/>
-        <w:jc w:val="center"/>
-      </w:pPr>
-    </w:p>
-    <w:p>
-      <w:pPr>
         <w:ind w:firstLine="851"/>
       </w:pPr>
       <w:r>
-        <w:lastRenderedPageBreak/>
         <w:t>Построение модели с минимальными входными данными:</w:t>
       </w:r>
     </w:p>
     <w:p>
       <w:pPr>
-        <w:pStyle w:val="a3"/>
+        <w:pStyle w:val="ListParagraph"/>
         <w:numPr>
           <w:ilvl w:val="0"/>
           <w:numId w:val="6"/>
@@ -11179,7 +11190,7 @@
     </w:p>
     <w:p>
       <w:pPr>
-        <w:pStyle w:val="a3"/>
+        <w:pStyle w:val="ListParagraph"/>
         <w:numPr>
           <w:ilvl w:val="0"/>
           <w:numId w:val="6"/>
@@ -11230,7 +11241,7 @@
     </w:p>
     <w:p>
       <w:pPr>
-        <w:pStyle w:val="a3"/>
+        <w:pStyle w:val="ListParagraph"/>
         <w:numPr>
           <w:ilvl w:val="0"/>
           <w:numId w:val="6"/>
@@ -11282,7 +11293,7 @@
     </w:p>
     <w:p>
       <w:pPr>
-        <w:pStyle w:val="a3"/>
+        <w:pStyle w:val="ListParagraph"/>
         <w:numPr>
           <w:ilvl w:val="0"/>
           <w:numId w:val="6"/>
@@ -11345,7 +11356,7 @@
     </w:p>
     <w:p>
       <w:pPr>
-        <w:pStyle w:val="a3"/>
+        <w:pStyle w:val="ListParagraph"/>
         <w:numPr>
           <w:ilvl w:val="0"/>
           <w:numId w:val="6"/>
@@ -11402,7 +11413,7 @@
     </w:p>
     <w:p>
       <w:pPr>
-        <w:pStyle w:val="a3"/>
+        <w:pStyle w:val="ListParagraph"/>
         <w:numPr>
           <w:ilvl w:val="0"/>
           <w:numId w:val="6"/>
@@ -11447,7 +11458,7 @@
     </w:p>
     <w:p>
       <w:pPr>
-        <w:pStyle w:val="a3"/>
+        <w:pStyle w:val="ListParagraph"/>
         <w:spacing w:line="360" w:lineRule="auto"/>
         <w:ind w:left="851"/>
         <w:rPr>
@@ -11482,190 +11493,12 @@
           <w:noProof/>
           <w:lang w:eastAsia="ru-RU"/>
         </w:rPr>
+        <w:lastRenderedPageBreak/>
         <w:drawing>
           <wp:inline distT="0" distB="0" distL="0" distR="0" wp14:anchorId="5B1FDF99" wp14:editId="1914222F">
             <wp:extent cx="6120130" cy="3297555"/>
             <wp:effectExtent l="0" t="0" r="0" b="0"/>
             <wp:docPr id="21" name="Рисунок 21"/>
-            <wp:cNvGraphicFramePr>
-              <a:graphicFrameLocks xmlns:a="http://schemas.openxmlformats.org/drawingml/2006/main" noChangeAspect="1"/>
-            </wp:cNvGraphicFramePr>
-            <a:graphic xmlns:a="http://schemas.openxmlformats.org/drawingml/2006/main">
-              <a:graphicData uri="http://schemas.openxmlformats.org/drawingml/2006/picture">
-                <pic:pic xmlns:pic="http://schemas.openxmlformats.org/drawingml/2006/picture">
-                  <pic:nvPicPr>
-                    <pic:cNvPr id="1" name=""/>
-                    <pic:cNvPicPr/>
-                  </pic:nvPicPr>
-                  <pic:blipFill>
-                    <a:blip r:embed="rId19"/>
-                    <a:stretch>
-                      <a:fillRect/>
-                    </a:stretch>
-                  </pic:blipFill>
-                  <pic:spPr>
-                    <a:xfrm>
-                      <a:off x="0" y="0"/>
-                      <a:ext cx="6120130" cy="3297555"/>
-                    </a:xfrm>
-                    <a:prstGeom prst="rect">
-                      <a:avLst/>
-                    </a:prstGeom>
-                  </pic:spPr>
-                </pic:pic>
-              </a:graphicData>
-            </a:graphic>
-          </wp:inline>
-        </w:drawing>
-      </w:r>
-    </w:p>
-    <w:p>
-      <w:pPr>
-        <w:spacing w:line="360" w:lineRule="auto"/>
-        <w:jc w:val="center"/>
-      </w:pPr>
-      <w:r>
-        <w:t>Рисунок 4.3</w:t>
-      </w:r>
-      <w:r>
-        <w:t xml:space="preserve"> – Модель</w:t>
-      </w:r>
-      <w:r>
-        <w:t xml:space="preserve"> с </w:t>
-      </w:r>
-      <w:r>
-        <w:t>рёбрами</w:t>
-      </w:r>
-      <w:r>
-        <w:t xml:space="preserve">, построенная с </w:t>
-      </w:r>
-      <w:r>
-        <w:t>максимальными</w:t>
-      </w:r>
-      <w:r>
-        <w:t xml:space="preserve"> входными параметрами</w:t>
-      </w:r>
-    </w:p>
-    <w:p>
-      <w:pPr>
-        <w:spacing w:line="360" w:lineRule="auto"/>
-        <w:jc w:val="center"/>
-      </w:pPr>
-    </w:p>
-    <w:p>
-      <w:pPr>
-        <w:spacing w:line="360" w:lineRule="auto"/>
-        <w:jc w:val="center"/>
-      </w:pPr>
-      <w:r>
-        <w:rPr>
-          <w:noProof/>
-          <w:lang w:eastAsia="ru-RU"/>
-        </w:rPr>
-        <w:lastRenderedPageBreak/>
-        <w:drawing>
-          <wp:inline distT="0" distB="0" distL="0" distR="0" wp14:anchorId="19AF3EFD" wp14:editId="7C72D433">
-            <wp:extent cx="6120130" cy="3297555"/>
-            <wp:effectExtent l="0" t="0" r="0" b="0"/>
-            <wp:docPr id="23" name="Рисунок 23"/>
-            <wp:cNvGraphicFramePr>
-              <a:graphicFrameLocks xmlns:a="http://schemas.openxmlformats.org/drawingml/2006/main" noChangeAspect="1"/>
-            </wp:cNvGraphicFramePr>
-            <a:graphic xmlns:a="http://schemas.openxmlformats.org/drawingml/2006/main">
-              <a:graphicData uri="http://schemas.openxmlformats.org/drawingml/2006/picture">
-                <pic:pic xmlns:pic="http://schemas.openxmlformats.org/drawingml/2006/picture">
-                  <pic:nvPicPr>
-                    <pic:cNvPr id="1" name=""/>
-                    <pic:cNvPicPr/>
-                  </pic:nvPicPr>
-                  <pic:blipFill>
-                    <a:blip r:embed="rId20"/>
-                    <a:stretch>
-                      <a:fillRect/>
-                    </a:stretch>
-                  </pic:blipFill>
-                  <pic:spPr>
-                    <a:xfrm>
-                      <a:off x="0" y="0"/>
-                      <a:ext cx="6120130" cy="3297555"/>
-                    </a:xfrm>
-                    <a:prstGeom prst="rect">
-                      <a:avLst/>
-                    </a:prstGeom>
-                  </pic:spPr>
-                </pic:pic>
-              </a:graphicData>
-            </a:graphic>
-          </wp:inline>
-        </w:drawing>
-      </w:r>
-    </w:p>
-    <w:p>
-      <w:pPr>
-        <w:spacing w:line="360" w:lineRule="auto"/>
-        <w:jc w:val="center"/>
-      </w:pPr>
-      <w:r>
-        <w:t>Рисунок 4.4 – Модель без рёбер</w:t>
-      </w:r>
-      <w:r>
-        <w:t>, построенная с минимальными входными параметрами</w:t>
-      </w:r>
-    </w:p>
-    <w:p>
-      <w:pPr>
-        <w:spacing w:line="360" w:lineRule="auto"/>
-        <w:jc w:val="center"/>
-      </w:pPr>
-    </w:p>
-    <w:p>
-      <w:pPr>
-        <w:spacing w:line="360" w:lineRule="auto"/>
-        <w:ind w:firstLine="851"/>
-        <w:jc w:val="both"/>
-        <w:sectPr>
-          <w:headerReference w:type="default" r:id="rId21"/>
-          <w:footerReference w:type="first" r:id="rId22"/>
-          <w:pgSz w:w="11906" w:h="16838"/>
-          <w:pgMar w:top="1134" w:right="567" w:bottom="1134" w:left="1701" w:header="709" w:footer="709" w:gutter="0"/>
-          <w:cols w:space="708"/>
-          <w:titlePg/>
-          <w:docGrid w:linePitch="381"/>
-        </w:sectPr>
-      </w:pPr>
-      <w:r>
-        <w:t>При вводе</w:t>
-      </w:r>
-      <w:r>
-        <w:t xml:space="preserve"> заведомо некорректных данных</w:t>
-      </w:r>
-      <w:r>
-        <w:t xml:space="preserve"> програм</w:t>
-      </w:r>
-      <w:r>
-        <w:t>ма сообщает об ошибках (рис. 4.5 – 4.10</w:t>
-      </w:r>
-      <w:r>
-        <w:t>)</w:t>
-      </w:r>
-      <w:r>
-        <w:t>.</w:t>
-      </w:r>
-    </w:p>
-    <w:p>
-      <w:pPr>
-        <w:jc w:val="center"/>
-      </w:pPr>
-      <w:r>
-        <w:rPr>
-          <w:noProof/>
-          <w:lang w:eastAsia="ru-RU"/>
-        </w:rPr>
-        <w:drawing>
-          <wp:inline distT="0" distB="0" distL="0" distR="0" wp14:anchorId="0ED63B2F" wp14:editId="35F0C554">
-            <wp:extent cx="2680087" cy="2955852"/>
-            <wp:effectExtent l="0" t="0" r="6350" b="0"/>
-            <wp:docPr id="24" name="Рисунок 24"/>
             <wp:cNvGraphicFramePr>
               <a:graphicFrameLocks xmlns:a="http://schemas.openxmlformats.org/drawingml/2006/main" noChangeAspect="1"/>
             </wp:cNvGraphicFramePr>
@@ -11685,7 +11518,7 @@
                   <pic:spPr>
                     <a:xfrm>
                       <a:off x="0" y="0"/>
-                      <a:ext cx="2704257" cy="2982509"/>
+                      <a:ext cx="6120130" cy="3297555"/>
                     </a:xfrm>
                     <a:prstGeom prst="rect">
                       <a:avLst/>
@@ -11700,26 +11533,40 @@
     </w:p>
     <w:p>
       <w:pPr>
+        <w:spacing w:line="360" w:lineRule="auto"/>
         <w:jc w:val="center"/>
       </w:pPr>
       <w:r>
-        <w:t>Рисунок 4.</w:t>
-      </w:r>
-      <w:r>
-        <w:t>5</w:t>
-      </w:r>
-      <w:r>
-        <w:t xml:space="preserve"> – Ввод некорректной</w:t>
-      </w:r>
-      <w:r>
-        <w:t xml:space="preserve"> </w:t>
-      </w:r>
-      <w:r>
-        <w:t>длины основной части</w:t>
-      </w:r>
-    </w:p>
-    <w:p>
-      <w:pPr>
+        <w:t>Рисунок 4.3</w:t>
+      </w:r>
+      <w:r>
+        <w:t xml:space="preserve"> – Модель</w:t>
+      </w:r>
+      <w:r>
+        <w:t xml:space="preserve"> с </w:t>
+      </w:r>
+      <w:r>
+        <w:t>рёбрами</w:t>
+      </w:r>
+      <w:r>
+        <w:t xml:space="preserve">, построенная с </w:t>
+      </w:r>
+      <w:r>
+        <w:t>максимальными</w:t>
+      </w:r>
+      <w:r>
+        <w:t xml:space="preserve"> входными параметрами</w:t>
+      </w:r>
+    </w:p>
+    <w:p>
+      <w:pPr>
+        <w:spacing w:line="360" w:lineRule="auto"/>
+        <w:jc w:val="center"/>
+      </w:pPr>
+    </w:p>
+    <w:p>
+      <w:pPr>
+        <w:spacing w:line="360" w:lineRule="auto"/>
         <w:jc w:val="center"/>
       </w:pPr>
       <w:r>
@@ -11728,10 +11575,10 @@
           <w:lang w:eastAsia="ru-RU"/>
         </w:rPr>
         <w:drawing>
-          <wp:inline distT="0" distB="0" distL="0" distR="0" wp14:anchorId="6223D728" wp14:editId="341A4DED">
-            <wp:extent cx="2785730" cy="3001396"/>
-            <wp:effectExtent l="0" t="0" r="0" b="8890"/>
-            <wp:docPr id="25" name="Рисунок 25"/>
+          <wp:inline distT="0" distB="0" distL="0" distR="0" wp14:anchorId="19AF3EFD" wp14:editId="7C72D433">
+            <wp:extent cx="6120130" cy="3297555"/>
+            <wp:effectExtent l="0" t="0" r="0" b="0"/>
+            <wp:docPr id="23" name="Рисунок 23"/>
             <wp:cNvGraphicFramePr>
               <a:graphicFrameLocks xmlns:a="http://schemas.openxmlformats.org/drawingml/2006/main" noChangeAspect="1"/>
             </wp:cNvGraphicFramePr>
@@ -11751,7 +11598,7 @@
                   <pic:spPr>
                     <a:xfrm>
                       <a:off x="0" y="0"/>
-                      <a:ext cx="2792652" cy="3008853"/>
+                      <a:ext cx="6120130" cy="3297555"/>
                     </a:xfrm>
                     <a:prstGeom prst="rect">
                       <a:avLst/>
@@ -11766,38 +11613,56 @@
     </w:p>
     <w:p>
       <w:pPr>
+        <w:spacing w:line="360" w:lineRule="auto"/>
         <w:jc w:val="center"/>
       </w:pPr>
       <w:r>
-        <w:t>Рисунок 4.</w:t>
-      </w:r>
-      <w:r>
-        <w:t>6</w:t>
-      </w:r>
-      <w:r>
-        <w:t xml:space="preserve"> – </w:t>
-      </w:r>
-      <w:r>
-        <w:t>Ввод некорректной длины части для резинки</w:t>
-      </w:r>
-    </w:p>
-    <w:p>
-      <w:pPr>
+        <w:t>Рисунок 4.4 – Модель без рёбер</w:t>
+      </w:r>
+      <w:r>
+        <w:t>, построенная с минимальными входными параметрами</w:t>
+      </w:r>
+    </w:p>
+    <w:p>
+      <w:pPr>
+        <w:spacing w:line="360" w:lineRule="auto"/>
         <w:jc w:val="center"/>
       </w:pPr>
     </w:p>
     <w:p>
       <w:pPr>
-        <w:jc w:val="center"/>
+        <w:spacing w:line="360" w:lineRule="auto"/>
+        <w:ind w:firstLine="851"/>
+        <w:jc w:val="both"/>
         <w:sectPr>
-          <w:type w:val="continuous"/>
+          <w:headerReference w:type="default" r:id="rId25"/>
+          <w:footerReference w:type="first" r:id="rId26"/>
           <w:pgSz w:w="11906" w:h="16838"/>
           <w:pgMar w:top="1134" w:right="567" w:bottom="1134" w:left="1701" w:header="709" w:footer="709" w:gutter="0"/>
-          <w:cols w:num="2" w:space="2"/>
+          <w:cols w:space="708"/>
           <w:titlePg/>
           <w:docGrid w:linePitch="381"/>
         </w:sectPr>
       </w:pPr>
+      <w:r>
+        <w:lastRenderedPageBreak/>
+        <w:t>При вводе</w:t>
+      </w:r>
+      <w:r>
+        <w:t xml:space="preserve"> заведомо некорректных данных</w:t>
+      </w:r>
+      <w:r>
+        <w:t xml:space="preserve"> програм</w:t>
+      </w:r>
+      <w:r>
+        <w:t>ма сообщает об ошибках (рис. 4.5 – 4.10</w:t>
+      </w:r>
+      <w:r>
+        <w:t>)</w:t>
+      </w:r>
+      <w:r>
+        <w:t>.</w:t>
+      </w:r>
     </w:p>
     <w:p>
       <w:pPr>
@@ -11809,420 +11674,10 @@
           <w:lang w:eastAsia="ru-RU"/>
         </w:rPr>
         <w:drawing>
-          <wp:inline distT="0" distB="0" distL="0" distR="0" wp14:anchorId="24A7CBFC" wp14:editId="6D66EB4C">
-            <wp:extent cx="2806996" cy="2924603"/>
-            <wp:effectExtent l="0" t="0" r="0" b="9525"/>
-            <wp:docPr id="26" name="Рисунок 26"/>
-            <wp:cNvGraphicFramePr>
-              <a:graphicFrameLocks xmlns:a="http://schemas.openxmlformats.org/drawingml/2006/main" noChangeAspect="1"/>
-            </wp:cNvGraphicFramePr>
-            <a:graphic xmlns:a="http://schemas.openxmlformats.org/drawingml/2006/main">
-              <a:graphicData uri="http://schemas.openxmlformats.org/drawingml/2006/picture">
-                <pic:pic xmlns:pic="http://schemas.openxmlformats.org/drawingml/2006/picture">
-                  <pic:nvPicPr>
-                    <pic:cNvPr id="1" name=""/>
-                    <pic:cNvPicPr/>
-                  </pic:nvPicPr>
-                  <pic:blipFill>
-                    <a:blip r:embed="rId25"/>
-                    <a:stretch>
-                      <a:fillRect/>
-                    </a:stretch>
-                  </pic:blipFill>
-                  <pic:spPr>
-                    <a:xfrm>
-                      <a:off x="0" y="0"/>
-                      <a:ext cx="2811253" cy="2929039"/>
-                    </a:xfrm>
-                    <a:prstGeom prst="rect">
-                      <a:avLst/>
-                    </a:prstGeom>
-                  </pic:spPr>
-                </pic:pic>
-              </a:graphicData>
-            </a:graphic>
-          </wp:inline>
-        </w:drawing>
-      </w:r>
-    </w:p>
-    <w:p>
-      <w:pPr>
-        <w:jc w:val="center"/>
-      </w:pPr>
-      <w:r>
-        <w:t>Рисунок 4.</w:t>
-      </w:r>
-      <w:r>
-        <w:t>7</w:t>
-      </w:r>
-      <w:r>
-        <w:t xml:space="preserve"> – Ввод некорректного диаметра </w:t>
-      </w:r>
-      <w:r>
-        <w:t>ручки</w:t>
-      </w:r>
-    </w:p>
-    <w:p>
-      <w:pPr>
-        <w:jc w:val="center"/>
-      </w:pPr>
-      <w:r>
-        <w:rPr>
-          <w:noProof/>
-          <w:lang w:eastAsia="ru-RU"/>
-        </w:rPr>
-        <w:drawing>
-          <wp:inline distT="0" distB="0" distL="0" distR="0" wp14:anchorId="77E065E5" wp14:editId="3885B084">
-            <wp:extent cx="2998382" cy="2877185"/>
-            <wp:effectExtent l="0" t="0" r="0" b="0"/>
-            <wp:docPr id="27" name="Рисунок 27"/>
-            <wp:cNvGraphicFramePr>
-              <a:graphicFrameLocks xmlns:a="http://schemas.openxmlformats.org/drawingml/2006/main" noChangeAspect="1"/>
-            </wp:cNvGraphicFramePr>
-            <a:graphic xmlns:a="http://schemas.openxmlformats.org/drawingml/2006/main">
-              <a:graphicData uri="http://schemas.openxmlformats.org/drawingml/2006/picture">
-                <pic:pic xmlns:pic="http://schemas.openxmlformats.org/drawingml/2006/picture">
-                  <pic:nvPicPr>
-                    <pic:cNvPr id="1" name=""/>
-                    <pic:cNvPicPr/>
-                  </pic:nvPicPr>
-                  <pic:blipFill>
-                    <a:blip r:embed="rId26"/>
-                    <a:stretch>
-                      <a:fillRect/>
-                    </a:stretch>
-                  </pic:blipFill>
-                  <pic:spPr>
-                    <a:xfrm>
-                      <a:off x="0" y="0"/>
-                      <a:ext cx="2998929" cy="2877710"/>
-                    </a:xfrm>
-                    <a:prstGeom prst="rect">
-                      <a:avLst/>
-                    </a:prstGeom>
-                  </pic:spPr>
-                </pic:pic>
-              </a:graphicData>
-            </a:graphic>
-          </wp:inline>
-        </w:drawing>
-      </w:r>
-    </w:p>
-    <w:p>
-      <w:pPr>
-        <w:jc w:val="center"/>
-      </w:pPr>
-      <w:r>
-        <w:t>Рисунок 4.</w:t>
-      </w:r>
-      <w:r>
-        <w:t>8</w:t>
-      </w:r>
-      <w:r>
-        <w:t xml:space="preserve"> – В</w:t>
-      </w:r>
-      <w:r>
-        <w:t>вод некорректного количества рёбер</w:t>
-      </w:r>
-    </w:p>
-    <w:p>
-      <w:pPr>
-        <w:sectPr>
-          <w:type w:val="continuous"/>
-          <w:pgSz w:w="11906" w:h="16838"/>
-          <w:pgMar w:top="1134" w:right="567" w:bottom="1134" w:left="1701" w:header="709" w:footer="709" w:gutter="0"/>
-          <w:cols w:num="2" w:space="2"/>
-          <w:titlePg/>
-          <w:docGrid w:linePitch="381"/>
-        </w:sectPr>
-      </w:pPr>
-    </w:p>
-    <w:p/>
-    <w:p>
-      <w:pPr>
-        <w:pStyle w:val="1"/>
-      </w:pPr>
-      <w:bookmarkStart w:id="18" w:name="_Toc70374514"/>
-      <w:r>
-        <w:t>4.2 Модульное тестирование</w:t>
-      </w:r>
-      <w:bookmarkEnd w:id="18"/>
-    </w:p>
-    <w:p>
-      <w:pPr>
-        <w:pStyle w:val="afc"/>
-        <w:ind w:left="0" w:firstLine="851"/>
-        <w:rPr>
-          <w:szCs w:val="28"/>
-        </w:rPr>
-      </w:pPr>
-      <w:r>
-        <w:rPr>
-          <w:szCs w:val="28"/>
-        </w:rPr>
-        <w:t>Юнит-тестирование (англ. «</w:t>
-      </w:r>
-      <w:r>
-        <w:rPr>
-          <w:i/>
-          <w:iCs/>
-          <w:szCs w:val="28"/>
-        </w:rPr>
-        <w:t>unit</w:t>
-      </w:r>
-      <w:r>
-        <w:rPr>
-          <w:szCs w:val="28"/>
-        </w:rPr>
-        <w:t>-</w:t>
-      </w:r>
-      <w:r>
-        <w:rPr>
-          <w:i/>
-          <w:iCs/>
-          <w:szCs w:val="28"/>
-        </w:rPr>
-        <w:t>testing</w:t>
-      </w:r>
-      <w:r>
-        <w:rPr>
-          <w:szCs w:val="28"/>
-        </w:rPr>
-        <w:t>», или модульное тестирование) — тестирование отдельного элемента изолированно от остальной системы. Относительно парадигмы объектно-ориентированного программирования</w:t>
-      </w:r>
-      <w:r>
-        <w:rPr>
-          <w:szCs w:val="28"/>
-        </w:rPr>
-        <w:t>,</w:t>
-      </w:r>
-      <w:r>
-        <w:rPr>
-          <w:szCs w:val="28"/>
-        </w:rPr>
-        <w:t xml:space="preserve"> системой является вся программа, а отдельным элементом — класс или его метод. Юнит-тестирование предназначено для проверки правильности работы отдельно взятого элемента. Чтобы исключить из результатов тестирования влияние потенциальных ошибок других элементов, тестируемый элемент должен быть максимально изолирован, то есть не использовать объекты и методы других классов</w:t>
-      </w:r>
-      <w:r>
-        <w:rPr>
-          <w:szCs w:val="28"/>
-        </w:rPr>
-        <w:t xml:space="preserve"> </w:t>
-      </w:r>
-      <w:r>
-        <w:rPr>
-          <w:szCs w:val="28"/>
-        </w:rPr>
-        <w:t>[7</w:t>
-      </w:r>
-      <w:r>
-        <w:rPr>
-          <w:szCs w:val="28"/>
-        </w:rPr>
-        <w:t>]</w:t>
-      </w:r>
-      <w:r>
-        <w:rPr>
-          <w:szCs w:val="28"/>
-        </w:rPr>
-        <w:t>.</w:t>
-      </w:r>
-      <w:r>
-        <w:rPr>
-          <w:szCs w:val="28"/>
-        </w:rPr>
-        <w:t xml:space="preserve"> </w:t>
-      </w:r>
-    </w:p>
-    <w:p>
-      <w:pPr>
-        <w:pStyle w:val="afc"/>
-        <w:ind w:left="0" w:firstLine="851"/>
-      </w:pPr>
-      <w:r>
-        <w:t>Н</w:t>
-      </w:r>
-      <w:r>
-        <w:t>а осно</w:t>
-      </w:r>
-      <w:r>
-        <w:t xml:space="preserve">ве </w:t>
-      </w:r>
-      <w:r>
-        <w:t>таблицы приведенных в приложении А тестовых сце</w:t>
-      </w:r>
-      <w:r>
-        <w:t>нариев</w:t>
-      </w:r>
-      <w:bookmarkStart w:id="19" w:name="_GoBack"/>
-      <w:bookmarkEnd w:id="19"/>
-      <w:r>
-        <w:t>, проводилось тестирование к</w:t>
-      </w:r>
-      <w:r>
-        <w:t>орректности входных параметров 3</w:t>
-      </w:r>
-      <w:r>
-        <w:rPr>
-          <w:lang w:val="en-US"/>
-        </w:rPr>
-        <w:t>D</w:t>
-      </w:r>
-      <w:r>
-        <w:t>-</w:t>
-      </w:r>
-      <w:r>
-        <w:t>модели</w:t>
-      </w:r>
-      <w:r>
-        <w:t>.</w:t>
-      </w:r>
-      <w:r>
-        <w:t xml:space="preserve"> </w:t>
-      </w:r>
-    </w:p>
-    <w:p>
-      <w:pPr>
-        <w:spacing w:after="0" w:line="360" w:lineRule="auto"/>
-        <w:ind w:firstLine="708"/>
-        <w:jc w:val="both"/>
-        <w:rPr>
-          <w:rFonts w:eastAsia="Calibri" w:cs="Times New Roman"/>
-          <w:kern w:val="32"/>
-          <w:szCs w:val="32"/>
-          <w:lang w:eastAsia="x-none"/>
-        </w:rPr>
-      </w:pPr>
-      <w:r>
-        <w:rPr>
-          <w:rFonts w:eastAsia="Calibri" w:cs="Times New Roman"/>
-          <w:kern w:val="32"/>
-          <w:szCs w:val="32"/>
-          <w:lang w:val="x-none" w:eastAsia="x-none"/>
-        </w:rPr>
-        <w:t xml:space="preserve">Тестирование проводилось с помощью фреймворка модульного тестирования </w:t>
-      </w:r>
-      <w:r>
-        <w:rPr>
-          <w:rFonts w:eastAsia="Calibri" w:cs="Times New Roman"/>
-          <w:kern w:val="32"/>
-          <w:szCs w:val="32"/>
-          <w:lang w:val="en-US" w:eastAsia="x-none"/>
-        </w:rPr>
-        <w:t>NUnit</w:t>
-      </w:r>
-      <w:r>
-        <w:rPr>
-          <w:rFonts w:eastAsia="Calibri" w:cs="Times New Roman"/>
-          <w:kern w:val="32"/>
-          <w:szCs w:val="32"/>
-          <w:lang w:eastAsia="x-none"/>
-        </w:rPr>
-        <w:t xml:space="preserve"> </w:t>
-      </w:r>
-      <w:r>
-        <w:rPr>
-          <w:rFonts w:eastAsia="Calibri" w:cs="Times New Roman"/>
-          <w:kern w:val="32"/>
-          <w:szCs w:val="32"/>
-          <w:lang w:val="x-none" w:eastAsia="x-none"/>
-        </w:rPr>
-        <w:t>3.</w:t>
-      </w:r>
-      <w:r>
-        <w:rPr>
-          <w:rFonts w:eastAsia="Calibri" w:cs="Times New Roman"/>
-          <w:kern w:val="32"/>
-          <w:szCs w:val="32"/>
-          <w:lang w:eastAsia="x-none"/>
-        </w:rPr>
-        <w:t>13</w:t>
-      </w:r>
-      <w:r>
-        <w:rPr>
-          <w:rFonts w:eastAsia="Calibri" w:cs="Times New Roman"/>
-          <w:kern w:val="32"/>
-          <w:szCs w:val="32"/>
-          <w:lang w:eastAsia="x-none"/>
-        </w:rPr>
-        <w:t>.1</w:t>
-      </w:r>
-      <w:r>
-        <w:rPr>
-          <w:rFonts w:eastAsia="Calibri" w:cs="Times New Roman"/>
-          <w:kern w:val="32"/>
-          <w:szCs w:val="32"/>
-          <w:lang w:val="x-none" w:eastAsia="x-none"/>
-        </w:rPr>
-        <w:t xml:space="preserve"> для языков платформы .</w:t>
-      </w:r>
-      <w:r>
-        <w:rPr>
-          <w:rFonts w:eastAsia="Calibri" w:cs="Times New Roman"/>
-          <w:kern w:val="32"/>
-          <w:szCs w:val="32"/>
-          <w:lang w:val="en-US" w:eastAsia="x-none"/>
-        </w:rPr>
-        <w:t>NET</w:t>
-      </w:r>
-      <w:r>
-        <w:rPr>
-          <w:rFonts w:eastAsia="Calibri" w:cs="Times New Roman"/>
-          <w:kern w:val="32"/>
-          <w:szCs w:val="32"/>
-          <w:lang w:val="x-none" w:eastAsia="x-none"/>
-        </w:rPr>
-        <w:t>.</w:t>
-      </w:r>
-    </w:p>
-    <w:p>
-      <w:pPr>
-        <w:spacing w:after="0" w:line="360" w:lineRule="auto"/>
-        <w:ind w:firstLine="709"/>
-        <w:jc w:val="both"/>
-        <w:rPr>
-          <w:rFonts w:eastAsia="Calibri" w:cs="Times New Roman"/>
-        </w:rPr>
-      </w:pPr>
-      <w:r>
-        <w:rPr>
-          <w:rFonts w:eastAsia="Calibri" w:cs="Times New Roman"/>
-        </w:rPr>
-        <w:t>Результаты прохождения всех модульных тестов</w:t>
-      </w:r>
-      <w:r>
-        <w:rPr>
-          <w:rFonts w:eastAsia="Calibri" w:cs="Times New Roman"/>
-        </w:rPr>
-        <w:t xml:space="preserve"> приведены на рисунке 4.9</w:t>
-      </w:r>
-      <w:r>
-        <w:rPr>
-          <w:rFonts w:eastAsia="Calibri" w:cs="Times New Roman"/>
-        </w:rPr>
-        <w:t>.</w:t>
-      </w:r>
-    </w:p>
-    <w:p>
-      <w:pPr>
-        <w:spacing w:after="0" w:line="360" w:lineRule="auto"/>
-        <w:ind w:firstLine="709"/>
-        <w:jc w:val="center"/>
-        <w:rPr>
-          <w:rFonts w:eastAsia="Calibri" w:cs="Times New Roman"/>
-        </w:rPr>
-      </w:pPr>
-      <w:r>
-        <w:rPr>
-          <w:rFonts w:eastAsia="Calibri" w:cs="Times New Roman"/>
-          <w:noProof/>
-          <w:lang w:eastAsia="ru-RU"/>
-        </w:rPr>
-        <w:lastRenderedPageBreak/>
-        <w:drawing>
-          <wp:inline distT="0" distB="0" distL="0" distR="0" wp14:anchorId="493D392E" wp14:editId="4CC78036">
-            <wp:extent cx="5277587" cy="3315163"/>
-            <wp:effectExtent l="0" t="0" r="0" b="0"/>
-            <wp:docPr id="1" name="Рисунок 1"/>
+          <wp:inline distT="0" distB="0" distL="0" distR="0" wp14:anchorId="0ED63B2F" wp14:editId="35F0C554">
+            <wp:extent cx="2680087" cy="2955852"/>
+            <wp:effectExtent l="0" t="0" r="6350" b="0"/>
+            <wp:docPr id="24" name="Рисунок 24"/>
             <wp:cNvGraphicFramePr>
               <a:graphicFrameLocks xmlns:a="http://schemas.openxmlformats.org/drawingml/2006/main" noChangeAspect="1"/>
             </wp:cNvGraphicFramePr>
@@ -12242,7 +11697,7 @@
                   <pic:spPr>
                     <a:xfrm>
                       <a:off x="0" y="0"/>
-                      <a:ext cx="5277587" cy="3315163"/>
+                      <a:ext cx="2704257" cy="2982509"/>
                     </a:xfrm>
                     <a:prstGeom prst="rect">
                       <a:avLst/>
@@ -12257,70 +11712,26 @@
     </w:p>
     <w:p>
       <w:pPr>
-        <w:spacing w:line="360" w:lineRule="auto"/>
         <w:jc w:val="center"/>
       </w:pPr>
       <w:r>
         <w:t>Рисунок 4.</w:t>
       </w:r>
       <w:r>
-        <w:t>9</w:t>
-      </w:r>
-      <w:r>
-        <w:t xml:space="preserve"> – Список пройденных юнит-тестов</w:t>
-      </w:r>
-    </w:p>
-    <w:p>
-      <w:pPr>
-        <w:spacing w:line="360" w:lineRule="auto"/>
-        <w:jc w:val="center"/>
-      </w:pPr>
-    </w:p>
-    <w:p>
-      <w:pPr>
-        <w:pStyle w:val="afc"/>
-        <w:ind w:left="0" w:firstLine="851"/>
-      </w:pPr>
-      <w:r>
-        <w:t xml:space="preserve">Результат покрытия моделей </w:t>
-      </w:r>
-      <w:r>
-        <w:rPr>
-          <w:lang w:val="en-US"/>
-        </w:rPr>
-        <w:t>PenBodyParameter</w:t>
+        <w:t>5</w:t>
+      </w:r>
+      <w:r>
+        <w:t xml:space="preserve"> – Ввод некорректной</w:t>
       </w:r>
       <w:r>
         <w:t xml:space="preserve"> </w:t>
       </w:r>
       <w:r>
-        <w:t xml:space="preserve">и </w:t>
-      </w:r>
-      <w:r>
-        <w:rPr>
-          <w:lang w:val="en-US"/>
-        </w:rPr>
-        <w:t>PenBodyParametersList</w:t>
-      </w:r>
-      <w:r>
-        <w:t xml:space="preserve"> тестами приведен на рисунке 4.1</w:t>
-      </w:r>
-      <w:r>
-        <w:t>1</w:t>
-      </w:r>
-      <w:r>
-        <w:t xml:space="preserve">. Цикломатическая сложность равна </w:t>
-      </w:r>
-      <w:r>
-        <w:t>6</w:t>
-      </w:r>
-      <w:r>
-        <w:t>5.</w:t>
-      </w:r>
-    </w:p>
-    <w:p>
-      <w:pPr>
-        <w:spacing w:line="360" w:lineRule="auto"/>
+        <w:t>длины основной части</w:t>
+      </w:r>
+    </w:p>
+    <w:p>
+      <w:pPr>
         <w:jc w:val="center"/>
       </w:pPr>
       <w:r>
@@ -12329,10 +11740,10 @@
           <w:lang w:eastAsia="ru-RU"/>
         </w:rPr>
         <w:drawing>
-          <wp:inline distT="0" distB="0" distL="0" distR="0" wp14:anchorId="43645F05" wp14:editId="7C9E10BD">
-            <wp:extent cx="3839111" cy="2314898"/>
-            <wp:effectExtent l="0" t="0" r="9525" b="9525"/>
-            <wp:docPr id="28" name="Рисунок 28"/>
+          <wp:inline distT="0" distB="0" distL="0" distR="0" wp14:anchorId="6223D728" wp14:editId="341A4DED">
+            <wp:extent cx="2785730" cy="3001396"/>
+            <wp:effectExtent l="0" t="0" r="0" b="8890"/>
+            <wp:docPr id="25" name="Рисунок 25"/>
             <wp:cNvGraphicFramePr>
               <a:graphicFrameLocks xmlns:a="http://schemas.openxmlformats.org/drawingml/2006/main" noChangeAspect="1"/>
             </wp:cNvGraphicFramePr>
@@ -12352,7 +11763,7 @@
                   <pic:spPr>
                     <a:xfrm>
                       <a:off x="0" y="0"/>
-                      <a:ext cx="3839111" cy="2314898"/>
+                      <a:ext cx="2792652" cy="3008853"/>
                     </a:xfrm>
                     <a:prstGeom prst="rect">
                       <a:avLst/>
@@ -12367,428 +11778,41 @@
     </w:p>
     <w:p>
       <w:pPr>
-        <w:spacing w:line="360" w:lineRule="auto"/>
         <w:jc w:val="center"/>
       </w:pPr>
       <w:r>
         <w:t>Рисунок 4.</w:t>
       </w:r>
       <w:r>
-        <w:t>1</w:t>
-      </w:r>
-      <w:r>
-        <w:t>0</w:t>
-      </w:r>
-      <w:r>
-        <w:t xml:space="preserve"> – Результат покрытия тестами</w:t>
-      </w:r>
-    </w:p>
-    <w:p>
-      <w:pPr>
-        <w:spacing w:after="0" w:line="360" w:lineRule="auto"/>
-        <w:jc w:val="both"/>
-        <w:rPr>
-          <w:rFonts w:eastAsia="Calibri" w:cs="Times New Roman"/>
-        </w:rPr>
-      </w:pPr>
-    </w:p>
-    <w:p>
-      <w:pPr>
-        <w:pStyle w:val="1"/>
-      </w:pPr>
-      <w:bookmarkStart w:id="20" w:name="_Toc70374515"/>
-      <w:r>
-        <w:t>4.3 Нагрузочное тестирование</w:t>
-      </w:r>
-      <w:bookmarkEnd w:id="20"/>
-    </w:p>
-    <w:p>
-      <w:pPr>
-        <w:pStyle w:val="afc"/>
-        <w:ind w:left="0" w:firstLine="851"/>
-      </w:pPr>
-      <w:r>
-        <w:t>Нагрузочное тестирование</w:t>
+        <w:t>6</w:t>
       </w:r>
       <w:r>
         <w:t xml:space="preserve"> – </w:t>
       </w:r>
       <w:r>
-        <w:t>тип тестирования</w:t>
-      </w:r>
-      <w:r>
-        <w:t>, который</w:t>
-      </w:r>
-      <w:r>
-        <w:t xml:space="preserve"> позволяет оценить поведение системы при возрастающей нагрузке, целью нагрузочного </w:t>
-      </w:r>
-      <w:r>
-        <w:lastRenderedPageBreak/>
-        <w:t>тестирования является также определение максимальной нагрузки, которую может выдержать система</w:t>
-      </w:r>
-      <w:r>
-        <w:t xml:space="preserve"> </w:t>
-      </w:r>
-      <w:r>
-        <w:t>[</w:t>
-      </w:r>
-      <w:r>
-        <w:t>10</w:t>
-      </w:r>
-      <w:r>
-        <w:t>]</w:t>
-      </w:r>
-      <w:r>
-        <w:t>.</w:t>
-      </w:r>
-    </w:p>
-    <w:p>
-      <w:pPr>
-        <w:pStyle w:val="afc"/>
-        <w:ind w:left="0" w:firstLine="851"/>
-      </w:pPr>
-      <w:r>
-        <w:t>Нагрузочное тестирование проводилось на компьютере со следующими характеристиками:</w:t>
-      </w:r>
-    </w:p>
-    <w:p>
-      <w:pPr>
-        <w:pStyle w:val="a3"/>
-        <w:numPr>
-          <w:ilvl w:val="0"/>
-          <w:numId w:val="24"/>
-        </w:numPr>
-        <w:spacing w:line="360" w:lineRule="auto"/>
-        <w:ind w:left="0" w:firstLine="851"/>
-        <w:rPr>
-          <w:lang w:val="en-US"/>
-        </w:rPr>
-      </w:pPr>
-      <w:r>
-        <w:t>Процессор</w:t>
-      </w:r>
-      <w:r>
-        <w:rPr>
-          <w:lang w:val="en-US"/>
-        </w:rPr>
-        <w:t xml:space="preserve">: Intel </w:t>
-      </w:r>
-      <w:r>
-        <w:rPr>
-          <w:lang w:val="en-US"/>
-        </w:rPr>
-        <w:t>Core i5-6198DU 2</w:t>
-      </w:r>
-      <w:r>
-        <w:rPr>
-          <w:lang w:val="en-US"/>
-        </w:rPr>
-        <w:t>.</w:t>
-      </w:r>
-      <w:r>
-        <w:rPr>
-          <w:lang w:val="en-US"/>
-        </w:rPr>
-        <w:t>3</w:t>
-      </w:r>
-      <w:r>
-        <w:rPr>
-          <w:lang w:val="en-US"/>
-        </w:rPr>
-        <w:t>0-2.40 GHz;</w:t>
-      </w:r>
-    </w:p>
-    <w:p>
-      <w:pPr>
-        <w:pStyle w:val="a3"/>
-        <w:numPr>
-          <w:ilvl w:val="0"/>
-          <w:numId w:val="24"/>
-        </w:numPr>
-        <w:spacing w:line="360" w:lineRule="auto"/>
-        <w:ind w:left="0" w:firstLine="851"/>
-      </w:pPr>
-      <w:r>
-        <w:t>Оперативная память: 8192</w:t>
-      </w:r>
-      <w:r>
-        <w:rPr>
-          <w:lang w:val="en-US"/>
-        </w:rPr>
-        <w:t>MB</w:t>
-      </w:r>
-      <w:r>
-        <w:t xml:space="preserve"> </w:t>
-      </w:r>
-      <w:r>
-        <w:rPr>
-          <w:lang w:val="en-US"/>
-        </w:rPr>
-        <w:t>SODIMM</w:t>
-      </w:r>
-      <w:r>
-        <w:t xml:space="preserve"> </w:t>
-      </w:r>
-      <w:r>
-        <w:t>2133</w:t>
-      </w:r>
-      <w:r>
-        <w:t xml:space="preserve"> </w:t>
-      </w:r>
-      <w:r>
-        <w:rPr>
-          <w:lang w:val="en-US"/>
-        </w:rPr>
-        <w:t>MHz</w:t>
-      </w:r>
-      <w:r>
-        <w:t>;</w:t>
-      </w:r>
-    </w:p>
-    <w:p>
-      <w:pPr>
-        <w:pStyle w:val="a3"/>
-        <w:numPr>
-          <w:ilvl w:val="0"/>
-          <w:numId w:val="24"/>
-        </w:numPr>
-        <w:spacing w:line="360" w:lineRule="auto"/>
-        <w:ind w:left="0" w:firstLine="851"/>
-      </w:pPr>
-      <w:r>
-        <w:t xml:space="preserve">Графический процессор: </w:t>
-      </w:r>
-      <w:r>
-        <w:rPr>
-          <w:lang w:val="en-US"/>
-        </w:rPr>
-        <w:t>Intel</w:t>
-      </w:r>
-      <w:r>
-        <w:t xml:space="preserve"> </w:t>
-      </w:r>
-      <w:r>
-        <w:rPr>
-          <w:lang w:val="en-US"/>
-        </w:rPr>
-        <w:t>HD</w:t>
-      </w:r>
-      <w:r>
-        <w:t xml:space="preserve"> </w:t>
-      </w:r>
-      <w:r>
-        <w:rPr>
-          <w:lang w:val="en-US"/>
-        </w:rPr>
-        <w:t>Graphics</w:t>
-      </w:r>
-      <w:r>
-        <w:t xml:space="preserve"> 510</w:t>
-      </w:r>
-      <w:r>
-        <w:t>;</w:t>
-      </w:r>
-    </w:p>
-    <w:p>
-      <w:pPr>
-        <w:pStyle w:val="a3"/>
-        <w:numPr>
-          <w:ilvl w:val="0"/>
-          <w:numId w:val="24"/>
-        </w:numPr>
-        <w:spacing w:after="0" w:line="360" w:lineRule="auto"/>
-        <w:ind w:left="0" w:firstLine="851"/>
-      </w:pPr>
-      <w:r>
-        <w:t>Операционная система</w:t>
-      </w:r>
-      <w:r>
-        <w:t>:</w:t>
-      </w:r>
-      <w:r>
-        <w:t xml:space="preserve"> </w:t>
-      </w:r>
-      <w:r>
-        <w:rPr>
-          <w:lang w:val="en-US"/>
-        </w:rPr>
-        <w:t>Windows</w:t>
-      </w:r>
-      <w:r>
-        <w:t xml:space="preserve"> 10 </w:t>
-      </w:r>
-      <w:r>
-        <w:t xml:space="preserve">Корпоративная </w:t>
-      </w:r>
-      <w:r>
-        <w:rPr>
-          <w:lang w:val="en-US"/>
-        </w:rPr>
-        <w:t>LTSC</w:t>
-      </w:r>
-      <w:r>
-        <w:t xml:space="preserve"> 64-</w:t>
-      </w:r>
-      <w:r>
-        <w:rPr>
-          <w:lang w:val="en-US"/>
-        </w:rPr>
-        <w:t>bit</w:t>
-      </w:r>
-      <w:r>
-        <w:t>.</w:t>
-      </w:r>
-    </w:p>
-    <w:p>
-      <w:pPr>
-        <w:spacing w:after="0" w:line="360" w:lineRule="auto"/>
-        <w:ind w:firstLine="851"/>
-        <w:jc w:val="both"/>
-      </w:pPr>
-      <w:r>
-        <w:t>При задании максимального количества последовательно строящихся моделей равным 200, САПР «КОМПАС</w:t>
-      </w:r>
-      <w:r>
-        <w:t>-</w:t>
-      </w:r>
-      <w:r>
-        <w:t>3</w:t>
-      </w:r>
-      <w:r>
-        <w:rPr>
-          <w:lang w:val="en-US"/>
-        </w:rPr>
-        <w:t>D</w:t>
-      </w:r>
-      <w:r>
-        <w:t>»</w:t>
-      </w:r>
-      <w:r>
-        <w:t xml:space="preserve"> </w:t>
-      </w:r>
-      <w:r>
-        <w:t xml:space="preserve">остановила </w:t>
-      </w:r>
-      <w:r>
-        <w:t>дальнейшие построения</w:t>
-      </w:r>
-      <w:r>
-        <w:t xml:space="preserve"> </w:t>
-      </w:r>
-      <w:r>
-        <w:t xml:space="preserve">после </w:t>
-      </w:r>
-      <w:r>
-        <w:t>1</w:t>
-      </w:r>
-      <w:r>
-        <w:t>60</w:t>
-      </w:r>
-      <w:r>
-        <w:t xml:space="preserve"> модели</w:t>
-      </w:r>
-      <w:r>
-        <w:t>, окно программы перестало реагировать на ввод</w:t>
-      </w:r>
-      <w:r>
-        <w:t xml:space="preserve"> с сообщением о недостатке оперативной памяти</w:t>
-      </w:r>
-      <w:r>
-        <w:t>.</w:t>
-      </w:r>
-      <w:r>
-        <w:t xml:space="preserve"> </w:t>
-      </w:r>
-      <w:r>
-        <w:t xml:space="preserve">В диспетчере задач у </w:t>
-      </w:r>
-      <w:r>
-        <w:t>процесс</w:t>
-      </w:r>
-      <w:r>
-        <w:t>а</w:t>
-      </w:r>
-      <w:r>
-        <w:t xml:space="preserve"> запущенной САПР</w:t>
-      </w:r>
-      <w:r>
-        <w:t xml:space="preserve"> отображался статус </w:t>
-      </w:r>
-      <w:r>
-        <w:t>«Не работает»</w:t>
-      </w:r>
-      <w:r>
-        <w:t>,</w:t>
-      </w:r>
-      <w:r>
-        <w:t xml:space="preserve"> также произошел сбой и перезагрузка Проводника </w:t>
-      </w:r>
-      <w:r>
-        <w:rPr>
-          <w:lang w:val="en-US"/>
-        </w:rPr>
-        <w:t>Windows</w:t>
-      </w:r>
-      <w:r>
-        <w:t>.</w:t>
-      </w:r>
-      <w:r>
-        <w:t xml:space="preserve"> </w:t>
-      </w:r>
-      <w:r>
-        <w:t>Исходя из этого, для выполнения нагрузочного тестирования, количество построенны</w:t>
-      </w:r>
-      <w:r>
-        <w:t>х деталей было принято равным 160</w:t>
-      </w:r>
-      <w:r>
-        <w:t xml:space="preserve">. </w:t>
-      </w:r>
-    </w:p>
-    <w:p>
-      <w:pPr>
-        <w:spacing w:after="0" w:line="360" w:lineRule="auto"/>
-        <w:ind w:firstLine="851"/>
-        <w:jc w:val="both"/>
-      </w:pPr>
-      <w:r>
-        <w:t xml:space="preserve">Зависимость потребления оперативной памяти </w:t>
-      </w:r>
-      <w:r>
-        <w:t>САПР «КОМПАС</w:t>
-      </w:r>
-      <w:r>
-        <w:t>-</w:t>
-      </w:r>
-      <w:r>
-        <w:t>3</w:t>
-      </w:r>
-      <w:r>
-        <w:rPr>
-          <w:lang w:val="en-US"/>
-        </w:rPr>
-        <w:t>D</w:t>
-      </w:r>
-      <w:r>
-        <w:t xml:space="preserve">» </w:t>
-      </w:r>
-      <w:r>
-        <w:t>при построенных 160</w:t>
-      </w:r>
-      <w:r>
-        <w:t xml:space="preserve"> м</w:t>
-      </w:r>
-      <w:r>
-        <w:t>оделях</w:t>
-      </w:r>
-      <w:r>
-        <w:t xml:space="preserve"> в представлена на графике (рис. 4.12).</w:t>
-      </w:r>
-    </w:p>
-    <w:p>
-      <w:pPr>
-        <w:pStyle w:val="afc"/>
-        <w:ind w:left="0"/>
+        <w:t>Ввод некорректной длины части для резинки</w:t>
+      </w:r>
+    </w:p>
+    <w:p>
+      <w:pPr>
+        <w:jc w:val="center"/>
+      </w:pPr>
+    </w:p>
+    <w:p>
+      <w:pPr>
+        <w:jc w:val="center"/>
+        <w:sectPr>
+          <w:type w:val="continuous"/>
+          <w:pgSz w:w="11906" w:h="16838"/>
+          <w:pgMar w:top="1134" w:right="567" w:bottom="1134" w:left="1701" w:header="709" w:footer="709" w:gutter="0"/>
+          <w:cols w:num="2" w:space="2"/>
+          <w:titlePg/>
+          <w:docGrid w:linePitch="381"/>
+        </w:sectPr>
+      </w:pPr>
+    </w:p>
+    <w:p>
+      <w:pPr>
         <w:jc w:val="center"/>
       </w:pPr>
       <w:r>
@@ -12797,10 +11821,10 @@
           <w:lang w:eastAsia="ru-RU"/>
         </w:rPr>
         <w:drawing>
-          <wp:inline distT="0" distB="0" distL="0" distR="0" wp14:anchorId="504949F2" wp14:editId="19075723">
-            <wp:extent cx="6119568" cy="3274828"/>
-            <wp:effectExtent l="0" t="0" r="0" b="1905"/>
-            <wp:docPr id="6" name="Рисунок 6"/>
+          <wp:inline distT="0" distB="0" distL="0" distR="0" wp14:anchorId="24A7CBFC" wp14:editId="6D66EB4C">
+            <wp:extent cx="2806996" cy="2924603"/>
+            <wp:effectExtent l="0" t="0" r="0" b="9525"/>
+            <wp:docPr id="26" name="Рисунок 26"/>
             <wp:cNvGraphicFramePr>
               <a:graphicFrameLocks xmlns:a="http://schemas.openxmlformats.org/drawingml/2006/main" noChangeAspect="1"/>
             </wp:cNvGraphicFramePr>
@@ -12820,6 +11844,1007 @@
                   <pic:spPr>
                     <a:xfrm>
                       <a:off x="0" y="0"/>
+                      <a:ext cx="2811253" cy="2929039"/>
+                    </a:xfrm>
+                    <a:prstGeom prst="rect">
+                      <a:avLst/>
+                    </a:prstGeom>
+                  </pic:spPr>
+                </pic:pic>
+              </a:graphicData>
+            </a:graphic>
+          </wp:inline>
+        </w:drawing>
+      </w:r>
+    </w:p>
+    <w:p>
+      <w:pPr>
+        <w:jc w:val="center"/>
+      </w:pPr>
+      <w:r>
+        <w:t>Рисунок 4.</w:t>
+      </w:r>
+      <w:r>
+        <w:t>7</w:t>
+      </w:r>
+      <w:r>
+        <w:t xml:space="preserve"> – Ввод некорректного диаметра </w:t>
+      </w:r>
+      <w:r>
+        <w:t>ручки</w:t>
+      </w:r>
+    </w:p>
+    <w:p>
+      <w:pPr>
+        <w:jc w:val="center"/>
+      </w:pPr>
+      <w:r>
+        <w:rPr>
+          <w:noProof/>
+          <w:lang w:eastAsia="ru-RU"/>
+        </w:rPr>
+        <w:drawing>
+          <wp:inline distT="0" distB="0" distL="0" distR="0" wp14:anchorId="77E065E5" wp14:editId="3885B084">
+            <wp:extent cx="2998382" cy="2877185"/>
+            <wp:effectExtent l="0" t="0" r="0" b="0"/>
+            <wp:docPr id="27" name="Рисунок 27"/>
+            <wp:cNvGraphicFramePr>
+              <a:graphicFrameLocks xmlns:a="http://schemas.openxmlformats.org/drawingml/2006/main" noChangeAspect="1"/>
+            </wp:cNvGraphicFramePr>
+            <a:graphic xmlns:a="http://schemas.openxmlformats.org/drawingml/2006/main">
+              <a:graphicData uri="http://schemas.openxmlformats.org/drawingml/2006/picture">
+                <pic:pic xmlns:pic="http://schemas.openxmlformats.org/drawingml/2006/picture">
+                  <pic:nvPicPr>
+                    <pic:cNvPr id="1" name=""/>
+                    <pic:cNvPicPr/>
+                  </pic:nvPicPr>
+                  <pic:blipFill>
+                    <a:blip r:embed="rId30"/>
+                    <a:stretch>
+                      <a:fillRect/>
+                    </a:stretch>
+                  </pic:blipFill>
+                  <pic:spPr>
+                    <a:xfrm>
+                      <a:off x="0" y="0"/>
+                      <a:ext cx="2998929" cy="2877710"/>
+                    </a:xfrm>
+                    <a:prstGeom prst="rect">
+                      <a:avLst/>
+                    </a:prstGeom>
+                  </pic:spPr>
+                </pic:pic>
+              </a:graphicData>
+            </a:graphic>
+          </wp:inline>
+        </w:drawing>
+      </w:r>
+    </w:p>
+    <w:p>
+      <w:pPr>
+        <w:jc w:val="center"/>
+      </w:pPr>
+      <w:r>
+        <w:t>Рисунок 4.</w:t>
+      </w:r>
+      <w:r>
+        <w:t>8</w:t>
+      </w:r>
+      <w:r>
+        <w:t xml:space="preserve"> – В</w:t>
+      </w:r>
+      <w:r>
+        <w:t>вод некорректного количества рёбер</w:t>
+      </w:r>
+    </w:p>
+    <w:p>
+      <w:pPr>
+        <w:sectPr>
+          <w:type w:val="continuous"/>
+          <w:pgSz w:w="11906" w:h="16838"/>
+          <w:pgMar w:top="1134" w:right="567" w:bottom="1134" w:left="1701" w:header="709" w:footer="709" w:gutter="0"/>
+          <w:cols w:num="2" w:space="2"/>
+          <w:titlePg/>
+          <w:docGrid w:linePitch="381"/>
+        </w:sectPr>
+      </w:pPr>
+    </w:p>
+    <w:p/>
+    <w:p>
+      <w:pPr>
+        <w:pStyle w:val="Heading1"/>
+      </w:pPr>
+      <w:bookmarkStart w:id="20" w:name="_Toc70374514"/>
+      <w:r>
+        <w:lastRenderedPageBreak/>
+        <w:t>4.2 Модульное тестирование</w:t>
+      </w:r>
+      <w:bookmarkEnd w:id="20"/>
+    </w:p>
+    <w:p>
+      <w:pPr>
+        <w:pStyle w:val="a0"/>
+        <w:ind w:left="0" w:firstLine="851"/>
+        <w:rPr>
+          <w:szCs w:val="28"/>
+        </w:rPr>
+      </w:pPr>
+      <w:r>
+        <w:rPr>
+          <w:szCs w:val="28"/>
+        </w:rPr>
+        <w:t>Юнит-тестирование (англ. «</w:t>
+      </w:r>
+      <w:r>
+        <w:rPr>
+          <w:i/>
+          <w:iCs/>
+          <w:szCs w:val="28"/>
+        </w:rPr>
+        <w:t>unit</w:t>
+      </w:r>
+      <w:r>
+        <w:rPr>
+          <w:szCs w:val="28"/>
+        </w:rPr>
+        <w:t>-</w:t>
+      </w:r>
+      <w:r>
+        <w:rPr>
+          <w:i/>
+          <w:iCs/>
+          <w:szCs w:val="28"/>
+        </w:rPr>
+        <w:t>testing</w:t>
+      </w:r>
+      <w:r>
+        <w:rPr>
+          <w:szCs w:val="28"/>
+        </w:rPr>
+        <w:t>», или модульное тестирование) — тестирование отдельного элемента изолированно от остальной системы. Относительно парадигмы объектно-ориентированного программирования</w:t>
+      </w:r>
+      <w:r>
+        <w:rPr>
+          <w:szCs w:val="28"/>
+        </w:rPr>
+        <w:t>,</w:t>
+      </w:r>
+      <w:r>
+        <w:rPr>
+          <w:szCs w:val="28"/>
+        </w:rPr>
+        <w:t xml:space="preserve"> системой является вся программа, а отдельным элементом — класс или его метод. Юнит-тестирование предназначено для проверки правильности работы отдельно взятого элемента. Чтобы исключить из результатов тестирования влияние потенциальных ошибок других элементов, тестируемый элемент должен быть максимально изолирован, то есть не использовать объекты и методы других классов</w:t>
+      </w:r>
+      <w:r>
+        <w:rPr>
+          <w:szCs w:val="28"/>
+        </w:rPr>
+        <w:t xml:space="preserve"> </w:t>
+      </w:r>
+      <w:r>
+        <w:rPr>
+          <w:szCs w:val="28"/>
+        </w:rPr>
+        <w:t>[7</w:t>
+      </w:r>
+      <w:r>
+        <w:rPr>
+          <w:szCs w:val="28"/>
+        </w:rPr>
+        <w:t>]</w:t>
+      </w:r>
+      <w:r>
+        <w:rPr>
+          <w:szCs w:val="28"/>
+        </w:rPr>
+        <w:t>.</w:t>
+      </w:r>
+      <w:r>
+        <w:rPr>
+          <w:szCs w:val="28"/>
+        </w:rPr>
+        <w:t xml:space="preserve"> </w:t>
+      </w:r>
+    </w:p>
+    <w:p>
+      <w:pPr>
+        <w:pStyle w:val="a0"/>
+        <w:ind w:left="0" w:firstLine="851"/>
+      </w:pPr>
+      <w:r>
+        <w:t>Н</w:t>
+      </w:r>
+      <w:r>
+        <w:t>а осно</w:t>
+      </w:r>
+      <w:r>
+        <w:t xml:space="preserve">ве </w:t>
+      </w:r>
+      <w:r>
+        <w:t>таблицы приведенных в приложении А тестовых сце</w:t>
+      </w:r>
+      <w:r>
+        <w:t>нариев</w:t>
+      </w:r>
+      <w:r>
+        <w:t>, проводилось тестирование к</w:t>
+      </w:r>
+      <w:r>
+        <w:t>орректности входных параметров 3</w:t>
+      </w:r>
+      <w:r>
+        <w:rPr>
+          <w:lang w:val="en-US"/>
+        </w:rPr>
+        <w:t>D</w:t>
+      </w:r>
+      <w:r>
+        <w:t>-</w:t>
+      </w:r>
+      <w:r>
+        <w:t>модели</w:t>
+      </w:r>
+      <w:r>
+        <w:t>.</w:t>
+      </w:r>
+      <w:r>
+        <w:t xml:space="preserve"> </w:t>
+      </w:r>
+    </w:p>
+    <w:p>
+      <w:pPr>
+        <w:spacing w:after="0" w:line="360" w:lineRule="auto"/>
+        <w:ind w:firstLine="708"/>
+        <w:jc w:val="both"/>
+        <w:rPr>
+          <w:rFonts w:eastAsia="Calibri" w:cs="Times New Roman"/>
+          <w:kern w:val="32"/>
+          <w:szCs w:val="32"/>
+          <w:lang w:eastAsia="x-none"/>
+        </w:rPr>
+      </w:pPr>
+      <w:r>
+        <w:rPr>
+          <w:rFonts w:eastAsia="Calibri" w:cs="Times New Roman"/>
+          <w:kern w:val="32"/>
+          <w:szCs w:val="32"/>
+          <w:lang w:val="x-none" w:eastAsia="x-none"/>
+        </w:rPr>
+        <w:t xml:space="preserve">Тестирование проводилось с помощью фреймворка модульного тестирования </w:t>
+      </w:r>
+      <w:r>
+        <w:rPr>
+          <w:rFonts w:eastAsia="Calibri" w:cs="Times New Roman"/>
+          <w:kern w:val="32"/>
+          <w:szCs w:val="32"/>
+          <w:lang w:val="en-US" w:eastAsia="x-none"/>
+        </w:rPr>
+        <w:t>NUnit</w:t>
+      </w:r>
+      <w:r>
+        <w:rPr>
+          <w:rFonts w:eastAsia="Calibri" w:cs="Times New Roman"/>
+          <w:kern w:val="32"/>
+          <w:szCs w:val="32"/>
+          <w:lang w:eastAsia="x-none"/>
+        </w:rPr>
+        <w:t xml:space="preserve"> </w:t>
+      </w:r>
+      <w:r>
+        <w:rPr>
+          <w:rFonts w:eastAsia="Calibri" w:cs="Times New Roman"/>
+          <w:kern w:val="32"/>
+          <w:szCs w:val="32"/>
+          <w:lang w:val="x-none" w:eastAsia="x-none"/>
+        </w:rPr>
+        <w:t>3.</w:t>
+      </w:r>
+      <w:r>
+        <w:rPr>
+          <w:rFonts w:eastAsia="Calibri" w:cs="Times New Roman"/>
+          <w:kern w:val="32"/>
+          <w:szCs w:val="32"/>
+          <w:lang w:eastAsia="x-none"/>
+        </w:rPr>
+        <w:t>13</w:t>
+      </w:r>
+      <w:r>
+        <w:rPr>
+          <w:rFonts w:eastAsia="Calibri" w:cs="Times New Roman"/>
+          <w:kern w:val="32"/>
+          <w:szCs w:val="32"/>
+          <w:lang w:eastAsia="x-none"/>
+        </w:rPr>
+        <w:t>.1</w:t>
+      </w:r>
+      <w:r>
+        <w:rPr>
+          <w:rFonts w:eastAsia="Calibri" w:cs="Times New Roman"/>
+          <w:kern w:val="32"/>
+          <w:szCs w:val="32"/>
+          <w:lang w:val="x-none" w:eastAsia="x-none"/>
+        </w:rPr>
+        <w:t xml:space="preserve"> для языков платформы .</w:t>
+      </w:r>
+      <w:r>
+        <w:rPr>
+          <w:rFonts w:eastAsia="Calibri" w:cs="Times New Roman"/>
+          <w:kern w:val="32"/>
+          <w:szCs w:val="32"/>
+          <w:lang w:val="en-US" w:eastAsia="x-none"/>
+        </w:rPr>
+        <w:t>NET</w:t>
+      </w:r>
+      <w:r>
+        <w:rPr>
+          <w:rFonts w:eastAsia="Calibri" w:cs="Times New Roman"/>
+          <w:kern w:val="32"/>
+          <w:szCs w:val="32"/>
+          <w:lang w:val="x-none" w:eastAsia="x-none"/>
+        </w:rPr>
+        <w:t>.</w:t>
+      </w:r>
+    </w:p>
+    <w:p>
+      <w:pPr>
+        <w:spacing w:after="0" w:line="360" w:lineRule="auto"/>
+        <w:ind w:firstLine="709"/>
+        <w:jc w:val="both"/>
+        <w:rPr>
+          <w:rFonts w:eastAsia="Calibri" w:cs="Times New Roman"/>
+        </w:rPr>
+      </w:pPr>
+      <w:r>
+        <w:rPr>
+          <w:rFonts w:eastAsia="Calibri" w:cs="Times New Roman"/>
+        </w:rPr>
+        <w:t>Результаты прохождения всех модульных тестов</w:t>
+      </w:r>
+      <w:r>
+        <w:rPr>
+          <w:rFonts w:eastAsia="Calibri" w:cs="Times New Roman"/>
+        </w:rPr>
+        <w:t xml:space="preserve"> приведены на рисунке 4.9</w:t>
+      </w:r>
+      <w:r>
+        <w:rPr>
+          <w:rFonts w:eastAsia="Calibri" w:cs="Times New Roman"/>
+        </w:rPr>
+        <w:t>.</w:t>
+      </w:r>
+    </w:p>
+    <w:p>
+      <w:pPr>
+        <w:spacing w:after="0" w:line="360" w:lineRule="auto"/>
+        <w:ind w:firstLine="709"/>
+        <w:jc w:val="center"/>
+        <w:rPr>
+          <w:rFonts w:eastAsia="Calibri" w:cs="Times New Roman"/>
+        </w:rPr>
+      </w:pPr>
+      <w:r>
+        <w:rPr>
+          <w:rFonts w:eastAsia="Calibri" w:cs="Times New Roman"/>
+          <w:noProof/>
+          <w:lang w:eastAsia="ru-RU"/>
+        </w:rPr>
+        <w:drawing>
+          <wp:inline distT="0" distB="0" distL="0" distR="0" wp14:anchorId="493D392E" wp14:editId="4CC78036">
+            <wp:extent cx="5277587" cy="3315163"/>
+            <wp:effectExtent l="0" t="0" r="0" b="0"/>
+            <wp:docPr id="1" name="Рисунок 1"/>
+            <wp:cNvGraphicFramePr>
+              <a:graphicFrameLocks xmlns:a="http://schemas.openxmlformats.org/drawingml/2006/main" noChangeAspect="1"/>
+            </wp:cNvGraphicFramePr>
+            <a:graphic xmlns:a="http://schemas.openxmlformats.org/drawingml/2006/main">
+              <a:graphicData uri="http://schemas.openxmlformats.org/drawingml/2006/picture">
+                <pic:pic xmlns:pic="http://schemas.openxmlformats.org/drawingml/2006/picture">
+                  <pic:nvPicPr>
+                    <pic:cNvPr id="1" name=""/>
+                    <pic:cNvPicPr/>
+                  </pic:nvPicPr>
+                  <pic:blipFill>
+                    <a:blip r:embed="rId31"/>
+                    <a:stretch>
+                      <a:fillRect/>
+                    </a:stretch>
+                  </pic:blipFill>
+                  <pic:spPr>
+                    <a:xfrm>
+                      <a:off x="0" y="0"/>
+                      <a:ext cx="5277587" cy="3315163"/>
+                    </a:xfrm>
+                    <a:prstGeom prst="rect">
+                      <a:avLst/>
+                    </a:prstGeom>
+                  </pic:spPr>
+                </pic:pic>
+              </a:graphicData>
+            </a:graphic>
+          </wp:inline>
+        </w:drawing>
+      </w:r>
+    </w:p>
+    <w:p>
+      <w:pPr>
+        <w:spacing w:line="360" w:lineRule="auto"/>
+        <w:jc w:val="center"/>
+      </w:pPr>
+      <w:r>
+        <w:t>Рисунок 4.</w:t>
+      </w:r>
+      <w:r>
+        <w:t>9</w:t>
+      </w:r>
+      <w:r>
+        <w:t xml:space="preserve"> – Список пройденных юнит-тестов</w:t>
+      </w:r>
+    </w:p>
+    <w:p>
+      <w:pPr>
+        <w:spacing w:line="360" w:lineRule="auto"/>
+        <w:jc w:val="center"/>
+      </w:pPr>
+    </w:p>
+    <w:p>
+      <w:pPr>
+        <w:pStyle w:val="a0"/>
+        <w:ind w:left="0" w:firstLine="851"/>
+      </w:pPr>
+      <w:r>
+        <w:lastRenderedPageBreak/>
+        <w:t xml:space="preserve">Результат покрытия моделей </w:t>
+      </w:r>
+      <w:r>
+        <w:rPr>
+          <w:lang w:val="en-US"/>
+        </w:rPr>
+        <w:t>PenBodyParameter</w:t>
+      </w:r>
+      <w:r>
+        <w:t xml:space="preserve"> </w:t>
+      </w:r>
+      <w:r>
+        <w:t xml:space="preserve">и </w:t>
+      </w:r>
+      <w:r>
+        <w:rPr>
+          <w:lang w:val="en-US"/>
+        </w:rPr>
+        <w:t>PenBodyParametersList</w:t>
+      </w:r>
+      <w:r>
+        <w:t xml:space="preserve"> тестами приведен на рисунке 4.1</w:t>
+      </w:r>
+      <w:r>
+        <w:t>1</w:t>
+      </w:r>
+      <w:r>
+        <w:t xml:space="preserve">. Цикломатическая сложность равна </w:t>
+      </w:r>
+      <w:r>
+        <w:t>6</w:t>
+      </w:r>
+      <w:r>
+        <w:t>5.</w:t>
+      </w:r>
+    </w:p>
+    <w:p>
+      <w:pPr>
+        <w:spacing w:line="360" w:lineRule="auto"/>
+        <w:jc w:val="center"/>
+      </w:pPr>
+      <w:r>
+        <w:rPr>
+          <w:noProof/>
+          <w:lang w:eastAsia="ru-RU"/>
+        </w:rPr>
+        <w:drawing>
+          <wp:inline distT="0" distB="0" distL="0" distR="0" wp14:anchorId="43645F05" wp14:editId="7C9E10BD">
+            <wp:extent cx="3839111" cy="2314898"/>
+            <wp:effectExtent l="0" t="0" r="9525" b="9525"/>
+            <wp:docPr id="28" name="Рисунок 28"/>
+            <wp:cNvGraphicFramePr>
+              <a:graphicFrameLocks xmlns:a="http://schemas.openxmlformats.org/drawingml/2006/main" noChangeAspect="1"/>
+            </wp:cNvGraphicFramePr>
+            <a:graphic xmlns:a="http://schemas.openxmlformats.org/drawingml/2006/main">
+              <a:graphicData uri="http://schemas.openxmlformats.org/drawingml/2006/picture">
+                <pic:pic xmlns:pic="http://schemas.openxmlformats.org/drawingml/2006/picture">
+                  <pic:nvPicPr>
+                    <pic:cNvPr id="1" name=""/>
+                    <pic:cNvPicPr/>
+                  </pic:nvPicPr>
+                  <pic:blipFill>
+                    <a:blip r:embed="rId32"/>
+                    <a:stretch>
+                      <a:fillRect/>
+                    </a:stretch>
+                  </pic:blipFill>
+                  <pic:spPr>
+                    <a:xfrm>
+                      <a:off x="0" y="0"/>
+                      <a:ext cx="3839111" cy="2314898"/>
+                    </a:xfrm>
+                    <a:prstGeom prst="rect">
+                      <a:avLst/>
+                    </a:prstGeom>
+                  </pic:spPr>
+                </pic:pic>
+              </a:graphicData>
+            </a:graphic>
+          </wp:inline>
+        </w:drawing>
+      </w:r>
+    </w:p>
+    <w:p>
+      <w:pPr>
+        <w:spacing w:line="360" w:lineRule="auto"/>
+        <w:jc w:val="center"/>
+      </w:pPr>
+      <w:r>
+        <w:t>Рисунок 4.</w:t>
+      </w:r>
+      <w:r>
+        <w:t>1</w:t>
+      </w:r>
+      <w:r>
+        <w:t>0</w:t>
+      </w:r>
+      <w:r>
+        <w:t xml:space="preserve"> – Результат покрытия тестами</w:t>
+      </w:r>
+    </w:p>
+    <w:p>
+      <w:pPr>
+        <w:spacing w:after="0" w:line="360" w:lineRule="auto"/>
+        <w:jc w:val="both"/>
+        <w:rPr>
+          <w:rFonts w:eastAsia="Calibri" w:cs="Times New Roman"/>
+        </w:rPr>
+      </w:pPr>
+    </w:p>
+    <w:p>
+      <w:pPr>
+        <w:pStyle w:val="Heading1"/>
+      </w:pPr>
+      <w:bookmarkStart w:id="21" w:name="_Toc70374515"/>
+      <w:r>
+        <w:t>4.3 Нагрузочное тестирование</w:t>
+      </w:r>
+      <w:bookmarkEnd w:id="21"/>
+    </w:p>
+    <w:p>
+      <w:pPr>
+        <w:pStyle w:val="a0"/>
+        <w:ind w:left="0" w:firstLine="851"/>
+      </w:pPr>
+      <w:r>
+        <w:t>Нагрузочное тестирование</w:t>
+      </w:r>
+      <w:r>
+        <w:t xml:space="preserve"> – </w:t>
+      </w:r>
+      <w:r>
+        <w:t>тип тестирования</w:t>
+      </w:r>
+      <w:r>
+        <w:t>, который</w:t>
+      </w:r>
+      <w:r>
+        <w:t xml:space="preserve"> позволяет оценить поведение системы при возрастающей нагрузке, целью нагрузочного тестирования является также определение максимальной нагрузки, которую может выдержать система</w:t>
+      </w:r>
+      <w:r>
+        <w:t xml:space="preserve"> </w:t>
+      </w:r>
+      <w:r>
+        <w:t>[</w:t>
+      </w:r>
+      <w:r>
+        <w:t>10</w:t>
+      </w:r>
+      <w:r>
+        <w:t>]</w:t>
+      </w:r>
+      <w:r>
+        <w:t>.</w:t>
+      </w:r>
+    </w:p>
+    <w:p>
+      <w:pPr>
+        <w:pStyle w:val="a0"/>
+        <w:ind w:left="0" w:firstLine="851"/>
+      </w:pPr>
+      <w:r>
+        <w:t>Нагрузочное тестирование проводилось на компьютере со следующими характеристиками:</w:t>
+      </w:r>
+    </w:p>
+    <w:p>
+      <w:pPr>
+        <w:pStyle w:val="ListParagraph"/>
+        <w:numPr>
+          <w:ilvl w:val="0"/>
+          <w:numId w:val="24"/>
+        </w:numPr>
+        <w:spacing w:line="360" w:lineRule="auto"/>
+        <w:ind w:left="0" w:firstLine="851"/>
+        <w:rPr>
+          <w:lang w:val="en-US"/>
+        </w:rPr>
+      </w:pPr>
+      <w:r>
+        <w:t>Процессор</w:t>
+      </w:r>
+      <w:r>
+        <w:rPr>
+          <w:lang w:val="en-US"/>
+        </w:rPr>
+        <w:t xml:space="preserve">: Intel </w:t>
+      </w:r>
+      <w:r>
+        <w:rPr>
+          <w:lang w:val="en-US"/>
+        </w:rPr>
+        <w:t>Core i5-6198DU 2</w:t>
+      </w:r>
+      <w:r>
+        <w:rPr>
+          <w:lang w:val="en-US"/>
+        </w:rPr>
+        <w:t>.</w:t>
+      </w:r>
+      <w:r>
+        <w:rPr>
+          <w:lang w:val="en-US"/>
+        </w:rPr>
+        <w:t>3</w:t>
+      </w:r>
+      <w:r>
+        <w:rPr>
+          <w:lang w:val="en-US"/>
+        </w:rPr>
+        <w:t>0-2.40 GHz;</w:t>
+      </w:r>
+    </w:p>
+    <w:p>
+      <w:pPr>
+        <w:pStyle w:val="ListParagraph"/>
+        <w:numPr>
+          <w:ilvl w:val="0"/>
+          <w:numId w:val="24"/>
+        </w:numPr>
+        <w:spacing w:line="360" w:lineRule="auto"/>
+        <w:ind w:left="0" w:firstLine="851"/>
+      </w:pPr>
+      <w:r>
+        <w:t>Оперативная память: 8192</w:t>
+      </w:r>
+      <w:r>
+        <w:rPr>
+          <w:lang w:val="en-US"/>
+        </w:rPr>
+        <w:t>MB</w:t>
+      </w:r>
+      <w:r>
+        <w:t xml:space="preserve"> </w:t>
+      </w:r>
+      <w:r>
+        <w:rPr>
+          <w:lang w:val="en-US"/>
+        </w:rPr>
+        <w:t>SODIMM</w:t>
+      </w:r>
+      <w:r>
+        <w:t xml:space="preserve"> </w:t>
+      </w:r>
+      <w:r>
+        <w:t>2133</w:t>
+      </w:r>
+      <w:r>
+        <w:t xml:space="preserve"> </w:t>
+      </w:r>
+      <w:r>
+        <w:rPr>
+          <w:lang w:val="en-US"/>
+        </w:rPr>
+        <w:t>MHz</w:t>
+      </w:r>
+      <w:r>
+        <w:t>;</w:t>
+      </w:r>
+    </w:p>
+    <w:p>
+      <w:pPr>
+        <w:pStyle w:val="ListParagraph"/>
+        <w:numPr>
+          <w:ilvl w:val="0"/>
+          <w:numId w:val="24"/>
+        </w:numPr>
+        <w:spacing w:line="360" w:lineRule="auto"/>
+        <w:ind w:left="0" w:firstLine="851"/>
+      </w:pPr>
+      <w:r>
+        <w:t xml:space="preserve">Графический процессор: </w:t>
+      </w:r>
+      <w:r>
+        <w:rPr>
+          <w:lang w:val="en-US"/>
+        </w:rPr>
+        <w:t>Intel</w:t>
+      </w:r>
+      <w:r>
+        <w:t xml:space="preserve"> </w:t>
+      </w:r>
+      <w:r>
+        <w:rPr>
+          <w:lang w:val="en-US"/>
+        </w:rPr>
+        <w:t>HD</w:t>
+      </w:r>
+      <w:r>
+        <w:t xml:space="preserve"> </w:t>
+      </w:r>
+      <w:r>
+        <w:rPr>
+          <w:lang w:val="en-US"/>
+        </w:rPr>
+        <w:t>Graphics</w:t>
+      </w:r>
+      <w:r>
+        <w:t xml:space="preserve"> 510</w:t>
+      </w:r>
+      <w:r>
+        <w:t>;</w:t>
+      </w:r>
+    </w:p>
+    <w:p>
+      <w:pPr>
+        <w:pStyle w:val="ListParagraph"/>
+        <w:numPr>
+          <w:ilvl w:val="0"/>
+          <w:numId w:val="24"/>
+        </w:numPr>
+        <w:spacing w:after="0" w:line="360" w:lineRule="auto"/>
+        <w:ind w:left="0" w:firstLine="851"/>
+      </w:pPr>
+      <w:r>
+        <w:t>Операционная система</w:t>
+      </w:r>
+      <w:r>
+        <w:t>:</w:t>
+      </w:r>
+      <w:r>
+        <w:t xml:space="preserve"> </w:t>
+      </w:r>
+      <w:r>
+        <w:rPr>
+          <w:lang w:val="en-US"/>
+        </w:rPr>
+        <w:t>Windows</w:t>
+      </w:r>
+      <w:r>
+        <w:t xml:space="preserve"> 10 </w:t>
+      </w:r>
+      <w:r>
+        <w:t xml:space="preserve">Корпоративная </w:t>
+      </w:r>
+      <w:r>
+        <w:rPr>
+          <w:lang w:val="en-US"/>
+        </w:rPr>
+        <w:t>LTSC</w:t>
+      </w:r>
+      <w:r>
+        <w:t xml:space="preserve"> 64-</w:t>
+      </w:r>
+      <w:r>
+        <w:rPr>
+          <w:lang w:val="en-US"/>
+        </w:rPr>
+        <w:t>bit</w:t>
+      </w:r>
+      <w:r>
+        <w:t>.</w:t>
+      </w:r>
+    </w:p>
+    <w:p>
+      <w:pPr>
+        <w:spacing w:after="0" w:line="360" w:lineRule="auto"/>
+        <w:ind w:firstLine="851"/>
+        <w:jc w:val="both"/>
+      </w:pPr>
+      <w:r>
+        <w:t>При задании максимального количества последовательно строящихся моделей равным 200, САПР «КОМПАС</w:t>
+      </w:r>
+      <w:r>
+        <w:t>-</w:t>
+      </w:r>
+      <w:r>
+        <w:t>3</w:t>
+      </w:r>
+      <w:r>
+        <w:rPr>
+          <w:lang w:val="en-US"/>
+        </w:rPr>
+        <w:t>D</w:t>
+      </w:r>
+      <w:r>
+        <w:t>»</w:t>
+      </w:r>
+      <w:r>
+        <w:t xml:space="preserve"> </w:t>
+      </w:r>
+      <w:r>
+        <w:t xml:space="preserve">остановила </w:t>
+      </w:r>
+      <w:r>
+        <w:t>дальнейшие построения</w:t>
+      </w:r>
+      <w:r>
+        <w:t xml:space="preserve"> </w:t>
+      </w:r>
+      <w:r>
+        <w:t xml:space="preserve">после </w:t>
+      </w:r>
+      <w:r>
+        <w:t>1</w:t>
+      </w:r>
+      <w:r>
+        <w:t>60</w:t>
+      </w:r>
+      <w:r>
+        <w:t xml:space="preserve"> модели</w:t>
+      </w:r>
+      <w:r>
+        <w:t>, окно программы перестало реагировать на ввод</w:t>
+      </w:r>
+      <w:r>
+        <w:t xml:space="preserve"> с сообщением о недостатке оперативной памяти</w:t>
+      </w:r>
+      <w:r>
+        <w:t>.</w:t>
+      </w:r>
+      <w:r>
+        <w:t xml:space="preserve"> </w:t>
+      </w:r>
+      <w:r>
+        <w:t xml:space="preserve">В диспетчере задач у </w:t>
+      </w:r>
+      <w:r>
+        <w:t>процесс</w:t>
+      </w:r>
+      <w:r>
+        <w:t>а</w:t>
+      </w:r>
+      <w:r>
+        <w:t xml:space="preserve"> запущенной САПР</w:t>
+      </w:r>
+      <w:r>
+        <w:t xml:space="preserve"> отображался статус </w:t>
+      </w:r>
+      <w:r>
+        <w:t>«Не работает»</w:t>
+      </w:r>
+      <w:r>
+        <w:t>,</w:t>
+      </w:r>
+      <w:r>
+        <w:t xml:space="preserve"> также произошел сбой и перезагрузка </w:t>
+      </w:r>
+      <w:r>
+        <w:lastRenderedPageBreak/>
+        <w:t xml:space="preserve">Проводника </w:t>
+      </w:r>
+      <w:r>
+        <w:rPr>
+          <w:lang w:val="en-US"/>
+        </w:rPr>
+        <w:t>Windows</w:t>
+      </w:r>
+      <w:r>
+        <w:t>.</w:t>
+      </w:r>
+      <w:r>
+        <w:t xml:space="preserve"> </w:t>
+      </w:r>
+      <w:r>
+        <w:t>Исходя из этого, для выполнения нагрузочного тестирования, количество построенны</w:t>
+      </w:r>
+      <w:r>
+        <w:t>х деталей было принято равным 160</w:t>
+      </w:r>
+      <w:r>
+        <w:t xml:space="preserve">. </w:t>
+      </w:r>
+    </w:p>
+    <w:p>
+      <w:pPr>
+        <w:spacing w:after="0" w:line="360" w:lineRule="auto"/>
+        <w:ind w:firstLine="851"/>
+        <w:jc w:val="both"/>
+      </w:pPr>
+      <w:r>
+        <w:t xml:space="preserve">Зависимость потребления оперативной памяти </w:t>
+      </w:r>
+      <w:r>
+        <w:t>САПР «КОМПАС</w:t>
+      </w:r>
+      <w:r>
+        <w:t>-</w:t>
+      </w:r>
+      <w:r>
+        <w:t>3</w:t>
+      </w:r>
+      <w:r>
+        <w:rPr>
+          <w:lang w:val="en-US"/>
+        </w:rPr>
+        <w:t>D</w:t>
+      </w:r>
+      <w:r>
+        <w:t xml:space="preserve">» </w:t>
+      </w:r>
+      <w:r>
+        <w:t>при построенных 160</w:t>
+      </w:r>
+      <w:r>
+        <w:t xml:space="preserve"> </w:t>
+      </w:r>
+      <w:commentRangeStart w:id="22"/>
+      <w:r>
+        <w:t>м</w:t>
+      </w:r>
+      <w:r>
+        <w:t>оделях</w:t>
+      </w:r>
+      <w:r>
+        <w:t xml:space="preserve"> в представлена </w:t>
+      </w:r>
+      <w:commentRangeEnd w:id="22"/>
+      <w:r>
+        <w:rPr>
+          <w:rStyle w:val="CommentReference"/>
+        </w:rPr>
+        <w:commentReference w:id="22"/>
+      </w:r>
+      <w:r>
+        <w:t>на графике (рис. 4.12).</w:t>
+      </w:r>
+    </w:p>
+    <w:p>
+      <w:pPr>
+        <w:pStyle w:val="a0"/>
+        <w:ind w:left="0"/>
+        <w:jc w:val="center"/>
+      </w:pPr>
+      <w:r>
+        <w:rPr>
+          <w:noProof/>
+          <w:lang w:eastAsia="ru-RU"/>
+        </w:rPr>
+        <w:drawing>
+          <wp:inline distT="0" distB="0" distL="0" distR="0" wp14:anchorId="504949F2" wp14:editId="19075723">
+            <wp:extent cx="6119568" cy="3274828"/>
+            <wp:effectExtent l="0" t="0" r="0" b="1905"/>
+            <wp:docPr id="6" name="Рисунок 6"/>
+            <wp:cNvGraphicFramePr>
+              <a:graphicFrameLocks xmlns:a="http://schemas.openxmlformats.org/drawingml/2006/main" noChangeAspect="1"/>
+            </wp:cNvGraphicFramePr>
+            <a:graphic xmlns:a="http://schemas.openxmlformats.org/drawingml/2006/main">
+              <a:graphicData uri="http://schemas.openxmlformats.org/drawingml/2006/picture">
+                <pic:pic xmlns:pic="http://schemas.openxmlformats.org/drawingml/2006/picture">
+                  <pic:nvPicPr>
+                    <pic:cNvPr id="1" name=""/>
+                    <pic:cNvPicPr/>
+                  </pic:nvPicPr>
+                  <pic:blipFill>
+                    <a:blip r:embed="rId33"/>
+                    <a:stretch>
+                      <a:fillRect/>
+                    </a:stretch>
+                  </pic:blipFill>
+                  <pic:spPr>
+                    <a:xfrm>
+                      <a:off x="0" y="0"/>
                       <a:ext cx="6125021" cy="3277746"/>
                     </a:xfrm>
                     <a:prstGeom prst="rect">
@@ -12846,7 +12871,6 @@
         <w:jc w:val="center"/>
       </w:pPr>
       <w:r>
-        <w:lastRenderedPageBreak/>
         <w:t>Рисунок 4.1</w:t>
       </w:r>
       <w:r>
@@ -12962,8 +12986,19 @@
       <w:r>
         <w:t xml:space="preserve">использованием </w:t>
       </w:r>
-      <w:r>
-        <w:t>виртуальной памяти значительно ниже из-за ее меньшей пропускной способности.</w:t>
+      <w:commentRangeStart w:id="23"/>
+      <w:r>
+        <w:t xml:space="preserve">виртуальной памяти </w:t>
+      </w:r>
+      <w:commentRangeEnd w:id="23"/>
+      <w:r>
+        <w:rPr>
+          <w:rStyle w:val="CommentReference"/>
+        </w:rPr>
+        <w:commentReference w:id="23"/>
+      </w:r>
+      <w:r>
+        <w:t>значительно ниже из-за ее меньшей пропускной способности.</w:t>
       </w:r>
       <w:r>
         <w:t xml:space="preserve"> </w:t>
@@ -12981,6 +13016,7 @@
           <w:noProof/>
           <w:lang w:eastAsia="ru-RU"/>
         </w:rPr>
+        <w:lastRenderedPageBreak/>
         <w:drawing>
           <wp:inline distT="0" distB="0" distL="0" distR="0" wp14:anchorId="29029F5A" wp14:editId="44B9B05A">
             <wp:extent cx="6120130" cy="2753833"/>
@@ -12989,7 +13025,7 @@
             <wp:cNvGraphicFramePr/>
             <a:graphic xmlns:a="http://schemas.openxmlformats.org/drawingml/2006/main">
               <a:graphicData uri="http://schemas.openxmlformats.org/drawingml/2006/chart">
-                <c:chart xmlns:c="http://schemas.openxmlformats.org/drawingml/2006/chart" xmlns:r="http://schemas.openxmlformats.org/officeDocument/2006/relationships" r:id="rId30"/>
+                <c:chart xmlns:c="http://schemas.openxmlformats.org/drawingml/2006/chart" xmlns:r="http://schemas.openxmlformats.org/officeDocument/2006/relationships" r:id="rId34"/>
               </a:graphicData>
             </a:graphic>
           </wp:inline>
@@ -13013,17 +13049,17 @@
     </w:p>
     <w:p>
       <w:pPr>
-        <w:pStyle w:val="1"/>
+        <w:pStyle w:val="Heading1"/>
       </w:pPr>
       <w:r>
         <w:br w:type="page"/>
       </w:r>
-      <w:bookmarkStart w:id="21" w:name="_Toc70374516"/>
+      <w:bookmarkStart w:id="24" w:name="_Toc70374516"/>
       <w:r>
         <w:lastRenderedPageBreak/>
         <w:t>Заключение</w:t>
       </w:r>
-      <w:bookmarkEnd w:id="21"/>
+      <w:bookmarkEnd w:id="24"/>
     </w:p>
     <w:p>
       <w:pPr>
@@ -13130,12 +13166,12 @@
     </w:p>
     <w:p>
       <w:pPr>
-        <w:pStyle w:val="1"/>
-        <w:rPr>
-          <w:szCs w:val="28"/>
-        </w:rPr>
-      </w:pPr>
-      <w:bookmarkStart w:id="22" w:name="_Toc70374517"/>
+        <w:pStyle w:val="Heading1"/>
+        <w:rPr>
+          <w:szCs w:val="28"/>
+        </w:rPr>
+      </w:pPr>
+      <w:bookmarkStart w:id="25" w:name="_Toc70374517"/>
       <w:r>
         <w:rPr>
           <w:szCs w:val="28"/>
@@ -13143,14 +13179,14 @@
         <w:lastRenderedPageBreak/>
         <w:t>Список литературы</w:t>
       </w:r>
-      <w:bookmarkEnd w:id="11"/>
-      <w:bookmarkEnd w:id="12"/>
-      <w:bookmarkEnd w:id="22"/>
+      <w:bookmarkEnd w:id="13"/>
+      <w:bookmarkEnd w:id="14"/>
+      <w:bookmarkEnd w:id="25"/>
     </w:p>
     <w:p/>
     <w:p>
       <w:pPr>
-        <w:pStyle w:val="a3"/>
+        <w:pStyle w:val="ListParagraph"/>
         <w:numPr>
           <w:ilvl w:val="6"/>
           <w:numId w:val="16"/>
@@ -13176,7 +13212,7 @@
     </w:p>
     <w:p>
       <w:pPr>
-        <w:pStyle w:val="a3"/>
+        <w:pStyle w:val="ListParagraph"/>
         <w:numPr>
           <w:ilvl w:val="6"/>
           <w:numId w:val="16"/>
@@ -13217,10 +13253,10 @@
         </w:rPr>
         <w:t xml:space="preserve"> Режим доступа: </w:t>
       </w:r>
-      <w:hyperlink r:id="rId31" w:history="1">
+      <w:hyperlink r:id="rId35" w:history="1">
         <w:r>
           <w:rPr>
-            <w:rStyle w:val="a9"/>
+            <w:rStyle w:val="Hyperlink"/>
             <w:szCs w:val="28"/>
           </w:rPr>
           <w:t>https://ru.wikipedia.org/wiki/API</w:t>
@@ -13228,7 +13264,7 @@
       </w:hyperlink>
       <w:r>
         <w:rPr>
-          <w:rStyle w:val="a9"/>
+          <w:rStyle w:val="Hyperlink"/>
           <w:szCs w:val="28"/>
         </w:rPr>
         <w:t xml:space="preserve"> </w:t>
@@ -13254,7 +13290,7 @@
     </w:p>
     <w:p>
       <w:pPr>
-        <w:pStyle w:val="a3"/>
+        <w:pStyle w:val="ListParagraph"/>
         <w:numPr>
           <w:ilvl w:val="6"/>
           <w:numId w:val="16"/>
@@ -13275,10 +13311,10 @@
         </w:rPr>
         <w:t xml:space="preserve">Плагин – Википедия. [Электронный ресурс]. – Режим доступа: </w:t>
       </w:r>
-      <w:hyperlink r:id="rId32" w:history="1">
+      <w:hyperlink r:id="rId36" w:history="1">
         <w:r>
           <w:rPr>
-            <w:rStyle w:val="a9"/>
+            <w:rStyle w:val="Hyperlink"/>
             <w:rFonts w:eastAsiaTheme="majorEastAsia"/>
             <w:szCs w:val="28"/>
           </w:rPr>
@@ -13312,7 +13348,7 @@
     </w:p>
     <w:p>
       <w:pPr>
-        <w:pStyle w:val="a3"/>
+        <w:pStyle w:val="ListParagraph"/>
         <w:numPr>
           <w:ilvl w:val="6"/>
           <w:numId w:val="16"/>
@@ -13380,7 +13416,7 @@
     </w:p>
     <w:p>
       <w:pPr>
-        <w:pStyle w:val="a3"/>
+        <w:pStyle w:val="ListParagraph"/>
         <w:numPr>
           <w:ilvl w:val="6"/>
           <w:numId w:val="16"/>
@@ -13434,10 +13470,10 @@
         </w:rPr>
         <w:t xml:space="preserve"> Режим доступа: </w:t>
       </w:r>
-      <w:hyperlink r:id="rId33" w:history="1">
+      <w:hyperlink r:id="rId37" w:history="1">
         <w:r>
           <w:rPr>
-            <w:rStyle w:val="a9"/>
+            <w:rStyle w:val="Hyperlink"/>
             <w:rFonts w:eastAsiaTheme="majorEastAsia" w:cs="Times New Roman"/>
             <w:szCs w:val="28"/>
             <w:shd w:val="clear" w:color="auto" w:fill="FFFFFF"/>
@@ -13447,7 +13483,7 @@
         </w:r>
         <w:r>
           <w:rPr>
-            <w:rStyle w:val="a9"/>
+            <w:rStyle w:val="Hyperlink"/>
             <w:rFonts w:eastAsiaTheme="majorEastAsia" w:cs="Times New Roman"/>
             <w:szCs w:val="28"/>
             <w:shd w:val="clear" w:color="auto" w:fill="FFFFFF"/>
@@ -13456,7 +13492,7 @@
         </w:r>
         <w:r>
           <w:rPr>
-            <w:rStyle w:val="a9"/>
+            <w:rStyle w:val="Hyperlink"/>
             <w:rFonts w:eastAsiaTheme="majorEastAsia" w:cs="Times New Roman"/>
             <w:szCs w:val="28"/>
             <w:shd w:val="clear" w:color="auto" w:fill="FFFFFF"/>
@@ -13466,7 +13502,7 @@
         </w:r>
         <w:r>
           <w:rPr>
-            <w:rStyle w:val="a9"/>
+            <w:rStyle w:val="Hyperlink"/>
             <w:rFonts w:eastAsiaTheme="majorEastAsia" w:cs="Times New Roman"/>
             <w:szCs w:val="28"/>
             <w:shd w:val="clear" w:color="auto" w:fill="FFFFFF"/>
@@ -13475,7 +13511,7 @@
         </w:r>
         <w:r>
           <w:rPr>
-            <w:rStyle w:val="a9"/>
+            <w:rStyle w:val="Hyperlink"/>
             <w:rFonts w:eastAsiaTheme="majorEastAsia" w:cs="Times New Roman"/>
             <w:szCs w:val="28"/>
             <w:shd w:val="clear" w:color="auto" w:fill="FFFFFF"/>
@@ -13485,7 +13521,7 @@
         </w:r>
         <w:r>
           <w:rPr>
-            <w:rStyle w:val="a9"/>
+            <w:rStyle w:val="Hyperlink"/>
             <w:rFonts w:eastAsiaTheme="majorEastAsia" w:cs="Times New Roman"/>
             <w:szCs w:val="28"/>
             <w:shd w:val="clear" w:color="auto" w:fill="FFFFFF"/>
@@ -13494,7 +13530,7 @@
         </w:r>
         <w:r>
           <w:rPr>
-            <w:rStyle w:val="a9"/>
+            <w:rStyle w:val="Hyperlink"/>
             <w:rFonts w:eastAsiaTheme="majorEastAsia" w:cs="Times New Roman"/>
             <w:szCs w:val="28"/>
             <w:shd w:val="clear" w:color="auto" w:fill="FFFFFF"/>
@@ -13504,7 +13540,7 @@
         </w:r>
         <w:r>
           <w:rPr>
-            <w:rStyle w:val="a9"/>
+            <w:rStyle w:val="Hyperlink"/>
             <w:rFonts w:eastAsiaTheme="majorEastAsia" w:cs="Times New Roman"/>
             <w:szCs w:val="28"/>
             <w:shd w:val="clear" w:color="auto" w:fill="FFFFFF"/>
@@ -13513,7 +13549,7 @@
         </w:r>
         <w:r>
           <w:rPr>
-            <w:rStyle w:val="a9"/>
+            <w:rStyle w:val="Hyperlink"/>
             <w:rFonts w:eastAsiaTheme="majorEastAsia" w:cs="Times New Roman"/>
             <w:szCs w:val="28"/>
             <w:shd w:val="clear" w:color="auto" w:fill="FFFFFF"/>
@@ -13523,7 +13559,7 @@
         </w:r>
         <w:r>
           <w:rPr>
-            <w:rStyle w:val="a9"/>
+            <w:rStyle w:val="Hyperlink"/>
             <w:rFonts w:eastAsiaTheme="majorEastAsia" w:cs="Times New Roman"/>
             <w:szCs w:val="28"/>
             <w:shd w:val="clear" w:color="auto" w:fill="FFFFFF"/>
@@ -13532,7 +13568,7 @@
         </w:r>
         <w:r>
           <w:rPr>
-            <w:rStyle w:val="a9"/>
+            <w:rStyle w:val="Hyperlink"/>
             <w:rFonts w:eastAsiaTheme="majorEastAsia" w:cs="Times New Roman"/>
             <w:szCs w:val="28"/>
             <w:shd w:val="clear" w:color="auto" w:fill="FFFFFF"/>
@@ -13542,7 +13578,7 @@
         </w:r>
         <w:r>
           <w:rPr>
-            <w:rStyle w:val="a9"/>
+            <w:rStyle w:val="Hyperlink"/>
             <w:rFonts w:eastAsiaTheme="majorEastAsia" w:cs="Times New Roman"/>
             <w:szCs w:val="28"/>
             <w:shd w:val="clear" w:color="auto" w:fill="FFFFFF"/>
@@ -13551,7 +13587,7 @@
         </w:r>
         <w:r>
           <w:rPr>
-            <w:rStyle w:val="a9"/>
+            <w:rStyle w:val="Hyperlink"/>
             <w:rFonts w:eastAsiaTheme="majorEastAsia" w:cs="Times New Roman"/>
             <w:szCs w:val="28"/>
             <w:shd w:val="clear" w:color="auto" w:fill="FFFFFF"/>
@@ -13561,7 +13597,7 @@
         </w:r>
         <w:r>
           <w:rPr>
-            <w:rStyle w:val="a9"/>
+            <w:rStyle w:val="Hyperlink"/>
             <w:rFonts w:eastAsiaTheme="majorEastAsia" w:cs="Times New Roman"/>
             <w:szCs w:val="28"/>
             <w:shd w:val="clear" w:color="auto" w:fill="FFFFFF"/>
@@ -13599,7 +13635,7 @@
     </w:p>
     <w:p>
       <w:pPr>
-        <w:pStyle w:val="a3"/>
+        <w:pStyle w:val="ListParagraph"/>
         <w:numPr>
           <w:ilvl w:val="6"/>
           <w:numId w:val="16"/>
@@ -13611,7 +13647,7 @@
         <w:ind w:firstLine="851"/>
         <w:jc w:val="both"/>
         <w:rPr>
-          <w:rStyle w:val="a9"/>
+          <w:rStyle w:val="Hyperlink"/>
           <w:color w:val="auto"/>
           <w:szCs w:val="28"/>
           <w:u w:val="none"/>
@@ -13619,23 +13655,23 @@
       </w:pPr>
       <w:r>
         <w:rPr>
-          <w:rStyle w:val="a9"/>
+          <w:rStyle w:val="Hyperlink"/>
           <w:color w:val="auto"/>
           <w:u w:val="none"/>
         </w:rPr>
         <w:t xml:space="preserve">Ручка – Википедия [Электронный ресурс] – Режим доступа: </w:t>
       </w:r>
-      <w:hyperlink r:id="rId34" w:history="1">
+      <w:hyperlink r:id="rId38" w:history="1">
         <w:r>
           <w:rPr>
-            <w:rStyle w:val="a9"/>
+            <w:rStyle w:val="Hyperlink"/>
           </w:rPr>
           <w:t>https://ru.wikipedia.org/wiki/Ручка</w:t>
         </w:r>
       </w:hyperlink>
       <w:r>
         <w:rPr>
-          <w:rStyle w:val="a9"/>
+          <w:rStyle w:val="Hyperlink"/>
         </w:rPr>
         <w:t xml:space="preserve"> </w:t>
       </w:r>
@@ -13660,7 +13696,7 @@
     </w:p>
     <w:p>
       <w:pPr>
-        <w:pStyle w:val="a3"/>
+        <w:pStyle w:val="ListParagraph"/>
         <w:numPr>
           <w:ilvl w:val="6"/>
           <w:numId w:val="16"/>
@@ -13696,7 +13732,7 @@
     </w:p>
     <w:p>
       <w:pPr>
-        <w:pStyle w:val="a3"/>
+        <w:pStyle w:val="ListParagraph"/>
         <w:numPr>
           <w:ilvl w:val="6"/>
           <w:numId w:val="16"/>
@@ -13795,7 +13831,7 @@
     </w:p>
     <w:p>
       <w:pPr>
-        <w:pStyle w:val="a3"/>
+        <w:pStyle w:val="ListParagraph"/>
         <w:numPr>
           <w:ilvl w:val="6"/>
           <w:numId w:val="16"/>
@@ -13841,10 +13877,10 @@
         </w:rPr>
         <w:t xml:space="preserve"> – Режим доступа: </w:t>
       </w:r>
-      <w:hyperlink r:id="rId35" w:history="1">
+      <w:hyperlink r:id="rId39" w:history="1">
         <w:r>
           <w:rPr>
-            <w:rStyle w:val="a9"/>
+            <w:rStyle w:val="Hyperlink"/>
             <w:szCs w:val="28"/>
           </w:rPr>
           <w:t>https://ru.wikipedia.org/wiki/Model-View-ViewModel</w:t>
@@ -13852,7 +13888,7 @@
       </w:hyperlink>
       <w:r>
         <w:rPr>
-          <w:rStyle w:val="a9"/>
+          <w:rStyle w:val="Hyperlink"/>
           <w:szCs w:val="28"/>
         </w:rPr>
         <w:t xml:space="preserve"> </w:t>
@@ -13878,7 +13914,7 @@
     </w:p>
     <w:p>
       <w:pPr>
-        <w:pStyle w:val="a3"/>
+        <w:pStyle w:val="ListParagraph"/>
         <w:numPr>
           <w:ilvl w:val="6"/>
           <w:numId w:val="16"/>
@@ -13954,10 +13990,10 @@
         </w:rPr>
         <w:t xml:space="preserve"> </w:t>
       </w:r>
-      <w:hyperlink r:id="rId36" w:history="1">
+      <w:hyperlink r:id="rId40" w:history="1">
         <w:r>
           <w:rPr>
-            <w:rStyle w:val="a9"/>
+            <w:rStyle w:val="Hyperlink"/>
             <w:szCs w:val="28"/>
             <w:lang w:val="en-US"/>
           </w:rPr>
@@ -13965,14 +14001,14 @@
         </w:r>
         <w:r>
           <w:rPr>
-            <w:rStyle w:val="a9"/>
+            <w:rStyle w:val="Hyperlink"/>
             <w:szCs w:val="28"/>
           </w:rPr>
           <w:t>://</w:t>
         </w:r>
         <w:r>
           <w:rPr>
-            <w:rStyle w:val="a9"/>
+            <w:rStyle w:val="Hyperlink"/>
             <w:szCs w:val="28"/>
             <w:lang w:val="en-US"/>
           </w:rPr>
@@ -13980,14 +14016,14 @@
         </w:r>
         <w:r>
           <w:rPr>
-            <w:rStyle w:val="a9"/>
+            <w:rStyle w:val="Hyperlink"/>
             <w:szCs w:val="28"/>
           </w:rPr>
           <w:t>-</w:t>
         </w:r>
         <w:r>
           <w:rPr>
-            <w:rStyle w:val="a9"/>
+            <w:rStyle w:val="Hyperlink"/>
             <w:szCs w:val="28"/>
             <w:lang w:val="en-US"/>
           </w:rPr>
@@ -13995,14 +14031,14 @@
         </w:r>
         <w:r>
           <w:rPr>
-            <w:rStyle w:val="a9"/>
+            <w:rStyle w:val="Hyperlink"/>
             <w:szCs w:val="28"/>
           </w:rPr>
           <w:t>.</w:t>
         </w:r>
         <w:r>
           <w:rPr>
-            <w:rStyle w:val="a9"/>
+            <w:rStyle w:val="Hyperlink"/>
             <w:szCs w:val="28"/>
             <w:lang w:val="en-US"/>
           </w:rPr>
@@ -14010,14 +14046,14 @@
         </w:r>
         <w:r>
           <w:rPr>
-            <w:rStyle w:val="a9"/>
+            <w:rStyle w:val="Hyperlink"/>
             <w:szCs w:val="28"/>
           </w:rPr>
           <w:t>/</w:t>
         </w:r>
         <w:r>
           <w:rPr>
-            <w:rStyle w:val="a9"/>
+            <w:rStyle w:val="Hyperlink"/>
             <w:szCs w:val="28"/>
             <w:lang w:val="en-US"/>
           </w:rPr>
@@ -14025,14 +14061,14 @@
         </w:r>
         <w:r>
           <w:rPr>
-            <w:rStyle w:val="a9"/>
+            <w:rStyle w:val="Hyperlink"/>
             <w:szCs w:val="28"/>
           </w:rPr>
           <w:t>/</w:t>
         </w:r>
         <w:r>
           <w:rPr>
-            <w:rStyle w:val="a9"/>
+            <w:rStyle w:val="Hyperlink"/>
             <w:szCs w:val="28"/>
             <w:lang w:val="en-US"/>
           </w:rPr>
@@ -14040,14 +14076,14 @@
         </w:r>
         <w:r>
           <w:rPr>
-            <w:rStyle w:val="a9"/>
+            <w:rStyle w:val="Hyperlink"/>
             <w:szCs w:val="28"/>
           </w:rPr>
           <w:t>-</w:t>
         </w:r>
         <w:r>
           <w:rPr>
-            <w:rStyle w:val="a9"/>
+            <w:rStyle w:val="Hyperlink"/>
             <w:szCs w:val="28"/>
             <w:lang w:val="en-US"/>
           </w:rPr>
@@ -14055,14 +14091,14 @@
         </w:r>
         <w:r>
           <w:rPr>
-            <w:rStyle w:val="a9"/>
+            <w:rStyle w:val="Hyperlink"/>
             <w:szCs w:val="28"/>
           </w:rPr>
           <w:t>/</w:t>
         </w:r>
         <w:r>
           <w:rPr>
-            <w:rStyle w:val="a9"/>
+            <w:rStyle w:val="Hyperlink"/>
             <w:szCs w:val="28"/>
             <w:lang w:val="en-US"/>
           </w:rPr>
@@ -14070,14 +14106,14 @@
         </w:r>
         <w:r>
           <w:rPr>
-            <w:rStyle w:val="a9"/>
+            <w:rStyle w:val="Hyperlink"/>
             <w:szCs w:val="28"/>
           </w:rPr>
           <w:t>-</w:t>
         </w:r>
         <w:r>
           <w:rPr>
-            <w:rStyle w:val="a9"/>
+            <w:rStyle w:val="Hyperlink"/>
             <w:szCs w:val="28"/>
             <w:lang w:val="en-US"/>
           </w:rPr>
@@ -14086,7 +14122,7 @@
       </w:hyperlink>
       <w:r>
         <w:rPr>
-          <w:rStyle w:val="a9"/>
+          <w:rStyle w:val="Hyperlink"/>
           <w:color w:val="auto"/>
           <w:szCs w:val="28"/>
           <w:u w:val="none"/>
@@ -14102,7 +14138,7 @@
     </w:p>
     <w:p>
       <w:pPr>
-        <w:pStyle w:val="a3"/>
+        <w:pStyle w:val="ListParagraph"/>
         <w:numPr>
           <w:ilvl w:val="6"/>
           <w:numId w:val="16"/>
@@ -14126,14 +14162,14 @@
     </w:p>
     <w:p>
       <w:pPr>
-        <w:pStyle w:val="1"/>
-      </w:pPr>
-      <w:bookmarkStart w:id="23" w:name="_Toc70374518"/>
+        <w:pStyle w:val="Heading1"/>
+      </w:pPr>
+      <w:bookmarkStart w:id="26" w:name="_Toc70374518"/>
       <w:r>
         <w:lastRenderedPageBreak/>
         <w:t>Приложение А</w:t>
       </w:r>
-      <w:bookmarkEnd w:id="23"/>
+      <w:bookmarkEnd w:id="26"/>
     </w:p>
     <w:p>
       <w:pPr>
@@ -14148,6 +14184,7 @@
         <w:spacing w:after="0" w:line="360" w:lineRule="auto"/>
         <w:jc w:val="both"/>
       </w:pPr>
+      <w:commentRangeStart w:id="27"/>
       <w:r>
         <w:t>Таблица А</w:t>
       </w:r>
@@ -14156,11 +14193,18 @@
       </w:r>
       <w:r>
         <w:t>Тестовые сценарии</w:t>
+      </w:r>
+      <w:commentRangeEnd w:id="27"/>
+      <w:r>
+        <w:rPr>
+          <w:rStyle w:val="CommentReference"/>
+        </w:rPr>
+        <w:commentReference w:id="27"/>
       </w:r>
     </w:p>
     <w:tbl>
       <w:tblPr>
-        <w:tblStyle w:val="a4"/>
+        <w:tblStyle w:val="TableGrid"/>
         <w:tblW w:w="0" w:type="auto"/>
         <w:tblLook w:val="04A0" w:firstRow="1" w:lastRow="0" w:firstColumn="1" w:lastColumn="0" w:noHBand="0" w:noVBand="1"/>
       </w:tblPr>
@@ -14445,10 +14489,7 @@
               <w:jc w:val="center"/>
             </w:pPr>
             <w:r>
-              <w:t>Негативный</w:t>
-            </w:r>
-            <w:r>
-              <w:t xml:space="preserve"> тест установки значения параметра</w:t>
+              <w:t>Негативный тест установки значения параметра</w:t>
             </w:r>
           </w:p>
         </w:tc>
@@ -14475,20 +14516,120 @@
 </w:document>
 </file>
 
+<file path=word/comments.xml><?xml version="1.0" encoding="utf-8"?>
+<w:comments xmlns:wpc="http://schemas.microsoft.com/office/word/2010/wordprocessingCanvas" xmlns:cx="http://schemas.microsoft.com/office/drawing/2014/chartex" xmlns:cx1="http://schemas.microsoft.com/office/drawing/2015/9/8/chartex" xmlns:cx2="http://schemas.microsoft.com/office/drawing/2015/10/21/chartex" xmlns:cx3="http://schemas.microsoft.com/office/drawing/2016/5/9/chartex" xmlns:cx4="http://schemas.microsoft.com/office/drawing/2016/5/10/chartex" xmlns:cx5="http://schemas.microsoft.com/office/drawing/2016/5/11/chartex" xmlns:cx6="http://schemas.microsoft.com/office/drawing/2016/5/12/chartex" xmlns:cx7="http://schemas.microsoft.com/office/drawing/2016/5/13/chartex" xmlns:cx8="http://schemas.microsoft.com/office/drawing/2016/5/14/chartex" xmlns:mc="http://schemas.openxmlformats.org/markup-compatibility/2006" xmlns:aink="http://schemas.microsoft.com/office/drawing/2016/ink" xmlns:am3d="http://schemas.microsoft.com/office/drawing/2017/model3d" xmlns:o="urn:schemas-microsoft-com:office:office" xmlns:r="http://schemas.openxmlformats.org/officeDocument/2006/relationships" xmlns:m="http://schemas.openxmlformats.org/officeDocument/2006/math" xmlns:v="urn:schemas-microsoft-com:vml" xmlns:wp14="http://schemas.microsoft.com/office/word/2010/wordprocessingDrawing" xmlns:wp="http://schemas.openxmlformats.org/drawingml/2006/wordprocessingDrawing" xmlns:w10="urn:schemas-microsoft-com:office:word" xmlns:w="http://schemas.openxmlformats.org/wordprocessingml/2006/main" xmlns:w14="http://schemas.microsoft.com/office/word/2010/wordml" xmlns:w15="http://schemas.microsoft.com/office/word/2012/wordml" xmlns:w16cex="http://schemas.microsoft.com/office/word/2018/wordml/cex" xmlns:w16cid="http://schemas.microsoft.com/office/word/2016/wordml/cid" xmlns:w16="http://schemas.microsoft.com/office/word/2018/wordml" xmlns:w16sdtdh="http://schemas.microsoft.com/office/word/2020/wordml/sdtdatahash" xmlns:w16se="http://schemas.microsoft.com/office/word/2015/wordml/symex" xmlns:wpg="http://schemas.microsoft.com/office/word/2010/wordprocessingGroup" xmlns:wpi="http://schemas.microsoft.com/office/word/2010/wordprocessingInk" xmlns:wne="http://schemas.microsoft.com/office/word/2006/wordml" xmlns:wps="http://schemas.microsoft.com/office/word/2010/wordprocessingShape" mc:Ignorable="w14 w15 w16se w16cid w16 w16cex w16sdtdh wp14">
+  <w:comment w:id="1" w:author="AAK" w:date="2021-04-27T14:26:00Z" w:initials="A">
+    <w:p>
+      <w:pPr>
+        <w:pStyle w:val="CommentText"/>
+      </w:pPr>
+      <w:r>
+        <w:rPr>
+          <w:rStyle w:val="CommentReference"/>
+        </w:rPr>
+        <w:annotationRef/>
+      </w:r>
+      <w:r>
+        <w:t>Междуабзацные интервалы</w:t>
+      </w:r>
+    </w:p>
+  </w:comment>
+  <w:comment w:id="8" w:author="AAK" w:date="2021-04-27T14:27:00Z" w:initials="A">
+    <w:p>
+      <w:pPr>
+        <w:pStyle w:val="CommentText"/>
+        <w:rPr>
+          <w:lang w:val="en-US"/>
+        </w:rPr>
+      </w:pPr>
+      <w:r>
+        <w:rPr>
+          <w:rStyle w:val="CommentReference"/>
+        </w:rPr>
+        <w:annotationRef/>
+      </w:r>
+    </w:p>
+  </w:comment>
+  <w:comment w:id="22" w:author="AAK" w:date="2021-04-27T14:31:00Z" w:initials="A">
+    <w:p>
+      <w:pPr>
+        <w:pStyle w:val="CommentText"/>
+      </w:pPr>
+      <w:r>
+        <w:rPr>
+          <w:rStyle w:val="CommentReference"/>
+        </w:rPr>
+        <w:annotationRef/>
+      </w:r>
+    </w:p>
+  </w:comment>
+  <w:comment w:id="23" w:author="AAK" w:date="2021-04-27T14:32:00Z" w:initials="A">
+    <w:p>
+      <w:pPr>
+        <w:pStyle w:val="CommentText"/>
+      </w:pPr>
+      <w:r>
+        <w:rPr>
+          <w:rStyle w:val="CommentReference"/>
+        </w:rPr>
+        <w:annotationRef/>
+      </w:r>
+    </w:p>
+  </w:comment>
+  <w:comment w:id="27" w:author="AAK" w:date="2021-04-27T14:33:00Z" w:initials="A">
+    <w:p>
+      <w:pPr>
+        <w:pStyle w:val="CommentText"/>
+      </w:pPr>
+      <w:r>
+        <w:rPr>
+          <w:rStyle w:val="CommentReference"/>
+        </w:rPr>
+        <w:annotationRef/>
+      </w:r>
+      <w:r>
+        <w:rPr>
+          <w:rStyle w:val="CommentReference"/>
+        </w:rPr>
+        <w:t>Дополнить тестовыми данными</w:t>
+      </w:r>
+    </w:p>
+  </w:comment>
+</w:comments>
+</file>
+
+<file path=word/commentsExtended.xml><?xml version="1.0" encoding="utf-8"?>
+<w15:commentsEx xmlns:wpc="http://schemas.microsoft.com/office/word/2010/wordprocessingCanvas" xmlns:cx="http://schemas.microsoft.com/office/drawing/2014/chartex" xmlns:cx1="http://schemas.microsoft.com/office/drawing/2015/9/8/chartex" xmlns:cx2="http://schemas.microsoft.com/office/drawing/2015/10/21/chartex" xmlns:cx3="http://schemas.microsoft.com/office/drawing/2016/5/9/chartex" xmlns:cx4="http://schemas.microsoft.com/office/drawing/2016/5/10/chartex" xmlns:cx5="http://schemas.microsoft.com/office/drawing/2016/5/11/chartex" xmlns:cx6="http://schemas.microsoft.com/office/drawing/2016/5/12/chartex" xmlns:cx7="http://schemas.microsoft.com/office/drawing/2016/5/13/chartex" xmlns:cx8="http://schemas.microsoft.com/office/drawing/2016/5/14/chartex" xmlns:mc="http://schemas.openxmlformats.org/markup-compatibility/2006" xmlns:aink="http://schemas.microsoft.com/office/drawing/2016/ink" xmlns:am3d="http://schemas.microsoft.com/office/drawing/2017/model3d" xmlns:o="urn:schemas-microsoft-com:office:office" xmlns:r="http://schemas.openxmlformats.org/officeDocument/2006/relationships" xmlns:m="http://schemas.openxmlformats.org/officeDocument/2006/math" xmlns:v="urn:schemas-microsoft-com:vml" xmlns:wp14="http://schemas.microsoft.com/office/word/2010/wordprocessingDrawing" xmlns:wp="http://schemas.openxmlformats.org/drawingml/2006/wordprocessingDrawing" xmlns:w10="urn:schemas-microsoft-com:office:word" xmlns:w="http://schemas.openxmlformats.org/wordprocessingml/2006/main" xmlns:w14="http://schemas.microsoft.com/office/word/2010/wordml" xmlns:w15="http://schemas.microsoft.com/office/word/2012/wordml" xmlns:w16cex="http://schemas.microsoft.com/office/word/2018/wordml/cex" xmlns:w16cid="http://schemas.microsoft.com/office/word/2016/wordml/cid" xmlns:w16="http://schemas.microsoft.com/office/word/2018/wordml" xmlns:w16sdtdh="http://schemas.microsoft.com/office/word/2020/wordml/sdtdatahash" xmlns:w16se="http://schemas.microsoft.com/office/word/2015/wordml/symex" xmlns:wpg="http://schemas.microsoft.com/office/word/2010/wordprocessingGroup" xmlns:wpi="http://schemas.microsoft.com/office/word/2010/wordprocessingInk" xmlns:wne="http://schemas.microsoft.com/office/word/2006/wordml" xmlns:wps="http://schemas.microsoft.com/office/word/2010/wordprocessingShape" mc:Ignorable="w14 w15 w16se w16cid w16 w16cex w16sdtdh wp14">
+  <w15:commentEx w15:paraId="4254C2DA" w15:done="0"/>
+  <w15:commentEx w15:paraId="6E82E736" w15:done="0"/>
+  <w15:commentEx w15:paraId="2B5CA4A7" w15:done="0"/>
+  <w15:commentEx w15:paraId="5FBD8165" w15:done="0"/>
+  <w15:commentEx w15:paraId="704A9619" w15:done="0"/>
+</w15:commentsEx>
+</file>
+
 <file path=word/commentsExtensible.xml><?xml version="1.0" encoding="utf-8"?>
 <w16cex:commentsExtensible xmlns:wpc="http://schemas.microsoft.com/office/word/2010/wordprocessingCanvas" xmlns:cx="http://schemas.microsoft.com/office/drawing/2014/chartex" xmlns:cx1="http://schemas.microsoft.com/office/drawing/2015/9/8/chartex" xmlns:cx2="http://schemas.microsoft.com/office/drawing/2015/10/21/chartex" xmlns:cx3="http://schemas.microsoft.com/office/drawing/2016/5/9/chartex" xmlns:cx4="http://schemas.microsoft.com/office/drawing/2016/5/10/chartex" xmlns:cx5="http://schemas.microsoft.com/office/drawing/2016/5/11/chartex" xmlns:cx6="http://schemas.microsoft.com/office/drawing/2016/5/12/chartex" xmlns:cx7="http://schemas.microsoft.com/office/drawing/2016/5/13/chartex" xmlns:cx8="http://schemas.microsoft.com/office/drawing/2016/5/14/chartex" xmlns:mc="http://schemas.openxmlformats.org/markup-compatibility/2006" xmlns:aink="http://schemas.microsoft.com/office/drawing/2016/ink" xmlns:am3d="http://schemas.microsoft.com/office/drawing/2017/model3d" xmlns:o="urn:schemas-microsoft-com:office:office" xmlns:r="http://schemas.openxmlformats.org/officeDocument/2006/relationships" xmlns:m="http://schemas.openxmlformats.org/officeDocument/2006/math" xmlns:v="urn:schemas-microsoft-com:vml" xmlns:wp14="http://schemas.microsoft.com/office/word/2010/wordprocessingDrawing" xmlns:wp="http://schemas.openxmlformats.org/drawingml/2006/wordprocessingDrawing" xmlns:w10="urn:schemas-microsoft-com:office:word" xmlns:w="http://schemas.openxmlformats.org/wordprocessingml/2006/main" xmlns:w14="http://schemas.microsoft.com/office/word/2010/wordml" xmlns:w15="http://schemas.microsoft.com/office/word/2012/wordml" xmlns:w16cex="http://schemas.microsoft.com/office/word/2018/wordml/cex" xmlns:w16cid="http://schemas.microsoft.com/office/word/2016/wordml/cid" xmlns:w16="http://schemas.microsoft.com/office/word/2018/wordml" xmlns:w16sdtdh="http://schemas.microsoft.com/office/word/2020/wordml/sdtdatahash" xmlns:w16se="http://schemas.microsoft.com/office/word/2015/wordml/symex" xmlns:wpg="http://schemas.microsoft.com/office/word/2010/wordprocessingGroup" xmlns:wpi="http://schemas.microsoft.com/office/word/2010/wordprocessingInk" xmlns:wne="http://schemas.microsoft.com/office/word/2006/wordml" xmlns:wps="http://schemas.microsoft.com/office/word/2010/wordprocessingShape" mc:Ignorable="w14 w15 w16se w16cid w16 w16cex w16sdtdh wp14">
-  <w16cex:commentExtensible w16cex:durableId="24217575" w16cex:dateUtc="2021-04-14T07:06:00Z"/>
+  <w16cex:commentExtensible w16cex:durableId="24329D83" w16cex:dateUtc="2021-04-27T07:26:00Z"/>
+  <w16cex:commentExtensible w16cex:durableId="24329DBE" w16cex:dateUtc="2021-04-27T07:27:00Z"/>
+  <w16cex:commentExtensible w16cex:durableId="24329EC3" w16cex:dateUtc="2021-04-27T07:31:00Z"/>
+  <w16cex:commentExtensible w16cex:durableId="24329EFA" w16cex:dateUtc="2021-04-27T07:32:00Z"/>
+  <w16cex:commentExtensible w16cex:durableId="24329F21" w16cex:dateUtc="2021-04-27T07:33:00Z"/>
 </w16cex:commentsExtensible>
 </file>
 
 <file path=word/commentsIds.xml><?xml version="1.0" encoding="utf-8"?>
 <w16cid:commentsIds xmlns:wpc="http://schemas.microsoft.com/office/word/2010/wordprocessingCanvas" xmlns:cx="http://schemas.microsoft.com/office/drawing/2014/chartex" xmlns:cx1="http://schemas.microsoft.com/office/drawing/2015/9/8/chartex" xmlns:cx2="http://schemas.microsoft.com/office/drawing/2015/10/21/chartex" xmlns:cx3="http://schemas.microsoft.com/office/drawing/2016/5/9/chartex" xmlns:cx4="http://schemas.microsoft.com/office/drawing/2016/5/10/chartex" xmlns:cx5="http://schemas.microsoft.com/office/drawing/2016/5/11/chartex" xmlns:cx6="http://schemas.microsoft.com/office/drawing/2016/5/12/chartex" xmlns:cx7="http://schemas.microsoft.com/office/drawing/2016/5/13/chartex" xmlns:cx8="http://schemas.microsoft.com/office/drawing/2016/5/14/chartex" xmlns:mc="http://schemas.openxmlformats.org/markup-compatibility/2006" xmlns:aink="http://schemas.microsoft.com/office/drawing/2016/ink" xmlns:am3d="http://schemas.microsoft.com/office/drawing/2017/model3d" xmlns:o="urn:schemas-microsoft-com:office:office" xmlns:r="http://schemas.openxmlformats.org/officeDocument/2006/relationships" xmlns:m="http://schemas.openxmlformats.org/officeDocument/2006/math" xmlns:v="urn:schemas-microsoft-com:vml" xmlns:wp14="http://schemas.microsoft.com/office/word/2010/wordprocessingDrawing" xmlns:wp="http://schemas.openxmlformats.org/drawingml/2006/wordprocessingDrawing" xmlns:w10="urn:schemas-microsoft-com:office:word" xmlns:w="http://schemas.openxmlformats.org/wordprocessingml/2006/main" xmlns:w14="http://schemas.microsoft.com/office/word/2010/wordml" xmlns:w15="http://schemas.microsoft.com/office/word/2012/wordml" xmlns:w16cex="http://schemas.microsoft.com/office/word/2018/wordml/cex" xmlns:w16cid="http://schemas.microsoft.com/office/word/2016/wordml/cid" xmlns:w16="http://schemas.microsoft.com/office/word/2018/wordml" xmlns:w16sdtdh="http://schemas.microsoft.com/office/word/2020/wordml/sdtdatahash" xmlns:w16se="http://schemas.microsoft.com/office/word/2015/wordml/symex" xmlns:wpg="http://schemas.microsoft.com/office/word/2010/wordprocessingGroup" xmlns:wpi="http://schemas.microsoft.com/office/word/2010/wordprocessingInk" xmlns:wne="http://schemas.microsoft.com/office/word/2006/wordml" xmlns:wps="http://schemas.microsoft.com/office/word/2010/wordprocessingShape" mc:Ignorable="w14 w15 w16se w16cid w16 w16cex w16sdtdh wp14">
-  <w16cid:commentId w16cid:paraId="2A62C2A6" w16cid:durableId="24217575"/>
+  <w16cid:commentId w16cid:paraId="4254C2DA" w16cid:durableId="24329D83"/>
+  <w16cid:commentId w16cid:paraId="6E82E736" w16cid:durableId="24329DBE"/>
+  <w16cid:commentId w16cid:paraId="2B5CA4A7" w16cid:durableId="24329EC3"/>
+  <w16cid:commentId w16cid:paraId="5FBD8165" w16cid:durableId="24329EFA"/>
+  <w16cid:commentId w16cid:paraId="704A9619" w16cid:durableId="24329F21"/>
 </w16cid:commentsIds>
 </file>
 
 <file path=word/endnotes.xml><?xml version="1.0" encoding="utf-8"?>
-<w:endnotes xmlns:wpc="http://schemas.microsoft.com/office/word/2010/wordprocessingCanvas" xmlns:mc="http://schemas.openxmlformats.org/markup-compatibility/2006" xmlns:o="urn:schemas-microsoft-com:office:office" xmlns:r="http://schemas.openxmlformats.org/officeDocument/2006/relationships" xmlns:m="http://schemas.openxmlformats.org/officeDocument/2006/math" xmlns:v="urn:schemas-microsoft-com:vml" xmlns:wp14="http://schemas.microsoft.com/office/word/2010/wordprocessingDrawing" xmlns:wp="http://schemas.openxmlformats.org/drawingml/2006/wordprocessingDrawing" xmlns:w10="urn:schemas-microsoft-com:office:word" xmlns:w="http://schemas.openxmlformats.org/wordprocessingml/2006/main" xmlns:w14="http://schemas.microsoft.com/office/word/2010/wordml" xmlns:w15="http://schemas.microsoft.com/office/word/2012/wordml" xmlns:wpg="http://schemas.microsoft.com/office/word/2010/wordprocessingGroup" xmlns:wpi="http://schemas.microsoft.com/office/word/2010/wordprocessingInk" xmlns:wne="http://schemas.microsoft.com/office/word/2006/wordml" xmlns:wps="http://schemas.microsoft.com/office/word/2010/wordprocessingShape" mc:Ignorable="w14 w15 wp14">
+<w:endnotes xmlns:wpc="http://schemas.microsoft.com/office/word/2010/wordprocessingCanvas" xmlns:cx="http://schemas.microsoft.com/office/drawing/2014/chartex" xmlns:cx1="http://schemas.microsoft.com/office/drawing/2015/9/8/chartex" xmlns:cx2="http://schemas.microsoft.com/office/drawing/2015/10/21/chartex" xmlns:cx3="http://schemas.microsoft.com/office/drawing/2016/5/9/chartex" xmlns:cx4="http://schemas.microsoft.com/office/drawing/2016/5/10/chartex" xmlns:cx5="http://schemas.microsoft.com/office/drawing/2016/5/11/chartex" xmlns:cx6="http://schemas.microsoft.com/office/drawing/2016/5/12/chartex" xmlns:cx7="http://schemas.microsoft.com/office/drawing/2016/5/13/chartex" xmlns:cx8="http://schemas.microsoft.com/office/drawing/2016/5/14/chartex" xmlns:mc="http://schemas.openxmlformats.org/markup-compatibility/2006" xmlns:aink="http://schemas.microsoft.com/office/drawing/2016/ink" xmlns:am3d="http://schemas.microsoft.com/office/drawing/2017/model3d" xmlns:o="urn:schemas-microsoft-com:office:office" xmlns:r="http://schemas.openxmlformats.org/officeDocument/2006/relationships" xmlns:m="http://schemas.openxmlformats.org/officeDocument/2006/math" xmlns:v="urn:schemas-microsoft-com:vml" xmlns:wp14="http://schemas.microsoft.com/office/word/2010/wordprocessingDrawing" xmlns:wp="http://schemas.openxmlformats.org/drawingml/2006/wordprocessingDrawing" xmlns:w10="urn:schemas-microsoft-com:office:word" xmlns:w="http://schemas.openxmlformats.org/wordprocessingml/2006/main" xmlns:w14="http://schemas.microsoft.com/office/word/2010/wordml" xmlns:w15="http://schemas.microsoft.com/office/word/2012/wordml" xmlns:w16cex="http://schemas.microsoft.com/office/word/2018/wordml/cex" xmlns:w16cid="http://schemas.microsoft.com/office/word/2016/wordml/cid" xmlns:w16="http://schemas.microsoft.com/office/word/2018/wordml" xmlns:w16sdtdh="http://schemas.microsoft.com/office/word/2020/wordml/sdtdatahash" xmlns:w16se="http://schemas.microsoft.com/office/word/2015/wordml/symex" xmlns:wpg="http://schemas.microsoft.com/office/word/2010/wordprocessingGroup" xmlns:wpi="http://schemas.microsoft.com/office/word/2010/wordprocessingInk" xmlns:wne="http://schemas.microsoft.com/office/word/2006/wordml" xmlns:wps="http://schemas.microsoft.com/office/word/2010/wordprocessingShape" mc:Ignorable="w14 w15 w16se w16cid w16 w16cex w16sdtdh wp14">
   <w:endnote w:type="separator" w:id="-1">
     <w:p>
       <w:pPr>
@@ -14513,10 +14654,10 @@
 </file>
 
 <file path=word/footer1.xml><?xml version="1.0" encoding="utf-8"?>
-<w:ftr xmlns:wpc="http://schemas.microsoft.com/office/word/2010/wordprocessingCanvas" xmlns:mc="http://schemas.openxmlformats.org/markup-compatibility/2006" xmlns:o="urn:schemas-microsoft-com:office:office" xmlns:r="http://schemas.openxmlformats.org/officeDocument/2006/relationships" xmlns:m="http://schemas.openxmlformats.org/officeDocument/2006/math" xmlns:v="urn:schemas-microsoft-com:vml" xmlns:wp14="http://schemas.microsoft.com/office/word/2010/wordprocessingDrawing" xmlns:wp="http://schemas.openxmlformats.org/drawingml/2006/wordprocessingDrawing" xmlns:w10="urn:schemas-microsoft-com:office:word" xmlns:w="http://schemas.openxmlformats.org/wordprocessingml/2006/main" xmlns:w14="http://schemas.microsoft.com/office/word/2010/wordml" xmlns:w15="http://schemas.microsoft.com/office/word/2012/wordml" xmlns:wpg="http://schemas.microsoft.com/office/word/2010/wordprocessingGroup" xmlns:wpi="http://schemas.microsoft.com/office/word/2010/wordprocessingInk" xmlns:wne="http://schemas.microsoft.com/office/word/2006/wordml" xmlns:wps="http://schemas.microsoft.com/office/word/2010/wordprocessingShape" mc:Ignorable="w14 w15 wp14">
+<w:ftr xmlns:wpc="http://schemas.microsoft.com/office/word/2010/wordprocessingCanvas" xmlns:cx="http://schemas.microsoft.com/office/drawing/2014/chartex" xmlns:cx1="http://schemas.microsoft.com/office/drawing/2015/9/8/chartex" xmlns:cx2="http://schemas.microsoft.com/office/drawing/2015/10/21/chartex" xmlns:cx3="http://schemas.microsoft.com/office/drawing/2016/5/9/chartex" xmlns:cx4="http://schemas.microsoft.com/office/drawing/2016/5/10/chartex" xmlns:cx5="http://schemas.microsoft.com/office/drawing/2016/5/11/chartex" xmlns:cx6="http://schemas.microsoft.com/office/drawing/2016/5/12/chartex" xmlns:cx7="http://schemas.microsoft.com/office/drawing/2016/5/13/chartex" xmlns:cx8="http://schemas.microsoft.com/office/drawing/2016/5/14/chartex" xmlns:mc="http://schemas.openxmlformats.org/markup-compatibility/2006" xmlns:aink="http://schemas.microsoft.com/office/drawing/2016/ink" xmlns:am3d="http://schemas.microsoft.com/office/drawing/2017/model3d" xmlns:o="urn:schemas-microsoft-com:office:office" xmlns:r="http://schemas.openxmlformats.org/officeDocument/2006/relationships" xmlns:m="http://schemas.openxmlformats.org/officeDocument/2006/math" xmlns:v="urn:schemas-microsoft-com:vml" xmlns:wp14="http://schemas.microsoft.com/office/word/2010/wordprocessingDrawing" xmlns:wp="http://schemas.openxmlformats.org/drawingml/2006/wordprocessingDrawing" xmlns:w10="urn:schemas-microsoft-com:office:word" xmlns:w="http://schemas.openxmlformats.org/wordprocessingml/2006/main" xmlns:w14="http://schemas.microsoft.com/office/word/2010/wordml" xmlns:w15="http://schemas.microsoft.com/office/word/2012/wordml" xmlns:w16cex="http://schemas.microsoft.com/office/word/2018/wordml/cex" xmlns:w16cid="http://schemas.microsoft.com/office/word/2016/wordml/cid" xmlns:w16="http://schemas.microsoft.com/office/word/2018/wordml" xmlns:w16sdtdh="http://schemas.microsoft.com/office/word/2020/wordml/sdtdatahash" xmlns:w16se="http://schemas.microsoft.com/office/word/2015/wordml/symex" xmlns:wpg="http://schemas.microsoft.com/office/word/2010/wordprocessingGroup" xmlns:wpi="http://schemas.microsoft.com/office/word/2010/wordprocessingInk" xmlns:wne="http://schemas.microsoft.com/office/word/2006/wordml" xmlns:wps="http://schemas.microsoft.com/office/word/2010/wordprocessingShape" mc:Ignorable="w14 w15 w16se w16cid w16 w16cex w16sdtdh wp14">
   <w:p>
     <w:pPr>
-      <w:pStyle w:val="a7"/>
+      <w:pStyle w:val="Footer"/>
       <w:jc w:val="center"/>
     </w:pPr>
     <w:r>
@@ -14527,7 +14668,7 @@
 </file>
 
 <file path=word/footnotes.xml><?xml version="1.0" encoding="utf-8"?>
-<w:footnotes xmlns:wpc="http://schemas.microsoft.com/office/word/2010/wordprocessingCanvas" xmlns:mc="http://schemas.openxmlformats.org/markup-compatibility/2006" xmlns:o="urn:schemas-microsoft-com:office:office" xmlns:r="http://schemas.openxmlformats.org/officeDocument/2006/relationships" xmlns:m="http://schemas.openxmlformats.org/officeDocument/2006/math" xmlns:v="urn:schemas-microsoft-com:vml" xmlns:wp14="http://schemas.microsoft.com/office/word/2010/wordprocessingDrawing" xmlns:wp="http://schemas.openxmlformats.org/drawingml/2006/wordprocessingDrawing" xmlns:w10="urn:schemas-microsoft-com:office:word" xmlns:w="http://schemas.openxmlformats.org/wordprocessingml/2006/main" xmlns:w14="http://schemas.microsoft.com/office/word/2010/wordml" xmlns:w15="http://schemas.microsoft.com/office/word/2012/wordml" xmlns:wpg="http://schemas.microsoft.com/office/word/2010/wordprocessingGroup" xmlns:wpi="http://schemas.microsoft.com/office/word/2010/wordprocessingInk" xmlns:wne="http://schemas.microsoft.com/office/word/2006/wordml" xmlns:wps="http://schemas.microsoft.com/office/word/2010/wordprocessingShape" mc:Ignorable="w14 w15 wp14">
+<w:footnotes xmlns:wpc="http://schemas.microsoft.com/office/word/2010/wordprocessingCanvas" xmlns:cx="http://schemas.microsoft.com/office/drawing/2014/chartex" xmlns:cx1="http://schemas.microsoft.com/office/drawing/2015/9/8/chartex" xmlns:cx2="http://schemas.microsoft.com/office/drawing/2015/10/21/chartex" xmlns:cx3="http://schemas.microsoft.com/office/drawing/2016/5/9/chartex" xmlns:cx4="http://schemas.microsoft.com/office/drawing/2016/5/10/chartex" xmlns:cx5="http://schemas.microsoft.com/office/drawing/2016/5/11/chartex" xmlns:cx6="http://schemas.microsoft.com/office/drawing/2016/5/12/chartex" xmlns:cx7="http://schemas.microsoft.com/office/drawing/2016/5/13/chartex" xmlns:cx8="http://schemas.microsoft.com/office/drawing/2016/5/14/chartex" xmlns:mc="http://schemas.openxmlformats.org/markup-compatibility/2006" xmlns:aink="http://schemas.microsoft.com/office/drawing/2016/ink" xmlns:am3d="http://schemas.microsoft.com/office/drawing/2017/model3d" xmlns:o="urn:schemas-microsoft-com:office:office" xmlns:r="http://schemas.openxmlformats.org/officeDocument/2006/relationships" xmlns:m="http://schemas.openxmlformats.org/officeDocument/2006/math" xmlns:v="urn:schemas-microsoft-com:vml" xmlns:wp14="http://schemas.microsoft.com/office/word/2010/wordprocessingDrawing" xmlns:wp="http://schemas.openxmlformats.org/drawingml/2006/wordprocessingDrawing" xmlns:w10="urn:schemas-microsoft-com:office:word" xmlns:w="http://schemas.openxmlformats.org/wordprocessingml/2006/main" xmlns:w14="http://schemas.microsoft.com/office/word/2010/wordml" xmlns:w15="http://schemas.microsoft.com/office/word/2012/wordml" xmlns:w16cex="http://schemas.microsoft.com/office/word/2018/wordml/cex" xmlns:w16cid="http://schemas.microsoft.com/office/word/2016/wordml/cid" xmlns:w16="http://schemas.microsoft.com/office/word/2018/wordml" xmlns:w16sdtdh="http://schemas.microsoft.com/office/word/2020/wordml/sdtdatahash" xmlns:w16se="http://schemas.microsoft.com/office/word/2015/wordml/symex" xmlns:wpg="http://schemas.microsoft.com/office/word/2010/wordprocessingGroup" xmlns:wpi="http://schemas.microsoft.com/office/word/2010/wordprocessingInk" xmlns:wne="http://schemas.microsoft.com/office/word/2006/wordml" xmlns:wps="http://schemas.microsoft.com/office/word/2010/wordprocessingShape" mc:Ignorable="w14 w15 w16se w16cid w16 w16cex w16sdtdh wp14">
   <w:footnote w:type="separator" w:id="-1">
     <w:p>
       <w:pPr>
@@ -14552,7 +14693,7 @@
 </file>
 
 <file path=word/header1.xml><?xml version="1.0" encoding="utf-8"?>
-<w:hdr xmlns:wpc="http://schemas.microsoft.com/office/word/2010/wordprocessingCanvas" xmlns:mc="http://schemas.openxmlformats.org/markup-compatibility/2006" xmlns:o="urn:schemas-microsoft-com:office:office" xmlns:r="http://schemas.openxmlformats.org/officeDocument/2006/relationships" xmlns:m="http://schemas.openxmlformats.org/officeDocument/2006/math" xmlns:v="urn:schemas-microsoft-com:vml" xmlns:wp14="http://schemas.microsoft.com/office/word/2010/wordprocessingDrawing" xmlns:wp="http://schemas.openxmlformats.org/drawingml/2006/wordprocessingDrawing" xmlns:w10="urn:schemas-microsoft-com:office:word" xmlns:w="http://schemas.openxmlformats.org/wordprocessingml/2006/main" xmlns:w14="http://schemas.microsoft.com/office/word/2010/wordml" xmlns:w15="http://schemas.microsoft.com/office/word/2012/wordml" xmlns:wpg="http://schemas.microsoft.com/office/word/2010/wordprocessingGroup" xmlns:wpi="http://schemas.microsoft.com/office/word/2010/wordprocessingInk" xmlns:wne="http://schemas.microsoft.com/office/word/2006/wordml" xmlns:wps="http://schemas.microsoft.com/office/word/2010/wordprocessingShape" mc:Ignorable="w14 w15 wp14">
+<w:hdr xmlns:wpc="http://schemas.microsoft.com/office/word/2010/wordprocessingCanvas" xmlns:cx="http://schemas.microsoft.com/office/drawing/2014/chartex" xmlns:cx1="http://schemas.microsoft.com/office/drawing/2015/9/8/chartex" xmlns:cx2="http://schemas.microsoft.com/office/drawing/2015/10/21/chartex" xmlns:cx3="http://schemas.microsoft.com/office/drawing/2016/5/9/chartex" xmlns:cx4="http://schemas.microsoft.com/office/drawing/2016/5/10/chartex" xmlns:cx5="http://schemas.microsoft.com/office/drawing/2016/5/11/chartex" xmlns:cx6="http://schemas.microsoft.com/office/drawing/2016/5/12/chartex" xmlns:cx7="http://schemas.microsoft.com/office/drawing/2016/5/13/chartex" xmlns:cx8="http://schemas.microsoft.com/office/drawing/2016/5/14/chartex" xmlns:mc="http://schemas.openxmlformats.org/markup-compatibility/2006" xmlns:aink="http://schemas.microsoft.com/office/drawing/2016/ink" xmlns:am3d="http://schemas.microsoft.com/office/drawing/2017/model3d" xmlns:o="urn:schemas-microsoft-com:office:office" xmlns:r="http://schemas.openxmlformats.org/officeDocument/2006/relationships" xmlns:m="http://schemas.openxmlformats.org/officeDocument/2006/math" xmlns:v="urn:schemas-microsoft-com:vml" xmlns:wp14="http://schemas.microsoft.com/office/word/2010/wordprocessingDrawing" xmlns:wp="http://schemas.openxmlformats.org/drawingml/2006/wordprocessingDrawing" xmlns:w10="urn:schemas-microsoft-com:office:word" xmlns:w="http://schemas.openxmlformats.org/wordprocessingml/2006/main" xmlns:w14="http://schemas.microsoft.com/office/word/2010/wordml" xmlns:w15="http://schemas.microsoft.com/office/word/2012/wordml" xmlns:w16cex="http://schemas.microsoft.com/office/word/2018/wordml/cex" xmlns:w16cid="http://schemas.microsoft.com/office/word/2016/wordml/cid" xmlns:w16="http://schemas.microsoft.com/office/word/2018/wordml" xmlns:w16sdtdh="http://schemas.microsoft.com/office/word/2020/wordml/sdtdatahash" xmlns:w16se="http://schemas.microsoft.com/office/word/2015/wordml/symex" xmlns:wpg="http://schemas.microsoft.com/office/word/2010/wordprocessingGroup" xmlns:wpi="http://schemas.microsoft.com/office/word/2010/wordprocessingInk" xmlns:wne="http://schemas.microsoft.com/office/word/2006/wordml" xmlns:wps="http://schemas.microsoft.com/office/word/2010/wordprocessingShape" mc:Ignorable="w14 w15 w16se w16cid w16 w16cex w16sdtdh wp14">
   <w:sdt>
     <w:sdtPr>
       <w:id w:val="276293225"/>
@@ -14561,10 +14702,11 @@
         <w:docPartUnique/>
       </w:docPartObj>
     </w:sdtPr>
+    <w:sdtEndPr/>
     <w:sdtContent>
       <w:p>
         <w:pPr>
-          <w:pStyle w:val="a5"/>
+          <w:pStyle w:val="Header"/>
           <w:jc w:val="center"/>
         </w:pPr>
         <w:r>
@@ -14588,17 +14730,11 @@
       </w:p>
     </w:sdtContent>
   </w:sdt>
-  <w:p>
-    <w:pPr>
-      <w:pStyle w:val="a5"/>
-      <w:jc w:val="center"/>
-    </w:pPr>
-  </w:p>
 </w:hdr>
 </file>
 
 <file path=word/numbering.xml><?xml version="1.0" encoding="utf-8"?>
-<w:numbering xmlns:wpc="http://schemas.microsoft.com/office/word/2010/wordprocessingCanvas" xmlns:mc="http://schemas.openxmlformats.org/markup-compatibility/2006" xmlns:o="urn:schemas-microsoft-com:office:office" xmlns:r="http://schemas.openxmlformats.org/officeDocument/2006/relationships" xmlns:m="http://schemas.openxmlformats.org/officeDocument/2006/math" xmlns:v="urn:schemas-microsoft-com:vml" xmlns:wp14="http://schemas.microsoft.com/office/word/2010/wordprocessingDrawing" xmlns:wp="http://schemas.openxmlformats.org/drawingml/2006/wordprocessingDrawing" xmlns:w10="urn:schemas-microsoft-com:office:word" xmlns:w="http://schemas.openxmlformats.org/wordprocessingml/2006/main" xmlns:w14="http://schemas.microsoft.com/office/word/2010/wordml" xmlns:w15="http://schemas.microsoft.com/office/word/2012/wordml" xmlns:wpg="http://schemas.microsoft.com/office/word/2010/wordprocessingGroup" xmlns:wpi="http://schemas.microsoft.com/office/word/2010/wordprocessingInk" xmlns:wne="http://schemas.microsoft.com/office/word/2006/wordml" xmlns:wps="http://schemas.microsoft.com/office/word/2010/wordprocessingShape" mc:Ignorable="w14 w15 wp14">
+<w:numbering xmlns:wpc="http://schemas.microsoft.com/office/word/2010/wordprocessingCanvas" xmlns:cx="http://schemas.microsoft.com/office/drawing/2014/chartex" xmlns:cx1="http://schemas.microsoft.com/office/drawing/2015/9/8/chartex" xmlns:cx2="http://schemas.microsoft.com/office/drawing/2015/10/21/chartex" xmlns:cx3="http://schemas.microsoft.com/office/drawing/2016/5/9/chartex" xmlns:cx4="http://schemas.microsoft.com/office/drawing/2016/5/10/chartex" xmlns:cx5="http://schemas.microsoft.com/office/drawing/2016/5/11/chartex" xmlns:cx6="http://schemas.microsoft.com/office/drawing/2016/5/12/chartex" xmlns:cx7="http://schemas.microsoft.com/office/drawing/2016/5/13/chartex" xmlns:cx8="http://schemas.microsoft.com/office/drawing/2016/5/14/chartex" xmlns:mc="http://schemas.openxmlformats.org/markup-compatibility/2006" xmlns:aink="http://schemas.microsoft.com/office/drawing/2016/ink" xmlns:am3d="http://schemas.microsoft.com/office/drawing/2017/model3d" xmlns:o="urn:schemas-microsoft-com:office:office" xmlns:r="http://schemas.openxmlformats.org/officeDocument/2006/relationships" xmlns:m="http://schemas.openxmlformats.org/officeDocument/2006/math" xmlns:v="urn:schemas-microsoft-com:vml" xmlns:wp14="http://schemas.microsoft.com/office/word/2010/wordprocessingDrawing" xmlns:wp="http://schemas.openxmlformats.org/drawingml/2006/wordprocessingDrawing" xmlns:w10="urn:schemas-microsoft-com:office:word" xmlns:w="http://schemas.openxmlformats.org/wordprocessingml/2006/main" xmlns:w14="http://schemas.microsoft.com/office/word/2010/wordml" xmlns:w15="http://schemas.microsoft.com/office/word/2012/wordml" xmlns:w16cex="http://schemas.microsoft.com/office/word/2018/wordml/cex" xmlns:w16cid="http://schemas.microsoft.com/office/word/2016/wordml/cid" xmlns:w16="http://schemas.microsoft.com/office/word/2018/wordml" xmlns:w16sdtdh="http://schemas.microsoft.com/office/word/2020/wordml/sdtdatahash" xmlns:w16se="http://schemas.microsoft.com/office/word/2015/wordml/symex" xmlns:wpg="http://schemas.microsoft.com/office/word/2010/wordprocessingGroup" xmlns:wpi="http://schemas.microsoft.com/office/word/2010/wordprocessingInk" xmlns:wne="http://schemas.microsoft.com/office/word/2006/wordml" xmlns:wps="http://schemas.microsoft.com/office/word/2010/wordprocessingShape" mc:Ignorable="w14 w15 w16se w16cid w16 w16cex w16sdtdh wp14">
   <w:abstractNum w:abstractNumId="0" w15:restartNumberingAfterBreak="0">
     <w:nsid w:val="031D2D45"/>
     <w:multiLevelType w:val="multilevel"/>
@@ -17412,21 +17548,7 @@
   </w:num>
   <w:num w:numId="16">
     <w:abstractNumId w:val="0"/>
-    <w:lvlOverride w:ilvl="6">
-      <w:lvl w:ilvl="6">
-        <w:start w:val="1"/>
-        <w:numFmt w:val="decimal"/>
-        <w:lvlText w:val="%7."/>
-        <w:lvlJc w:val="left"/>
-        <w:pPr>
-          <w:ind w:left="0" w:firstLine="0"/>
-        </w:pPr>
-        <w:rPr>
-          <w:rFonts w:hint="default"/>
-          <w:color w:val="auto"/>
-        </w:rPr>
-      </w:lvl>
-    </w:lvlOverride>
+    <w:lvlOverride w:ilvl="0"/>
   </w:num>
   <w:num w:numId="17">
     <w:abstractNumId w:val="25"/>
@@ -17464,8 +17586,16 @@
 </w:numbering>
 </file>
 
+<file path=word/people.xml><?xml version="1.0" encoding="utf-8"?>
+<w15:people xmlns:wpc="http://schemas.microsoft.com/office/word/2010/wordprocessingCanvas" xmlns:cx="http://schemas.microsoft.com/office/drawing/2014/chartex" xmlns:cx1="http://schemas.microsoft.com/office/drawing/2015/9/8/chartex" xmlns:cx2="http://schemas.microsoft.com/office/drawing/2015/10/21/chartex" xmlns:cx3="http://schemas.microsoft.com/office/drawing/2016/5/9/chartex" xmlns:cx4="http://schemas.microsoft.com/office/drawing/2016/5/10/chartex" xmlns:cx5="http://schemas.microsoft.com/office/drawing/2016/5/11/chartex" xmlns:cx6="http://schemas.microsoft.com/office/drawing/2016/5/12/chartex" xmlns:cx7="http://schemas.microsoft.com/office/drawing/2016/5/13/chartex" xmlns:cx8="http://schemas.microsoft.com/office/drawing/2016/5/14/chartex" xmlns:mc="http://schemas.openxmlformats.org/markup-compatibility/2006" xmlns:aink="http://schemas.microsoft.com/office/drawing/2016/ink" xmlns:am3d="http://schemas.microsoft.com/office/drawing/2017/model3d" xmlns:o="urn:schemas-microsoft-com:office:office" xmlns:r="http://schemas.openxmlformats.org/officeDocument/2006/relationships" xmlns:m="http://schemas.openxmlformats.org/officeDocument/2006/math" xmlns:v="urn:schemas-microsoft-com:vml" xmlns:wp14="http://schemas.microsoft.com/office/word/2010/wordprocessingDrawing" xmlns:wp="http://schemas.openxmlformats.org/drawingml/2006/wordprocessingDrawing" xmlns:w10="urn:schemas-microsoft-com:office:word" xmlns:w="http://schemas.openxmlformats.org/wordprocessingml/2006/main" xmlns:w14="http://schemas.microsoft.com/office/word/2010/wordml" xmlns:w15="http://schemas.microsoft.com/office/word/2012/wordml" xmlns:w16cex="http://schemas.microsoft.com/office/word/2018/wordml/cex" xmlns:w16cid="http://schemas.microsoft.com/office/word/2016/wordml/cid" xmlns:w16="http://schemas.microsoft.com/office/word/2018/wordml" xmlns:w16sdtdh="http://schemas.microsoft.com/office/word/2020/wordml/sdtdatahash" xmlns:w16se="http://schemas.microsoft.com/office/word/2015/wordml/symex" xmlns:wpg="http://schemas.microsoft.com/office/word/2010/wordprocessingGroup" xmlns:wpi="http://schemas.microsoft.com/office/word/2010/wordprocessingInk" xmlns:wne="http://schemas.microsoft.com/office/word/2006/wordml" xmlns:wps="http://schemas.microsoft.com/office/word/2010/wordprocessingShape" mc:Ignorable="w14 w15 w16se w16cid w16 w16cex w16sdtdh wp14">
+  <w15:person w15:author="AAK">
+    <w15:presenceInfo w15:providerId="AD" w15:userId="S-1-5-21-2301979571-1751391163-971761870-1106"/>
+  </w15:person>
+</w15:people>
+</file>
+
 <file path=word/styles.xml><?xml version="1.0" encoding="utf-8"?>
-<w:styles xmlns:mc="http://schemas.openxmlformats.org/markup-compatibility/2006" xmlns:r="http://schemas.openxmlformats.org/officeDocument/2006/relationships" xmlns:w="http://schemas.openxmlformats.org/wordprocessingml/2006/main" xmlns:w14="http://schemas.microsoft.com/office/word/2010/wordml" xmlns:w15="http://schemas.microsoft.com/office/word/2012/wordml" mc:Ignorable="w14 w15">
+<w:styles xmlns:mc="http://schemas.openxmlformats.org/markup-compatibility/2006" xmlns:r="http://schemas.openxmlformats.org/officeDocument/2006/relationships" xmlns:w="http://schemas.openxmlformats.org/wordprocessingml/2006/main" xmlns:w14="http://schemas.microsoft.com/office/word/2010/wordml" xmlns:w15="http://schemas.microsoft.com/office/word/2012/wordml" xmlns:w16cex="http://schemas.microsoft.com/office/word/2018/wordml/cex" xmlns:w16cid="http://schemas.microsoft.com/office/word/2016/wordml/cid" xmlns:w16="http://schemas.microsoft.com/office/word/2018/wordml" xmlns:w16sdtdh="http://schemas.microsoft.com/office/word/2020/wordml/sdtdatahash" xmlns:w16se="http://schemas.microsoft.com/office/word/2015/wordml/symex" mc:Ignorable="w14 w15 w16se w16cid w16 w16cex w16sdtdh">
   <w:docDefaults>
     <w:rPrDefault>
       <w:rPr>
@@ -17481,7 +17611,7 @@
       </w:pPr>
     </w:pPrDefault>
   </w:docDefaults>
-  <w:latentStyles w:defLockedState="0" w:defUIPriority="99" w:defSemiHidden="0" w:defUnhideWhenUsed="0" w:defQFormat="0" w:count="371">
+  <w:latentStyles w:defLockedState="0" w:defUIPriority="99" w:defSemiHidden="0" w:defUnhideWhenUsed="0" w:defQFormat="0" w:count="376">
     <w:lsdException w:name="Normal" w:uiPriority="0" w:qFormat="1"/>
     <w:lsdException w:name="heading 1" w:uiPriority="9" w:qFormat="1"/>
     <w:lsdException w:name="heading 2" w:semiHidden="1" w:uiPriority="9" w:unhideWhenUsed="1" w:qFormat="1"/>
@@ -17587,7 +17717,6 @@
     <w:lsdException w:name="HTML Sample" w:semiHidden="1" w:unhideWhenUsed="1"/>
     <w:lsdException w:name="HTML Typewriter" w:semiHidden="1" w:unhideWhenUsed="1"/>
     <w:lsdException w:name="HTML Variable" w:semiHidden="1" w:unhideWhenUsed="1"/>
-    <w:lsdException w:name="Normal Table" w:semiHidden="1" w:unhideWhenUsed="1"/>
     <w:lsdException w:name="annotation subject" w:semiHidden="1" w:unhideWhenUsed="1"/>
     <w:lsdException w:name="No List" w:semiHidden="1" w:unhideWhenUsed="1"/>
     <w:lsdException w:name="Outline List 1" w:semiHidden="1" w:unhideWhenUsed="1"/>
@@ -17630,11 +17759,8 @@
     <w:lsdException w:name="Table Contemporary" w:semiHidden="1" w:unhideWhenUsed="1"/>
     <w:lsdException w:name="Table Elegant" w:semiHidden="1" w:unhideWhenUsed="1"/>
     <w:lsdException w:name="Table Professional" w:semiHidden="1" w:unhideWhenUsed="1"/>
-    <w:lsdException w:name="Table Subtle 1" w:semiHidden="1" w:unhideWhenUsed="1"/>
     <w:lsdException w:name="Table Subtle 2" w:semiHidden="1" w:unhideWhenUsed="1"/>
     <w:lsdException w:name="Table Web 1" w:semiHidden="1" w:unhideWhenUsed="1"/>
-    <w:lsdException w:name="Table Web 2" w:semiHidden="1" w:unhideWhenUsed="1"/>
-    <w:lsdException w:name="Table Web 3" w:semiHidden="1" w:unhideWhenUsed="1"/>
     <w:lsdException w:name="Balloon Text" w:semiHidden="1" w:unhideWhenUsed="1"/>
     <w:lsdException w:name="Table Grid" w:uiPriority="59"/>
     <w:lsdException w:name="Table Theme" w:semiHidden="1" w:unhideWhenUsed="1"/>
@@ -17853,8 +17979,13 @@
     <w:lsdException w:name="List Table 5 Dark Accent 6" w:uiPriority="50"/>
     <w:lsdException w:name="List Table 6 Colorful Accent 6" w:uiPriority="51"/>
     <w:lsdException w:name="List Table 7 Colorful Accent 6" w:uiPriority="52"/>
+    <w:lsdException w:name="Mention" w:semiHidden="1" w:unhideWhenUsed="1"/>
+    <w:lsdException w:name="Smart Hyperlink" w:semiHidden="1" w:unhideWhenUsed="1"/>
+    <w:lsdException w:name="Hashtag" w:semiHidden="1" w:unhideWhenUsed="1"/>
+    <w:lsdException w:name="Unresolved Mention" w:semiHidden="1" w:unhideWhenUsed="1"/>
+    <w:lsdException w:name="Smart Link" w:semiHidden="1" w:unhideWhenUsed="1"/>
   </w:latentStyles>
-  <w:style w:type="paragraph" w:default="1" w:styleId="a">
+  <w:style w:type="paragraph" w:default="1" w:styleId="Normal">
     <w:name w:val="Normal"/>
     <w:qFormat/>
     <w:rsid w:val="00585FB3"/>
@@ -17863,11 +17994,11 @@
       <w:sz w:val="28"/>
     </w:rPr>
   </w:style>
-  <w:style w:type="paragraph" w:styleId="1">
+  <w:style w:type="paragraph" w:styleId="Heading1">
     <w:name w:val="heading 1"/>
-    <w:basedOn w:val="a"/>
-    <w:next w:val="a"/>
-    <w:link w:val="10"/>
+    <w:basedOn w:val="Normal"/>
+    <w:next w:val="Normal"/>
+    <w:link w:val="Heading1Char"/>
     <w:uiPriority w:val="9"/>
     <w:qFormat/>
     <w:rsid w:val="004C3DB0"/>
@@ -17885,13 +18016,13 @@
       <w:szCs w:val="32"/>
     </w:rPr>
   </w:style>
-  <w:style w:type="character" w:default="1" w:styleId="a0">
+  <w:style w:type="character" w:default="1" w:styleId="DefaultParagraphFont">
     <w:name w:val="Default Paragraph Font"/>
     <w:uiPriority w:val="1"/>
     <w:semiHidden/>
     <w:unhideWhenUsed/>
   </w:style>
-  <w:style w:type="table" w:default="1" w:styleId="a1">
+  <w:style w:type="table" w:default="1" w:styleId="TableNormal">
     <w:name w:val="Normal Table"/>
     <w:uiPriority w:val="99"/>
     <w:semiHidden/>
@@ -17906,16 +18037,16 @@
       </w:tblCellMar>
     </w:tblPr>
   </w:style>
-  <w:style w:type="numbering" w:default="1" w:styleId="a2">
+  <w:style w:type="numbering" w:default="1" w:styleId="NoList">
     <w:name w:val="No List"/>
     <w:uiPriority w:val="99"/>
     <w:semiHidden/>
     <w:unhideWhenUsed/>
   </w:style>
-  <w:style w:type="character" w:customStyle="1" w:styleId="10">
-    <w:name w:val="Заголовок 1 Знак"/>
-    <w:basedOn w:val="a0"/>
-    <w:link w:val="1"/>
+  <w:style w:type="character" w:customStyle="1" w:styleId="Heading1Char">
+    <w:name w:val="Heading 1 Char"/>
+    <w:basedOn w:val="DefaultParagraphFont"/>
+    <w:link w:val="Heading1"/>
     <w:uiPriority w:val="9"/>
     <w:rsid w:val="004C3DB0"/>
     <w:rPr>
@@ -17926,9 +18057,9 @@
       <w:szCs w:val="32"/>
     </w:rPr>
   </w:style>
-  <w:style w:type="paragraph" w:styleId="a3">
+  <w:style w:type="paragraph" w:styleId="ListParagraph">
     <w:name w:val="List Paragraph"/>
-    <w:basedOn w:val="a"/>
+    <w:basedOn w:val="Normal"/>
     <w:uiPriority w:val="34"/>
     <w:qFormat/>
     <w:rsid w:val="003760EF"/>
@@ -17937,9 +18068,9 @@
       <w:contextualSpacing/>
     </w:pPr>
   </w:style>
-  <w:style w:type="table" w:styleId="a4">
+  <w:style w:type="table" w:styleId="TableGrid">
     <w:name w:val="Table Grid"/>
-    <w:basedOn w:val="a1"/>
+    <w:basedOn w:val="TableNormal"/>
     <w:uiPriority w:val="59"/>
     <w:rsid w:val="00311984"/>
     <w:pPr>
@@ -17956,10 +18087,10 @@
       </w:tblBorders>
     </w:tblPr>
   </w:style>
-  <w:style w:type="paragraph" w:styleId="a5">
+  <w:style w:type="paragraph" w:styleId="Header">
     <w:name w:val="header"/>
-    <w:basedOn w:val="a"/>
-    <w:link w:val="a6"/>
+    <w:basedOn w:val="Normal"/>
+    <w:link w:val="HeaderChar"/>
     <w:uiPriority w:val="99"/>
     <w:unhideWhenUsed/>
     <w:rsid w:val="001062E6"/>
@@ -17971,10 +18102,10 @@
       <w:spacing w:after="0" w:line="240" w:lineRule="auto"/>
     </w:pPr>
   </w:style>
-  <w:style w:type="character" w:customStyle="1" w:styleId="a6">
-    <w:name w:val="Верхний колонтитул Знак"/>
-    <w:basedOn w:val="a0"/>
-    <w:link w:val="a5"/>
+  <w:style w:type="character" w:customStyle="1" w:styleId="HeaderChar">
+    <w:name w:val="Header Char"/>
+    <w:basedOn w:val="DefaultParagraphFont"/>
+    <w:link w:val="Header"/>
     <w:uiPriority w:val="99"/>
     <w:rsid w:val="001062E6"/>
     <w:rPr>
@@ -17982,10 +18113,10 @@
       <w:sz w:val="28"/>
     </w:rPr>
   </w:style>
-  <w:style w:type="paragraph" w:styleId="a7">
+  <w:style w:type="paragraph" w:styleId="Footer">
     <w:name w:val="footer"/>
-    <w:basedOn w:val="a"/>
-    <w:link w:val="a8"/>
+    <w:basedOn w:val="Normal"/>
+    <w:link w:val="FooterChar"/>
     <w:uiPriority w:val="99"/>
     <w:unhideWhenUsed/>
     <w:rsid w:val="001062E6"/>
@@ -17997,10 +18128,10 @@
       <w:spacing w:after="0" w:line="240" w:lineRule="auto"/>
     </w:pPr>
   </w:style>
-  <w:style w:type="character" w:customStyle="1" w:styleId="a8">
-    <w:name w:val="Нижний колонтитул Знак"/>
-    <w:basedOn w:val="a0"/>
-    <w:link w:val="a7"/>
+  <w:style w:type="character" w:customStyle="1" w:styleId="FooterChar">
+    <w:name w:val="Footer Char"/>
+    <w:basedOn w:val="DefaultParagraphFont"/>
+    <w:link w:val="Footer"/>
     <w:uiPriority w:val="99"/>
     <w:rsid w:val="001062E6"/>
     <w:rPr>
@@ -18008,9 +18139,9 @@
       <w:sz w:val="28"/>
     </w:rPr>
   </w:style>
-  <w:style w:type="character" w:styleId="a9">
+  <w:style w:type="character" w:styleId="Hyperlink">
     <w:name w:val="Hyperlink"/>
-    <w:basedOn w:val="a0"/>
+    <w:basedOn w:val="DefaultParagraphFont"/>
     <w:uiPriority w:val="99"/>
     <w:unhideWhenUsed/>
     <w:rsid w:val="00734EC7"/>
@@ -18019,10 +18150,10 @@
       <w:u w:val="single"/>
     </w:rPr>
   </w:style>
-  <w:style w:type="paragraph" w:styleId="aa">
+  <w:style w:type="paragraph" w:styleId="BalloonText">
     <w:name w:val="Balloon Text"/>
-    <w:basedOn w:val="a"/>
-    <w:link w:val="ab"/>
+    <w:basedOn w:val="Normal"/>
+    <w:link w:val="BalloonTextChar"/>
     <w:uiPriority w:val="99"/>
     <w:semiHidden/>
     <w:unhideWhenUsed/>
@@ -18036,10 +18167,10 @@
       <w:szCs w:val="18"/>
     </w:rPr>
   </w:style>
-  <w:style w:type="character" w:customStyle="1" w:styleId="ab">
-    <w:name w:val="Текст выноски Знак"/>
-    <w:basedOn w:val="a0"/>
-    <w:link w:val="aa"/>
+  <w:style w:type="character" w:customStyle="1" w:styleId="BalloonTextChar">
+    <w:name w:val="Balloon Text Char"/>
+    <w:basedOn w:val="DefaultParagraphFont"/>
+    <w:link w:val="BalloonText"/>
     <w:uiPriority w:val="99"/>
     <w:semiHidden/>
     <w:rsid w:val="003C58F9"/>
@@ -18059,9 +18190,9 @@
       </w:numPr>
     </w:pPr>
   </w:style>
-  <w:style w:type="character" w:customStyle="1" w:styleId="11">
+  <w:style w:type="character" w:customStyle="1" w:styleId="1">
     <w:name w:val="Неразрешенное упоминание1"/>
-    <w:basedOn w:val="a0"/>
+    <w:basedOn w:val="DefaultParagraphFont"/>
     <w:uiPriority w:val="99"/>
     <w:semiHidden/>
     <w:unhideWhenUsed/>
@@ -18071,10 +18202,10 @@
       <w:shd w:val="clear" w:color="auto" w:fill="E1DFDD"/>
     </w:rPr>
   </w:style>
-  <w:style w:type="paragraph" w:styleId="ac">
+  <w:style w:type="paragraph" w:styleId="EndnoteText">
     <w:name w:val="endnote text"/>
-    <w:basedOn w:val="a"/>
-    <w:link w:val="ad"/>
+    <w:basedOn w:val="Normal"/>
+    <w:link w:val="EndnoteTextChar"/>
     <w:uiPriority w:val="99"/>
     <w:semiHidden/>
     <w:unhideWhenUsed/>
@@ -18087,10 +18218,10 @@
       <w:szCs w:val="20"/>
     </w:rPr>
   </w:style>
-  <w:style w:type="character" w:customStyle="1" w:styleId="ad">
-    <w:name w:val="Текст концевой сноски Знак"/>
-    <w:basedOn w:val="a0"/>
-    <w:link w:val="ac"/>
+  <w:style w:type="character" w:customStyle="1" w:styleId="EndnoteTextChar">
+    <w:name w:val="Endnote Text Char"/>
+    <w:basedOn w:val="DefaultParagraphFont"/>
+    <w:link w:val="EndnoteText"/>
     <w:uiPriority w:val="99"/>
     <w:semiHidden/>
     <w:rsid w:val="005D5A92"/>
@@ -18100,9 +18231,9 @@
       <w:szCs w:val="20"/>
     </w:rPr>
   </w:style>
-  <w:style w:type="character" w:styleId="ae">
+  <w:style w:type="character" w:styleId="EndnoteReference">
     <w:name w:val="endnote reference"/>
-    <w:basedOn w:val="a0"/>
+    <w:basedOn w:val="DefaultParagraphFont"/>
     <w:uiPriority w:val="99"/>
     <w:semiHidden/>
     <w:unhideWhenUsed/>
@@ -18111,9 +18242,9 @@
       <w:vertAlign w:val="superscript"/>
     </w:rPr>
   </w:style>
-  <w:style w:type="paragraph" w:styleId="af">
+  <w:style w:type="paragraph" w:styleId="NormalWeb">
     <w:name w:val="Normal (Web)"/>
-    <w:basedOn w:val="a"/>
+    <w:basedOn w:val="Normal"/>
     <w:uiPriority w:val="99"/>
     <w:unhideWhenUsed/>
     <w:rsid w:val="00445C86"/>
@@ -18127,9 +18258,9 @@
       <w:lang w:eastAsia="ru-RU"/>
     </w:rPr>
   </w:style>
-  <w:style w:type="character" w:styleId="af0">
+  <w:style w:type="character" w:styleId="CommentReference">
     <w:name w:val="annotation reference"/>
-    <w:basedOn w:val="a0"/>
+    <w:basedOn w:val="DefaultParagraphFont"/>
     <w:uiPriority w:val="99"/>
     <w:semiHidden/>
     <w:unhideWhenUsed/>
@@ -18139,10 +18270,10 @@
       <w:szCs w:val="16"/>
     </w:rPr>
   </w:style>
-  <w:style w:type="paragraph" w:styleId="af1">
+  <w:style w:type="paragraph" w:styleId="CommentText">
     <w:name w:val="annotation text"/>
-    <w:basedOn w:val="a"/>
-    <w:link w:val="af2"/>
+    <w:basedOn w:val="Normal"/>
+    <w:link w:val="CommentTextChar"/>
     <w:uiPriority w:val="99"/>
     <w:semiHidden/>
     <w:unhideWhenUsed/>
@@ -18155,10 +18286,10 @@
       <w:szCs w:val="20"/>
     </w:rPr>
   </w:style>
-  <w:style w:type="character" w:customStyle="1" w:styleId="af2">
-    <w:name w:val="Текст примечания Знак"/>
-    <w:basedOn w:val="a0"/>
-    <w:link w:val="af1"/>
+  <w:style w:type="character" w:customStyle="1" w:styleId="CommentTextChar">
+    <w:name w:val="Comment Text Char"/>
+    <w:basedOn w:val="DefaultParagraphFont"/>
+    <w:link w:val="CommentText"/>
     <w:uiPriority w:val="99"/>
     <w:semiHidden/>
     <w:rsid w:val="00157DC7"/>
@@ -18168,11 +18299,11 @@
       <w:szCs w:val="20"/>
     </w:rPr>
   </w:style>
-  <w:style w:type="paragraph" w:styleId="af3">
+  <w:style w:type="paragraph" w:styleId="CommentSubject">
     <w:name w:val="annotation subject"/>
-    <w:basedOn w:val="af1"/>
-    <w:next w:val="af1"/>
-    <w:link w:val="af4"/>
+    <w:basedOn w:val="CommentText"/>
+    <w:next w:val="CommentText"/>
+    <w:link w:val="CommentSubjectChar"/>
     <w:uiPriority w:val="99"/>
     <w:semiHidden/>
     <w:unhideWhenUsed/>
@@ -18182,10 +18313,10 @@
       <w:bCs/>
     </w:rPr>
   </w:style>
-  <w:style w:type="character" w:customStyle="1" w:styleId="af4">
-    <w:name w:val="Тема примечания Знак"/>
-    <w:basedOn w:val="af2"/>
-    <w:link w:val="af3"/>
+  <w:style w:type="character" w:customStyle="1" w:styleId="CommentSubjectChar">
+    <w:name w:val="Comment Subject Char"/>
+    <w:basedOn w:val="CommentTextChar"/>
+    <w:link w:val="CommentSubject"/>
     <w:uiPriority w:val="99"/>
     <w:semiHidden/>
     <w:rsid w:val="00157DC7"/>
@@ -18197,10 +18328,10 @@
       <w:szCs w:val="20"/>
     </w:rPr>
   </w:style>
-  <w:style w:type="paragraph" w:styleId="af5">
+  <w:style w:type="paragraph" w:styleId="TOCHeading">
     <w:name w:val="TOC Heading"/>
-    <w:basedOn w:val="1"/>
-    <w:next w:val="a"/>
+    <w:basedOn w:val="Heading1"/>
+    <w:next w:val="Normal"/>
     <w:uiPriority w:val="39"/>
     <w:unhideWhenUsed/>
     <w:qFormat/>
@@ -18218,10 +18349,10 @@
       <w:lang w:eastAsia="ru-RU"/>
     </w:rPr>
   </w:style>
-  <w:style w:type="paragraph" w:styleId="12">
+  <w:style w:type="paragraph" w:styleId="TOC1">
     <w:name w:val="toc 1"/>
-    <w:basedOn w:val="a"/>
-    <w:next w:val="a"/>
+    <w:basedOn w:val="Normal"/>
+    <w:next w:val="Normal"/>
     <w:autoRedefine/>
     <w:uiPriority w:val="39"/>
     <w:unhideWhenUsed/>
@@ -18234,9 +18365,9 @@
       <w:spacing w:after="100" w:line="360" w:lineRule="auto"/>
     </w:pPr>
   </w:style>
-  <w:style w:type="character" w:styleId="af6">
+  <w:style w:type="character" w:styleId="PlaceholderText">
     <w:name w:val="Placeholder Text"/>
-    <w:basedOn w:val="a0"/>
+    <w:basedOn w:val="DefaultParagraphFont"/>
     <w:uiPriority w:val="99"/>
     <w:semiHidden/>
     <w:rsid w:val="0003311F"/>
@@ -18246,7 +18377,7 @@
   </w:style>
   <w:style w:type="character" w:customStyle="1" w:styleId="UnresolvedMention1">
     <w:name w:val="Unresolved Mention1"/>
-    <w:basedOn w:val="a0"/>
+    <w:basedOn w:val="DefaultParagraphFont"/>
     <w:uiPriority w:val="99"/>
     <w:semiHidden/>
     <w:unhideWhenUsed/>
@@ -18256,10 +18387,10 @@
       <w:shd w:val="clear" w:color="auto" w:fill="E1DFDD"/>
     </w:rPr>
   </w:style>
-  <w:style w:type="paragraph" w:styleId="af7">
+  <w:style w:type="paragraph" w:styleId="Caption">
     <w:name w:val="caption"/>
-    <w:basedOn w:val="a"/>
-    <w:next w:val="a"/>
+    <w:basedOn w:val="Normal"/>
+    <w:next w:val="Normal"/>
     <w:uiPriority w:val="35"/>
     <w:unhideWhenUsed/>
     <w:qFormat/>
@@ -18273,9 +18404,9 @@
       <w:szCs w:val="18"/>
     </w:rPr>
   </w:style>
-  <w:style w:type="character" w:styleId="af8">
+  <w:style w:type="character" w:styleId="FollowedHyperlink">
     <w:name w:val="FollowedHyperlink"/>
-    <w:basedOn w:val="a0"/>
+    <w:basedOn w:val="DefaultParagraphFont"/>
     <w:uiPriority w:val="99"/>
     <w:semiHidden/>
     <w:unhideWhenUsed/>
@@ -18285,10 +18416,10 @@
       <w:u w:val="single"/>
     </w:rPr>
   </w:style>
-  <w:style w:type="paragraph" w:styleId="af9">
+  <w:style w:type="paragraph" w:styleId="BodyText">
     <w:name w:val="Body Text"/>
-    <w:basedOn w:val="a"/>
-    <w:link w:val="afa"/>
+    <w:basedOn w:val="Normal"/>
+    <w:link w:val="BodyTextChar"/>
     <w:uiPriority w:val="1"/>
     <w:qFormat/>
     <w:rsid w:val="00770200"/>
@@ -18304,10 +18435,10 @@
       <w:lang w:val="en-US"/>
     </w:rPr>
   </w:style>
-  <w:style w:type="character" w:customStyle="1" w:styleId="afa">
-    <w:name w:val="Основной текст Знак"/>
-    <w:basedOn w:val="a0"/>
-    <w:link w:val="af9"/>
+  <w:style w:type="character" w:customStyle="1" w:styleId="BodyTextChar">
+    <w:name w:val="Body Text Char"/>
+    <w:basedOn w:val="DefaultParagraphFont"/>
+    <w:link w:val="BodyText"/>
     <w:uiPriority w:val="1"/>
     <w:rsid w:val="00770200"/>
     <w:rPr>
@@ -18317,10 +18448,10 @@
       <w:lang w:val="en-US"/>
     </w:rPr>
   </w:style>
-  <w:style w:type="table" w:customStyle="1" w:styleId="13">
+  <w:style w:type="table" w:customStyle="1" w:styleId="10">
     <w:name w:val="Сетка таблицы1"/>
-    <w:basedOn w:val="a1"/>
-    <w:next w:val="a4"/>
+    <w:basedOn w:val="TableNormal"/>
+    <w:next w:val="TableGrid"/>
     <w:uiPriority w:val="59"/>
     <w:rsid w:val="00770200"/>
     <w:pPr>
@@ -18344,9 +18475,9 @@
       </w:tblBorders>
     </w:tblPr>
   </w:style>
-  <w:style w:type="character" w:customStyle="1" w:styleId="afb">
+  <w:style w:type="character" w:customStyle="1" w:styleId="a">
     <w:name w:val="мой стиль Знак"/>
-    <w:link w:val="afc"/>
+    <w:link w:val="a0"/>
     <w:locked/>
     <w:rsid w:val="00472545"/>
     <w:rPr>
@@ -18356,10 +18487,10 @@
       <w:szCs w:val="32"/>
     </w:rPr>
   </w:style>
-  <w:style w:type="paragraph" w:customStyle="1" w:styleId="afc">
+  <w:style w:type="paragraph" w:customStyle="1" w:styleId="a0">
     <w:name w:val="мой стиль"/>
-    <w:basedOn w:val="a"/>
-    <w:link w:val="afb"/>
+    <w:basedOn w:val="Normal"/>
+    <w:link w:val="a"/>
     <w:qFormat/>
     <w:rsid w:val="00472545"/>
     <w:pPr>
@@ -18373,9 +18504,9 @@
       <w:szCs w:val="32"/>
     </w:rPr>
   </w:style>
-  <w:style w:type="paragraph" w:customStyle="1" w:styleId="bodytext">
+  <w:style w:type="paragraph" w:customStyle="1" w:styleId="bodytext0">
     <w:name w:val="bodytext"/>
-    <w:basedOn w:val="a"/>
+    <w:basedOn w:val="Normal"/>
     <w:rsid w:val="0096159D"/>
     <w:pPr>
       <w:spacing w:before="100" w:beforeAutospacing="1" w:after="100" w:afterAutospacing="1" w:line="240" w:lineRule="auto"/>
@@ -18391,9 +18522,9 @@
 </file>
 
 <file path=word/charts/chart1.xml><?xml version="1.0" encoding="utf-8"?>
-<c:chartSpace xmlns:c="http://schemas.openxmlformats.org/drawingml/2006/chart" xmlns:a="http://schemas.openxmlformats.org/drawingml/2006/main" xmlns:r="http://schemas.openxmlformats.org/officeDocument/2006/relationships">
+<c:chartSpace xmlns:c="http://schemas.openxmlformats.org/drawingml/2006/chart" xmlns:a="http://schemas.openxmlformats.org/drawingml/2006/main" xmlns:r="http://schemas.openxmlformats.org/officeDocument/2006/relationships" xmlns:c16r2="http://schemas.microsoft.com/office/drawing/2015/06/chart">
   <c:date1904 val="0"/>
-  <c:lang val="ru-RU"/>
+  <c:lang val="en-US"/>
   <c:roundedCorners val="0"/>
   <mc:AlternateContent xmlns:mc="http://schemas.openxmlformats.org/markup-compatibility/2006">
     <mc:Choice xmlns:c14="http://schemas.microsoft.com/office/drawing/2007/8/2/chart" Requires="c14">
@@ -18460,7 +18591,7 @@
               <a:cs typeface="+mj-cs"/>
             </a:defRPr>
           </a:pPr>
-          <a:endParaRPr lang="ru-RU"/>
+          <a:endParaRPr lang="en-US"/>
         </a:p>
       </c:txPr>
     </c:title>
@@ -18975,6 +19106,11 @@
             </c:numRef>
           </c:val>
           <c:smooth val="0"/>
+          <c:extLst>
+            <c:ext xmlns:c16="http://schemas.microsoft.com/office/drawing/2014/chart" uri="{C3380CC4-5D6E-409C-BE32-E72D297353CC}">
+              <c16:uniqueId val="{00000000-A295-4A4A-8AD2-0EB63C906D06}"/>
+            </c:ext>
+          </c:extLst>
         </c:ser>
         <c:dLbls>
           <c:showLegendKey val="0"/>
@@ -19076,7 +19212,7 @@
                   <a:cs typeface="+mn-cs"/>
                 </a:defRPr>
               </a:pPr>
-              <a:endParaRPr lang="ru-RU"/>
+              <a:endParaRPr lang="en-US"/>
             </a:p>
           </c:txPr>
         </c:title>
@@ -19113,7 +19249,7 @@
                 <a:cs typeface="+mn-cs"/>
               </a:defRPr>
             </a:pPr>
-            <a:endParaRPr lang="ru-RU"/>
+            <a:endParaRPr lang="en-US"/>
           </a:p>
         </c:txPr>
         <c:crossAx val="370129608"/>
@@ -19196,7 +19332,7 @@
                   <a:cs typeface="+mn-cs"/>
                 </a:defRPr>
               </a:pPr>
-              <a:endParaRPr lang="ru-RU"/>
+              <a:endParaRPr lang="en-US"/>
             </a:p>
           </c:txPr>
         </c:title>
@@ -19228,7 +19364,7 @@
                 <a:cs typeface="+mn-cs"/>
               </a:defRPr>
             </a:pPr>
-            <a:endParaRPr lang="ru-RU"/>
+            <a:endParaRPr lang="en-US"/>
           </a:p>
         </c:txPr>
         <c:crossAx val="370129216"/>
@@ -19279,7 +19415,7 @@
       <a:pPr>
         <a:defRPr/>
       </a:pPr>
-      <a:endParaRPr lang="ru-RU"/>
+      <a:endParaRPr lang="en-US"/>
     </a:p>
   </c:txPr>
   <c:externalData r:id="rId3">

--- a/Documentation/Exploration note.docx
+++ b/Documentation/Exploration note.docx
@@ -4,7 +4,7 @@
   <w:body>
     <w:p>
       <w:pPr>
-        <w:pStyle w:val="NormalWeb"/>
+        <w:pStyle w:val="af"/>
         <w:jc w:val="center"/>
         <w:rPr>
           <w:color w:val="000000"/>
@@ -39,7 +39,7 @@
     </w:p>
     <w:p>
       <w:pPr>
-        <w:pStyle w:val="NormalWeb"/>
+        <w:pStyle w:val="af"/>
         <w:jc w:val="center"/>
         <w:rPr>
           <w:color w:val="000000"/>
@@ -58,7 +58,7 @@
     </w:p>
     <w:p>
       <w:pPr>
-        <w:pStyle w:val="NormalWeb"/>
+        <w:pStyle w:val="af"/>
         <w:jc w:val="center"/>
         <w:rPr>
           <w:color w:val="000000"/>
@@ -77,7 +77,7 @@
     </w:p>
     <w:p>
       <w:pPr>
-        <w:pStyle w:val="NormalWeb"/>
+        <w:pStyle w:val="af"/>
         <w:jc w:val="center"/>
         <w:rPr>
           <w:color w:val="000000"/>
@@ -96,7 +96,7 @@
     </w:p>
     <w:p>
       <w:pPr>
-        <w:pStyle w:val="NormalWeb"/>
+        <w:pStyle w:val="af"/>
         <w:jc w:val="center"/>
         <w:rPr>
           <w:color w:val="000000"/>
@@ -115,7 +115,7 @@
     </w:p>
     <w:p>
       <w:pPr>
-        <w:pStyle w:val="NormalWeb"/>
+        <w:pStyle w:val="af"/>
         <w:jc w:val="center"/>
         <w:rPr>
           <w:color w:val="000000"/>
@@ -134,7 +134,7 @@
     </w:p>
     <w:p>
       <w:pPr>
-        <w:pStyle w:val="NormalWeb"/>
+        <w:pStyle w:val="af"/>
         <w:jc w:val="center"/>
         <w:rPr>
           <w:color w:val="000000"/>
@@ -145,7 +145,7 @@
     </w:p>
     <w:p>
       <w:pPr>
-        <w:pStyle w:val="NormalWeb"/>
+        <w:pStyle w:val="af"/>
         <w:jc w:val="center"/>
         <w:rPr>
           <w:b/>
@@ -239,7 +239,7 @@
     </w:p>
     <w:p>
       <w:pPr>
-        <w:pStyle w:val="NormalWeb"/>
+        <w:pStyle w:val="af"/>
         <w:jc w:val="center"/>
         <w:rPr>
           <w:color w:val="000000"/>
@@ -266,7 +266,7 @@
     </w:p>
     <w:p>
       <w:pPr>
-        <w:pStyle w:val="NormalWeb"/>
+        <w:pStyle w:val="af"/>
         <w:jc w:val="center"/>
         <w:rPr>
           <w:color w:val="000000"/>
@@ -301,7 +301,7 @@
     </w:p>
     <w:p>
       <w:pPr>
-        <w:pStyle w:val="NormalWeb"/>
+        <w:pStyle w:val="af"/>
         <w:jc w:val="center"/>
         <w:rPr>
           <w:color w:val="000000"/>
@@ -349,7 +349,7 @@
     </w:p>
     <w:p>
       <w:pPr>
-        <w:pStyle w:val="NormalWeb"/>
+        <w:pStyle w:val="af"/>
         <w:jc w:val="center"/>
         <w:rPr>
           <w:color w:val="000000"/>
@@ -360,7 +360,7 @@
     </w:p>
     <w:p>
       <w:pPr>
-        <w:pStyle w:val="NormalWeb"/>
+        <w:pStyle w:val="af"/>
         <w:jc w:val="right"/>
         <w:rPr>
           <w:color w:val="000000"/>
@@ -379,7 +379,7 @@
     </w:p>
     <w:p>
       <w:pPr>
-        <w:pStyle w:val="NormalWeb"/>
+        <w:pStyle w:val="af"/>
         <w:jc w:val="right"/>
         <w:rPr>
           <w:color w:val="000000"/>
@@ -414,7 +414,7 @@
     </w:p>
     <w:p>
       <w:pPr>
-        <w:pStyle w:val="NormalWeb"/>
+        <w:pStyle w:val="af"/>
         <w:jc w:val="right"/>
         <w:rPr>
           <w:color w:val="000000"/>
@@ -441,7 +441,7 @@
     </w:p>
     <w:p>
       <w:pPr>
-        <w:pStyle w:val="NormalWeb"/>
+        <w:pStyle w:val="af"/>
         <w:jc w:val="right"/>
         <w:rPr>
           <w:color w:val="000000"/>
@@ -476,7 +476,7 @@
     </w:p>
     <w:p>
       <w:pPr>
-        <w:pStyle w:val="NormalWeb"/>
+        <w:pStyle w:val="af"/>
         <w:jc w:val="right"/>
         <w:rPr>
           <w:color w:val="000000"/>
@@ -495,7 +495,7 @@
     </w:p>
     <w:p>
       <w:pPr>
-        <w:pStyle w:val="NormalWeb"/>
+        <w:pStyle w:val="af"/>
         <w:jc w:val="right"/>
         <w:rPr>
           <w:color w:val="000000"/>
@@ -514,7 +514,7 @@
     </w:p>
     <w:p>
       <w:pPr>
-        <w:pStyle w:val="NormalWeb"/>
+        <w:pStyle w:val="af"/>
         <w:jc w:val="right"/>
         <w:rPr>
           <w:color w:val="000000"/>
@@ -530,6 +530,7 @@
         </w:rPr>
         <w:t>______________</w:t>
       </w:r>
+      <w:proofErr w:type="spellStart"/>
       <w:r>
         <w:rPr>
           <w:color w:val="000000"/>
@@ -538,6 +539,7 @@
         </w:rPr>
         <w:t>Калентьев</w:t>
       </w:r>
+      <w:proofErr w:type="spellEnd"/>
       <w:r>
         <w:rPr>
           <w:color w:val="000000"/>
@@ -549,7 +551,7 @@
     </w:p>
     <w:p>
       <w:pPr>
-        <w:pStyle w:val="NormalWeb"/>
+        <w:pStyle w:val="af"/>
         <w:jc w:val="right"/>
         <w:rPr>
           <w:color w:val="000000"/>
@@ -629,22 +631,22 @@
       <w:sdtContent>
         <w:p>
           <w:pPr>
-            <w:pStyle w:val="TOCHeading"/>
+            <w:pStyle w:val="af5"/>
             <w:jc w:val="center"/>
             <w:rPr>
-              <w:rStyle w:val="Heading1Char"/>
+              <w:rStyle w:val="10"/>
             </w:rPr>
           </w:pPr>
           <w:r>
             <w:rPr>
-              <w:rStyle w:val="Heading1Char"/>
+              <w:rStyle w:val="10"/>
             </w:rPr>
             <w:t>Оглавление</w:t>
           </w:r>
         </w:p>
         <w:p>
           <w:pPr>
-            <w:pStyle w:val="TOC1"/>
+            <w:pStyle w:val="12"/>
             <w:rPr>
               <w:rFonts w:asciiTheme="minorHAnsi" w:eastAsiaTheme="minorEastAsia" w:hAnsiTheme="minorHAnsi"/>
               <w:noProof/>
@@ -664,7 +666,7 @@
           <w:hyperlink w:anchor="_Toc70374501" w:history="1">
             <w:r>
               <w:rPr>
-                <w:rStyle w:val="Hyperlink"/>
+                <w:rStyle w:val="a9"/>
                 <w:noProof/>
               </w:rPr>
               <w:t>Введение</w:t>
@@ -721,7 +723,7 @@
         </w:p>
         <w:p>
           <w:pPr>
-            <w:pStyle w:val="TOC1"/>
+            <w:pStyle w:val="12"/>
             <w:rPr>
               <w:rFonts w:asciiTheme="minorHAnsi" w:eastAsiaTheme="minorEastAsia" w:hAnsiTheme="minorHAnsi"/>
               <w:noProof/>
@@ -732,7 +734,7 @@
           <w:hyperlink w:anchor="_Toc70374502" w:history="1">
             <w:r>
               <w:rPr>
-                <w:rStyle w:val="Hyperlink"/>
+                <w:rStyle w:val="a9"/>
                 <w:rFonts w:cs="Times New Roman"/>
                 <w:noProof/>
               </w:rPr>
@@ -790,7 +792,7 @@
         </w:p>
         <w:p>
           <w:pPr>
-            <w:pStyle w:val="TOC1"/>
+            <w:pStyle w:val="12"/>
             <w:rPr>
               <w:rFonts w:asciiTheme="minorHAnsi" w:eastAsiaTheme="minorEastAsia" w:hAnsiTheme="minorHAnsi"/>
               <w:noProof/>
@@ -801,7 +803,7 @@
           <w:hyperlink w:anchor="_Toc70374503" w:history="1">
             <w:r>
               <w:rPr>
-                <w:rStyle w:val="Hyperlink"/>
+                <w:rStyle w:val="a9"/>
                 <w:noProof/>
               </w:rPr>
               <w:t>1.1</w:t>
@@ -817,7 +819,7 @@
             </w:r>
             <w:r>
               <w:rPr>
-                <w:rStyle w:val="Hyperlink"/>
+                <w:rStyle w:val="a9"/>
                 <w:noProof/>
               </w:rPr>
               <w:t>Описание программы</w:t>
@@ -874,7 +876,7 @@
         </w:p>
         <w:p>
           <w:pPr>
-            <w:pStyle w:val="TOC1"/>
+            <w:pStyle w:val="12"/>
             <w:rPr>
               <w:rFonts w:asciiTheme="minorHAnsi" w:eastAsiaTheme="minorEastAsia" w:hAnsiTheme="minorHAnsi"/>
               <w:noProof/>
@@ -885,7 +887,7 @@
           <w:hyperlink w:anchor="_Toc70374504" w:history="1">
             <w:r>
               <w:rPr>
-                <w:rStyle w:val="Hyperlink"/>
+                <w:rStyle w:val="a9"/>
                 <w:noProof/>
               </w:rPr>
               <w:t>1.2</w:t>
@@ -901,14 +903,14 @@
             </w:r>
             <w:r>
               <w:rPr>
-                <w:rStyle w:val="Hyperlink"/>
+                <w:rStyle w:val="a9"/>
                 <w:noProof/>
               </w:rPr>
               <w:t xml:space="preserve">Описание </w:t>
             </w:r>
             <w:r>
               <w:rPr>
-                <w:rStyle w:val="Hyperlink"/>
+                <w:rStyle w:val="a9"/>
                 <w:noProof/>
                 <w:lang w:val="en-US"/>
               </w:rPr>
@@ -966,7 +968,7 @@
         </w:p>
         <w:p>
           <w:pPr>
-            <w:pStyle w:val="TOC1"/>
+            <w:pStyle w:val="12"/>
             <w:rPr>
               <w:rFonts w:asciiTheme="minorHAnsi" w:eastAsiaTheme="minorEastAsia" w:hAnsiTheme="minorHAnsi"/>
               <w:noProof/>
@@ -977,7 +979,7 @@
           <w:hyperlink w:anchor="_Toc70374505" w:history="1">
             <w:r>
               <w:rPr>
-                <w:rStyle w:val="Hyperlink"/>
+                <w:rStyle w:val="a9"/>
                 <w:noProof/>
               </w:rPr>
               <w:t>1.3</w:t>
@@ -993,7 +995,7 @@
             </w:r>
             <w:r>
               <w:rPr>
-                <w:rStyle w:val="Hyperlink"/>
+                <w:rStyle w:val="a9"/>
                 <w:noProof/>
               </w:rPr>
               <w:t>Обзор аналогов</w:t>
@@ -1050,7 +1052,7 @@
         </w:p>
         <w:p>
           <w:pPr>
-            <w:pStyle w:val="TOC1"/>
+            <w:pStyle w:val="12"/>
             <w:rPr>
               <w:rFonts w:asciiTheme="minorHAnsi" w:eastAsiaTheme="minorEastAsia" w:hAnsiTheme="minorHAnsi"/>
               <w:noProof/>
@@ -1061,14 +1063,14 @@
           <w:hyperlink w:anchor="_Toc70374506" w:history="1">
             <w:r>
               <w:rPr>
-                <w:rStyle w:val="Hyperlink"/>
+                <w:rStyle w:val="a9"/>
                 <w:noProof/>
               </w:rPr>
               <w:t xml:space="preserve">1.3.1 Плагин </w:t>
             </w:r>
             <w:r>
               <w:rPr>
-                <w:rStyle w:val="Hyperlink"/>
+                <w:rStyle w:val="a9"/>
                 <w:noProof/>
                 <w:lang w:val="en-US"/>
               </w:rPr>
@@ -1076,14 +1078,14 @@
             </w:r>
             <w:r>
               <w:rPr>
-                <w:rStyle w:val="Hyperlink"/>
+                <w:rStyle w:val="a9"/>
                 <w:noProof/>
               </w:rPr>
               <w:t xml:space="preserve"> для САПР </w:t>
             </w:r>
             <w:r>
               <w:rPr>
-                <w:rStyle w:val="Hyperlink"/>
+                <w:rStyle w:val="a9"/>
                 <w:bCs/>
                 <w:noProof/>
                 <w:lang w:val="x-none"/>
@@ -1142,7 +1144,7 @@
         </w:p>
         <w:p>
           <w:pPr>
-            <w:pStyle w:val="TOC1"/>
+            <w:pStyle w:val="12"/>
             <w:rPr>
               <w:rFonts w:asciiTheme="minorHAnsi" w:eastAsiaTheme="minorEastAsia" w:hAnsiTheme="minorHAnsi"/>
               <w:noProof/>
@@ -1153,7 +1155,7 @@
           <w:hyperlink w:anchor="_Toc70374507" w:history="1">
             <w:r>
               <w:rPr>
-                <w:rStyle w:val="Hyperlink"/>
+                <w:rStyle w:val="a9"/>
                 <w:noProof/>
               </w:rPr>
               <w:t>2 Описание предмета проектирования</w:t>
@@ -1210,7 +1212,7 @@
         </w:p>
         <w:p>
           <w:pPr>
-            <w:pStyle w:val="TOC1"/>
+            <w:pStyle w:val="12"/>
             <w:rPr>
               <w:rFonts w:asciiTheme="minorHAnsi" w:eastAsiaTheme="minorEastAsia" w:hAnsiTheme="minorHAnsi"/>
               <w:noProof/>
@@ -1221,7 +1223,7 @@
           <w:hyperlink w:anchor="_Toc70374508" w:history="1">
             <w:r>
               <w:rPr>
-                <w:rStyle w:val="Hyperlink"/>
+                <w:rStyle w:val="a9"/>
                 <w:noProof/>
               </w:rPr>
               <w:t>3 Проект программы</w:t>
@@ -1278,7 +1280,7 @@
         </w:p>
         <w:p>
           <w:pPr>
-            <w:pStyle w:val="TOC1"/>
+            <w:pStyle w:val="12"/>
             <w:rPr>
               <w:rFonts w:asciiTheme="minorHAnsi" w:eastAsiaTheme="minorEastAsia" w:hAnsiTheme="minorHAnsi"/>
               <w:noProof/>
@@ -1289,7 +1291,7 @@
           <w:hyperlink w:anchor="_Toc70374509" w:history="1">
             <w:r>
               <w:rPr>
-                <w:rStyle w:val="Hyperlink"/>
+                <w:rStyle w:val="a9"/>
                 <w:noProof/>
               </w:rPr>
               <w:t>3.1 Описание технических и функциональных аспектов проекта</w:t>
@@ -1346,7 +1348,7 @@
         </w:p>
         <w:p>
           <w:pPr>
-            <w:pStyle w:val="TOC1"/>
+            <w:pStyle w:val="12"/>
             <w:rPr>
               <w:rFonts w:asciiTheme="minorHAnsi" w:eastAsiaTheme="minorEastAsia" w:hAnsiTheme="minorHAnsi"/>
               <w:noProof/>
@@ -1357,7 +1359,7 @@
           <w:hyperlink w:anchor="_Toc70374510" w:history="1">
             <w:r>
               <w:rPr>
-                <w:rStyle w:val="Hyperlink"/>
+                <w:rStyle w:val="a9"/>
                 <w:noProof/>
               </w:rPr>
               <w:t>3.3 Диаграмма классов</w:t>
@@ -1414,7 +1416,7 @@
         </w:p>
         <w:p>
           <w:pPr>
-            <w:pStyle w:val="TOC1"/>
+            <w:pStyle w:val="12"/>
             <w:rPr>
               <w:rFonts w:asciiTheme="minorHAnsi" w:eastAsiaTheme="minorEastAsia" w:hAnsiTheme="minorHAnsi"/>
               <w:noProof/>
@@ -1425,7 +1427,7 @@
           <w:hyperlink w:anchor="_Toc70374511" w:history="1">
             <w:r>
               <w:rPr>
-                <w:rStyle w:val="Hyperlink"/>
+                <w:rStyle w:val="a9"/>
                 <w:noProof/>
               </w:rPr>
               <w:t>3.3 Макет пользовательского интерфейса</w:t>
@@ -1482,7 +1484,7 @@
         </w:p>
         <w:p>
           <w:pPr>
-            <w:pStyle w:val="TOC1"/>
+            <w:pStyle w:val="12"/>
             <w:rPr>
               <w:rFonts w:asciiTheme="minorHAnsi" w:eastAsiaTheme="minorEastAsia" w:hAnsiTheme="minorHAnsi"/>
               <w:noProof/>
@@ -1493,7 +1495,7 @@
           <w:hyperlink w:anchor="_Toc70374512" w:history="1">
             <w:r>
               <w:rPr>
-                <w:rStyle w:val="Hyperlink"/>
+                <w:rStyle w:val="a9"/>
                 <w:noProof/>
               </w:rPr>
               <w:t>4 Тестирование</w:t>
@@ -1550,7 +1552,7 @@
         </w:p>
         <w:p>
           <w:pPr>
-            <w:pStyle w:val="TOC1"/>
+            <w:pStyle w:val="12"/>
             <w:rPr>
               <w:rFonts w:asciiTheme="minorHAnsi" w:eastAsiaTheme="minorEastAsia" w:hAnsiTheme="minorHAnsi"/>
               <w:noProof/>
@@ -1561,7 +1563,7 @@
           <w:hyperlink w:anchor="_Toc70374513" w:history="1">
             <w:r>
               <w:rPr>
-                <w:rStyle w:val="Hyperlink"/>
+                <w:rStyle w:val="a9"/>
                 <w:noProof/>
               </w:rPr>
               <w:t>4.1 Функциональное тестирование</w:t>
@@ -1618,7 +1620,7 @@
         </w:p>
         <w:p>
           <w:pPr>
-            <w:pStyle w:val="TOC1"/>
+            <w:pStyle w:val="12"/>
             <w:rPr>
               <w:rFonts w:asciiTheme="minorHAnsi" w:eastAsiaTheme="minorEastAsia" w:hAnsiTheme="minorHAnsi"/>
               <w:noProof/>
@@ -1629,7 +1631,7 @@
           <w:hyperlink w:anchor="_Toc70374514" w:history="1">
             <w:r>
               <w:rPr>
-                <w:rStyle w:val="Hyperlink"/>
+                <w:rStyle w:val="a9"/>
                 <w:noProof/>
               </w:rPr>
               <w:t>4.2 Модульное тестирование</w:t>
@@ -1686,7 +1688,7 @@
         </w:p>
         <w:p>
           <w:pPr>
-            <w:pStyle w:val="TOC1"/>
+            <w:pStyle w:val="12"/>
             <w:rPr>
               <w:rFonts w:asciiTheme="minorHAnsi" w:eastAsiaTheme="minorEastAsia" w:hAnsiTheme="minorHAnsi"/>
               <w:noProof/>
@@ -1697,7 +1699,7 @@
           <w:hyperlink w:anchor="_Toc70374515" w:history="1">
             <w:r>
               <w:rPr>
-                <w:rStyle w:val="Hyperlink"/>
+                <w:rStyle w:val="a9"/>
                 <w:noProof/>
               </w:rPr>
               <w:t>4.3 Нагрузочное тестирование</w:t>
@@ -1754,7 +1756,7 @@
         </w:p>
         <w:p>
           <w:pPr>
-            <w:pStyle w:val="TOC1"/>
+            <w:pStyle w:val="12"/>
             <w:rPr>
               <w:rFonts w:asciiTheme="minorHAnsi" w:eastAsiaTheme="minorEastAsia" w:hAnsiTheme="minorHAnsi"/>
               <w:noProof/>
@@ -1765,7 +1767,7 @@
           <w:hyperlink w:anchor="_Toc70374516" w:history="1">
             <w:r>
               <w:rPr>
-                <w:rStyle w:val="Hyperlink"/>
+                <w:rStyle w:val="a9"/>
                 <w:noProof/>
               </w:rPr>
               <w:t>Заключение</w:t>
@@ -1822,7 +1824,7 @@
         </w:p>
         <w:p>
           <w:pPr>
-            <w:pStyle w:val="TOC1"/>
+            <w:pStyle w:val="12"/>
             <w:rPr>
               <w:rFonts w:asciiTheme="minorHAnsi" w:eastAsiaTheme="minorEastAsia" w:hAnsiTheme="minorHAnsi"/>
               <w:noProof/>
@@ -1833,7 +1835,7 @@
           <w:hyperlink w:anchor="_Toc70374517" w:history="1">
             <w:r>
               <w:rPr>
-                <w:rStyle w:val="Hyperlink"/>
+                <w:rStyle w:val="a9"/>
                 <w:noProof/>
               </w:rPr>
               <w:t>Список литературы</w:t>
@@ -1890,7 +1892,7 @@
         </w:p>
         <w:p>
           <w:pPr>
-            <w:pStyle w:val="TOC1"/>
+            <w:pStyle w:val="12"/>
             <w:rPr>
               <w:rFonts w:asciiTheme="minorHAnsi" w:eastAsiaTheme="minorEastAsia" w:hAnsiTheme="minorHAnsi"/>
               <w:noProof/>
@@ -1901,7 +1903,7 @@
           <w:hyperlink w:anchor="_Toc70374518" w:history="1">
             <w:r>
               <w:rPr>
-                <w:rStyle w:val="Hyperlink"/>
+                <w:rStyle w:val="a9"/>
                 <w:noProof/>
               </w:rPr>
               <w:t>Приложение А</w:t>
@@ -1969,7 +1971,7 @@
     </w:sdt>
     <w:p>
       <w:pPr>
-        <w:pStyle w:val="NormalWeb"/>
+        <w:pStyle w:val="af"/>
         <w:tabs>
           <w:tab w:val="left" w:pos="900"/>
           <w:tab w:val="center" w:pos="4677"/>
@@ -1995,7 +1997,7 @@
     </w:p>
     <w:p>
       <w:pPr>
-        <w:pStyle w:val="Heading1"/>
+        <w:pStyle w:val="1"/>
       </w:pPr>
       <w:bookmarkStart w:id="0" w:name="_Toc70374501"/>
       <w:r>
@@ -2006,7 +2008,7 @@
     </w:p>
     <w:p>
       <w:pPr>
-        <w:spacing w:line="360" w:lineRule="auto"/>
+        <w:spacing w:after="0" w:line="360" w:lineRule="auto"/>
         <w:ind w:firstLine="851"/>
         <w:jc w:val="both"/>
       </w:pPr>
@@ -2041,14 +2043,14 @@
       <w:commentRangeEnd w:id="1"/>
       <w:r>
         <w:rPr>
-          <w:rStyle w:val="CommentReference"/>
+          <w:rStyle w:val="af0"/>
         </w:rPr>
         <w:commentReference w:id="1"/>
       </w:r>
     </w:p>
     <w:p>
       <w:pPr>
-        <w:spacing w:line="360" w:lineRule="auto"/>
+        <w:spacing w:after="0" w:line="360" w:lineRule="auto"/>
         <w:ind w:firstLine="851"/>
         <w:jc w:val="both"/>
       </w:pPr>
@@ -2058,7 +2060,7 @@
     </w:p>
     <w:p>
       <w:pPr>
-        <w:spacing w:line="360" w:lineRule="auto"/>
+        <w:spacing w:after="0" w:line="360" w:lineRule="auto"/>
         <w:ind w:firstLine="851"/>
         <w:jc w:val="both"/>
         <w:rPr>
@@ -2142,7 +2144,7 @@
     </w:p>
     <w:p>
       <w:pPr>
-        <w:spacing w:line="360" w:lineRule="auto"/>
+        <w:spacing w:after="0" w:line="360" w:lineRule="auto"/>
         <w:ind w:firstLine="851"/>
         <w:jc w:val="both"/>
         <w:rPr>
@@ -2226,7 +2228,7 @@
     </w:p>
     <w:p>
       <w:pPr>
-        <w:spacing w:line="360" w:lineRule="auto"/>
+        <w:spacing w:after="0" w:line="360" w:lineRule="auto"/>
         <w:ind w:firstLine="851"/>
         <w:jc w:val="both"/>
         <w:rPr>
@@ -2274,7 +2276,7 @@
     </w:p>
     <w:p>
       <w:pPr>
-        <w:pStyle w:val="Heading1"/>
+        <w:pStyle w:val="1"/>
         <w:tabs>
           <w:tab w:val="left" w:pos="2618"/>
           <w:tab w:val="center" w:pos="4999"/>
@@ -2305,7 +2307,7 @@
     </w:p>
     <w:p>
       <w:pPr>
-        <w:pStyle w:val="Heading1"/>
+        <w:pStyle w:val="1"/>
         <w:numPr>
           <w:ilvl w:val="1"/>
           <w:numId w:val="1"/>
@@ -2326,33 +2328,33 @@
     </w:p>
     <w:p>
       <w:pPr>
+        <w:spacing w:line="360" w:lineRule="auto"/>
+        <w:ind w:firstLine="851"/>
+        <w:jc w:val="both"/>
+        <w:rPr>
+          <w:rFonts w:cs="Times New Roman"/>
+          <w:szCs w:val="28"/>
+        </w:rPr>
+      </w:pPr>
+      <w:bookmarkStart w:id="4" w:name="_Hlk33532633"/>
+      <w:r>
+        <w:rPr>
+          <w:rFonts w:cs="Times New Roman"/>
+          <w:szCs w:val="28"/>
+        </w:rPr>
+        <w:t>КОМПАС-3D — система трехмерного проектирования, ставшая стандартом для тысяч предприятий, благодаря сочетанию простоты освоения и легкости работы с мощными функциональными возможностями твердотельного и поверхностного моделирования. Ключевой особенностью продукта является использование собственного математического ядра С3D и параметрических технологий, разработанных специалистами АСКОН. КОМПАС-3D обеспечивает поддержку наиболее распространенных форматов 3D-моделей (STEP, ACIS, IGES, DWG, DXF), что позволяет организовывать эффективный обмен данными со смежными организациями и заказчиками, использующими любые CAD / CAM / CAE-системы в работе.</w:t>
+      </w:r>
+    </w:p>
+    <w:p>
+      <w:pPr>
         <w:spacing w:after="0" w:line="360" w:lineRule="auto"/>
         <w:ind w:firstLine="851"/>
         <w:jc w:val="both"/>
-        <w:rPr>
-          <w:rFonts w:cs="Times New Roman"/>
-          <w:szCs w:val="28"/>
-        </w:rPr>
-      </w:pPr>
-      <w:bookmarkStart w:id="4" w:name="_Hlk33532633"/>
-      <w:r>
-        <w:rPr>
-          <w:rFonts w:cs="Times New Roman"/>
-          <w:szCs w:val="28"/>
-        </w:rPr>
-        <w:t>КОМПАС-3D — система трехмерного проектирования, ставшая стандартом для тысяч предприятий, благодаря сочетанию простоты освоения и легкости работы с мощными функциональными возможностями твердотельного и поверхностного моделирования. Ключевой особенностью продукта является использование собственного математического ядра С3D и параметрических технологий, разработанных специалистами АСКОН. КОМПАС-3D обеспечивает поддержку наиболее распространенных форматов 3D-моделей (STEP, ACIS, IGES, DWG, DXF), что позволяет организовывать эффективный обмен данными со смежными организациями и заказчиками, использующими любые CAD / CAM / CAE-системы в работе.</w:t>
-      </w:r>
-    </w:p>
-    <w:p>
-      <w:pPr>
-        <w:spacing w:after="0" w:line="360" w:lineRule="auto"/>
-        <w:ind w:firstLine="851"/>
-        <w:jc w:val="both"/>
-      </w:pPr>
-    </w:p>
-    <w:p>
-      <w:pPr>
-        <w:pStyle w:val="Heading1"/>
+      </w:pPr>
+    </w:p>
+    <w:p>
+      <w:pPr>
+        <w:pStyle w:val="1"/>
         <w:numPr>
           <w:ilvl w:val="1"/>
           <w:numId w:val="1"/>
@@ -2488,7 +2490,15 @@
         <w:t>D</w:t>
       </w:r>
       <w:r>
-        <w:t xml:space="preserve"> является KompasObject. Получить указатель на этот интерфейс можно </w:t>
+        <w:t xml:space="preserve"> является </w:t>
+      </w:r>
+      <w:proofErr w:type="spellStart"/>
+      <w:r>
+        <w:t>KompasObject</w:t>
+      </w:r>
+      <w:proofErr w:type="spellEnd"/>
+      <w:r>
+        <w:t xml:space="preserve">. Получить указатель на этот интерфейс можно </w:t>
       </w:r>
       <w:r>
         <w:t>при работе под управлением внешнего приложения (контроллера) – после вызова стандартной системной функции.</w:t>
@@ -2524,8 +2534,10 @@
           <w:rFonts w:cs="Times New Roman"/>
           <w:szCs w:val="28"/>
         </w:rPr>
+        <w:lastRenderedPageBreak/>
         <w:t xml:space="preserve">Ниже в таблице 1.1 представлены основные свойства и методы интерфейса </w:t>
       </w:r>
+      <w:proofErr w:type="spellStart"/>
       <w:r>
         <w:rPr>
           <w:rFonts w:cs="Times New Roman"/>
@@ -2533,6 +2545,7 @@
         </w:rPr>
         <w:t>KompasObject</w:t>
       </w:r>
+      <w:proofErr w:type="spellEnd"/>
       <w:r>
         <w:rPr>
           <w:rFonts w:cs="Times New Roman"/>
@@ -2543,7 +2556,7 @@
     </w:p>
     <w:p>
       <w:pPr>
-        <w:pStyle w:val="Caption"/>
+        <w:pStyle w:val="af7"/>
         <w:keepNext/>
         <w:jc w:val="center"/>
         <w:rPr>
@@ -2554,7 +2567,7 @@
     </w:p>
     <w:p>
       <w:pPr>
-        <w:pStyle w:val="Caption"/>
+        <w:pStyle w:val="af7"/>
         <w:keepNext/>
         <w:ind w:firstLine="851"/>
         <w:rPr>
@@ -2663,6 +2676,7 @@
         </w:rPr>
         <w:t xml:space="preserve"> – Методы и свойства интерфейса </w:t>
       </w:r>
+      <w:proofErr w:type="spellStart"/>
       <w:r>
         <w:rPr>
           <w:rFonts w:cs="Times New Roman"/>
@@ -2671,10 +2685,11 @@
         </w:rPr>
         <w:t>KompasObject</w:t>
       </w:r>
+      <w:proofErr w:type="spellEnd"/>
     </w:p>
     <w:tbl>
       <w:tblPr>
-        <w:tblStyle w:val="TableGrid"/>
+        <w:tblStyle w:val="a4"/>
         <w:tblW w:w="0" w:type="auto"/>
         <w:tblLook w:val="04A0" w:firstRow="1" w:lastRow="0" w:firstColumn="1" w:lastColumn="0" w:noHBand="0" w:noVBand="1"/>
       </w:tblPr>
@@ -2799,7 +2814,25 @@
                 <w:szCs w:val="28"/>
                 <w:lang w:val="en-US"/>
               </w:rPr>
-              <w:t>Document3D()</w:t>
+              <w:t>Document3</w:t>
+            </w:r>
+            <w:proofErr w:type="gramStart"/>
+            <w:r>
+              <w:rPr>
+                <w:rFonts w:cs="Times New Roman"/>
+                <w:szCs w:val="28"/>
+                <w:lang w:val="en-US"/>
+              </w:rPr>
+              <w:t>D(</w:t>
+            </w:r>
+            <w:proofErr w:type="gramEnd"/>
+            <w:r>
+              <w:rPr>
+                <w:rFonts w:cs="Times New Roman"/>
+                <w:szCs w:val="28"/>
+                <w:lang w:val="en-US"/>
+              </w:rPr>
+              <w:t>)</w:t>
             </w:r>
           </w:p>
         </w:tc>
@@ -2835,6 +2868,7 @@
               </w:rPr>
               <w:t xml:space="preserve">указатель на интерфейс документа трехмерной модели </w:t>
             </w:r>
+            <w:proofErr w:type="spellStart"/>
             <w:r>
               <w:rPr>
                 <w:rFonts w:cs="Times New Roman"/>
@@ -2843,6 +2877,7 @@
               </w:rPr>
               <w:t>ksDocument</w:t>
             </w:r>
+            <w:proofErr w:type="spellEnd"/>
             <w:r>
               <w:rPr>
                 <w:rFonts w:cs="Times New Roman"/>
@@ -2903,14 +2938,31 @@
                 <w:szCs w:val="28"/>
                 <w:lang w:val="en-US"/>
               </w:rPr>
-              <w:t>ActiveDocument3D</w:t>
-            </w:r>
-            <w:r>
-              <w:rPr>
-                <w:rFonts w:cs="Times New Roman"/>
-                <w:szCs w:val="28"/>
-              </w:rPr>
-              <w:t>()</w:t>
+              <w:t>ActiveDocument3</w:t>
+            </w:r>
+            <w:proofErr w:type="gramStart"/>
+            <w:r>
+              <w:rPr>
+                <w:rFonts w:cs="Times New Roman"/>
+                <w:szCs w:val="28"/>
+                <w:lang w:val="en-US"/>
+              </w:rPr>
+              <w:t>D</w:t>
+            </w:r>
+            <w:r>
+              <w:rPr>
+                <w:rFonts w:cs="Times New Roman"/>
+                <w:szCs w:val="28"/>
+              </w:rPr>
+              <w:t>(</w:t>
+            </w:r>
+            <w:proofErr w:type="gramEnd"/>
+            <w:r>
+              <w:rPr>
+                <w:rFonts w:cs="Times New Roman"/>
+                <w:szCs w:val="28"/>
+              </w:rPr>
+              <w:t>)</w:t>
             </w:r>
           </w:p>
         </w:tc>
@@ -2987,6 +3039,8 @@
                 <w:lang w:val="en-US"/>
               </w:rPr>
             </w:pPr>
+            <w:proofErr w:type="spellStart"/>
+            <w:proofErr w:type="gramStart"/>
             <w:r>
               <w:rPr>
                 <w:rFonts w:cs="Times New Roman"/>
@@ -2995,12 +3049,21 @@
               </w:rPr>
               <w:t>GetParamStruct</w:t>
             </w:r>
-            <w:r>
-              <w:rPr>
-                <w:rFonts w:cs="Times New Roman"/>
-                <w:szCs w:val="28"/>
-              </w:rPr>
-              <w:t>()</w:t>
+            <w:proofErr w:type="spellEnd"/>
+            <w:r>
+              <w:rPr>
+                <w:rFonts w:cs="Times New Roman"/>
+                <w:szCs w:val="28"/>
+              </w:rPr>
+              <w:t>(</w:t>
+            </w:r>
+            <w:proofErr w:type="gramEnd"/>
+            <w:r>
+              <w:rPr>
+                <w:rFonts w:cs="Times New Roman"/>
+                <w:szCs w:val="28"/>
+              </w:rPr>
+              <w:t>)</w:t>
             </w:r>
           </w:p>
         </w:tc>
@@ -3015,12 +3078,21 @@
                 <w:szCs w:val="28"/>
               </w:rPr>
             </w:pPr>
-            <w:r>
-              <w:rPr>
-                <w:rFonts w:cs="Times New Roman"/>
-                <w:szCs w:val="28"/>
-              </w:rPr>
-              <w:t xml:space="preserve">structType - тип интерфейса параметров </w:t>
+            <w:proofErr w:type="spellStart"/>
+            <w:r>
+              <w:rPr>
+                <w:rFonts w:cs="Times New Roman"/>
+                <w:szCs w:val="28"/>
+              </w:rPr>
+              <w:t>structType</w:t>
+            </w:r>
+            <w:proofErr w:type="spellEnd"/>
+            <w:r>
+              <w:rPr>
+                <w:rFonts w:cs="Times New Roman"/>
+                <w:szCs w:val="28"/>
+              </w:rPr>
+              <w:t xml:space="preserve"> - тип интерфейса параметров </w:t>
             </w:r>
           </w:p>
           <w:p>
@@ -3168,7 +3240,7 @@
     </w:p>
     <w:p>
       <w:pPr>
-        <w:spacing w:line="360" w:lineRule="auto"/>
+        <w:spacing w:after="0" w:line="360" w:lineRule="auto"/>
         <w:ind w:firstLine="851"/>
         <w:jc w:val="both"/>
         <w:rPr>
@@ -3183,6 +3255,7 @@
         </w:rPr>
         <w:t xml:space="preserve">В таблице 1.2 представлены методы интерфейса </w:t>
       </w:r>
+      <w:proofErr w:type="spellStart"/>
       <w:r>
         <w:rPr>
           <w:rFonts w:cs="Times New Roman"/>
@@ -3191,6 +3264,7 @@
         </w:rPr>
         <w:t>ksEntity</w:t>
       </w:r>
+      <w:proofErr w:type="spellEnd"/>
       <w:r>
         <w:rPr>
           <w:rFonts w:cs="Times New Roman"/>
@@ -3201,7 +3275,7 @@
     </w:p>
     <w:p>
       <w:pPr>
-        <w:pStyle w:val="Caption"/>
+        <w:pStyle w:val="af7"/>
         <w:keepNext/>
         <w:ind w:firstLine="851"/>
         <w:rPr>
@@ -3212,7 +3286,7 @@
     </w:p>
     <w:p>
       <w:pPr>
-        <w:pStyle w:val="Caption"/>
+        <w:pStyle w:val="af7"/>
         <w:keepNext/>
         <w:ind w:firstLine="851"/>
         <w:rPr>
@@ -3321,6 +3395,7 @@
         </w:rPr>
         <w:t xml:space="preserve"> – Методы интерфейса </w:t>
       </w:r>
+      <w:proofErr w:type="spellStart"/>
       <w:r>
         <w:rPr>
           <w:rFonts w:cs="Times New Roman"/>
@@ -3329,10 +3404,11 @@
         </w:rPr>
         <w:t>ksEntity</w:t>
       </w:r>
+      <w:proofErr w:type="spellEnd"/>
     </w:p>
     <w:tbl>
       <w:tblPr>
-        <w:tblStyle w:val="TableGrid"/>
+        <w:tblStyle w:val="a4"/>
         <w:tblW w:w="10031" w:type="dxa"/>
         <w:tblLook w:val="04A0" w:firstRow="1" w:lastRow="0" w:firstColumn="1" w:lastColumn="0" w:noHBand="0" w:noVBand="1"/>
       </w:tblPr>
@@ -3423,13 +3499,23 @@
                 <w:lang w:val="en-US"/>
               </w:rPr>
             </w:pPr>
+            <w:proofErr w:type="gramStart"/>
             <w:r>
               <w:rPr>
                 <w:rFonts w:cs="Times New Roman"/>
                 <w:szCs w:val="28"/>
                 <w:lang w:val="en-US"/>
               </w:rPr>
-              <w:t>Create()</w:t>
+              <w:t>Create(</w:t>
+            </w:r>
+            <w:proofErr w:type="gramEnd"/>
+            <w:r>
+              <w:rPr>
+                <w:rFonts w:cs="Times New Roman"/>
+                <w:szCs w:val="28"/>
+                <w:lang w:val="en-US"/>
+              </w:rPr>
+              <w:t>)</w:t>
             </w:r>
           </w:p>
         </w:tc>
@@ -3488,7 +3574,15 @@
                 <w:rFonts w:cs="Times New Roman"/>
                 <w:szCs w:val="28"/>
               </w:rPr>
-              <w:t>Создать объект в модел</w:t>
+              <w:t xml:space="preserve">Создать объект в </w:t>
+            </w:r>
+            <w:proofErr w:type="spellStart"/>
+            <w:r>
+              <w:rPr>
+                <w:rFonts w:cs="Times New Roman"/>
+                <w:szCs w:val="28"/>
+              </w:rPr>
+              <w:t>модел</w:t>
             </w:r>
             <w:r>
               <w:rPr>
@@ -3497,6 +3591,7 @@
               </w:rPr>
               <w:t>е</w:t>
             </w:r>
+            <w:proofErr w:type="spellEnd"/>
           </w:p>
         </w:tc>
       </w:tr>
@@ -3513,13 +3608,33 @@
                 <w:lang w:val="en-US"/>
               </w:rPr>
             </w:pPr>
+            <w:proofErr w:type="spellStart"/>
+            <w:proofErr w:type="gramStart"/>
             <w:r>
               <w:rPr>
                 <w:rFonts w:cs="Times New Roman"/>
                 <w:szCs w:val="28"/>
                 <w:lang w:val="en-US"/>
               </w:rPr>
-              <w:t>GetDefinition()</w:t>
+              <w:t>GetDefinition</w:t>
+            </w:r>
+            <w:proofErr w:type="spellEnd"/>
+            <w:r>
+              <w:rPr>
+                <w:rFonts w:cs="Times New Roman"/>
+                <w:szCs w:val="28"/>
+                <w:lang w:val="en-US"/>
+              </w:rPr>
+              <w:t>(</w:t>
+            </w:r>
+            <w:proofErr w:type="gramEnd"/>
+            <w:r>
+              <w:rPr>
+                <w:rFonts w:cs="Times New Roman"/>
+                <w:szCs w:val="28"/>
+                <w:lang w:val="en-US"/>
+              </w:rPr>
+              <w:t>)</w:t>
             </w:r>
           </w:p>
         </w:tc>
@@ -3536,6 +3651,7 @@
                 <w:lang w:val="en-US"/>
               </w:rPr>
             </w:pPr>
+            <w:proofErr w:type="spellStart"/>
             <w:r>
               <w:rPr>
                 <w:rFonts w:cs="Times New Roman"/>
@@ -3550,7 +3666,70 @@
                 <w:szCs w:val="28"/>
                 <w:lang w:val="en-US"/>
               </w:rPr>
-              <w:t>казатель на интерфейс IUnknown.</w:t>
+              <w:t>казатель</w:t>
+            </w:r>
+            <w:proofErr w:type="spellEnd"/>
+            <w:r>
+              <w:rPr>
+                <w:rFonts w:cs="Times New Roman"/>
+                <w:szCs w:val="28"/>
+                <w:lang w:val="en-US"/>
+              </w:rPr>
+              <w:t xml:space="preserve"> </w:t>
+            </w:r>
+            <w:proofErr w:type="spellStart"/>
+            <w:r>
+              <w:rPr>
+                <w:rFonts w:cs="Times New Roman"/>
+                <w:szCs w:val="28"/>
+                <w:lang w:val="en-US"/>
+              </w:rPr>
+              <w:t>на</w:t>
+            </w:r>
+            <w:proofErr w:type="spellEnd"/>
+            <w:r>
+              <w:rPr>
+                <w:rFonts w:cs="Times New Roman"/>
+                <w:szCs w:val="28"/>
+                <w:lang w:val="en-US"/>
+              </w:rPr>
+              <w:t xml:space="preserve"> </w:t>
+            </w:r>
+            <w:proofErr w:type="spellStart"/>
+            <w:r>
+              <w:rPr>
+                <w:rFonts w:cs="Times New Roman"/>
+                <w:szCs w:val="28"/>
+                <w:lang w:val="en-US"/>
+              </w:rPr>
+              <w:t>интерфейс</w:t>
+            </w:r>
+            <w:proofErr w:type="spellEnd"/>
+            <w:r>
+              <w:rPr>
+                <w:rFonts w:cs="Times New Roman"/>
+                <w:szCs w:val="28"/>
+                <w:lang w:val="en-US"/>
+              </w:rPr>
+              <w:t xml:space="preserve"> </w:t>
+            </w:r>
+            <w:proofErr w:type="spellStart"/>
+            <w:r>
+              <w:rPr>
+                <w:rFonts w:cs="Times New Roman"/>
+                <w:szCs w:val="28"/>
+                <w:lang w:val="en-US"/>
+              </w:rPr>
+              <w:t>IUnknown</w:t>
+            </w:r>
+            <w:proofErr w:type="spellEnd"/>
+            <w:r>
+              <w:rPr>
+                <w:rFonts w:cs="Times New Roman"/>
+                <w:szCs w:val="28"/>
+                <w:lang w:val="en-US"/>
+              </w:rPr>
+              <w:t>.</w:t>
             </w:r>
           </w:p>
         </w:tc>
@@ -3587,7 +3766,7 @@
     </w:p>
     <w:p>
       <w:pPr>
-        <w:spacing w:line="360" w:lineRule="auto"/>
+        <w:spacing w:after="0" w:line="360" w:lineRule="auto"/>
         <w:ind w:firstLine="851"/>
         <w:jc w:val="both"/>
         <w:rPr>
@@ -3600,8 +3779,10 @@
           <w:rFonts w:cs="Times New Roman"/>
           <w:szCs w:val="28"/>
         </w:rPr>
+        <w:lastRenderedPageBreak/>
         <w:t xml:space="preserve">В таблице 1.3 представлены свойства и методы интерфейса </w:t>
       </w:r>
+      <w:proofErr w:type="spellStart"/>
       <w:r>
         <w:rPr>
           <w:rFonts w:cs="Times New Roman"/>
@@ -3610,6 +3791,7 @@
         </w:rPr>
         <w:t>ksDocument</w:t>
       </w:r>
+      <w:proofErr w:type="spellEnd"/>
       <w:r>
         <w:rPr>
           <w:rFonts w:cs="Times New Roman"/>
@@ -3635,7 +3817,18 @@
     </w:p>
     <w:p>
       <w:pPr>
-        <w:pStyle w:val="Caption"/>
+        <w:spacing w:after="0" w:line="360" w:lineRule="auto"/>
+        <w:ind w:firstLine="851"/>
+        <w:jc w:val="both"/>
+        <w:rPr>
+          <w:rFonts w:cs="Times New Roman"/>
+          <w:szCs w:val="28"/>
+        </w:rPr>
+      </w:pPr>
+    </w:p>
+    <w:p>
+      <w:pPr>
+        <w:pStyle w:val="af7"/>
         <w:keepNext/>
         <w:ind w:firstLine="851"/>
         <w:rPr>
@@ -3649,7 +3842,6 @@
           <w:rFonts w:cs="Times New Roman"/>
           <w:szCs w:val="28"/>
         </w:rPr>
-        <w:lastRenderedPageBreak/>
         <w:t xml:space="preserve">Таблица </w:t>
       </w:r>
       <w:r>
@@ -3746,6 +3938,7 @@
         </w:rPr>
         <w:t xml:space="preserve"> – Методы интерфейса </w:t>
       </w:r>
+      <w:proofErr w:type="spellStart"/>
       <w:r>
         <w:rPr>
           <w:rFonts w:cs="Times New Roman"/>
@@ -3754,6 +3947,7 @@
         </w:rPr>
         <w:t>ksDocument</w:t>
       </w:r>
+      <w:proofErr w:type="spellEnd"/>
       <w:r>
         <w:rPr>
           <w:rFonts w:cs="Times New Roman"/>
@@ -3772,7 +3966,7 @@
     </w:p>
     <w:tbl>
       <w:tblPr>
-        <w:tblStyle w:val="TableGrid"/>
+        <w:tblStyle w:val="a4"/>
         <w:tblW w:w="9634" w:type="dxa"/>
         <w:tblLayout w:type="fixed"/>
         <w:tblLook w:val="04A0" w:firstRow="1" w:lastRow="0" w:firstColumn="1" w:lastColumn="0" w:noHBand="0" w:noVBand="1"/>
@@ -3891,6 +4085,8 @@
                 <w:lang w:val="en-US"/>
               </w:rPr>
             </w:pPr>
+            <w:proofErr w:type="spellStart"/>
+            <w:proofErr w:type="gramStart"/>
             <w:r>
               <w:rPr>
                 <w:rFonts w:cs="Times New Roman"/>
@@ -3899,13 +4095,23 @@
               </w:rPr>
               <w:t>ksRegularPolygon</w:t>
             </w:r>
+            <w:proofErr w:type="spellEnd"/>
             <w:r>
               <w:rPr>
                 <w:rFonts w:cs="Times New Roman"/>
                 <w:szCs w:val="28"/>
                 <w:lang w:val="en-US"/>
               </w:rPr>
-              <w:t>()</w:t>
+              <w:t>(</w:t>
+            </w:r>
+            <w:proofErr w:type="gramEnd"/>
+            <w:r>
+              <w:rPr>
+                <w:rFonts w:cs="Times New Roman"/>
+                <w:szCs w:val="28"/>
+                <w:lang w:val="en-US"/>
+              </w:rPr>
+              <w:t>)</w:t>
             </w:r>
           </w:p>
         </w:tc>
@@ -3949,6 +4155,7 @@
               </w:rPr>
               <w:t xml:space="preserve">гольника </w:t>
             </w:r>
+            <w:proofErr w:type="spellStart"/>
             <w:r>
               <w:rPr>
                 <w:rFonts w:cs="Times New Roman"/>
@@ -3957,6 +4164,7 @@
               </w:rPr>
               <w:t>ksRectangleParam</w:t>
             </w:r>
+            <w:proofErr w:type="spellEnd"/>
             <w:r>
               <w:rPr>
                 <w:rFonts w:cs="Times New Roman"/>
@@ -3972,12 +4180,21 @@
                 <w:szCs w:val="28"/>
               </w:rPr>
             </w:pPr>
-            <w:r>
-              <w:rPr>
-                <w:rFonts w:cs="Times New Roman"/>
-                <w:szCs w:val="28"/>
-              </w:rPr>
-              <w:t>centre - признак построения обозначения центра.</w:t>
+            <w:proofErr w:type="spellStart"/>
+            <w:r>
+              <w:rPr>
+                <w:rFonts w:cs="Times New Roman"/>
+                <w:szCs w:val="28"/>
+              </w:rPr>
+              <w:t>centre</w:t>
+            </w:r>
+            <w:proofErr w:type="spellEnd"/>
+            <w:r>
+              <w:rPr>
+                <w:rFonts w:cs="Times New Roman"/>
+                <w:szCs w:val="28"/>
+              </w:rPr>
+              <w:t xml:space="preserve"> - признак построения обозначения центра.</w:t>
             </w:r>
           </w:p>
         </w:tc>
@@ -4000,14 +4217,43 @@
               </w:rPr>
               <w:t>У</w:t>
             </w:r>
+            <w:proofErr w:type="spellStart"/>
             <w:r>
               <w:rPr>
                 <w:rFonts w:cs="Times New Roman"/>
                 <w:szCs w:val="28"/>
                 <w:lang w:val="en-US"/>
               </w:rPr>
-              <w:t xml:space="preserve">казатель на </w:t>
-            </w:r>
+              <w:t>казатель</w:t>
+            </w:r>
+            <w:proofErr w:type="spellEnd"/>
+            <w:r>
+              <w:rPr>
+                <w:rFonts w:cs="Times New Roman"/>
+                <w:szCs w:val="28"/>
+                <w:lang w:val="en-US"/>
+              </w:rPr>
+              <w:t xml:space="preserve"> </w:t>
+            </w:r>
+            <w:proofErr w:type="spellStart"/>
+            <w:r>
+              <w:rPr>
+                <w:rFonts w:cs="Times New Roman"/>
+                <w:szCs w:val="28"/>
+                <w:lang w:val="en-US"/>
+              </w:rPr>
+              <w:t>на</w:t>
+            </w:r>
+            <w:proofErr w:type="spellEnd"/>
+            <w:r>
+              <w:rPr>
+                <w:rFonts w:cs="Times New Roman"/>
+                <w:szCs w:val="28"/>
+                <w:lang w:val="en-US"/>
+              </w:rPr>
+              <w:t xml:space="preserve"> </w:t>
+            </w:r>
+            <w:proofErr w:type="spellStart"/>
             <w:r>
               <w:rPr>
                 <w:rFonts w:cs="Times New Roman"/>
@@ -4021,7 +4267,16 @@
                 <w:szCs w:val="28"/>
                 <w:lang w:val="en-US"/>
               </w:rPr>
-              <w:t>оугольник.</w:t>
+              <w:t>оугольник</w:t>
+            </w:r>
+            <w:proofErr w:type="spellEnd"/>
+            <w:r>
+              <w:rPr>
+                <w:rFonts w:cs="Times New Roman"/>
+                <w:szCs w:val="28"/>
+                <w:lang w:val="en-US"/>
+              </w:rPr>
+              <w:t>.</w:t>
             </w:r>
           </w:p>
         </w:tc>
@@ -4043,6 +4298,7 @@
               </w:rPr>
               <w:t xml:space="preserve">Создать </w:t>
             </w:r>
+            <w:proofErr w:type="spellStart"/>
             <w:r>
               <w:rPr>
                 <w:rFonts w:cs="Times New Roman"/>
@@ -4058,6 +4314,7 @@
               </w:rPr>
               <w:t>оугольник</w:t>
             </w:r>
+            <w:proofErr w:type="spellEnd"/>
           </w:p>
         </w:tc>
       </w:tr>
@@ -4077,13 +4334,33 @@
                 <w:lang w:val="en-US"/>
               </w:rPr>
             </w:pPr>
+            <w:proofErr w:type="spellStart"/>
+            <w:proofErr w:type="gramStart"/>
             <w:r>
               <w:rPr>
                 <w:rFonts w:cs="Times New Roman"/>
                 <w:szCs w:val="28"/>
                 <w:lang w:val="en-US"/>
               </w:rPr>
-              <w:t>ksCircle()</w:t>
+              <w:t>ksCircle</w:t>
+            </w:r>
+            <w:proofErr w:type="spellEnd"/>
+            <w:r>
+              <w:rPr>
+                <w:rFonts w:cs="Times New Roman"/>
+                <w:szCs w:val="28"/>
+                <w:lang w:val="en-US"/>
+              </w:rPr>
+              <w:t>(</w:t>
+            </w:r>
+            <w:proofErr w:type="gramEnd"/>
+            <w:r>
+              <w:rPr>
+                <w:rFonts w:cs="Times New Roman"/>
+                <w:szCs w:val="28"/>
+                <w:lang w:val="en-US"/>
+              </w:rPr>
+              <w:t>)</w:t>
             </w:r>
           </w:p>
         </w:tc>
@@ -4098,13 +4375,31 @@
                 <w:szCs w:val="28"/>
               </w:rPr>
             </w:pPr>
-            <w:r>
-              <w:rPr>
-                <w:rFonts w:cs="Times New Roman"/>
-                <w:szCs w:val="28"/>
-              </w:rPr>
-              <w:t>xc, yc</w:t>
-            </w:r>
+            <w:proofErr w:type="spellStart"/>
+            <w:r>
+              <w:rPr>
+                <w:rFonts w:cs="Times New Roman"/>
+                <w:szCs w:val="28"/>
+              </w:rPr>
+              <w:t>xc</w:t>
+            </w:r>
+            <w:proofErr w:type="spellEnd"/>
+            <w:r>
+              <w:rPr>
+                <w:rFonts w:cs="Times New Roman"/>
+                <w:szCs w:val="28"/>
+              </w:rPr>
+              <w:t xml:space="preserve">, </w:t>
+            </w:r>
+            <w:proofErr w:type="spellStart"/>
+            <w:r>
+              <w:rPr>
+                <w:rFonts w:cs="Times New Roman"/>
+                <w:szCs w:val="28"/>
+              </w:rPr>
+              <w:t>yc</w:t>
+            </w:r>
+            <w:proofErr w:type="spellEnd"/>
             <w:r>
               <w:rPr>
                 <w:rFonts w:cs="Times New Roman"/>
@@ -4125,7 +4420,23 @@
                 <w:rFonts w:cs="Times New Roman"/>
                 <w:szCs w:val="28"/>
               </w:rPr>
-              <w:t xml:space="preserve"> rad </w:t>
+              <w:t xml:space="preserve"> </w:t>
+            </w:r>
+            <w:proofErr w:type="spellStart"/>
+            <w:r>
+              <w:rPr>
+                <w:rFonts w:cs="Times New Roman"/>
+                <w:szCs w:val="28"/>
+              </w:rPr>
+              <w:t>rad</w:t>
+            </w:r>
+            <w:proofErr w:type="spellEnd"/>
+            <w:r>
+              <w:rPr>
+                <w:rFonts w:cs="Times New Roman"/>
+                <w:szCs w:val="28"/>
+              </w:rPr>
+              <w:t xml:space="preserve"> </w:t>
             </w:r>
             <w:r>
               <w:rPr>
@@ -4147,8 +4458,17 @@
                 <w:rFonts w:cs="Times New Roman"/>
                 <w:szCs w:val="28"/>
               </w:rPr>
-              <w:t xml:space="preserve"> style</w:t>
-            </w:r>
+              <w:t xml:space="preserve"> </w:t>
+            </w:r>
+            <w:proofErr w:type="spellStart"/>
+            <w:r>
+              <w:rPr>
+                <w:rFonts w:cs="Times New Roman"/>
+                <w:szCs w:val="28"/>
+              </w:rPr>
+              <w:t>style</w:t>
+            </w:r>
+            <w:proofErr w:type="spellEnd"/>
             <w:r>
               <w:rPr>
                 <w:rFonts w:cs="Times New Roman"/>
@@ -4164,7 +4484,7 @@
           </w:tcPr>
           <w:p>
             <w:pPr>
-              <w:pStyle w:val="bodytext0"/>
+              <w:pStyle w:val="bodytext"/>
               <w:spacing w:before="0" w:beforeAutospacing="0" w:after="0" w:afterAutospacing="0" w:line="360" w:lineRule="auto"/>
               <w:rPr>
                 <w:sz w:val="28"/>
@@ -4238,13 +4558,33 @@
                 <w:lang w:val="en-US"/>
               </w:rPr>
             </w:pPr>
+            <w:proofErr w:type="spellStart"/>
+            <w:proofErr w:type="gramStart"/>
             <w:r>
               <w:rPr>
                 <w:rFonts w:cs="Times New Roman"/>
                 <w:color w:val="000000"/>
                 <w:szCs w:val="28"/>
               </w:rPr>
-              <w:t>ksLineSeg()</w:t>
+              <w:t>ksLineSeg</w:t>
+            </w:r>
+            <w:proofErr w:type="spellEnd"/>
+            <w:r>
+              <w:rPr>
+                <w:rFonts w:cs="Times New Roman"/>
+                <w:color w:val="000000"/>
+                <w:szCs w:val="28"/>
+              </w:rPr>
+              <w:t>(</w:t>
+            </w:r>
+            <w:proofErr w:type="gramEnd"/>
+            <w:r>
+              <w:rPr>
+                <w:rFonts w:cs="Times New Roman"/>
+                <w:color w:val="000000"/>
+                <w:szCs w:val="28"/>
+              </w:rPr>
+              <w:t>)</w:t>
             </w:r>
           </w:p>
         </w:tc>
@@ -4364,6 +4704,7 @@
                 <w:lang w:val="en-US"/>
               </w:rPr>
             </w:pPr>
+            <w:proofErr w:type="spellStart"/>
             <w:r>
               <w:rPr>
                 <w:rFonts w:cs="Times New Roman"/>
@@ -4371,6 +4712,7 @@
               </w:rPr>
               <w:t>style</w:t>
             </w:r>
+            <w:proofErr w:type="spellEnd"/>
             <w:r>
               <w:rPr>
                 <w:rFonts w:cs="Times New Roman"/>
@@ -4386,7 +4728,7 @@
           </w:tcPr>
           <w:p>
             <w:pPr>
-              <w:pStyle w:val="bodytext0"/>
+              <w:pStyle w:val="bodytext"/>
               <w:spacing w:before="0" w:beforeAutospacing="0" w:after="0" w:afterAutospacing="0" w:line="360" w:lineRule="auto"/>
               <w:rPr>
                 <w:sz w:val="28"/>
@@ -4455,7 +4797,7 @@
     </w:p>
     <w:p>
       <w:pPr>
-        <w:spacing w:line="360" w:lineRule="auto"/>
+        <w:spacing w:after="0" w:line="360" w:lineRule="auto"/>
         <w:ind w:firstLine="851"/>
         <w:rPr>
           <w:rFonts w:cs="Times New Roman"/>
@@ -4470,6 +4812,7 @@
         </w:rPr>
         <w:t xml:space="preserve">В таблице 1.4 представлены свойства и методы интерфейса </w:t>
       </w:r>
+      <w:proofErr w:type="spellStart"/>
       <w:r>
         <w:rPr>
           <w:rFonts w:cs="Times New Roman"/>
@@ -4478,6 +4821,7 @@
         </w:rPr>
         <w:t>ksDocument</w:t>
       </w:r>
+      <w:proofErr w:type="spellEnd"/>
       <w:r>
         <w:rPr>
           <w:rFonts w:cs="Times New Roman"/>
@@ -4510,7 +4854,7 @@
     </w:p>
     <w:p>
       <w:pPr>
-        <w:pStyle w:val="Caption"/>
+        <w:pStyle w:val="af7"/>
         <w:keepNext/>
         <w:ind w:firstLine="851"/>
         <w:rPr>
@@ -4573,6 +4917,7 @@
         </w:rPr>
         <w:t xml:space="preserve">.4 – Методы интерфейса </w:t>
       </w:r>
+      <w:proofErr w:type="spellStart"/>
       <w:r>
         <w:rPr>
           <w:rFonts w:cs="Times New Roman"/>
@@ -4581,6 +4926,7 @@
         </w:rPr>
         <w:t>ksDocument</w:t>
       </w:r>
+      <w:proofErr w:type="spellEnd"/>
       <w:r>
         <w:rPr>
           <w:rFonts w:cs="Times New Roman"/>
@@ -4599,7 +4945,7 @@
     </w:p>
     <w:tbl>
       <w:tblPr>
-        <w:tblStyle w:val="TableGrid"/>
+        <w:tblStyle w:val="a4"/>
         <w:tblW w:w="9634" w:type="dxa"/>
         <w:tblLook w:val="04A0" w:firstRow="1" w:lastRow="0" w:firstColumn="1" w:lastColumn="0" w:noHBand="0" w:noVBand="1"/>
       </w:tblPr>
@@ -4716,13 +5062,23 @@
                 <w:lang w:val="en-US"/>
               </w:rPr>
             </w:pPr>
+            <w:proofErr w:type="gramStart"/>
             <w:r>
               <w:rPr>
                 <w:rFonts w:cs="Times New Roman"/>
                 <w:szCs w:val="28"/>
                 <w:lang w:val="en-US"/>
               </w:rPr>
-              <w:t>Create()</w:t>
+              <w:t>Create(</w:t>
+            </w:r>
+            <w:proofErr w:type="gramEnd"/>
+            <w:r>
+              <w:rPr>
+                <w:rFonts w:cs="Times New Roman"/>
+                <w:szCs w:val="28"/>
+                <w:lang w:val="en-US"/>
+              </w:rPr>
+              <w:t>)</w:t>
             </w:r>
           </w:p>
         </w:tc>
@@ -4804,6 +5160,7 @@
                 <w:szCs w:val="28"/>
               </w:rPr>
             </w:pPr>
+            <w:proofErr w:type="spellStart"/>
             <w:r>
               <w:rPr>
                 <w:rFonts w:cs="Times New Roman"/>
@@ -4811,6 +5168,7 @@
               </w:rPr>
               <w:t>typeDoc</w:t>
             </w:r>
+            <w:proofErr w:type="spellEnd"/>
             <w:r>
               <w:rPr>
                 <w:rFonts w:cs="Times New Roman"/>
@@ -4929,12 +5287,30 @@
                 <w:lang w:val="en-US"/>
               </w:rPr>
             </w:pPr>
-            <w:r>
-              <w:rPr>
-                <w:rFonts w:cs="Times New Roman"/>
-                <w:szCs w:val="28"/>
-              </w:rPr>
-              <w:t>GetPart()</w:t>
+            <w:proofErr w:type="spellStart"/>
+            <w:proofErr w:type="gramStart"/>
+            <w:r>
+              <w:rPr>
+                <w:rFonts w:cs="Times New Roman"/>
+                <w:szCs w:val="28"/>
+              </w:rPr>
+              <w:t>GetPart</w:t>
+            </w:r>
+            <w:proofErr w:type="spellEnd"/>
+            <w:r>
+              <w:rPr>
+                <w:rFonts w:cs="Times New Roman"/>
+                <w:szCs w:val="28"/>
+              </w:rPr>
+              <w:t>(</w:t>
+            </w:r>
+            <w:proofErr w:type="gramEnd"/>
+            <w:r>
+              <w:rPr>
+                <w:rFonts w:cs="Times New Roman"/>
+                <w:szCs w:val="28"/>
+              </w:rPr>
+              <w:t>)</w:t>
             </w:r>
           </w:p>
         </w:tc>
@@ -4949,12 +5325,21 @@
                 <w:szCs w:val="28"/>
               </w:rPr>
             </w:pPr>
-            <w:r>
-              <w:rPr>
-                <w:rFonts w:cs="Times New Roman"/>
-                <w:szCs w:val="28"/>
-              </w:rPr>
-              <w:t xml:space="preserve">Type </w:t>
+            <w:proofErr w:type="spellStart"/>
+            <w:r>
+              <w:rPr>
+                <w:rFonts w:cs="Times New Roman"/>
+                <w:szCs w:val="28"/>
+              </w:rPr>
+              <w:t>Type</w:t>
+            </w:r>
+            <w:proofErr w:type="spellEnd"/>
+            <w:r>
+              <w:rPr>
+                <w:rFonts w:cs="Times New Roman"/>
+                <w:szCs w:val="28"/>
+              </w:rPr>
+              <w:t xml:space="preserve"> </w:t>
             </w:r>
             <w:r>
               <w:rPr>
@@ -4991,6 +5376,7 @@
               </w:rPr>
               <w:t xml:space="preserve">казатель на интерфейс компонента </w:t>
             </w:r>
+            <w:proofErr w:type="spellStart"/>
             <w:r>
               <w:rPr>
                 <w:rFonts w:cs="Times New Roman"/>
@@ -4999,6 +5385,7 @@
               </w:rPr>
               <w:t>ksPart</w:t>
             </w:r>
+            <w:proofErr w:type="spellEnd"/>
             <w:r>
               <w:rPr>
                 <w:rFonts w:cs="Times New Roman"/>
@@ -5006,6 +5393,7 @@
               </w:rPr>
               <w:t xml:space="preserve"> или </w:t>
             </w:r>
+            <w:proofErr w:type="spellStart"/>
             <w:r>
               <w:rPr>
                 <w:rFonts w:cs="Times New Roman"/>
@@ -5014,6 +5402,7 @@
               </w:rPr>
               <w:t>IPart</w:t>
             </w:r>
+            <w:proofErr w:type="spellEnd"/>
           </w:p>
         </w:tc>
         <w:tc>
@@ -5049,7 +5438,7 @@
     </w:p>
     <w:p>
       <w:pPr>
-        <w:spacing w:line="360" w:lineRule="auto"/>
+        <w:spacing w:after="0" w:line="360" w:lineRule="auto"/>
         <w:ind w:firstLine="851"/>
         <w:rPr>
           <w:rFonts w:cs="Times New Roman"/>
@@ -5063,6 +5452,7 @@
         </w:rPr>
         <w:t xml:space="preserve">В таблице 1.5 представлены методы интерфейса </w:t>
       </w:r>
+      <w:proofErr w:type="spellStart"/>
       <w:r>
         <w:rPr>
           <w:rFonts w:cs="Times New Roman"/>
@@ -5071,6 +5461,7 @@
         </w:rPr>
         <w:t>ksPart</w:t>
       </w:r>
+      <w:proofErr w:type="spellEnd"/>
       <w:r>
         <w:rPr>
           <w:rFonts w:cs="Times New Roman"/>
@@ -5090,7 +5481,7 @@
     </w:p>
     <w:p>
       <w:pPr>
-        <w:pStyle w:val="Caption"/>
+        <w:pStyle w:val="af7"/>
         <w:keepNext/>
         <w:ind w:firstLine="851"/>
         <w:rPr>
@@ -5152,6 +5543,7 @@
         </w:rPr>
         <w:t xml:space="preserve">.5 – Свойства и методы интерфейса </w:t>
       </w:r>
+      <w:proofErr w:type="spellStart"/>
       <w:r>
         <w:rPr>
           <w:rFonts w:cs="Times New Roman"/>
@@ -5160,6 +5552,7 @@
         </w:rPr>
         <w:t>ksPart</w:t>
       </w:r>
+      <w:proofErr w:type="spellEnd"/>
       <w:r>
         <w:rPr>
           <w:rFonts w:cs="Times New Roman"/>
@@ -5170,7 +5563,7 @@
     </w:p>
     <w:tbl>
       <w:tblPr>
-        <w:tblStyle w:val="TableGrid"/>
+        <w:tblStyle w:val="a4"/>
         <w:tblW w:w="0" w:type="auto"/>
         <w:tblLook w:val="04A0" w:firstRow="1" w:lastRow="0" w:firstColumn="1" w:lastColumn="0" w:noHBand="0" w:noVBand="1"/>
       </w:tblPr>
@@ -5284,12 +5677,30 @@
                 <w:lang w:val="en-US"/>
               </w:rPr>
             </w:pPr>
-            <w:r>
-              <w:rPr>
-                <w:rFonts w:cs="Times New Roman"/>
-                <w:szCs w:val="28"/>
-              </w:rPr>
-              <w:t>GetDefaultEntity()</w:t>
+            <w:proofErr w:type="spellStart"/>
+            <w:proofErr w:type="gramStart"/>
+            <w:r>
+              <w:rPr>
+                <w:rFonts w:cs="Times New Roman"/>
+                <w:szCs w:val="28"/>
+              </w:rPr>
+              <w:t>GetDefaultEntity</w:t>
+            </w:r>
+            <w:proofErr w:type="spellEnd"/>
+            <w:r>
+              <w:rPr>
+                <w:rFonts w:cs="Times New Roman"/>
+                <w:szCs w:val="28"/>
+              </w:rPr>
+              <w:t>(</w:t>
+            </w:r>
+            <w:proofErr w:type="gramEnd"/>
+            <w:r>
+              <w:rPr>
+                <w:rFonts w:cs="Times New Roman"/>
+                <w:szCs w:val="28"/>
+              </w:rPr>
+              <w:t>)</w:t>
             </w:r>
           </w:p>
         </w:tc>
@@ -5305,12 +5716,21 @@
                 <w:lang w:val="en-US"/>
               </w:rPr>
             </w:pPr>
-            <w:r>
-              <w:rPr>
-                <w:rFonts w:cs="Times New Roman"/>
-                <w:szCs w:val="28"/>
-              </w:rPr>
-              <w:t>objType - тип объекта.</w:t>
+            <w:proofErr w:type="spellStart"/>
+            <w:r>
+              <w:rPr>
+                <w:rFonts w:cs="Times New Roman"/>
+                <w:szCs w:val="28"/>
+              </w:rPr>
+              <w:t>objType</w:t>
+            </w:r>
+            <w:proofErr w:type="spellEnd"/>
+            <w:r>
+              <w:rPr>
+                <w:rFonts w:cs="Times New Roman"/>
+                <w:szCs w:val="28"/>
+              </w:rPr>
+              <w:t xml:space="preserve"> - тип объекта.</w:t>
             </w:r>
           </w:p>
         </w:tc>
@@ -5340,6 +5760,7 @@
               </w:rPr>
               <w:t xml:space="preserve">казатель на интерфейс </w:t>
             </w:r>
+            <w:proofErr w:type="spellStart"/>
             <w:r>
               <w:rPr>
                 <w:rFonts w:cs="Times New Roman"/>
@@ -5348,6 +5769,7 @@
               </w:rPr>
               <w:t>ksEntity</w:t>
             </w:r>
+            <w:proofErr w:type="spellEnd"/>
             <w:r>
               <w:rPr>
                 <w:rFonts w:cs="Times New Roman"/>
@@ -5355,6 +5777,7 @@
               </w:rPr>
               <w:t xml:space="preserve"> или </w:t>
             </w:r>
+            <w:proofErr w:type="spellStart"/>
             <w:r>
               <w:rPr>
                 <w:rFonts w:cs="Times New Roman"/>
@@ -5363,6 +5786,7 @@
               </w:rPr>
               <w:t>IEntity</w:t>
             </w:r>
+            <w:proofErr w:type="spellEnd"/>
           </w:p>
         </w:tc>
         <w:tc>
@@ -5400,12 +5824,30 @@
                 <w:lang w:val="en-US"/>
               </w:rPr>
             </w:pPr>
-            <w:r>
-              <w:rPr>
-                <w:rFonts w:cs="Times New Roman"/>
-                <w:szCs w:val="28"/>
-              </w:rPr>
-              <w:t>GetPart()</w:t>
+            <w:proofErr w:type="spellStart"/>
+            <w:proofErr w:type="gramStart"/>
+            <w:r>
+              <w:rPr>
+                <w:rFonts w:cs="Times New Roman"/>
+                <w:szCs w:val="28"/>
+              </w:rPr>
+              <w:t>GetPart</w:t>
+            </w:r>
+            <w:proofErr w:type="spellEnd"/>
+            <w:r>
+              <w:rPr>
+                <w:rFonts w:cs="Times New Roman"/>
+                <w:szCs w:val="28"/>
+              </w:rPr>
+              <w:t>(</w:t>
+            </w:r>
+            <w:proofErr w:type="gramEnd"/>
+            <w:r>
+              <w:rPr>
+                <w:rFonts w:cs="Times New Roman"/>
+                <w:szCs w:val="28"/>
+              </w:rPr>
+              <w:t>)</w:t>
             </w:r>
           </w:p>
         </w:tc>
@@ -5420,6 +5862,7 @@
                 <w:szCs w:val="28"/>
               </w:rPr>
             </w:pPr>
+            <w:proofErr w:type="spellStart"/>
             <w:r>
               <w:rPr>
                 <w:rFonts w:cs="Times New Roman"/>
@@ -5427,6 +5870,7 @@
               </w:rPr>
               <w:t>type</w:t>
             </w:r>
+            <w:proofErr w:type="spellEnd"/>
             <w:r>
               <w:rPr>
                 <w:rFonts w:cs="Times New Roman"/>
@@ -5469,6 +5913,7 @@
               </w:rPr>
               <w:t xml:space="preserve">казатель на интерфейс компонента </w:t>
             </w:r>
+            <w:proofErr w:type="spellStart"/>
             <w:r>
               <w:rPr>
                 <w:rFonts w:cs="Times New Roman"/>
@@ -5477,6 +5922,7 @@
               </w:rPr>
               <w:t>ksPart</w:t>
             </w:r>
+            <w:proofErr w:type="spellEnd"/>
             <w:r>
               <w:rPr>
                 <w:rFonts w:cs="Times New Roman"/>
@@ -5484,6 +5930,7 @@
               </w:rPr>
               <w:t xml:space="preserve"> или </w:t>
             </w:r>
+            <w:proofErr w:type="spellStart"/>
             <w:r>
               <w:rPr>
                 <w:rFonts w:cs="Times New Roman"/>
@@ -5492,6 +5939,7 @@
               </w:rPr>
               <w:t>IPart</w:t>
             </w:r>
+            <w:proofErr w:type="spellEnd"/>
           </w:p>
         </w:tc>
         <w:tc>
@@ -5533,6 +5981,15 @@
           <w:szCs w:val="28"/>
         </w:rPr>
       </w:pPr>
+    </w:p>
+    <w:p>
+      <w:pPr>
+        <w:ind w:firstLine="851"/>
+        <w:rPr>
+          <w:rFonts w:cs="Times New Roman"/>
+          <w:szCs w:val="28"/>
+        </w:rPr>
+      </w:pPr>
       <w:r>
         <w:rPr>
           <w:rFonts w:cs="Times New Roman"/>
@@ -5544,7 +6001,7 @@
     </w:p>
     <w:tbl>
       <w:tblPr>
-        <w:tblStyle w:val="TableGrid"/>
+        <w:tblStyle w:val="a4"/>
         <w:tblW w:w="0" w:type="auto"/>
         <w:tblLook w:val="04A0" w:firstRow="1" w:lastRow="0" w:firstColumn="1" w:lastColumn="0" w:noHBand="0" w:noVBand="1"/>
       </w:tblPr>
@@ -5655,12 +6112,30 @@
                 <w:szCs w:val="28"/>
               </w:rPr>
             </w:pPr>
-            <w:r>
-              <w:rPr>
-                <w:rFonts w:cs="Times New Roman"/>
-                <w:szCs w:val="28"/>
-              </w:rPr>
-              <w:t>NewEntity()</w:t>
+            <w:proofErr w:type="spellStart"/>
+            <w:proofErr w:type="gramStart"/>
+            <w:r>
+              <w:rPr>
+                <w:rFonts w:cs="Times New Roman"/>
+                <w:szCs w:val="28"/>
+              </w:rPr>
+              <w:t>NewEntity</w:t>
+            </w:r>
+            <w:proofErr w:type="spellEnd"/>
+            <w:r>
+              <w:rPr>
+                <w:rFonts w:cs="Times New Roman"/>
+                <w:szCs w:val="28"/>
+              </w:rPr>
+              <w:t>(</w:t>
+            </w:r>
+            <w:proofErr w:type="gramEnd"/>
+            <w:r>
+              <w:rPr>
+                <w:rFonts w:cs="Times New Roman"/>
+                <w:szCs w:val="28"/>
+              </w:rPr>
+              <w:t>)</w:t>
             </w:r>
           </w:p>
         </w:tc>
@@ -5675,12 +6150,21 @@
                 <w:szCs w:val="28"/>
               </w:rPr>
             </w:pPr>
-            <w:r>
-              <w:rPr>
-                <w:rFonts w:cs="Times New Roman"/>
-                <w:szCs w:val="28"/>
-              </w:rPr>
-              <w:t>objType - тип объекта.</w:t>
+            <w:proofErr w:type="spellStart"/>
+            <w:r>
+              <w:rPr>
+                <w:rFonts w:cs="Times New Roman"/>
+                <w:szCs w:val="28"/>
+              </w:rPr>
+              <w:t>objType</w:t>
+            </w:r>
+            <w:proofErr w:type="spellEnd"/>
+            <w:r>
+              <w:rPr>
+                <w:rFonts w:cs="Times New Roman"/>
+                <w:szCs w:val="28"/>
+              </w:rPr>
+              <w:t xml:space="preserve"> - тип объекта.</w:t>
             </w:r>
           </w:p>
           <w:p>
@@ -5717,6 +6201,7 @@
               </w:rPr>
               <w:t xml:space="preserve">казатель на интерфейс </w:t>
             </w:r>
+            <w:proofErr w:type="spellStart"/>
             <w:r>
               <w:rPr>
                 <w:rFonts w:cs="Times New Roman"/>
@@ -5725,6 +6210,7 @@
               </w:rPr>
               <w:t>ksEntity</w:t>
             </w:r>
+            <w:proofErr w:type="spellEnd"/>
             <w:r>
               <w:rPr>
                 <w:rFonts w:cs="Times New Roman"/>
@@ -5732,6 +6218,7 @@
               </w:rPr>
               <w:t xml:space="preserve"> или </w:t>
             </w:r>
+            <w:proofErr w:type="spellStart"/>
             <w:r>
               <w:rPr>
                 <w:rFonts w:cs="Times New Roman"/>
@@ -5740,6 +6227,7 @@
               </w:rPr>
               <w:t>IEntity</w:t>
             </w:r>
+            <w:proofErr w:type="spellEnd"/>
             <w:r>
               <w:rPr>
                 <w:rFonts w:cs="Times New Roman"/>
@@ -5781,7 +6269,7 @@
     </w:p>
     <w:p>
       <w:pPr>
-        <w:spacing w:line="360" w:lineRule="auto"/>
+        <w:spacing w:after="0" w:line="360" w:lineRule="auto"/>
         <w:ind w:firstLine="851"/>
         <w:rPr>
           <w:rFonts w:cs="Times New Roman"/>
@@ -5795,6 +6283,7 @@
         </w:rPr>
         <w:t xml:space="preserve">В таблице 1.6 представлены методы интерфейса </w:t>
       </w:r>
+      <w:proofErr w:type="spellStart"/>
       <w:r>
         <w:rPr>
           <w:rFonts w:cs="Times New Roman"/>
@@ -5803,6 +6292,7 @@
         </w:rPr>
         <w:t>ksSketchDefinition</w:t>
       </w:r>
+      <w:proofErr w:type="spellEnd"/>
       <w:r>
         <w:rPr>
           <w:rFonts w:cs="Times New Roman"/>
@@ -5882,6 +6372,7 @@
         </w:rPr>
         <w:t xml:space="preserve">.6 – Свойства и методы интерфейса </w:t>
       </w:r>
+      <w:proofErr w:type="spellStart"/>
       <w:r>
         <w:rPr>
           <w:rFonts w:cs="Times New Roman"/>
@@ -5890,6 +6381,7 @@
         </w:rPr>
         <w:t>ksSketchDefinition</w:t>
       </w:r>
+      <w:proofErr w:type="spellEnd"/>
       <w:r>
         <w:rPr>
           <w:rFonts w:cs="Times New Roman"/>
@@ -5900,7 +6392,7 @@
     </w:p>
     <w:tbl>
       <w:tblPr>
-        <w:tblStyle w:val="TableGrid"/>
+        <w:tblStyle w:val="a4"/>
         <w:tblW w:w="0" w:type="auto"/>
         <w:tblLook w:val="04A0" w:firstRow="1" w:lastRow="0" w:firstColumn="1" w:lastColumn="0" w:noHBand="0" w:noVBand="1"/>
       </w:tblPr>
@@ -6014,13 +6506,33 @@
                 <w:lang w:val="en-US"/>
               </w:rPr>
             </w:pPr>
+            <w:proofErr w:type="spellStart"/>
+            <w:proofErr w:type="gramStart"/>
             <w:r>
               <w:rPr>
                 <w:rFonts w:cs="Times New Roman"/>
                 <w:szCs w:val="28"/>
                 <w:lang w:val="en-US"/>
               </w:rPr>
-              <w:t>SetPlane()</w:t>
+              <w:t>SetPlane</w:t>
+            </w:r>
+            <w:proofErr w:type="spellEnd"/>
+            <w:r>
+              <w:rPr>
+                <w:rFonts w:cs="Times New Roman"/>
+                <w:szCs w:val="28"/>
+                <w:lang w:val="en-US"/>
+              </w:rPr>
+              <w:t>(</w:t>
+            </w:r>
+            <w:proofErr w:type="gramEnd"/>
+            <w:r>
+              <w:rPr>
+                <w:rFonts w:cs="Times New Roman"/>
+                <w:szCs w:val="28"/>
+                <w:lang w:val="en-US"/>
+              </w:rPr>
+              <w:t>)</w:t>
             </w:r>
           </w:p>
         </w:tc>
@@ -6040,7 +6552,39 @@
                 <w:rFonts w:cs="Times New Roman"/>
                 <w:szCs w:val="28"/>
               </w:rPr>
-              <w:t>Указатель на интерфейс базовой плоскости эскиза ksEntity или IEntity.</w:t>
+              <w:t xml:space="preserve">Указатель на интерфейс базовой плоскости эскиза </w:t>
+            </w:r>
+            <w:proofErr w:type="spellStart"/>
+            <w:r>
+              <w:rPr>
+                <w:rFonts w:cs="Times New Roman"/>
+                <w:szCs w:val="28"/>
+              </w:rPr>
+              <w:t>ksEntity</w:t>
+            </w:r>
+            <w:proofErr w:type="spellEnd"/>
+            <w:r>
+              <w:rPr>
+                <w:rFonts w:cs="Times New Roman"/>
+                <w:szCs w:val="28"/>
+              </w:rPr>
+              <w:t xml:space="preserve"> или </w:t>
+            </w:r>
+            <w:proofErr w:type="spellStart"/>
+            <w:r>
+              <w:rPr>
+                <w:rFonts w:cs="Times New Roman"/>
+                <w:szCs w:val="28"/>
+              </w:rPr>
+              <w:t>IEntity</w:t>
+            </w:r>
+            <w:proofErr w:type="spellEnd"/>
+            <w:r>
+              <w:rPr>
+                <w:rFonts w:cs="Times New Roman"/>
+                <w:szCs w:val="28"/>
+              </w:rPr>
+              <w:t>.</w:t>
             </w:r>
           </w:p>
         </w:tc>
@@ -6100,6 +6644,7 @@
                 <w:lang w:val="en-US"/>
               </w:rPr>
             </w:pPr>
+            <w:proofErr w:type="spellStart"/>
             <w:r>
               <w:rPr>
                 <w:rFonts w:cs="Times New Roman"/>
@@ -6108,6 +6653,7 @@
               </w:rPr>
               <w:t>BeginEdit</w:t>
             </w:r>
+            <w:proofErr w:type="spellEnd"/>
           </w:p>
         </w:tc>
         <w:tc>
@@ -6194,6 +6740,7 @@
                 <w:lang w:val="en-US"/>
               </w:rPr>
             </w:pPr>
+            <w:proofErr w:type="spellStart"/>
             <w:r>
               <w:rPr>
                 <w:rFonts w:cs="Times New Roman"/>
@@ -6202,6 +6749,7 @@
               </w:rPr>
               <w:t>EndEdit</w:t>
             </w:r>
+            <w:proofErr w:type="spellEnd"/>
           </w:p>
         </w:tc>
         <w:tc>
@@ -6280,41 +6828,43 @@
     </w:p>
     <w:p>
       <w:pPr>
+        <w:spacing w:after="0" w:line="360" w:lineRule="auto"/>
+        <w:ind w:firstLine="851"/>
+        <w:jc w:val="both"/>
+        <w:rPr>
+          <w:rFonts w:cs="Times New Roman"/>
+          <w:szCs w:val="28"/>
+        </w:rPr>
+      </w:pPr>
+      <w:r>
+        <w:rPr>
+          <w:rFonts w:cs="Times New Roman"/>
+          <w:szCs w:val="28"/>
+        </w:rPr>
+        <w:t xml:space="preserve">В таблице 1.7 представлены методы интерфейса </w:t>
+      </w:r>
+      <w:proofErr w:type="spellStart"/>
+      <w:r>
+        <w:rPr>
+          <w:rFonts w:cs="Times New Roman"/>
+          <w:szCs w:val="28"/>
+          <w:lang w:val="en-US"/>
+        </w:rPr>
+        <w:t>ksBaseExtrusionDefinition</w:t>
+      </w:r>
+      <w:proofErr w:type="spellEnd"/>
+      <w:r>
+        <w:rPr>
+          <w:rFonts w:cs="Times New Roman"/>
+          <w:szCs w:val="28"/>
+        </w:rPr>
+        <w:t>, необходимые для разработки плагина.</w:t>
+      </w:r>
+    </w:p>
+    <w:p>
+      <w:pPr>
         <w:spacing w:line="360" w:lineRule="auto"/>
         <w:ind w:firstLine="851"/>
-        <w:jc w:val="both"/>
-        <w:rPr>
-          <w:rFonts w:cs="Times New Roman"/>
-          <w:szCs w:val="28"/>
-        </w:rPr>
-      </w:pPr>
-      <w:r>
-        <w:rPr>
-          <w:rFonts w:cs="Times New Roman"/>
-          <w:szCs w:val="28"/>
-        </w:rPr>
-        <w:t xml:space="preserve">В таблице 1.7 представлены методы интерфейса </w:t>
-      </w:r>
-      <w:r>
-        <w:rPr>
-          <w:rFonts w:cs="Times New Roman"/>
-          <w:szCs w:val="28"/>
-          <w:lang w:val="en-US"/>
-        </w:rPr>
-        <w:t>ksBaseExtrusionDefinition</w:t>
-      </w:r>
-      <w:r>
-        <w:rPr>
-          <w:rFonts w:cs="Times New Roman"/>
-          <w:szCs w:val="28"/>
-        </w:rPr>
-        <w:t>, необходимые для разработки плагина.</w:t>
-      </w:r>
-    </w:p>
-    <w:p>
-      <w:pPr>
-        <w:spacing w:line="360" w:lineRule="auto"/>
-        <w:ind w:firstLine="851"/>
         <w:rPr>
           <w:rFonts w:cs="Times New Roman"/>
           <w:szCs w:val="28"/>
@@ -6391,6 +6941,7 @@
         </w:rPr>
         <w:t xml:space="preserve">.7 – Свойства и методы интерфейса </w:t>
       </w:r>
+      <w:proofErr w:type="spellStart"/>
       <w:r>
         <w:rPr>
           <w:rFonts w:cs="Times New Roman"/>
@@ -6399,6 +6950,7 @@
         </w:rPr>
         <w:t>ksBaseExtrusionDefinition</w:t>
       </w:r>
+      <w:proofErr w:type="spellEnd"/>
       <w:r>
         <w:rPr>
           <w:rFonts w:cs="Times New Roman"/>
@@ -6409,7 +6961,7 @@
     </w:p>
     <w:tbl>
       <w:tblPr>
-        <w:tblStyle w:val="TableGrid"/>
+        <w:tblStyle w:val="a4"/>
         <w:tblW w:w="0" w:type="auto"/>
         <w:tblLook w:val="04A0" w:firstRow="1" w:lastRow="0" w:firstColumn="1" w:lastColumn="0" w:noHBand="0" w:noVBand="1"/>
       </w:tblPr>
@@ -6523,6 +7075,7 @@
                 <w:lang w:val="en-US"/>
               </w:rPr>
             </w:pPr>
+            <w:proofErr w:type="spellStart"/>
             <w:r>
               <w:rPr>
                 <w:rFonts w:cs="Times New Roman"/>
@@ -6531,6 +7084,7 @@
               </w:rPr>
               <w:t>SetSideParam</w:t>
             </w:r>
+            <w:proofErr w:type="spellEnd"/>
           </w:p>
         </w:tc>
         <w:tc>
@@ -6544,12 +7098,21 @@
                 <w:szCs w:val="28"/>
               </w:rPr>
             </w:pPr>
-            <w:r>
-              <w:rPr>
-                <w:rFonts w:cs="Times New Roman"/>
-                <w:szCs w:val="28"/>
-              </w:rPr>
-              <w:t xml:space="preserve">Forward </w:t>
+            <w:proofErr w:type="spellStart"/>
+            <w:r>
+              <w:rPr>
+                <w:rFonts w:cs="Times New Roman"/>
+                <w:szCs w:val="28"/>
+              </w:rPr>
+              <w:t>Forward</w:t>
+            </w:r>
+            <w:proofErr w:type="spellEnd"/>
+            <w:r>
+              <w:rPr>
+                <w:rFonts w:cs="Times New Roman"/>
+                <w:szCs w:val="28"/>
+              </w:rPr>
+              <w:t xml:space="preserve"> </w:t>
             </w:r>
             <w:r>
               <w:rPr>
@@ -6566,12 +7129,21 @@
                 <w:szCs w:val="28"/>
               </w:rPr>
             </w:pPr>
-            <w:r>
-              <w:rPr>
-                <w:rFonts w:cs="Times New Roman"/>
-                <w:szCs w:val="28"/>
-              </w:rPr>
-              <w:t xml:space="preserve">type - тип выдавливания, </w:t>
+            <w:proofErr w:type="spellStart"/>
+            <w:r>
+              <w:rPr>
+                <w:rFonts w:cs="Times New Roman"/>
+                <w:szCs w:val="28"/>
+              </w:rPr>
+              <w:t>type</w:t>
+            </w:r>
+            <w:proofErr w:type="spellEnd"/>
+            <w:r>
+              <w:rPr>
+                <w:rFonts w:cs="Times New Roman"/>
+                <w:szCs w:val="28"/>
+              </w:rPr>
+              <w:t xml:space="preserve"> - тип выдавливания, </w:t>
             </w:r>
           </w:p>
           <w:p>
@@ -6581,12 +7153,21 @@
                 <w:szCs w:val="28"/>
               </w:rPr>
             </w:pPr>
-            <w:r>
-              <w:rPr>
-                <w:rFonts w:cs="Times New Roman"/>
-                <w:szCs w:val="28"/>
-              </w:rPr>
-              <w:t>depth - глубина выдавливания,</w:t>
+            <w:proofErr w:type="spellStart"/>
+            <w:r>
+              <w:rPr>
+                <w:rFonts w:cs="Times New Roman"/>
+                <w:szCs w:val="28"/>
+              </w:rPr>
+              <w:t>depth</w:t>
+            </w:r>
+            <w:proofErr w:type="spellEnd"/>
+            <w:r>
+              <w:rPr>
+                <w:rFonts w:cs="Times New Roman"/>
+                <w:szCs w:val="28"/>
+              </w:rPr>
+              <w:t xml:space="preserve"> - глубина выдавливания,</w:t>
             </w:r>
           </w:p>
           <w:p>
@@ -6601,7 +7182,23 @@
                 <w:rFonts w:cs="Times New Roman"/>
                 <w:szCs w:val="28"/>
               </w:rPr>
-              <w:t xml:space="preserve"> draftValue - угол уклона,</w:t>
+              <w:t xml:space="preserve"> </w:t>
+            </w:r>
+            <w:proofErr w:type="spellStart"/>
+            <w:r>
+              <w:rPr>
+                <w:rFonts w:cs="Times New Roman"/>
+                <w:szCs w:val="28"/>
+              </w:rPr>
+              <w:t>draftValue</w:t>
+            </w:r>
+            <w:proofErr w:type="spellEnd"/>
+            <w:r>
+              <w:rPr>
+                <w:rFonts w:cs="Times New Roman"/>
+                <w:szCs w:val="28"/>
+              </w:rPr>
+              <w:t xml:space="preserve"> - угол уклона,</w:t>
             </w:r>
           </w:p>
           <w:p>
@@ -6616,7 +7213,41 @@
                 <w:rFonts w:cs="Times New Roman"/>
                 <w:szCs w:val="28"/>
               </w:rPr>
-              <w:t xml:space="preserve"> draftOutward - направление уклона:FALSE - уклон наружу,</w:t>
+              <w:t xml:space="preserve"> </w:t>
+            </w:r>
+            <w:proofErr w:type="spellStart"/>
+            <w:r>
+              <w:rPr>
+                <w:rFonts w:cs="Times New Roman"/>
+                <w:szCs w:val="28"/>
+              </w:rPr>
+              <w:t>draftOutward</w:t>
+            </w:r>
+            <w:proofErr w:type="spellEnd"/>
+            <w:r>
+              <w:rPr>
+                <w:rFonts w:cs="Times New Roman"/>
+                <w:szCs w:val="28"/>
+              </w:rPr>
+              <w:t xml:space="preserve"> - направление </w:t>
+            </w:r>
+            <w:proofErr w:type="spellStart"/>
+            <w:proofErr w:type="gramStart"/>
+            <w:r>
+              <w:rPr>
+                <w:rFonts w:cs="Times New Roman"/>
+                <w:szCs w:val="28"/>
+              </w:rPr>
+              <w:t>уклона:FALSE</w:t>
+            </w:r>
+            <w:proofErr w:type="spellEnd"/>
+            <w:proofErr w:type="gramEnd"/>
+            <w:r>
+              <w:rPr>
+                <w:rFonts w:cs="Times New Roman"/>
+                <w:szCs w:val="28"/>
+              </w:rPr>
+              <w:t xml:space="preserve"> - уклон наружу,</w:t>
             </w:r>
             <w:r>
               <w:rPr>
@@ -6729,6 +7360,7 @@
                 <w:lang w:val="en-US"/>
               </w:rPr>
             </w:pPr>
+            <w:proofErr w:type="spellStart"/>
             <w:r>
               <w:rPr>
                 <w:rFonts w:cs="Times New Roman"/>
@@ -6737,6 +7369,7 @@
               </w:rPr>
               <w:t>SetSketch</w:t>
             </w:r>
+            <w:proofErr w:type="spellEnd"/>
           </w:p>
         </w:tc>
         <w:tc>
@@ -6765,6 +7398,7 @@
               </w:rPr>
               <w:t xml:space="preserve"> - указатель на интерфейс эскиза </w:t>
             </w:r>
+            <w:proofErr w:type="spellStart"/>
             <w:r>
               <w:rPr>
                 <w:rFonts w:cs="Times New Roman"/>
@@ -6773,6 +7407,7 @@
               </w:rPr>
               <w:t>ksEntity</w:t>
             </w:r>
+            <w:proofErr w:type="spellEnd"/>
             <w:r>
               <w:rPr>
                 <w:rFonts w:cs="Times New Roman"/>
@@ -6780,6 +7415,7 @@
               </w:rPr>
               <w:t xml:space="preserve"> или </w:t>
             </w:r>
+            <w:proofErr w:type="spellStart"/>
             <w:r>
               <w:rPr>
                 <w:rFonts w:cs="Times New Roman"/>
@@ -6788,6 +7424,7 @@
               </w:rPr>
               <w:t>IEntity</w:t>
             </w:r>
+            <w:proofErr w:type="spellEnd"/>
             <w:r>
               <w:rPr>
                 <w:rFonts w:cs="Times New Roman"/>
@@ -6817,12 +7454,21 @@
                 <w:szCs w:val="28"/>
               </w:rPr>
             </w:pPr>
-            <w:r>
-              <w:rPr>
-                <w:rFonts w:cs="Times New Roman"/>
-                <w:szCs w:val="28"/>
-              </w:rPr>
-              <w:t>TRUE  - в случае успешного завершения,</w:t>
+            <w:proofErr w:type="gramStart"/>
+            <w:r>
+              <w:rPr>
+                <w:rFonts w:cs="Times New Roman"/>
+                <w:szCs w:val="28"/>
+              </w:rPr>
+              <w:t>TRUE  -</w:t>
+            </w:r>
+            <w:proofErr w:type="gramEnd"/>
+            <w:r>
+              <w:rPr>
+                <w:rFonts w:cs="Times New Roman"/>
+                <w:szCs w:val="28"/>
+              </w:rPr>
+              <w:t xml:space="preserve"> в случае успешного завершения,</w:t>
             </w:r>
           </w:p>
           <w:p>
@@ -6871,7 +7517,7 @@
     </w:p>
     <w:p>
       <w:pPr>
-        <w:spacing w:line="360" w:lineRule="auto"/>
+        <w:spacing w:after="0" w:line="360" w:lineRule="auto"/>
         <w:ind w:firstLine="851"/>
         <w:jc w:val="both"/>
         <w:rPr>
@@ -6886,6 +7532,7 @@
         </w:rPr>
         <w:t xml:space="preserve">В таблице 1.8 представлены методы интерфейса </w:t>
       </w:r>
+      <w:proofErr w:type="spellStart"/>
       <w:r>
         <w:rPr>
           <w:rFonts w:cs="Times New Roman"/>
@@ -6894,6 +7541,7 @@
         </w:rPr>
         <w:t>ksCutExtrusionDefinition</w:t>
       </w:r>
+      <w:proofErr w:type="spellEnd"/>
       <w:r>
         <w:rPr>
           <w:rFonts w:cs="Times New Roman"/>
@@ -6972,6 +7620,7 @@
         </w:rPr>
         <w:t xml:space="preserve">.8 – Свойства и методы интерфейса </w:t>
       </w:r>
+      <w:proofErr w:type="spellStart"/>
       <w:r>
         <w:rPr>
           <w:rFonts w:cs="Times New Roman"/>
@@ -6980,6 +7629,7 @@
         </w:rPr>
         <w:t>ksCutExtrusionDefinition</w:t>
       </w:r>
+      <w:proofErr w:type="spellEnd"/>
       <w:r>
         <w:rPr>
           <w:rFonts w:cs="Times New Roman"/>
@@ -6990,7 +7640,7 @@
     </w:p>
     <w:tbl>
       <w:tblPr>
-        <w:tblStyle w:val="TableGrid"/>
+        <w:tblStyle w:val="a4"/>
         <w:tblW w:w="0" w:type="auto"/>
         <w:tblLook w:val="04A0" w:firstRow="1" w:lastRow="0" w:firstColumn="1" w:lastColumn="0" w:noHBand="0" w:noVBand="1"/>
       </w:tblPr>
@@ -7104,6 +7754,7 @@
                 <w:lang w:val="en-US"/>
               </w:rPr>
             </w:pPr>
+            <w:proofErr w:type="spellStart"/>
             <w:r>
               <w:rPr>
                 <w:rFonts w:cs="Times New Roman"/>
@@ -7112,6 +7763,7 @@
               </w:rPr>
               <w:t>SetSideParam</w:t>
             </w:r>
+            <w:proofErr w:type="spellEnd"/>
           </w:p>
         </w:tc>
         <w:tc>
@@ -7125,6 +7777,7 @@
                 <w:szCs w:val="28"/>
               </w:rPr>
             </w:pPr>
+            <w:proofErr w:type="spellStart"/>
             <w:r>
               <w:rPr>
                 <w:rFonts w:cs="Times New Roman"/>
@@ -7132,6 +7785,7 @@
               </w:rPr>
               <w:t>Forward</w:t>
             </w:r>
+            <w:proofErr w:type="spellEnd"/>
             <w:r>
               <w:rPr>
                 <w:rFonts w:cs="Times New Roman"/>
@@ -7147,12 +7801,21 @@
                 <w:szCs w:val="28"/>
               </w:rPr>
             </w:pPr>
-            <w:r>
-              <w:rPr>
-                <w:rFonts w:cs="Times New Roman"/>
-                <w:szCs w:val="28"/>
-              </w:rPr>
-              <w:t xml:space="preserve">type - тип выдавливания, </w:t>
+            <w:proofErr w:type="spellStart"/>
+            <w:r>
+              <w:rPr>
+                <w:rFonts w:cs="Times New Roman"/>
+                <w:szCs w:val="28"/>
+              </w:rPr>
+              <w:t>type</w:t>
+            </w:r>
+            <w:proofErr w:type="spellEnd"/>
+            <w:r>
+              <w:rPr>
+                <w:rFonts w:cs="Times New Roman"/>
+                <w:szCs w:val="28"/>
+              </w:rPr>
+              <w:t xml:space="preserve"> - тип выдавливания, </w:t>
             </w:r>
           </w:p>
           <w:p>
@@ -7162,12 +7825,21 @@
                 <w:szCs w:val="28"/>
               </w:rPr>
             </w:pPr>
-            <w:r>
-              <w:rPr>
-                <w:rFonts w:cs="Times New Roman"/>
-                <w:szCs w:val="28"/>
-              </w:rPr>
-              <w:t>depth - глубина выдавливания,</w:t>
+            <w:proofErr w:type="spellStart"/>
+            <w:r>
+              <w:rPr>
+                <w:rFonts w:cs="Times New Roman"/>
+                <w:szCs w:val="28"/>
+              </w:rPr>
+              <w:t>depth</w:t>
+            </w:r>
+            <w:proofErr w:type="spellEnd"/>
+            <w:r>
+              <w:rPr>
+                <w:rFonts w:cs="Times New Roman"/>
+                <w:szCs w:val="28"/>
+              </w:rPr>
+              <w:t xml:space="preserve"> - глубина выдавливания,</w:t>
             </w:r>
           </w:p>
           <w:p>
@@ -7182,7 +7854,23 @@
                 <w:rFonts w:cs="Times New Roman"/>
                 <w:szCs w:val="28"/>
               </w:rPr>
-              <w:t xml:space="preserve"> draftValue - угол уклона,</w:t>
+              <w:t xml:space="preserve"> </w:t>
+            </w:r>
+            <w:proofErr w:type="spellStart"/>
+            <w:r>
+              <w:rPr>
+                <w:rFonts w:cs="Times New Roman"/>
+                <w:szCs w:val="28"/>
+              </w:rPr>
+              <w:t>draftValue</w:t>
+            </w:r>
+            <w:proofErr w:type="spellEnd"/>
+            <w:r>
+              <w:rPr>
+                <w:rFonts w:cs="Times New Roman"/>
+                <w:szCs w:val="28"/>
+              </w:rPr>
+              <w:t xml:space="preserve"> - угол уклона,</w:t>
             </w:r>
           </w:p>
           <w:p>
@@ -7197,7 +7885,41 @@
                 <w:rFonts w:cs="Times New Roman"/>
                 <w:szCs w:val="28"/>
               </w:rPr>
-              <w:t xml:space="preserve"> draftOutward - направление уклона:FALSE - уклон наружу,</w:t>
+              <w:t xml:space="preserve"> </w:t>
+            </w:r>
+            <w:proofErr w:type="spellStart"/>
+            <w:r>
+              <w:rPr>
+                <w:rFonts w:cs="Times New Roman"/>
+                <w:szCs w:val="28"/>
+              </w:rPr>
+              <w:t>draftOutward</w:t>
+            </w:r>
+            <w:proofErr w:type="spellEnd"/>
+            <w:r>
+              <w:rPr>
+                <w:rFonts w:cs="Times New Roman"/>
+                <w:szCs w:val="28"/>
+              </w:rPr>
+              <w:t xml:space="preserve"> - направление </w:t>
+            </w:r>
+            <w:proofErr w:type="spellStart"/>
+            <w:proofErr w:type="gramStart"/>
+            <w:r>
+              <w:rPr>
+                <w:rFonts w:cs="Times New Roman"/>
+                <w:szCs w:val="28"/>
+              </w:rPr>
+              <w:t>уклона:FALSE</w:t>
+            </w:r>
+            <w:proofErr w:type="spellEnd"/>
+            <w:proofErr w:type="gramEnd"/>
+            <w:r>
+              <w:rPr>
+                <w:rFonts w:cs="Times New Roman"/>
+                <w:szCs w:val="28"/>
+              </w:rPr>
+              <w:t xml:space="preserve"> - уклон наружу,</w:t>
             </w:r>
             <w:r>
               <w:rPr>
@@ -7294,6 +8016,7 @@
                 <w:lang w:val="en-US"/>
               </w:rPr>
             </w:pPr>
+            <w:proofErr w:type="spellStart"/>
             <w:r>
               <w:rPr>
                 <w:rFonts w:cs="Times New Roman"/>
@@ -7302,6 +8025,7 @@
               </w:rPr>
               <w:t>SetSketch</w:t>
             </w:r>
+            <w:proofErr w:type="spellEnd"/>
           </w:p>
         </w:tc>
         <w:tc>
@@ -7330,6 +8054,7 @@
               </w:rPr>
               <w:t xml:space="preserve"> - указатель на интерфейс эскиза </w:t>
             </w:r>
+            <w:proofErr w:type="spellStart"/>
             <w:r>
               <w:rPr>
                 <w:rFonts w:cs="Times New Roman"/>
@@ -7338,6 +8063,7 @@
               </w:rPr>
               <w:t>ksEntity</w:t>
             </w:r>
+            <w:proofErr w:type="spellEnd"/>
             <w:r>
               <w:rPr>
                 <w:rFonts w:cs="Times New Roman"/>
@@ -7345,6 +8071,7 @@
               </w:rPr>
               <w:t xml:space="preserve"> или </w:t>
             </w:r>
+            <w:proofErr w:type="spellStart"/>
             <w:r>
               <w:rPr>
                 <w:rFonts w:cs="Times New Roman"/>
@@ -7353,6 +8080,7 @@
               </w:rPr>
               <w:t>IEntity</w:t>
             </w:r>
+            <w:proofErr w:type="spellEnd"/>
             <w:r>
               <w:rPr>
                 <w:rFonts w:cs="Times New Roman"/>
@@ -7443,7 +8171,7 @@
     </w:p>
     <w:p>
       <w:pPr>
-        <w:spacing w:line="360" w:lineRule="auto"/>
+        <w:spacing w:after="0" w:line="360" w:lineRule="auto"/>
         <w:ind w:firstLine="851"/>
         <w:rPr>
           <w:rFonts w:cs="Times New Roman"/>
@@ -7471,6 +8199,7 @@
         </w:rPr>
         <w:t xml:space="preserve"> представлены методы интерфейса </w:t>
       </w:r>
+      <w:proofErr w:type="spellStart"/>
       <w:r>
         <w:rPr>
           <w:rFonts w:cs="Times New Roman"/>
@@ -7479,6 +8208,7 @@
         </w:rPr>
         <w:t>ksPlaneOffsetDefinition</w:t>
       </w:r>
+      <w:proofErr w:type="spellEnd"/>
       <w:r>
         <w:rPr>
           <w:rFonts w:cs="Times New Roman"/>
@@ -7572,6 +8302,7 @@
         </w:rPr>
         <w:t xml:space="preserve"> – Свойства и методы интерфейса </w:t>
       </w:r>
+      <w:proofErr w:type="spellStart"/>
       <w:r>
         <w:rPr>
           <w:rFonts w:cs="Times New Roman"/>
@@ -7580,6 +8311,7 @@
         </w:rPr>
         <w:t>ksPlaneOffsetDefinition</w:t>
       </w:r>
+      <w:proofErr w:type="spellEnd"/>
       <w:r>
         <w:rPr>
           <w:rFonts w:cs="Times New Roman"/>
@@ -7590,7 +8322,7 @@
     </w:p>
     <w:tbl>
       <w:tblPr>
-        <w:tblStyle w:val="TableGrid"/>
+        <w:tblStyle w:val="a4"/>
         <w:tblW w:w="0" w:type="auto"/>
         <w:tblLook w:val="04A0" w:firstRow="1" w:lastRow="0" w:firstColumn="1" w:lastColumn="0" w:noHBand="0" w:noVBand="1"/>
       </w:tblPr>
@@ -7704,6 +8436,7 @@
                 <w:lang w:val="en-US"/>
               </w:rPr>
             </w:pPr>
+            <w:proofErr w:type="spellStart"/>
             <w:r>
               <w:rPr>
                 <w:rFonts w:cs="Times New Roman"/>
@@ -7712,6 +8445,7 @@
               </w:rPr>
               <w:t>SetPlane</w:t>
             </w:r>
+            <w:proofErr w:type="spellEnd"/>
           </w:p>
         </w:tc>
         <w:tc>
@@ -7740,6 +8474,7 @@
               </w:rPr>
               <w:t xml:space="preserve"> - указатель на интерфейс плоскости </w:t>
             </w:r>
+            <w:proofErr w:type="spellStart"/>
             <w:r>
               <w:rPr>
                 <w:rFonts w:cs="Times New Roman"/>
@@ -7748,6 +8483,7 @@
               </w:rPr>
               <w:t>ksEntity</w:t>
             </w:r>
+            <w:proofErr w:type="spellEnd"/>
             <w:r>
               <w:rPr>
                 <w:rFonts w:cs="Times New Roman"/>
@@ -7755,6 +8491,7 @@
               </w:rPr>
               <w:t xml:space="preserve"> или </w:t>
             </w:r>
+            <w:proofErr w:type="spellStart"/>
             <w:r>
               <w:rPr>
                 <w:rFonts w:cs="Times New Roman"/>
@@ -7763,6 +8500,7 @@
               </w:rPr>
               <w:t>IEntity</w:t>
             </w:r>
+            <w:proofErr w:type="spellEnd"/>
             <w:r>
               <w:rPr>
                 <w:rFonts w:cs="Times New Roman"/>
@@ -7826,7 +8564,7 @@
     </w:p>
     <w:p>
       <w:pPr>
-        <w:spacing w:line="360" w:lineRule="auto"/>
+        <w:spacing w:after="0" w:line="360" w:lineRule="auto"/>
         <w:ind w:firstLine="851"/>
         <w:jc w:val="both"/>
         <w:rPr>
@@ -7858,7 +8596,7 @@
     </w:p>
     <w:p>
       <w:pPr>
-        <w:pStyle w:val="Caption"/>
+        <w:pStyle w:val="af7"/>
         <w:keepNext/>
         <w:ind w:firstLine="851"/>
         <w:rPr>
@@ -7945,7 +8683,7 @@
     </w:p>
     <w:tbl>
       <w:tblPr>
-        <w:tblStyle w:val="TableGrid"/>
+        <w:tblStyle w:val="a4"/>
         <w:tblW w:w="0" w:type="auto"/>
         <w:tblLook w:val="04A0" w:firstRow="1" w:lastRow="0" w:firstColumn="1" w:lastColumn="0" w:noHBand="0" w:noVBand="1"/>
       </w:tblPr>
@@ -8074,6 +8812,7 @@
                 <w:szCs w:val="28"/>
               </w:rPr>
             </w:pPr>
+            <w:proofErr w:type="spellStart"/>
             <w:r>
               <w:rPr>
                 <w:rFonts w:cs="Times New Roman"/>
@@ -8081,6 +8820,7 @@
               </w:rPr>
               <w:t>ksPlaneParam</w:t>
             </w:r>
+            <w:proofErr w:type="spellEnd"/>
           </w:p>
         </w:tc>
       </w:tr>
@@ -8138,6 +8878,7 @@
                 <w:szCs w:val="28"/>
               </w:rPr>
             </w:pPr>
+            <w:proofErr w:type="spellStart"/>
             <w:r>
               <w:rPr>
                 <w:rFonts w:cs="Times New Roman"/>
@@ -8145,6 +8886,7 @@
               </w:rPr>
               <w:t>ksPlaneParam</w:t>
             </w:r>
+            <w:proofErr w:type="spellEnd"/>
           </w:p>
         </w:tc>
       </w:tr>
@@ -8202,6 +8944,7 @@
                 <w:szCs w:val="28"/>
               </w:rPr>
             </w:pPr>
+            <w:proofErr w:type="spellStart"/>
             <w:r>
               <w:rPr>
                 <w:rFonts w:cs="Times New Roman"/>
@@ -8209,6 +8952,7 @@
               </w:rPr>
               <w:t>ksPlaneOffsetDefinition</w:t>
             </w:r>
+            <w:proofErr w:type="spellEnd"/>
           </w:p>
         </w:tc>
       </w:tr>
@@ -8224,7 +8968,7 @@
     </w:p>
     <w:p>
       <w:pPr>
-        <w:pStyle w:val="Heading1"/>
+        <w:pStyle w:val="1"/>
         <w:numPr>
           <w:ilvl w:val="1"/>
           <w:numId w:val="1"/>
@@ -8238,7 +8982,7 @@
     </w:p>
     <w:p>
       <w:pPr>
-        <w:pStyle w:val="Heading1"/>
+        <w:pStyle w:val="1"/>
         <w:spacing w:before="240"/>
         <w:rPr>
           <w:rFonts w:ascii="Core Rhino" w:hAnsi="Core Rhino"/>
@@ -8320,7 +9064,7 @@
     </w:p>
     <w:p>
       <w:pPr>
-        <w:pStyle w:val="ListParagraph"/>
+        <w:pStyle w:val="a3"/>
         <w:numPr>
           <w:ilvl w:val="0"/>
           <w:numId w:val="8"/>
@@ -8333,12 +9077,28 @@
         <w:jc w:val="both"/>
       </w:pPr>
       <w:r>
-        <w:t>сохранение деталей и сборок в формате 3D PDF для интерактивного просмотра при помощи бесплатной программы Adobe Reader;</w:t>
-      </w:r>
-    </w:p>
-    <w:p>
-      <w:pPr>
-        <w:pStyle w:val="ListParagraph"/>
+        <w:t xml:space="preserve">сохранение деталей и сборок в формате 3D PDF для интерактивного просмотра при помощи бесплатной программы </w:t>
+      </w:r>
+      <w:proofErr w:type="spellStart"/>
+      <w:r>
+        <w:t>Adobe</w:t>
+      </w:r>
+      <w:proofErr w:type="spellEnd"/>
+      <w:r>
+        <w:t xml:space="preserve"> </w:t>
+      </w:r>
+      <w:proofErr w:type="spellStart"/>
+      <w:r>
+        <w:t>Reader</w:t>
+      </w:r>
+      <w:proofErr w:type="spellEnd"/>
+      <w:r>
+        <w:t>;</w:t>
+      </w:r>
+    </w:p>
+    <w:p>
+      <w:pPr>
+        <w:pStyle w:val="a3"/>
         <w:numPr>
           <w:ilvl w:val="0"/>
           <w:numId w:val="8"/>
@@ -8351,8 +9111,13 @@
         <w:jc w:val="both"/>
       </w:pPr>
       <w:r>
-        <w:t>создание анимаций</w:t>
-      </w:r>
+        <w:t xml:space="preserve">создание </w:t>
+      </w:r>
+      <w:proofErr w:type="spellStart"/>
+      <w:r>
+        <w:t>анимаций</w:t>
+      </w:r>
+      <w:proofErr w:type="spellEnd"/>
       <w:r>
         <w:t>,</w:t>
       </w:r>
@@ -8362,7 +9127,7 @@
     </w:p>
     <w:p>
       <w:pPr>
-        <w:pStyle w:val="ListParagraph"/>
+        <w:pStyle w:val="a3"/>
         <w:numPr>
           <w:ilvl w:val="0"/>
           <w:numId w:val="8"/>
@@ -8381,7 +9146,7 @@
     </w:p>
     <w:p>
       <w:pPr>
-        <w:pStyle w:val="ListParagraph"/>
+        <w:pStyle w:val="a3"/>
         <w:numPr>
           <w:ilvl w:val="0"/>
           <w:numId w:val="8"/>
@@ -8402,7 +9167,7 @@
       <w:commentRangeEnd w:id="8"/>
       <w:r>
         <w:rPr>
-          <w:rStyle w:val="CommentReference"/>
+          <w:rStyle w:val="af0"/>
         </w:rPr>
         <w:commentReference w:id="8"/>
       </w:r>
@@ -8412,7 +9177,7 @@
     </w:p>
     <w:p>
       <w:pPr>
-        <w:pStyle w:val="Heading1"/>
+        <w:pStyle w:val="1"/>
         <w:spacing w:before="240"/>
       </w:pPr>
       <w:bookmarkStart w:id="9" w:name="_Toc70374507"/>
@@ -8424,7 +9189,7 @@
     </w:p>
     <w:p>
       <w:pPr>
-        <w:spacing w:line="360" w:lineRule="auto"/>
+        <w:spacing w:after="0" w:line="360" w:lineRule="auto"/>
         <w:ind w:firstLine="851"/>
         <w:jc w:val="both"/>
       </w:pPr>
@@ -8440,7 +9205,7 @@
     </w:p>
     <w:p>
       <w:pPr>
-        <w:spacing w:line="360" w:lineRule="auto"/>
+        <w:spacing w:after="0" w:line="360" w:lineRule="auto"/>
         <w:ind w:firstLine="851"/>
         <w:jc w:val="both"/>
       </w:pPr>
@@ -8564,7 +9329,7 @@
     </w:p>
     <w:p>
       <w:pPr>
-        <w:spacing w:line="360" w:lineRule="auto"/>
+        <w:spacing w:after="0" w:line="360" w:lineRule="auto"/>
         <w:ind w:firstLine="851"/>
         <w:jc w:val="both"/>
       </w:pPr>
@@ -8589,7 +9354,7 @@
     </w:p>
     <w:p>
       <w:pPr>
-        <w:spacing w:line="360" w:lineRule="auto"/>
+        <w:spacing w:after="0" w:line="360" w:lineRule="auto"/>
         <w:ind w:firstLine="851"/>
         <w:jc w:val="both"/>
       </w:pPr>
@@ -8605,7 +9370,7 @@
     </w:p>
     <w:p>
       <w:pPr>
-        <w:spacing w:line="360" w:lineRule="auto"/>
+        <w:spacing w:after="0" w:line="360" w:lineRule="auto"/>
         <w:ind w:firstLine="851"/>
       </w:pPr>
       <w:r>
@@ -8614,7 +9379,7 @@
     </w:p>
     <w:p>
       <w:pPr>
-        <w:pStyle w:val="ListParagraph"/>
+        <w:pStyle w:val="a3"/>
         <w:numPr>
           <w:ilvl w:val="0"/>
           <w:numId w:val="26"/>
@@ -8647,7 +9412,7 @@
     </w:p>
     <w:p>
       <w:pPr>
-        <w:pStyle w:val="ListParagraph"/>
+        <w:pStyle w:val="a3"/>
         <w:numPr>
           <w:ilvl w:val="0"/>
           <w:numId w:val="26"/>
@@ -8680,7 +9445,7 @@
     </w:p>
     <w:p>
       <w:pPr>
-        <w:pStyle w:val="ListParagraph"/>
+        <w:pStyle w:val="a3"/>
         <w:numPr>
           <w:ilvl w:val="0"/>
           <w:numId w:val="26"/>
@@ -8725,7 +9490,7 @@
     </w:p>
     <w:p>
       <w:pPr>
-        <w:pStyle w:val="ListParagraph"/>
+        <w:pStyle w:val="a3"/>
         <w:numPr>
           <w:ilvl w:val="0"/>
           <w:numId w:val="26"/>
@@ -8770,7 +9535,7 @@
     </w:p>
     <w:p>
       <w:pPr>
-        <w:pStyle w:val="ListParagraph"/>
+        <w:pStyle w:val="a3"/>
         <w:numPr>
           <w:ilvl w:val="0"/>
           <w:numId w:val="26"/>
@@ -8815,12 +9580,12 @@
     </w:p>
     <w:p>
       <w:pPr>
-        <w:pStyle w:val="ListParagraph"/>
+        <w:pStyle w:val="a3"/>
         <w:numPr>
           <w:ilvl w:val="0"/>
           <w:numId w:val="26"/>
         </w:numPr>
-        <w:spacing w:line="360" w:lineRule="auto"/>
+        <w:spacing w:after="0" w:line="360" w:lineRule="auto"/>
         <w:ind w:left="0" w:firstLine="851"/>
         <w:rPr>
           <w:szCs w:val="28"/>
@@ -8854,7 +9619,7 @@
     </w:p>
     <w:p>
       <w:pPr>
-        <w:spacing w:line="360" w:lineRule="auto"/>
+        <w:spacing w:after="0" w:line="360" w:lineRule="auto"/>
         <w:ind w:firstLine="851"/>
         <w:rPr>
           <w:szCs w:val="28"/>
@@ -8881,7 +9646,7 @@
     </w:p>
     <w:p>
       <w:pPr>
-        <w:pStyle w:val="ListParagraph"/>
+        <w:pStyle w:val="a3"/>
         <w:numPr>
           <w:ilvl w:val="0"/>
           <w:numId w:val="27"/>
@@ -8909,7 +9674,14 @@
         <w:rPr>
           <w:szCs w:val="28"/>
         </w:rPr>
-        <w:t xml:space="preserve">3 &lt; </w:t>
+        <w:t xml:space="preserve">3 </w:t>
+      </w:r>
+      <w:proofErr w:type="gramStart"/>
+      <w:r>
+        <w:rPr>
+          <w:szCs w:val="28"/>
+        </w:rPr>
+        <w:t xml:space="preserve">&lt; </w:t>
       </w:r>
       <w:r>
         <w:rPr>
@@ -8918,6 +9690,7 @@
         </w:rPr>
         <w:t>D</w:t>
       </w:r>
+      <w:proofErr w:type="gramEnd"/>
       <w:r>
         <w:rPr>
           <w:szCs w:val="28"/>
@@ -8940,12 +9713,12 @@
     </w:p>
     <w:p>
       <w:pPr>
-        <w:pStyle w:val="ListParagraph"/>
+        <w:pStyle w:val="a3"/>
         <w:numPr>
           <w:ilvl w:val="0"/>
           <w:numId w:val="27"/>
         </w:numPr>
-        <w:spacing w:line="360" w:lineRule="auto"/>
+        <w:spacing w:after="0" w:line="360" w:lineRule="auto"/>
         <w:ind w:left="0" w:firstLine="851"/>
         <w:rPr>
           <w:szCs w:val="28"/>
@@ -9018,12 +9791,12 @@
     </w:p>
     <w:p>
       <w:pPr>
-        <w:pStyle w:val="ListParagraph"/>
+        <w:pStyle w:val="a3"/>
         <w:numPr>
           <w:ilvl w:val="0"/>
           <w:numId w:val="27"/>
         </w:numPr>
-        <w:spacing w:line="360" w:lineRule="auto"/>
+        <w:spacing w:after="0" w:line="360" w:lineRule="auto"/>
         <w:ind w:left="0" w:firstLine="851"/>
       </w:pPr>
       <w:r>
@@ -9055,7 +9828,7 @@
     </w:p>
     <w:p>
       <w:pPr>
-        <w:spacing w:line="360" w:lineRule="auto"/>
+        <w:spacing w:after="0" w:line="360" w:lineRule="auto"/>
         <w:ind w:firstLine="851"/>
         <w:jc w:val="both"/>
         <w:rPr>
@@ -9107,6 +9880,7 @@
     </w:p>
     <w:p>
       <w:pPr>
+        <w:spacing w:after="0"/>
         <w:jc w:val="center"/>
         <w:rPr>
           <w:rFonts w:cs="Times New Roman"/>
@@ -9197,6 +9971,7 @@
     </w:p>
     <w:p>
       <w:pPr>
+        <w:spacing w:after="0"/>
         <w:jc w:val="center"/>
         <w:rPr>
           <w:rFonts w:cs="Times New Roman"/>
@@ -9300,6 +10075,7 @@
     </w:p>
     <w:p>
       <w:pPr>
+        <w:spacing w:after="0"/>
         <w:jc w:val="center"/>
         <w:rPr>
           <w:rFonts w:cs="Times New Roman"/>
@@ -9403,7 +10179,7 @@
     </w:p>
     <w:p>
       <w:pPr>
-        <w:pStyle w:val="Heading1"/>
+        <w:pStyle w:val="1"/>
       </w:pPr>
       <w:bookmarkStart w:id="10" w:name="_Toc70374508"/>
       <w:r>
@@ -9417,7 +10193,7 @@
     </w:p>
     <w:p>
       <w:pPr>
-        <w:pStyle w:val="Heading1"/>
+        <w:pStyle w:val="1"/>
       </w:pPr>
       <w:bookmarkStart w:id="11" w:name="_Toc70374509"/>
       <w:r>
@@ -9498,7 +10274,55 @@
           <w:rFonts w:cs="Times New Roman"/>
           <w:szCs w:val="28"/>
         </w:rPr>
-        <w:t>UML – унифицированный язык моделирования (Unified Modeling Language) – это система обозначений, которую можно применять для объектно-ориентированного анализа и проектирования. Его можно использовать для визуализации, спецификации, конструирования и документирования программных систем.</w:t>
+        <w:t>UML – унифицированный язык моделирования (</w:t>
+      </w:r>
+      <w:proofErr w:type="spellStart"/>
+      <w:r>
+        <w:rPr>
+          <w:rFonts w:cs="Times New Roman"/>
+          <w:szCs w:val="28"/>
+        </w:rPr>
+        <w:t>Unified</w:t>
+      </w:r>
+      <w:proofErr w:type="spellEnd"/>
+      <w:r>
+        <w:rPr>
+          <w:rFonts w:cs="Times New Roman"/>
+          <w:szCs w:val="28"/>
+        </w:rPr>
+        <w:t xml:space="preserve"> </w:t>
+      </w:r>
+      <w:proofErr w:type="spellStart"/>
+      <w:r>
+        <w:rPr>
+          <w:rFonts w:cs="Times New Roman"/>
+          <w:szCs w:val="28"/>
+        </w:rPr>
+        <w:t>Modeling</w:t>
+      </w:r>
+      <w:proofErr w:type="spellEnd"/>
+      <w:r>
+        <w:rPr>
+          <w:rFonts w:cs="Times New Roman"/>
+          <w:szCs w:val="28"/>
+        </w:rPr>
+        <w:t xml:space="preserve"> </w:t>
+      </w:r>
+      <w:proofErr w:type="spellStart"/>
+      <w:r>
+        <w:rPr>
+          <w:rFonts w:cs="Times New Roman"/>
+          <w:szCs w:val="28"/>
+        </w:rPr>
+        <w:t>Language</w:t>
+      </w:r>
+      <w:proofErr w:type="spellEnd"/>
+      <w:r>
+        <w:rPr>
+          <w:rFonts w:cs="Times New Roman"/>
+          <w:szCs w:val="28"/>
+        </w:rPr>
+        <w:t>) – это система обозначений, которую можно применять для объектно-ориентированного анализа и проектирования. Его можно использовать для визуализации, спецификации, конструирования и документирования программных систем.</w:t>
       </w:r>
     </w:p>
     <w:p>
@@ -9538,7 +10362,7 @@
     </w:p>
     <w:p>
       <w:pPr>
-        <w:pStyle w:val="Heading1"/>
+        <w:pStyle w:val="1"/>
       </w:pPr>
       <w:bookmarkStart w:id="15" w:name="_Toc70374510"/>
       <w:r>
@@ -9686,7 +10510,7 @@
     </w:p>
     <w:p>
       <w:pPr>
-        <w:spacing w:line="360" w:lineRule="auto"/>
+        <w:spacing w:after="0" w:line="360" w:lineRule="auto"/>
         <w:ind w:firstLine="851"/>
         <w:jc w:val="both"/>
       </w:pPr>
@@ -9708,7 +10532,60 @@
     </w:p>
     <w:p>
       <w:pPr>
-        <w:pStyle w:val="ListParagraph"/>
+        <w:pStyle w:val="a3"/>
+        <w:numPr>
+          <w:ilvl w:val="0"/>
+          <w:numId w:val="25"/>
+        </w:numPr>
+        <w:spacing w:after="0" w:line="360" w:lineRule="auto"/>
+        <w:ind w:left="0" w:firstLine="851"/>
+        <w:jc w:val="both"/>
+        <w:rPr>
+          <w:bCs/>
+          <w:color w:val="000000"/>
+        </w:rPr>
+      </w:pPr>
+      <w:proofErr w:type="spellStart"/>
+      <w:r>
+        <w:rPr>
+          <w:lang w:val="en-US"/>
+        </w:rPr>
+        <w:t>MainWindowVM</w:t>
+      </w:r>
+      <w:proofErr w:type="spellEnd"/>
+      <w:r>
+        <w:t xml:space="preserve"> – </w:t>
+      </w:r>
+      <w:r>
+        <w:rPr>
+          <w:lang w:eastAsia="ru-RU"/>
+        </w:rPr>
+        <w:t xml:space="preserve">класс управления окном плагина, обеспечивающий взаимодействие приложения с пользователем. Реализует интерфейс </w:t>
+      </w:r>
+      <w:proofErr w:type="spellStart"/>
+      <w:r>
+        <w:rPr>
+          <w:lang w:val="en-US" w:eastAsia="ru-RU"/>
+        </w:rPr>
+        <w:t>INotifyPropertyChanged</w:t>
+      </w:r>
+      <w:proofErr w:type="spellEnd"/>
+      <w:r>
+        <w:rPr>
+          <w:lang w:eastAsia="ru-RU"/>
+        </w:rPr>
+        <w:t xml:space="preserve"> </w:t>
+      </w:r>
+      <w:r>
+        <w:rPr>
+          <w:lang w:eastAsia="ru-RU"/>
+        </w:rPr>
+        <w:t>для уведомления системы об изменении значений каких-либо свойств в реальном времени;</w:t>
+      </w:r>
+    </w:p>
+    <w:p>
+      <w:pPr>
+        <w:pStyle w:val="a3"/>
         <w:numPr>
           <w:ilvl w:val="0"/>
           <w:numId w:val="25"/>
@@ -9721,43 +10598,76 @@
           <w:color w:val="000000"/>
         </w:rPr>
       </w:pPr>
-      <w:r>
-        <w:rPr>
+      <w:proofErr w:type="spellStart"/>
+      <w:r>
+        <w:rPr>
+          <w:bCs/>
+          <w:color w:val="000000"/>
           <w:lang w:val="en-US"/>
         </w:rPr>
+        <w:t>PenBodyParametersVM</w:t>
+      </w:r>
+      <w:proofErr w:type="spellEnd"/>
+      <w:r>
+        <w:rPr>
+          <w:bCs/>
+          <w:color w:val="000000"/>
+        </w:rPr>
+        <w:t xml:space="preserve"> – </w:t>
+      </w:r>
+      <w:r>
+        <w:rPr>
+          <w:lang w:eastAsia="ru-RU"/>
+        </w:rPr>
+        <w:t xml:space="preserve">класс, обеспечивающий обработку введенных пользователем данных и вывод сообщения в случае их некорректности, благодаря реализации </w:t>
+      </w:r>
+      <w:proofErr w:type="spellStart"/>
+      <w:r>
+        <w:rPr>
+          <w:lang w:val="en-US" w:eastAsia="ru-RU"/>
+        </w:rPr>
+        <w:t>IDataErrorInfo</w:t>
+      </w:r>
+      <w:proofErr w:type="spellEnd"/>
+      <w:r>
+        <w:rPr>
+          <w:lang w:eastAsia="ru-RU"/>
+        </w:rPr>
+        <w:t xml:space="preserve">. Как и </w:t>
+      </w:r>
+      <w:proofErr w:type="spellStart"/>
+      <w:r>
+        <w:rPr>
+          <w:lang w:val="en-US" w:eastAsia="ru-RU"/>
+        </w:rPr>
         <w:t>MainWindowVM</w:t>
       </w:r>
-      <w:r>
-        <w:t xml:space="preserve"> – </w:t>
-      </w:r>
+      <w:proofErr w:type="spellEnd"/>
       <w:r>
         <w:rPr>
           <w:lang w:eastAsia="ru-RU"/>
         </w:rPr>
-        <w:t xml:space="preserve">класс управления окном плагина, обеспечивающий взаимодействие приложения с пользователем. Реализует интерфейс </w:t>
-      </w:r>
+        <w:t xml:space="preserve">, реализует </w:t>
+      </w:r>
+      <w:proofErr w:type="spellStart"/>
       <w:r>
         <w:rPr>
           <w:lang w:val="en-US" w:eastAsia="ru-RU"/>
         </w:rPr>
         <w:t>INotifyPropertyChanged</w:t>
       </w:r>
-      <w:r>
-        <w:rPr>
-          <w:lang w:eastAsia="ru-RU"/>
-        </w:rPr>
-        <w:t xml:space="preserve"> </w:t>
-      </w:r>
-      <w:r>
-        <w:rPr>
-          <w:lang w:eastAsia="ru-RU"/>
-        </w:rPr>
-        <w:t>для уведомления системы об изменении значений каких-либо свойств в реальном времени;</w:t>
-      </w:r>
-    </w:p>
-    <w:p>
-      <w:pPr>
-        <w:pStyle w:val="ListParagraph"/>
+      <w:proofErr w:type="spellEnd"/>
+      <w:r>
+        <w:rPr>
+          <w:bCs/>
+          <w:color w:val="000000"/>
+        </w:rPr>
+        <w:t>;</w:t>
+      </w:r>
+    </w:p>
+    <w:p>
+      <w:pPr>
+        <w:pStyle w:val="a3"/>
         <w:numPr>
           <w:ilvl w:val="0"/>
           <w:numId w:val="25"/>
@@ -9770,68 +10680,27 @@
           <w:color w:val="000000"/>
         </w:rPr>
       </w:pPr>
+      <w:proofErr w:type="spellStart"/>
       <w:r>
         <w:rPr>
           <w:bCs/>
           <w:color w:val="000000"/>
           <w:lang w:val="en-US"/>
         </w:rPr>
-        <w:t>PenBodyParametersVM</w:t>
-      </w:r>
+        <w:t>PenBodyParameters</w:t>
+      </w:r>
+      <w:proofErr w:type="spellEnd"/>
       <w:r>
         <w:rPr>
           <w:bCs/>
           <w:color w:val="000000"/>
         </w:rPr>
-        <w:t xml:space="preserve"> – </w:t>
-      </w:r>
-      <w:r>
-        <w:rPr>
-          <w:lang w:eastAsia="ru-RU"/>
-        </w:rPr>
-        <w:t xml:space="preserve">класс, обеспечивающий обработку введенных пользователем данных и вывод сообщения в случае их некорректности, благодаря реализации </w:t>
-      </w:r>
-      <w:r>
-        <w:rPr>
-          <w:lang w:val="en-US" w:eastAsia="ru-RU"/>
-        </w:rPr>
-        <w:t>IDataErrorInfo</w:t>
-      </w:r>
-      <w:r>
-        <w:rPr>
-          <w:lang w:eastAsia="ru-RU"/>
-        </w:rPr>
-        <w:t xml:space="preserve">. Как и </w:t>
-      </w:r>
-      <w:r>
-        <w:rPr>
-          <w:lang w:val="en-US" w:eastAsia="ru-RU"/>
-        </w:rPr>
-        <w:t>MainWindowVM</w:t>
-      </w:r>
-      <w:r>
-        <w:rPr>
-          <w:lang w:eastAsia="ru-RU"/>
-        </w:rPr>
-        <w:t xml:space="preserve">, реализует </w:t>
-      </w:r>
-      <w:r>
-        <w:rPr>
-          <w:lang w:val="en-US" w:eastAsia="ru-RU"/>
-        </w:rPr>
-        <w:t>INotifyPropertyChanged</w:t>
-      </w:r>
-      <w:r>
-        <w:rPr>
-          <w:bCs/>
-          <w:color w:val="000000"/>
-        </w:rPr>
-        <w:t>;</w:t>
-      </w:r>
-    </w:p>
-    <w:p>
-      <w:pPr>
-        <w:pStyle w:val="ListParagraph"/>
+        <w:t xml:space="preserve"> – класс, непосредственно описывающий параметры модели для ее построения.</w:t>
+      </w:r>
+    </w:p>
+    <w:p>
+      <w:pPr>
+        <w:pStyle w:val="a3"/>
         <w:numPr>
           <w:ilvl w:val="0"/>
           <w:numId w:val="25"/>
@@ -9844,6 +10713,7 @@
           <w:color w:val="000000"/>
         </w:rPr>
       </w:pPr>
+      <w:proofErr w:type="spellStart"/>
       <w:r>
         <w:rPr>
           <w:bCs/>
@@ -9851,24 +10721,55 @@
           <w:lang w:val="en-US"/>
         </w:rPr>
         <w:lastRenderedPageBreak/>
-        <w:t>PenBodyParameters</w:t>
-      </w:r>
+        <w:t>CadConnector</w:t>
+      </w:r>
+      <w:proofErr w:type="spellEnd"/>
       <w:r>
         <w:rPr>
           <w:bCs/>
           <w:color w:val="000000"/>
         </w:rPr>
-        <w:t xml:space="preserve"> – класс, непосредственно описывающий параметры модели для ее построения.</w:t>
-      </w:r>
-    </w:p>
-    <w:p>
-      <w:pPr>
-        <w:pStyle w:val="ListParagraph"/>
+        <w:t xml:space="preserve"> – класс для работы с </w:t>
+      </w:r>
+      <w:r>
+        <w:rPr>
+          <w:bCs/>
+          <w:color w:val="000000"/>
+          <w:lang w:val="en-US"/>
+        </w:rPr>
+        <w:t>API</w:t>
+      </w:r>
+      <w:r>
+        <w:rPr>
+          <w:bCs/>
+          <w:color w:val="000000"/>
+        </w:rPr>
+        <w:t xml:space="preserve"> КОМПАС 3</w:t>
+      </w:r>
+      <w:r>
+        <w:rPr>
+          <w:bCs/>
+          <w:color w:val="000000"/>
+          <w:lang w:val="en-US"/>
+        </w:rPr>
+        <w:t>D</w:t>
+      </w:r>
+      <w:r>
+        <w:rPr>
+          <w:bCs/>
+          <w:color w:val="000000"/>
+        </w:rPr>
+        <w:t>;</w:t>
+      </w:r>
+    </w:p>
+    <w:p>
+      <w:pPr>
+        <w:pStyle w:val="a3"/>
         <w:numPr>
           <w:ilvl w:val="0"/>
           <w:numId w:val="25"/>
         </w:numPr>
-        <w:spacing w:line="360" w:lineRule="auto"/>
+        <w:spacing w:after="0" w:line="360" w:lineRule="auto"/>
         <w:ind w:left="0" w:firstLine="851"/>
         <w:jc w:val="both"/>
         <w:rPr>
@@ -9876,20 +10777,22 @@
           <w:color w:val="000000"/>
         </w:rPr>
       </w:pPr>
+      <w:proofErr w:type="spellStart"/>
       <w:r>
         <w:rPr>
           <w:bCs/>
           <w:color w:val="000000"/>
           <w:lang w:val="en-US"/>
         </w:rPr>
-        <w:t>CadConnector</w:t>
-      </w:r>
+        <w:t>PenBodyBuilder</w:t>
+      </w:r>
+      <w:proofErr w:type="spellEnd"/>
       <w:r>
         <w:rPr>
           <w:bCs/>
           <w:color w:val="000000"/>
         </w:rPr>
-        <w:t xml:space="preserve"> – класс для работы с </w:t>
+        <w:t xml:space="preserve"> – класс, осуществляющий вызов методов </w:t>
       </w:r>
       <w:r>
         <w:rPr>
@@ -9904,7 +10807,7 @@
           <w:bCs/>
           <w:color w:val="000000"/>
         </w:rPr>
-        <w:t xml:space="preserve"> КОМПАС 3</w:t>
+        <w:t>, необходимых для постройки 3</w:t>
       </w:r>
       <w:r>
         <w:rPr>
@@ -9919,73 +10822,12 @@
           <w:bCs/>
           <w:color w:val="000000"/>
         </w:rPr>
-        <w:t>;</w:t>
-      </w:r>
-    </w:p>
-    <w:p>
-      <w:pPr>
-        <w:pStyle w:val="ListParagraph"/>
-        <w:numPr>
-          <w:ilvl w:val="0"/>
-          <w:numId w:val="25"/>
-        </w:numPr>
-        <w:spacing w:line="360" w:lineRule="auto"/>
-        <w:ind w:left="0" w:firstLine="851"/>
-        <w:jc w:val="both"/>
-        <w:rPr>
-          <w:bCs/>
-          <w:color w:val="000000"/>
-        </w:rPr>
-      </w:pPr>
-      <w:r>
-        <w:rPr>
-          <w:bCs/>
-          <w:color w:val="000000"/>
-          <w:lang w:val="en-US"/>
-        </w:rPr>
-        <w:t>PenBodyBuilder</w:t>
-      </w:r>
-      <w:r>
-        <w:rPr>
-          <w:bCs/>
-          <w:color w:val="000000"/>
-        </w:rPr>
-        <w:t xml:space="preserve"> – класс, осуществляющий вызов методов </w:t>
-      </w:r>
-      <w:r>
-        <w:rPr>
-          <w:bCs/>
-          <w:color w:val="000000"/>
-          <w:lang w:val="en-US"/>
-        </w:rPr>
-        <w:t>API</w:t>
-      </w:r>
-      <w:r>
-        <w:rPr>
-          <w:bCs/>
-          <w:color w:val="000000"/>
-        </w:rPr>
-        <w:t>, необходимых для постройки 3</w:t>
-      </w:r>
-      <w:r>
-        <w:rPr>
-          <w:bCs/>
-          <w:color w:val="000000"/>
-          <w:lang w:val="en-US"/>
-        </w:rPr>
-        <w:t>D</w:t>
-      </w:r>
-      <w:r>
-        <w:rPr>
-          <w:bCs/>
-          <w:color w:val="000000"/>
-        </w:rPr>
         <w:t xml:space="preserve">-модели. </w:t>
       </w:r>
     </w:p>
     <w:p>
       <w:pPr>
-        <w:pStyle w:val="a0"/>
+        <w:pStyle w:val="afc"/>
         <w:tabs>
           <w:tab w:val="left" w:pos="851"/>
         </w:tabs>
@@ -10009,7 +10851,7 @@
     </w:p>
     <w:p>
       <w:pPr>
-        <w:pStyle w:val="a0"/>
+        <w:pStyle w:val="afc"/>
         <w:tabs>
           <w:tab w:val="left" w:pos="851"/>
         </w:tabs>
@@ -10024,6 +10866,7 @@
         </w:rPr>
         <w:t xml:space="preserve">Так, параметры стали представляться классом </w:t>
       </w:r>
+      <w:proofErr w:type="spellStart"/>
       <w:r>
         <w:rPr>
           <w:bCs/>
@@ -10031,12 +10874,14 @@
         </w:rPr>
         <w:t>PenBodyParametersList</w:t>
       </w:r>
+      <w:proofErr w:type="spellEnd"/>
       <w:r>
         <w:rPr>
           <w:bCs/>
         </w:rPr>
         <w:t xml:space="preserve">, содержащий закрытый список параметров, который представлен набором экземпляров класса </w:t>
       </w:r>
+      <w:proofErr w:type="spellStart"/>
       <w:r>
         <w:rPr>
           <w:bCs/>
@@ -10044,6 +10889,7 @@
         </w:rPr>
         <w:t>PenBodyParameter</w:t>
       </w:r>
+      <w:proofErr w:type="spellEnd"/>
       <w:r>
         <w:rPr>
           <w:bCs/>
@@ -10059,7 +10905,7 @@
     </w:p>
     <w:p>
       <w:pPr>
-        <w:pStyle w:val="a0"/>
+        <w:pStyle w:val="afc"/>
         <w:ind w:left="0" w:firstLine="851"/>
         <w:rPr>
           <w:bCs/>
@@ -10104,7 +10950,7 @@
     </w:p>
     <w:p>
       <w:pPr>
-        <w:pStyle w:val="a0"/>
+        <w:pStyle w:val="afc"/>
         <w:ind w:left="0"/>
         <w:rPr>
           <w:bCs/>
@@ -10118,11 +10964,10 @@
           <w:color w:val="000000"/>
           <w:lang w:eastAsia="ru-RU"/>
         </w:rPr>
-        <w:lastRenderedPageBreak/>
         <w:drawing>
-          <wp:inline distT="0" distB="0" distL="0" distR="0" wp14:anchorId="23D4BA80" wp14:editId="694561DB">
-            <wp:extent cx="6116320" cy="5330825"/>
-            <wp:effectExtent l="0" t="0" r="0" b="3175"/>
+          <wp:inline distT="0" distB="0" distL="0" distR="0" wp14:anchorId="23D4BA80" wp14:editId="7D515833">
+            <wp:extent cx="6116320" cy="4810539"/>
+            <wp:effectExtent l="0" t="0" r="0" b="9525"/>
             <wp:docPr id="3" name="Рисунок 3"/>
             <wp:cNvGraphicFramePr>
               <a:graphicFrameLocks xmlns:a="http://schemas.openxmlformats.org/drawingml/2006/main" noChangeAspect="1"/>
@@ -10152,7 +10997,7 @@
                   <pic:spPr bwMode="auto">
                     <a:xfrm>
                       <a:off x="0" y="0"/>
-                      <a:ext cx="6116320" cy="5330825"/>
+                      <a:ext cx="6122875" cy="4815694"/>
                     </a:xfrm>
                     <a:prstGeom prst="rect">
                       <a:avLst/>
@@ -10173,22 +11018,6 @@
       <w:pPr>
         <w:spacing w:line="360" w:lineRule="auto"/>
         <w:jc w:val="center"/>
-      </w:pPr>
-      <w:r>
-        <w:t>Рисунок 3.2</w:t>
-      </w:r>
-      <w:r>
-        <w:t xml:space="preserve"> – Диаграмма классов</w:t>
-      </w:r>
-      <w:r>
-        <w:t xml:space="preserve"> </w:t>
-      </w:r>
-      <w:r>
-        <w:t>после реализации и добавления дополнительной функциональности</w:t>
-      </w:r>
-    </w:p>
-    <w:p>
-      <w:pPr>
         <w:rPr>
           <w:rFonts w:eastAsiaTheme="majorEastAsia" w:cstheme="majorBidi"/>
           <w:b/>
@@ -10196,6 +11025,18 @@
           <w:szCs w:val="32"/>
         </w:rPr>
       </w:pPr>
+      <w:r>
+        <w:t>Рисунок 3.2</w:t>
+      </w:r>
+      <w:r>
+        <w:t xml:space="preserve"> – Диаграмма классов</w:t>
+      </w:r>
+      <w:r>
+        <w:t xml:space="preserve"> </w:t>
+      </w:r>
+      <w:r>
+        <w:t>после реализации и добавления дополнительной функциональности</w:t>
+      </w:r>
       <w:bookmarkStart w:id="16" w:name="_Toc34125504"/>
       <w:r>
         <w:br w:type="page"/>
@@ -10203,7 +11044,7 @@
     </w:p>
     <w:p>
       <w:pPr>
-        <w:pStyle w:val="Heading1"/>
+        <w:pStyle w:val="1"/>
       </w:pPr>
       <w:bookmarkStart w:id="17" w:name="_Toc70374511"/>
       <w:r>
@@ -10216,7 +11057,7 @@
     <w:p>
       <w:pPr>
         <w:keepNext/>
-        <w:spacing w:line="360" w:lineRule="auto"/>
+        <w:spacing w:after="0" w:line="360" w:lineRule="auto"/>
         <w:ind w:firstLine="851"/>
         <w:jc w:val="both"/>
       </w:pPr>
@@ -10238,7 +11079,7 @@
     </w:p>
     <w:p>
       <w:pPr>
-        <w:spacing w:line="360" w:lineRule="auto"/>
+        <w:spacing w:after="0" w:line="360" w:lineRule="auto"/>
         <w:jc w:val="center"/>
         <w:rPr>
           <w:noProof/>
@@ -10304,7 +11145,7 @@
     </w:p>
     <w:p>
       <w:pPr>
-        <w:spacing w:line="360" w:lineRule="auto"/>
+        <w:spacing w:after="0" w:line="360" w:lineRule="auto"/>
         <w:jc w:val="center"/>
       </w:pPr>
       <w:r>
@@ -10313,12 +11154,13 @@
     </w:p>
     <w:p>
       <w:pPr>
-        <w:spacing w:line="360" w:lineRule="auto"/>
+        <w:spacing w:after="0" w:line="360" w:lineRule="auto"/>
         <w:jc w:val="center"/>
       </w:pPr>
     </w:p>
     <w:p>
       <w:pPr>
+        <w:spacing w:after="0" w:line="360" w:lineRule="auto"/>
         <w:ind w:firstLine="851"/>
       </w:pPr>
       <w:r>
@@ -10327,7 +11169,7 @@
     </w:p>
     <w:p>
       <w:pPr>
-        <w:spacing w:line="360" w:lineRule="auto"/>
+        <w:spacing w:after="0" w:line="360" w:lineRule="auto"/>
         <w:ind w:firstLine="851"/>
       </w:pPr>
       <w:r>
@@ -10336,6 +11178,7 @@
     </w:p>
     <w:p>
       <w:pPr>
+        <w:spacing w:after="0"/>
         <w:jc w:val="center"/>
       </w:pPr>
       <w:r>
@@ -10388,20 +11231,24 @@
         <w:t>Рисунок 3.4 – Уведомление о некорректности введенных данных</w:t>
       </w:r>
     </w:p>
-    <w:p/>
-    <w:p>
-      <w:pPr>
-        <w:spacing w:line="360" w:lineRule="auto"/>
+    <w:p>
+      <w:pPr>
+        <w:spacing w:after="0"/>
+        <w:jc w:val="center"/>
+      </w:pPr>
+    </w:p>
+    <w:p>
+      <w:pPr>
+        <w:spacing w:after="0" w:line="360" w:lineRule="auto"/>
         <w:ind w:firstLine="851"/>
       </w:pPr>
       <w:r>
-        <w:lastRenderedPageBreak/>
         <w:t>В области 2 находятся радиокнопки переключения наличия рёбер у корпуса ручки. При переключении в режим «Без рёбер», поле «Количество рёбер» исчезает из списка параметров.</w:t>
       </w:r>
     </w:p>
     <w:p>
       <w:pPr>
-        <w:spacing w:line="360" w:lineRule="auto"/>
+        <w:spacing w:after="0" w:line="360" w:lineRule="auto"/>
         <w:ind w:firstLine="851"/>
         <w:jc w:val="center"/>
       </w:pPr>
@@ -10410,6 +11257,7 @@
           <w:noProof/>
           <w:lang w:eastAsia="ru-RU"/>
         </w:rPr>
+        <w:lastRenderedPageBreak/>
         <w:drawing>
           <wp:inline distT="0" distB="0" distL="0" distR="0" wp14:anchorId="373930C3" wp14:editId="28106802">
             <wp:extent cx="3009900" cy="3267075"/>
@@ -10449,24 +11297,24 @@
     </w:p>
     <w:p>
       <w:pPr>
+        <w:spacing w:after="0" w:line="360" w:lineRule="auto"/>
+        <w:ind w:firstLine="851"/>
+        <w:jc w:val="center"/>
+      </w:pPr>
+      <w:r>
+        <w:t>Рисунок 3.5 – Режим «Без рёбер»</w:t>
+      </w:r>
+    </w:p>
+    <w:p>
+      <w:pPr>
         <w:spacing w:line="360" w:lineRule="auto"/>
         <w:ind w:firstLine="851"/>
         <w:jc w:val="center"/>
       </w:pPr>
-      <w:r>
-        <w:t>Рисунок 3.5 – Режим «Без рёбер»</w:t>
-      </w:r>
-    </w:p>
-    <w:p>
-      <w:pPr>
-        <w:spacing w:line="360" w:lineRule="auto"/>
-        <w:ind w:firstLine="851"/>
-        <w:jc w:val="center"/>
-      </w:pPr>
-    </w:p>
-    <w:p>
-      <w:pPr>
-        <w:spacing w:line="360" w:lineRule="auto"/>
+    </w:p>
+    <w:p>
+      <w:pPr>
+        <w:spacing w:after="0" w:line="360" w:lineRule="auto"/>
         <w:ind w:firstLine="851"/>
         <w:jc w:val="both"/>
       </w:pPr>
@@ -10479,7 +11327,7 @@
     </w:p>
     <w:p>
       <w:pPr>
-        <w:spacing w:line="360" w:lineRule="auto"/>
+        <w:spacing w:after="0" w:line="360" w:lineRule="auto"/>
         <w:ind w:firstLine="851"/>
         <w:jc w:val="both"/>
       </w:pPr>
@@ -10501,7 +11349,7 @@
     </w:p>
     <w:p>
       <w:pPr>
-        <w:spacing w:line="360" w:lineRule="auto"/>
+        <w:spacing w:after="0" w:line="360" w:lineRule="auto"/>
         <w:ind w:firstLine="851"/>
         <w:jc w:val="both"/>
       </w:pPr>
@@ -10520,6 +11368,7 @@
     </w:p>
     <w:p>
       <w:pPr>
+        <w:spacing w:after="0"/>
         <w:jc w:val="center"/>
       </w:pPr>
       <w:r>
@@ -10527,7 +11376,6 @@
           <w:noProof/>
           <w:lang w:eastAsia="ru-RU"/>
         </w:rPr>
-        <w:lastRenderedPageBreak/>
         <w:drawing>
           <wp:inline distT="0" distB="0" distL="0" distR="0" wp14:anchorId="7DC87F21" wp14:editId="0FC20981">
             <wp:extent cx="3017520" cy="731520"/>
@@ -10580,6 +11428,7 @@
     </w:p>
     <w:p>
       <w:pPr>
+        <w:spacing w:after="0"/>
         <w:jc w:val="center"/>
       </w:pPr>
       <w:r>
@@ -10610,7 +11459,7 @@
     </w:p>
     <w:p>
       <w:pPr>
-        <w:pStyle w:val="Heading1"/>
+        <w:pStyle w:val="1"/>
       </w:pPr>
       <w:bookmarkStart w:id="18" w:name="_Toc70374512"/>
       <w:r>
@@ -10621,7 +11470,7 @@
     </w:p>
     <w:p>
       <w:pPr>
-        <w:pStyle w:val="Heading1"/>
+        <w:pStyle w:val="1"/>
       </w:pPr>
       <w:bookmarkStart w:id="19" w:name="_Toc70374513"/>
       <w:r>
@@ -10629,7 +11478,11 @@
       </w:r>
       <w:bookmarkEnd w:id="19"/>
     </w:p>
-    <w:p/>
+    <w:p>
+      <w:pPr>
+        <w:spacing w:after="0"/>
+      </w:pPr>
+    </w:p>
     <w:p>
       <w:pPr>
         <w:spacing w:after="0" w:line="360" w:lineRule="auto"/>
@@ -10671,6 +11524,7 @@
     </w:p>
     <w:p>
       <w:pPr>
+        <w:spacing w:after="0"/>
         <w:ind w:firstLine="851"/>
       </w:pPr>
       <w:r>
@@ -10685,7 +11539,97 @@
     </w:p>
     <w:p>
       <w:pPr>
-        <w:pStyle w:val="ListParagraph"/>
+        <w:pStyle w:val="a3"/>
+        <w:numPr>
+          <w:ilvl w:val="0"/>
+          <w:numId w:val="6"/>
+        </w:numPr>
+        <w:spacing w:after="0" w:line="360" w:lineRule="auto"/>
+        <w:ind w:left="0" w:firstLine="851"/>
+        <w:rPr>
+          <w:szCs w:val="28"/>
+        </w:rPr>
+      </w:pPr>
+      <w:r>
+        <w:rPr>
+          <w:szCs w:val="28"/>
+        </w:rPr>
+        <w:t xml:space="preserve">Внешний диаметр </w:t>
+      </w:r>
+      <w:r>
+        <w:rPr>
+          <w:szCs w:val="28"/>
+          <w:lang w:val="en-US"/>
+        </w:rPr>
+        <w:t>D</w:t>
+      </w:r>
+      <w:r>
+        <w:rPr>
+          <w:szCs w:val="28"/>
+        </w:rPr>
+        <w:t>1</w:t>
+      </w:r>
+      <w:r>
+        <w:rPr>
+          <w:szCs w:val="28"/>
+        </w:rPr>
+        <w:t xml:space="preserve"> – 10 </w:t>
+      </w:r>
+      <w:r>
+        <w:rPr>
+          <w:szCs w:val="28"/>
+        </w:rPr>
+        <w:t>мм;</w:t>
+      </w:r>
+    </w:p>
+    <w:p>
+      <w:pPr>
+        <w:pStyle w:val="a3"/>
+        <w:numPr>
+          <w:ilvl w:val="0"/>
+          <w:numId w:val="6"/>
+        </w:numPr>
+        <w:spacing w:after="0" w:line="360" w:lineRule="auto"/>
+        <w:ind w:left="0" w:firstLine="851"/>
+        <w:rPr>
+          <w:szCs w:val="28"/>
+        </w:rPr>
+      </w:pPr>
+      <w:r>
+        <w:rPr>
+          <w:szCs w:val="28"/>
+        </w:rPr>
+        <w:t xml:space="preserve">Диаметр части для резинки </w:t>
+      </w:r>
+      <w:r>
+        <w:rPr>
+          <w:szCs w:val="28"/>
+          <w:lang w:val="en-US"/>
+        </w:rPr>
+        <w:t>D</w:t>
+      </w:r>
+      <w:r>
+        <w:rPr>
+          <w:szCs w:val="28"/>
+        </w:rPr>
+        <w:t>2</w:t>
+      </w:r>
+      <w:r>
+        <w:rPr>
+          <w:szCs w:val="28"/>
+        </w:rPr>
+        <w:t xml:space="preserve"> – </w:t>
+      </w:r>
+      <w:r>
+        <w:rPr>
+          <w:szCs w:val="28"/>
+        </w:rPr>
+        <w:t>7 мм;</w:t>
+      </w:r>
+    </w:p>
+    <w:p>
+      <w:pPr>
+        <w:pStyle w:val="a3"/>
         <w:numPr>
           <w:ilvl w:val="0"/>
           <w:numId w:val="6"/>
@@ -10700,7 +11644,7 @@
         <w:rPr>
           <w:szCs w:val="28"/>
         </w:rPr>
-        <w:t xml:space="preserve">Внешний диаметр </w:t>
+        <w:t xml:space="preserve">Внутренний диаметр </w:t>
       </w:r>
       <w:r>
         <w:rPr>
@@ -10713,24 +11657,25 @@
         <w:rPr>
           <w:szCs w:val="28"/>
         </w:rPr>
-        <w:t>1</w:t>
-      </w:r>
-      <w:r>
-        <w:rPr>
-          <w:szCs w:val="28"/>
-        </w:rPr>
-        <w:t xml:space="preserve"> – 10 </w:t>
-      </w:r>
-      <w:r>
-        <w:rPr>
-          <w:szCs w:val="28"/>
-        </w:rPr>
-        <w:t>мм;</w:t>
-      </w:r>
-    </w:p>
-    <w:p>
-      <w:pPr>
-        <w:pStyle w:val="ListParagraph"/>
+        <w:t xml:space="preserve">3 </w:t>
+      </w:r>
+      <w:r>
+        <w:rPr>
+          <w:szCs w:val="28"/>
+          <w:lang w:val="en-US"/>
+        </w:rPr>
+        <w:t xml:space="preserve">– </w:t>
+      </w:r>
+      <w:r>
+        <w:rPr>
+          <w:szCs w:val="28"/>
+        </w:rPr>
+        <w:t>2 мм;</w:t>
+      </w:r>
+    </w:p>
+    <w:p>
+      <w:pPr>
+        <w:pStyle w:val="a3"/>
         <w:numPr>
           <w:ilvl w:val="0"/>
           <w:numId w:val="6"/>
@@ -10745,20 +11690,20 @@
         <w:rPr>
           <w:szCs w:val="28"/>
         </w:rPr>
-        <w:t xml:space="preserve">Диаметр части для резинки </w:t>
+        <w:t xml:space="preserve">Длина части для резинки </w:t>
       </w:r>
       <w:r>
         <w:rPr>
           <w:szCs w:val="28"/>
           <w:lang w:val="en-US"/>
         </w:rPr>
-        <w:t>D</w:t>
-      </w:r>
-      <w:r>
-        <w:rPr>
-          <w:szCs w:val="28"/>
-        </w:rPr>
-        <w:t>2</w:t>
+        <w:t>L</w:t>
+      </w:r>
+      <w:r>
+        <w:rPr>
+          <w:szCs w:val="28"/>
+        </w:rPr>
+        <w:t>1</w:t>
       </w:r>
       <w:r>
         <w:rPr>
@@ -10770,12 +11715,30 @@
         <w:rPr>
           <w:szCs w:val="28"/>
         </w:rPr>
-        <w:t>7 мм;</w:t>
-      </w:r>
-    </w:p>
-    <w:p>
-      <w:pPr>
-        <w:pStyle w:val="ListParagraph"/>
+        <w:t>15</w:t>
+      </w:r>
+      <w:r>
+        <w:rPr>
+          <w:szCs w:val="28"/>
+        </w:rPr>
+        <w:t xml:space="preserve"> </w:t>
+      </w:r>
+      <w:r>
+        <w:rPr>
+          <w:szCs w:val="28"/>
+        </w:rPr>
+        <w:t>мм</w:t>
+      </w:r>
+      <w:r>
+        <w:rPr>
+          <w:szCs w:val="28"/>
+        </w:rPr>
+        <w:t>;</w:t>
+      </w:r>
+    </w:p>
+    <w:p>
+      <w:pPr>
+        <w:pStyle w:val="a3"/>
         <w:numPr>
           <w:ilvl w:val="0"/>
           <w:numId w:val="6"/>
@@ -10790,38 +11753,37 @@
         <w:rPr>
           <w:szCs w:val="28"/>
         </w:rPr>
-        <w:t xml:space="preserve">Внутренний диаметр </w:t>
+        <w:t xml:space="preserve">Длина основной части </w:t>
       </w:r>
       <w:r>
         <w:rPr>
           <w:szCs w:val="28"/>
           <w:lang w:val="en-US"/>
         </w:rPr>
-        <w:t>D</w:t>
-      </w:r>
-      <w:r>
-        <w:rPr>
-          <w:szCs w:val="28"/>
-        </w:rPr>
-        <w:t xml:space="preserve">3 </w:t>
-      </w:r>
-      <w:r>
-        <w:rPr>
-          <w:szCs w:val="28"/>
-          <w:lang w:val="en-US"/>
-        </w:rPr>
-        <w:t xml:space="preserve">– </w:t>
-      </w:r>
-      <w:r>
-        <w:rPr>
-          <w:szCs w:val="28"/>
-        </w:rPr>
-        <w:t>2 мм;</w:t>
-      </w:r>
-    </w:p>
-    <w:p>
-      <w:pPr>
-        <w:pStyle w:val="ListParagraph"/>
+        <w:t>L</w:t>
+      </w:r>
+      <w:r>
+        <w:rPr>
+          <w:szCs w:val="28"/>
+        </w:rPr>
+        <w:t>2</w:t>
+      </w:r>
+      <w:r>
+        <w:rPr>
+          <w:szCs w:val="28"/>
+        </w:rPr>
+        <w:t xml:space="preserve"> –</w:t>
+      </w:r>
+      <w:r>
+        <w:rPr>
+          <w:szCs w:val="28"/>
+        </w:rPr>
+        <w:t xml:space="preserve"> 30 мм;</w:t>
+      </w:r>
+    </w:p>
+    <w:p>
+      <w:pPr>
+        <w:pStyle w:val="a3"/>
         <w:numPr>
           <w:ilvl w:val="0"/>
           <w:numId w:val="6"/>
@@ -10836,127 +11798,19 @@
         <w:rPr>
           <w:szCs w:val="28"/>
         </w:rPr>
-        <w:t xml:space="preserve">Длина части для резинки </w:t>
+        <w:t>Количество рёбер</w:t>
+      </w:r>
+      <w:r>
+        <w:rPr>
+          <w:szCs w:val="28"/>
+        </w:rPr>
+        <w:t xml:space="preserve"> </w:t>
       </w:r>
       <w:r>
         <w:rPr>
           <w:szCs w:val="28"/>
           <w:lang w:val="en-US"/>
         </w:rPr>
-        <w:t>L</w:t>
-      </w:r>
-      <w:r>
-        <w:rPr>
-          <w:szCs w:val="28"/>
-        </w:rPr>
-        <w:t>1</w:t>
-      </w:r>
-      <w:r>
-        <w:rPr>
-          <w:szCs w:val="28"/>
-        </w:rPr>
-        <w:t xml:space="preserve"> – </w:t>
-      </w:r>
-      <w:r>
-        <w:rPr>
-          <w:szCs w:val="28"/>
-        </w:rPr>
-        <w:t>15</w:t>
-      </w:r>
-      <w:r>
-        <w:rPr>
-          <w:szCs w:val="28"/>
-        </w:rPr>
-        <w:t xml:space="preserve"> </w:t>
-      </w:r>
-      <w:r>
-        <w:rPr>
-          <w:szCs w:val="28"/>
-        </w:rPr>
-        <w:t>мм</w:t>
-      </w:r>
-      <w:r>
-        <w:rPr>
-          <w:szCs w:val="28"/>
-        </w:rPr>
-        <w:t>;</w:t>
-      </w:r>
-    </w:p>
-    <w:p>
-      <w:pPr>
-        <w:pStyle w:val="ListParagraph"/>
-        <w:numPr>
-          <w:ilvl w:val="0"/>
-          <w:numId w:val="6"/>
-        </w:numPr>
-        <w:spacing w:line="360" w:lineRule="auto"/>
-        <w:ind w:left="0" w:firstLine="851"/>
-        <w:rPr>
-          <w:szCs w:val="28"/>
-        </w:rPr>
-      </w:pPr>
-      <w:r>
-        <w:rPr>
-          <w:szCs w:val="28"/>
-        </w:rPr>
-        <w:t xml:space="preserve">Длина основной части </w:t>
-      </w:r>
-      <w:r>
-        <w:rPr>
-          <w:szCs w:val="28"/>
-          <w:lang w:val="en-US"/>
-        </w:rPr>
-        <w:t>L</w:t>
-      </w:r>
-      <w:r>
-        <w:rPr>
-          <w:szCs w:val="28"/>
-        </w:rPr>
-        <w:t>2</w:t>
-      </w:r>
-      <w:r>
-        <w:rPr>
-          <w:szCs w:val="28"/>
-        </w:rPr>
-        <w:t xml:space="preserve"> –</w:t>
-      </w:r>
-      <w:r>
-        <w:rPr>
-          <w:szCs w:val="28"/>
-        </w:rPr>
-        <w:t xml:space="preserve"> 30 мм;</w:t>
-      </w:r>
-    </w:p>
-    <w:p>
-      <w:pPr>
-        <w:pStyle w:val="ListParagraph"/>
-        <w:numPr>
-          <w:ilvl w:val="0"/>
-          <w:numId w:val="6"/>
-        </w:numPr>
-        <w:spacing w:line="360" w:lineRule="auto"/>
-        <w:ind w:left="0" w:firstLine="851"/>
-        <w:rPr>
-          <w:szCs w:val="28"/>
-        </w:rPr>
-      </w:pPr>
-      <w:r>
-        <w:rPr>
-          <w:szCs w:val="28"/>
-        </w:rPr>
-        <w:t>Количество рёбер</w:t>
-      </w:r>
-      <w:r>
-        <w:rPr>
-          <w:szCs w:val="28"/>
-        </w:rPr>
-        <w:t xml:space="preserve"> </w:t>
-      </w:r>
-      <w:r>
-        <w:rPr>
-          <w:szCs w:val="28"/>
-          <w:lang w:val="en-US"/>
-        </w:rPr>
         <w:t>N</w:t>
       </w:r>
       <w:r>
@@ -10968,7 +11822,7 @@
     </w:p>
     <w:p>
       <w:pPr>
-        <w:spacing w:line="360" w:lineRule="auto"/>
+        <w:spacing w:after="0" w:line="360" w:lineRule="auto"/>
         <w:ind w:firstLine="851"/>
       </w:pPr>
       <w:r>
@@ -10992,6 +11846,7 @@
     </w:p>
     <w:p>
       <w:pPr>
+        <w:spacing w:after="0"/>
         <w:jc w:val="center"/>
       </w:pPr>
       <w:r>
@@ -11038,7 +11893,7 @@
     </w:p>
     <w:p>
       <w:pPr>
-        <w:spacing w:line="360" w:lineRule="auto"/>
+        <w:spacing w:after="0" w:line="360" w:lineRule="auto"/>
         <w:jc w:val="center"/>
       </w:pPr>
       <w:r>
@@ -11056,7 +11911,7 @@
     </w:p>
     <w:p>
       <w:pPr>
-        <w:spacing w:line="360" w:lineRule="auto"/>
+        <w:spacing w:after="0" w:line="360" w:lineRule="auto"/>
         <w:jc w:val="center"/>
       </w:pPr>
       <w:r>
@@ -11104,7 +11959,7 @@
     </w:p>
     <w:p>
       <w:pPr>
-        <w:spacing w:line="360" w:lineRule="auto"/>
+        <w:spacing w:after="0" w:line="360" w:lineRule="auto"/>
         <w:jc w:val="center"/>
       </w:pPr>
       <w:r>
@@ -11119,12 +11974,13 @@
     </w:p>
     <w:p>
       <w:pPr>
-        <w:spacing w:line="360" w:lineRule="auto"/>
+        <w:spacing w:after="0" w:line="360" w:lineRule="auto"/>
         <w:jc w:val="center"/>
       </w:pPr>
     </w:p>
     <w:p>
       <w:pPr>
+        <w:spacing w:after="0" w:line="360" w:lineRule="auto"/>
         <w:ind w:firstLine="851"/>
       </w:pPr>
       <w:r>
@@ -11133,7 +11989,64 @@
     </w:p>
     <w:p>
       <w:pPr>
-        <w:pStyle w:val="ListParagraph"/>
+        <w:pStyle w:val="a3"/>
+        <w:numPr>
+          <w:ilvl w:val="0"/>
+          <w:numId w:val="6"/>
+        </w:numPr>
+        <w:spacing w:after="0" w:line="360" w:lineRule="auto"/>
+        <w:ind w:left="0" w:firstLine="851"/>
+        <w:rPr>
+          <w:szCs w:val="28"/>
+        </w:rPr>
+      </w:pPr>
+      <w:r>
+        <w:rPr>
+          <w:szCs w:val="28"/>
+        </w:rPr>
+        <w:t xml:space="preserve">Внешний диаметр </w:t>
+      </w:r>
+      <w:r>
+        <w:rPr>
+          <w:szCs w:val="28"/>
+          <w:lang w:val="en-US"/>
+        </w:rPr>
+        <w:t>D</w:t>
+      </w:r>
+      <w:r>
+        <w:rPr>
+          <w:szCs w:val="28"/>
+        </w:rPr>
+        <w:t>1</w:t>
+      </w:r>
+      <w:r>
+        <w:rPr>
+          <w:szCs w:val="28"/>
+        </w:rPr>
+        <w:t xml:space="preserve"> –</w:t>
+      </w:r>
+      <w:r>
+        <w:rPr>
+          <w:szCs w:val="28"/>
+        </w:rPr>
+        <w:t xml:space="preserve"> 18</w:t>
+      </w:r>
+      <w:r>
+        <w:rPr>
+          <w:szCs w:val="28"/>
+        </w:rPr>
+        <w:t xml:space="preserve"> </w:t>
+      </w:r>
+      <w:r>
+        <w:rPr>
+          <w:szCs w:val="28"/>
+        </w:rPr>
+        <w:t>мм;</w:t>
+      </w:r>
+    </w:p>
+    <w:p>
+      <w:pPr>
+        <w:pStyle w:val="a3"/>
         <w:numPr>
           <w:ilvl w:val="0"/>
           <w:numId w:val="6"/>
@@ -11148,7 +12061,7 @@
         <w:rPr>
           <w:szCs w:val="28"/>
         </w:rPr>
-        <w:t xml:space="preserve">Внешний диаметр </w:t>
+        <w:t xml:space="preserve">Диаметр части для резинки </w:t>
       </w:r>
       <w:r>
         <w:rPr>
@@ -11161,36 +12074,30 @@
         <w:rPr>
           <w:szCs w:val="28"/>
         </w:rPr>
-        <w:t>1</w:t>
-      </w:r>
-      <w:r>
-        <w:rPr>
-          <w:szCs w:val="28"/>
-        </w:rPr>
-        <w:t xml:space="preserve"> –</w:t>
-      </w:r>
-      <w:r>
-        <w:rPr>
-          <w:szCs w:val="28"/>
-        </w:rPr>
-        <w:t xml:space="preserve"> 18</w:t>
-      </w:r>
-      <w:r>
-        <w:rPr>
-          <w:szCs w:val="28"/>
-        </w:rPr>
-        <w:t xml:space="preserve"> </w:t>
-      </w:r>
-      <w:r>
-        <w:rPr>
-          <w:szCs w:val="28"/>
-        </w:rPr>
-        <w:t>мм;</w:t>
-      </w:r>
-    </w:p>
-    <w:p>
-      <w:pPr>
-        <w:pStyle w:val="ListParagraph"/>
+        <w:t>2</w:t>
+      </w:r>
+      <w:r>
+        <w:rPr>
+          <w:szCs w:val="28"/>
+        </w:rPr>
+        <w:t xml:space="preserve"> – </w:t>
+      </w:r>
+      <w:r>
+        <w:rPr>
+          <w:szCs w:val="28"/>
+        </w:rPr>
+        <w:t>16</w:t>
+      </w:r>
+      <w:r>
+        <w:rPr>
+          <w:szCs w:val="28"/>
+        </w:rPr>
+        <w:t xml:space="preserve"> мм;</w:t>
+      </w:r>
+    </w:p>
+    <w:p>
+      <w:pPr>
+        <w:pStyle w:val="a3"/>
         <w:numPr>
           <w:ilvl w:val="0"/>
           <w:numId w:val="6"/>
@@ -11205,7 +12112,7 @@
         <w:rPr>
           <w:szCs w:val="28"/>
         </w:rPr>
-        <w:t xml:space="preserve">Диаметр части для резинки </w:t>
+        <w:t xml:space="preserve">Внутренний диаметр </w:t>
       </w:r>
       <w:r>
         <w:rPr>
@@ -11218,19 +12125,20 @@
         <w:rPr>
           <w:szCs w:val="28"/>
         </w:rPr>
-        <w:t>2</w:t>
-      </w:r>
-      <w:r>
-        <w:rPr>
-          <w:szCs w:val="28"/>
-        </w:rPr>
-        <w:t xml:space="preserve"> – </w:t>
-      </w:r>
-      <w:r>
-        <w:rPr>
-          <w:szCs w:val="28"/>
-        </w:rPr>
-        <w:t>16</w:t>
+        <w:t xml:space="preserve">3 </w:t>
+      </w:r>
+      <w:r>
+        <w:rPr>
+          <w:szCs w:val="28"/>
+          <w:lang w:val="en-US"/>
+        </w:rPr>
+        <w:t xml:space="preserve">– </w:t>
+      </w:r>
+      <w:r>
+        <w:rPr>
+          <w:szCs w:val="28"/>
+        </w:rPr>
+        <w:t>7</w:t>
       </w:r>
       <w:r>
         <w:rPr>
@@ -11241,7 +12149,7 @@
     </w:p>
     <w:p>
       <w:pPr>
-        <w:pStyle w:val="ListParagraph"/>
+        <w:pStyle w:val="a3"/>
         <w:numPr>
           <w:ilvl w:val="0"/>
           <w:numId w:val="6"/>
@@ -11256,44 +12164,55 @@
         <w:rPr>
           <w:szCs w:val="28"/>
         </w:rPr>
-        <w:t xml:space="preserve">Внутренний диаметр </w:t>
+        <w:t xml:space="preserve">Длина части для резинки </w:t>
       </w:r>
       <w:r>
         <w:rPr>
           <w:szCs w:val="28"/>
           <w:lang w:val="en-US"/>
         </w:rPr>
-        <w:t>D</w:t>
-      </w:r>
-      <w:r>
-        <w:rPr>
-          <w:szCs w:val="28"/>
-        </w:rPr>
-        <w:t xml:space="preserve">3 </w:t>
-      </w:r>
-      <w:r>
-        <w:rPr>
-          <w:szCs w:val="28"/>
-          <w:lang w:val="en-US"/>
-        </w:rPr>
-        <w:t xml:space="preserve">– </w:t>
-      </w:r>
-      <w:r>
-        <w:rPr>
-          <w:szCs w:val="28"/>
-        </w:rPr>
-        <w:t>7</w:t>
-      </w:r>
-      <w:r>
-        <w:rPr>
-          <w:szCs w:val="28"/>
-        </w:rPr>
-        <w:t xml:space="preserve"> мм;</w:t>
-      </w:r>
-    </w:p>
-    <w:p>
-      <w:pPr>
-        <w:pStyle w:val="ListParagraph"/>
+        <w:t>L</w:t>
+      </w:r>
+      <w:r>
+        <w:rPr>
+          <w:szCs w:val="28"/>
+        </w:rPr>
+        <w:t>1</w:t>
+      </w:r>
+      <w:r>
+        <w:rPr>
+          <w:szCs w:val="28"/>
+        </w:rPr>
+        <w:t xml:space="preserve"> – </w:t>
+      </w:r>
+      <w:r>
+        <w:rPr>
+          <w:szCs w:val="28"/>
+        </w:rPr>
+        <w:t>30</w:t>
+      </w:r>
+      <w:r>
+        <w:rPr>
+          <w:szCs w:val="28"/>
+        </w:rPr>
+        <w:t xml:space="preserve"> </w:t>
+      </w:r>
+      <w:r>
+        <w:rPr>
+          <w:szCs w:val="28"/>
+        </w:rPr>
+        <w:t>мм</w:t>
+      </w:r>
+      <w:r>
+        <w:rPr>
+          <w:szCs w:val="28"/>
+        </w:rPr>
+        <w:t>;</w:t>
+      </w:r>
+    </w:p>
+    <w:p>
+      <w:pPr>
+        <w:pStyle w:val="a3"/>
         <w:numPr>
           <w:ilvl w:val="0"/>
           <w:numId w:val="6"/>
@@ -11308,7 +12227,7 @@
         <w:rPr>
           <w:szCs w:val="28"/>
         </w:rPr>
-        <w:t xml:space="preserve">Длина части для резинки </w:t>
+        <w:t xml:space="preserve">Длина основной части </w:t>
       </w:r>
       <w:r>
         <w:rPr>
@@ -11321,19 +12240,13 @@
         <w:rPr>
           <w:szCs w:val="28"/>
         </w:rPr>
-        <w:t>1</w:t>
-      </w:r>
-      <w:r>
-        <w:rPr>
-          <w:szCs w:val="28"/>
-        </w:rPr>
-        <w:t xml:space="preserve"> – </w:t>
-      </w:r>
-      <w:r>
-        <w:rPr>
-          <w:szCs w:val="28"/>
-        </w:rPr>
-        <w:t>30</w:t>
+        <w:t>2</w:t>
+      </w:r>
+      <w:r>
+        <w:rPr>
+          <w:szCs w:val="28"/>
+        </w:rPr>
+        <w:t xml:space="preserve"> –</w:t>
       </w:r>
       <w:r>
         <w:rPr>
@@ -11345,18 +12258,18 @@
         <w:rPr>
           <w:szCs w:val="28"/>
         </w:rPr>
-        <w:t>мм</w:t>
-      </w:r>
-      <w:r>
-        <w:rPr>
-          <w:szCs w:val="28"/>
-        </w:rPr>
-        <w:t>;</w:t>
-      </w:r>
-    </w:p>
-    <w:p>
-      <w:pPr>
-        <w:pStyle w:val="ListParagraph"/>
+        <w:t>70</w:t>
+      </w:r>
+      <w:r>
+        <w:rPr>
+          <w:szCs w:val="28"/>
+        </w:rPr>
+        <w:t xml:space="preserve"> мм;</w:t>
+      </w:r>
+    </w:p>
+    <w:p>
+      <w:pPr>
+        <w:pStyle w:val="a3"/>
         <w:numPr>
           <w:ilvl w:val="0"/>
           <w:numId w:val="6"/>
@@ -11371,70 +12284,13 @@
         <w:rPr>
           <w:szCs w:val="28"/>
         </w:rPr>
-        <w:t xml:space="preserve">Длина основной части </w:t>
+        <w:t xml:space="preserve">Количество рёбер </w:t>
       </w:r>
       <w:r>
         <w:rPr>
           <w:szCs w:val="28"/>
           <w:lang w:val="en-US"/>
         </w:rPr>
-        <w:t>L</w:t>
-      </w:r>
-      <w:r>
-        <w:rPr>
-          <w:szCs w:val="28"/>
-        </w:rPr>
-        <w:t>2</w:t>
-      </w:r>
-      <w:r>
-        <w:rPr>
-          <w:szCs w:val="28"/>
-        </w:rPr>
-        <w:t xml:space="preserve"> –</w:t>
-      </w:r>
-      <w:r>
-        <w:rPr>
-          <w:szCs w:val="28"/>
-        </w:rPr>
-        <w:t xml:space="preserve"> </w:t>
-      </w:r>
-      <w:r>
-        <w:rPr>
-          <w:szCs w:val="28"/>
-        </w:rPr>
-        <w:t>70</w:t>
-      </w:r>
-      <w:r>
-        <w:rPr>
-          <w:szCs w:val="28"/>
-        </w:rPr>
-        <w:t xml:space="preserve"> мм;</w:t>
-      </w:r>
-    </w:p>
-    <w:p>
-      <w:pPr>
-        <w:pStyle w:val="ListParagraph"/>
-        <w:numPr>
-          <w:ilvl w:val="0"/>
-          <w:numId w:val="6"/>
-        </w:numPr>
-        <w:spacing w:line="360" w:lineRule="auto"/>
-        <w:ind w:left="0" w:firstLine="851"/>
-        <w:rPr>
-          <w:szCs w:val="28"/>
-        </w:rPr>
-      </w:pPr>
-      <w:r>
-        <w:rPr>
-          <w:szCs w:val="28"/>
-        </w:rPr>
-        <w:t xml:space="preserve">Количество рёбер </w:t>
-      </w:r>
-      <w:r>
-        <w:rPr>
-          <w:szCs w:val="28"/>
-          <w:lang w:val="en-US"/>
-        </w:rPr>
         <w:t>N</w:t>
       </w:r>
       <w:r>
@@ -11458,8 +12314,8 @@
     </w:p>
     <w:p>
       <w:pPr>
-        <w:pStyle w:val="ListParagraph"/>
-        <w:spacing w:line="360" w:lineRule="auto"/>
+        <w:pStyle w:val="a3"/>
+        <w:spacing w:after="0" w:line="360" w:lineRule="auto"/>
         <w:ind w:left="851"/>
         <w:rPr>
           <w:szCs w:val="28"/>
@@ -11533,7 +12389,7 @@
     </w:p>
     <w:p>
       <w:pPr>
-        <w:spacing w:line="360" w:lineRule="auto"/>
+        <w:spacing w:after="0" w:line="360" w:lineRule="auto"/>
         <w:jc w:val="center"/>
       </w:pPr>
       <w:r>
@@ -11560,13 +12416,13 @@
     </w:p>
     <w:p>
       <w:pPr>
-        <w:spacing w:line="360" w:lineRule="auto"/>
+        <w:spacing w:after="0" w:line="360" w:lineRule="auto"/>
         <w:jc w:val="center"/>
       </w:pPr>
     </w:p>
     <w:p>
       <w:pPr>
-        <w:spacing w:line="360" w:lineRule="auto"/>
+        <w:spacing w:after="0" w:line="360" w:lineRule="auto"/>
         <w:jc w:val="center"/>
       </w:pPr>
       <w:r>
@@ -11613,7 +12469,7 @@
     </w:p>
     <w:p>
       <w:pPr>
-        <w:spacing w:line="360" w:lineRule="auto"/>
+        <w:spacing w:after="0" w:line="360" w:lineRule="auto"/>
         <w:jc w:val="center"/>
       </w:pPr>
       <w:r>
@@ -11625,13 +12481,13 @@
     </w:p>
     <w:p>
       <w:pPr>
-        <w:spacing w:line="360" w:lineRule="auto"/>
+        <w:spacing w:after="0" w:line="360" w:lineRule="auto"/>
         <w:jc w:val="center"/>
       </w:pPr>
     </w:p>
     <w:p>
       <w:pPr>
-        <w:spacing w:line="360" w:lineRule="auto"/>
+        <w:spacing w:after="0" w:line="360" w:lineRule="auto"/>
         <w:ind w:firstLine="851"/>
         <w:jc w:val="both"/>
         <w:sectPr>
@@ -11645,7 +12501,6 @@
         </w:sectPr>
       </w:pPr>
       <w:r>
-        <w:lastRenderedPageBreak/>
         <w:t>При вводе</w:t>
       </w:r>
       <w:r>
@@ -11666,6 +12521,7 @@
     </w:p>
     <w:p>
       <w:pPr>
+        <w:spacing w:after="0"/>
         <w:jc w:val="center"/>
       </w:pPr>
       <w:r>
@@ -11673,6 +12529,7 @@
           <w:noProof/>
           <w:lang w:eastAsia="ru-RU"/>
         </w:rPr>
+        <w:lastRenderedPageBreak/>
         <w:drawing>
           <wp:inline distT="0" distB="0" distL="0" distR="0" wp14:anchorId="0ED63B2F" wp14:editId="35F0C554">
             <wp:extent cx="2680087" cy="2955852"/>
@@ -11712,6 +12569,7 @@
     </w:p>
     <w:p>
       <w:pPr>
+        <w:spacing w:after="0"/>
         <w:jc w:val="center"/>
       </w:pPr>
       <w:r>
@@ -11732,6 +12590,7 @@
     </w:p>
     <w:p>
       <w:pPr>
+        <w:spacing w:after="0"/>
         <w:jc w:val="center"/>
       </w:pPr>
       <w:r>
@@ -11740,9 +12599,9 @@
           <w:lang w:eastAsia="ru-RU"/>
         </w:rPr>
         <w:drawing>
-          <wp:inline distT="0" distB="0" distL="0" distR="0" wp14:anchorId="6223D728" wp14:editId="341A4DED">
-            <wp:extent cx="2785730" cy="3001396"/>
-            <wp:effectExtent l="0" t="0" r="0" b="8890"/>
+          <wp:inline distT="0" distB="0" distL="0" distR="0" wp14:anchorId="6223D728" wp14:editId="1735463E">
+            <wp:extent cx="2785110" cy="2955290"/>
+            <wp:effectExtent l="0" t="0" r="0" b="0"/>
             <wp:docPr id="25" name="Рисунок 25"/>
             <wp:cNvGraphicFramePr>
               <a:graphicFrameLocks xmlns:a="http://schemas.openxmlformats.org/drawingml/2006/main" noChangeAspect="1"/>
@@ -11763,7 +12622,7 @@
                   <pic:spPr>
                     <a:xfrm>
                       <a:off x="0" y="0"/>
-                      <a:ext cx="2792652" cy="3008853"/>
+                      <a:ext cx="2795708" cy="2966536"/>
                     </a:xfrm>
                     <a:prstGeom prst="rect">
                       <a:avLst/>
@@ -11778,6 +12637,7 @@
     </w:p>
     <w:p>
       <w:pPr>
+        <w:spacing w:after="0"/>
         <w:jc w:val="center"/>
       </w:pPr>
       <w:r>
@@ -11813,6 +12673,7 @@
     </w:p>
     <w:p>
       <w:pPr>
+        <w:spacing w:after="0"/>
         <w:jc w:val="center"/>
       </w:pPr>
       <w:r>
@@ -11859,6 +12720,7 @@
     </w:p>
     <w:p>
       <w:pPr>
+        <w:spacing w:after="0"/>
         <w:jc w:val="center"/>
       </w:pPr>
       <w:r>
@@ -11876,6 +12738,7 @@
     </w:p>
     <w:p>
       <w:pPr>
+        <w:spacing w:after="0"/>
         <w:jc w:val="center"/>
       </w:pPr>
       <w:r>
@@ -11922,6 +12785,7 @@
     </w:p>
     <w:p>
       <w:pPr>
+        <w:spacing w:after="0"/>
         <w:jc w:val="center"/>
       </w:pPr>
       <w:r>
@@ -11952,18 +12816,17 @@
     <w:p/>
     <w:p>
       <w:pPr>
-        <w:pStyle w:val="Heading1"/>
+        <w:pStyle w:val="1"/>
       </w:pPr>
       <w:bookmarkStart w:id="20" w:name="_Toc70374514"/>
       <w:r>
-        <w:lastRenderedPageBreak/>
         <w:t>4.2 Модульное тестирование</w:t>
       </w:r>
       <w:bookmarkEnd w:id="20"/>
     </w:p>
     <w:p>
       <w:pPr>
-        <w:pStyle w:val="a0"/>
+        <w:pStyle w:val="afc"/>
         <w:ind w:left="0" w:firstLine="851"/>
         <w:rPr>
           <w:szCs w:val="28"/>
@@ -11975,6 +12838,7 @@
         </w:rPr>
         <w:t>Юнит-тестирование (англ. «</w:t>
       </w:r>
+      <w:proofErr w:type="spellStart"/>
       <w:r>
         <w:rPr>
           <w:i/>
@@ -11997,6 +12861,7 @@
         </w:rPr>
         <w:t>testing</w:t>
       </w:r>
+      <w:proofErr w:type="spellEnd"/>
       <w:r>
         <w:rPr>
           <w:szCs w:val="28"/>
@@ -12013,7 +12878,14 @@
         <w:rPr>
           <w:szCs w:val="28"/>
         </w:rPr>
-        <w:t xml:space="preserve"> системой является вся программа, а отдельным элементом — класс или его метод. Юнит-тестирование предназначено для проверки правильности работы отдельно взятого элемента. Чтобы исключить из результатов тестирования влияние потенциальных ошибок других элементов, тестируемый элемент должен быть максимально изолирован, то есть не использовать объекты и методы других классов</w:t>
+        <w:t xml:space="preserve"> системой является вся программа, а отдельным элементом — класс или его метод. Юнит-тестирование предназначено для проверки правильности работы </w:t>
+      </w:r>
+      <w:r>
+        <w:rPr>
+          <w:szCs w:val="28"/>
+        </w:rPr>
+        <w:lastRenderedPageBreak/>
+        <w:t>отдельно взятого элемента. Чтобы исключить из результатов тестирования влияние потенциальных ошибок других элементов, тестируемый элемент должен быть максимально изолирован, то есть не использовать объекты и методы других классов</w:t>
       </w:r>
       <w:r>
         <w:rPr>
@@ -12039,16 +12911,10 @@
         </w:rPr>
         <w:t>.</w:t>
       </w:r>
-      <w:r>
-        <w:rPr>
-          <w:szCs w:val="28"/>
-        </w:rPr>
-        <w:t xml:space="preserve"> </w:t>
-      </w:r>
-    </w:p>
-    <w:p>
-      <w:pPr>
-        <w:pStyle w:val="a0"/>
+    </w:p>
+    <w:p>
+      <w:pPr>
+        <w:pStyle w:val="afc"/>
         <w:ind w:left="0" w:firstLine="851"/>
       </w:pPr>
       <w:r>
@@ -12112,6 +12978,7 @@
         </w:rPr>
         <w:t xml:space="preserve">Тестирование проводилось с помощью фреймворка модульного тестирования </w:t>
       </w:r>
+      <w:proofErr w:type="spellStart"/>
       <w:r>
         <w:rPr>
           <w:rFonts w:eastAsia="Calibri" w:cs="Times New Roman"/>
@@ -12121,6 +12988,7 @@
         </w:rPr>
         <w:t>NUnit</w:t>
       </w:r>
+      <w:proofErr w:type="spellEnd"/>
       <w:r>
         <w:rPr>
           <w:rFonts w:eastAsia="Calibri" w:cs="Times New Roman"/>
@@ -12267,7 +13135,7 @@
     </w:p>
     <w:p>
       <w:pPr>
-        <w:spacing w:line="360" w:lineRule="auto"/>
+        <w:spacing w:after="0" w:line="360" w:lineRule="auto"/>
         <w:jc w:val="center"/>
       </w:pPr>
       <w:r>
@@ -12282,37 +13150,40 @@
     </w:p>
     <w:p>
       <w:pPr>
-        <w:spacing w:line="360" w:lineRule="auto"/>
+        <w:spacing w:after="0" w:line="360" w:lineRule="auto"/>
         <w:jc w:val="center"/>
       </w:pPr>
     </w:p>
     <w:p>
       <w:pPr>
-        <w:pStyle w:val="a0"/>
+        <w:pStyle w:val="afc"/>
         <w:ind w:left="0" w:firstLine="851"/>
       </w:pPr>
       <w:r>
-        <w:lastRenderedPageBreak/>
         <w:t xml:space="preserve">Результат покрытия моделей </w:t>
       </w:r>
+      <w:proofErr w:type="spellStart"/>
       <w:r>
         <w:rPr>
           <w:lang w:val="en-US"/>
         </w:rPr>
         <w:t>PenBodyParameter</w:t>
       </w:r>
+      <w:proofErr w:type="spellEnd"/>
       <w:r>
         <w:t xml:space="preserve"> </w:t>
       </w:r>
       <w:r>
         <w:t xml:space="preserve">и </w:t>
       </w:r>
+      <w:proofErr w:type="spellStart"/>
       <w:r>
         <w:rPr>
           <w:lang w:val="en-US"/>
         </w:rPr>
         <w:t>PenBodyParametersList</w:t>
       </w:r>
+      <w:proofErr w:type="spellEnd"/>
       <w:r>
         <w:t xml:space="preserve"> тестами приведен на рисунке 4.1</w:t>
       </w:r>
@@ -12331,7 +13202,7 @@
     </w:p>
     <w:p>
       <w:pPr>
-        <w:spacing w:line="360" w:lineRule="auto"/>
+        <w:spacing w:after="0" w:line="360" w:lineRule="auto"/>
         <w:jc w:val="center"/>
       </w:pPr>
       <w:r>
@@ -12339,6 +13210,7 @@
           <w:noProof/>
           <w:lang w:eastAsia="ru-RU"/>
         </w:rPr>
+        <w:lastRenderedPageBreak/>
         <w:drawing>
           <wp:inline distT="0" distB="0" distL="0" distR="0" wp14:anchorId="43645F05" wp14:editId="7C9E10BD">
             <wp:extent cx="3839111" cy="2314898"/>
@@ -12378,7 +13250,7 @@
     </w:p>
     <w:p>
       <w:pPr>
-        <w:spacing w:line="360" w:lineRule="auto"/>
+        <w:spacing w:after="0" w:line="360" w:lineRule="auto"/>
         <w:jc w:val="center"/>
       </w:pPr>
       <w:r>
@@ -12405,7 +13277,7 @@
     </w:p>
     <w:p>
       <w:pPr>
-        <w:pStyle w:val="Heading1"/>
+        <w:pStyle w:val="1"/>
       </w:pPr>
       <w:bookmarkStart w:id="21" w:name="_Toc70374515"/>
       <w:r>
@@ -12415,7 +13287,7 @@
     </w:p>
     <w:p>
       <w:pPr>
-        <w:pStyle w:val="a0"/>
+        <w:pStyle w:val="afc"/>
         <w:ind w:left="0" w:firstLine="851"/>
       </w:pPr>
       <w:r>
@@ -12451,7 +13323,7 @@
     </w:p>
     <w:p>
       <w:pPr>
-        <w:pStyle w:val="a0"/>
+        <w:pStyle w:val="afc"/>
         <w:ind w:left="0" w:firstLine="851"/>
       </w:pPr>
       <w:r>
@@ -12460,7 +13332,7 @@
     </w:p>
     <w:p>
       <w:pPr>
-        <w:pStyle w:val="ListParagraph"/>
+        <w:pStyle w:val="a3"/>
         <w:numPr>
           <w:ilvl w:val="0"/>
           <w:numId w:val="24"/>
@@ -12507,7 +13379,7 @@
     </w:p>
     <w:p>
       <w:pPr>
-        <w:pStyle w:val="ListParagraph"/>
+        <w:pStyle w:val="a3"/>
         <w:numPr>
           <w:ilvl w:val="0"/>
           <w:numId w:val="24"/>
@@ -12554,7 +13426,7 @@
     </w:p>
     <w:p>
       <w:pPr>
-        <w:pStyle w:val="ListParagraph"/>
+        <w:pStyle w:val="a3"/>
         <w:numPr>
           <w:ilvl w:val="0"/>
           <w:numId w:val="24"/>
@@ -12598,7 +13470,7 @@
     </w:p>
     <w:p>
       <w:pPr>
-        <w:pStyle w:val="ListParagraph"/>
+        <w:pStyle w:val="a3"/>
         <w:numPr>
           <w:ilvl w:val="0"/>
           <w:numId w:val="24"/>
@@ -12728,11 +13600,7 @@
         <w:t>,</w:t>
       </w:r>
       <w:r>
-        <w:t xml:space="preserve"> также произошел сбой и перезагрузка </w:t>
-      </w:r>
-      <w:r>
-        <w:lastRenderedPageBreak/>
-        <w:t xml:space="preserve">Проводника </w:t>
+        <w:t xml:space="preserve"> также произошел сбой и перезагрузка Проводника </w:t>
       </w:r>
       <w:r>
         <w:rPr>
@@ -12797,12 +13665,12 @@
         <w:t>оделях</w:t>
       </w:r>
       <w:r>
-        <w:t xml:space="preserve"> в представлена </w:t>
+        <w:t xml:space="preserve"> представлена </w:t>
       </w:r>
       <w:commentRangeEnd w:id="22"/>
       <w:r>
         <w:rPr>
-          <w:rStyle w:val="CommentReference"/>
+          <w:rStyle w:val="af0"/>
         </w:rPr>
         <w:commentReference w:id="22"/>
       </w:r>
@@ -12812,7 +13680,7 @@
     </w:p>
     <w:p>
       <w:pPr>
-        <w:pStyle w:val="a0"/>
+        <w:pStyle w:val="afc"/>
         <w:ind w:left="0"/>
         <w:jc w:val="center"/>
       </w:pPr>
@@ -12821,6 +13689,7 @@
           <w:noProof/>
           <w:lang w:eastAsia="ru-RU"/>
         </w:rPr>
+        <w:lastRenderedPageBreak/>
         <w:drawing>
           <wp:inline distT="0" distB="0" distL="0" distR="0" wp14:anchorId="504949F2" wp14:editId="19075723">
             <wp:extent cx="6119568" cy="3274828"/>
@@ -12867,7 +13736,7 @@
     </w:p>
     <w:p>
       <w:pPr>
-        <w:spacing w:line="360" w:lineRule="auto"/>
+        <w:spacing w:after="0" w:line="360" w:lineRule="auto"/>
         <w:jc w:val="center"/>
       </w:pPr>
       <w:r>
@@ -12931,7 +13800,7 @@
     </w:p>
     <w:p>
       <w:pPr>
-        <w:spacing w:line="360" w:lineRule="auto"/>
+        <w:spacing w:after="0" w:line="360" w:lineRule="auto"/>
         <w:ind w:firstLine="851"/>
         <w:jc w:val="both"/>
       </w:pPr>
@@ -12993,7 +13862,7 @@
       <w:commentRangeEnd w:id="23"/>
       <w:r>
         <w:rPr>
-          <w:rStyle w:val="CommentReference"/>
+          <w:rStyle w:val="af0"/>
         </w:rPr>
         <w:commentReference w:id="23"/>
       </w:r>
@@ -13034,7 +13903,7 @@
     </w:p>
     <w:p>
       <w:pPr>
-        <w:spacing w:line="360" w:lineRule="auto"/>
+        <w:spacing w:after="0" w:line="360" w:lineRule="auto"/>
         <w:jc w:val="center"/>
       </w:pPr>
       <w:r>
@@ -13049,7 +13918,7 @@
     </w:p>
     <w:p>
       <w:pPr>
-        <w:pStyle w:val="Heading1"/>
+        <w:pStyle w:val="1"/>
       </w:pPr>
       <w:r>
         <w:br w:type="page"/>
@@ -13128,7 +13997,7 @@
     </w:p>
     <w:p>
       <w:pPr>
-        <w:spacing w:line="360" w:lineRule="auto"/>
+        <w:spacing w:after="0" w:line="360" w:lineRule="auto"/>
         <w:ind w:firstLine="851"/>
         <w:jc w:val="both"/>
       </w:pPr>
@@ -13145,7 +14014,15 @@
         <w:t xml:space="preserve">и нагрузочное </w:t>
       </w:r>
       <w:r>
-        <w:t>тестирование на платформе Windows 10.</w:t>
+        <w:t xml:space="preserve">тестирование на платформе </w:t>
+      </w:r>
+      <w:proofErr w:type="spellStart"/>
+      <w:r>
+        <w:t>Windows</w:t>
+      </w:r>
+      <w:proofErr w:type="spellEnd"/>
+      <w:r>
+        <w:t xml:space="preserve"> 10.</w:t>
       </w:r>
     </w:p>
     <w:p>
@@ -13166,7 +14043,7 @@
     </w:p>
     <w:p>
       <w:pPr>
-        <w:pStyle w:val="Heading1"/>
+        <w:pStyle w:val="1"/>
         <w:rPr>
           <w:szCs w:val="28"/>
         </w:rPr>
@@ -13186,7 +14063,7 @@
     <w:p/>
     <w:p>
       <w:pPr>
-        <w:pStyle w:val="ListParagraph"/>
+        <w:pStyle w:val="a3"/>
         <w:numPr>
           <w:ilvl w:val="6"/>
           <w:numId w:val="16"/>
@@ -13212,7 +14089,7 @@
     </w:p>
     <w:p>
       <w:pPr>
-        <w:pStyle w:val="ListParagraph"/>
+        <w:pStyle w:val="a3"/>
         <w:numPr>
           <w:ilvl w:val="6"/>
           <w:numId w:val="16"/>
@@ -13256,7 +14133,7 @@
       <w:hyperlink r:id="rId35" w:history="1">
         <w:r>
           <w:rPr>
-            <w:rStyle w:val="Hyperlink"/>
+            <w:rStyle w:val="a9"/>
             <w:szCs w:val="28"/>
           </w:rPr>
           <w:t>https://ru.wikipedia.org/wiki/API</w:t>
@@ -13264,7 +14141,7 @@
       </w:hyperlink>
       <w:r>
         <w:rPr>
-          <w:rStyle w:val="Hyperlink"/>
+          <w:rStyle w:val="a9"/>
           <w:szCs w:val="28"/>
         </w:rPr>
         <w:t xml:space="preserve"> </w:t>
@@ -13290,7 +14167,7 @@
     </w:p>
     <w:p>
       <w:pPr>
-        <w:pStyle w:val="ListParagraph"/>
+        <w:pStyle w:val="a3"/>
         <w:numPr>
           <w:ilvl w:val="6"/>
           <w:numId w:val="16"/>
@@ -13314,7 +14191,7 @@
       <w:hyperlink r:id="rId36" w:history="1">
         <w:r>
           <w:rPr>
-            <w:rStyle w:val="Hyperlink"/>
+            <w:rStyle w:val="a9"/>
             <w:rFonts w:eastAsiaTheme="majorEastAsia"/>
             <w:szCs w:val="28"/>
           </w:rPr>
@@ -13348,7 +14225,7 @@
     </w:p>
     <w:p>
       <w:pPr>
-        <w:pStyle w:val="ListParagraph"/>
+        <w:pStyle w:val="a3"/>
         <w:numPr>
           <w:ilvl w:val="6"/>
           <w:numId w:val="16"/>
@@ -13363,11 +14240,19 @@
           <w:szCs w:val="28"/>
         </w:rPr>
       </w:pPr>
-      <w:r>
-        <w:rPr>
-          <w:szCs w:val="28"/>
-        </w:rPr>
-        <w:t>Кидрук Максим. КОМПАС-3</w:t>
+      <w:proofErr w:type="spellStart"/>
+      <w:r>
+        <w:rPr>
+          <w:szCs w:val="28"/>
+        </w:rPr>
+        <w:t>Кидрук</w:t>
+      </w:r>
+      <w:proofErr w:type="spellEnd"/>
+      <w:r>
+        <w:rPr>
+          <w:szCs w:val="28"/>
+        </w:rPr>
+        <w:t xml:space="preserve"> Максим. КОМПАС-3</w:t>
       </w:r>
       <w:r>
         <w:rPr>
@@ -13405,7 +14290,21 @@
         <w:rPr>
           <w:szCs w:val="28"/>
         </w:rPr>
-        <w:t xml:space="preserve"> на 100% / М. Кидрук. – СПб.: Питер, </w:t>
+        <w:t xml:space="preserve"> на 100% / М. </w:t>
+      </w:r>
+      <w:proofErr w:type="spellStart"/>
+      <w:r>
+        <w:rPr>
+          <w:szCs w:val="28"/>
+        </w:rPr>
+        <w:t>Кидрук</w:t>
+      </w:r>
+      <w:proofErr w:type="spellEnd"/>
+      <w:r>
+        <w:rPr>
+          <w:szCs w:val="28"/>
+        </w:rPr>
+        <w:t xml:space="preserve">. – СПб.: Питер, </w:t>
       </w:r>
       <w:r>
         <w:rPr>
@@ -13416,7 +14315,7 @@
     </w:p>
     <w:p>
       <w:pPr>
-        <w:pStyle w:val="ListParagraph"/>
+        <w:pStyle w:val="a3"/>
         <w:numPr>
           <w:ilvl w:val="6"/>
           <w:numId w:val="16"/>
@@ -13473,7 +14372,7 @@
       <w:hyperlink r:id="rId37" w:history="1">
         <w:r>
           <w:rPr>
-            <w:rStyle w:val="Hyperlink"/>
+            <w:rStyle w:val="a9"/>
             <w:rFonts w:eastAsiaTheme="majorEastAsia" w:cs="Times New Roman"/>
             <w:szCs w:val="28"/>
             <w:shd w:val="clear" w:color="auto" w:fill="FFFFFF"/>
@@ -13483,16 +14382,17 @@
         </w:r>
         <w:r>
           <w:rPr>
-            <w:rStyle w:val="Hyperlink"/>
+            <w:rStyle w:val="a9"/>
             <w:rFonts w:eastAsiaTheme="majorEastAsia" w:cs="Times New Roman"/>
             <w:szCs w:val="28"/>
             <w:shd w:val="clear" w:color="auto" w:fill="FFFFFF"/>
           </w:rPr>
           <w:t>://</w:t>
         </w:r>
+        <w:proofErr w:type="spellStart"/>
         <w:r>
           <w:rPr>
-            <w:rStyle w:val="Hyperlink"/>
+            <w:rStyle w:val="a9"/>
             <w:rFonts w:eastAsiaTheme="majorEastAsia" w:cs="Times New Roman"/>
             <w:szCs w:val="28"/>
             <w:shd w:val="clear" w:color="auto" w:fill="FFFFFF"/>
@@ -13500,18 +14400,20 @@
           </w:rPr>
           <w:t>gkmsoft</w:t>
         </w:r>
+        <w:proofErr w:type="spellEnd"/>
         <w:r>
           <w:rPr>
-            <w:rStyle w:val="Hyperlink"/>
+            <w:rStyle w:val="a9"/>
             <w:rFonts w:eastAsiaTheme="majorEastAsia" w:cs="Times New Roman"/>
             <w:szCs w:val="28"/>
             <w:shd w:val="clear" w:color="auto" w:fill="FFFFFF"/>
           </w:rPr>
           <w:t>.</w:t>
         </w:r>
+        <w:proofErr w:type="spellStart"/>
         <w:r>
           <w:rPr>
-            <w:rStyle w:val="Hyperlink"/>
+            <w:rStyle w:val="a9"/>
             <w:rFonts w:eastAsiaTheme="majorEastAsia" w:cs="Times New Roman"/>
             <w:szCs w:val="28"/>
             <w:shd w:val="clear" w:color="auto" w:fill="FFFFFF"/>
@@ -13519,9 +14421,31 @@
           </w:rPr>
           <w:t>ru</w:t>
         </w:r>
+        <w:proofErr w:type="spellEnd"/>
         <w:r>
           <w:rPr>
-            <w:rStyle w:val="Hyperlink"/>
+            <w:rStyle w:val="a9"/>
+            <w:rFonts w:eastAsiaTheme="majorEastAsia" w:cs="Times New Roman"/>
+            <w:szCs w:val="28"/>
+            <w:shd w:val="clear" w:color="auto" w:fill="FFFFFF"/>
+          </w:rPr>
+          <w:t>/</w:t>
+        </w:r>
+        <w:proofErr w:type="spellStart"/>
+        <w:r>
+          <w:rPr>
+            <w:rStyle w:val="a9"/>
+            <w:rFonts w:eastAsiaTheme="majorEastAsia" w:cs="Times New Roman"/>
+            <w:szCs w:val="28"/>
+            <w:shd w:val="clear" w:color="auto" w:fill="FFFFFF"/>
+            <w:lang w:val="en-US"/>
+          </w:rPr>
+          <w:t>allcatalog</w:t>
+        </w:r>
+        <w:proofErr w:type="spellEnd"/>
+        <w:r>
+          <w:rPr>
+            <w:rStyle w:val="a9"/>
             <w:rFonts w:eastAsiaTheme="majorEastAsia" w:cs="Times New Roman"/>
             <w:szCs w:val="28"/>
             <w:shd w:val="clear" w:color="auto" w:fill="FFFFFF"/>
@@ -13530,26 +14454,7 @@
         </w:r>
         <w:r>
           <w:rPr>
-            <w:rStyle w:val="Hyperlink"/>
-            <w:rFonts w:eastAsiaTheme="majorEastAsia" w:cs="Times New Roman"/>
-            <w:szCs w:val="28"/>
-            <w:shd w:val="clear" w:color="auto" w:fill="FFFFFF"/>
-            <w:lang w:val="en-US"/>
-          </w:rPr>
-          <w:t>allcatalog</w:t>
-        </w:r>
-        <w:r>
-          <w:rPr>
-            <w:rStyle w:val="Hyperlink"/>
-            <w:rFonts w:eastAsiaTheme="majorEastAsia" w:cs="Times New Roman"/>
-            <w:szCs w:val="28"/>
-            <w:shd w:val="clear" w:color="auto" w:fill="FFFFFF"/>
-          </w:rPr>
-          <w:t>/</w:t>
-        </w:r>
-        <w:r>
-          <w:rPr>
-            <w:rStyle w:val="Hyperlink"/>
+            <w:rStyle w:val="a9"/>
             <w:rFonts w:eastAsiaTheme="majorEastAsia" w:cs="Times New Roman"/>
             <w:szCs w:val="28"/>
             <w:shd w:val="clear" w:color="auto" w:fill="FFFFFF"/>
@@ -13559,16 +14464,17 @@
         </w:r>
         <w:r>
           <w:rPr>
-            <w:rStyle w:val="Hyperlink"/>
+            <w:rStyle w:val="a9"/>
             <w:rFonts w:eastAsiaTheme="majorEastAsia" w:cs="Times New Roman"/>
             <w:szCs w:val="28"/>
             <w:shd w:val="clear" w:color="auto" w:fill="FFFFFF"/>
           </w:rPr>
           <w:t>2</w:t>
         </w:r>
+        <w:proofErr w:type="spellStart"/>
         <w:r>
           <w:rPr>
-            <w:rStyle w:val="Hyperlink"/>
+            <w:rStyle w:val="a9"/>
             <w:rFonts w:eastAsiaTheme="majorEastAsia" w:cs="Times New Roman"/>
             <w:szCs w:val="28"/>
             <w:shd w:val="clear" w:color="auto" w:fill="FFFFFF"/>
@@ -13576,9 +14482,10 @@
           </w:rPr>
           <w:t>dkompas</w:t>
         </w:r>
+        <w:proofErr w:type="spellEnd"/>
         <w:r>
           <w:rPr>
-            <w:rStyle w:val="Hyperlink"/>
+            <w:rStyle w:val="a9"/>
             <w:rFonts w:eastAsiaTheme="majorEastAsia" w:cs="Times New Roman"/>
             <w:szCs w:val="28"/>
             <w:shd w:val="clear" w:color="auto" w:fill="FFFFFF"/>
@@ -13587,7 +14494,7 @@
         </w:r>
         <w:r>
           <w:rPr>
-            <w:rStyle w:val="Hyperlink"/>
+            <w:rStyle w:val="a9"/>
             <w:rFonts w:eastAsiaTheme="majorEastAsia" w:cs="Times New Roman"/>
             <w:szCs w:val="28"/>
             <w:shd w:val="clear" w:color="auto" w:fill="FFFFFF"/>
@@ -13597,7 +14504,7 @@
         </w:r>
         <w:r>
           <w:rPr>
-            <w:rStyle w:val="Hyperlink"/>
+            <w:rStyle w:val="a9"/>
             <w:rFonts w:eastAsiaTheme="majorEastAsia" w:cs="Times New Roman"/>
             <w:szCs w:val="28"/>
             <w:shd w:val="clear" w:color="auto" w:fill="FFFFFF"/>
@@ -13635,7 +14542,7 @@
     </w:p>
     <w:p>
       <w:pPr>
-        <w:pStyle w:val="ListParagraph"/>
+        <w:pStyle w:val="a3"/>
         <w:numPr>
           <w:ilvl w:val="6"/>
           <w:numId w:val="16"/>
@@ -13647,7 +14554,7 @@
         <w:ind w:firstLine="851"/>
         <w:jc w:val="both"/>
         <w:rPr>
-          <w:rStyle w:val="Hyperlink"/>
+          <w:rStyle w:val="a9"/>
           <w:color w:val="auto"/>
           <w:szCs w:val="28"/>
           <w:u w:val="none"/>
@@ -13655,7 +14562,7 @@
       </w:pPr>
       <w:r>
         <w:rPr>
-          <w:rStyle w:val="Hyperlink"/>
+          <w:rStyle w:val="a9"/>
           <w:color w:val="auto"/>
           <w:u w:val="none"/>
         </w:rPr>
@@ -13664,14 +14571,14 @@
       <w:hyperlink r:id="rId38" w:history="1">
         <w:r>
           <w:rPr>
-            <w:rStyle w:val="Hyperlink"/>
+            <w:rStyle w:val="a9"/>
           </w:rPr>
           <w:t>https://ru.wikipedia.org/wiki/Ручка</w:t>
         </w:r>
       </w:hyperlink>
       <w:r>
         <w:rPr>
-          <w:rStyle w:val="Hyperlink"/>
+          <w:rStyle w:val="a9"/>
         </w:rPr>
         <w:t xml:space="preserve"> </w:t>
       </w:r>
@@ -13696,7 +14603,7 @@
     </w:p>
     <w:p>
       <w:pPr>
-        <w:pStyle w:val="ListParagraph"/>
+        <w:pStyle w:val="a3"/>
         <w:numPr>
           <w:ilvl w:val="6"/>
           <w:numId w:val="16"/>
@@ -13721,18 +14628,74 @@
         <w:rPr>
           <w:szCs w:val="28"/>
         </w:rPr>
-        <w:t>нии: учебное пособие / А.А.Ка</w:t>
-      </w:r>
-      <w:r>
-        <w:rPr>
-          <w:szCs w:val="28"/>
-        </w:rPr>
-        <w:t>лентьев, Д.В.Гарайс, А.Е.Горяинов— Томск : Эль Контент, 2014.—176 с.</w:t>
-      </w:r>
-    </w:p>
-    <w:p>
-      <w:pPr>
-        <w:pStyle w:val="ListParagraph"/>
+        <w:t xml:space="preserve">нии: учебное пособие / </w:t>
+      </w:r>
+      <w:proofErr w:type="spellStart"/>
+      <w:r>
+        <w:rPr>
+          <w:szCs w:val="28"/>
+        </w:rPr>
+        <w:t>А.А.Ка</w:t>
+      </w:r>
+      <w:r>
+        <w:rPr>
+          <w:szCs w:val="28"/>
+        </w:rPr>
+        <w:t>лентьев</w:t>
+      </w:r>
+      <w:proofErr w:type="spellEnd"/>
+      <w:r>
+        <w:rPr>
+          <w:szCs w:val="28"/>
+        </w:rPr>
+        <w:t xml:space="preserve">, </w:t>
+      </w:r>
+      <w:proofErr w:type="spellStart"/>
+      <w:r>
+        <w:rPr>
+          <w:szCs w:val="28"/>
+        </w:rPr>
+        <w:t>Д.В.Гарайс</w:t>
+      </w:r>
+      <w:proofErr w:type="spellEnd"/>
+      <w:r>
+        <w:rPr>
+          <w:szCs w:val="28"/>
+        </w:rPr>
+        <w:t xml:space="preserve">, </w:t>
+      </w:r>
+      <w:proofErr w:type="spellStart"/>
+      <w:r>
+        <w:rPr>
+          <w:szCs w:val="28"/>
+        </w:rPr>
+        <w:t>А.Е.Горяинов</w:t>
+      </w:r>
+      <w:proofErr w:type="spellEnd"/>
+      <w:r>
+        <w:rPr>
+          <w:szCs w:val="28"/>
+        </w:rPr>
+        <w:t xml:space="preserve">— </w:t>
+      </w:r>
+      <w:proofErr w:type="gramStart"/>
+      <w:r>
+        <w:rPr>
+          <w:szCs w:val="28"/>
+        </w:rPr>
+        <w:t>Томск :</w:t>
+      </w:r>
+      <w:proofErr w:type="gramEnd"/>
+      <w:r>
+        <w:rPr>
+          <w:szCs w:val="28"/>
+        </w:rPr>
+        <w:t xml:space="preserve"> Эль Контент, 2014.—176 с.</w:t>
+      </w:r>
+    </w:p>
+    <w:p>
+      <w:pPr>
+        <w:pStyle w:val="a3"/>
         <w:numPr>
           <w:ilvl w:val="6"/>
           <w:numId w:val="16"/>
@@ -13751,7 +14714,21 @@
         <w:rPr>
           <w:szCs w:val="28"/>
         </w:rPr>
-        <w:t xml:space="preserve">М. Фаулер. </w:t>
+        <w:t xml:space="preserve">М. </w:t>
+      </w:r>
+      <w:proofErr w:type="spellStart"/>
+      <w:r>
+        <w:rPr>
+          <w:szCs w:val="28"/>
+        </w:rPr>
+        <w:t>Фаулер</w:t>
+      </w:r>
+      <w:proofErr w:type="spellEnd"/>
+      <w:r>
+        <w:rPr>
+          <w:szCs w:val="28"/>
+        </w:rPr>
+        <w:t xml:space="preserve">. </w:t>
       </w:r>
       <w:r>
         <w:rPr>
@@ -13783,6 +14760,7 @@
         </w:rPr>
         <w:t xml:space="preserve">Издательство: Символ-Плюс; </w:t>
       </w:r>
+      <w:proofErr w:type="spellStart"/>
       <w:r>
         <w:rPr>
           <w:szCs w:val="28"/>
@@ -13790,6 +14768,7 @@
         </w:rPr>
         <w:t>Booch</w:t>
       </w:r>
+      <w:proofErr w:type="spellEnd"/>
       <w:r>
         <w:rPr>
           <w:szCs w:val="28"/>
@@ -13831,7 +14810,7 @@
     </w:p>
     <w:p>
       <w:pPr>
-        <w:pStyle w:val="ListParagraph"/>
+        <w:pStyle w:val="a3"/>
         <w:numPr>
           <w:ilvl w:val="6"/>
           <w:numId w:val="16"/>
@@ -13880,7 +14859,7 @@
       <w:hyperlink r:id="rId39" w:history="1">
         <w:r>
           <w:rPr>
-            <w:rStyle w:val="Hyperlink"/>
+            <w:rStyle w:val="a9"/>
             <w:szCs w:val="28"/>
           </w:rPr>
           <w:t>https://ru.wikipedia.org/wiki/Model-View-ViewModel</w:t>
@@ -13888,7 +14867,7 @@
       </w:hyperlink>
       <w:r>
         <w:rPr>
-          <w:rStyle w:val="Hyperlink"/>
+          <w:rStyle w:val="a9"/>
           <w:szCs w:val="28"/>
         </w:rPr>
         <w:t xml:space="preserve"> </w:t>
@@ -13914,7 +14893,7 @@
     </w:p>
     <w:p>
       <w:pPr>
-        <w:pStyle w:val="ListParagraph"/>
+        <w:pStyle w:val="a3"/>
         <w:numPr>
           <w:ilvl w:val="6"/>
           <w:numId w:val="16"/>
@@ -13993,7 +14972,7 @@
       <w:hyperlink r:id="rId40" w:history="1">
         <w:r>
           <w:rPr>
-            <w:rStyle w:val="Hyperlink"/>
+            <w:rStyle w:val="a9"/>
             <w:szCs w:val="28"/>
             <w:lang w:val="en-US"/>
           </w:rPr>
@@ -14001,14 +14980,14 @@
         </w:r>
         <w:r>
           <w:rPr>
-            <w:rStyle w:val="Hyperlink"/>
+            <w:rStyle w:val="a9"/>
             <w:szCs w:val="28"/>
           </w:rPr>
           <w:t>://</w:t>
         </w:r>
         <w:r>
           <w:rPr>
-            <w:rStyle w:val="Hyperlink"/>
+            <w:rStyle w:val="a9"/>
             <w:szCs w:val="28"/>
             <w:lang w:val="en-US"/>
           </w:rPr>
@@ -14016,14 +14995,14 @@
         </w:r>
         <w:r>
           <w:rPr>
-            <w:rStyle w:val="Hyperlink"/>
+            <w:rStyle w:val="a9"/>
             <w:szCs w:val="28"/>
           </w:rPr>
           <w:t>-</w:t>
         </w:r>
         <w:r>
           <w:rPr>
-            <w:rStyle w:val="Hyperlink"/>
+            <w:rStyle w:val="a9"/>
             <w:szCs w:val="28"/>
             <w:lang w:val="en-US"/>
           </w:rPr>
@@ -14031,29 +15010,31 @@
         </w:r>
         <w:r>
           <w:rPr>
-            <w:rStyle w:val="Hyperlink"/>
+            <w:rStyle w:val="a9"/>
             <w:szCs w:val="28"/>
           </w:rPr>
           <w:t>.</w:t>
         </w:r>
+        <w:proofErr w:type="spellStart"/>
         <w:r>
           <w:rPr>
-            <w:rStyle w:val="Hyperlink"/>
+            <w:rStyle w:val="a9"/>
             <w:szCs w:val="28"/>
             <w:lang w:val="en-US"/>
           </w:rPr>
           <w:t>ru</w:t>
         </w:r>
+        <w:proofErr w:type="spellEnd"/>
         <w:r>
           <w:rPr>
-            <w:rStyle w:val="Hyperlink"/>
+            <w:rStyle w:val="a9"/>
             <w:szCs w:val="28"/>
           </w:rPr>
           <w:t>/</w:t>
         </w:r>
         <w:r>
           <w:rPr>
-            <w:rStyle w:val="Hyperlink"/>
+            <w:rStyle w:val="a9"/>
             <w:szCs w:val="28"/>
             <w:lang w:val="en-US"/>
           </w:rPr>
@@ -14061,14 +15042,14 @@
         </w:r>
         <w:r>
           <w:rPr>
-            <w:rStyle w:val="Hyperlink"/>
+            <w:rStyle w:val="a9"/>
             <w:szCs w:val="28"/>
           </w:rPr>
           <w:t>/</w:t>
         </w:r>
         <w:r>
           <w:rPr>
-            <w:rStyle w:val="Hyperlink"/>
+            <w:rStyle w:val="a9"/>
             <w:szCs w:val="28"/>
             <w:lang w:val="en-US"/>
           </w:rPr>
@@ -14076,14 +15057,14 @@
         </w:r>
         <w:r>
           <w:rPr>
-            <w:rStyle w:val="Hyperlink"/>
+            <w:rStyle w:val="a9"/>
             <w:szCs w:val="28"/>
           </w:rPr>
           <w:t>-</w:t>
         </w:r>
         <w:r>
           <w:rPr>
-            <w:rStyle w:val="Hyperlink"/>
+            <w:rStyle w:val="a9"/>
             <w:szCs w:val="28"/>
             <w:lang w:val="en-US"/>
           </w:rPr>
@@ -14091,38 +15072,42 @@
         </w:r>
         <w:r>
           <w:rPr>
-            <w:rStyle w:val="Hyperlink"/>
+            <w:rStyle w:val="a9"/>
             <w:szCs w:val="28"/>
           </w:rPr>
           <w:t>/</w:t>
         </w:r>
+        <w:proofErr w:type="spellStart"/>
         <w:r>
           <w:rPr>
-            <w:rStyle w:val="Hyperlink"/>
+            <w:rStyle w:val="a9"/>
             <w:szCs w:val="28"/>
             <w:lang w:val="en-US"/>
           </w:rPr>
           <w:t>testirovanie</w:t>
         </w:r>
+        <w:proofErr w:type="spellEnd"/>
         <w:r>
           <w:rPr>
-            <w:rStyle w:val="Hyperlink"/>
+            <w:rStyle w:val="a9"/>
             <w:szCs w:val="28"/>
           </w:rPr>
           <w:t>-</w:t>
         </w:r>
+        <w:proofErr w:type="spellStart"/>
         <w:r>
           <w:rPr>
-            <w:rStyle w:val="Hyperlink"/>
+            <w:rStyle w:val="a9"/>
             <w:szCs w:val="28"/>
             <w:lang w:val="en-US"/>
           </w:rPr>
           <w:t>proizvoditelnosti</w:t>
         </w:r>
+        <w:proofErr w:type="spellEnd"/>
       </w:hyperlink>
       <w:r>
         <w:rPr>
-          <w:rStyle w:val="Hyperlink"/>
+          <w:rStyle w:val="a9"/>
           <w:color w:val="auto"/>
           <w:szCs w:val="28"/>
           <w:u w:val="none"/>
@@ -14138,7 +15123,7 @@
     </w:p>
     <w:p>
       <w:pPr>
-        <w:pStyle w:val="ListParagraph"/>
+        <w:pStyle w:val="a3"/>
         <w:numPr>
           <w:ilvl w:val="6"/>
           <w:numId w:val="16"/>
@@ -14162,7 +15147,7 @@
     </w:p>
     <w:p>
       <w:pPr>
-        <w:pStyle w:val="Heading1"/>
+        <w:pStyle w:val="1"/>
       </w:pPr>
       <w:bookmarkStart w:id="26" w:name="_Toc70374518"/>
       <w:r>
@@ -14197,25 +15182,27 @@
       <w:commentRangeEnd w:id="27"/>
       <w:r>
         <w:rPr>
-          <w:rStyle w:val="CommentReference"/>
+          <w:rStyle w:val="af0"/>
         </w:rPr>
         <w:commentReference w:id="27"/>
       </w:r>
     </w:p>
     <w:tbl>
       <w:tblPr>
-        <w:tblStyle w:val="TableGrid"/>
+        <w:tblStyle w:val="a4"/>
         <w:tblW w:w="0" w:type="auto"/>
+        <w:tblLayout w:type="fixed"/>
         <w:tblLook w:val="04A0" w:firstRow="1" w:lastRow="0" w:firstColumn="1" w:lastColumn="0" w:noHBand="0" w:noVBand="1"/>
       </w:tblPr>
       <w:tblGrid>
-        <w:gridCol w:w="4814"/>
-        <w:gridCol w:w="4814"/>
+        <w:gridCol w:w="3539"/>
+        <w:gridCol w:w="3686"/>
+        <w:gridCol w:w="2403"/>
       </w:tblGrid>
       <w:tr>
         <w:tc>
           <w:tcPr>
-            <w:tcW w:w="4814" w:type="dxa"/>
+            <w:tcW w:w="3539" w:type="dxa"/>
           </w:tcPr>
           <w:p>
             <w:pPr>
@@ -14223,11 +15210,13 @@
               <w:jc w:val="center"/>
               <w:rPr>
                 <w:b/>
+                <w:bCs/>
               </w:rPr>
             </w:pPr>
             <w:r>
               <w:rPr>
                 <w:b/>
+                <w:bCs/>
               </w:rPr>
               <w:t>Метод</w:t>
             </w:r>
@@ -14235,7 +15224,7 @@
         </w:tc>
         <w:tc>
           <w:tcPr>
-            <w:tcW w:w="4814" w:type="dxa"/>
+            <w:tcW w:w="3686" w:type="dxa"/>
           </w:tcPr>
           <w:p>
             <w:pPr>
@@ -14243,11 +15232,35 @@
               <w:jc w:val="center"/>
               <w:rPr>
                 <w:b/>
+                <w:bCs/>
               </w:rPr>
             </w:pPr>
             <w:r>
               <w:rPr>
                 <w:b/>
+                <w:bCs/>
+              </w:rPr>
+              <w:t>Входные данные</w:t>
+            </w:r>
+          </w:p>
+        </w:tc>
+        <w:tc>
+          <w:tcPr>
+            <w:tcW w:w="2403" w:type="dxa"/>
+          </w:tcPr>
+          <w:p>
+            <w:pPr>
+              <w:spacing w:line="360" w:lineRule="auto"/>
+              <w:jc w:val="center"/>
+              <w:rPr>
+                <w:b/>
+                <w:bCs/>
+              </w:rPr>
+            </w:pPr>
+            <w:r>
+              <w:rPr>
+                <w:b/>
+                <w:bCs/>
               </w:rPr>
               <w:t>Описание</w:t>
             </w:r>
@@ -14257,41 +15270,118 @@
       <w:tr>
         <w:tc>
           <w:tcPr>
-            <w:tcW w:w="4814" w:type="dxa"/>
+            <w:tcW w:w="3539" w:type="dxa"/>
+            <w:vMerge w:val="restart"/>
           </w:tcPr>
           <w:p>
             <w:pPr>
               <w:spacing w:line="360" w:lineRule="auto"/>
-              <w:jc w:val="center"/>
               <w:rPr>
                 <w:lang w:val="en-US"/>
               </w:rPr>
             </w:pPr>
+            <w:proofErr w:type="spellStart"/>
             <w:r>
               <w:rPr>
                 <w:lang w:val="en-US"/>
               </w:rPr>
-              <w:t>Indexer_Set_BadValue</w:t>
+              <w:t>Indexer_Set_</w:t>
+            </w:r>
+            <w:proofErr w:type="gramStart"/>
+            <w:r>
+              <w:rPr>
+                <w:lang w:val="en-US"/>
+              </w:rPr>
+              <w:t>BadValue</w:t>
+            </w:r>
+            <w:proofErr w:type="spellEnd"/>
+            <w:r>
+              <w:rPr>
+                <w:lang w:val="en-US"/>
+              </w:rPr>
+              <w:t>(</w:t>
+            </w:r>
+            <w:proofErr w:type="spellStart"/>
+            <w:proofErr w:type="gramEnd"/>
+            <w:r>
+              <w:rPr>
+                <w:lang w:val="en-US"/>
+              </w:rPr>
+              <w:t>ParamName</w:t>
+            </w:r>
+            <w:proofErr w:type="spellEnd"/>
+            <w:r>
+              <w:rPr>
+                <w:lang w:val="en-US"/>
+              </w:rPr>
+              <w:t>, double</w:t>
+            </w:r>
+            <w:r>
+              <w:rPr>
+                <w:lang w:val="en-US"/>
+              </w:rPr>
+              <w:t>)</w:t>
             </w:r>
           </w:p>
         </w:tc>
         <w:tc>
           <w:tcPr>
-            <w:tcW w:w="4814" w:type="dxa"/>
+            <w:tcW w:w="3686" w:type="dxa"/>
           </w:tcPr>
           <w:p>
             <w:pPr>
               <w:spacing w:line="360" w:lineRule="auto"/>
-              <w:jc w:val="center"/>
+              <w:jc w:val="both"/>
+              <w:rPr>
+                <w:lang w:val="en-US"/>
+              </w:rPr>
             </w:pPr>
-            <w:r>
-              <w:t xml:space="preserve">Негативный тест индексатора класса </w:t>
-            </w:r>
+            <w:proofErr w:type="spellStart"/>
             <w:r>
               <w:rPr>
                 <w:lang w:val="en-US"/>
               </w:rPr>
-              <w:t>PenBodyParametersList</w:t>
+              <w:t>ParamName.MainLength</w:t>
+            </w:r>
+            <w:proofErr w:type="spellEnd"/>
+            <w:r>
+              <w:rPr>
+                <w:lang w:val="en-US"/>
+              </w:rPr>
+              <w:t>, 30</w:t>
+            </w:r>
+          </w:p>
+        </w:tc>
+        <w:tc>
+          <w:tcPr>
+            <w:tcW w:w="2403" w:type="dxa"/>
+          </w:tcPr>
+          <w:p>
+            <w:pPr>
+              <w:autoSpaceDE w:val="0"/>
+              <w:autoSpaceDN w:val="0"/>
+              <w:adjustRightInd w:val="0"/>
+            </w:pPr>
+            <w:r>
+              <w:rPr>
+                <w:rFonts w:cs="Times New Roman"/>
+                <w:szCs w:val="28"/>
+              </w:rPr>
+              <w:t>Длина основной части превышает</w:t>
+            </w:r>
+            <w:r>
+              <w:rPr>
+                <w:rFonts w:cs="Times New Roman"/>
+                <w:szCs w:val="28"/>
+              </w:rPr>
+              <w:t xml:space="preserve"> </w:t>
+            </w:r>
+            <w:r>
+              <w:rPr>
+                <w:rFonts w:cs="Times New Roman"/>
+                <w:szCs w:val="28"/>
+              </w:rPr>
+              <w:t>длину части для резинки меньше, чем в 2 раза</w:t>
             </w:r>
           </w:p>
         </w:tc>
@@ -14299,41 +15389,87 @@
       <w:tr>
         <w:tc>
           <w:tcPr>
-            <w:tcW w:w="4814" w:type="dxa"/>
+            <w:tcW w:w="3539" w:type="dxa"/>
+            <w:vMerge/>
           </w:tcPr>
           <w:p>
             <w:pPr>
               <w:spacing w:line="360" w:lineRule="auto"/>
-              <w:jc w:val="center"/>
-              <w:rPr>
-                <w:lang w:val="en-US"/>
-              </w:rPr>
+              <w:jc w:val="both"/>
             </w:pPr>
-            <w:r>
-              <w:rPr>
-                <w:lang w:val="en-US"/>
-              </w:rPr>
-              <w:t>Indexer_Set_GoodValue</w:t>
-            </w:r>
           </w:p>
         </w:tc>
         <w:tc>
           <w:tcPr>
-            <w:tcW w:w="4814" w:type="dxa"/>
+            <w:tcW w:w="3686" w:type="dxa"/>
           </w:tcPr>
           <w:p>
             <w:pPr>
               <w:spacing w:line="360" w:lineRule="auto"/>
-              <w:jc w:val="center"/>
+              <w:jc w:val="both"/>
             </w:pPr>
-            <w:r>
-              <w:t xml:space="preserve">Негативный тест индексатора класса </w:t>
-            </w:r>
+            <w:proofErr w:type="spellStart"/>
             <w:r>
               <w:rPr>
                 <w:lang w:val="en-US"/>
               </w:rPr>
-              <w:t>PenBodyParametersLis</w:t>
+              <w:t>ParamName.</w:t>
+            </w:r>
+            <w:r>
+              <w:rPr>
+                <w:lang w:val="en-US"/>
+              </w:rPr>
+              <w:t>RubberLength</w:t>
+            </w:r>
+            <w:proofErr w:type="spellEnd"/>
+            <w:r>
+              <w:rPr>
+                <w:lang w:val="en-US"/>
+              </w:rPr>
+              <w:t xml:space="preserve">, </w:t>
+            </w:r>
+            <w:r>
+              <w:rPr>
+                <w:lang w:val="en-US"/>
+              </w:rPr>
+              <w:t>25</w:t>
+            </w:r>
+          </w:p>
+        </w:tc>
+        <w:tc>
+          <w:tcPr>
+            <w:tcW w:w="2403" w:type="dxa"/>
+          </w:tcPr>
+          <w:p>
+            <w:pPr>
+              <w:autoSpaceDE w:val="0"/>
+              <w:autoSpaceDN w:val="0"/>
+              <w:adjustRightInd w:val="0"/>
+              <w:rPr>
+                <w:rFonts w:cs="Times New Roman"/>
+                <w:szCs w:val="28"/>
+              </w:rPr>
+            </w:pPr>
+            <w:r>
+              <w:rPr>
+                <w:rFonts w:cs="Times New Roman"/>
+                <w:szCs w:val="28"/>
+              </w:rPr>
+              <w:t>Длина части для резинки превышает</w:t>
+            </w:r>
+            <w:r>
+              <w:rPr>
+                <w:rFonts w:cs="Times New Roman"/>
+                <w:szCs w:val="28"/>
+              </w:rPr>
+              <w:t xml:space="preserve"> </w:t>
+            </w:r>
+            <w:r>
+              <w:rPr>
+                <w:rFonts w:cs="Times New Roman"/>
+                <w:szCs w:val="28"/>
+              </w:rPr>
+              <w:t>половину длины основной части</w:t>
             </w:r>
           </w:p>
         </w:tc>
@@ -14341,41 +15477,87 @@
       <w:tr>
         <w:tc>
           <w:tcPr>
-            <w:tcW w:w="4814" w:type="dxa"/>
+            <w:tcW w:w="3539" w:type="dxa"/>
+            <w:vMerge/>
           </w:tcPr>
           <w:p>
             <w:pPr>
               <w:spacing w:line="360" w:lineRule="auto"/>
-              <w:jc w:val="center"/>
-              <w:rPr>
-                <w:lang w:val="en-US"/>
-              </w:rPr>
+              <w:jc w:val="both"/>
             </w:pPr>
-            <w:r>
-              <w:rPr>
-                <w:lang w:val="en-US"/>
-              </w:rPr>
-              <w:t>ParameterConstructor_BadValue</w:t>
-            </w:r>
           </w:p>
         </w:tc>
         <w:tc>
           <w:tcPr>
-            <w:tcW w:w="4814" w:type="dxa"/>
+            <w:tcW w:w="3686" w:type="dxa"/>
           </w:tcPr>
           <w:p>
             <w:pPr>
               <w:spacing w:line="360" w:lineRule="auto"/>
-              <w:jc w:val="center"/>
+              <w:jc w:val="both"/>
             </w:pPr>
-            <w:r>
-              <w:t xml:space="preserve">Негативный тест конструктора класса </w:t>
-            </w:r>
+            <w:proofErr w:type="spellStart"/>
             <w:r>
               <w:rPr>
                 <w:lang w:val="en-US"/>
               </w:rPr>
-              <w:t>PenBodyParameter</w:t>
+              <w:t>ParamName.</w:t>
+            </w:r>
+            <w:r>
+              <w:rPr>
+                <w:lang w:val="en-US"/>
+              </w:rPr>
+              <w:t>RubberDiameter</w:t>
+            </w:r>
+            <w:proofErr w:type="spellEnd"/>
+            <w:r>
+              <w:rPr>
+                <w:lang w:val="en-US"/>
+              </w:rPr>
+              <w:t xml:space="preserve">, </w:t>
+            </w:r>
+            <w:r>
+              <w:rPr>
+                <w:lang w:val="en-US"/>
+              </w:rPr>
+              <w:t>16</w:t>
+            </w:r>
+          </w:p>
+        </w:tc>
+        <w:tc>
+          <w:tcPr>
+            <w:tcW w:w="2403" w:type="dxa"/>
+          </w:tcPr>
+          <w:p>
+            <w:pPr>
+              <w:autoSpaceDE w:val="0"/>
+              <w:autoSpaceDN w:val="0"/>
+              <w:adjustRightInd w:val="0"/>
+              <w:rPr>
+                <w:rFonts w:cs="Times New Roman"/>
+                <w:szCs w:val="28"/>
+              </w:rPr>
+            </w:pPr>
+            <w:r>
+              <w:rPr>
+                <w:rFonts w:cs="Times New Roman"/>
+                <w:szCs w:val="28"/>
+              </w:rPr>
+              <w:t>Диаметр части для резинки</w:t>
+            </w:r>
+            <w:r>
+              <w:rPr>
+                <w:rFonts w:cs="Times New Roman"/>
+                <w:szCs w:val="28"/>
+              </w:rPr>
+              <w:t xml:space="preserve"> </w:t>
+            </w:r>
+            <w:r>
+              <w:rPr>
+                <w:rFonts w:cs="Times New Roman"/>
+                <w:szCs w:val="28"/>
+              </w:rPr>
+              <w:t>больше диаметра ручки</w:t>
             </w:r>
           </w:p>
         </w:tc>
@@ -14383,41 +15565,81 @@
       <w:tr>
         <w:tc>
           <w:tcPr>
-            <w:tcW w:w="4814" w:type="dxa"/>
+            <w:tcW w:w="3539" w:type="dxa"/>
+            <w:vMerge/>
           </w:tcPr>
           <w:p>
             <w:pPr>
               <w:spacing w:line="360" w:lineRule="auto"/>
-              <w:jc w:val="center"/>
-              <w:rPr>
-                <w:lang w:val="en-US"/>
-              </w:rPr>
+              <w:jc w:val="both"/>
             </w:pPr>
-            <w:r>
-              <w:rPr>
-                <w:lang w:val="en-US"/>
-              </w:rPr>
-              <w:t>ParameterConstructor_GoodValue</w:t>
-            </w:r>
           </w:p>
         </w:tc>
         <w:tc>
           <w:tcPr>
-            <w:tcW w:w="4814" w:type="dxa"/>
+            <w:tcW w:w="3686" w:type="dxa"/>
           </w:tcPr>
           <w:p>
             <w:pPr>
               <w:spacing w:line="360" w:lineRule="auto"/>
-              <w:jc w:val="center"/>
+              <w:jc w:val="both"/>
             </w:pPr>
-            <w:r>
-              <w:t xml:space="preserve">Позитивный тест конструктора класса </w:t>
-            </w:r>
+            <w:proofErr w:type="spellStart"/>
             <w:r>
               <w:rPr>
                 <w:lang w:val="en-US"/>
               </w:rPr>
-              <w:t>PenBodyParameter</w:t>
+              <w:t>ParamName.RubberDiameter</w:t>
+            </w:r>
+            <w:proofErr w:type="spellEnd"/>
+            <w:r>
+              <w:rPr>
+                <w:lang w:val="en-US"/>
+              </w:rPr>
+              <w:t>,</w:t>
+            </w:r>
+            <w:r>
+              <w:rPr>
+                <w:lang w:val="en-US"/>
+              </w:rPr>
+              <w:t xml:space="preserve"> 15</w:t>
+            </w:r>
+          </w:p>
+        </w:tc>
+        <w:tc>
+          <w:tcPr>
+            <w:tcW w:w="2403" w:type="dxa"/>
+          </w:tcPr>
+          <w:p>
+            <w:pPr>
+              <w:autoSpaceDE w:val="0"/>
+              <w:autoSpaceDN w:val="0"/>
+              <w:adjustRightInd w:val="0"/>
+              <w:rPr>
+                <w:rFonts w:cs="Times New Roman"/>
+                <w:szCs w:val="28"/>
+              </w:rPr>
+            </w:pPr>
+            <w:r>
+              <w:rPr>
+                <w:rFonts w:cs="Times New Roman"/>
+                <w:szCs w:val="28"/>
+              </w:rPr>
+              <w:t>Диаметр части для резинки меньше</w:t>
+            </w:r>
+            <w:r>
+              <w:rPr>
+                <w:rFonts w:cs="Times New Roman"/>
+                <w:szCs w:val="28"/>
+              </w:rPr>
+              <w:t xml:space="preserve"> </w:t>
+            </w:r>
+            <w:r>
+              <w:rPr>
+                <w:rFonts w:cs="Times New Roman"/>
+                <w:szCs w:val="28"/>
+              </w:rPr>
+              <w:t>диаметра ручки меньше, чем на 2 мм</w:t>
             </w:r>
           </w:p>
         </w:tc>
@@ -14425,35 +15647,93 @@
       <w:tr>
         <w:tc>
           <w:tcPr>
-            <w:tcW w:w="4814" w:type="dxa"/>
+            <w:tcW w:w="3539" w:type="dxa"/>
+            <w:vMerge/>
           </w:tcPr>
           <w:p>
             <w:pPr>
               <w:spacing w:line="360" w:lineRule="auto"/>
-              <w:jc w:val="center"/>
-              <w:rPr>
-                <w:lang w:val="en-US"/>
-              </w:rPr>
+              <w:jc w:val="both"/>
             </w:pPr>
-            <w:r>
-              <w:rPr>
-                <w:lang w:val="en-US"/>
-              </w:rPr>
-              <w:t>Parameter_Value_GoodValue</w:t>
-            </w:r>
           </w:p>
         </w:tc>
         <w:tc>
           <w:tcPr>
-            <w:tcW w:w="4814" w:type="dxa"/>
+            <w:tcW w:w="3686" w:type="dxa"/>
           </w:tcPr>
           <w:p>
             <w:pPr>
               <w:spacing w:line="360" w:lineRule="auto"/>
-              <w:jc w:val="center"/>
+              <w:jc w:val="both"/>
             </w:pPr>
-            <w:r>
-              <w:t>Позитивный тест установки значения параметра</w:t>
+            <w:proofErr w:type="spellStart"/>
+            <w:r>
+              <w:rPr>
+                <w:lang w:val="en-US"/>
+              </w:rPr>
+              <w:t>ParamName.</w:t>
+            </w:r>
+            <w:r>
+              <w:rPr>
+                <w:lang w:val="en-US"/>
+              </w:rPr>
+              <w:t>Inn</w:t>
+            </w:r>
+            <w:r>
+              <w:rPr>
+                <w:lang w:val="en-US"/>
+              </w:rPr>
+              <w:t>erDiameter</w:t>
+            </w:r>
+            <w:proofErr w:type="spellEnd"/>
+            <w:r>
+              <w:rPr>
+                <w:lang w:val="en-US"/>
+              </w:rPr>
+              <w:t xml:space="preserve">, </w:t>
+            </w:r>
+            <w:r>
+              <w:rPr>
+                <w:lang w:val="en-US"/>
+              </w:rPr>
+              <w:t>16</w:t>
+            </w:r>
+          </w:p>
+        </w:tc>
+        <w:tc>
+          <w:tcPr>
+            <w:tcW w:w="2403" w:type="dxa"/>
+          </w:tcPr>
+          <w:p>
+            <w:pPr>
+              <w:autoSpaceDE w:val="0"/>
+              <w:autoSpaceDN w:val="0"/>
+              <w:adjustRightInd w:val="0"/>
+              <w:rPr>
+                <w:rFonts w:cs="Times New Roman"/>
+                <w:szCs w:val="28"/>
+              </w:rPr>
+            </w:pPr>
+            <w:r>
+              <w:rPr>
+                <w:rFonts w:cs="Times New Roman"/>
+                <w:szCs w:val="28"/>
+              </w:rPr>
+              <w:t>Внутренний диаметр меньше</w:t>
+            </w:r>
+            <w:r>
+              <w:rPr>
+                <w:rFonts w:cs="Times New Roman"/>
+                <w:szCs w:val="28"/>
+              </w:rPr>
+              <w:t xml:space="preserve"> </w:t>
+            </w:r>
+            <w:r>
+              <w:rPr>
+                <w:rFonts w:cs="Times New Roman"/>
+                <w:szCs w:val="28"/>
+              </w:rPr>
+              <w:t>диаметра части для резинки меньше, чем на 2 мм</w:t>
             </w:r>
           </w:p>
         </w:tc>
@@ -14461,35 +15741,1212 @@
       <w:tr>
         <w:tc>
           <w:tcPr>
-            <w:tcW w:w="4814" w:type="dxa"/>
+            <w:tcW w:w="3539" w:type="dxa"/>
+            <w:vMerge w:val="restart"/>
           </w:tcPr>
           <w:p>
             <w:pPr>
               <w:spacing w:line="360" w:lineRule="auto"/>
-              <w:jc w:val="center"/>
               <w:rPr>
                 <w:lang w:val="en-US"/>
               </w:rPr>
             </w:pPr>
+            <w:proofErr w:type="spellStart"/>
             <w:r>
               <w:rPr>
                 <w:lang w:val="en-US"/>
               </w:rPr>
-              <w:t>Parameter_Value_BadValue</w:t>
+              <w:t>Indexer_Set_</w:t>
+            </w:r>
+            <w:proofErr w:type="gramStart"/>
+            <w:r>
+              <w:rPr>
+                <w:lang w:val="en-US"/>
+              </w:rPr>
+              <w:t>GoodValue</w:t>
+            </w:r>
+            <w:proofErr w:type="spellEnd"/>
+            <w:r>
+              <w:rPr>
+                <w:lang w:val="en-US"/>
+              </w:rPr>
+              <w:t>(</w:t>
+            </w:r>
+            <w:proofErr w:type="spellStart"/>
+            <w:proofErr w:type="gramEnd"/>
+            <w:r>
+              <w:rPr>
+                <w:lang w:val="en-US"/>
+              </w:rPr>
+              <w:t>ParamName</w:t>
+            </w:r>
+            <w:proofErr w:type="spellEnd"/>
+            <w:r>
+              <w:rPr>
+                <w:lang w:val="en-US"/>
+              </w:rPr>
+              <w:t>, double</w:t>
+            </w:r>
+            <w:r>
+              <w:rPr>
+                <w:lang w:val="en-US"/>
+              </w:rPr>
+              <w:t>)</w:t>
             </w:r>
           </w:p>
         </w:tc>
         <w:tc>
           <w:tcPr>
-            <w:tcW w:w="4814" w:type="dxa"/>
+            <w:tcW w:w="3686" w:type="dxa"/>
           </w:tcPr>
           <w:p>
             <w:pPr>
               <w:spacing w:line="360" w:lineRule="auto"/>
-              <w:jc w:val="center"/>
+              <w:jc w:val="both"/>
+              <w:rPr>
+                <w:rFonts w:cs="Times New Roman"/>
+                <w:szCs w:val="28"/>
+              </w:rPr>
             </w:pPr>
-            <w:r>
-              <w:t>Негативный тест установки значения параметра</w:t>
+            <w:proofErr w:type="spellStart"/>
+            <w:r>
+              <w:rPr>
+                <w:rFonts w:cs="Times New Roman"/>
+                <w:color w:val="000000"/>
+                <w:szCs w:val="28"/>
+              </w:rPr>
+              <w:t>ParamName.MainLength</w:t>
+            </w:r>
+            <w:proofErr w:type="spellEnd"/>
+            <w:r>
+              <w:rPr>
+                <w:rFonts w:cs="Times New Roman"/>
+                <w:color w:val="000000"/>
+                <w:szCs w:val="28"/>
+              </w:rPr>
+              <w:t>, 60</w:t>
+            </w:r>
+          </w:p>
+        </w:tc>
+        <w:tc>
+          <w:tcPr>
+            <w:tcW w:w="2403" w:type="dxa"/>
+          </w:tcPr>
+          <w:p>
+            <w:pPr>
+              <w:autoSpaceDE w:val="0"/>
+              <w:autoSpaceDN w:val="0"/>
+              <w:adjustRightInd w:val="0"/>
+              <w:rPr>
+                <w:rFonts w:cs="Times New Roman"/>
+                <w:szCs w:val="28"/>
+              </w:rPr>
+            </w:pPr>
+            <w:r>
+              <w:rPr>
+                <w:rFonts w:cs="Times New Roman"/>
+                <w:szCs w:val="28"/>
+              </w:rPr>
+              <w:t>Позитивный тест</w:t>
+            </w:r>
+            <w:r>
+              <w:rPr>
+                <w:rFonts w:cs="Times New Roman"/>
+                <w:szCs w:val="28"/>
+              </w:rPr>
+              <w:t xml:space="preserve"> </w:t>
+            </w:r>
+            <w:r>
+              <w:rPr>
+                <w:rFonts w:cs="Times New Roman"/>
+                <w:szCs w:val="28"/>
+              </w:rPr>
+              <w:t>установки длины основной части</w:t>
+            </w:r>
+          </w:p>
+        </w:tc>
+      </w:tr>
+      <w:tr>
+        <w:tc>
+          <w:tcPr>
+            <w:tcW w:w="3539" w:type="dxa"/>
+            <w:vMerge/>
+          </w:tcPr>
+          <w:p>
+            <w:pPr>
+              <w:spacing w:line="360" w:lineRule="auto"/>
+              <w:jc w:val="both"/>
+            </w:pPr>
+          </w:p>
+        </w:tc>
+        <w:tc>
+          <w:tcPr>
+            <w:tcW w:w="3686" w:type="dxa"/>
+          </w:tcPr>
+          <w:p>
+            <w:pPr>
+              <w:spacing w:line="360" w:lineRule="auto"/>
+              <w:jc w:val="both"/>
+              <w:rPr>
+                <w:rFonts w:cs="Times New Roman"/>
+                <w:szCs w:val="28"/>
+              </w:rPr>
+            </w:pPr>
+            <w:proofErr w:type="spellStart"/>
+            <w:r>
+              <w:rPr>
+                <w:rFonts w:cs="Times New Roman"/>
+                <w:color w:val="000000"/>
+                <w:szCs w:val="28"/>
+              </w:rPr>
+              <w:t>ParamName.RubberLength</w:t>
+            </w:r>
+            <w:proofErr w:type="spellEnd"/>
+            <w:r>
+              <w:rPr>
+                <w:rFonts w:cs="Times New Roman"/>
+                <w:color w:val="000000"/>
+                <w:szCs w:val="28"/>
+              </w:rPr>
+              <w:t>, 15</w:t>
+            </w:r>
+          </w:p>
+        </w:tc>
+        <w:tc>
+          <w:tcPr>
+            <w:tcW w:w="2403" w:type="dxa"/>
+          </w:tcPr>
+          <w:p>
+            <w:pPr>
+              <w:autoSpaceDE w:val="0"/>
+              <w:autoSpaceDN w:val="0"/>
+              <w:adjustRightInd w:val="0"/>
+              <w:rPr>
+                <w:rFonts w:cs="Times New Roman"/>
+                <w:szCs w:val="28"/>
+              </w:rPr>
+            </w:pPr>
+            <w:r>
+              <w:rPr>
+                <w:rFonts w:cs="Times New Roman"/>
+                <w:szCs w:val="28"/>
+              </w:rPr>
+              <w:t>Позитивный тест</w:t>
+            </w:r>
+            <w:r>
+              <w:rPr>
+                <w:rFonts w:cs="Times New Roman"/>
+                <w:szCs w:val="28"/>
+              </w:rPr>
+              <w:t xml:space="preserve"> </w:t>
+            </w:r>
+            <w:r>
+              <w:rPr>
+                <w:rFonts w:cs="Times New Roman"/>
+                <w:szCs w:val="28"/>
+              </w:rPr>
+              <w:t>установки длины части для резинки</w:t>
+            </w:r>
+          </w:p>
+        </w:tc>
+      </w:tr>
+      <w:tr>
+        <w:tc>
+          <w:tcPr>
+            <w:tcW w:w="3539" w:type="dxa"/>
+            <w:vMerge/>
+          </w:tcPr>
+          <w:p>
+            <w:pPr>
+              <w:spacing w:line="360" w:lineRule="auto"/>
+              <w:jc w:val="both"/>
+            </w:pPr>
+          </w:p>
+        </w:tc>
+        <w:tc>
+          <w:tcPr>
+            <w:tcW w:w="3686" w:type="dxa"/>
+          </w:tcPr>
+          <w:p>
+            <w:pPr>
+              <w:spacing w:line="360" w:lineRule="auto"/>
+              <w:jc w:val="both"/>
+              <w:rPr>
+                <w:rFonts w:cs="Times New Roman"/>
+                <w:szCs w:val="28"/>
+              </w:rPr>
+            </w:pPr>
+            <w:proofErr w:type="spellStart"/>
+            <w:r>
+              <w:rPr>
+                <w:rFonts w:cs="Times New Roman"/>
+                <w:color w:val="000000"/>
+                <w:szCs w:val="28"/>
+              </w:rPr>
+              <w:t>ParamName.MainDiameter</w:t>
+            </w:r>
+            <w:proofErr w:type="spellEnd"/>
+            <w:r>
+              <w:rPr>
+                <w:rFonts w:cs="Times New Roman"/>
+                <w:color w:val="000000"/>
+                <w:szCs w:val="28"/>
+              </w:rPr>
+              <w:t>, 18</w:t>
+            </w:r>
+          </w:p>
+        </w:tc>
+        <w:tc>
+          <w:tcPr>
+            <w:tcW w:w="2403" w:type="dxa"/>
+          </w:tcPr>
+          <w:p>
+            <w:pPr>
+              <w:autoSpaceDE w:val="0"/>
+              <w:autoSpaceDN w:val="0"/>
+              <w:adjustRightInd w:val="0"/>
+              <w:rPr>
+                <w:rFonts w:cs="Times New Roman"/>
+                <w:szCs w:val="28"/>
+              </w:rPr>
+            </w:pPr>
+            <w:r>
+              <w:rPr>
+                <w:rFonts w:cs="Times New Roman"/>
+                <w:szCs w:val="28"/>
+              </w:rPr>
+              <w:t>Позитивный тест</w:t>
+            </w:r>
+            <w:r>
+              <w:rPr>
+                <w:rFonts w:cs="Times New Roman"/>
+                <w:szCs w:val="28"/>
+              </w:rPr>
+              <w:t xml:space="preserve"> </w:t>
+            </w:r>
+            <w:r>
+              <w:rPr>
+                <w:rFonts w:cs="Times New Roman"/>
+                <w:szCs w:val="28"/>
+              </w:rPr>
+              <w:t>установки диаметра ручки</w:t>
+            </w:r>
+          </w:p>
+        </w:tc>
+      </w:tr>
+      <w:tr>
+        <w:tc>
+          <w:tcPr>
+            <w:tcW w:w="3539" w:type="dxa"/>
+            <w:vMerge/>
+          </w:tcPr>
+          <w:p>
+            <w:pPr>
+              <w:spacing w:line="360" w:lineRule="auto"/>
+              <w:jc w:val="both"/>
+            </w:pPr>
+          </w:p>
+        </w:tc>
+        <w:tc>
+          <w:tcPr>
+            <w:tcW w:w="3686" w:type="dxa"/>
+          </w:tcPr>
+          <w:p>
+            <w:pPr>
+              <w:spacing w:line="360" w:lineRule="auto"/>
+              <w:jc w:val="both"/>
+              <w:rPr>
+                <w:rFonts w:cs="Times New Roman"/>
+                <w:szCs w:val="28"/>
+              </w:rPr>
+            </w:pPr>
+            <w:proofErr w:type="spellStart"/>
+            <w:r>
+              <w:rPr>
+                <w:rFonts w:cs="Times New Roman"/>
+                <w:color w:val="000000"/>
+                <w:szCs w:val="28"/>
+              </w:rPr>
+              <w:t>ParamName.RubberDiameter</w:t>
+            </w:r>
+            <w:proofErr w:type="spellEnd"/>
+            <w:r>
+              <w:rPr>
+                <w:rFonts w:cs="Times New Roman"/>
+                <w:color w:val="000000"/>
+                <w:szCs w:val="28"/>
+              </w:rPr>
+              <w:t>, 13</w:t>
+            </w:r>
+          </w:p>
+        </w:tc>
+        <w:tc>
+          <w:tcPr>
+            <w:tcW w:w="2403" w:type="dxa"/>
+          </w:tcPr>
+          <w:p>
+            <w:pPr>
+              <w:autoSpaceDE w:val="0"/>
+              <w:autoSpaceDN w:val="0"/>
+              <w:adjustRightInd w:val="0"/>
+              <w:rPr>
+                <w:rFonts w:cs="Times New Roman"/>
+                <w:szCs w:val="28"/>
+              </w:rPr>
+            </w:pPr>
+            <w:r>
+              <w:rPr>
+                <w:rFonts w:cs="Times New Roman"/>
+                <w:szCs w:val="28"/>
+              </w:rPr>
+              <w:t>Позитивный тест установки</w:t>
+            </w:r>
+            <w:r>
+              <w:rPr>
+                <w:rFonts w:cs="Times New Roman"/>
+                <w:szCs w:val="28"/>
+              </w:rPr>
+              <w:t xml:space="preserve"> </w:t>
+            </w:r>
+            <w:r>
+              <w:rPr>
+                <w:rFonts w:cs="Times New Roman"/>
+                <w:szCs w:val="28"/>
+              </w:rPr>
+              <w:t>диаметра части для резинки</w:t>
+            </w:r>
+          </w:p>
+        </w:tc>
+      </w:tr>
+      <w:tr>
+        <w:tc>
+          <w:tcPr>
+            <w:tcW w:w="3539" w:type="dxa"/>
+            <w:vMerge/>
+          </w:tcPr>
+          <w:p>
+            <w:pPr>
+              <w:spacing w:line="360" w:lineRule="auto"/>
+              <w:jc w:val="both"/>
+            </w:pPr>
+          </w:p>
+        </w:tc>
+        <w:tc>
+          <w:tcPr>
+            <w:tcW w:w="3686" w:type="dxa"/>
+          </w:tcPr>
+          <w:p>
+            <w:pPr>
+              <w:spacing w:line="360" w:lineRule="auto"/>
+              <w:jc w:val="both"/>
+              <w:rPr>
+                <w:rFonts w:cs="Times New Roman"/>
+                <w:szCs w:val="28"/>
+              </w:rPr>
+            </w:pPr>
+            <w:proofErr w:type="spellStart"/>
+            <w:r>
+              <w:rPr>
+                <w:rFonts w:cs="Times New Roman"/>
+                <w:color w:val="000000"/>
+                <w:szCs w:val="28"/>
+              </w:rPr>
+              <w:t>ParamName.InnerDiameter</w:t>
+            </w:r>
+            <w:proofErr w:type="spellEnd"/>
+            <w:r>
+              <w:rPr>
+                <w:rFonts w:cs="Times New Roman"/>
+                <w:color w:val="000000"/>
+                <w:szCs w:val="28"/>
+              </w:rPr>
+              <w:t>, 7</w:t>
+            </w:r>
+          </w:p>
+        </w:tc>
+        <w:tc>
+          <w:tcPr>
+            <w:tcW w:w="2403" w:type="dxa"/>
+          </w:tcPr>
+          <w:p>
+            <w:pPr>
+              <w:autoSpaceDE w:val="0"/>
+              <w:autoSpaceDN w:val="0"/>
+              <w:adjustRightInd w:val="0"/>
+              <w:rPr>
+                <w:rFonts w:cs="Times New Roman"/>
+                <w:szCs w:val="28"/>
+              </w:rPr>
+            </w:pPr>
+            <w:r>
+              <w:rPr>
+                <w:rFonts w:cs="Times New Roman"/>
+                <w:szCs w:val="28"/>
+              </w:rPr>
+              <w:t>Позитивный тест установки</w:t>
+            </w:r>
+            <w:r>
+              <w:rPr>
+                <w:rFonts w:cs="Times New Roman"/>
+                <w:szCs w:val="28"/>
+              </w:rPr>
+              <w:t xml:space="preserve"> </w:t>
+            </w:r>
+            <w:r>
+              <w:rPr>
+                <w:rFonts w:cs="Times New Roman"/>
+                <w:szCs w:val="28"/>
+              </w:rPr>
+              <w:t>внутреннего диаметра</w:t>
+            </w:r>
+          </w:p>
+        </w:tc>
+      </w:tr>
+      <w:tr>
+        <w:tc>
+          <w:tcPr>
+            <w:tcW w:w="3539" w:type="dxa"/>
+            <w:vMerge w:val="restart"/>
+          </w:tcPr>
+          <w:p>
+            <w:pPr>
+              <w:spacing w:line="360" w:lineRule="auto"/>
+              <w:rPr>
+                <w:lang w:val="en-US"/>
+              </w:rPr>
+            </w:pPr>
+            <w:proofErr w:type="spellStart"/>
+            <w:r>
+              <w:rPr>
+                <w:lang w:val="en-US"/>
+              </w:rPr>
+              <w:t>ParameterConstructor_</w:t>
+            </w:r>
+            <w:proofErr w:type="gramStart"/>
+            <w:r>
+              <w:rPr>
+                <w:lang w:val="en-US"/>
+              </w:rPr>
+              <w:t>BadValue</w:t>
+            </w:r>
+            <w:proofErr w:type="spellEnd"/>
+            <w:r>
+              <w:rPr>
+                <w:lang w:val="en-US"/>
+              </w:rPr>
+              <w:t>(</w:t>
+            </w:r>
+            <w:proofErr w:type="spellStart"/>
+            <w:proofErr w:type="gramEnd"/>
+            <w:r>
+              <w:rPr>
+                <w:lang w:val="en-US"/>
+              </w:rPr>
+              <w:t>ParamName</w:t>
+            </w:r>
+            <w:proofErr w:type="spellEnd"/>
+            <w:r>
+              <w:rPr>
+                <w:lang w:val="en-US"/>
+              </w:rPr>
+              <w:t>, double</w:t>
+            </w:r>
+            <w:r>
+              <w:rPr>
+                <w:lang w:val="en-US"/>
+              </w:rPr>
+              <w:t>, double, double</w:t>
+            </w:r>
+            <w:r>
+              <w:rPr>
+                <w:lang w:val="en-US"/>
+              </w:rPr>
+              <w:t>)</w:t>
+            </w:r>
+          </w:p>
+        </w:tc>
+        <w:tc>
+          <w:tcPr>
+            <w:tcW w:w="3686" w:type="dxa"/>
+          </w:tcPr>
+          <w:p>
+            <w:pPr>
+              <w:spacing w:line="360" w:lineRule="auto"/>
+              <w:jc w:val="both"/>
+              <w:rPr>
+                <w:rFonts w:cs="Times New Roman"/>
+                <w:szCs w:val="28"/>
+              </w:rPr>
+            </w:pPr>
+            <w:proofErr w:type="spellStart"/>
+            <w:r>
+              <w:rPr>
+                <w:rFonts w:cs="Times New Roman"/>
+                <w:color w:val="000000"/>
+                <w:szCs w:val="28"/>
+              </w:rPr>
+              <w:t>ParamName.MainLength</w:t>
+            </w:r>
+            <w:proofErr w:type="spellEnd"/>
+            <w:r>
+              <w:rPr>
+                <w:rFonts w:cs="Times New Roman"/>
+                <w:color w:val="000000"/>
+                <w:szCs w:val="28"/>
+              </w:rPr>
+              <w:t>, 30, 40, 20</w:t>
+            </w:r>
+          </w:p>
+        </w:tc>
+        <w:tc>
+          <w:tcPr>
+            <w:tcW w:w="2403" w:type="dxa"/>
+          </w:tcPr>
+          <w:p>
+            <w:pPr>
+              <w:spacing w:line="360" w:lineRule="auto"/>
+              <w:jc w:val="both"/>
+              <w:rPr>
+                <w:rFonts w:cs="Times New Roman"/>
+                <w:szCs w:val="28"/>
+              </w:rPr>
+            </w:pPr>
+            <w:r>
+              <w:rPr>
+                <w:rFonts w:cs="Times New Roman"/>
+                <w:szCs w:val="28"/>
+              </w:rPr>
+              <w:t>Минимум больше максимума</w:t>
+            </w:r>
+          </w:p>
+        </w:tc>
+      </w:tr>
+      <w:tr>
+        <w:tc>
+          <w:tcPr>
+            <w:tcW w:w="3539" w:type="dxa"/>
+            <w:vMerge/>
+          </w:tcPr>
+          <w:p>
+            <w:pPr>
+              <w:spacing w:line="360" w:lineRule="auto"/>
+              <w:jc w:val="both"/>
+              <w:rPr>
+                <w:lang w:val="en-US"/>
+              </w:rPr>
+            </w:pPr>
+          </w:p>
+        </w:tc>
+        <w:tc>
+          <w:tcPr>
+            <w:tcW w:w="3686" w:type="dxa"/>
+          </w:tcPr>
+          <w:p>
+            <w:pPr>
+              <w:spacing w:line="360" w:lineRule="auto"/>
+              <w:jc w:val="both"/>
+              <w:rPr>
+                <w:rFonts w:cs="Times New Roman"/>
+                <w:szCs w:val="28"/>
+              </w:rPr>
+            </w:pPr>
+            <w:proofErr w:type="spellStart"/>
+            <w:r>
+              <w:rPr>
+                <w:rFonts w:cs="Times New Roman"/>
+                <w:color w:val="000000"/>
+                <w:szCs w:val="28"/>
+              </w:rPr>
+              <w:t>ParamName.MainLength</w:t>
+            </w:r>
+            <w:proofErr w:type="spellEnd"/>
+            <w:r>
+              <w:rPr>
+                <w:rFonts w:cs="Times New Roman"/>
+                <w:color w:val="000000"/>
+                <w:szCs w:val="28"/>
+              </w:rPr>
+              <w:t>, -20, 10, 20</w:t>
+            </w:r>
+          </w:p>
+        </w:tc>
+        <w:tc>
+          <w:tcPr>
+            <w:tcW w:w="2403" w:type="dxa"/>
+          </w:tcPr>
+          <w:p>
+            <w:pPr>
+              <w:spacing w:line="360" w:lineRule="auto"/>
+              <w:jc w:val="both"/>
+              <w:rPr>
+                <w:rFonts w:cs="Times New Roman"/>
+                <w:szCs w:val="28"/>
+              </w:rPr>
+            </w:pPr>
+            <w:r>
+              <w:rPr>
+                <w:rFonts w:cs="Times New Roman"/>
+                <w:szCs w:val="28"/>
+              </w:rPr>
+              <w:t>Максимум меньше минимума</w:t>
+            </w:r>
+          </w:p>
+        </w:tc>
+      </w:tr>
+      <w:tr>
+        <w:tc>
+          <w:tcPr>
+            <w:tcW w:w="3539" w:type="dxa"/>
+            <w:vMerge/>
+          </w:tcPr>
+          <w:p>
+            <w:pPr>
+              <w:spacing w:line="360" w:lineRule="auto"/>
+              <w:jc w:val="both"/>
+              <w:rPr>
+                <w:lang w:val="en-US"/>
+              </w:rPr>
+            </w:pPr>
+          </w:p>
+        </w:tc>
+        <w:tc>
+          <w:tcPr>
+            <w:tcW w:w="3686" w:type="dxa"/>
+          </w:tcPr>
+          <w:p>
+            <w:pPr>
+              <w:spacing w:line="360" w:lineRule="auto"/>
+              <w:jc w:val="both"/>
+              <w:rPr>
+                <w:rFonts w:cs="Times New Roman"/>
+                <w:szCs w:val="28"/>
+              </w:rPr>
+            </w:pPr>
+            <w:proofErr w:type="spellStart"/>
+            <w:r>
+              <w:rPr>
+                <w:rFonts w:cs="Times New Roman"/>
+                <w:color w:val="000000"/>
+                <w:szCs w:val="28"/>
+              </w:rPr>
+              <w:t>ParamName.MainLength</w:t>
+            </w:r>
+            <w:proofErr w:type="spellEnd"/>
+            <w:r>
+              <w:rPr>
+                <w:rFonts w:cs="Times New Roman"/>
+                <w:color w:val="000000"/>
+                <w:szCs w:val="28"/>
+              </w:rPr>
+              <w:t>, 30, 10, 5</w:t>
+            </w:r>
+          </w:p>
+        </w:tc>
+        <w:tc>
+          <w:tcPr>
+            <w:tcW w:w="2403" w:type="dxa"/>
+          </w:tcPr>
+          <w:p>
+            <w:pPr>
+              <w:spacing w:line="360" w:lineRule="auto"/>
+              <w:jc w:val="both"/>
+              <w:rPr>
+                <w:rFonts w:cs="Times New Roman"/>
+                <w:szCs w:val="28"/>
+              </w:rPr>
+            </w:pPr>
+            <w:r>
+              <w:rPr>
+                <w:rFonts w:cs="Times New Roman"/>
+                <w:szCs w:val="28"/>
+              </w:rPr>
+              <w:t>Значение меньше минимума</w:t>
+            </w:r>
+          </w:p>
+        </w:tc>
+      </w:tr>
+      <w:tr>
+        <w:tc>
+          <w:tcPr>
+            <w:tcW w:w="3539" w:type="dxa"/>
+            <w:vMerge/>
+          </w:tcPr>
+          <w:p>
+            <w:pPr>
+              <w:spacing w:line="360" w:lineRule="auto"/>
+              <w:jc w:val="both"/>
+              <w:rPr>
+                <w:lang w:val="en-US"/>
+              </w:rPr>
+            </w:pPr>
+          </w:p>
+        </w:tc>
+        <w:tc>
+          <w:tcPr>
+            <w:tcW w:w="3686" w:type="dxa"/>
+          </w:tcPr>
+          <w:p>
+            <w:pPr>
+              <w:spacing w:line="360" w:lineRule="auto"/>
+              <w:jc w:val="both"/>
+              <w:rPr>
+                <w:rFonts w:cs="Times New Roman"/>
+                <w:szCs w:val="28"/>
+              </w:rPr>
+            </w:pPr>
+            <w:proofErr w:type="spellStart"/>
+            <w:r>
+              <w:rPr>
+                <w:rFonts w:cs="Times New Roman"/>
+                <w:color w:val="000000"/>
+                <w:szCs w:val="28"/>
+              </w:rPr>
+              <w:t>ParamName.MainLength</w:t>
+            </w:r>
+            <w:proofErr w:type="spellEnd"/>
+            <w:r>
+              <w:rPr>
+                <w:rFonts w:cs="Times New Roman"/>
+                <w:color w:val="000000"/>
+                <w:szCs w:val="28"/>
+              </w:rPr>
+              <w:t>, 30, 40, 50</w:t>
+            </w:r>
+          </w:p>
+        </w:tc>
+        <w:tc>
+          <w:tcPr>
+            <w:tcW w:w="2403" w:type="dxa"/>
+          </w:tcPr>
+          <w:p>
+            <w:pPr>
+              <w:spacing w:line="360" w:lineRule="auto"/>
+              <w:jc w:val="both"/>
+              <w:rPr>
+                <w:rFonts w:cs="Times New Roman"/>
+                <w:szCs w:val="28"/>
+              </w:rPr>
+            </w:pPr>
+            <w:r>
+              <w:rPr>
+                <w:rFonts w:cs="Times New Roman"/>
+                <w:szCs w:val="28"/>
+              </w:rPr>
+              <w:t>Значение больше максимума</w:t>
+            </w:r>
+          </w:p>
+        </w:tc>
+      </w:tr>
+      <w:tr>
+        <w:tc>
+          <w:tcPr>
+            <w:tcW w:w="3539" w:type="dxa"/>
+          </w:tcPr>
+          <w:p>
+            <w:pPr>
+              <w:spacing w:line="360" w:lineRule="auto"/>
+              <w:jc w:val="both"/>
+            </w:pPr>
+            <w:proofErr w:type="spellStart"/>
+            <w:r>
+              <w:rPr>
+                <w:lang w:val="en-US"/>
+              </w:rPr>
+              <w:t>ParameterConstructor_</w:t>
+            </w:r>
+            <w:proofErr w:type="gramStart"/>
+            <w:r>
+              <w:rPr>
+                <w:lang w:val="en-US"/>
+              </w:rPr>
+              <w:t>GoodValue</w:t>
+            </w:r>
+            <w:proofErr w:type="spellEnd"/>
+            <w:r>
+              <w:rPr>
+                <w:lang w:val="en-US"/>
+              </w:rPr>
+              <w:t>(</w:t>
+            </w:r>
+            <w:proofErr w:type="gramEnd"/>
+            <w:r>
+              <w:rPr>
+                <w:lang w:val="en-US"/>
+              </w:rPr>
+              <w:t>)</w:t>
+            </w:r>
+          </w:p>
+        </w:tc>
+        <w:tc>
+          <w:tcPr>
+            <w:tcW w:w="3686" w:type="dxa"/>
+          </w:tcPr>
+          <w:p>
+            <w:pPr>
+              <w:spacing w:line="360" w:lineRule="auto"/>
+              <w:jc w:val="both"/>
+            </w:pPr>
+          </w:p>
+        </w:tc>
+        <w:tc>
+          <w:tcPr>
+            <w:tcW w:w="2403" w:type="dxa"/>
+          </w:tcPr>
+          <w:p>
+            <w:pPr>
+              <w:spacing w:line="360" w:lineRule="auto"/>
+              <w:jc w:val="both"/>
+              <w:rPr>
+                <w:rFonts w:cs="Times New Roman"/>
+                <w:szCs w:val="28"/>
+              </w:rPr>
+            </w:pPr>
+            <w:r>
+              <w:rPr>
+                <w:rFonts w:cs="Times New Roman"/>
+                <w:szCs w:val="28"/>
+              </w:rPr>
+              <w:t>Позитивный тест конструктора класса параметра</w:t>
+            </w:r>
+          </w:p>
+        </w:tc>
+      </w:tr>
+      <w:tr>
+        <w:tc>
+          <w:tcPr>
+            <w:tcW w:w="3539" w:type="dxa"/>
+            <w:vMerge w:val="restart"/>
+          </w:tcPr>
+          <w:p>
+            <w:pPr>
+              <w:spacing w:line="360" w:lineRule="auto"/>
+              <w:jc w:val="both"/>
+            </w:pPr>
+            <w:proofErr w:type="spellStart"/>
+            <w:r>
+              <w:rPr>
+                <w:lang w:val="en-US"/>
+              </w:rPr>
+              <w:t>Parameter_Value_GoodValue</w:t>
+            </w:r>
+            <w:proofErr w:type="spellEnd"/>
+            <w:r>
+              <w:rPr>
+                <w:lang w:val="en-US"/>
+              </w:rPr>
+              <w:t>(double)</w:t>
+            </w:r>
+          </w:p>
+        </w:tc>
+        <w:tc>
+          <w:tcPr>
+            <w:tcW w:w="3686" w:type="dxa"/>
+          </w:tcPr>
+          <w:p>
+            <w:pPr>
+              <w:spacing w:line="360" w:lineRule="auto"/>
+              <w:jc w:val="both"/>
+              <w:rPr>
+                <w:lang w:val="en-US"/>
+              </w:rPr>
+            </w:pPr>
+            <w:r>
+              <w:rPr>
+                <w:lang w:val="en-US"/>
+              </w:rPr>
+              <w:t>25</w:t>
+            </w:r>
+          </w:p>
+        </w:tc>
+        <w:tc>
+          <w:tcPr>
+            <w:tcW w:w="2403" w:type="dxa"/>
+          </w:tcPr>
+          <w:p>
+            <w:pPr>
+              <w:spacing w:line="360" w:lineRule="auto"/>
+              <w:jc w:val="both"/>
+              <w:rPr>
+                <w:rFonts w:cs="Times New Roman"/>
+                <w:szCs w:val="28"/>
+              </w:rPr>
+            </w:pPr>
+            <w:r>
+              <w:rPr>
+                <w:rFonts w:cs="Times New Roman"/>
+                <w:szCs w:val="28"/>
+              </w:rPr>
+              <w:t>Позитивный тест установки значения параметра</w:t>
+            </w:r>
+          </w:p>
+        </w:tc>
+      </w:tr>
+      <w:tr>
+        <w:tc>
+          <w:tcPr>
+            <w:tcW w:w="3539" w:type="dxa"/>
+            <w:vMerge/>
+          </w:tcPr>
+          <w:p>
+            <w:pPr>
+              <w:spacing w:line="360" w:lineRule="auto"/>
+              <w:jc w:val="both"/>
+            </w:pPr>
+          </w:p>
+        </w:tc>
+        <w:tc>
+          <w:tcPr>
+            <w:tcW w:w="3686" w:type="dxa"/>
+          </w:tcPr>
+          <w:p>
+            <w:pPr>
+              <w:spacing w:line="360" w:lineRule="auto"/>
+              <w:jc w:val="both"/>
+              <w:rPr>
+                <w:lang w:val="en-US"/>
+              </w:rPr>
+            </w:pPr>
+            <w:r>
+              <w:rPr>
+                <w:lang w:val="en-US"/>
+              </w:rPr>
+              <w:t>30</w:t>
+            </w:r>
+          </w:p>
+        </w:tc>
+        <w:tc>
+          <w:tcPr>
+            <w:tcW w:w="2403" w:type="dxa"/>
+          </w:tcPr>
+          <w:p>
+            <w:pPr>
+              <w:autoSpaceDE w:val="0"/>
+              <w:autoSpaceDN w:val="0"/>
+              <w:adjustRightInd w:val="0"/>
+              <w:rPr>
+                <w:rFonts w:cs="Times New Roman"/>
+                <w:szCs w:val="28"/>
+              </w:rPr>
+            </w:pPr>
+            <w:r>
+              <w:rPr>
+                <w:rFonts w:cs="Times New Roman"/>
+                <w:szCs w:val="28"/>
+              </w:rPr>
+              <w:t>Позитивный тест установки</w:t>
+            </w:r>
+            <w:r>
+              <w:rPr>
+                <w:rFonts w:cs="Times New Roman"/>
+                <w:szCs w:val="28"/>
+              </w:rPr>
+              <w:t xml:space="preserve"> </w:t>
+            </w:r>
+            <w:r>
+              <w:rPr>
+                <w:rFonts w:cs="Times New Roman"/>
+                <w:szCs w:val="28"/>
+              </w:rPr>
+              <w:t>значения параметра на границе максимального</w:t>
+            </w:r>
+          </w:p>
+        </w:tc>
+      </w:tr>
+      <w:tr>
+        <w:tc>
+          <w:tcPr>
+            <w:tcW w:w="3539" w:type="dxa"/>
+            <w:vMerge/>
+          </w:tcPr>
+          <w:p>
+            <w:pPr>
+              <w:spacing w:line="360" w:lineRule="auto"/>
+              <w:jc w:val="both"/>
+            </w:pPr>
+          </w:p>
+        </w:tc>
+        <w:tc>
+          <w:tcPr>
+            <w:tcW w:w="3686" w:type="dxa"/>
+          </w:tcPr>
+          <w:p>
+            <w:pPr>
+              <w:spacing w:line="360" w:lineRule="auto"/>
+              <w:jc w:val="both"/>
+              <w:rPr>
+                <w:lang w:val="en-US"/>
+              </w:rPr>
+            </w:pPr>
+            <w:r>
+              <w:rPr>
+                <w:lang w:val="en-US"/>
+              </w:rPr>
+              <w:t>10</w:t>
+            </w:r>
+          </w:p>
+        </w:tc>
+        <w:tc>
+          <w:tcPr>
+            <w:tcW w:w="2403" w:type="dxa"/>
+          </w:tcPr>
+          <w:p>
+            <w:pPr>
+              <w:autoSpaceDE w:val="0"/>
+              <w:autoSpaceDN w:val="0"/>
+              <w:adjustRightInd w:val="0"/>
+              <w:rPr>
+                <w:rFonts w:cs="Times New Roman"/>
+                <w:szCs w:val="28"/>
+              </w:rPr>
+            </w:pPr>
+            <w:r>
+              <w:rPr>
+                <w:rFonts w:cs="Times New Roman"/>
+                <w:szCs w:val="28"/>
+              </w:rPr>
+              <w:t>Позитивный тест установки</w:t>
+            </w:r>
+            <w:r>
+              <w:rPr>
+                <w:rFonts w:cs="Times New Roman"/>
+                <w:szCs w:val="28"/>
+              </w:rPr>
+              <w:t xml:space="preserve"> </w:t>
+            </w:r>
+            <w:r>
+              <w:rPr>
+                <w:rFonts w:cs="Times New Roman"/>
+                <w:szCs w:val="28"/>
+              </w:rPr>
+              <w:t>значения параметра на границе минимального</w:t>
+            </w:r>
+          </w:p>
+        </w:tc>
+      </w:tr>
+      <w:tr>
+        <w:tc>
+          <w:tcPr>
+            <w:tcW w:w="3539" w:type="dxa"/>
+            <w:vMerge w:val="restart"/>
+          </w:tcPr>
+          <w:p>
+            <w:pPr>
+              <w:spacing w:line="360" w:lineRule="auto"/>
+              <w:jc w:val="both"/>
+            </w:pPr>
+            <w:proofErr w:type="spellStart"/>
+            <w:r>
+              <w:rPr>
+                <w:lang w:val="en-US"/>
+              </w:rPr>
+              <w:t>Parameter_Value_BadValue</w:t>
+            </w:r>
+            <w:proofErr w:type="spellEnd"/>
+          </w:p>
+        </w:tc>
+        <w:tc>
+          <w:tcPr>
+            <w:tcW w:w="3686" w:type="dxa"/>
+          </w:tcPr>
+          <w:p>
+            <w:pPr>
+              <w:spacing w:line="360" w:lineRule="auto"/>
+              <w:jc w:val="both"/>
+              <w:rPr>
+                <w:lang w:val="en-US"/>
+              </w:rPr>
+            </w:pPr>
+            <w:r>
+              <w:rPr>
+                <w:lang w:val="en-US"/>
+              </w:rPr>
+              <w:t>50</w:t>
+            </w:r>
+          </w:p>
+        </w:tc>
+        <w:tc>
+          <w:tcPr>
+            <w:tcW w:w="2403" w:type="dxa"/>
+          </w:tcPr>
+          <w:p>
+            <w:pPr>
+              <w:spacing w:line="360" w:lineRule="auto"/>
+              <w:jc w:val="both"/>
+              <w:rPr>
+                <w:rFonts w:cs="Times New Roman"/>
+                <w:szCs w:val="28"/>
+              </w:rPr>
+            </w:pPr>
+            <w:r>
+              <w:rPr>
+                <w:rFonts w:cs="Times New Roman"/>
+                <w:szCs w:val="28"/>
+              </w:rPr>
+              <w:t xml:space="preserve">Значение параметра превышает </w:t>
+            </w:r>
+            <w:r>
+              <w:rPr>
+                <w:rFonts w:cs="Times New Roman"/>
+                <w:szCs w:val="28"/>
+              </w:rPr>
+              <w:lastRenderedPageBreak/>
+              <w:t>максимально допустимое</w:t>
+            </w:r>
+          </w:p>
+        </w:tc>
+      </w:tr>
+      <w:tr>
+        <w:tc>
+          <w:tcPr>
+            <w:tcW w:w="3539" w:type="dxa"/>
+            <w:vMerge/>
+          </w:tcPr>
+          <w:p>
+            <w:pPr>
+              <w:spacing w:line="360" w:lineRule="auto"/>
+              <w:jc w:val="both"/>
+            </w:pPr>
+          </w:p>
+        </w:tc>
+        <w:tc>
+          <w:tcPr>
+            <w:tcW w:w="3686" w:type="dxa"/>
+          </w:tcPr>
+          <w:p>
+            <w:pPr>
+              <w:spacing w:line="360" w:lineRule="auto"/>
+              <w:jc w:val="both"/>
+              <w:rPr>
+                <w:lang w:val="en-US"/>
+              </w:rPr>
+            </w:pPr>
+            <w:r>
+              <w:rPr>
+                <w:lang w:val="en-US"/>
+              </w:rPr>
+              <w:t>5</w:t>
+            </w:r>
+          </w:p>
+        </w:tc>
+        <w:tc>
+          <w:tcPr>
+            <w:tcW w:w="2403" w:type="dxa"/>
+          </w:tcPr>
+          <w:p>
+            <w:pPr>
+              <w:spacing w:line="360" w:lineRule="auto"/>
+              <w:jc w:val="both"/>
+              <w:rPr>
+                <w:rFonts w:cs="Times New Roman"/>
+                <w:szCs w:val="28"/>
+              </w:rPr>
+            </w:pPr>
+            <w:r>
+              <w:rPr>
+                <w:rFonts w:cs="Times New Roman"/>
+                <w:szCs w:val="28"/>
+              </w:rPr>
+              <w:t>Значение параметра меньше минимально допустимого</w:t>
             </w:r>
           </w:p>
         </w:tc>
@@ -14499,9 +16956,6 @@
       <w:pPr>
         <w:spacing w:after="0" w:line="360" w:lineRule="auto"/>
         <w:jc w:val="both"/>
-        <w:rPr>
-          <w:color w:val="C00000"/>
-        </w:rPr>
       </w:pPr>
     </w:p>
     <w:sectPr>
@@ -14521,30 +16975,35 @@
   <w:comment w:id="1" w:author="AAK" w:date="2021-04-27T14:26:00Z" w:initials="A">
     <w:p>
       <w:pPr>
-        <w:pStyle w:val="CommentText"/>
-      </w:pPr>
-      <w:r>
-        <w:rPr>
-          <w:rStyle w:val="CommentReference"/>
+        <w:pStyle w:val="af1"/>
+      </w:pPr>
+      <w:r>
+        <w:rPr>
+          <w:rStyle w:val="af0"/>
         </w:rPr>
         <w:annotationRef/>
       </w:r>
-      <w:r>
-        <w:t>Междуабзацные интервалы</w:t>
+      <w:proofErr w:type="spellStart"/>
+      <w:r>
+        <w:t>Междуабзацные</w:t>
+      </w:r>
+      <w:proofErr w:type="spellEnd"/>
+      <w:r>
+        <w:t xml:space="preserve"> интервалы</w:t>
       </w:r>
     </w:p>
   </w:comment>
   <w:comment w:id="8" w:author="AAK" w:date="2021-04-27T14:27:00Z" w:initials="A">
     <w:p>
       <w:pPr>
-        <w:pStyle w:val="CommentText"/>
+        <w:pStyle w:val="af1"/>
         <w:rPr>
           <w:lang w:val="en-US"/>
         </w:rPr>
       </w:pPr>
       <w:r>
         <w:rPr>
-          <w:rStyle w:val="CommentReference"/>
+          <w:rStyle w:val="af0"/>
         </w:rPr>
         <w:annotationRef/>
       </w:r>
@@ -14553,11 +17012,11 @@
   <w:comment w:id="22" w:author="AAK" w:date="2021-04-27T14:31:00Z" w:initials="A">
     <w:p>
       <w:pPr>
-        <w:pStyle w:val="CommentText"/>
-      </w:pPr>
-      <w:r>
-        <w:rPr>
-          <w:rStyle w:val="CommentReference"/>
+        <w:pStyle w:val="af1"/>
+      </w:pPr>
+      <w:r>
+        <w:rPr>
+          <w:rStyle w:val="af0"/>
         </w:rPr>
         <w:annotationRef/>
       </w:r>
@@ -14566,11 +17025,11 @@
   <w:comment w:id="23" w:author="AAK" w:date="2021-04-27T14:32:00Z" w:initials="A">
     <w:p>
       <w:pPr>
-        <w:pStyle w:val="CommentText"/>
-      </w:pPr>
-      <w:r>
-        <w:rPr>
-          <w:rStyle w:val="CommentReference"/>
+        <w:pStyle w:val="af1"/>
+      </w:pPr>
+      <w:r>
+        <w:rPr>
+          <w:rStyle w:val="af0"/>
         </w:rPr>
         <w:annotationRef/>
       </w:r>
@@ -14579,17 +17038,17 @@
   <w:comment w:id="27" w:author="AAK" w:date="2021-04-27T14:33:00Z" w:initials="A">
     <w:p>
       <w:pPr>
-        <w:pStyle w:val="CommentText"/>
-      </w:pPr>
-      <w:r>
-        <w:rPr>
-          <w:rStyle w:val="CommentReference"/>
+        <w:pStyle w:val="af1"/>
+      </w:pPr>
+      <w:r>
+        <w:rPr>
+          <w:rStyle w:val="af0"/>
         </w:rPr>
         <w:annotationRef/>
       </w:r>
       <w:r>
         <w:rPr>
-          <w:rStyle w:val="CommentReference"/>
+          <w:rStyle w:val="af0"/>
         </w:rPr>
         <w:t>Дополнить тестовыми данными</w:t>
       </w:r>
@@ -14657,12 +17116,9 @@
 <w:ftr xmlns:wpc="http://schemas.microsoft.com/office/word/2010/wordprocessingCanvas" xmlns:cx="http://schemas.microsoft.com/office/drawing/2014/chartex" xmlns:cx1="http://schemas.microsoft.com/office/drawing/2015/9/8/chartex" xmlns:cx2="http://schemas.microsoft.com/office/drawing/2015/10/21/chartex" xmlns:cx3="http://schemas.microsoft.com/office/drawing/2016/5/9/chartex" xmlns:cx4="http://schemas.microsoft.com/office/drawing/2016/5/10/chartex" xmlns:cx5="http://schemas.microsoft.com/office/drawing/2016/5/11/chartex" xmlns:cx6="http://schemas.microsoft.com/office/drawing/2016/5/12/chartex" xmlns:cx7="http://schemas.microsoft.com/office/drawing/2016/5/13/chartex" xmlns:cx8="http://schemas.microsoft.com/office/drawing/2016/5/14/chartex" xmlns:mc="http://schemas.openxmlformats.org/markup-compatibility/2006" xmlns:aink="http://schemas.microsoft.com/office/drawing/2016/ink" xmlns:am3d="http://schemas.microsoft.com/office/drawing/2017/model3d" xmlns:o="urn:schemas-microsoft-com:office:office" xmlns:r="http://schemas.openxmlformats.org/officeDocument/2006/relationships" xmlns:m="http://schemas.openxmlformats.org/officeDocument/2006/math" xmlns:v="urn:schemas-microsoft-com:vml" xmlns:wp14="http://schemas.microsoft.com/office/word/2010/wordprocessingDrawing" xmlns:wp="http://schemas.openxmlformats.org/drawingml/2006/wordprocessingDrawing" xmlns:w10="urn:schemas-microsoft-com:office:word" xmlns:w="http://schemas.openxmlformats.org/wordprocessingml/2006/main" xmlns:w14="http://schemas.microsoft.com/office/word/2010/wordml" xmlns:w15="http://schemas.microsoft.com/office/word/2012/wordml" xmlns:w16cex="http://schemas.microsoft.com/office/word/2018/wordml/cex" xmlns:w16cid="http://schemas.microsoft.com/office/word/2016/wordml/cid" xmlns:w16="http://schemas.microsoft.com/office/word/2018/wordml" xmlns:w16sdtdh="http://schemas.microsoft.com/office/word/2020/wordml/sdtdatahash" xmlns:w16se="http://schemas.microsoft.com/office/word/2015/wordml/symex" xmlns:wpg="http://schemas.microsoft.com/office/word/2010/wordprocessingGroup" xmlns:wpi="http://schemas.microsoft.com/office/word/2010/wordprocessingInk" xmlns:wne="http://schemas.microsoft.com/office/word/2006/wordml" xmlns:wps="http://schemas.microsoft.com/office/word/2010/wordprocessingShape" mc:Ignorable="w14 w15 w16se w16cid w16 w16cex w16sdtdh wp14">
   <w:p>
     <w:pPr>
-      <w:pStyle w:val="Footer"/>
+      <w:pStyle w:val="a7"/>
       <w:jc w:val="center"/>
     </w:pPr>
-    <w:r>
-      <w:t>Томск 2021</w:t>
-    </w:r>
   </w:p>
 </w:ftr>
 </file>
@@ -14702,11 +17158,10 @@
         <w:docPartUnique/>
       </w:docPartObj>
     </w:sdtPr>
-    <w:sdtEndPr/>
     <w:sdtContent>
       <w:p>
         <w:pPr>
-          <w:pStyle w:val="Header"/>
+          <w:pStyle w:val="a5"/>
           <w:jc w:val="center"/>
         </w:pPr>
         <w:r>
@@ -17548,7 +20003,6 @@
   </w:num>
   <w:num w:numId="16">
     <w:abstractNumId w:val="0"/>
-    <w:lvlOverride w:ilvl="0"/>
   </w:num>
   <w:num w:numId="17">
     <w:abstractNumId w:val="25"/>
@@ -17717,6 +20171,7 @@
     <w:lsdException w:name="HTML Sample" w:semiHidden="1" w:unhideWhenUsed="1"/>
     <w:lsdException w:name="HTML Typewriter" w:semiHidden="1" w:unhideWhenUsed="1"/>
     <w:lsdException w:name="HTML Variable" w:semiHidden="1" w:unhideWhenUsed="1"/>
+    <w:lsdException w:name="Normal Table" w:semiHidden="1" w:unhideWhenUsed="1"/>
     <w:lsdException w:name="annotation subject" w:semiHidden="1" w:unhideWhenUsed="1"/>
     <w:lsdException w:name="No List" w:semiHidden="1" w:unhideWhenUsed="1"/>
     <w:lsdException w:name="Outline List 1" w:semiHidden="1" w:unhideWhenUsed="1"/>
@@ -17759,8 +20214,11 @@
     <w:lsdException w:name="Table Contemporary" w:semiHidden="1" w:unhideWhenUsed="1"/>
     <w:lsdException w:name="Table Elegant" w:semiHidden="1" w:unhideWhenUsed="1"/>
     <w:lsdException w:name="Table Professional" w:semiHidden="1" w:unhideWhenUsed="1"/>
+    <w:lsdException w:name="Table Subtle 1" w:semiHidden="1" w:unhideWhenUsed="1"/>
     <w:lsdException w:name="Table Subtle 2" w:semiHidden="1" w:unhideWhenUsed="1"/>
     <w:lsdException w:name="Table Web 1" w:semiHidden="1" w:unhideWhenUsed="1"/>
+    <w:lsdException w:name="Table Web 2" w:semiHidden="1" w:unhideWhenUsed="1"/>
+    <w:lsdException w:name="Table Web 3" w:semiHidden="1" w:unhideWhenUsed="1"/>
     <w:lsdException w:name="Balloon Text" w:semiHidden="1" w:unhideWhenUsed="1"/>
     <w:lsdException w:name="Table Grid" w:uiPriority="59"/>
     <w:lsdException w:name="Table Theme" w:semiHidden="1" w:unhideWhenUsed="1"/>
@@ -17985,7 +20443,7 @@
     <w:lsdException w:name="Unresolved Mention" w:semiHidden="1" w:unhideWhenUsed="1"/>
     <w:lsdException w:name="Smart Link" w:semiHidden="1" w:unhideWhenUsed="1"/>
   </w:latentStyles>
-  <w:style w:type="paragraph" w:default="1" w:styleId="Normal">
+  <w:style w:type="paragraph" w:default="1" w:styleId="a">
     <w:name w:val="Normal"/>
     <w:qFormat/>
     <w:rsid w:val="00585FB3"/>
@@ -17994,11 +20452,11 @@
       <w:sz w:val="28"/>
     </w:rPr>
   </w:style>
-  <w:style w:type="paragraph" w:styleId="Heading1">
+  <w:style w:type="paragraph" w:styleId="1">
     <w:name w:val="heading 1"/>
-    <w:basedOn w:val="Normal"/>
-    <w:next w:val="Normal"/>
-    <w:link w:val="Heading1Char"/>
+    <w:basedOn w:val="a"/>
+    <w:next w:val="a"/>
+    <w:link w:val="10"/>
     <w:uiPriority w:val="9"/>
     <w:qFormat/>
     <w:rsid w:val="004C3DB0"/>
@@ -18016,13 +20474,13 @@
       <w:szCs w:val="32"/>
     </w:rPr>
   </w:style>
-  <w:style w:type="character" w:default="1" w:styleId="DefaultParagraphFont">
+  <w:style w:type="character" w:default="1" w:styleId="a0">
     <w:name w:val="Default Paragraph Font"/>
     <w:uiPriority w:val="1"/>
     <w:semiHidden/>
     <w:unhideWhenUsed/>
   </w:style>
-  <w:style w:type="table" w:default="1" w:styleId="TableNormal">
+  <w:style w:type="table" w:default="1" w:styleId="a1">
     <w:name w:val="Normal Table"/>
     <w:uiPriority w:val="99"/>
     <w:semiHidden/>
@@ -18037,16 +20495,16 @@
       </w:tblCellMar>
     </w:tblPr>
   </w:style>
-  <w:style w:type="numbering" w:default="1" w:styleId="NoList">
+  <w:style w:type="numbering" w:default="1" w:styleId="a2">
     <w:name w:val="No List"/>
     <w:uiPriority w:val="99"/>
     <w:semiHidden/>
     <w:unhideWhenUsed/>
   </w:style>
-  <w:style w:type="character" w:customStyle="1" w:styleId="Heading1Char">
-    <w:name w:val="Heading 1 Char"/>
-    <w:basedOn w:val="DefaultParagraphFont"/>
-    <w:link w:val="Heading1"/>
+  <w:style w:type="character" w:customStyle="1" w:styleId="10">
+    <w:name w:val="Заголовок 1 Знак"/>
+    <w:basedOn w:val="a0"/>
+    <w:link w:val="1"/>
     <w:uiPriority w:val="9"/>
     <w:rsid w:val="004C3DB0"/>
     <w:rPr>
@@ -18057,9 +20515,9 @@
       <w:szCs w:val="32"/>
     </w:rPr>
   </w:style>
-  <w:style w:type="paragraph" w:styleId="ListParagraph">
+  <w:style w:type="paragraph" w:styleId="a3">
     <w:name w:val="List Paragraph"/>
-    <w:basedOn w:val="Normal"/>
+    <w:basedOn w:val="a"/>
     <w:uiPriority w:val="34"/>
     <w:qFormat/>
     <w:rsid w:val="003760EF"/>
@@ -18068,9 +20526,9 @@
       <w:contextualSpacing/>
     </w:pPr>
   </w:style>
-  <w:style w:type="table" w:styleId="TableGrid">
+  <w:style w:type="table" w:styleId="a4">
     <w:name w:val="Table Grid"/>
-    <w:basedOn w:val="TableNormal"/>
+    <w:basedOn w:val="a1"/>
     <w:uiPriority w:val="59"/>
     <w:rsid w:val="00311984"/>
     <w:pPr>
@@ -18087,10 +20545,10 @@
       </w:tblBorders>
     </w:tblPr>
   </w:style>
-  <w:style w:type="paragraph" w:styleId="Header">
+  <w:style w:type="paragraph" w:styleId="a5">
     <w:name w:val="header"/>
-    <w:basedOn w:val="Normal"/>
-    <w:link w:val="HeaderChar"/>
+    <w:basedOn w:val="a"/>
+    <w:link w:val="a6"/>
     <w:uiPriority w:val="99"/>
     <w:unhideWhenUsed/>
     <w:rsid w:val="001062E6"/>
@@ -18102,10 +20560,10 @@
       <w:spacing w:after="0" w:line="240" w:lineRule="auto"/>
     </w:pPr>
   </w:style>
-  <w:style w:type="character" w:customStyle="1" w:styleId="HeaderChar">
-    <w:name w:val="Header Char"/>
-    <w:basedOn w:val="DefaultParagraphFont"/>
-    <w:link w:val="Header"/>
+  <w:style w:type="character" w:customStyle="1" w:styleId="a6">
+    <w:name w:val="Верхний колонтитул Знак"/>
+    <w:basedOn w:val="a0"/>
+    <w:link w:val="a5"/>
     <w:uiPriority w:val="99"/>
     <w:rsid w:val="001062E6"/>
     <w:rPr>
@@ -18113,10 +20571,10 @@
       <w:sz w:val="28"/>
     </w:rPr>
   </w:style>
-  <w:style w:type="paragraph" w:styleId="Footer">
+  <w:style w:type="paragraph" w:styleId="a7">
     <w:name w:val="footer"/>
-    <w:basedOn w:val="Normal"/>
-    <w:link w:val="FooterChar"/>
+    <w:basedOn w:val="a"/>
+    <w:link w:val="a8"/>
     <w:uiPriority w:val="99"/>
     <w:unhideWhenUsed/>
     <w:rsid w:val="001062E6"/>
@@ -18128,10 +20586,10 @@
       <w:spacing w:after="0" w:line="240" w:lineRule="auto"/>
     </w:pPr>
   </w:style>
-  <w:style w:type="character" w:customStyle="1" w:styleId="FooterChar">
-    <w:name w:val="Footer Char"/>
-    <w:basedOn w:val="DefaultParagraphFont"/>
-    <w:link w:val="Footer"/>
+  <w:style w:type="character" w:customStyle="1" w:styleId="a8">
+    <w:name w:val="Нижний колонтитул Знак"/>
+    <w:basedOn w:val="a0"/>
+    <w:link w:val="a7"/>
     <w:uiPriority w:val="99"/>
     <w:rsid w:val="001062E6"/>
     <w:rPr>
@@ -18139,9 +20597,9 @@
       <w:sz w:val="28"/>
     </w:rPr>
   </w:style>
-  <w:style w:type="character" w:styleId="Hyperlink">
+  <w:style w:type="character" w:styleId="a9">
     <w:name w:val="Hyperlink"/>
-    <w:basedOn w:val="DefaultParagraphFont"/>
+    <w:basedOn w:val="a0"/>
     <w:uiPriority w:val="99"/>
     <w:unhideWhenUsed/>
     <w:rsid w:val="00734EC7"/>
@@ -18150,10 +20608,10 @@
       <w:u w:val="single"/>
     </w:rPr>
   </w:style>
-  <w:style w:type="paragraph" w:styleId="BalloonText">
+  <w:style w:type="paragraph" w:styleId="aa">
     <w:name w:val="Balloon Text"/>
-    <w:basedOn w:val="Normal"/>
-    <w:link w:val="BalloonTextChar"/>
+    <w:basedOn w:val="a"/>
+    <w:link w:val="ab"/>
     <w:uiPriority w:val="99"/>
     <w:semiHidden/>
     <w:unhideWhenUsed/>
@@ -18167,10 +20625,10 @@
       <w:szCs w:val="18"/>
     </w:rPr>
   </w:style>
-  <w:style w:type="character" w:customStyle="1" w:styleId="BalloonTextChar">
-    <w:name w:val="Balloon Text Char"/>
-    <w:basedOn w:val="DefaultParagraphFont"/>
-    <w:link w:val="BalloonText"/>
+  <w:style w:type="character" w:customStyle="1" w:styleId="ab">
+    <w:name w:val="Текст выноски Знак"/>
+    <w:basedOn w:val="a0"/>
+    <w:link w:val="aa"/>
     <w:uiPriority w:val="99"/>
     <w:semiHidden/>
     <w:rsid w:val="003C58F9"/>
@@ -18190,9 +20648,9 @@
       </w:numPr>
     </w:pPr>
   </w:style>
-  <w:style w:type="character" w:customStyle="1" w:styleId="1">
+  <w:style w:type="character" w:customStyle="1" w:styleId="11">
     <w:name w:val="Неразрешенное упоминание1"/>
-    <w:basedOn w:val="DefaultParagraphFont"/>
+    <w:basedOn w:val="a0"/>
     <w:uiPriority w:val="99"/>
     <w:semiHidden/>
     <w:unhideWhenUsed/>
@@ -18202,10 +20660,10 @@
       <w:shd w:val="clear" w:color="auto" w:fill="E1DFDD"/>
     </w:rPr>
   </w:style>
-  <w:style w:type="paragraph" w:styleId="EndnoteText">
+  <w:style w:type="paragraph" w:styleId="ac">
     <w:name w:val="endnote text"/>
-    <w:basedOn w:val="Normal"/>
-    <w:link w:val="EndnoteTextChar"/>
+    <w:basedOn w:val="a"/>
+    <w:link w:val="ad"/>
     <w:uiPriority w:val="99"/>
     <w:semiHidden/>
     <w:unhideWhenUsed/>
@@ -18218,10 +20676,10 @@
       <w:szCs w:val="20"/>
     </w:rPr>
   </w:style>
-  <w:style w:type="character" w:customStyle="1" w:styleId="EndnoteTextChar">
-    <w:name w:val="Endnote Text Char"/>
-    <w:basedOn w:val="DefaultParagraphFont"/>
-    <w:link w:val="EndnoteText"/>
+  <w:style w:type="character" w:customStyle="1" w:styleId="ad">
+    <w:name w:val="Текст концевой сноски Знак"/>
+    <w:basedOn w:val="a0"/>
+    <w:link w:val="ac"/>
     <w:uiPriority w:val="99"/>
     <w:semiHidden/>
     <w:rsid w:val="005D5A92"/>
@@ -18231,9 +20689,9 @@
       <w:szCs w:val="20"/>
     </w:rPr>
   </w:style>
-  <w:style w:type="character" w:styleId="EndnoteReference">
+  <w:style w:type="character" w:styleId="ae">
     <w:name w:val="endnote reference"/>
-    <w:basedOn w:val="DefaultParagraphFont"/>
+    <w:basedOn w:val="a0"/>
     <w:uiPriority w:val="99"/>
     <w:semiHidden/>
     <w:unhideWhenUsed/>
@@ -18242,9 +20700,9 @@
       <w:vertAlign w:val="superscript"/>
     </w:rPr>
   </w:style>
-  <w:style w:type="paragraph" w:styleId="NormalWeb">
+  <w:style w:type="paragraph" w:styleId="af">
     <w:name w:val="Normal (Web)"/>
-    <w:basedOn w:val="Normal"/>
+    <w:basedOn w:val="a"/>
     <w:uiPriority w:val="99"/>
     <w:unhideWhenUsed/>
     <w:rsid w:val="00445C86"/>
@@ -18258,9 +20716,9 @@
       <w:lang w:eastAsia="ru-RU"/>
     </w:rPr>
   </w:style>
-  <w:style w:type="character" w:styleId="CommentReference">
+  <w:style w:type="character" w:styleId="af0">
     <w:name w:val="annotation reference"/>
-    <w:basedOn w:val="DefaultParagraphFont"/>
+    <w:basedOn w:val="a0"/>
     <w:uiPriority w:val="99"/>
     <w:semiHidden/>
     <w:unhideWhenUsed/>
@@ -18270,10 +20728,10 @@
       <w:szCs w:val="16"/>
     </w:rPr>
   </w:style>
-  <w:style w:type="paragraph" w:styleId="CommentText">
+  <w:style w:type="paragraph" w:styleId="af1">
     <w:name w:val="annotation text"/>
-    <w:basedOn w:val="Normal"/>
-    <w:link w:val="CommentTextChar"/>
+    <w:basedOn w:val="a"/>
+    <w:link w:val="af2"/>
     <w:uiPriority w:val="99"/>
     <w:semiHidden/>
     <w:unhideWhenUsed/>
@@ -18286,10 +20744,10 @@
       <w:szCs w:val="20"/>
     </w:rPr>
   </w:style>
-  <w:style w:type="character" w:customStyle="1" w:styleId="CommentTextChar">
-    <w:name w:val="Comment Text Char"/>
-    <w:basedOn w:val="DefaultParagraphFont"/>
-    <w:link w:val="CommentText"/>
+  <w:style w:type="character" w:customStyle="1" w:styleId="af2">
+    <w:name w:val="Текст примечания Знак"/>
+    <w:basedOn w:val="a0"/>
+    <w:link w:val="af1"/>
     <w:uiPriority w:val="99"/>
     <w:semiHidden/>
     <w:rsid w:val="00157DC7"/>
@@ -18299,11 +20757,11 @@
       <w:szCs w:val="20"/>
     </w:rPr>
   </w:style>
-  <w:style w:type="paragraph" w:styleId="CommentSubject">
+  <w:style w:type="paragraph" w:styleId="af3">
     <w:name w:val="annotation subject"/>
-    <w:basedOn w:val="CommentText"/>
-    <w:next w:val="CommentText"/>
-    <w:link w:val="CommentSubjectChar"/>
+    <w:basedOn w:val="af1"/>
+    <w:next w:val="af1"/>
+    <w:link w:val="af4"/>
     <w:uiPriority w:val="99"/>
     <w:semiHidden/>
     <w:unhideWhenUsed/>
@@ -18313,10 +20771,10 @@
       <w:bCs/>
     </w:rPr>
   </w:style>
-  <w:style w:type="character" w:customStyle="1" w:styleId="CommentSubjectChar">
-    <w:name w:val="Comment Subject Char"/>
-    <w:basedOn w:val="CommentTextChar"/>
-    <w:link w:val="CommentSubject"/>
+  <w:style w:type="character" w:customStyle="1" w:styleId="af4">
+    <w:name w:val="Тема примечания Знак"/>
+    <w:basedOn w:val="af2"/>
+    <w:link w:val="af3"/>
     <w:uiPriority w:val="99"/>
     <w:semiHidden/>
     <w:rsid w:val="00157DC7"/>
@@ -18328,10 +20786,10 @@
       <w:szCs w:val="20"/>
     </w:rPr>
   </w:style>
-  <w:style w:type="paragraph" w:styleId="TOCHeading">
+  <w:style w:type="paragraph" w:styleId="af5">
     <w:name w:val="TOC Heading"/>
-    <w:basedOn w:val="Heading1"/>
-    <w:next w:val="Normal"/>
+    <w:basedOn w:val="1"/>
+    <w:next w:val="a"/>
     <w:uiPriority w:val="39"/>
     <w:unhideWhenUsed/>
     <w:qFormat/>
@@ -18349,10 +20807,10 @@
       <w:lang w:eastAsia="ru-RU"/>
     </w:rPr>
   </w:style>
-  <w:style w:type="paragraph" w:styleId="TOC1">
+  <w:style w:type="paragraph" w:styleId="12">
     <w:name w:val="toc 1"/>
-    <w:basedOn w:val="Normal"/>
-    <w:next w:val="Normal"/>
+    <w:basedOn w:val="a"/>
+    <w:next w:val="a"/>
     <w:autoRedefine/>
     <w:uiPriority w:val="39"/>
     <w:unhideWhenUsed/>
@@ -18365,9 +20823,9 @@
       <w:spacing w:after="100" w:line="360" w:lineRule="auto"/>
     </w:pPr>
   </w:style>
-  <w:style w:type="character" w:styleId="PlaceholderText">
+  <w:style w:type="character" w:styleId="af6">
     <w:name w:val="Placeholder Text"/>
-    <w:basedOn w:val="DefaultParagraphFont"/>
+    <w:basedOn w:val="a0"/>
     <w:uiPriority w:val="99"/>
     <w:semiHidden/>
     <w:rsid w:val="0003311F"/>
@@ -18377,7 +20835,7 @@
   </w:style>
   <w:style w:type="character" w:customStyle="1" w:styleId="UnresolvedMention1">
     <w:name w:val="Unresolved Mention1"/>
-    <w:basedOn w:val="DefaultParagraphFont"/>
+    <w:basedOn w:val="a0"/>
     <w:uiPriority w:val="99"/>
     <w:semiHidden/>
     <w:unhideWhenUsed/>
@@ -18387,10 +20845,10 @@
       <w:shd w:val="clear" w:color="auto" w:fill="E1DFDD"/>
     </w:rPr>
   </w:style>
-  <w:style w:type="paragraph" w:styleId="Caption">
+  <w:style w:type="paragraph" w:styleId="af7">
     <w:name w:val="caption"/>
-    <w:basedOn w:val="Normal"/>
-    <w:next w:val="Normal"/>
+    <w:basedOn w:val="a"/>
+    <w:next w:val="a"/>
     <w:uiPriority w:val="35"/>
     <w:unhideWhenUsed/>
     <w:qFormat/>
@@ -18404,9 +20862,9 @@
       <w:szCs w:val="18"/>
     </w:rPr>
   </w:style>
-  <w:style w:type="character" w:styleId="FollowedHyperlink">
+  <w:style w:type="character" w:styleId="af8">
     <w:name w:val="FollowedHyperlink"/>
-    <w:basedOn w:val="DefaultParagraphFont"/>
+    <w:basedOn w:val="a0"/>
     <w:uiPriority w:val="99"/>
     <w:semiHidden/>
     <w:unhideWhenUsed/>
@@ -18416,10 +20874,10 @@
       <w:u w:val="single"/>
     </w:rPr>
   </w:style>
-  <w:style w:type="paragraph" w:styleId="BodyText">
+  <w:style w:type="paragraph" w:styleId="af9">
     <w:name w:val="Body Text"/>
-    <w:basedOn w:val="Normal"/>
-    <w:link w:val="BodyTextChar"/>
+    <w:basedOn w:val="a"/>
+    <w:link w:val="afa"/>
     <w:uiPriority w:val="1"/>
     <w:qFormat/>
     <w:rsid w:val="00770200"/>
@@ -18435,10 +20893,10 @@
       <w:lang w:val="en-US"/>
     </w:rPr>
   </w:style>
-  <w:style w:type="character" w:customStyle="1" w:styleId="BodyTextChar">
-    <w:name w:val="Body Text Char"/>
-    <w:basedOn w:val="DefaultParagraphFont"/>
-    <w:link w:val="BodyText"/>
+  <w:style w:type="character" w:customStyle="1" w:styleId="afa">
+    <w:name w:val="Основной текст Знак"/>
+    <w:basedOn w:val="a0"/>
+    <w:link w:val="af9"/>
     <w:uiPriority w:val="1"/>
     <w:rsid w:val="00770200"/>
     <w:rPr>
@@ -18448,10 +20906,10 @@
       <w:lang w:val="en-US"/>
     </w:rPr>
   </w:style>
-  <w:style w:type="table" w:customStyle="1" w:styleId="10">
+  <w:style w:type="table" w:customStyle="1" w:styleId="13">
     <w:name w:val="Сетка таблицы1"/>
-    <w:basedOn w:val="TableNormal"/>
-    <w:next w:val="TableGrid"/>
+    <w:basedOn w:val="a1"/>
+    <w:next w:val="a4"/>
     <w:uiPriority w:val="59"/>
     <w:rsid w:val="00770200"/>
     <w:pPr>
@@ -18475,9 +20933,9 @@
       </w:tblBorders>
     </w:tblPr>
   </w:style>
-  <w:style w:type="character" w:customStyle="1" w:styleId="a">
+  <w:style w:type="character" w:customStyle="1" w:styleId="afb">
     <w:name w:val="мой стиль Знак"/>
-    <w:link w:val="a0"/>
+    <w:link w:val="afc"/>
     <w:locked/>
     <w:rsid w:val="00472545"/>
     <w:rPr>
@@ -18487,10 +20945,10 @@
       <w:szCs w:val="32"/>
     </w:rPr>
   </w:style>
-  <w:style w:type="paragraph" w:customStyle="1" w:styleId="a0">
+  <w:style w:type="paragraph" w:customStyle="1" w:styleId="afc">
     <w:name w:val="мой стиль"/>
-    <w:basedOn w:val="Normal"/>
-    <w:link w:val="a"/>
+    <w:basedOn w:val="a"/>
+    <w:link w:val="afb"/>
     <w:qFormat/>
     <w:rsid w:val="00472545"/>
     <w:pPr>
@@ -18504,9 +20962,9 @@
       <w:szCs w:val="32"/>
     </w:rPr>
   </w:style>
-  <w:style w:type="paragraph" w:customStyle="1" w:styleId="bodytext0">
+  <w:style w:type="paragraph" w:customStyle="1" w:styleId="bodytext">
     <w:name w:val="bodytext"/>
-    <w:basedOn w:val="Normal"/>
+    <w:basedOn w:val="a"/>
     <w:rsid w:val="0096159D"/>
     <w:pPr>
       <w:spacing w:before="100" w:beforeAutospacing="1" w:after="100" w:afterAutospacing="1" w:line="240" w:lineRule="auto"/>
@@ -18524,7 +20982,7 @@
 <file path=word/charts/chart1.xml><?xml version="1.0" encoding="utf-8"?>
 <c:chartSpace xmlns:c="http://schemas.openxmlformats.org/drawingml/2006/chart" xmlns:a="http://schemas.openxmlformats.org/drawingml/2006/main" xmlns:r="http://schemas.openxmlformats.org/officeDocument/2006/relationships" xmlns:c16r2="http://schemas.microsoft.com/office/drawing/2015/06/chart">
   <c:date1904 val="0"/>
-  <c:lang val="en-US"/>
+  <c:lang val="ru-RU"/>
   <c:roundedCorners val="0"/>
   <mc:AlternateContent xmlns:mc="http://schemas.openxmlformats.org/markup-compatibility/2006">
     <mc:Choice xmlns:c14="http://schemas.microsoft.com/office/drawing/2007/8/2/chart" Requires="c14">
@@ -18591,7 +21049,7 @@
               <a:cs typeface="+mj-cs"/>
             </a:defRPr>
           </a:pPr>
-          <a:endParaRPr lang="en-US"/>
+          <a:endParaRPr lang="ru-RU"/>
         </a:p>
       </c:txPr>
     </c:title>
@@ -19212,7 +21670,7 @@
                   <a:cs typeface="+mn-cs"/>
                 </a:defRPr>
               </a:pPr>
-              <a:endParaRPr lang="en-US"/>
+              <a:endParaRPr lang="ru-RU"/>
             </a:p>
           </c:txPr>
         </c:title>
@@ -19249,7 +21707,7 @@
                 <a:cs typeface="+mn-cs"/>
               </a:defRPr>
             </a:pPr>
-            <a:endParaRPr lang="en-US"/>
+            <a:endParaRPr lang="ru-RU"/>
           </a:p>
         </c:txPr>
         <c:crossAx val="370129608"/>
@@ -19332,7 +21790,7 @@
                   <a:cs typeface="+mn-cs"/>
                 </a:defRPr>
               </a:pPr>
-              <a:endParaRPr lang="en-US"/>
+              <a:endParaRPr lang="ru-RU"/>
             </a:p>
           </c:txPr>
         </c:title>
@@ -19364,7 +21822,7 @@
                 <a:cs typeface="+mn-cs"/>
               </a:defRPr>
             </a:pPr>
-            <a:endParaRPr lang="en-US"/>
+            <a:endParaRPr lang="ru-RU"/>
           </a:p>
         </c:txPr>
         <c:crossAx val="370129216"/>
@@ -19415,7 +21873,7 @@
       <a:pPr>
         <a:defRPr/>
       </a:pPr>
-      <a:endParaRPr lang="en-US"/>
+      <a:endParaRPr lang="ru-RU"/>
     </a:p>
   </c:txPr>
   <c:externalData r:id="rId3">

--- a/Documentation/Exploration note.docx
+++ b/Documentation/Exploration note.docx
@@ -1,6 +1,6 @@
 
 <file path=word/document.xml><?xml version="1.0" encoding="utf-8"?>
-<w:document xmlns:wpc="http://schemas.microsoft.com/office/word/2010/wordprocessingCanvas" xmlns:cx="http://schemas.microsoft.com/office/drawing/2014/chartex" xmlns:cx1="http://schemas.microsoft.com/office/drawing/2015/9/8/chartex" xmlns:cx2="http://schemas.microsoft.com/office/drawing/2015/10/21/chartex" xmlns:cx3="http://schemas.microsoft.com/office/drawing/2016/5/9/chartex" xmlns:cx4="http://schemas.microsoft.com/office/drawing/2016/5/10/chartex" xmlns:cx5="http://schemas.microsoft.com/office/drawing/2016/5/11/chartex" xmlns:cx6="http://schemas.microsoft.com/office/drawing/2016/5/12/chartex" xmlns:cx7="http://schemas.microsoft.com/office/drawing/2016/5/13/chartex" xmlns:cx8="http://schemas.microsoft.com/office/drawing/2016/5/14/chartex" xmlns:mc="http://schemas.openxmlformats.org/markup-compatibility/2006" xmlns:aink="http://schemas.microsoft.com/office/drawing/2016/ink" xmlns:am3d="http://schemas.microsoft.com/office/drawing/2017/model3d" xmlns:o="urn:schemas-microsoft-com:office:office" xmlns:r="http://schemas.openxmlformats.org/officeDocument/2006/relationships" xmlns:m="http://schemas.openxmlformats.org/officeDocument/2006/math" xmlns:v="urn:schemas-microsoft-com:vml" xmlns:wp14="http://schemas.microsoft.com/office/word/2010/wordprocessingDrawing" xmlns:wp="http://schemas.openxmlformats.org/drawingml/2006/wordprocessingDrawing" xmlns:w10="urn:schemas-microsoft-com:office:word" xmlns:w="http://schemas.openxmlformats.org/wordprocessingml/2006/main" xmlns:w14="http://schemas.microsoft.com/office/word/2010/wordml" xmlns:w15="http://schemas.microsoft.com/office/word/2012/wordml" xmlns:w16cex="http://schemas.microsoft.com/office/word/2018/wordml/cex" xmlns:w16cid="http://schemas.microsoft.com/office/word/2016/wordml/cid" xmlns:w16="http://schemas.microsoft.com/office/word/2018/wordml" xmlns:w16sdtdh="http://schemas.microsoft.com/office/word/2020/wordml/sdtdatahash" xmlns:w16se="http://schemas.microsoft.com/office/word/2015/wordml/symex" xmlns:wpg="http://schemas.microsoft.com/office/word/2010/wordprocessingGroup" xmlns:wpi="http://schemas.microsoft.com/office/word/2010/wordprocessingInk" xmlns:wne="http://schemas.microsoft.com/office/word/2006/wordml" xmlns:wps="http://schemas.microsoft.com/office/word/2010/wordprocessingShape" mc:Ignorable="w14 w15 w16se w16cid w16 w16cex w16sdtdh wp14">
+<w:document xmlns:wpc="http://schemas.microsoft.com/office/word/2010/wordprocessingCanvas" xmlns:mc="http://schemas.openxmlformats.org/markup-compatibility/2006" xmlns:o="urn:schemas-microsoft-com:office:office" xmlns:r="http://schemas.openxmlformats.org/officeDocument/2006/relationships" xmlns:m="http://schemas.openxmlformats.org/officeDocument/2006/math" xmlns:v="urn:schemas-microsoft-com:vml" xmlns:wp14="http://schemas.microsoft.com/office/word/2010/wordprocessingDrawing" xmlns:wp="http://schemas.openxmlformats.org/drawingml/2006/wordprocessingDrawing" xmlns:w10="urn:schemas-microsoft-com:office:word" xmlns:w="http://schemas.openxmlformats.org/wordprocessingml/2006/main" xmlns:w14="http://schemas.microsoft.com/office/word/2010/wordml" xmlns:w15="http://schemas.microsoft.com/office/word/2012/wordml" xmlns:wpg="http://schemas.microsoft.com/office/word/2010/wordprocessingGroup" xmlns:wpi="http://schemas.microsoft.com/office/word/2010/wordprocessingInk" xmlns:wne="http://schemas.microsoft.com/office/word/2006/wordml" xmlns:wps="http://schemas.microsoft.com/office/word/2010/wordprocessingShape" mc:Ignorable="w14 w15 wp14">
   <w:body>
     <w:p>
       <w:pPr>
@@ -530,7 +530,6 @@
         </w:rPr>
         <w:t>______________</w:t>
       </w:r>
-      <w:proofErr w:type="spellStart"/>
       <w:r>
         <w:rPr>
           <w:color w:val="000000"/>
@@ -539,7 +538,6 @@
         </w:rPr>
         <w:t>Калентьев</w:t>
       </w:r>
-      <w:proofErr w:type="spellEnd"/>
       <w:r>
         <w:rPr>
           <w:color w:val="000000"/>
@@ -2490,15 +2488,7 @@
         <w:t>D</w:t>
       </w:r>
       <w:r>
-        <w:t xml:space="preserve"> является </w:t>
-      </w:r>
-      <w:proofErr w:type="spellStart"/>
-      <w:r>
-        <w:t>KompasObject</w:t>
-      </w:r>
-      <w:proofErr w:type="spellEnd"/>
-      <w:r>
-        <w:t xml:space="preserve">. Получить указатель на этот интерфейс можно </w:t>
+        <w:t xml:space="preserve"> является KompasObject. Получить указатель на этот интерфейс можно </w:t>
       </w:r>
       <w:r>
         <w:t>при работе под управлением внешнего приложения (контроллера) – после вызова стандартной системной функции.</w:t>
@@ -2537,7 +2527,6 @@
         <w:lastRenderedPageBreak/>
         <w:t xml:space="preserve">Ниже в таблице 1.1 представлены основные свойства и методы интерфейса </w:t>
       </w:r>
-      <w:proofErr w:type="spellStart"/>
       <w:r>
         <w:rPr>
           <w:rFonts w:cs="Times New Roman"/>
@@ -2545,7 +2534,6 @@
         </w:rPr>
         <w:t>KompasObject</w:t>
       </w:r>
-      <w:proofErr w:type="spellEnd"/>
       <w:r>
         <w:rPr>
           <w:rFonts w:cs="Times New Roman"/>
@@ -2676,7 +2664,6 @@
         </w:rPr>
         <w:t xml:space="preserve"> – Методы и свойства интерфейса </w:t>
       </w:r>
-      <w:proofErr w:type="spellStart"/>
       <w:r>
         <w:rPr>
           <w:rFonts w:cs="Times New Roman"/>
@@ -2685,7 +2672,6 @@
         </w:rPr>
         <w:t>KompasObject</w:t>
       </w:r>
-      <w:proofErr w:type="spellEnd"/>
     </w:p>
     <w:tbl>
       <w:tblPr>
@@ -2814,25 +2800,7 @@
                 <w:szCs w:val="28"/>
                 <w:lang w:val="en-US"/>
               </w:rPr>
-              <w:t>Document3</w:t>
-            </w:r>
-            <w:proofErr w:type="gramStart"/>
-            <w:r>
-              <w:rPr>
-                <w:rFonts w:cs="Times New Roman"/>
-                <w:szCs w:val="28"/>
-                <w:lang w:val="en-US"/>
-              </w:rPr>
-              <w:t>D(</w:t>
-            </w:r>
-            <w:proofErr w:type="gramEnd"/>
-            <w:r>
-              <w:rPr>
-                <w:rFonts w:cs="Times New Roman"/>
-                <w:szCs w:val="28"/>
-                <w:lang w:val="en-US"/>
-              </w:rPr>
-              <w:t>)</w:t>
+              <w:t>Document3D()</w:t>
             </w:r>
           </w:p>
         </w:tc>
@@ -2868,7 +2836,6 @@
               </w:rPr>
               <w:t xml:space="preserve">указатель на интерфейс документа трехмерной модели </w:t>
             </w:r>
-            <w:proofErr w:type="spellStart"/>
             <w:r>
               <w:rPr>
                 <w:rFonts w:cs="Times New Roman"/>
@@ -2877,7 +2844,6 @@
               </w:rPr>
               <w:t>ksDocument</w:t>
             </w:r>
-            <w:proofErr w:type="spellEnd"/>
             <w:r>
               <w:rPr>
                 <w:rFonts w:cs="Times New Roman"/>
@@ -2938,31 +2904,14 @@
                 <w:szCs w:val="28"/>
                 <w:lang w:val="en-US"/>
               </w:rPr>
-              <w:t>ActiveDocument3</w:t>
-            </w:r>
-            <w:proofErr w:type="gramStart"/>
-            <w:r>
-              <w:rPr>
-                <w:rFonts w:cs="Times New Roman"/>
-                <w:szCs w:val="28"/>
-                <w:lang w:val="en-US"/>
-              </w:rPr>
-              <w:t>D</w:t>
-            </w:r>
-            <w:r>
-              <w:rPr>
-                <w:rFonts w:cs="Times New Roman"/>
-                <w:szCs w:val="28"/>
-              </w:rPr>
-              <w:t>(</w:t>
-            </w:r>
-            <w:proofErr w:type="gramEnd"/>
-            <w:r>
-              <w:rPr>
-                <w:rFonts w:cs="Times New Roman"/>
-                <w:szCs w:val="28"/>
-              </w:rPr>
-              <w:t>)</w:t>
+              <w:t>ActiveDocument3D</w:t>
+            </w:r>
+            <w:r>
+              <w:rPr>
+                <w:rFonts w:cs="Times New Roman"/>
+                <w:szCs w:val="28"/>
+              </w:rPr>
+              <w:t>()</w:t>
             </w:r>
           </w:p>
         </w:tc>
@@ -3039,8 +2988,6 @@
                 <w:lang w:val="en-US"/>
               </w:rPr>
             </w:pPr>
-            <w:proofErr w:type="spellStart"/>
-            <w:proofErr w:type="gramStart"/>
             <w:r>
               <w:rPr>
                 <w:rFonts w:cs="Times New Roman"/>
@@ -3049,21 +2996,12 @@
               </w:rPr>
               <w:t>GetParamStruct</w:t>
             </w:r>
-            <w:proofErr w:type="spellEnd"/>
-            <w:r>
-              <w:rPr>
-                <w:rFonts w:cs="Times New Roman"/>
-                <w:szCs w:val="28"/>
-              </w:rPr>
-              <w:t>(</w:t>
-            </w:r>
-            <w:proofErr w:type="gramEnd"/>
-            <w:r>
-              <w:rPr>
-                <w:rFonts w:cs="Times New Roman"/>
-                <w:szCs w:val="28"/>
-              </w:rPr>
-              <w:t>)</w:t>
+            <w:r>
+              <w:rPr>
+                <w:rFonts w:cs="Times New Roman"/>
+                <w:szCs w:val="28"/>
+              </w:rPr>
+              <w:t>()</w:t>
             </w:r>
           </w:p>
         </w:tc>
@@ -3078,21 +3016,12 @@
                 <w:szCs w:val="28"/>
               </w:rPr>
             </w:pPr>
-            <w:proofErr w:type="spellStart"/>
-            <w:r>
-              <w:rPr>
-                <w:rFonts w:cs="Times New Roman"/>
-                <w:szCs w:val="28"/>
-              </w:rPr>
-              <w:t>structType</w:t>
-            </w:r>
-            <w:proofErr w:type="spellEnd"/>
-            <w:r>
-              <w:rPr>
-                <w:rFonts w:cs="Times New Roman"/>
-                <w:szCs w:val="28"/>
-              </w:rPr>
-              <w:t xml:space="preserve"> - тип интерфейса параметров </w:t>
+            <w:r>
+              <w:rPr>
+                <w:rFonts w:cs="Times New Roman"/>
+                <w:szCs w:val="28"/>
+              </w:rPr>
+              <w:t xml:space="preserve">structType - тип интерфейса параметров </w:t>
             </w:r>
           </w:p>
           <w:p>
@@ -3255,7 +3184,6 @@
         </w:rPr>
         <w:t xml:space="preserve">В таблице 1.2 представлены методы интерфейса </w:t>
       </w:r>
-      <w:proofErr w:type="spellStart"/>
       <w:r>
         <w:rPr>
           <w:rFonts w:cs="Times New Roman"/>
@@ -3264,7 +3192,6 @@
         </w:rPr>
         <w:t>ksEntity</w:t>
       </w:r>
-      <w:proofErr w:type="spellEnd"/>
       <w:r>
         <w:rPr>
           <w:rFonts w:cs="Times New Roman"/>
@@ -3395,7 +3322,6 @@
         </w:rPr>
         <w:t xml:space="preserve"> – Методы интерфейса </w:t>
       </w:r>
-      <w:proofErr w:type="spellStart"/>
       <w:r>
         <w:rPr>
           <w:rFonts w:cs="Times New Roman"/>
@@ -3404,7 +3330,6 @@
         </w:rPr>
         <w:t>ksEntity</w:t>
       </w:r>
-      <w:proofErr w:type="spellEnd"/>
     </w:p>
     <w:tbl>
       <w:tblPr>
@@ -3499,23 +3424,13 @@
                 <w:lang w:val="en-US"/>
               </w:rPr>
             </w:pPr>
-            <w:proofErr w:type="gramStart"/>
             <w:r>
               <w:rPr>
                 <w:rFonts w:cs="Times New Roman"/>
                 <w:szCs w:val="28"/>
                 <w:lang w:val="en-US"/>
               </w:rPr>
-              <w:t>Create(</w:t>
-            </w:r>
-            <w:proofErr w:type="gramEnd"/>
-            <w:r>
-              <w:rPr>
-                <w:rFonts w:cs="Times New Roman"/>
-                <w:szCs w:val="28"/>
-                <w:lang w:val="en-US"/>
-              </w:rPr>
-              <w:t>)</w:t>
+              <w:t>Create()</w:t>
             </w:r>
           </w:p>
         </w:tc>
@@ -3574,15 +3489,7 @@
                 <w:rFonts w:cs="Times New Roman"/>
                 <w:szCs w:val="28"/>
               </w:rPr>
-              <w:t xml:space="preserve">Создать объект в </w:t>
-            </w:r>
-            <w:proofErr w:type="spellStart"/>
-            <w:r>
-              <w:rPr>
-                <w:rFonts w:cs="Times New Roman"/>
-                <w:szCs w:val="28"/>
-              </w:rPr>
-              <w:t>модел</w:t>
+              <w:t>Создать объект в модел</w:t>
             </w:r>
             <w:r>
               <w:rPr>
@@ -3591,7 +3498,6 @@
               </w:rPr>
               <w:t>е</w:t>
             </w:r>
-            <w:proofErr w:type="spellEnd"/>
           </w:p>
         </w:tc>
       </w:tr>
@@ -3608,33 +3514,13 @@
                 <w:lang w:val="en-US"/>
               </w:rPr>
             </w:pPr>
-            <w:proofErr w:type="spellStart"/>
-            <w:proofErr w:type="gramStart"/>
             <w:r>
               <w:rPr>
                 <w:rFonts w:cs="Times New Roman"/>
                 <w:szCs w:val="28"/>
                 <w:lang w:val="en-US"/>
               </w:rPr>
-              <w:t>GetDefinition</w:t>
-            </w:r>
-            <w:proofErr w:type="spellEnd"/>
-            <w:r>
-              <w:rPr>
-                <w:rFonts w:cs="Times New Roman"/>
-                <w:szCs w:val="28"/>
-                <w:lang w:val="en-US"/>
-              </w:rPr>
-              <w:t>(</w:t>
-            </w:r>
-            <w:proofErr w:type="gramEnd"/>
-            <w:r>
-              <w:rPr>
-                <w:rFonts w:cs="Times New Roman"/>
-                <w:szCs w:val="28"/>
-                <w:lang w:val="en-US"/>
-              </w:rPr>
-              <w:t>)</w:t>
+              <w:t>GetDefinition()</w:t>
             </w:r>
           </w:p>
         </w:tc>
@@ -3651,7 +3537,6 @@
                 <w:lang w:val="en-US"/>
               </w:rPr>
             </w:pPr>
-            <w:proofErr w:type="spellStart"/>
             <w:r>
               <w:rPr>
                 <w:rFonts w:cs="Times New Roman"/>
@@ -3666,70 +3551,7 @@
                 <w:szCs w:val="28"/>
                 <w:lang w:val="en-US"/>
               </w:rPr>
-              <w:t>казатель</w:t>
-            </w:r>
-            <w:proofErr w:type="spellEnd"/>
-            <w:r>
-              <w:rPr>
-                <w:rFonts w:cs="Times New Roman"/>
-                <w:szCs w:val="28"/>
-                <w:lang w:val="en-US"/>
-              </w:rPr>
-              <w:t xml:space="preserve"> </w:t>
-            </w:r>
-            <w:proofErr w:type="spellStart"/>
-            <w:r>
-              <w:rPr>
-                <w:rFonts w:cs="Times New Roman"/>
-                <w:szCs w:val="28"/>
-                <w:lang w:val="en-US"/>
-              </w:rPr>
-              <w:t>на</w:t>
-            </w:r>
-            <w:proofErr w:type="spellEnd"/>
-            <w:r>
-              <w:rPr>
-                <w:rFonts w:cs="Times New Roman"/>
-                <w:szCs w:val="28"/>
-                <w:lang w:val="en-US"/>
-              </w:rPr>
-              <w:t xml:space="preserve"> </w:t>
-            </w:r>
-            <w:proofErr w:type="spellStart"/>
-            <w:r>
-              <w:rPr>
-                <w:rFonts w:cs="Times New Roman"/>
-                <w:szCs w:val="28"/>
-                <w:lang w:val="en-US"/>
-              </w:rPr>
-              <w:t>интерфейс</w:t>
-            </w:r>
-            <w:proofErr w:type="spellEnd"/>
-            <w:r>
-              <w:rPr>
-                <w:rFonts w:cs="Times New Roman"/>
-                <w:szCs w:val="28"/>
-                <w:lang w:val="en-US"/>
-              </w:rPr>
-              <w:t xml:space="preserve"> </w:t>
-            </w:r>
-            <w:proofErr w:type="spellStart"/>
-            <w:r>
-              <w:rPr>
-                <w:rFonts w:cs="Times New Roman"/>
-                <w:szCs w:val="28"/>
-                <w:lang w:val="en-US"/>
-              </w:rPr>
-              <w:t>IUnknown</w:t>
-            </w:r>
-            <w:proofErr w:type="spellEnd"/>
-            <w:r>
-              <w:rPr>
-                <w:rFonts w:cs="Times New Roman"/>
-                <w:szCs w:val="28"/>
-                <w:lang w:val="en-US"/>
-              </w:rPr>
-              <w:t>.</w:t>
+              <w:t>казатель на интерфейс IUnknown.</w:t>
             </w:r>
           </w:p>
         </w:tc>
@@ -3782,7 +3604,6 @@
         <w:lastRenderedPageBreak/>
         <w:t xml:space="preserve">В таблице 1.3 представлены свойства и методы интерфейса </w:t>
       </w:r>
-      <w:proofErr w:type="spellStart"/>
       <w:r>
         <w:rPr>
           <w:rFonts w:cs="Times New Roman"/>
@@ -3791,7 +3612,6 @@
         </w:rPr>
         <w:t>ksDocument</w:t>
       </w:r>
-      <w:proofErr w:type="spellEnd"/>
       <w:r>
         <w:rPr>
           <w:rFonts w:cs="Times New Roman"/>
@@ -3938,7 +3758,6 @@
         </w:rPr>
         <w:t xml:space="preserve"> – Методы интерфейса </w:t>
       </w:r>
-      <w:proofErr w:type="spellStart"/>
       <w:r>
         <w:rPr>
           <w:rFonts w:cs="Times New Roman"/>
@@ -3947,7 +3766,6 @@
         </w:rPr>
         <w:t>ksDocument</w:t>
       </w:r>
-      <w:proofErr w:type="spellEnd"/>
       <w:r>
         <w:rPr>
           <w:rFonts w:cs="Times New Roman"/>
@@ -4085,8 +3903,6 @@
                 <w:lang w:val="en-US"/>
               </w:rPr>
             </w:pPr>
-            <w:proofErr w:type="spellStart"/>
-            <w:proofErr w:type="gramStart"/>
             <w:r>
               <w:rPr>
                 <w:rFonts w:cs="Times New Roman"/>
@@ -4095,23 +3911,13 @@
               </w:rPr>
               <w:t>ksRegularPolygon</w:t>
             </w:r>
-            <w:proofErr w:type="spellEnd"/>
             <w:r>
               <w:rPr>
                 <w:rFonts w:cs="Times New Roman"/>
                 <w:szCs w:val="28"/>
                 <w:lang w:val="en-US"/>
               </w:rPr>
-              <w:t>(</w:t>
-            </w:r>
-            <w:proofErr w:type="gramEnd"/>
-            <w:r>
-              <w:rPr>
-                <w:rFonts w:cs="Times New Roman"/>
-                <w:szCs w:val="28"/>
-                <w:lang w:val="en-US"/>
-              </w:rPr>
-              <w:t>)</w:t>
+              <w:t>()</w:t>
             </w:r>
           </w:p>
         </w:tc>
@@ -4155,7 +3961,6 @@
               </w:rPr>
               <w:t xml:space="preserve">гольника </w:t>
             </w:r>
-            <w:proofErr w:type="spellStart"/>
             <w:r>
               <w:rPr>
                 <w:rFonts w:cs="Times New Roman"/>
@@ -4164,7 +3969,6 @@
               </w:rPr>
               <w:t>ksRectangleParam</w:t>
             </w:r>
-            <w:proofErr w:type="spellEnd"/>
             <w:r>
               <w:rPr>
                 <w:rFonts w:cs="Times New Roman"/>
@@ -4180,21 +3984,12 @@
                 <w:szCs w:val="28"/>
               </w:rPr>
             </w:pPr>
-            <w:proofErr w:type="spellStart"/>
-            <w:r>
-              <w:rPr>
-                <w:rFonts w:cs="Times New Roman"/>
-                <w:szCs w:val="28"/>
-              </w:rPr>
-              <w:t>centre</w:t>
-            </w:r>
-            <w:proofErr w:type="spellEnd"/>
-            <w:r>
-              <w:rPr>
-                <w:rFonts w:cs="Times New Roman"/>
-                <w:szCs w:val="28"/>
-              </w:rPr>
-              <w:t xml:space="preserve"> - признак построения обозначения центра.</w:t>
+            <w:r>
+              <w:rPr>
+                <w:rFonts w:cs="Times New Roman"/>
+                <w:szCs w:val="28"/>
+              </w:rPr>
+              <w:t>centre - признак построения обозначения центра.</w:t>
             </w:r>
           </w:p>
         </w:tc>
@@ -4217,66 +4012,28 @@
               </w:rPr>
               <w:t>У</w:t>
             </w:r>
-            <w:proofErr w:type="spellStart"/>
             <w:r>
               <w:rPr>
                 <w:rFonts w:cs="Times New Roman"/>
                 <w:szCs w:val="28"/>
                 <w:lang w:val="en-US"/>
               </w:rPr>
-              <w:t>казатель</w:t>
-            </w:r>
-            <w:proofErr w:type="spellEnd"/>
+              <w:t xml:space="preserve">казатель на </w:t>
+            </w:r>
+            <w:r>
+              <w:rPr>
+                <w:rFonts w:cs="Times New Roman"/>
+                <w:szCs w:val="28"/>
+              </w:rPr>
+              <w:t>мног</w:t>
+            </w:r>
             <w:r>
               <w:rPr>
                 <w:rFonts w:cs="Times New Roman"/>
                 <w:szCs w:val="28"/>
                 <w:lang w:val="en-US"/>
               </w:rPr>
-              <w:t xml:space="preserve"> </w:t>
-            </w:r>
-            <w:proofErr w:type="spellStart"/>
-            <w:r>
-              <w:rPr>
-                <w:rFonts w:cs="Times New Roman"/>
-                <w:szCs w:val="28"/>
-                <w:lang w:val="en-US"/>
-              </w:rPr>
-              <w:t>на</w:t>
-            </w:r>
-            <w:proofErr w:type="spellEnd"/>
-            <w:r>
-              <w:rPr>
-                <w:rFonts w:cs="Times New Roman"/>
-                <w:szCs w:val="28"/>
-                <w:lang w:val="en-US"/>
-              </w:rPr>
-              <w:t xml:space="preserve"> </w:t>
-            </w:r>
-            <w:proofErr w:type="spellStart"/>
-            <w:r>
-              <w:rPr>
-                <w:rFonts w:cs="Times New Roman"/>
-                <w:szCs w:val="28"/>
-              </w:rPr>
-              <w:t>мног</w:t>
-            </w:r>
-            <w:r>
-              <w:rPr>
-                <w:rFonts w:cs="Times New Roman"/>
-                <w:szCs w:val="28"/>
-                <w:lang w:val="en-US"/>
-              </w:rPr>
-              <w:t>оугольник</w:t>
-            </w:r>
-            <w:proofErr w:type="spellEnd"/>
-            <w:r>
-              <w:rPr>
-                <w:rFonts w:cs="Times New Roman"/>
-                <w:szCs w:val="28"/>
-                <w:lang w:val="en-US"/>
-              </w:rPr>
-              <w:t>.</w:t>
+              <w:t>оугольник.</w:t>
             </w:r>
           </w:p>
         </w:tc>
@@ -4298,7 +4055,6 @@
               </w:rPr>
               <w:t xml:space="preserve">Создать </w:t>
             </w:r>
-            <w:proofErr w:type="spellStart"/>
             <w:r>
               <w:rPr>
                 <w:rFonts w:cs="Times New Roman"/>
@@ -4314,7 +4070,6 @@
               </w:rPr>
               <w:t>оугольник</w:t>
             </w:r>
-            <w:proofErr w:type="spellEnd"/>
           </w:p>
         </w:tc>
       </w:tr>
@@ -4334,33 +4089,13 @@
                 <w:lang w:val="en-US"/>
               </w:rPr>
             </w:pPr>
-            <w:proofErr w:type="spellStart"/>
-            <w:proofErr w:type="gramStart"/>
             <w:r>
               <w:rPr>
                 <w:rFonts w:cs="Times New Roman"/>
                 <w:szCs w:val="28"/>
                 <w:lang w:val="en-US"/>
               </w:rPr>
-              <w:t>ksCircle</w:t>
-            </w:r>
-            <w:proofErr w:type="spellEnd"/>
-            <w:r>
-              <w:rPr>
-                <w:rFonts w:cs="Times New Roman"/>
-                <w:szCs w:val="28"/>
-                <w:lang w:val="en-US"/>
-              </w:rPr>
-              <w:t>(</w:t>
-            </w:r>
-            <w:proofErr w:type="gramEnd"/>
-            <w:r>
-              <w:rPr>
-                <w:rFonts w:cs="Times New Roman"/>
-                <w:szCs w:val="28"/>
-                <w:lang w:val="en-US"/>
-              </w:rPr>
-              <w:t>)</w:t>
+              <w:t>ksCircle()</w:t>
             </w:r>
           </w:p>
         </w:tc>
@@ -4375,31 +4110,13 @@
                 <w:szCs w:val="28"/>
               </w:rPr>
             </w:pPr>
-            <w:proofErr w:type="spellStart"/>
-            <w:r>
-              <w:rPr>
-                <w:rFonts w:cs="Times New Roman"/>
-                <w:szCs w:val="28"/>
-              </w:rPr>
-              <w:t>xc</w:t>
-            </w:r>
-            <w:proofErr w:type="spellEnd"/>
-            <w:r>
-              <w:rPr>
-                <w:rFonts w:cs="Times New Roman"/>
-                <w:szCs w:val="28"/>
-              </w:rPr>
-              <w:t xml:space="preserve">, </w:t>
-            </w:r>
-            <w:proofErr w:type="spellStart"/>
-            <w:r>
-              <w:rPr>
-                <w:rFonts w:cs="Times New Roman"/>
-                <w:szCs w:val="28"/>
-              </w:rPr>
-              <w:t>yc</w:t>
-            </w:r>
-            <w:proofErr w:type="spellEnd"/>
+            <w:r>
+              <w:rPr>
+                <w:rFonts w:cs="Times New Roman"/>
+                <w:szCs w:val="28"/>
+              </w:rPr>
+              <w:t>xc, yc</w:t>
+            </w:r>
             <w:r>
               <w:rPr>
                 <w:rFonts w:cs="Times New Roman"/>
@@ -4420,23 +4137,7 @@
                 <w:rFonts w:cs="Times New Roman"/>
                 <w:szCs w:val="28"/>
               </w:rPr>
-              <w:t xml:space="preserve"> </w:t>
-            </w:r>
-            <w:proofErr w:type="spellStart"/>
-            <w:r>
-              <w:rPr>
-                <w:rFonts w:cs="Times New Roman"/>
-                <w:szCs w:val="28"/>
-              </w:rPr>
-              <w:t>rad</w:t>
-            </w:r>
-            <w:proofErr w:type="spellEnd"/>
-            <w:r>
-              <w:rPr>
-                <w:rFonts w:cs="Times New Roman"/>
-                <w:szCs w:val="28"/>
-              </w:rPr>
-              <w:t xml:space="preserve"> </w:t>
+              <w:t xml:space="preserve"> rad </w:t>
             </w:r>
             <w:r>
               <w:rPr>
@@ -4458,17 +4159,8 @@
                 <w:rFonts w:cs="Times New Roman"/>
                 <w:szCs w:val="28"/>
               </w:rPr>
-              <w:t xml:space="preserve"> </w:t>
-            </w:r>
-            <w:proofErr w:type="spellStart"/>
-            <w:r>
-              <w:rPr>
-                <w:rFonts w:cs="Times New Roman"/>
-                <w:szCs w:val="28"/>
-              </w:rPr>
-              <w:t>style</w:t>
-            </w:r>
-            <w:proofErr w:type="spellEnd"/>
+              <w:t xml:space="preserve"> style</w:t>
+            </w:r>
             <w:r>
               <w:rPr>
                 <w:rFonts w:cs="Times New Roman"/>
@@ -4558,33 +4250,13 @@
                 <w:lang w:val="en-US"/>
               </w:rPr>
             </w:pPr>
-            <w:proofErr w:type="spellStart"/>
-            <w:proofErr w:type="gramStart"/>
             <w:r>
               <w:rPr>
                 <w:rFonts w:cs="Times New Roman"/>
                 <w:color w:val="000000"/>
                 <w:szCs w:val="28"/>
               </w:rPr>
-              <w:t>ksLineSeg</w:t>
-            </w:r>
-            <w:proofErr w:type="spellEnd"/>
-            <w:r>
-              <w:rPr>
-                <w:rFonts w:cs="Times New Roman"/>
-                <w:color w:val="000000"/>
-                <w:szCs w:val="28"/>
-              </w:rPr>
-              <w:t>(</w:t>
-            </w:r>
-            <w:proofErr w:type="gramEnd"/>
-            <w:r>
-              <w:rPr>
-                <w:rFonts w:cs="Times New Roman"/>
-                <w:color w:val="000000"/>
-                <w:szCs w:val="28"/>
-              </w:rPr>
-              <w:t>)</w:t>
+              <w:t>ksLineSeg()</w:t>
             </w:r>
           </w:p>
         </w:tc>
@@ -4704,7 +4376,6 @@
                 <w:lang w:val="en-US"/>
               </w:rPr>
             </w:pPr>
-            <w:proofErr w:type="spellStart"/>
             <w:r>
               <w:rPr>
                 <w:rFonts w:cs="Times New Roman"/>
@@ -4712,7 +4383,6 @@
               </w:rPr>
               <w:t>style</w:t>
             </w:r>
-            <w:proofErr w:type="spellEnd"/>
             <w:r>
               <w:rPr>
                 <w:rFonts w:cs="Times New Roman"/>
@@ -4812,7 +4482,6 @@
         </w:rPr>
         <w:t xml:space="preserve">В таблице 1.4 представлены свойства и методы интерфейса </w:t>
       </w:r>
-      <w:proofErr w:type="spellStart"/>
       <w:r>
         <w:rPr>
           <w:rFonts w:cs="Times New Roman"/>
@@ -4821,7 +4490,6 @@
         </w:rPr>
         <w:t>ksDocument</w:t>
       </w:r>
-      <w:proofErr w:type="spellEnd"/>
       <w:r>
         <w:rPr>
           <w:rFonts w:cs="Times New Roman"/>
@@ -4917,7 +4585,6 @@
         </w:rPr>
         <w:t xml:space="preserve">.4 – Методы интерфейса </w:t>
       </w:r>
-      <w:proofErr w:type="spellStart"/>
       <w:r>
         <w:rPr>
           <w:rFonts w:cs="Times New Roman"/>
@@ -4926,7 +4593,6 @@
         </w:rPr>
         <w:t>ksDocument</w:t>
       </w:r>
-      <w:proofErr w:type="spellEnd"/>
       <w:r>
         <w:rPr>
           <w:rFonts w:cs="Times New Roman"/>
@@ -5062,23 +4728,13 @@
                 <w:lang w:val="en-US"/>
               </w:rPr>
             </w:pPr>
-            <w:proofErr w:type="gramStart"/>
             <w:r>
               <w:rPr>
                 <w:rFonts w:cs="Times New Roman"/>
                 <w:szCs w:val="28"/>
                 <w:lang w:val="en-US"/>
               </w:rPr>
-              <w:t>Create(</w:t>
-            </w:r>
-            <w:proofErr w:type="gramEnd"/>
-            <w:r>
-              <w:rPr>
-                <w:rFonts w:cs="Times New Roman"/>
-                <w:szCs w:val="28"/>
-                <w:lang w:val="en-US"/>
-              </w:rPr>
-              <w:t>)</w:t>
+              <w:t>Create()</w:t>
             </w:r>
           </w:p>
         </w:tc>
@@ -5160,7 +4816,6 @@
                 <w:szCs w:val="28"/>
               </w:rPr>
             </w:pPr>
-            <w:proofErr w:type="spellStart"/>
             <w:r>
               <w:rPr>
                 <w:rFonts w:cs="Times New Roman"/>
@@ -5168,7 +4823,6 @@
               </w:rPr>
               <w:t>typeDoc</w:t>
             </w:r>
-            <w:proofErr w:type="spellEnd"/>
             <w:r>
               <w:rPr>
                 <w:rFonts w:cs="Times New Roman"/>
@@ -5287,30 +4941,12 @@
                 <w:lang w:val="en-US"/>
               </w:rPr>
             </w:pPr>
-            <w:proofErr w:type="spellStart"/>
-            <w:proofErr w:type="gramStart"/>
-            <w:r>
-              <w:rPr>
-                <w:rFonts w:cs="Times New Roman"/>
-                <w:szCs w:val="28"/>
-              </w:rPr>
-              <w:t>GetPart</w:t>
-            </w:r>
-            <w:proofErr w:type="spellEnd"/>
-            <w:r>
-              <w:rPr>
-                <w:rFonts w:cs="Times New Roman"/>
-                <w:szCs w:val="28"/>
-              </w:rPr>
-              <w:t>(</w:t>
-            </w:r>
-            <w:proofErr w:type="gramEnd"/>
-            <w:r>
-              <w:rPr>
-                <w:rFonts w:cs="Times New Roman"/>
-                <w:szCs w:val="28"/>
-              </w:rPr>
-              <w:t>)</w:t>
+            <w:r>
+              <w:rPr>
+                <w:rFonts w:cs="Times New Roman"/>
+                <w:szCs w:val="28"/>
+              </w:rPr>
+              <w:t>GetPart()</w:t>
             </w:r>
           </w:p>
         </w:tc>
@@ -5325,21 +4961,12 @@
                 <w:szCs w:val="28"/>
               </w:rPr>
             </w:pPr>
-            <w:proofErr w:type="spellStart"/>
-            <w:r>
-              <w:rPr>
-                <w:rFonts w:cs="Times New Roman"/>
-                <w:szCs w:val="28"/>
-              </w:rPr>
-              <w:t>Type</w:t>
-            </w:r>
-            <w:proofErr w:type="spellEnd"/>
-            <w:r>
-              <w:rPr>
-                <w:rFonts w:cs="Times New Roman"/>
-                <w:szCs w:val="28"/>
-              </w:rPr>
-              <w:t xml:space="preserve"> </w:t>
+            <w:r>
+              <w:rPr>
+                <w:rFonts w:cs="Times New Roman"/>
+                <w:szCs w:val="28"/>
+              </w:rPr>
+              <w:t xml:space="preserve">Type </w:t>
             </w:r>
             <w:r>
               <w:rPr>
@@ -5376,7 +5003,6 @@
               </w:rPr>
               <w:t xml:space="preserve">казатель на интерфейс компонента </w:t>
             </w:r>
-            <w:proofErr w:type="spellStart"/>
             <w:r>
               <w:rPr>
                 <w:rFonts w:cs="Times New Roman"/>
@@ -5385,7 +5011,6 @@
               </w:rPr>
               <w:t>ksPart</w:t>
             </w:r>
-            <w:proofErr w:type="spellEnd"/>
             <w:r>
               <w:rPr>
                 <w:rFonts w:cs="Times New Roman"/>
@@ -5393,7 +5018,6 @@
               </w:rPr>
               <w:t xml:space="preserve"> или </w:t>
             </w:r>
-            <w:proofErr w:type="spellStart"/>
             <w:r>
               <w:rPr>
                 <w:rFonts w:cs="Times New Roman"/>
@@ -5402,7 +5026,6 @@
               </w:rPr>
               <w:t>IPart</w:t>
             </w:r>
-            <w:proofErr w:type="spellEnd"/>
           </w:p>
         </w:tc>
         <w:tc>
@@ -5452,7 +5075,6 @@
         </w:rPr>
         <w:t xml:space="preserve">В таблице 1.5 представлены методы интерфейса </w:t>
       </w:r>
-      <w:proofErr w:type="spellStart"/>
       <w:r>
         <w:rPr>
           <w:rFonts w:cs="Times New Roman"/>
@@ -5461,7 +5083,6 @@
         </w:rPr>
         <w:t>ksPart</w:t>
       </w:r>
-      <w:proofErr w:type="spellEnd"/>
       <w:r>
         <w:rPr>
           <w:rFonts w:cs="Times New Roman"/>
@@ -5543,7 +5164,6 @@
         </w:rPr>
         <w:t xml:space="preserve">.5 – Свойства и методы интерфейса </w:t>
       </w:r>
-      <w:proofErr w:type="spellStart"/>
       <w:r>
         <w:rPr>
           <w:rFonts w:cs="Times New Roman"/>
@@ -5552,7 +5172,6 @@
         </w:rPr>
         <w:t>ksPart</w:t>
       </w:r>
-      <w:proofErr w:type="spellEnd"/>
       <w:r>
         <w:rPr>
           <w:rFonts w:cs="Times New Roman"/>
@@ -5677,30 +5296,12 @@
                 <w:lang w:val="en-US"/>
               </w:rPr>
             </w:pPr>
-            <w:proofErr w:type="spellStart"/>
-            <w:proofErr w:type="gramStart"/>
-            <w:r>
-              <w:rPr>
-                <w:rFonts w:cs="Times New Roman"/>
-                <w:szCs w:val="28"/>
-              </w:rPr>
-              <w:t>GetDefaultEntity</w:t>
-            </w:r>
-            <w:proofErr w:type="spellEnd"/>
-            <w:r>
-              <w:rPr>
-                <w:rFonts w:cs="Times New Roman"/>
-                <w:szCs w:val="28"/>
-              </w:rPr>
-              <w:t>(</w:t>
-            </w:r>
-            <w:proofErr w:type="gramEnd"/>
-            <w:r>
-              <w:rPr>
-                <w:rFonts w:cs="Times New Roman"/>
-                <w:szCs w:val="28"/>
-              </w:rPr>
-              <w:t>)</w:t>
+            <w:r>
+              <w:rPr>
+                <w:rFonts w:cs="Times New Roman"/>
+                <w:szCs w:val="28"/>
+              </w:rPr>
+              <w:t>GetDefaultEntity()</w:t>
             </w:r>
           </w:p>
         </w:tc>
@@ -5716,21 +5317,12 @@
                 <w:lang w:val="en-US"/>
               </w:rPr>
             </w:pPr>
-            <w:proofErr w:type="spellStart"/>
-            <w:r>
-              <w:rPr>
-                <w:rFonts w:cs="Times New Roman"/>
-                <w:szCs w:val="28"/>
-              </w:rPr>
-              <w:t>objType</w:t>
-            </w:r>
-            <w:proofErr w:type="spellEnd"/>
-            <w:r>
-              <w:rPr>
-                <w:rFonts w:cs="Times New Roman"/>
-                <w:szCs w:val="28"/>
-              </w:rPr>
-              <w:t xml:space="preserve"> - тип объекта.</w:t>
+            <w:r>
+              <w:rPr>
+                <w:rFonts w:cs="Times New Roman"/>
+                <w:szCs w:val="28"/>
+              </w:rPr>
+              <w:t>objType - тип объекта.</w:t>
             </w:r>
           </w:p>
         </w:tc>
@@ -5760,7 +5352,6 @@
               </w:rPr>
               <w:t xml:space="preserve">казатель на интерфейс </w:t>
             </w:r>
-            <w:proofErr w:type="spellStart"/>
             <w:r>
               <w:rPr>
                 <w:rFonts w:cs="Times New Roman"/>
@@ -5769,7 +5360,6 @@
               </w:rPr>
               <w:t>ksEntity</w:t>
             </w:r>
-            <w:proofErr w:type="spellEnd"/>
             <w:r>
               <w:rPr>
                 <w:rFonts w:cs="Times New Roman"/>
@@ -5777,7 +5367,6 @@
               </w:rPr>
               <w:t xml:space="preserve"> или </w:t>
             </w:r>
-            <w:proofErr w:type="spellStart"/>
             <w:r>
               <w:rPr>
                 <w:rFonts w:cs="Times New Roman"/>
@@ -5786,7 +5375,6 @@
               </w:rPr>
               <w:t>IEntity</w:t>
             </w:r>
-            <w:proofErr w:type="spellEnd"/>
           </w:p>
         </w:tc>
         <w:tc>
@@ -5824,30 +5412,12 @@
                 <w:lang w:val="en-US"/>
               </w:rPr>
             </w:pPr>
-            <w:proofErr w:type="spellStart"/>
-            <w:proofErr w:type="gramStart"/>
-            <w:r>
-              <w:rPr>
-                <w:rFonts w:cs="Times New Roman"/>
-                <w:szCs w:val="28"/>
-              </w:rPr>
-              <w:t>GetPart</w:t>
-            </w:r>
-            <w:proofErr w:type="spellEnd"/>
-            <w:r>
-              <w:rPr>
-                <w:rFonts w:cs="Times New Roman"/>
-                <w:szCs w:val="28"/>
-              </w:rPr>
-              <w:t>(</w:t>
-            </w:r>
-            <w:proofErr w:type="gramEnd"/>
-            <w:r>
-              <w:rPr>
-                <w:rFonts w:cs="Times New Roman"/>
-                <w:szCs w:val="28"/>
-              </w:rPr>
-              <w:t>)</w:t>
+            <w:r>
+              <w:rPr>
+                <w:rFonts w:cs="Times New Roman"/>
+                <w:szCs w:val="28"/>
+              </w:rPr>
+              <w:t>GetPart()</w:t>
             </w:r>
           </w:p>
         </w:tc>
@@ -5862,7 +5432,6 @@
                 <w:szCs w:val="28"/>
               </w:rPr>
             </w:pPr>
-            <w:proofErr w:type="spellStart"/>
             <w:r>
               <w:rPr>
                 <w:rFonts w:cs="Times New Roman"/>
@@ -5870,7 +5439,6 @@
               </w:rPr>
               <w:t>type</w:t>
             </w:r>
-            <w:proofErr w:type="spellEnd"/>
             <w:r>
               <w:rPr>
                 <w:rFonts w:cs="Times New Roman"/>
@@ -5913,7 +5481,6 @@
               </w:rPr>
               <w:t xml:space="preserve">казатель на интерфейс компонента </w:t>
             </w:r>
-            <w:proofErr w:type="spellStart"/>
             <w:r>
               <w:rPr>
                 <w:rFonts w:cs="Times New Roman"/>
@@ -5922,7 +5489,6 @@
               </w:rPr>
               <w:t>ksPart</w:t>
             </w:r>
-            <w:proofErr w:type="spellEnd"/>
             <w:r>
               <w:rPr>
                 <w:rFonts w:cs="Times New Roman"/>
@@ -5930,7 +5496,6 @@
               </w:rPr>
               <w:t xml:space="preserve"> или </w:t>
             </w:r>
-            <w:proofErr w:type="spellStart"/>
             <w:r>
               <w:rPr>
                 <w:rFonts w:cs="Times New Roman"/>
@@ -5939,7 +5504,6 @@
               </w:rPr>
               <w:t>IPart</w:t>
             </w:r>
-            <w:proofErr w:type="spellEnd"/>
           </w:p>
         </w:tc>
         <w:tc>
@@ -6112,30 +5676,12 @@
                 <w:szCs w:val="28"/>
               </w:rPr>
             </w:pPr>
-            <w:proofErr w:type="spellStart"/>
-            <w:proofErr w:type="gramStart"/>
-            <w:r>
-              <w:rPr>
-                <w:rFonts w:cs="Times New Roman"/>
-                <w:szCs w:val="28"/>
-              </w:rPr>
-              <w:t>NewEntity</w:t>
-            </w:r>
-            <w:proofErr w:type="spellEnd"/>
-            <w:r>
-              <w:rPr>
-                <w:rFonts w:cs="Times New Roman"/>
-                <w:szCs w:val="28"/>
-              </w:rPr>
-              <w:t>(</w:t>
-            </w:r>
-            <w:proofErr w:type="gramEnd"/>
-            <w:r>
-              <w:rPr>
-                <w:rFonts w:cs="Times New Roman"/>
-                <w:szCs w:val="28"/>
-              </w:rPr>
-              <w:t>)</w:t>
+            <w:r>
+              <w:rPr>
+                <w:rFonts w:cs="Times New Roman"/>
+                <w:szCs w:val="28"/>
+              </w:rPr>
+              <w:t>NewEntity()</w:t>
             </w:r>
           </w:p>
         </w:tc>
@@ -6150,21 +5696,12 @@
                 <w:szCs w:val="28"/>
               </w:rPr>
             </w:pPr>
-            <w:proofErr w:type="spellStart"/>
-            <w:r>
-              <w:rPr>
-                <w:rFonts w:cs="Times New Roman"/>
-                <w:szCs w:val="28"/>
-              </w:rPr>
-              <w:t>objType</w:t>
-            </w:r>
-            <w:proofErr w:type="spellEnd"/>
-            <w:r>
-              <w:rPr>
-                <w:rFonts w:cs="Times New Roman"/>
-                <w:szCs w:val="28"/>
-              </w:rPr>
-              <w:t xml:space="preserve"> - тип объекта.</w:t>
+            <w:r>
+              <w:rPr>
+                <w:rFonts w:cs="Times New Roman"/>
+                <w:szCs w:val="28"/>
+              </w:rPr>
+              <w:t>objType - тип объекта.</w:t>
             </w:r>
           </w:p>
           <w:p>
@@ -6201,7 +5738,6 @@
               </w:rPr>
               <w:t xml:space="preserve">казатель на интерфейс </w:t>
             </w:r>
-            <w:proofErr w:type="spellStart"/>
             <w:r>
               <w:rPr>
                 <w:rFonts w:cs="Times New Roman"/>
@@ -6210,7 +5746,6 @@
               </w:rPr>
               <w:t>ksEntity</w:t>
             </w:r>
-            <w:proofErr w:type="spellEnd"/>
             <w:r>
               <w:rPr>
                 <w:rFonts w:cs="Times New Roman"/>
@@ -6218,7 +5753,6 @@
               </w:rPr>
               <w:t xml:space="preserve"> или </w:t>
             </w:r>
-            <w:proofErr w:type="spellStart"/>
             <w:r>
               <w:rPr>
                 <w:rFonts w:cs="Times New Roman"/>
@@ -6227,7 +5761,6 @@
               </w:rPr>
               <w:t>IEntity</w:t>
             </w:r>
-            <w:proofErr w:type="spellEnd"/>
             <w:r>
               <w:rPr>
                 <w:rFonts w:cs="Times New Roman"/>
@@ -6283,7 +5816,6 @@
         </w:rPr>
         <w:t xml:space="preserve">В таблице 1.6 представлены методы интерфейса </w:t>
       </w:r>
-      <w:proofErr w:type="spellStart"/>
       <w:r>
         <w:rPr>
           <w:rFonts w:cs="Times New Roman"/>
@@ -6292,7 +5824,6 @@
         </w:rPr>
         <w:t>ksSketchDefinition</w:t>
       </w:r>
-      <w:proofErr w:type="spellEnd"/>
       <w:r>
         <w:rPr>
           <w:rFonts w:cs="Times New Roman"/>
@@ -6372,7 +5903,6 @@
         </w:rPr>
         <w:t xml:space="preserve">.6 – Свойства и методы интерфейса </w:t>
       </w:r>
-      <w:proofErr w:type="spellStart"/>
       <w:r>
         <w:rPr>
           <w:rFonts w:cs="Times New Roman"/>
@@ -6381,7 +5911,6 @@
         </w:rPr>
         <w:t>ksSketchDefinition</w:t>
       </w:r>
-      <w:proofErr w:type="spellEnd"/>
       <w:r>
         <w:rPr>
           <w:rFonts w:cs="Times New Roman"/>
@@ -6506,33 +6035,13 @@
                 <w:lang w:val="en-US"/>
               </w:rPr>
             </w:pPr>
-            <w:proofErr w:type="spellStart"/>
-            <w:proofErr w:type="gramStart"/>
             <w:r>
               <w:rPr>
                 <w:rFonts w:cs="Times New Roman"/>
                 <w:szCs w:val="28"/>
                 <w:lang w:val="en-US"/>
               </w:rPr>
-              <w:t>SetPlane</w:t>
-            </w:r>
-            <w:proofErr w:type="spellEnd"/>
-            <w:r>
-              <w:rPr>
-                <w:rFonts w:cs="Times New Roman"/>
-                <w:szCs w:val="28"/>
-                <w:lang w:val="en-US"/>
-              </w:rPr>
-              <w:t>(</w:t>
-            </w:r>
-            <w:proofErr w:type="gramEnd"/>
-            <w:r>
-              <w:rPr>
-                <w:rFonts w:cs="Times New Roman"/>
-                <w:szCs w:val="28"/>
-                <w:lang w:val="en-US"/>
-              </w:rPr>
-              <w:t>)</w:t>
+              <w:t>SetPlane()</w:t>
             </w:r>
           </w:p>
         </w:tc>
@@ -6552,39 +6061,7 @@
                 <w:rFonts w:cs="Times New Roman"/>
                 <w:szCs w:val="28"/>
               </w:rPr>
-              <w:t xml:space="preserve">Указатель на интерфейс базовой плоскости эскиза </w:t>
-            </w:r>
-            <w:proofErr w:type="spellStart"/>
-            <w:r>
-              <w:rPr>
-                <w:rFonts w:cs="Times New Roman"/>
-                <w:szCs w:val="28"/>
-              </w:rPr>
-              <w:t>ksEntity</w:t>
-            </w:r>
-            <w:proofErr w:type="spellEnd"/>
-            <w:r>
-              <w:rPr>
-                <w:rFonts w:cs="Times New Roman"/>
-                <w:szCs w:val="28"/>
-              </w:rPr>
-              <w:t xml:space="preserve"> или </w:t>
-            </w:r>
-            <w:proofErr w:type="spellStart"/>
-            <w:r>
-              <w:rPr>
-                <w:rFonts w:cs="Times New Roman"/>
-                <w:szCs w:val="28"/>
-              </w:rPr>
-              <w:t>IEntity</w:t>
-            </w:r>
-            <w:proofErr w:type="spellEnd"/>
-            <w:r>
-              <w:rPr>
-                <w:rFonts w:cs="Times New Roman"/>
-                <w:szCs w:val="28"/>
-              </w:rPr>
-              <w:t>.</w:t>
+              <w:t>Указатель на интерфейс базовой плоскости эскиза ksEntity или IEntity.</w:t>
             </w:r>
           </w:p>
         </w:tc>
@@ -6644,7 +6121,6 @@
                 <w:lang w:val="en-US"/>
               </w:rPr>
             </w:pPr>
-            <w:proofErr w:type="spellStart"/>
             <w:r>
               <w:rPr>
                 <w:rFonts w:cs="Times New Roman"/>
@@ -6653,7 +6129,6 @@
               </w:rPr>
               <w:t>BeginEdit</w:t>
             </w:r>
-            <w:proofErr w:type="spellEnd"/>
           </w:p>
         </w:tc>
         <w:tc>
@@ -6740,7 +6215,6 @@
                 <w:lang w:val="en-US"/>
               </w:rPr>
             </w:pPr>
-            <w:proofErr w:type="spellStart"/>
             <w:r>
               <w:rPr>
                 <w:rFonts w:cs="Times New Roman"/>
@@ -6749,7 +6223,6 @@
               </w:rPr>
               <w:t>EndEdit</w:t>
             </w:r>
-            <w:proofErr w:type="spellEnd"/>
           </w:p>
         </w:tc>
         <w:tc>
@@ -6843,7 +6316,6 @@
         </w:rPr>
         <w:t xml:space="preserve">В таблице 1.7 представлены методы интерфейса </w:t>
       </w:r>
-      <w:proofErr w:type="spellStart"/>
       <w:r>
         <w:rPr>
           <w:rFonts w:cs="Times New Roman"/>
@@ -6852,7 +6324,6 @@
         </w:rPr>
         <w:t>ksBaseExtrusionDefinition</w:t>
       </w:r>
-      <w:proofErr w:type="spellEnd"/>
       <w:r>
         <w:rPr>
           <w:rFonts w:cs="Times New Roman"/>
@@ -6941,7 +6412,6 @@
         </w:rPr>
         <w:t xml:space="preserve">.7 – Свойства и методы интерфейса </w:t>
       </w:r>
-      <w:proofErr w:type="spellStart"/>
       <w:r>
         <w:rPr>
           <w:rFonts w:cs="Times New Roman"/>
@@ -6950,7 +6420,6 @@
         </w:rPr>
         <w:t>ksBaseExtrusionDefinition</w:t>
       </w:r>
-      <w:proofErr w:type="spellEnd"/>
       <w:r>
         <w:rPr>
           <w:rFonts w:cs="Times New Roman"/>
@@ -7075,7 +6544,6 @@
                 <w:lang w:val="en-US"/>
               </w:rPr>
             </w:pPr>
-            <w:proofErr w:type="spellStart"/>
             <w:r>
               <w:rPr>
                 <w:rFonts w:cs="Times New Roman"/>
@@ -7084,7 +6552,6 @@
               </w:rPr>
               <w:t>SetSideParam</w:t>
             </w:r>
-            <w:proofErr w:type="spellEnd"/>
           </w:p>
         </w:tc>
         <w:tc>
@@ -7098,21 +6565,12 @@
                 <w:szCs w:val="28"/>
               </w:rPr>
             </w:pPr>
-            <w:proofErr w:type="spellStart"/>
-            <w:r>
-              <w:rPr>
-                <w:rFonts w:cs="Times New Roman"/>
-                <w:szCs w:val="28"/>
-              </w:rPr>
-              <w:t>Forward</w:t>
-            </w:r>
-            <w:proofErr w:type="spellEnd"/>
-            <w:r>
-              <w:rPr>
-                <w:rFonts w:cs="Times New Roman"/>
-                <w:szCs w:val="28"/>
-              </w:rPr>
-              <w:t xml:space="preserve"> </w:t>
+            <w:r>
+              <w:rPr>
+                <w:rFonts w:cs="Times New Roman"/>
+                <w:szCs w:val="28"/>
+              </w:rPr>
+              <w:t xml:space="preserve">Forward </w:t>
             </w:r>
             <w:r>
               <w:rPr>
@@ -7129,125 +6587,57 @@
                 <w:szCs w:val="28"/>
               </w:rPr>
             </w:pPr>
-            <w:proofErr w:type="spellStart"/>
-            <w:r>
-              <w:rPr>
-                <w:rFonts w:cs="Times New Roman"/>
-                <w:szCs w:val="28"/>
-              </w:rPr>
-              <w:t>type</w:t>
-            </w:r>
-            <w:proofErr w:type="spellEnd"/>
-            <w:r>
-              <w:rPr>
-                <w:rFonts w:cs="Times New Roman"/>
-                <w:szCs w:val="28"/>
-              </w:rPr>
-              <w:t xml:space="preserve"> - тип выдавливания, </w:t>
-            </w:r>
-          </w:p>
-          <w:p>
-            <w:pPr>
-              <w:rPr>
-                <w:rFonts w:cs="Times New Roman"/>
-                <w:szCs w:val="28"/>
-              </w:rPr>
-            </w:pPr>
-            <w:proofErr w:type="spellStart"/>
-            <w:r>
-              <w:rPr>
-                <w:rFonts w:cs="Times New Roman"/>
-                <w:szCs w:val="28"/>
-              </w:rPr>
-              <w:t>depth</w:t>
-            </w:r>
-            <w:proofErr w:type="spellEnd"/>
-            <w:r>
-              <w:rPr>
-                <w:rFonts w:cs="Times New Roman"/>
-                <w:szCs w:val="28"/>
-              </w:rPr>
-              <w:t xml:space="preserve"> - глубина выдавливания,</w:t>
-            </w:r>
-          </w:p>
-          <w:p>
-            <w:pPr>
-              <w:rPr>
-                <w:rFonts w:cs="Times New Roman"/>
-                <w:szCs w:val="28"/>
-              </w:rPr>
-            </w:pPr>
-            <w:r>
-              <w:rPr>
-                <w:rFonts w:cs="Times New Roman"/>
-                <w:szCs w:val="28"/>
-              </w:rPr>
-              <w:t xml:space="preserve"> </w:t>
-            </w:r>
-            <w:proofErr w:type="spellStart"/>
-            <w:r>
-              <w:rPr>
-                <w:rFonts w:cs="Times New Roman"/>
-                <w:szCs w:val="28"/>
-              </w:rPr>
-              <w:t>draftValue</w:t>
-            </w:r>
-            <w:proofErr w:type="spellEnd"/>
-            <w:r>
-              <w:rPr>
-                <w:rFonts w:cs="Times New Roman"/>
-                <w:szCs w:val="28"/>
-              </w:rPr>
-              <w:t xml:space="preserve"> - угол уклона,</w:t>
-            </w:r>
-          </w:p>
-          <w:p>
-            <w:pPr>
-              <w:rPr>
-                <w:rFonts w:cs="Times New Roman"/>
-                <w:szCs w:val="28"/>
-              </w:rPr>
-            </w:pPr>
-            <w:r>
-              <w:rPr>
-                <w:rFonts w:cs="Times New Roman"/>
-                <w:szCs w:val="28"/>
-              </w:rPr>
-              <w:t xml:space="preserve"> </w:t>
-            </w:r>
-            <w:proofErr w:type="spellStart"/>
-            <w:r>
-              <w:rPr>
-                <w:rFonts w:cs="Times New Roman"/>
-                <w:szCs w:val="28"/>
-              </w:rPr>
-              <w:t>draftOutward</w:t>
-            </w:r>
-            <w:proofErr w:type="spellEnd"/>
-            <w:r>
-              <w:rPr>
-                <w:rFonts w:cs="Times New Roman"/>
-                <w:szCs w:val="28"/>
-              </w:rPr>
-              <w:t xml:space="preserve"> - направление </w:t>
-            </w:r>
-            <w:proofErr w:type="spellStart"/>
-            <w:proofErr w:type="gramStart"/>
-            <w:r>
-              <w:rPr>
-                <w:rFonts w:cs="Times New Roman"/>
-                <w:szCs w:val="28"/>
-              </w:rPr>
-              <w:t>уклона:FALSE</w:t>
-            </w:r>
-            <w:proofErr w:type="spellEnd"/>
-            <w:proofErr w:type="gramEnd"/>
-            <w:r>
-              <w:rPr>
-                <w:rFonts w:cs="Times New Roman"/>
-                <w:szCs w:val="28"/>
-              </w:rPr>
-              <w:t xml:space="preserve"> - уклон наружу,</w:t>
+            <w:r>
+              <w:rPr>
+                <w:rFonts w:cs="Times New Roman"/>
+                <w:szCs w:val="28"/>
+              </w:rPr>
+              <w:t xml:space="preserve">type - тип выдавливания, </w:t>
+            </w:r>
+          </w:p>
+          <w:p>
+            <w:pPr>
+              <w:rPr>
+                <w:rFonts w:cs="Times New Roman"/>
+                <w:szCs w:val="28"/>
+              </w:rPr>
+            </w:pPr>
+            <w:r>
+              <w:rPr>
+                <w:rFonts w:cs="Times New Roman"/>
+                <w:szCs w:val="28"/>
+              </w:rPr>
+              <w:t>depth - глубина выдавливания,</w:t>
+            </w:r>
+          </w:p>
+          <w:p>
+            <w:pPr>
+              <w:rPr>
+                <w:rFonts w:cs="Times New Roman"/>
+                <w:szCs w:val="28"/>
+              </w:rPr>
+            </w:pPr>
+            <w:r>
+              <w:rPr>
+                <w:rFonts w:cs="Times New Roman"/>
+                <w:szCs w:val="28"/>
+              </w:rPr>
+              <w:t xml:space="preserve"> draftValue - угол уклона,</w:t>
+            </w:r>
+          </w:p>
+          <w:p>
+            <w:pPr>
+              <w:rPr>
+                <w:rFonts w:cs="Times New Roman"/>
+                <w:szCs w:val="28"/>
+              </w:rPr>
+            </w:pPr>
+            <w:r>
+              <w:rPr>
+                <w:rFonts w:cs="Times New Roman"/>
+                <w:szCs w:val="28"/>
+              </w:rPr>
+              <w:t xml:space="preserve"> draftOutward - направление уклона:FALSE - уклон наружу,</w:t>
             </w:r>
             <w:r>
               <w:rPr>
@@ -7360,7 +6750,6 @@
                 <w:lang w:val="en-US"/>
               </w:rPr>
             </w:pPr>
-            <w:proofErr w:type="spellStart"/>
             <w:r>
               <w:rPr>
                 <w:rFonts w:cs="Times New Roman"/>
@@ -7369,7 +6758,6 @@
               </w:rPr>
               <w:t>SetSketch</w:t>
             </w:r>
-            <w:proofErr w:type="spellEnd"/>
           </w:p>
         </w:tc>
         <w:tc>
@@ -7398,7 +6786,6 @@
               </w:rPr>
               <w:t xml:space="preserve"> - указатель на интерфейс эскиза </w:t>
             </w:r>
-            <w:proofErr w:type="spellStart"/>
             <w:r>
               <w:rPr>
                 <w:rFonts w:cs="Times New Roman"/>
@@ -7407,7 +6794,6 @@
               </w:rPr>
               <w:t>ksEntity</w:t>
             </w:r>
-            <w:proofErr w:type="spellEnd"/>
             <w:r>
               <w:rPr>
                 <w:rFonts w:cs="Times New Roman"/>
@@ -7415,7 +6801,6 @@
               </w:rPr>
               <w:t xml:space="preserve"> или </w:t>
             </w:r>
-            <w:proofErr w:type="spellStart"/>
             <w:r>
               <w:rPr>
                 <w:rFonts w:cs="Times New Roman"/>
@@ -7424,7 +6809,6 @@
               </w:rPr>
               <w:t>IEntity</w:t>
             </w:r>
-            <w:proofErr w:type="spellEnd"/>
             <w:r>
               <w:rPr>
                 <w:rFonts w:cs="Times New Roman"/>
@@ -7454,21 +6838,12 @@
                 <w:szCs w:val="28"/>
               </w:rPr>
             </w:pPr>
-            <w:proofErr w:type="gramStart"/>
-            <w:r>
-              <w:rPr>
-                <w:rFonts w:cs="Times New Roman"/>
-                <w:szCs w:val="28"/>
-              </w:rPr>
-              <w:t>TRUE  -</w:t>
-            </w:r>
-            <w:proofErr w:type="gramEnd"/>
-            <w:r>
-              <w:rPr>
-                <w:rFonts w:cs="Times New Roman"/>
-                <w:szCs w:val="28"/>
-              </w:rPr>
-              <w:t xml:space="preserve"> в случае успешного завершения,</w:t>
+            <w:r>
+              <w:rPr>
+                <w:rFonts w:cs="Times New Roman"/>
+                <w:szCs w:val="28"/>
+              </w:rPr>
+              <w:t>TRUE  - в случае успешного завершения,</w:t>
             </w:r>
           </w:p>
           <w:p>
@@ -7532,7 +6907,6 @@
         </w:rPr>
         <w:t xml:space="preserve">В таблице 1.8 представлены методы интерфейса </w:t>
       </w:r>
-      <w:proofErr w:type="spellStart"/>
       <w:r>
         <w:rPr>
           <w:rFonts w:cs="Times New Roman"/>
@@ -7541,7 +6915,6 @@
         </w:rPr>
         <w:t>ksCutExtrusionDefinition</w:t>
       </w:r>
-      <w:proofErr w:type="spellEnd"/>
       <w:r>
         <w:rPr>
           <w:rFonts w:cs="Times New Roman"/>
@@ -7620,7 +6993,6 @@
         </w:rPr>
         <w:t xml:space="preserve">.8 – Свойства и методы интерфейса </w:t>
       </w:r>
-      <w:proofErr w:type="spellStart"/>
       <w:r>
         <w:rPr>
           <w:rFonts w:cs="Times New Roman"/>
@@ -7629,7 +7001,6 @@
         </w:rPr>
         <w:t>ksCutExtrusionDefinition</w:t>
       </w:r>
-      <w:proofErr w:type="spellEnd"/>
       <w:r>
         <w:rPr>
           <w:rFonts w:cs="Times New Roman"/>
@@ -7754,7 +7125,6 @@
                 <w:lang w:val="en-US"/>
               </w:rPr>
             </w:pPr>
-            <w:proofErr w:type="spellStart"/>
             <w:r>
               <w:rPr>
                 <w:rFonts w:cs="Times New Roman"/>
@@ -7763,7 +7133,6 @@
               </w:rPr>
               <w:t>SetSideParam</w:t>
             </w:r>
-            <w:proofErr w:type="spellEnd"/>
           </w:p>
         </w:tc>
         <w:tc>
@@ -7777,7 +7146,6 @@
                 <w:szCs w:val="28"/>
               </w:rPr>
             </w:pPr>
-            <w:proofErr w:type="spellStart"/>
             <w:r>
               <w:rPr>
                 <w:rFonts w:cs="Times New Roman"/>
@@ -7785,7 +7153,6 @@
               </w:rPr>
               <w:t>Forward</w:t>
             </w:r>
-            <w:proofErr w:type="spellEnd"/>
             <w:r>
               <w:rPr>
                 <w:rFonts w:cs="Times New Roman"/>
@@ -7801,125 +7168,57 @@
                 <w:szCs w:val="28"/>
               </w:rPr>
             </w:pPr>
-            <w:proofErr w:type="spellStart"/>
-            <w:r>
-              <w:rPr>
-                <w:rFonts w:cs="Times New Roman"/>
-                <w:szCs w:val="28"/>
-              </w:rPr>
-              <w:t>type</w:t>
-            </w:r>
-            <w:proofErr w:type="spellEnd"/>
-            <w:r>
-              <w:rPr>
-                <w:rFonts w:cs="Times New Roman"/>
-                <w:szCs w:val="28"/>
-              </w:rPr>
-              <w:t xml:space="preserve"> - тип выдавливания, </w:t>
-            </w:r>
-          </w:p>
-          <w:p>
-            <w:pPr>
-              <w:rPr>
-                <w:rFonts w:cs="Times New Roman"/>
-                <w:szCs w:val="28"/>
-              </w:rPr>
-            </w:pPr>
-            <w:proofErr w:type="spellStart"/>
-            <w:r>
-              <w:rPr>
-                <w:rFonts w:cs="Times New Roman"/>
-                <w:szCs w:val="28"/>
-              </w:rPr>
-              <w:t>depth</w:t>
-            </w:r>
-            <w:proofErr w:type="spellEnd"/>
-            <w:r>
-              <w:rPr>
-                <w:rFonts w:cs="Times New Roman"/>
-                <w:szCs w:val="28"/>
-              </w:rPr>
-              <w:t xml:space="preserve"> - глубина выдавливания,</w:t>
-            </w:r>
-          </w:p>
-          <w:p>
-            <w:pPr>
-              <w:rPr>
-                <w:rFonts w:cs="Times New Roman"/>
-                <w:szCs w:val="28"/>
-              </w:rPr>
-            </w:pPr>
-            <w:r>
-              <w:rPr>
-                <w:rFonts w:cs="Times New Roman"/>
-                <w:szCs w:val="28"/>
-              </w:rPr>
-              <w:t xml:space="preserve"> </w:t>
-            </w:r>
-            <w:proofErr w:type="spellStart"/>
-            <w:r>
-              <w:rPr>
-                <w:rFonts w:cs="Times New Roman"/>
-                <w:szCs w:val="28"/>
-              </w:rPr>
-              <w:t>draftValue</w:t>
-            </w:r>
-            <w:proofErr w:type="spellEnd"/>
-            <w:r>
-              <w:rPr>
-                <w:rFonts w:cs="Times New Roman"/>
-                <w:szCs w:val="28"/>
-              </w:rPr>
-              <w:t xml:space="preserve"> - угол уклона,</w:t>
-            </w:r>
-          </w:p>
-          <w:p>
-            <w:pPr>
-              <w:rPr>
-                <w:rFonts w:cs="Times New Roman"/>
-                <w:szCs w:val="28"/>
-              </w:rPr>
-            </w:pPr>
-            <w:r>
-              <w:rPr>
-                <w:rFonts w:cs="Times New Roman"/>
-                <w:szCs w:val="28"/>
-              </w:rPr>
-              <w:t xml:space="preserve"> </w:t>
-            </w:r>
-            <w:proofErr w:type="spellStart"/>
-            <w:r>
-              <w:rPr>
-                <w:rFonts w:cs="Times New Roman"/>
-                <w:szCs w:val="28"/>
-              </w:rPr>
-              <w:t>draftOutward</w:t>
-            </w:r>
-            <w:proofErr w:type="spellEnd"/>
-            <w:r>
-              <w:rPr>
-                <w:rFonts w:cs="Times New Roman"/>
-                <w:szCs w:val="28"/>
-              </w:rPr>
-              <w:t xml:space="preserve"> - направление </w:t>
-            </w:r>
-            <w:proofErr w:type="spellStart"/>
-            <w:proofErr w:type="gramStart"/>
-            <w:r>
-              <w:rPr>
-                <w:rFonts w:cs="Times New Roman"/>
-                <w:szCs w:val="28"/>
-              </w:rPr>
-              <w:t>уклона:FALSE</w:t>
-            </w:r>
-            <w:proofErr w:type="spellEnd"/>
-            <w:proofErr w:type="gramEnd"/>
-            <w:r>
-              <w:rPr>
-                <w:rFonts w:cs="Times New Roman"/>
-                <w:szCs w:val="28"/>
-              </w:rPr>
-              <w:t xml:space="preserve"> - уклон наружу,</w:t>
+            <w:r>
+              <w:rPr>
+                <w:rFonts w:cs="Times New Roman"/>
+                <w:szCs w:val="28"/>
+              </w:rPr>
+              <w:t xml:space="preserve">type - тип выдавливания, </w:t>
+            </w:r>
+          </w:p>
+          <w:p>
+            <w:pPr>
+              <w:rPr>
+                <w:rFonts w:cs="Times New Roman"/>
+                <w:szCs w:val="28"/>
+              </w:rPr>
+            </w:pPr>
+            <w:r>
+              <w:rPr>
+                <w:rFonts w:cs="Times New Roman"/>
+                <w:szCs w:val="28"/>
+              </w:rPr>
+              <w:t>depth - глубина выдавливания,</w:t>
+            </w:r>
+          </w:p>
+          <w:p>
+            <w:pPr>
+              <w:rPr>
+                <w:rFonts w:cs="Times New Roman"/>
+                <w:szCs w:val="28"/>
+              </w:rPr>
+            </w:pPr>
+            <w:r>
+              <w:rPr>
+                <w:rFonts w:cs="Times New Roman"/>
+                <w:szCs w:val="28"/>
+              </w:rPr>
+              <w:t xml:space="preserve"> draftValue - угол уклона,</w:t>
+            </w:r>
+          </w:p>
+          <w:p>
+            <w:pPr>
+              <w:rPr>
+                <w:rFonts w:cs="Times New Roman"/>
+                <w:szCs w:val="28"/>
+              </w:rPr>
+            </w:pPr>
+            <w:r>
+              <w:rPr>
+                <w:rFonts w:cs="Times New Roman"/>
+                <w:szCs w:val="28"/>
+              </w:rPr>
+              <w:t xml:space="preserve"> draftOutward - направление уклона:FALSE - уклон наружу,</w:t>
             </w:r>
             <w:r>
               <w:rPr>
@@ -8016,7 +7315,6 @@
                 <w:lang w:val="en-US"/>
               </w:rPr>
             </w:pPr>
-            <w:proofErr w:type="spellStart"/>
             <w:r>
               <w:rPr>
                 <w:rFonts w:cs="Times New Roman"/>
@@ -8025,7 +7323,6 @@
               </w:rPr>
               <w:t>SetSketch</w:t>
             </w:r>
-            <w:proofErr w:type="spellEnd"/>
           </w:p>
         </w:tc>
         <w:tc>
@@ -8054,7 +7351,6 @@
               </w:rPr>
               <w:t xml:space="preserve"> - указатель на интерфейс эскиза </w:t>
             </w:r>
-            <w:proofErr w:type="spellStart"/>
             <w:r>
               <w:rPr>
                 <w:rFonts w:cs="Times New Roman"/>
@@ -8063,7 +7359,6 @@
               </w:rPr>
               <w:t>ksEntity</w:t>
             </w:r>
-            <w:proofErr w:type="spellEnd"/>
             <w:r>
               <w:rPr>
                 <w:rFonts w:cs="Times New Roman"/>
@@ -8071,7 +7366,6 @@
               </w:rPr>
               <w:t xml:space="preserve"> или </w:t>
             </w:r>
-            <w:proofErr w:type="spellStart"/>
             <w:r>
               <w:rPr>
                 <w:rFonts w:cs="Times New Roman"/>
@@ -8080,7 +7374,6 @@
               </w:rPr>
               <w:t>IEntity</w:t>
             </w:r>
-            <w:proofErr w:type="spellEnd"/>
             <w:r>
               <w:rPr>
                 <w:rFonts w:cs="Times New Roman"/>
@@ -8199,7 +7492,6 @@
         </w:rPr>
         <w:t xml:space="preserve"> представлены методы интерфейса </w:t>
       </w:r>
-      <w:proofErr w:type="spellStart"/>
       <w:r>
         <w:rPr>
           <w:rFonts w:cs="Times New Roman"/>
@@ -8208,7 +7500,6 @@
         </w:rPr>
         <w:t>ksPlaneOffsetDefinition</w:t>
       </w:r>
-      <w:proofErr w:type="spellEnd"/>
       <w:r>
         <w:rPr>
           <w:rFonts w:cs="Times New Roman"/>
@@ -8302,7 +7593,6 @@
         </w:rPr>
         <w:t xml:space="preserve"> – Свойства и методы интерфейса </w:t>
       </w:r>
-      <w:proofErr w:type="spellStart"/>
       <w:r>
         <w:rPr>
           <w:rFonts w:cs="Times New Roman"/>
@@ -8311,7 +7601,6 @@
         </w:rPr>
         <w:t>ksPlaneOffsetDefinition</w:t>
       </w:r>
-      <w:proofErr w:type="spellEnd"/>
       <w:r>
         <w:rPr>
           <w:rFonts w:cs="Times New Roman"/>
@@ -8436,7 +7725,6 @@
                 <w:lang w:val="en-US"/>
               </w:rPr>
             </w:pPr>
-            <w:proofErr w:type="spellStart"/>
             <w:r>
               <w:rPr>
                 <w:rFonts w:cs="Times New Roman"/>
@@ -8445,7 +7733,6 @@
               </w:rPr>
               <w:t>SetPlane</w:t>
             </w:r>
-            <w:proofErr w:type="spellEnd"/>
           </w:p>
         </w:tc>
         <w:tc>
@@ -8474,7 +7761,6 @@
               </w:rPr>
               <w:t xml:space="preserve"> - указатель на интерфейс плоскости </w:t>
             </w:r>
-            <w:proofErr w:type="spellStart"/>
             <w:r>
               <w:rPr>
                 <w:rFonts w:cs="Times New Roman"/>
@@ -8483,7 +7769,6 @@
               </w:rPr>
               <w:t>ksEntity</w:t>
             </w:r>
-            <w:proofErr w:type="spellEnd"/>
             <w:r>
               <w:rPr>
                 <w:rFonts w:cs="Times New Roman"/>
@@ -8491,7 +7776,6 @@
               </w:rPr>
               <w:t xml:space="preserve"> или </w:t>
             </w:r>
-            <w:proofErr w:type="spellStart"/>
             <w:r>
               <w:rPr>
                 <w:rFonts w:cs="Times New Roman"/>
@@ -8500,7 +7784,6 @@
               </w:rPr>
               <w:t>IEntity</w:t>
             </w:r>
-            <w:proofErr w:type="spellEnd"/>
             <w:r>
               <w:rPr>
                 <w:rFonts w:cs="Times New Roman"/>
@@ -8812,7 +8095,6 @@
                 <w:szCs w:val="28"/>
               </w:rPr>
             </w:pPr>
-            <w:proofErr w:type="spellStart"/>
             <w:r>
               <w:rPr>
                 <w:rFonts w:cs="Times New Roman"/>
@@ -8820,7 +8102,6 @@
               </w:rPr>
               <w:t>ksPlaneParam</w:t>
             </w:r>
-            <w:proofErr w:type="spellEnd"/>
           </w:p>
         </w:tc>
       </w:tr>
@@ -8878,7 +8159,6 @@
                 <w:szCs w:val="28"/>
               </w:rPr>
             </w:pPr>
-            <w:proofErr w:type="spellStart"/>
             <w:r>
               <w:rPr>
                 <w:rFonts w:cs="Times New Roman"/>
@@ -8886,7 +8166,6 @@
               </w:rPr>
               <w:t>ksPlaneParam</w:t>
             </w:r>
-            <w:proofErr w:type="spellEnd"/>
           </w:p>
         </w:tc>
       </w:tr>
@@ -8944,7 +8223,6 @@
                 <w:szCs w:val="28"/>
               </w:rPr>
             </w:pPr>
-            <w:proofErr w:type="spellStart"/>
             <w:r>
               <w:rPr>
                 <w:rFonts w:cs="Times New Roman"/>
@@ -8952,7 +8230,6 @@
               </w:rPr>
               <w:t>ksPlaneOffsetDefinition</w:t>
             </w:r>
-            <w:proofErr w:type="spellEnd"/>
           </w:p>
         </w:tc>
       </w:tr>
@@ -9077,23 +8354,7 @@
         <w:jc w:val="both"/>
       </w:pPr>
       <w:r>
-        <w:t xml:space="preserve">сохранение деталей и сборок в формате 3D PDF для интерактивного просмотра при помощи бесплатной программы </w:t>
-      </w:r>
-      <w:proofErr w:type="spellStart"/>
-      <w:r>
-        <w:t>Adobe</w:t>
-      </w:r>
-      <w:proofErr w:type="spellEnd"/>
-      <w:r>
-        <w:t xml:space="preserve"> </w:t>
-      </w:r>
-      <w:proofErr w:type="spellStart"/>
-      <w:r>
-        <w:t>Reader</w:t>
-      </w:r>
-      <w:proofErr w:type="spellEnd"/>
-      <w:r>
-        <w:t>;</w:t>
+        <w:t>сохранение деталей и сборок в формате 3D PDF для интерактивного просмотра при помощи бесплатной программы Adobe Reader;</w:t>
       </w:r>
     </w:p>
     <w:p>
@@ -9111,13 +8372,8 @@
         <w:jc w:val="both"/>
       </w:pPr>
       <w:r>
-        <w:t xml:space="preserve">создание </w:t>
-      </w:r>
-      <w:proofErr w:type="spellStart"/>
-      <w:r>
-        <w:t>анимаций</w:t>
-      </w:r>
-      <w:proofErr w:type="spellEnd"/>
+        <w:t>создание анимаций</w:t>
+      </w:r>
       <w:r>
         <w:t>,</w:t>
       </w:r>
@@ -9674,14 +8930,7 @@
         <w:rPr>
           <w:szCs w:val="28"/>
         </w:rPr>
-        <w:t xml:space="preserve">3 </w:t>
-      </w:r>
-      <w:proofErr w:type="gramStart"/>
-      <w:r>
-        <w:rPr>
-          <w:szCs w:val="28"/>
-        </w:rPr>
-        <w:t xml:space="preserve">&lt; </w:t>
+        <w:t xml:space="preserve">3 &lt; </w:t>
       </w:r>
       <w:r>
         <w:rPr>
@@ -9690,7 +8939,6 @@
         </w:rPr>
         <w:t>D</w:t>
       </w:r>
-      <w:proofErr w:type="gramEnd"/>
       <w:r>
         <w:rPr>
           <w:szCs w:val="28"/>
@@ -9912,7 +9160,7 @@
                     </pic:cNvPicPr>
                   </pic:nvPicPr>
                   <pic:blipFill>
-                    <a:blip r:embed="rId12">
+                    <a:blip r:embed="rId10">
                       <a:extLst>
                         <a:ext uri="{28A0092B-C50C-407E-A947-70E740481C1C}">
                           <a14:useLocalDpi xmlns:a14="http://schemas.microsoft.com/office/drawing/2010/main" val="0"/>
@@ -10002,7 +9250,7 @@
                     </pic:cNvPicPr>
                   </pic:nvPicPr>
                   <pic:blipFill>
-                    <a:blip r:embed="rId13">
+                    <a:blip r:embed="rId11">
                       <a:extLst>
                         <a:ext uri="{28A0092B-C50C-407E-A947-70E740481C1C}">
                           <a14:useLocalDpi xmlns:a14="http://schemas.microsoft.com/office/drawing/2010/main" val="0"/>
@@ -10104,7 +9352,7 @@
                     <pic:cNvPicPr/>
                   </pic:nvPicPr>
                   <pic:blipFill>
-                    <a:blip r:embed="rId14"/>
+                    <a:blip r:embed="rId12"/>
                     <a:stretch>
                       <a:fillRect/>
                     </a:stretch>
@@ -10274,55 +9522,7 @@
           <w:rFonts w:cs="Times New Roman"/>
           <w:szCs w:val="28"/>
         </w:rPr>
-        <w:t>UML – унифицированный язык моделирования (</w:t>
-      </w:r>
-      <w:proofErr w:type="spellStart"/>
-      <w:r>
-        <w:rPr>
-          <w:rFonts w:cs="Times New Roman"/>
-          <w:szCs w:val="28"/>
-        </w:rPr>
-        <w:t>Unified</w:t>
-      </w:r>
-      <w:proofErr w:type="spellEnd"/>
-      <w:r>
-        <w:rPr>
-          <w:rFonts w:cs="Times New Roman"/>
-          <w:szCs w:val="28"/>
-        </w:rPr>
-        <w:t xml:space="preserve"> </w:t>
-      </w:r>
-      <w:proofErr w:type="spellStart"/>
-      <w:r>
-        <w:rPr>
-          <w:rFonts w:cs="Times New Roman"/>
-          <w:szCs w:val="28"/>
-        </w:rPr>
-        <w:t>Modeling</w:t>
-      </w:r>
-      <w:proofErr w:type="spellEnd"/>
-      <w:r>
-        <w:rPr>
-          <w:rFonts w:cs="Times New Roman"/>
-          <w:szCs w:val="28"/>
-        </w:rPr>
-        <w:t xml:space="preserve"> </w:t>
-      </w:r>
-      <w:proofErr w:type="spellStart"/>
-      <w:r>
-        <w:rPr>
-          <w:rFonts w:cs="Times New Roman"/>
-          <w:szCs w:val="28"/>
-        </w:rPr>
-        <w:t>Language</w:t>
-      </w:r>
-      <w:proofErr w:type="spellEnd"/>
-      <w:r>
-        <w:rPr>
-          <w:rFonts w:cs="Times New Roman"/>
-          <w:szCs w:val="28"/>
-        </w:rPr>
-        <w:t>) – это система обозначений, которую можно применять для объектно-ориентированного анализа и проектирования. Его можно использовать для визуализации, спецификации, конструирования и документирования программных систем.</w:t>
+        <w:t>UML – унифицированный язык моделирования (Unified Modeling Language) – это система обозначений, которую можно применять для объектно-ориентированного анализа и проектирования. Его можно использовать для визуализации, спецификации, конструирования и документирования программных систем.</w:t>
       </w:r>
     </w:p>
     <w:p>
@@ -10452,7 +9652,7 @@
                     </pic:cNvPicPr>
                   </pic:nvPicPr>
                   <pic:blipFill>
-                    <a:blip r:embed="rId15">
+                    <a:blip r:embed="rId13">
                       <a:extLst>
                         <a:ext uri="{28A0092B-C50C-407E-A947-70E740481C1C}">
                           <a14:useLocalDpi xmlns:a14="http://schemas.microsoft.com/office/drawing/2010/main" val="0"/>
@@ -10545,14 +9745,12 @@
           <w:color w:val="000000"/>
         </w:rPr>
       </w:pPr>
-      <w:proofErr w:type="spellStart"/>
       <w:r>
         <w:rPr>
           <w:lang w:val="en-US"/>
         </w:rPr>
         <w:t>MainWindowVM</w:t>
       </w:r>
-      <w:proofErr w:type="spellEnd"/>
       <w:r>
         <w:t xml:space="preserve"> – </w:t>
       </w:r>
@@ -10562,14 +9760,12 @@
         </w:rPr>
         <w:t xml:space="preserve">класс управления окном плагина, обеспечивающий взаимодействие приложения с пользователем. Реализует интерфейс </w:t>
       </w:r>
-      <w:proofErr w:type="spellStart"/>
       <w:r>
         <w:rPr>
           <w:lang w:val="en-US" w:eastAsia="ru-RU"/>
         </w:rPr>
         <w:t>INotifyPropertyChanged</w:t>
       </w:r>
-      <w:proofErr w:type="spellEnd"/>
       <w:r>
         <w:rPr>
           <w:lang w:eastAsia="ru-RU"/>
@@ -10598,7 +9794,6 @@
           <w:color w:val="000000"/>
         </w:rPr>
       </w:pPr>
-      <w:proofErr w:type="spellStart"/>
       <w:r>
         <w:rPr>
           <w:bCs/>
@@ -10607,7 +9802,6 @@
         </w:rPr>
         <w:t>PenBodyParametersVM</w:t>
       </w:r>
-      <w:proofErr w:type="spellEnd"/>
       <w:r>
         <w:rPr>
           <w:bCs/>
@@ -10621,42 +9815,36 @@
         </w:rPr>
         <w:t xml:space="preserve">класс, обеспечивающий обработку введенных пользователем данных и вывод сообщения в случае их некорректности, благодаря реализации </w:t>
       </w:r>
-      <w:proofErr w:type="spellStart"/>
       <w:r>
         <w:rPr>
           <w:lang w:val="en-US" w:eastAsia="ru-RU"/>
         </w:rPr>
         <w:t>IDataErrorInfo</w:t>
       </w:r>
-      <w:proofErr w:type="spellEnd"/>
       <w:r>
         <w:rPr>
           <w:lang w:eastAsia="ru-RU"/>
         </w:rPr>
         <w:t xml:space="preserve">. Как и </w:t>
       </w:r>
-      <w:proofErr w:type="spellStart"/>
       <w:r>
         <w:rPr>
           <w:lang w:val="en-US" w:eastAsia="ru-RU"/>
         </w:rPr>
         <w:t>MainWindowVM</w:t>
       </w:r>
-      <w:proofErr w:type="spellEnd"/>
       <w:r>
         <w:rPr>
           <w:lang w:eastAsia="ru-RU"/>
         </w:rPr>
         <w:t xml:space="preserve">, реализует </w:t>
       </w:r>
-      <w:proofErr w:type="spellStart"/>
       <w:r>
         <w:rPr>
           <w:lang w:val="en-US" w:eastAsia="ru-RU"/>
         </w:rPr>
         <w:t>INotifyPropertyChanged</w:t>
       </w:r>
-      <w:proofErr w:type="spellEnd"/>
       <w:r>
         <w:rPr>
           <w:bCs/>
@@ -10680,7 +9868,6 @@
           <w:color w:val="000000"/>
         </w:rPr>
       </w:pPr>
-      <w:proofErr w:type="spellStart"/>
       <w:r>
         <w:rPr>
           <w:bCs/>
@@ -10689,7 +9876,6 @@
         </w:rPr>
         <w:t>PenBodyParameters</w:t>
       </w:r>
-      <w:proofErr w:type="spellEnd"/>
       <w:r>
         <w:rPr>
           <w:bCs/>
@@ -10713,7 +9899,6 @@
           <w:color w:val="000000"/>
         </w:rPr>
       </w:pPr>
-      <w:proofErr w:type="spellStart"/>
       <w:r>
         <w:rPr>
           <w:bCs/>
@@ -10723,7 +9908,6 @@
         <w:lastRenderedPageBreak/>
         <w:t>CadConnector</w:t>
       </w:r>
-      <w:proofErr w:type="spellEnd"/>
       <w:r>
         <w:rPr>
           <w:bCs/>
@@ -10777,7 +9961,6 @@
           <w:color w:val="000000"/>
         </w:rPr>
       </w:pPr>
-      <w:proofErr w:type="spellStart"/>
       <w:r>
         <w:rPr>
           <w:bCs/>
@@ -10786,7 +9969,6 @@
         </w:rPr>
         <w:t>PenBodyBuilder</w:t>
       </w:r>
-      <w:proofErr w:type="spellEnd"/>
       <w:r>
         <w:rPr>
           <w:bCs/>
@@ -10866,7 +10048,6 @@
         </w:rPr>
         <w:t xml:space="preserve">Так, параметры стали представляться классом </w:t>
       </w:r>
-      <w:proofErr w:type="spellStart"/>
       <w:r>
         <w:rPr>
           <w:bCs/>
@@ -10874,14 +10055,12 @@
         </w:rPr>
         <w:t>PenBodyParametersList</w:t>
       </w:r>
-      <w:proofErr w:type="spellEnd"/>
       <w:r>
         <w:rPr>
           <w:bCs/>
         </w:rPr>
         <w:t xml:space="preserve">, содержащий закрытый список параметров, который представлен набором экземпляров класса </w:t>
       </w:r>
-      <w:proofErr w:type="spellStart"/>
       <w:r>
         <w:rPr>
           <w:bCs/>
@@ -10889,7 +10068,6 @@
         </w:rPr>
         <w:t>PenBodyParameter</w:t>
       </w:r>
-      <w:proofErr w:type="spellEnd"/>
       <w:r>
         <w:rPr>
           <w:bCs/>
@@ -10952,11 +10130,13 @@
       <w:pPr>
         <w:pStyle w:val="afc"/>
         <w:ind w:left="0"/>
+        <w:jc w:val="center"/>
         <w:rPr>
           <w:bCs/>
           <w:color w:val="000000"/>
         </w:rPr>
       </w:pPr>
+      <w:bookmarkStart w:id="16" w:name="_GoBack"/>
       <w:r>
         <w:rPr>
           <w:bCs/>
@@ -10965,10 +10145,10 @@
           <w:lang w:eastAsia="ru-RU"/>
         </w:rPr>
         <w:drawing>
-          <wp:inline distT="0" distB="0" distL="0" distR="0" wp14:anchorId="23D4BA80" wp14:editId="7D515833">
-            <wp:extent cx="6116320" cy="4810539"/>
-            <wp:effectExtent l="0" t="0" r="0" b="9525"/>
-            <wp:docPr id="3" name="Рисунок 3"/>
+          <wp:inline distT="0" distB="0" distL="0" distR="0" wp14:anchorId="5D50B566" wp14:editId="00790522">
+            <wp:extent cx="6105525" cy="4743450"/>
+            <wp:effectExtent l="0" t="0" r="9525" b="0"/>
+            <wp:docPr id="5" name="Рисунок 5" descr="C:\Users\Владислав\Downloads\PZ final.png"/>
             <wp:cNvGraphicFramePr>
               <a:graphicFrameLocks xmlns:a="http://schemas.openxmlformats.org/drawingml/2006/main" noChangeAspect="1"/>
             </wp:cNvGraphicFramePr>
@@ -10976,13 +10156,13 @@
               <a:graphicData uri="http://schemas.openxmlformats.org/drawingml/2006/picture">
                 <pic:pic xmlns:pic="http://schemas.openxmlformats.org/drawingml/2006/picture">
                   <pic:nvPicPr>
-                    <pic:cNvPr id="0" name="Picture 1"/>
+                    <pic:cNvPr id="0" name="Picture 1" descr="C:\Users\Владислав\Downloads\PZ final.png"/>
                     <pic:cNvPicPr>
                       <a:picLocks noChangeAspect="1" noChangeArrowheads="1"/>
                     </pic:cNvPicPr>
                   </pic:nvPicPr>
                   <pic:blipFill>
-                    <a:blip r:embed="rId16" cstate="print">
+                    <a:blip r:embed="rId14" cstate="print">
                       <a:extLst>
                         <a:ext uri="{28A0092B-C50C-407E-A947-70E740481C1C}">
                           <a14:useLocalDpi xmlns:a14="http://schemas.microsoft.com/office/drawing/2010/main" val="0"/>
@@ -10997,7 +10177,7 @@
                   <pic:spPr bwMode="auto">
                     <a:xfrm>
                       <a:off x="0" y="0"/>
-                      <a:ext cx="6122875" cy="4815694"/>
+                      <a:ext cx="6105525" cy="4743450"/>
                     </a:xfrm>
                     <a:prstGeom prst="rect">
                       <a:avLst/>
@@ -11013,6 +10193,7 @@
           </wp:inline>
         </w:drawing>
       </w:r>
+      <w:bookmarkEnd w:id="16"/>
     </w:p>
     <w:p>
       <w:pPr>
@@ -11037,7 +10218,7 @@
       <w:r>
         <w:t>после реализации и добавления дополнительной функциональности</w:t>
       </w:r>
-      <w:bookmarkStart w:id="16" w:name="_Toc34125504"/>
+      <w:bookmarkStart w:id="17" w:name="_Toc34125504"/>
       <w:r>
         <w:br w:type="page"/>
       </w:r>
@@ -11046,13 +10227,13 @@
       <w:pPr>
         <w:pStyle w:val="1"/>
       </w:pPr>
-      <w:bookmarkStart w:id="17" w:name="_Toc70374511"/>
+      <w:bookmarkStart w:id="18" w:name="_Toc70374511"/>
       <w:r>
         <w:lastRenderedPageBreak/>
         <w:t>3.3 Макет пользовательского интерфейса</w:t>
       </w:r>
-      <w:bookmarkEnd w:id="16"/>
       <w:bookmarkEnd w:id="17"/>
+      <w:bookmarkEnd w:id="18"/>
     </w:p>
     <w:p>
       <w:pPr>
@@ -11111,7 +10292,7 @@
                     </pic:cNvPicPr>
                   </pic:nvPicPr>
                   <pic:blipFill>
-                    <a:blip r:embed="rId17">
+                    <a:blip r:embed="rId15">
                       <a:extLst>
                         <a:ext uri="{28A0092B-C50C-407E-A947-70E740481C1C}">
                           <a14:useLocalDpi xmlns:a14="http://schemas.microsoft.com/office/drawing/2010/main" val="0"/>
@@ -11202,7 +10383,7 @@
                     <pic:cNvPicPr/>
                   </pic:nvPicPr>
                   <pic:blipFill>
-                    <a:blip r:embed="rId18"/>
+                    <a:blip r:embed="rId16"/>
                     <a:stretch>
                       <a:fillRect/>
                     </a:stretch>
@@ -11274,7 +10455,7 @@
                     <pic:cNvPicPr/>
                   </pic:nvPicPr>
                   <pic:blipFill>
-                    <a:blip r:embed="rId19"/>
+                    <a:blip r:embed="rId17"/>
                     <a:stretch>
                       <a:fillRect/>
                     </a:stretch>
@@ -11394,7 +10575,7 @@
                     </pic:cNvPicPr>
                   </pic:nvPicPr>
                   <pic:blipFill>
-                    <a:blip r:embed="rId20">
+                    <a:blip r:embed="rId18">
                       <a:extLst>
                         <a:ext uri="{28A0092B-C50C-407E-A947-70E740481C1C}">
                           <a14:useLocalDpi xmlns:a14="http://schemas.microsoft.com/office/drawing/2010/main" val="0"/>
@@ -11461,22 +10642,22 @@
       <w:pPr>
         <w:pStyle w:val="1"/>
       </w:pPr>
-      <w:bookmarkStart w:id="18" w:name="_Toc70374512"/>
+      <w:bookmarkStart w:id="19" w:name="_Toc70374512"/>
       <w:r>
         <w:lastRenderedPageBreak/>
         <w:t>4 Тестирование</w:t>
       </w:r>
-      <w:bookmarkEnd w:id="18"/>
+      <w:bookmarkEnd w:id="19"/>
     </w:p>
     <w:p>
       <w:pPr>
         <w:pStyle w:val="1"/>
       </w:pPr>
-      <w:bookmarkStart w:id="19" w:name="_Toc70374513"/>
+      <w:bookmarkStart w:id="20" w:name="_Toc70374513"/>
       <w:r>
         <w:t>4.1 Функциональное тестирование</w:t>
       </w:r>
-      <w:bookmarkEnd w:id="19"/>
+      <w:bookmarkEnd w:id="20"/>
     </w:p>
     <w:p>
       <w:pPr>
@@ -11859,6 +11040,502 @@
             <wp:extent cx="5369356" cy="2893036"/>
             <wp:effectExtent l="0" t="0" r="3175" b="3175"/>
             <wp:docPr id="19" name="Рисунок 19"/>
+            <wp:cNvGraphicFramePr>
+              <a:graphicFrameLocks xmlns:a="http://schemas.openxmlformats.org/drawingml/2006/main" noChangeAspect="1"/>
+            </wp:cNvGraphicFramePr>
+            <a:graphic xmlns:a="http://schemas.openxmlformats.org/drawingml/2006/main">
+              <a:graphicData uri="http://schemas.openxmlformats.org/drawingml/2006/picture">
+                <pic:pic xmlns:pic="http://schemas.openxmlformats.org/drawingml/2006/picture">
+                  <pic:nvPicPr>
+                    <pic:cNvPr id="1" name=""/>
+                    <pic:cNvPicPr/>
+                  </pic:nvPicPr>
+                  <pic:blipFill>
+                    <a:blip r:embed="rId19"/>
+                    <a:stretch>
+                      <a:fillRect/>
+                    </a:stretch>
+                  </pic:blipFill>
+                  <pic:spPr>
+                    <a:xfrm>
+                      <a:off x="0" y="0"/>
+                      <a:ext cx="5414402" cy="2917307"/>
+                    </a:xfrm>
+                    <a:prstGeom prst="rect">
+                      <a:avLst/>
+                    </a:prstGeom>
+                  </pic:spPr>
+                </pic:pic>
+              </a:graphicData>
+            </a:graphic>
+          </wp:inline>
+        </w:drawing>
+      </w:r>
+    </w:p>
+    <w:p>
+      <w:pPr>
+        <w:spacing w:after="0" w:line="360" w:lineRule="auto"/>
+        <w:jc w:val="center"/>
+      </w:pPr>
+      <w:r>
+        <w:t>Рисунок 4.1 – Модель</w:t>
+      </w:r>
+      <w:r>
+        <w:t xml:space="preserve"> с </w:t>
+      </w:r>
+      <w:r>
+        <w:t>рёбрами</w:t>
+      </w:r>
+      <w:r>
+        <w:t>, построенная с минимальными входными параметрами</w:t>
+      </w:r>
+    </w:p>
+    <w:p>
+      <w:pPr>
+        <w:spacing w:after="0" w:line="360" w:lineRule="auto"/>
+        <w:jc w:val="center"/>
+      </w:pPr>
+      <w:r>
+        <w:rPr>
+          <w:noProof/>
+          <w:lang w:eastAsia="ru-RU"/>
+        </w:rPr>
+        <w:lastRenderedPageBreak/>
+        <w:drawing>
+          <wp:inline distT="0" distB="0" distL="0" distR="0" wp14:anchorId="402D3B59" wp14:editId="2AE3A8E6">
+            <wp:extent cx="6120130" cy="3297555"/>
+            <wp:effectExtent l="0" t="0" r="0" b="0"/>
+            <wp:docPr id="20" name="Рисунок 20"/>
+            <wp:cNvGraphicFramePr>
+              <a:graphicFrameLocks xmlns:a="http://schemas.openxmlformats.org/drawingml/2006/main" noChangeAspect="1"/>
+            </wp:cNvGraphicFramePr>
+            <a:graphic xmlns:a="http://schemas.openxmlformats.org/drawingml/2006/main">
+              <a:graphicData uri="http://schemas.openxmlformats.org/drawingml/2006/picture">
+                <pic:pic xmlns:pic="http://schemas.openxmlformats.org/drawingml/2006/picture">
+                  <pic:nvPicPr>
+                    <pic:cNvPr id="1" name=""/>
+                    <pic:cNvPicPr/>
+                  </pic:nvPicPr>
+                  <pic:blipFill>
+                    <a:blip r:embed="rId20"/>
+                    <a:stretch>
+                      <a:fillRect/>
+                    </a:stretch>
+                  </pic:blipFill>
+                  <pic:spPr>
+                    <a:xfrm>
+                      <a:off x="0" y="0"/>
+                      <a:ext cx="6120130" cy="3297555"/>
+                    </a:xfrm>
+                    <a:prstGeom prst="rect">
+                      <a:avLst/>
+                    </a:prstGeom>
+                  </pic:spPr>
+                </pic:pic>
+              </a:graphicData>
+            </a:graphic>
+          </wp:inline>
+        </w:drawing>
+      </w:r>
+    </w:p>
+    <w:p>
+      <w:pPr>
+        <w:spacing w:after="0" w:line="360" w:lineRule="auto"/>
+        <w:jc w:val="center"/>
+      </w:pPr>
+      <w:r>
+        <w:t xml:space="preserve">Рисунок 4.2 – Модель </w:t>
+      </w:r>
+      <w:r>
+        <w:t>без рёбер</w:t>
+      </w:r>
+      <w:r>
+        <w:t>, построенная с минимальными входными параметрами</w:t>
+      </w:r>
+    </w:p>
+    <w:p>
+      <w:pPr>
+        <w:spacing w:after="0" w:line="360" w:lineRule="auto"/>
+        <w:jc w:val="center"/>
+      </w:pPr>
+    </w:p>
+    <w:p>
+      <w:pPr>
+        <w:spacing w:after="0" w:line="360" w:lineRule="auto"/>
+        <w:ind w:firstLine="851"/>
+      </w:pPr>
+      <w:r>
+        <w:t>Построение модели с минимальными входными данными:</w:t>
+      </w:r>
+    </w:p>
+    <w:p>
+      <w:pPr>
+        <w:pStyle w:val="a3"/>
+        <w:numPr>
+          <w:ilvl w:val="0"/>
+          <w:numId w:val="6"/>
+        </w:numPr>
+        <w:spacing w:after="0" w:line="360" w:lineRule="auto"/>
+        <w:ind w:left="0" w:firstLine="851"/>
+        <w:rPr>
+          <w:szCs w:val="28"/>
+        </w:rPr>
+      </w:pPr>
+      <w:r>
+        <w:rPr>
+          <w:szCs w:val="28"/>
+        </w:rPr>
+        <w:t xml:space="preserve">Внешний диаметр </w:t>
+      </w:r>
+      <w:r>
+        <w:rPr>
+          <w:szCs w:val="28"/>
+          <w:lang w:val="en-US"/>
+        </w:rPr>
+        <w:t>D</w:t>
+      </w:r>
+      <w:r>
+        <w:rPr>
+          <w:szCs w:val="28"/>
+        </w:rPr>
+        <w:t>1</w:t>
+      </w:r>
+      <w:r>
+        <w:rPr>
+          <w:szCs w:val="28"/>
+        </w:rPr>
+        <w:t xml:space="preserve"> –</w:t>
+      </w:r>
+      <w:r>
+        <w:rPr>
+          <w:szCs w:val="28"/>
+        </w:rPr>
+        <w:t xml:space="preserve"> 18</w:t>
+      </w:r>
+      <w:r>
+        <w:rPr>
+          <w:szCs w:val="28"/>
+        </w:rPr>
+        <w:t xml:space="preserve"> </w:t>
+      </w:r>
+      <w:r>
+        <w:rPr>
+          <w:szCs w:val="28"/>
+        </w:rPr>
+        <w:t>мм;</w:t>
+      </w:r>
+    </w:p>
+    <w:p>
+      <w:pPr>
+        <w:pStyle w:val="a3"/>
+        <w:numPr>
+          <w:ilvl w:val="0"/>
+          <w:numId w:val="6"/>
+        </w:numPr>
+        <w:spacing w:line="360" w:lineRule="auto"/>
+        <w:ind w:left="0" w:firstLine="851"/>
+        <w:rPr>
+          <w:szCs w:val="28"/>
+        </w:rPr>
+      </w:pPr>
+      <w:r>
+        <w:rPr>
+          <w:szCs w:val="28"/>
+        </w:rPr>
+        <w:t xml:space="preserve">Диаметр части для резинки </w:t>
+      </w:r>
+      <w:r>
+        <w:rPr>
+          <w:szCs w:val="28"/>
+          <w:lang w:val="en-US"/>
+        </w:rPr>
+        <w:t>D</w:t>
+      </w:r>
+      <w:r>
+        <w:rPr>
+          <w:szCs w:val="28"/>
+        </w:rPr>
+        <w:t>2</w:t>
+      </w:r>
+      <w:r>
+        <w:rPr>
+          <w:szCs w:val="28"/>
+        </w:rPr>
+        <w:t xml:space="preserve"> – </w:t>
+      </w:r>
+      <w:r>
+        <w:rPr>
+          <w:szCs w:val="28"/>
+        </w:rPr>
+        <w:t>16</w:t>
+      </w:r>
+      <w:r>
+        <w:rPr>
+          <w:szCs w:val="28"/>
+        </w:rPr>
+        <w:t xml:space="preserve"> мм;</w:t>
+      </w:r>
+    </w:p>
+    <w:p>
+      <w:pPr>
+        <w:pStyle w:val="a3"/>
+        <w:numPr>
+          <w:ilvl w:val="0"/>
+          <w:numId w:val="6"/>
+        </w:numPr>
+        <w:spacing w:line="360" w:lineRule="auto"/>
+        <w:ind w:left="0" w:firstLine="851"/>
+        <w:rPr>
+          <w:szCs w:val="28"/>
+        </w:rPr>
+      </w:pPr>
+      <w:r>
+        <w:rPr>
+          <w:szCs w:val="28"/>
+        </w:rPr>
+        <w:t xml:space="preserve">Внутренний диаметр </w:t>
+      </w:r>
+      <w:r>
+        <w:rPr>
+          <w:szCs w:val="28"/>
+          <w:lang w:val="en-US"/>
+        </w:rPr>
+        <w:t>D</w:t>
+      </w:r>
+      <w:r>
+        <w:rPr>
+          <w:szCs w:val="28"/>
+        </w:rPr>
+        <w:t xml:space="preserve">3 </w:t>
+      </w:r>
+      <w:r>
+        <w:rPr>
+          <w:szCs w:val="28"/>
+          <w:lang w:val="en-US"/>
+        </w:rPr>
+        <w:t xml:space="preserve">– </w:t>
+      </w:r>
+      <w:r>
+        <w:rPr>
+          <w:szCs w:val="28"/>
+        </w:rPr>
+        <w:t>7</w:t>
+      </w:r>
+      <w:r>
+        <w:rPr>
+          <w:szCs w:val="28"/>
+        </w:rPr>
+        <w:t xml:space="preserve"> мм;</w:t>
+      </w:r>
+    </w:p>
+    <w:p>
+      <w:pPr>
+        <w:pStyle w:val="a3"/>
+        <w:numPr>
+          <w:ilvl w:val="0"/>
+          <w:numId w:val="6"/>
+        </w:numPr>
+        <w:spacing w:line="360" w:lineRule="auto"/>
+        <w:ind w:left="0" w:firstLine="851"/>
+        <w:rPr>
+          <w:szCs w:val="28"/>
+        </w:rPr>
+      </w:pPr>
+      <w:r>
+        <w:rPr>
+          <w:szCs w:val="28"/>
+        </w:rPr>
+        <w:t xml:space="preserve">Длина части для резинки </w:t>
+      </w:r>
+      <w:r>
+        <w:rPr>
+          <w:szCs w:val="28"/>
+          <w:lang w:val="en-US"/>
+        </w:rPr>
+        <w:t>L</w:t>
+      </w:r>
+      <w:r>
+        <w:rPr>
+          <w:szCs w:val="28"/>
+        </w:rPr>
+        <w:t>1</w:t>
+      </w:r>
+      <w:r>
+        <w:rPr>
+          <w:szCs w:val="28"/>
+        </w:rPr>
+        <w:t xml:space="preserve"> – </w:t>
+      </w:r>
+      <w:r>
+        <w:rPr>
+          <w:szCs w:val="28"/>
+        </w:rPr>
+        <w:t>30</w:t>
+      </w:r>
+      <w:r>
+        <w:rPr>
+          <w:szCs w:val="28"/>
+        </w:rPr>
+        <w:t xml:space="preserve"> </w:t>
+      </w:r>
+      <w:r>
+        <w:rPr>
+          <w:szCs w:val="28"/>
+        </w:rPr>
+        <w:t>мм</w:t>
+      </w:r>
+      <w:r>
+        <w:rPr>
+          <w:szCs w:val="28"/>
+        </w:rPr>
+        <w:t>;</w:t>
+      </w:r>
+    </w:p>
+    <w:p>
+      <w:pPr>
+        <w:pStyle w:val="a3"/>
+        <w:numPr>
+          <w:ilvl w:val="0"/>
+          <w:numId w:val="6"/>
+        </w:numPr>
+        <w:spacing w:line="360" w:lineRule="auto"/>
+        <w:ind w:left="0" w:firstLine="851"/>
+        <w:rPr>
+          <w:szCs w:val="28"/>
+        </w:rPr>
+      </w:pPr>
+      <w:r>
+        <w:rPr>
+          <w:szCs w:val="28"/>
+        </w:rPr>
+        <w:t xml:space="preserve">Длина основной части </w:t>
+      </w:r>
+      <w:r>
+        <w:rPr>
+          <w:szCs w:val="28"/>
+          <w:lang w:val="en-US"/>
+        </w:rPr>
+        <w:t>L</w:t>
+      </w:r>
+      <w:r>
+        <w:rPr>
+          <w:szCs w:val="28"/>
+        </w:rPr>
+        <w:t>2</w:t>
+      </w:r>
+      <w:r>
+        <w:rPr>
+          <w:szCs w:val="28"/>
+        </w:rPr>
+        <w:t xml:space="preserve"> –</w:t>
+      </w:r>
+      <w:r>
+        <w:rPr>
+          <w:szCs w:val="28"/>
+        </w:rPr>
+        <w:t xml:space="preserve"> </w:t>
+      </w:r>
+      <w:r>
+        <w:rPr>
+          <w:szCs w:val="28"/>
+        </w:rPr>
+        <w:t>70</w:t>
+      </w:r>
+      <w:r>
+        <w:rPr>
+          <w:szCs w:val="28"/>
+        </w:rPr>
+        <w:t xml:space="preserve"> мм;</w:t>
+      </w:r>
+    </w:p>
+    <w:p>
+      <w:pPr>
+        <w:pStyle w:val="a3"/>
+        <w:numPr>
+          <w:ilvl w:val="0"/>
+          <w:numId w:val="6"/>
+        </w:numPr>
+        <w:spacing w:line="360" w:lineRule="auto"/>
+        <w:ind w:left="0" w:firstLine="851"/>
+        <w:rPr>
+          <w:szCs w:val="28"/>
+        </w:rPr>
+      </w:pPr>
+      <w:r>
+        <w:rPr>
+          <w:szCs w:val="28"/>
+        </w:rPr>
+        <w:t xml:space="preserve">Количество рёбер </w:t>
+      </w:r>
+      <w:r>
+        <w:rPr>
+          <w:szCs w:val="28"/>
+          <w:lang w:val="en-US"/>
+        </w:rPr>
+        <w:t>N</w:t>
+      </w:r>
+      <w:r>
+        <w:rPr>
+          <w:szCs w:val="28"/>
+        </w:rPr>
+        <w:t xml:space="preserve"> – </w:t>
+      </w:r>
+      <w:r>
+        <w:rPr>
+          <w:szCs w:val="28"/>
+        </w:rPr>
+        <w:t>10</w:t>
+      </w:r>
+      <w:r>
+        <w:rPr>
+          <w:szCs w:val="28"/>
+        </w:rPr>
+        <w:t>;</w:t>
+      </w:r>
+    </w:p>
+    <w:p>
+      <w:pPr>
+        <w:pStyle w:val="a3"/>
+        <w:spacing w:after="0" w:line="360" w:lineRule="auto"/>
+        <w:ind w:left="851"/>
+        <w:rPr>
+          <w:szCs w:val="28"/>
+        </w:rPr>
+      </w:pPr>
+    </w:p>
+    <w:p>
+      <w:pPr>
+        <w:spacing w:line="360" w:lineRule="auto"/>
+        <w:ind w:firstLine="851"/>
+      </w:pPr>
+      <w:r>
+        <w:t>М</w:t>
+      </w:r>
+      <w:r>
+        <w:t>одели</w:t>
+      </w:r>
+      <w:r>
+        <w:t xml:space="preserve"> с максимальными входными </w:t>
+      </w:r>
+      <w:r>
+        <w:t>параметрами показаны на рисунках 4.3 и 4.2</w:t>
+      </w:r>
+      <w:r>
+        <w:t>.</w:t>
+      </w:r>
+    </w:p>
+    <w:p>
+      <w:r>
+        <w:rPr>
+          <w:noProof/>
+          <w:lang w:eastAsia="ru-RU"/>
+        </w:rPr>
+        <w:lastRenderedPageBreak/>
+        <w:drawing>
+          <wp:inline distT="0" distB="0" distL="0" distR="0" wp14:anchorId="5B1FDF99" wp14:editId="1914222F">
+            <wp:extent cx="6120130" cy="3297555"/>
+            <wp:effectExtent l="0" t="0" r="0" b="0"/>
+            <wp:docPr id="21" name="Рисунок 21"/>
             <wp:cNvGraphicFramePr>
               <a:graphicFrameLocks xmlns:a="http://schemas.openxmlformats.org/drawingml/2006/main" noChangeAspect="1"/>
             </wp:cNvGraphicFramePr>
@@ -11878,7 +11555,7 @@
                   <pic:spPr>
                     <a:xfrm>
                       <a:off x="0" y="0"/>
-                      <a:ext cx="5414402" cy="2917307"/>
+                      <a:ext cx="6120130" cy="3297555"/>
                     </a:xfrm>
                     <a:prstGeom prst="rect">
                       <a:avLst/>
@@ -11897,7 +11574,10 @@
         <w:jc w:val="center"/>
       </w:pPr>
       <w:r>
-        <w:t>Рисунок 4.1 – Модель</w:t>
+        <w:t>Рисунок 4.3</w:t>
+      </w:r>
+      <w:r>
+        <w:t xml:space="preserve"> – Модель</w:t>
       </w:r>
       <w:r>
         <w:t xml:space="preserve"> с </w:t>
@@ -11906,7 +11586,13 @@
         <w:t>рёбрами</w:t>
       </w:r>
       <w:r>
-        <w:t>, построенная с минимальными входными параметрами</w:t>
+        <w:t xml:space="preserve">, построенная с </w:t>
+      </w:r>
+      <w:r>
+        <w:t>максимальными</w:t>
+      </w:r>
+      <w:r>
+        <w:t xml:space="preserve"> входными параметрами</w:t>
       </w:r>
     </w:p>
     <w:p>
@@ -11914,17 +11600,22 @@
         <w:spacing w:after="0" w:line="360" w:lineRule="auto"/>
         <w:jc w:val="center"/>
       </w:pPr>
+    </w:p>
+    <w:p>
+      <w:pPr>
+        <w:spacing w:after="0" w:line="360" w:lineRule="auto"/>
+        <w:jc w:val="center"/>
+      </w:pPr>
       <w:r>
         <w:rPr>
           <w:noProof/>
           <w:lang w:eastAsia="ru-RU"/>
         </w:rPr>
-        <w:lastRenderedPageBreak/>
         <w:drawing>
-          <wp:inline distT="0" distB="0" distL="0" distR="0" wp14:anchorId="402D3B59" wp14:editId="2AE3A8E6">
+          <wp:inline distT="0" distB="0" distL="0" distR="0" wp14:anchorId="19AF3EFD" wp14:editId="7C72D433">
             <wp:extent cx="6120130" cy="3297555"/>
             <wp:effectExtent l="0" t="0" r="0" b="0"/>
-            <wp:docPr id="20" name="Рисунок 20"/>
+            <wp:docPr id="23" name="Рисунок 23"/>
             <wp:cNvGraphicFramePr>
               <a:graphicFrameLocks xmlns:a="http://schemas.openxmlformats.org/drawingml/2006/main" noChangeAspect="1"/>
             </wp:cNvGraphicFramePr>
@@ -11963,10 +11654,7 @@
         <w:jc w:val="center"/>
       </w:pPr>
       <w:r>
-        <w:t xml:space="preserve">Рисунок 4.2 – Модель </w:t>
-      </w:r>
-      <w:r>
-        <w:t>без рёбер</w:t>
+        <w:t>Рисунок 4.4 – Модель без рёбер</w:t>
       </w:r>
       <w:r>
         <w:t>, построенная с минимальными входными параметрами</w:t>
@@ -11982,368 +11670,41 @@
       <w:pPr>
         <w:spacing w:after="0" w:line="360" w:lineRule="auto"/>
         <w:ind w:firstLine="851"/>
-      </w:pPr>
-      <w:r>
-        <w:t>Построение модели с минимальными входными данными:</w:t>
-      </w:r>
-    </w:p>
-    <w:p>
-      <w:pPr>
-        <w:pStyle w:val="a3"/>
-        <w:numPr>
-          <w:ilvl w:val="0"/>
-          <w:numId w:val="6"/>
-        </w:numPr>
-        <w:spacing w:after="0" w:line="360" w:lineRule="auto"/>
-        <w:ind w:left="0" w:firstLine="851"/>
-        <w:rPr>
-          <w:szCs w:val="28"/>
-        </w:rPr>
-      </w:pPr>
-      <w:r>
-        <w:rPr>
-          <w:szCs w:val="28"/>
-        </w:rPr>
-        <w:t xml:space="preserve">Внешний диаметр </w:t>
-      </w:r>
-      <w:r>
-        <w:rPr>
-          <w:szCs w:val="28"/>
-          <w:lang w:val="en-US"/>
-        </w:rPr>
-        <w:t>D</w:t>
-      </w:r>
-      <w:r>
-        <w:rPr>
-          <w:szCs w:val="28"/>
-        </w:rPr>
-        <w:t>1</w:t>
-      </w:r>
-      <w:r>
-        <w:rPr>
-          <w:szCs w:val="28"/>
-        </w:rPr>
-        <w:t xml:space="preserve"> –</w:t>
-      </w:r>
-      <w:r>
-        <w:rPr>
-          <w:szCs w:val="28"/>
-        </w:rPr>
-        <w:t xml:space="preserve"> 18</w:t>
-      </w:r>
-      <w:r>
-        <w:rPr>
-          <w:szCs w:val="28"/>
-        </w:rPr>
-        <w:t xml:space="preserve"> </w:t>
-      </w:r>
-      <w:r>
-        <w:rPr>
-          <w:szCs w:val="28"/>
-        </w:rPr>
-        <w:t>мм;</w:t>
-      </w:r>
-    </w:p>
-    <w:p>
-      <w:pPr>
-        <w:pStyle w:val="a3"/>
-        <w:numPr>
-          <w:ilvl w:val="0"/>
-          <w:numId w:val="6"/>
-        </w:numPr>
-        <w:spacing w:line="360" w:lineRule="auto"/>
-        <w:ind w:left="0" w:firstLine="851"/>
-        <w:rPr>
-          <w:szCs w:val="28"/>
-        </w:rPr>
-      </w:pPr>
-      <w:r>
-        <w:rPr>
-          <w:szCs w:val="28"/>
-        </w:rPr>
-        <w:t xml:space="preserve">Диаметр части для резинки </w:t>
-      </w:r>
-      <w:r>
-        <w:rPr>
-          <w:szCs w:val="28"/>
-          <w:lang w:val="en-US"/>
-        </w:rPr>
-        <w:t>D</w:t>
-      </w:r>
-      <w:r>
-        <w:rPr>
-          <w:szCs w:val="28"/>
-        </w:rPr>
-        <w:t>2</w:t>
-      </w:r>
-      <w:r>
-        <w:rPr>
-          <w:szCs w:val="28"/>
-        </w:rPr>
-        <w:t xml:space="preserve"> – </w:t>
-      </w:r>
-      <w:r>
-        <w:rPr>
-          <w:szCs w:val="28"/>
-        </w:rPr>
-        <w:t>16</w:t>
-      </w:r>
-      <w:r>
-        <w:rPr>
-          <w:szCs w:val="28"/>
-        </w:rPr>
-        <w:t xml:space="preserve"> мм;</w:t>
-      </w:r>
-    </w:p>
-    <w:p>
-      <w:pPr>
-        <w:pStyle w:val="a3"/>
-        <w:numPr>
-          <w:ilvl w:val="0"/>
-          <w:numId w:val="6"/>
-        </w:numPr>
-        <w:spacing w:line="360" w:lineRule="auto"/>
-        <w:ind w:left="0" w:firstLine="851"/>
-        <w:rPr>
-          <w:szCs w:val="28"/>
-        </w:rPr>
-      </w:pPr>
-      <w:r>
-        <w:rPr>
-          <w:szCs w:val="28"/>
-        </w:rPr>
-        <w:t xml:space="preserve">Внутренний диаметр </w:t>
-      </w:r>
-      <w:r>
-        <w:rPr>
-          <w:szCs w:val="28"/>
-          <w:lang w:val="en-US"/>
-        </w:rPr>
-        <w:t>D</w:t>
-      </w:r>
-      <w:r>
-        <w:rPr>
-          <w:szCs w:val="28"/>
-        </w:rPr>
-        <w:t xml:space="preserve">3 </w:t>
-      </w:r>
-      <w:r>
-        <w:rPr>
-          <w:szCs w:val="28"/>
-          <w:lang w:val="en-US"/>
-        </w:rPr>
-        <w:t xml:space="preserve">– </w:t>
-      </w:r>
-      <w:r>
-        <w:rPr>
-          <w:szCs w:val="28"/>
-        </w:rPr>
-        <w:t>7</w:t>
-      </w:r>
-      <w:r>
-        <w:rPr>
-          <w:szCs w:val="28"/>
-        </w:rPr>
-        <w:t xml:space="preserve"> мм;</w:t>
-      </w:r>
-    </w:p>
-    <w:p>
-      <w:pPr>
-        <w:pStyle w:val="a3"/>
-        <w:numPr>
-          <w:ilvl w:val="0"/>
-          <w:numId w:val="6"/>
-        </w:numPr>
-        <w:spacing w:line="360" w:lineRule="auto"/>
-        <w:ind w:left="0" w:firstLine="851"/>
-        <w:rPr>
-          <w:szCs w:val="28"/>
-        </w:rPr>
-      </w:pPr>
-      <w:r>
-        <w:rPr>
-          <w:szCs w:val="28"/>
-        </w:rPr>
-        <w:t xml:space="preserve">Длина части для резинки </w:t>
-      </w:r>
-      <w:r>
-        <w:rPr>
-          <w:szCs w:val="28"/>
-          <w:lang w:val="en-US"/>
-        </w:rPr>
-        <w:t>L</w:t>
-      </w:r>
-      <w:r>
-        <w:rPr>
-          <w:szCs w:val="28"/>
-        </w:rPr>
-        <w:t>1</w:t>
-      </w:r>
-      <w:r>
-        <w:rPr>
-          <w:szCs w:val="28"/>
-        </w:rPr>
-        <w:t xml:space="preserve"> – </w:t>
-      </w:r>
-      <w:r>
-        <w:rPr>
-          <w:szCs w:val="28"/>
-        </w:rPr>
-        <w:t>30</w:t>
-      </w:r>
-      <w:r>
-        <w:rPr>
-          <w:szCs w:val="28"/>
-        </w:rPr>
-        <w:t xml:space="preserve"> </w:t>
-      </w:r>
-      <w:r>
-        <w:rPr>
-          <w:szCs w:val="28"/>
-        </w:rPr>
-        <w:t>мм</w:t>
-      </w:r>
-      <w:r>
-        <w:rPr>
-          <w:szCs w:val="28"/>
-        </w:rPr>
-        <w:t>;</w:t>
-      </w:r>
-    </w:p>
-    <w:p>
-      <w:pPr>
-        <w:pStyle w:val="a3"/>
-        <w:numPr>
-          <w:ilvl w:val="0"/>
-          <w:numId w:val="6"/>
-        </w:numPr>
-        <w:spacing w:line="360" w:lineRule="auto"/>
-        <w:ind w:left="0" w:firstLine="851"/>
-        <w:rPr>
-          <w:szCs w:val="28"/>
-        </w:rPr>
-      </w:pPr>
-      <w:r>
-        <w:rPr>
-          <w:szCs w:val="28"/>
-        </w:rPr>
-        <w:t xml:space="preserve">Длина основной части </w:t>
-      </w:r>
-      <w:r>
-        <w:rPr>
-          <w:szCs w:val="28"/>
-          <w:lang w:val="en-US"/>
-        </w:rPr>
-        <w:t>L</w:t>
-      </w:r>
-      <w:r>
-        <w:rPr>
-          <w:szCs w:val="28"/>
-        </w:rPr>
-        <w:t>2</w:t>
-      </w:r>
-      <w:r>
-        <w:rPr>
-          <w:szCs w:val="28"/>
-        </w:rPr>
-        <w:t xml:space="preserve"> –</w:t>
-      </w:r>
-      <w:r>
-        <w:rPr>
-          <w:szCs w:val="28"/>
-        </w:rPr>
-        <w:t xml:space="preserve"> </w:t>
-      </w:r>
-      <w:r>
-        <w:rPr>
-          <w:szCs w:val="28"/>
-        </w:rPr>
-        <w:t>70</w:t>
-      </w:r>
-      <w:r>
-        <w:rPr>
-          <w:szCs w:val="28"/>
-        </w:rPr>
-        <w:t xml:space="preserve"> мм;</w:t>
-      </w:r>
-    </w:p>
-    <w:p>
-      <w:pPr>
-        <w:pStyle w:val="a3"/>
-        <w:numPr>
-          <w:ilvl w:val="0"/>
-          <w:numId w:val="6"/>
-        </w:numPr>
-        <w:spacing w:line="360" w:lineRule="auto"/>
-        <w:ind w:left="0" w:firstLine="851"/>
-        <w:rPr>
-          <w:szCs w:val="28"/>
-        </w:rPr>
-      </w:pPr>
-      <w:r>
-        <w:rPr>
-          <w:szCs w:val="28"/>
-        </w:rPr>
-        <w:t xml:space="preserve">Количество рёбер </w:t>
-      </w:r>
-      <w:r>
-        <w:rPr>
-          <w:szCs w:val="28"/>
-          <w:lang w:val="en-US"/>
-        </w:rPr>
-        <w:t>N</w:t>
-      </w:r>
-      <w:r>
-        <w:rPr>
-          <w:szCs w:val="28"/>
-        </w:rPr>
-        <w:t xml:space="preserve"> – </w:t>
-      </w:r>
-      <w:r>
-        <w:rPr>
-          <w:szCs w:val="28"/>
-        </w:rPr>
-        <w:t>10</w:t>
-      </w:r>
-      <w:r>
-        <w:rPr>
-          <w:szCs w:val="28"/>
-        </w:rPr>
-        <w:t>;</w:t>
-      </w:r>
-    </w:p>
-    <w:p>
-      <w:pPr>
-        <w:pStyle w:val="a3"/>
-        <w:spacing w:after="0" w:line="360" w:lineRule="auto"/>
-        <w:ind w:left="851"/>
-        <w:rPr>
-          <w:szCs w:val="28"/>
-        </w:rPr>
-      </w:pPr>
-    </w:p>
-    <w:p>
-      <w:pPr>
-        <w:spacing w:line="360" w:lineRule="auto"/>
-        <w:ind w:firstLine="851"/>
-      </w:pPr>
-      <w:r>
-        <w:t>М</w:t>
-      </w:r>
-      <w:r>
-        <w:t>одели</w:t>
-      </w:r>
-      <w:r>
-        <w:t xml:space="preserve"> с максимальными входными </w:t>
-      </w:r>
-      <w:r>
-        <w:t>параметрами показаны на рисунках 4.3 и 4.2</w:t>
+        <w:jc w:val="both"/>
+        <w:sectPr>
+          <w:headerReference w:type="default" r:id="rId23"/>
+          <w:footerReference w:type="first" r:id="rId24"/>
+          <w:pgSz w:w="11906" w:h="16838"/>
+          <w:pgMar w:top="1134" w:right="567" w:bottom="1134" w:left="1701" w:header="709" w:footer="709" w:gutter="0"/>
+          <w:cols w:space="708"/>
+          <w:titlePg/>
+          <w:docGrid w:linePitch="381"/>
+        </w:sectPr>
+      </w:pPr>
+      <w:r>
+        <w:t>При вводе</w:t>
+      </w:r>
+      <w:r>
+        <w:t xml:space="preserve"> заведомо некорректных данных</w:t>
+      </w:r>
+      <w:r>
+        <w:t xml:space="preserve"> програм</w:t>
+      </w:r>
+      <w:r>
+        <w:t>ма сообщает об ошибках (рис. 4.5 – 4.10</w:t>
+      </w:r>
+      <w:r>
+        <w:t>)</w:t>
       </w:r>
       <w:r>
         <w:t>.</w:t>
       </w:r>
     </w:p>
     <w:p>
+      <w:pPr>
+        <w:spacing w:after="0"/>
+        <w:jc w:val="center"/>
+      </w:pPr>
       <w:r>
         <w:rPr>
           <w:noProof/>
@@ -12351,10 +11712,10 @@
         </w:rPr>
         <w:lastRenderedPageBreak/>
         <w:drawing>
-          <wp:inline distT="0" distB="0" distL="0" distR="0" wp14:anchorId="5B1FDF99" wp14:editId="1914222F">
-            <wp:extent cx="6120130" cy="3297555"/>
-            <wp:effectExtent l="0" t="0" r="0" b="0"/>
-            <wp:docPr id="21" name="Рисунок 21"/>
+          <wp:inline distT="0" distB="0" distL="0" distR="0" wp14:anchorId="0ED63B2F" wp14:editId="35F0C554">
+            <wp:extent cx="2680087" cy="2955852"/>
+            <wp:effectExtent l="0" t="0" r="6350" b="0"/>
+            <wp:docPr id="24" name="Рисунок 24"/>
             <wp:cNvGraphicFramePr>
               <a:graphicFrameLocks xmlns:a="http://schemas.openxmlformats.org/drawingml/2006/main" noChangeAspect="1"/>
             </wp:cNvGraphicFramePr>
@@ -12366,7 +11727,7 @@
                     <pic:cNvPicPr/>
                   </pic:nvPicPr>
                   <pic:blipFill>
-                    <a:blip r:embed="rId23"/>
+                    <a:blip r:embed="rId25"/>
                     <a:stretch>
                       <a:fillRect/>
                     </a:stretch>
@@ -12374,7 +11735,7 @@
                   <pic:spPr>
                     <a:xfrm>
                       <a:off x="0" y="0"/>
-                      <a:ext cx="6120130" cy="3297555"/>
+                      <a:ext cx="2704257" cy="2982509"/>
                     </a:xfrm>
                     <a:prstGeom prst="rect">
                       <a:avLst/>
@@ -12389,40 +11750,28 @@
     </w:p>
     <w:p>
       <w:pPr>
-        <w:spacing w:after="0" w:line="360" w:lineRule="auto"/>
+        <w:spacing w:after="0"/>
         <w:jc w:val="center"/>
       </w:pPr>
       <w:r>
-        <w:t>Рисунок 4.3</w:t>
-      </w:r>
-      <w:r>
-        <w:t xml:space="preserve"> – Модель</w:t>
-      </w:r>
-      <w:r>
-        <w:t xml:space="preserve"> с </w:t>
-      </w:r>
-      <w:r>
-        <w:t>рёбрами</w:t>
-      </w:r>
-      <w:r>
-        <w:t xml:space="preserve">, построенная с </w:t>
-      </w:r>
-      <w:r>
-        <w:t>максимальными</w:t>
-      </w:r>
-      <w:r>
-        <w:t xml:space="preserve"> входными параметрами</w:t>
-      </w:r>
-    </w:p>
-    <w:p>
-      <w:pPr>
-        <w:spacing w:after="0" w:line="360" w:lineRule="auto"/>
-        <w:jc w:val="center"/>
-      </w:pPr>
-    </w:p>
-    <w:p>
-      <w:pPr>
-        <w:spacing w:after="0" w:line="360" w:lineRule="auto"/>
+        <w:t>Рисунок 4.</w:t>
+      </w:r>
+      <w:r>
+        <w:t>5</w:t>
+      </w:r>
+      <w:r>
+        <w:t xml:space="preserve"> – Ввод некорректной</w:t>
+      </w:r>
+      <w:r>
+        <w:t xml:space="preserve"> </w:t>
+      </w:r>
+      <w:r>
+        <w:t>длины основной части</w:t>
+      </w:r>
+    </w:p>
+    <w:p>
+      <w:pPr>
+        <w:spacing w:after="0"/>
         <w:jc w:val="center"/>
       </w:pPr>
       <w:r>
@@ -12431,10 +11780,10 @@
           <w:lang w:eastAsia="ru-RU"/>
         </w:rPr>
         <w:drawing>
-          <wp:inline distT="0" distB="0" distL="0" distR="0" wp14:anchorId="19AF3EFD" wp14:editId="7C72D433">
-            <wp:extent cx="6120130" cy="3297555"/>
+          <wp:inline distT="0" distB="0" distL="0" distR="0" wp14:anchorId="6223D728" wp14:editId="1735463E">
+            <wp:extent cx="2785110" cy="2955290"/>
             <wp:effectExtent l="0" t="0" r="0" b="0"/>
-            <wp:docPr id="23" name="Рисунок 23"/>
+            <wp:docPr id="25" name="Рисунок 25"/>
             <wp:cNvGraphicFramePr>
               <a:graphicFrameLocks xmlns:a="http://schemas.openxmlformats.org/drawingml/2006/main" noChangeAspect="1"/>
             </wp:cNvGraphicFramePr>
@@ -12446,7 +11795,7 @@
                     <pic:cNvPicPr/>
                   </pic:nvPicPr>
                   <pic:blipFill>
-                    <a:blip r:embed="rId24"/>
+                    <a:blip r:embed="rId26"/>
                     <a:stretch>
                       <a:fillRect/>
                     </a:stretch>
@@ -12454,7 +11803,7 @@
                   <pic:spPr>
                     <a:xfrm>
                       <a:off x="0" y="0"/>
-                      <a:ext cx="6120130" cy="3297555"/>
+                      <a:ext cx="2795708" cy="2966536"/>
                     </a:xfrm>
                     <a:prstGeom prst="rect">
                       <a:avLst/>
@@ -12469,55 +11818,39 @@
     </w:p>
     <w:p>
       <w:pPr>
-        <w:spacing w:after="0" w:line="360" w:lineRule="auto"/>
+        <w:spacing w:after="0"/>
         <w:jc w:val="center"/>
       </w:pPr>
       <w:r>
-        <w:t>Рисунок 4.4 – Модель без рёбер</w:t>
-      </w:r>
-      <w:r>
-        <w:t>, построенная с минимальными входными параметрами</w:t>
-      </w:r>
-    </w:p>
-    <w:p>
-      <w:pPr>
-        <w:spacing w:after="0" w:line="360" w:lineRule="auto"/>
+        <w:t>Рисунок 4.</w:t>
+      </w:r>
+      <w:r>
+        <w:t>6</w:t>
+      </w:r>
+      <w:r>
+        <w:t xml:space="preserve"> – </w:t>
+      </w:r>
+      <w:r>
+        <w:t>Ввод некорректной длины части для резинки</w:t>
+      </w:r>
+    </w:p>
+    <w:p>
+      <w:pPr>
         <w:jc w:val="center"/>
       </w:pPr>
     </w:p>
     <w:p>
       <w:pPr>
-        <w:spacing w:after="0" w:line="360" w:lineRule="auto"/>
-        <w:ind w:firstLine="851"/>
-        <w:jc w:val="both"/>
+        <w:jc w:val="center"/>
         <w:sectPr>
-          <w:headerReference w:type="default" r:id="rId25"/>
-          <w:footerReference w:type="first" r:id="rId26"/>
+          <w:type w:val="continuous"/>
           <w:pgSz w:w="11906" w:h="16838"/>
           <w:pgMar w:top="1134" w:right="567" w:bottom="1134" w:left="1701" w:header="709" w:footer="709" w:gutter="0"/>
-          <w:cols w:space="708"/>
+          <w:cols w:num="2" w:space="2"/>
           <w:titlePg/>
           <w:docGrid w:linePitch="381"/>
         </w:sectPr>
       </w:pPr>
-      <w:r>
-        <w:t>При вводе</w:t>
-      </w:r>
-      <w:r>
-        <w:t xml:space="preserve"> заведомо некорректных данных</w:t>
-      </w:r>
-      <w:r>
-        <w:t xml:space="preserve"> програм</w:t>
-      </w:r>
-      <w:r>
-        <w:t>ма сообщает об ошибках (рис. 4.5 – 4.10</w:t>
-      </w:r>
-      <w:r>
-        <w:t>)</w:t>
-      </w:r>
-      <w:r>
-        <w:t>.</w:t>
-      </w:r>
     </w:p>
     <w:p>
       <w:pPr>
@@ -12529,12 +11862,11 @@
           <w:noProof/>
           <w:lang w:eastAsia="ru-RU"/>
         </w:rPr>
-        <w:lastRenderedPageBreak/>
         <w:drawing>
-          <wp:inline distT="0" distB="0" distL="0" distR="0" wp14:anchorId="0ED63B2F" wp14:editId="35F0C554">
-            <wp:extent cx="2680087" cy="2955852"/>
-            <wp:effectExtent l="0" t="0" r="6350" b="0"/>
-            <wp:docPr id="24" name="Рисунок 24"/>
+          <wp:inline distT="0" distB="0" distL="0" distR="0" wp14:anchorId="24A7CBFC" wp14:editId="6D66EB4C">
+            <wp:extent cx="2806996" cy="2924603"/>
+            <wp:effectExtent l="0" t="0" r="0" b="9525"/>
+            <wp:docPr id="26" name="Рисунок 26"/>
             <wp:cNvGraphicFramePr>
               <a:graphicFrameLocks xmlns:a="http://schemas.openxmlformats.org/drawingml/2006/main" noChangeAspect="1"/>
             </wp:cNvGraphicFramePr>
@@ -12554,7 +11886,7 @@
                   <pic:spPr>
                     <a:xfrm>
                       <a:off x="0" y="0"/>
-                      <a:ext cx="2704257" cy="2982509"/>
+                      <a:ext cx="2811253" cy="2929039"/>
                     </a:xfrm>
                     <a:prstGeom prst="rect">
                       <a:avLst/>
@@ -12576,16 +11908,13 @@
         <w:t>Рисунок 4.</w:t>
       </w:r>
       <w:r>
-        <w:t>5</w:t>
-      </w:r>
-      <w:r>
-        <w:t xml:space="preserve"> – Ввод некорректной</w:t>
-      </w:r>
-      <w:r>
-        <w:t xml:space="preserve"> </w:t>
-      </w:r>
-      <w:r>
-        <w:t>длины основной части</w:t>
+        <w:t>7</w:t>
+      </w:r>
+      <w:r>
+        <w:t xml:space="preserve"> – Ввод некорректного диаметра </w:t>
+      </w:r>
+      <w:r>
+        <w:t>ручки</w:t>
       </w:r>
     </w:p>
     <w:p>
@@ -12599,10 +11928,10 @@
           <w:lang w:eastAsia="ru-RU"/>
         </w:rPr>
         <w:drawing>
-          <wp:inline distT="0" distB="0" distL="0" distR="0" wp14:anchorId="6223D728" wp14:editId="1735463E">
-            <wp:extent cx="2785110" cy="2955290"/>
+          <wp:inline distT="0" distB="0" distL="0" distR="0" wp14:anchorId="77E065E5" wp14:editId="3885B084">
+            <wp:extent cx="2998382" cy="2877185"/>
             <wp:effectExtent l="0" t="0" r="0" b="0"/>
-            <wp:docPr id="25" name="Рисунок 25"/>
+            <wp:docPr id="27" name="Рисунок 27"/>
             <wp:cNvGraphicFramePr>
               <a:graphicFrameLocks xmlns:a="http://schemas.openxmlformats.org/drawingml/2006/main" noChangeAspect="1"/>
             </wp:cNvGraphicFramePr>
@@ -12622,7 +11951,7 @@
                   <pic:spPr>
                     <a:xfrm>
                       <a:off x="0" y="0"/>
-                      <a:ext cx="2795708" cy="2966536"/>
+                      <a:ext cx="2998929" cy="2877710"/>
                     </a:xfrm>
                     <a:prstGeom prst="rect">
                       <a:avLst/>
@@ -12644,23 +11973,17 @@
         <w:t>Рисунок 4.</w:t>
       </w:r>
       <w:r>
-        <w:t>6</w:t>
-      </w:r>
-      <w:r>
-        <w:t xml:space="preserve"> – </w:t>
-      </w:r>
-      <w:r>
-        <w:t>Ввод некорректной длины части для резинки</w:t>
-      </w:r>
-    </w:p>
-    <w:p>
-      <w:pPr>
-        <w:jc w:val="center"/>
-      </w:pPr>
-    </w:p>
-    <w:p>
-      <w:pPr>
-        <w:jc w:val="center"/>
+        <w:t>8</w:t>
+      </w:r>
+      <w:r>
+        <w:t xml:space="preserve"> – В</w:t>
+      </w:r>
+      <w:r>
+        <w:t>вод некорректного количества рёбер</w:t>
+      </w:r>
+    </w:p>
+    <w:p>
+      <w:pPr>
         <w:sectPr>
           <w:type w:val="continuous"/>
           <w:pgSz w:w="11906" w:h="16838"/>
@@ -12671,21 +11994,290 @@
         </w:sectPr>
       </w:pPr>
     </w:p>
-    <w:p>
-      <w:pPr>
-        <w:spacing w:after="0"/>
+    <w:p/>
+    <w:p>
+      <w:pPr>
+        <w:pStyle w:val="1"/>
+      </w:pPr>
+      <w:bookmarkStart w:id="21" w:name="_Toc70374514"/>
+      <w:r>
+        <w:t>4.2 Модульное тестирование</w:t>
+      </w:r>
+      <w:bookmarkEnd w:id="21"/>
+    </w:p>
+    <w:p>
+      <w:pPr>
+        <w:pStyle w:val="afc"/>
+        <w:ind w:left="0" w:firstLine="851"/>
+        <w:rPr>
+          <w:szCs w:val="28"/>
+        </w:rPr>
+      </w:pPr>
+      <w:r>
+        <w:rPr>
+          <w:szCs w:val="28"/>
+        </w:rPr>
+        <w:t>Юнит-тестирование (англ. «</w:t>
+      </w:r>
+      <w:r>
+        <w:rPr>
+          <w:i/>
+          <w:iCs/>
+          <w:szCs w:val="28"/>
+        </w:rPr>
+        <w:t>unit</w:t>
+      </w:r>
+      <w:r>
+        <w:rPr>
+          <w:szCs w:val="28"/>
+        </w:rPr>
+        <w:t>-</w:t>
+      </w:r>
+      <w:r>
+        <w:rPr>
+          <w:i/>
+          <w:iCs/>
+          <w:szCs w:val="28"/>
+        </w:rPr>
+        <w:t>testing</w:t>
+      </w:r>
+      <w:r>
+        <w:rPr>
+          <w:szCs w:val="28"/>
+        </w:rPr>
+        <w:t>», или модульное тестирование) — тестирование отдельного элемента изолированно от остальной системы. Относительно парадигмы объектно-ориентированного программирования</w:t>
+      </w:r>
+      <w:r>
+        <w:rPr>
+          <w:szCs w:val="28"/>
+        </w:rPr>
+        <w:t>,</w:t>
+      </w:r>
+      <w:r>
+        <w:rPr>
+          <w:szCs w:val="28"/>
+        </w:rPr>
+        <w:t xml:space="preserve"> системой является вся программа, а отдельным элементом — класс или его метод. Юнит-тестирование предназначено для проверки правильности работы </w:t>
+      </w:r>
+      <w:r>
+        <w:rPr>
+          <w:szCs w:val="28"/>
+        </w:rPr>
+        <w:lastRenderedPageBreak/>
+        <w:t>отдельно взятого элемента. Чтобы исключить из результатов тестирования влияние потенциальных ошибок других элементов, тестируемый элемент должен быть максимально изолирован, то есть не использовать объекты и методы других классов</w:t>
+      </w:r>
+      <w:r>
+        <w:rPr>
+          <w:szCs w:val="28"/>
+        </w:rPr>
+        <w:t xml:space="preserve"> </w:t>
+      </w:r>
+      <w:r>
+        <w:rPr>
+          <w:szCs w:val="28"/>
+        </w:rPr>
+        <w:t>[7</w:t>
+      </w:r>
+      <w:r>
+        <w:rPr>
+          <w:szCs w:val="28"/>
+        </w:rPr>
+        <w:t>]</w:t>
+      </w:r>
+      <w:r>
+        <w:rPr>
+          <w:szCs w:val="28"/>
+        </w:rPr>
+        <w:t>.</w:t>
+      </w:r>
+    </w:p>
+    <w:p>
+      <w:pPr>
+        <w:pStyle w:val="afc"/>
+        <w:ind w:left="0" w:firstLine="851"/>
+      </w:pPr>
+      <w:r>
+        <w:t>Н</w:t>
+      </w:r>
+      <w:r>
+        <w:t>а осно</w:t>
+      </w:r>
+      <w:r>
+        <w:t xml:space="preserve">ве </w:t>
+      </w:r>
+      <w:r>
+        <w:t>таблицы приведенных в приложении А тестовых сце</w:t>
+      </w:r>
+      <w:r>
+        <w:t>нариев</w:t>
+      </w:r>
+      <w:r>
+        <w:t>, проводилось тестирование к</w:t>
+      </w:r>
+      <w:r>
+        <w:t>орректности входных параметров 3</w:t>
+      </w:r>
+      <w:r>
+        <w:rPr>
+          <w:lang w:val="en-US"/>
+        </w:rPr>
+        <w:t>D</w:t>
+      </w:r>
+      <w:r>
+        <w:t>-</w:t>
+      </w:r>
+      <w:r>
+        <w:t>модели</w:t>
+      </w:r>
+      <w:r>
+        <w:t>.</w:t>
+      </w:r>
+      <w:r>
+        <w:t xml:space="preserve"> </w:t>
+      </w:r>
+    </w:p>
+    <w:p>
+      <w:pPr>
+        <w:spacing w:after="0" w:line="360" w:lineRule="auto"/>
+        <w:ind w:firstLine="708"/>
+        <w:jc w:val="both"/>
+        <w:rPr>
+          <w:rFonts w:eastAsia="Calibri" w:cs="Times New Roman"/>
+          <w:kern w:val="32"/>
+          <w:szCs w:val="32"/>
+          <w:lang w:eastAsia="x-none"/>
+        </w:rPr>
+      </w:pPr>
+      <w:r>
+        <w:rPr>
+          <w:rFonts w:eastAsia="Calibri" w:cs="Times New Roman"/>
+          <w:kern w:val="32"/>
+          <w:szCs w:val="32"/>
+          <w:lang w:val="x-none" w:eastAsia="x-none"/>
+        </w:rPr>
+        <w:t xml:space="preserve">Тестирование проводилось с помощью фреймворка модульного тестирования </w:t>
+      </w:r>
+      <w:r>
+        <w:rPr>
+          <w:rFonts w:eastAsia="Calibri" w:cs="Times New Roman"/>
+          <w:kern w:val="32"/>
+          <w:szCs w:val="32"/>
+          <w:lang w:val="en-US" w:eastAsia="x-none"/>
+        </w:rPr>
+        <w:t>NUnit</w:t>
+      </w:r>
+      <w:r>
+        <w:rPr>
+          <w:rFonts w:eastAsia="Calibri" w:cs="Times New Roman"/>
+          <w:kern w:val="32"/>
+          <w:szCs w:val="32"/>
+          <w:lang w:eastAsia="x-none"/>
+        </w:rPr>
+        <w:t xml:space="preserve"> </w:t>
+      </w:r>
+      <w:r>
+        <w:rPr>
+          <w:rFonts w:eastAsia="Calibri" w:cs="Times New Roman"/>
+          <w:kern w:val="32"/>
+          <w:szCs w:val="32"/>
+          <w:lang w:val="x-none" w:eastAsia="x-none"/>
+        </w:rPr>
+        <w:t>3.</w:t>
+      </w:r>
+      <w:r>
+        <w:rPr>
+          <w:rFonts w:eastAsia="Calibri" w:cs="Times New Roman"/>
+          <w:kern w:val="32"/>
+          <w:szCs w:val="32"/>
+          <w:lang w:eastAsia="x-none"/>
+        </w:rPr>
+        <w:t>13</w:t>
+      </w:r>
+      <w:r>
+        <w:rPr>
+          <w:rFonts w:eastAsia="Calibri" w:cs="Times New Roman"/>
+          <w:kern w:val="32"/>
+          <w:szCs w:val="32"/>
+          <w:lang w:eastAsia="x-none"/>
+        </w:rPr>
+        <w:t>.1</w:t>
+      </w:r>
+      <w:r>
+        <w:rPr>
+          <w:rFonts w:eastAsia="Calibri" w:cs="Times New Roman"/>
+          <w:kern w:val="32"/>
+          <w:szCs w:val="32"/>
+          <w:lang w:val="x-none" w:eastAsia="x-none"/>
+        </w:rPr>
+        <w:t xml:space="preserve"> для языков платформы .</w:t>
+      </w:r>
+      <w:r>
+        <w:rPr>
+          <w:rFonts w:eastAsia="Calibri" w:cs="Times New Roman"/>
+          <w:kern w:val="32"/>
+          <w:szCs w:val="32"/>
+          <w:lang w:val="en-US" w:eastAsia="x-none"/>
+        </w:rPr>
+        <w:t>NET</w:t>
+      </w:r>
+      <w:r>
+        <w:rPr>
+          <w:rFonts w:eastAsia="Calibri" w:cs="Times New Roman"/>
+          <w:kern w:val="32"/>
+          <w:szCs w:val="32"/>
+          <w:lang w:val="x-none" w:eastAsia="x-none"/>
+        </w:rPr>
+        <w:t>.</w:t>
+      </w:r>
+    </w:p>
+    <w:p>
+      <w:pPr>
+        <w:spacing w:after="0" w:line="360" w:lineRule="auto"/>
+        <w:ind w:firstLine="709"/>
+        <w:jc w:val="both"/>
+        <w:rPr>
+          <w:rFonts w:eastAsia="Calibri" w:cs="Times New Roman"/>
+        </w:rPr>
+      </w:pPr>
+      <w:r>
+        <w:rPr>
+          <w:rFonts w:eastAsia="Calibri" w:cs="Times New Roman"/>
+        </w:rPr>
+        <w:t>Результаты прохождения всех модульных тестов</w:t>
+      </w:r>
+      <w:r>
+        <w:rPr>
+          <w:rFonts w:eastAsia="Calibri" w:cs="Times New Roman"/>
+        </w:rPr>
+        <w:t xml:space="preserve"> приведены на рисунке 4.9</w:t>
+      </w:r>
+      <w:r>
+        <w:rPr>
+          <w:rFonts w:eastAsia="Calibri" w:cs="Times New Roman"/>
+        </w:rPr>
+        <w:t>.</w:t>
+      </w:r>
+    </w:p>
+    <w:p>
+      <w:pPr>
+        <w:spacing w:after="0" w:line="360" w:lineRule="auto"/>
+        <w:ind w:firstLine="709"/>
         <w:jc w:val="center"/>
-      </w:pPr>
-      <w:r>
-        <w:rPr>
+        <w:rPr>
+          <w:rFonts w:eastAsia="Calibri" w:cs="Times New Roman"/>
+        </w:rPr>
+      </w:pPr>
+      <w:r>
+        <w:rPr>
+          <w:rFonts w:eastAsia="Calibri" w:cs="Times New Roman"/>
           <w:noProof/>
           <w:lang w:eastAsia="ru-RU"/>
         </w:rPr>
         <w:drawing>
-          <wp:inline distT="0" distB="0" distL="0" distR="0" wp14:anchorId="24A7CBFC" wp14:editId="6D66EB4C">
-            <wp:extent cx="2806996" cy="2924603"/>
-            <wp:effectExtent l="0" t="0" r="0" b="9525"/>
-            <wp:docPr id="26" name="Рисунок 26"/>
+          <wp:inline distT="0" distB="0" distL="0" distR="0" wp14:anchorId="493D392E" wp14:editId="4CC78036">
+            <wp:extent cx="5277587" cy="3315163"/>
+            <wp:effectExtent l="0" t="0" r="0" b="0"/>
+            <wp:docPr id="1" name="Рисунок 1"/>
             <wp:cNvGraphicFramePr>
               <a:graphicFrameLocks xmlns:a="http://schemas.openxmlformats.org/drawingml/2006/main" noChangeAspect="1"/>
             </wp:cNvGraphicFramePr>
@@ -12705,7 +12297,7 @@
                   <pic:spPr>
                     <a:xfrm>
                       <a:off x="0" y="0"/>
-                      <a:ext cx="2811253" cy="2929039"/>
+                      <a:ext cx="5277587" cy="3315163"/>
                     </a:xfrm>
                     <a:prstGeom prst="rect">
                       <a:avLst/>
@@ -12720,25 +12312,70 @@
     </w:p>
     <w:p>
       <w:pPr>
-        <w:spacing w:after="0"/>
+        <w:spacing w:after="0" w:line="360" w:lineRule="auto"/>
         <w:jc w:val="center"/>
       </w:pPr>
       <w:r>
         <w:t>Рисунок 4.</w:t>
       </w:r>
       <w:r>
-        <w:t>7</w:t>
-      </w:r>
-      <w:r>
-        <w:t xml:space="preserve"> – Ввод некорректного диаметра </w:t>
-      </w:r>
-      <w:r>
-        <w:t>ручки</w:t>
-      </w:r>
-    </w:p>
-    <w:p>
-      <w:pPr>
-        <w:spacing w:after="0"/>
+        <w:t>9</w:t>
+      </w:r>
+      <w:r>
+        <w:t xml:space="preserve"> – Список пройденных юнит-тестов</w:t>
+      </w:r>
+    </w:p>
+    <w:p>
+      <w:pPr>
+        <w:spacing w:after="0" w:line="360" w:lineRule="auto"/>
+        <w:jc w:val="center"/>
+      </w:pPr>
+    </w:p>
+    <w:p>
+      <w:pPr>
+        <w:pStyle w:val="afc"/>
+        <w:ind w:left="0" w:firstLine="851"/>
+      </w:pPr>
+      <w:r>
+        <w:t xml:space="preserve">Результат покрытия моделей </w:t>
+      </w:r>
+      <w:r>
+        <w:rPr>
+          <w:lang w:val="en-US"/>
+        </w:rPr>
+        <w:t>PenBodyParameter</w:t>
+      </w:r>
+      <w:r>
+        <w:t xml:space="preserve"> </w:t>
+      </w:r>
+      <w:r>
+        <w:t xml:space="preserve">и </w:t>
+      </w:r>
+      <w:r>
+        <w:rPr>
+          <w:lang w:val="en-US"/>
+        </w:rPr>
+        <w:t>PenBodyParametersList</w:t>
+      </w:r>
+      <w:r>
+        <w:t xml:space="preserve"> тестами приведен на рисунке 4.1</w:t>
+      </w:r>
+      <w:r>
+        <w:t>1</w:t>
+      </w:r>
+      <w:r>
+        <w:t xml:space="preserve">. Цикломатическая сложность равна </w:t>
+      </w:r>
+      <w:r>
+        <w:t>6</w:t>
+      </w:r>
+      <w:r>
+        <w:t>5.</w:t>
+      </w:r>
+    </w:p>
+    <w:p>
+      <w:pPr>
+        <w:spacing w:after="0" w:line="360" w:lineRule="auto"/>
         <w:jc w:val="center"/>
       </w:pPr>
       <w:r>
@@ -12746,11 +12383,12 @@
           <w:noProof/>
           <w:lang w:eastAsia="ru-RU"/>
         </w:rPr>
+        <w:lastRenderedPageBreak/>
         <w:drawing>
-          <wp:inline distT="0" distB="0" distL="0" distR="0" wp14:anchorId="77E065E5" wp14:editId="3885B084">
-            <wp:extent cx="2998382" cy="2877185"/>
-            <wp:effectExtent l="0" t="0" r="0" b="0"/>
-            <wp:docPr id="27" name="Рисунок 27"/>
+          <wp:inline distT="0" distB="0" distL="0" distR="0" wp14:anchorId="43645F05" wp14:editId="7C9E10BD">
+            <wp:extent cx="3839111" cy="2314898"/>
+            <wp:effectExtent l="0" t="0" r="9525" b="9525"/>
+            <wp:docPr id="28" name="Рисунок 28"/>
             <wp:cNvGraphicFramePr>
               <a:graphicFrameLocks xmlns:a="http://schemas.openxmlformats.org/drawingml/2006/main" noChangeAspect="1"/>
             </wp:cNvGraphicFramePr>
@@ -12770,7 +12408,7 @@
                   <pic:spPr>
                     <a:xfrm>
                       <a:off x="0" y="0"/>
-                      <a:ext cx="2998929" cy="2877710"/>
+                      <a:ext cx="3839111" cy="2314898"/>
                     </a:xfrm>
                     <a:prstGeom prst="rect">
                       <a:avLst/>
@@ -12785,130 +12423,74 @@
     </w:p>
     <w:p>
       <w:pPr>
-        <w:spacing w:after="0"/>
+        <w:spacing w:after="0" w:line="360" w:lineRule="auto"/>
         <w:jc w:val="center"/>
       </w:pPr>
       <w:r>
         <w:t>Рисунок 4.</w:t>
       </w:r>
       <w:r>
-        <w:t>8</w:t>
-      </w:r>
-      <w:r>
-        <w:t xml:space="preserve"> – В</w:t>
-      </w:r>
-      <w:r>
-        <w:t>вод некорректного количества рёбер</w:t>
-      </w:r>
-    </w:p>
-    <w:p>
-      <w:pPr>
-        <w:sectPr>
-          <w:type w:val="continuous"/>
-          <w:pgSz w:w="11906" w:h="16838"/>
-          <w:pgMar w:top="1134" w:right="567" w:bottom="1134" w:left="1701" w:header="709" w:footer="709" w:gutter="0"/>
-          <w:cols w:num="2" w:space="2"/>
-          <w:titlePg/>
-          <w:docGrid w:linePitch="381"/>
-        </w:sectPr>
-      </w:pPr>
-    </w:p>
-    <w:p/>
+        <w:t>1</w:t>
+      </w:r>
+      <w:r>
+        <w:t>0</w:t>
+      </w:r>
+      <w:r>
+        <w:t xml:space="preserve"> – Результат покрытия тестами</w:t>
+      </w:r>
+    </w:p>
+    <w:p>
+      <w:pPr>
+        <w:spacing w:after="0" w:line="360" w:lineRule="auto"/>
+        <w:jc w:val="both"/>
+        <w:rPr>
+          <w:rFonts w:eastAsia="Calibri" w:cs="Times New Roman"/>
+        </w:rPr>
+      </w:pPr>
+    </w:p>
     <w:p>
       <w:pPr>
         <w:pStyle w:val="1"/>
       </w:pPr>
-      <w:bookmarkStart w:id="20" w:name="_Toc70374514"/>
-      <w:r>
-        <w:t>4.2 Модульное тестирование</w:t>
-      </w:r>
-      <w:bookmarkEnd w:id="20"/>
+      <w:bookmarkStart w:id="22" w:name="_Toc70374515"/>
+      <w:r>
+        <w:t>4.3 Нагрузочное тестирование</w:t>
+      </w:r>
+      <w:bookmarkEnd w:id="22"/>
     </w:p>
     <w:p>
       <w:pPr>
         <w:pStyle w:val="afc"/>
         <w:ind w:left="0" w:firstLine="851"/>
-        <w:rPr>
-          <w:szCs w:val="28"/>
-        </w:rPr>
-      </w:pPr>
-      <w:r>
-        <w:rPr>
-          <w:szCs w:val="28"/>
-        </w:rPr>
-        <w:t>Юнит-тестирование (англ. «</w:t>
-      </w:r>
-      <w:proofErr w:type="spellStart"/>
-      <w:r>
-        <w:rPr>
-          <w:i/>
-          <w:iCs/>
-          <w:szCs w:val="28"/>
-        </w:rPr>
-        <w:t>unit</w:t>
-      </w:r>
-      <w:r>
-        <w:rPr>
-          <w:szCs w:val="28"/>
-        </w:rPr>
-        <w:t>-</w:t>
-      </w:r>
-      <w:r>
-        <w:rPr>
-          <w:i/>
-          <w:iCs/>
-          <w:szCs w:val="28"/>
-        </w:rPr>
-        <w:t>testing</w:t>
-      </w:r>
-      <w:proofErr w:type="spellEnd"/>
-      <w:r>
-        <w:rPr>
-          <w:szCs w:val="28"/>
-        </w:rPr>
-        <w:t>», или модульное тестирование) — тестирование отдельного элемента изолированно от остальной системы. Относительно парадигмы объектно-ориентированного программирования</w:t>
-      </w:r>
-      <w:r>
-        <w:rPr>
-          <w:szCs w:val="28"/>
-        </w:rPr>
-        <w:t>,</w:t>
-      </w:r>
-      <w:r>
-        <w:rPr>
-          <w:szCs w:val="28"/>
-        </w:rPr>
-        <w:t xml:space="preserve"> системой является вся программа, а отдельным элементом — класс или его метод. Юнит-тестирование предназначено для проверки правильности работы </w:t>
-      </w:r>
-      <w:r>
-        <w:rPr>
-          <w:szCs w:val="28"/>
-        </w:rPr>
-        <w:lastRenderedPageBreak/>
-        <w:t>отдельно взятого элемента. Чтобы исключить из результатов тестирования влияние потенциальных ошибок других элементов, тестируемый элемент должен быть максимально изолирован, то есть не использовать объекты и методы других классов</w:t>
-      </w:r>
-      <w:r>
-        <w:rPr>
-          <w:szCs w:val="28"/>
-        </w:rPr>
+      </w:pPr>
+      <w:r>
+        <w:t>Нагрузочное тестирование</w:t>
+      </w:r>
+      <w:r>
+        <w:t xml:space="preserve"> – </w:t>
+      </w:r>
+      <w:r>
+        <w:t>тип тестирования</w:t>
+      </w:r>
+      <w:r>
+        <w:t>, который</w:t>
+      </w:r>
+      <w:r>
+        <w:t xml:space="preserve"> позволяет оценить поведение системы при возрастающей нагрузке, целью нагрузочного тестирования является также определение максимальной нагрузки, которую может выдержать система</w:t>
+      </w:r>
+      <w:r>
         <w:t xml:space="preserve"> </w:t>
       </w:r>
       <w:r>
-        <w:rPr>
-          <w:szCs w:val="28"/>
-        </w:rPr>
-        <w:t>[7</w:t>
-      </w:r>
-      <w:r>
-        <w:rPr>
-          <w:szCs w:val="28"/>
-        </w:rPr>
+        <w:t>[</w:t>
+      </w:r>
+      <w:r>
+        <w:t>10</w:t>
+      </w:r>
+      <w:r>
         <w:t>]</w:t>
       </w:r>
       <w:r>
-        <w:rPr>
-          <w:szCs w:val="28"/>
-        </w:rPr>
         <w:t>.</w:t>
       </w:r>
     </w:p>
@@ -12918,189 +12500,374 @@
         <w:ind w:left="0" w:firstLine="851"/>
       </w:pPr>
       <w:r>
-        <w:t>Н</w:t>
-      </w:r>
-      <w:r>
-        <w:t>а осно</w:t>
-      </w:r>
-      <w:r>
-        <w:t xml:space="preserve">ве </w:t>
-      </w:r>
-      <w:r>
-        <w:t>таблицы приведенных в приложении А тестовых сце</w:t>
-      </w:r>
-      <w:r>
-        <w:t>нариев</w:t>
-      </w:r>
-      <w:r>
-        <w:t>, проводилось тестирование к</w:t>
-      </w:r>
-      <w:r>
-        <w:t>орректности входных параметров 3</w:t>
-      </w:r>
-      <w:r>
+        <w:t>Нагрузочное тестирование проводилось на компьютере со следующими характеристиками:</w:t>
+      </w:r>
+    </w:p>
+    <w:p>
+      <w:pPr>
+        <w:pStyle w:val="a3"/>
+        <w:numPr>
+          <w:ilvl w:val="0"/>
+          <w:numId w:val="24"/>
+        </w:numPr>
+        <w:spacing w:line="360" w:lineRule="auto"/>
+        <w:ind w:left="0" w:firstLine="851"/>
         <w:rPr>
           <w:lang w:val="en-US"/>
         </w:rPr>
+      </w:pPr>
+      <w:r>
+        <w:t>Процессор</w:t>
+      </w:r>
+      <w:r>
+        <w:rPr>
+          <w:lang w:val="en-US"/>
+        </w:rPr>
+        <w:t xml:space="preserve">: Intel </w:t>
+      </w:r>
+      <w:r>
+        <w:rPr>
+          <w:lang w:val="en-US"/>
+        </w:rPr>
+        <w:t>Core i5-6198DU 2</w:t>
+      </w:r>
+      <w:r>
+        <w:rPr>
+          <w:lang w:val="en-US"/>
+        </w:rPr>
+        <w:t>.</w:t>
+      </w:r>
+      <w:r>
+        <w:rPr>
+          <w:lang w:val="en-US"/>
+        </w:rPr>
+        <w:t>3</w:t>
+      </w:r>
+      <w:r>
+        <w:rPr>
+          <w:lang w:val="en-US"/>
+        </w:rPr>
+        <w:t>0-2.40 GHz;</w:t>
+      </w:r>
+    </w:p>
+    <w:p>
+      <w:pPr>
+        <w:pStyle w:val="a3"/>
+        <w:numPr>
+          <w:ilvl w:val="0"/>
+          <w:numId w:val="24"/>
+        </w:numPr>
+        <w:spacing w:line="360" w:lineRule="auto"/>
+        <w:ind w:left="0" w:firstLine="851"/>
+      </w:pPr>
+      <w:r>
+        <w:t>Оперативная память: 8192</w:t>
+      </w:r>
+      <w:r>
+        <w:rPr>
+          <w:lang w:val="en-US"/>
+        </w:rPr>
+        <w:t>MB</w:t>
+      </w:r>
+      <w:r>
+        <w:t xml:space="preserve"> </w:t>
+      </w:r>
+      <w:r>
+        <w:rPr>
+          <w:lang w:val="en-US"/>
+        </w:rPr>
+        <w:t>SODIMM</w:t>
+      </w:r>
+      <w:r>
+        <w:t xml:space="preserve"> </w:t>
+      </w:r>
+      <w:r>
+        <w:t>2133</w:t>
+      </w:r>
+      <w:r>
+        <w:t xml:space="preserve"> </w:t>
+      </w:r>
+      <w:r>
+        <w:rPr>
+          <w:lang w:val="en-US"/>
+        </w:rPr>
+        <w:t>MHz</w:t>
+      </w:r>
+      <w:r>
+        <w:t>;</w:t>
+      </w:r>
+    </w:p>
+    <w:p>
+      <w:pPr>
+        <w:pStyle w:val="a3"/>
+        <w:numPr>
+          <w:ilvl w:val="0"/>
+          <w:numId w:val="24"/>
+        </w:numPr>
+        <w:spacing w:line="360" w:lineRule="auto"/>
+        <w:ind w:left="0" w:firstLine="851"/>
+      </w:pPr>
+      <w:r>
+        <w:t xml:space="preserve">Графический процессор: </w:t>
+      </w:r>
+      <w:r>
+        <w:rPr>
+          <w:lang w:val="en-US"/>
+        </w:rPr>
+        <w:t>Intel</w:t>
+      </w:r>
+      <w:r>
+        <w:t xml:space="preserve"> </w:t>
+      </w:r>
+      <w:r>
+        <w:rPr>
+          <w:lang w:val="en-US"/>
+        </w:rPr>
+        <w:t>HD</w:t>
+      </w:r>
+      <w:r>
+        <w:t xml:space="preserve"> </w:t>
+      </w:r>
+      <w:r>
+        <w:rPr>
+          <w:lang w:val="en-US"/>
+        </w:rPr>
+        <w:t>Graphics</w:t>
+      </w:r>
+      <w:r>
+        <w:t xml:space="preserve"> 510</w:t>
+      </w:r>
+      <w:r>
+        <w:t>;</w:t>
+      </w:r>
+    </w:p>
+    <w:p>
+      <w:pPr>
+        <w:pStyle w:val="a3"/>
+        <w:numPr>
+          <w:ilvl w:val="0"/>
+          <w:numId w:val="24"/>
+        </w:numPr>
+        <w:spacing w:after="0" w:line="360" w:lineRule="auto"/>
+        <w:ind w:left="0" w:firstLine="851"/>
+      </w:pPr>
+      <w:r>
+        <w:t>Операционная система</w:t>
+      </w:r>
+      <w:r>
+        <w:t>:</w:t>
+      </w:r>
+      <w:r>
+        <w:t xml:space="preserve"> </w:t>
+      </w:r>
+      <w:r>
+        <w:rPr>
+          <w:lang w:val="en-US"/>
+        </w:rPr>
+        <w:t>Windows</w:t>
+      </w:r>
+      <w:r>
+        <w:t xml:space="preserve"> 10 </w:t>
+      </w:r>
+      <w:r>
+        <w:t xml:space="preserve">Корпоративная </w:t>
+      </w:r>
+      <w:r>
+        <w:rPr>
+          <w:lang w:val="en-US"/>
+        </w:rPr>
+        <w:t>LTSC</w:t>
+      </w:r>
+      <w:r>
+        <w:t xml:space="preserve"> 64-</w:t>
+      </w:r>
+      <w:r>
+        <w:rPr>
+          <w:lang w:val="en-US"/>
+        </w:rPr>
+        <w:t>bit</w:t>
+      </w:r>
+      <w:r>
+        <w:t>.</w:t>
+      </w:r>
+    </w:p>
+    <w:p>
+      <w:pPr>
+        <w:spacing w:after="0" w:line="360" w:lineRule="auto"/>
+        <w:ind w:firstLine="851"/>
+        <w:jc w:val="both"/>
+      </w:pPr>
+      <w:r>
+        <w:t>При задании максимального количества последовательно строящихся моделей равным 200, САПР «КОМПАС</w:t>
+      </w:r>
+      <w:r>
+        <w:t>-</w:t>
+      </w:r>
+      <w:r>
+        <w:t>3</w:t>
+      </w:r>
+      <w:r>
+        <w:rPr>
+          <w:lang w:val="en-US"/>
+        </w:rPr>
         <w:t>D</w:t>
       </w:r>
       <w:r>
+        <w:t>»</w:t>
+      </w:r>
+      <w:r>
+        <w:t xml:space="preserve"> </w:t>
+      </w:r>
+      <w:r>
+        <w:t xml:space="preserve">остановила </w:t>
+      </w:r>
+      <w:r>
+        <w:t>дальнейшие построения</w:t>
+      </w:r>
+      <w:r>
+        <w:t xml:space="preserve"> </w:t>
+      </w:r>
+      <w:r>
+        <w:t xml:space="preserve">после </w:t>
+      </w:r>
+      <w:r>
+        <w:t>1</w:t>
+      </w:r>
+      <w:r>
+        <w:t>60</w:t>
+      </w:r>
+      <w:r>
+        <w:t xml:space="preserve"> модели</w:t>
+      </w:r>
+      <w:r>
+        <w:t>, окно программы перестало реагировать на ввод</w:t>
+      </w:r>
+      <w:r>
+        <w:t xml:space="preserve"> с сообщением о недостатке оперативной памяти</w:t>
+      </w:r>
+      <w:r>
+        <w:t>.</w:t>
+      </w:r>
+      <w:r>
+        <w:t xml:space="preserve"> </w:t>
+      </w:r>
+      <w:r>
+        <w:t xml:space="preserve">В диспетчере задач у </w:t>
+      </w:r>
+      <w:r>
+        <w:t>процесс</w:t>
+      </w:r>
+      <w:r>
+        <w:t>а</w:t>
+      </w:r>
+      <w:r>
+        <w:t xml:space="preserve"> запущенной САПР</w:t>
+      </w:r>
+      <w:r>
+        <w:t xml:space="preserve"> отображался статус </w:t>
+      </w:r>
+      <w:r>
+        <w:t>«Не работает»</w:t>
+      </w:r>
+      <w:r>
+        <w:t>,</w:t>
+      </w:r>
+      <w:r>
+        <w:t xml:space="preserve"> также произошел сбой и перезагрузка Проводника </w:t>
+      </w:r>
+      <w:r>
+        <w:rPr>
+          <w:lang w:val="en-US"/>
+        </w:rPr>
+        <w:t>Windows</w:t>
+      </w:r>
+      <w:r>
+        <w:t>.</w:t>
+      </w:r>
+      <w:r>
+        <w:t xml:space="preserve"> </w:t>
+      </w:r>
+      <w:r>
+        <w:t>Исходя из этого, для выполнения нагрузочного тестирования, количество построенны</w:t>
+      </w:r>
+      <w:r>
+        <w:t>х деталей было принято равным 160</w:t>
+      </w:r>
+      <w:r>
+        <w:t xml:space="preserve">. </w:t>
+      </w:r>
+    </w:p>
+    <w:p>
+      <w:pPr>
+        <w:spacing w:after="0" w:line="360" w:lineRule="auto"/>
+        <w:ind w:firstLine="851"/>
+        <w:jc w:val="both"/>
+      </w:pPr>
+      <w:r>
+        <w:t xml:space="preserve">Зависимость потребления оперативной памяти </w:t>
+      </w:r>
+      <w:r>
+        <w:t>САПР «КОМПАС</w:t>
+      </w:r>
+      <w:r>
         <w:t>-</w:t>
       </w:r>
       <w:r>
-        <w:t>модели</w:t>
-      </w:r>
-      <w:r>
-        <w:t>.</w:t>
+        <w:t>3</w:t>
+      </w:r>
+      <w:r>
+        <w:rPr>
+          <w:lang w:val="en-US"/>
+        </w:rPr>
+        <w:t>D</w:t>
+      </w:r>
+      <w:r>
+        <w:t xml:space="preserve">» </w:t>
+      </w:r>
+      <w:r>
+        <w:t>при построенных 160</w:t>
       </w:r>
       <w:r>
         <w:t xml:space="preserve"> </w:t>
       </w:r>
-    </w:p>
-    <w:p>
-      <w:pPr>
-        <w:spacing w:after="0" w:line="360" w:lineRule="auto"/>
-        <w:ind w:firstLine="708"/>
-        <w:jc w:val="both"/>
-        <w:rPr>
-          <w:rFonts w:eastAsia="Calibri" w:cs="Times New Roman"/>
-          <w:kern w:val="32"/>
-          <w:szCs w:val="32"/>
-          <w:lang w:eastAsia="x-none"/>
-        </w:rPr>
-      </w:pPr>
-      <w:r>
-        <w:rPr>
-          <w:rFonts w:eastAsia="Calibri" w:cs="Times New Roman"/>
-          <w:kern w:val="32"/>
-          <w:szCs w:val="32"/>
-          <w:lang w:val="x-none" w:eastAsia="x-none"/>
-        </w:rPr>
-        <w:t xml:space="preserve">Тестирование проводилось с помощью фреймворка модульного тестирования </w:t>
-      </w:r>
-      <w:proofErr w:type="spellStart"/>
-      <w:r>
-        <w:rPr>
-          <w:rFonts w:eastAsia="Calibri" w:cs="Times New Roman"/>
-          <w:kern w:val="32"/>
-          <w:szCs w:val="32"/>
-          <w:lang w:val="en-US" w:eastAsia="x-none"/>
-        </w:rPr>
-        <w:t>NUnit</w:t>
-      </w:r>
-      <w:proofErr w:type="spellEnd"/>
-      <w:r>
-        <w:rPr>
-          <w:rFonts w:eastAsia="Calibri" w:cs="Times New Roman"/>
-          <w:kern w:val="32"/>
-          <w:szCs w:val="32"/>
-          <w:lang w:eastAsia="x-none"/>
-        </w:rPr>
-        <w:t xml:space="preserve"> </w:t>
-      </w:r>
-      <w:r>
-        <w:rPr>
-          <w:rFonts w:eastAsia="Calibri" w:cs="Times New Roman"/>
-          <w:kern w:val="32"/>
-          <w:szCs w:val="32"/>
-          <w:lang w:val="x-none" w:eastAsia="x-none"/>
-        </w:rPr>
-        <w:t>3.</w:t>
-      </w:r>
-      <w:r>
-        <w:rPr>
-          <w:rFonts w:eastAsia="Calibri" w:cs="Times New Roman"/>
-          <w:kern w:val="32"/>
-          <w:szCs w:val="32"/>
-          <w:lang w:eastAsia="x-none"/>
-        </w:rPr>
-        <w:t>13</w:t>
-      </w:r>
-      <w:r>
-        <w:rPr>
-          <w:rFonts w:eastAsia="Calibri" w:cs="Times New Roman"/>
-          <w:kern w:val="32"/>
-          <w:szCs w:val="32"/>
-          <w:lang w:eastAsia="x-none"/>
-        </w:rPr>
-        <w:t>.1</w:t>
-      </w:r>
-      <w:r>
-        <w:rPr>
-          <w:rFonts w:eastAsia="Calibri" w:cs="Times New Roman"/>
-          <w:kern w:val="32"/>
-          <w:szCs w:val="32"/>
-          <w:lang w:val="x-none" w:eastAsia="x-none"/>
-        </w:rPr>
-        <w:t xml:space="preserve"> для языков платформы .</w:t>
-      </w:r>
-      <w:r>
-        <w:rPr>
-          <w:rFonts w:eastAsia="Calibri" w:cs="Times New Roman"/>
-          <w:kern w:val="32"/>
-          <w:szCs w:val="32"/>
-          <w:lang w:val="en-US" w:eastAsia="x-none"/>
-        </w:rPr>
-        <w:t>NET</w:t>
-      </w:r>
-      <w:r>
-        <w:rPr>
-          <w:rFonts w:eastAsia="Calibri" w:cs="Times New Roman"/>
-          <w:kern w:val="32"/>
-          <w:szCs w:val="32"/>
-          <w:lang w:val="x-none" w:eastAsia="x-none"/>
-        </w:rPr>
-        <w:t>.</w:t>
-      </w:r>
-    </w:p>
-    <w:p>
-      <w:pPr>
-        <w:spacing w:after="0" w:line="360" w:lineRule="auto"/>
-        <w:ind w:firstLine="709"/>
-        <w:jc w:val="both"/>
-        <w:rPr>
-          <w:rFonts w:eastAsia="Calibri" w:cs="Times New Roman"/>
-        </w:rPr>
-      </w:pPr>
-      <w:r>
-        <w:rPr>
-          <w:rFonts w:eastAsia="Calibri" w:cs="Times New Roman"/>
-        </w:rPr>
-        <w:t>Результаты прохождения всех модульных тестов</w:t>
-      </w:r>
-      <w:r>
-        <w:rPr>
-          <w:rFonts w:eastAsia="Calibri" w:cs="Times New Roman"/>
-        </w:rPr>
-        <w:t xml:space="preserve"> приведены на рисунке 4.9</w:t>
-      </w:r>
-      <w:r>
-        <w:rPr>
-          <w:rFonts w:eastAsia="Calibri" w:cs="Times New Roman"/>
-        </w:rPr>
-        <w:t>.</w:t>
-      </w:r>
-    </w:p>
-    <w:p>
-      <w:pPr>
-        <w:spacing w:after="0" w:line="360" w:lineRule="auto"/>
-        <w:ind w:firstLine="709"/>
+      <w:commentRangeStart w:id="23"/>
+      <w:r>
+        <w:t>м</w:t>
+      </w:r>
+      <w:r>
+        <w:t>оделях</w:t>
+      </w:r>
+      <w:r>
+        <w:t xml:space="preserve"> представлена </w:t>
+      </w:r>
+      <w:commentRangeEnd w:id="23"/>
+      <w:r>
+        <w:rPr>
+          <w:rStyle w:val="af0"/>
+        </w:rPr>
+        <w:commentReference w:id="23"/>
+      </w:r>
+      <w:r>
+        <w:t>на графике (рис. 4.12).</w:t>
+      </w:r>
+    </w:p>
+    <w:p>
+      <w:pPr>
+        <w:pStyle w:val="afc"/>
+        <w:ind w:left="0"/>
         <w:jc w:val="center"/>
-        <w:rPr>
-          <w:rFonts w:eastAsia="Calibri" w:cs="Times New Roman"/>
-        </w:rPr>
-      </w:pPr>
-      <w:r>
-        <w:rPr>
-          <w:rFonts w:eastAsia="Calibri" w:cs="Times New Roman"/>
+      </w:pPr>
+      <w:r>
+        <w:rPr>
           <w:noProof/>
           <w:lang w:eastAsia="ru-RU"/>
         </w:rPr>
+        <w:lastRenderedPageBreak/>
         <w:drawing>
-          <wp:inline distT="0" distB="0" distL="0" distR="0" wp14:anchorId="493D392E" wp14:editId="4CC78036">
-            <wp:extent cx="5277587" cy="3315163"/>
-            <wp:effectExtent l="0" t="0" r="0" b="0"/>
-            <wp:docPr id="1" name="Рисунок 1"/>
+          <wp:inline distT="0" distB="0" distL="0" distR="0" wp14:anchorId="504949F2" wp14:editId="19075723">
+            <wp:extent cx="6119568" cy="3274828"/>
+            <wp:effectExtent l="0" t="0" r="0" b="1905"/>
+            <wp:docPr id="6" name="Рисунок 6"/>
             <wp:cNvGraphicFramePr>
               <a:graphicFrameLocks xmlns:a="http://schemas.openxmlformats.org/drawingml/2006/main" noChangeAspect="1"/>
             </wp:cNvGraphicFramePr>
@@ -13120,600 +12887,6 @@
                   <pic:spPr>
                     <a:xfrm>
                       <a:off x="0" y="0"/>
-                      <a:ext cx="5277587" cy="3315163"/>
-                    </a:xfrm>
-                    <a:prstGeom prst="rect">
-                      <a:avLst/>
-                    </a:prstGeom>
-                  </pic:spPr>
-                </pic:pic>
-              </a:graphicData>
-            </a:graphic>
-          </wp:inline>
-        </w:drawing>
-      </w:r>
-    </w:p>
-    <w:p>
-      <w:pPr>
-        <w:spacing w:after="0" w:line="360" w:lineRule="auto"/>
-        <w:jc w:val="center"/>
-      </w:pPr>
-      <w:r>
-        <w:t>Рисунок 4.</w:t>
-      </w:r>
-      <w:r>
-        <w:t>9</w:t>
-      </w:r>
-      <w:r>
-        <w:t xml:space="preserve"> – Список пройденных юнит-тестов</w:t>
-      </w:r>
-    </w:p>
-    <w:p>
-      <w:pPr>
-        <w:spacing w:after="0" w:line="360" w:lineRule="auto"/>
-        <w:jc w:val="center"/>
-      </w:pPr>
-    </w:p>
-    <w:p>
-      <w:pPr>
-        <w:pStyle w:val="afc"/>
-        <w:ind w:left="0" w:firstLine="851"/>
-      </w:pPr>
-      <w:r>
-        <w:t xml:space="preserve">Результат покрытия моделей </w:t>
-      </w:r>
-      <w:proofErr w:type="spellStart"/>
-      <w:r>
-        <w:rPr>
-          <w:lang w:val="en-US"/>
-        </w:rPr>
-        <w:t>PenBodyParameter</w:t>
-      </w:r>
-      <w:proofErr w:type="spellEnd"/>
-      <w:r>
-        <w:t xml:space="preserve"> </w:t>
-      </w:r>
-      <w:r>
-        <w:t xml:space="preserve">и </w:t>
-      </w:r>
-      <w:proofErr w:type="spellStart"/>
-      <w:r>
-        <w:rPr>
-          <w:lang w:val="en-US"/>
-        </w:rPr>
-        <w:t>PenBodyParametersList</w:t>
-      </w:r>
-      <w:proofErr w:type="spellEnd"/>
-      <w:r>
-        <w:t xml:space="preserve"> тестами приведен на рисунке 4.1</w:t>
-      </w:r>
-      <w:r>
-        <w:t>1</w:t>
-      </w:r>
-      <w:r>
-        <w:t xml:space="preserve">. Цикломатическая сложность равна </w:t>
-      </w:r>
-      <w:r>
-        <w:t>6</w:t>
-      </w:r>
-      <w:r>
-        <w:t>5.</w:t>
-      </w:r>
-    </w:p>
-    <w:p>
-      <w:pPr>
-        <w:spacing w:after="0" w:line="360" w:lineRule="auto"/>
-        <w:jc w:val="center"/>
-      </w:pPr>
-      <w:r>
-        <w:rPr>
-          <w:noProof/>
-          <w:lang w:eastAsia="ru-RU"/>
-        </w:rPr>
-        <w:lastRenderedPageBreak/>
-        <w:drawing>
-          <wp:inline distT="0" distB="0" distL="0" distR="0" wp14:anchorId="43645F05" wp14:editId="7C9E10BD">
-            <wp:extent cx="3839111" cy="2314898"/>
-            <wp:effectExtent l="0" t="0" r="9525" b="9525"/>
-            <wp:docPr id="28" name="Рисунок 28"/>
-            <wp:cNvGraphicFramePr>
-              <a:graphicFrameLocks xmlns:a="http://schemas.openxmlformats.org/drawingml/2006/main" noChangeAspect="1"/>
-            </wp:cNvGraphicFramePr>
-            <a:graphic xmlns:a="http://schemas.openxmlformats.org/drawingml/2006/main">
-              <a:graphicData uri="http://schemas.openxmlformats.org/drawingml/2006/picture">
-                <pic:pic xmlns:pic="http://schemas.openxmlformats.org/drawingml/2006/picture">
-                  <pic:nvPicPr>
-                    <pic:cNvPr id="1" name=""/>
-                    <pic:cNvPicPr/>
-                  </pic:nvPicPr>
-                  <pic:blipFill>
-                    <a:blip r:embed="rId32"/>
-                    <a:stretch>
-                      <a:fillRect/>
-                    </a:stretch>
-                  </pic:blipFill>
-                  <pic:spPr>
-                    <a:xfrm>
-                      <a:off x="0" y="0"/>
-                      <a:ext cx="3839111" cy="2314898"/>
-                    </a:xfrm>
-                    <a:prstGeom prst="rect">
-                      <a:avLst/>
-                    </a:prstGeom>
-                  </pic:spPr>
-                </pic:pic>
-              </a:graphicData>
-            </a:graphic>
-          </wp:inline>
-        </w:drawing>
-      </w:r>
-    </w:p>
-    <w:p>
-      <w:pPr>
-        <w:spacing w:after="0" w:line="360" w:lineRule="auto"/>
-        <w:jc w:val="center"/>
-      </w:pPr>
-      <w:r>
-        <w:t>Рисунок 4.</w:t>
-      </w:r>
-      <w:r>
-        <w:t>1</w:t>
-      </w:r>
-      <w:r>
-        <w:t>0</w:t>
-      </w:r>
-      <w:r>
-        <w:t xml:space="preserve"> – Результат покрытия тестами</w:t>
-      </w:r>
-    </w:p>
-    <w:p>
-      <w:pPr>
-        <w:spacing w:after="0" w:line="360" w:lineRule="auto"/>
-        <w:jc w:val="both"/>
-        <w:rPr>
-          <w:rFonts w:eastAsia="Calibri" w:cs="Times New Roman"/>
-        </w:rPr>
-      </w:pPr>
-    </w:p>
-    <w:p>
-      <w:pPr>
-        <w:pStyle w:val="1"/>
-      </w:pPr>
-      <w:bookmarkStart w:id="21" w:name="_Toc70374515"/>
-      <w:r>
-        <w:t>4.3 Нагрузочное тестирование</w:t>
-      </w:r>
-      <w:bookmarkEnd w:id="21"/>
-    </w:p>
-    <w:p>
-      <w:pPr>
-        <w:pStyle w:val="afc"/>
-        <w:ind w:left="0" w:firstLine="851"/>
-      </w:pPr>
-      <w:r>
-        <w:t>Нагрузочное тестирование</w:t>
-      </w:r>
-      <w:r>
-        <w:t xml:space="preserve"> – </w:t>
-      </w:r>
-      <w:r>
-        <w:t>тип тестирования</w:t>
-      </w:r>
-      <w:r>
-        <w:t>, который</w:t>
-      </w:r>
-      <w:r>
-        <w:t xml:space="preserve"> позволяет оценить поведение системы при возрастающей нагрузке, целью нагрузочного тестирования является также определение максимальной нагрузки, которую может выдержать система</w:t>
-      </w:r>
-      <w:r>
-        <w:t xml:space="preserve"> </w:t>
-      </w:r>
-      <w:r>
-        <w:t>[</w:t>
-      </w:r>
-      <w:r>
-        <w:t>10</w:t>
-      </w:r>
-      <w:r>
-        <w:t>]</w:t>
-      </w:r>
-      <w:r>
-        <w:t>.</w:t>
-      </w:r>
-    </w:p>
-    <w:p>
-      <w:pPr>
-        <w:pStyle w:val="afc"/>
-        <w:ind w:left="0" w:firstLine="851"/>
-      </w:pPr>
-      <w:r>
-        <w:t>Нагрузочное тестирование проводилось на компьютере со следующими характеристиками:</w:t>
-      </w:r>
-    </w:p>
-    <w:p>
-      <w:pPr>
-        <w:pStyle w:val="a3"/>
-        <w:numPr>
-          <w:ilvl w:val="0"/>
-          <w:numId w:val="24"/>
-        </w:numPr>
-        <w:spacing w:line="360" w:lineRule="auto"/>
-        <w:ind w:left="0" w:firstLine="851"/>
-        <w:rPr>
-          <w:lang w:val="en-US"/>
-        </w:rPr>
-      </w:pPr>
-      <w:r>
-        <w:t>Процессор</w:t>
-      </w:r>
-      <w:r>
-        <w:rPr>
-          <w:lang w:val="en-US"/>
-        </w:rPr>
-        <w:t xml:space="preserve">: Intel </w:t>
-      </w:r>
-      <w:r>
-        <w:rPr>
-          <w:lang w:val="en-US"/>
-        </w:rPr>
-        <w:t>Core i5-6198DU 2</w:t>
-      </w:r>
-      <w:r>
-        <w:rPr>
-          <w:lang w:val="en-US"/>
-        </w:rPr>
-        <w:t>.</w:t>
-      </w:r>
-      <w:r>
-        <w:rPr>
-          <w:lang w:val="en-US"/>
-        </w:rPr>
-        <w:t>3</w:t>
-      </w:r>
-      <w:r>
-        <w:rPr>
-          <w:lang w:val="en-US"/>
-        </w:rPr>
-        <w:t>0-2.40 GHz;</w:t>
-      </w:r>
-    </w:p>
-    <w:p>
-      <w:pPr>
-        <w:pStyle w:val="a3"/>
-        <w:numPr>
-          <w:ilvl w:val="0"/>
-          <w:numId w:val="24"/>
-        </w:numPr>
-        <w:spacing w:line="360" w:lineRule="auto"/>
-        <w:ind w:left="0" w:firstLine="851"/>
-      </w:pPr>
-      <w:r>
-        <w:t>Оперативная память: 8192</w:t>
-      </w:r>
-      <w:r>
-        <w:rPr>
-          <w:lang w:val="en-US"/>
-        </w:rPr>
-        <w:t>MB</w:t>
-      </w:r>
-      <w:r>
-        <w:t xml:space="preserve"> </w:t>
-      </w:r>
-      <w:r>
-        <w:rPr>
-          <w:lang w:val="en-US"/>
-        </w:rPr>
-        <w:t>SODIMM</w:t>
-      </w:r>
-      <w:r>
-        <w:t xml:space="preserve"> </w:t>
-      </w:r>
-      <w:r>
-        <w:t>2133</w:t>
-      </w:r>
-      <w:r>
-        <w:t xml:space="preserve"> </w:t>
-      </w:r>
-      <w:r>
-        <w:rPr>
-          <w:lang w:val="en-US"/>
-        </w:rPr>
-        <w:t>MHz</w:t>
-      </w:r>
-      <w:r>
-        <w:t>;</w:t>
-      </w:r>
-    </w:p>
-    <w:p>
-      <w:pPr>
-        <w:pStyle w:val="a3"/>
-        <w:numPr>
-          <w:ilvl w:val="0"/>
-          <w:numId w:val="24"/>
-        </w:numPr>
-        <w:spacing w:line="360" w:lineRule="auto"/>
-        <w:ind w:left="0" w:firstLine="851"/>
-      </w:pPr>
-      <w:r>
-        <w:t xml:space="preserve">Графический процессор: </w:t>
-      </w:r>
-      <w:r>
-        <w:rPr>
-          <w:lang w:val="en-US"/>
-        </w:rPr>
-        <w:t>Intel</w:t>
-      </w:r>
-      <w:r>
-        <w:t xml:space="preserve"> </w:t>
-      </w:r>
-      <w:r>
-        <w:rPr>
-          <w:lang w:val="en-US"/>
-        </w:rPr>
-        <w:t>HD</w:t>
-      </w:r>
-      <w:r>
-        <w:t xml:space="preserve"> </w:t>
-      </w:r>
-      <w:r>
-        <w:rPr>
-          <w:lang w:val="en-US"/>
-        </w:rPr>
-        <w:t>Graphics</w:t>
-      </w:r>
-      <w:r>
-        <w:t xml:space="preserve"> 510</w:t>
-      </w:r>
-      <w:r>
-        <w:t>;</w:t>
-      </w:r>
-    </w:p>
-    <w:p>
-      <w:pPr>
-        <w:pStyle w:val="a3"/>
-        <w:numPr>
-          <w:ilvl w:val="0"/>
-          <w:numId w:val="24"/>
-        </w:numPr>
-        <w:spacing w:after="0" w:line="360" w:lineRule="auto"/>
-        <w:ind w:left="0" w:firstLine="851"/>
-      </w:pPr>
-      <w:r>
-        <w:t>Операционная система</w:t>
-      </w:r>
-      <w:r>
-        <w:t>:</w:t>
-      </w:r>
-      <w:r>
-        <w:t xml:space="preserve"> </w:t>
-      </w:r>
-      <w:r>
-        <w:rPr>
-          <w:lang w:val="en-US"/>
-        </w:rPr>
-        <w:t>Windows</w:t>
-      </w:r>
-      <w:r>
-        <w:t xml:space="preserve"> 10 </w:t>
-      </w:r>
-      <w:r>
-        <w:t xml:space="preserve">Корпоративная </w:t>
-      </w:r>
-      <w:r>
-        <w:rPr>
-          <w:lang w:val="en-US"/>
-        </w:rPr>
-        <w:t>LTSC</w:t>
-      </w:r>
-      <w:r>
-        <w:t xml:space="preserve"> 64-</w:t>
-      </w:r>
-      <w:r>
-        <w:rPr>
-          <w:lang w:val="en-US"/>
-        </w:rPr>
-        <w:t>bit</w:t>
-      </w:r>
-      <w:r>
-        <w:t>.</w:t>
-      </w:r>
-    </w:p>
-    <w:p>
-      <w:pPr>
-        <w:spacing w:after="0" w:line="360" w:lineRule="auto"/>
-        <w:ind w:firstLine="851"/>
-        <w:jc w:val="both"/>
-      </w:pPr>
-      <w:r>
-        <w:t>При задании максимального количества последовательно строящихся моделей равным 200, САПР «КОМПАС</w:t>
-      </w:r>
-      <w:r>
-        <w:t>-</w:t>
-      </w:r>
-      <w:r>
-        <w:t>3</w:t>
-      </w:r>
-      <w:r>
-        <w:rPr>
-          <w:lang w:val="en-US"/>
-        </w:rPr>
-        <w:t>D</w:t>
-      </w:r>
-      <w:r>
-        <w:t>»</w:t>
-      </w:r>
-      <w:r>
-        <w:t xml:space="preserve"> </w:t>
-      </w:r>
-      <w:r>
-        <w:t xml:space="preserve">остановила </w:t>
-      </w:r>
-      <w:r>
-        <w:t>дальнейшие построения</w:t>
-      </w:r>
-      <w:r>
-        <w:t xml:space="preserve"> </w:t>
-      </w:r>
-      <w:r>
-        <w:t xml:space="preserve">после </w:t>
-      </w:r>
-      <w:r>
-        <w:t>1</w:t>
-      </w:r>
-      <w:r>
-        <w:t>60</w:t>
-      </w:r>
-      <w:r>
-        <w:t xml:space="preserve"> модели</w:t>
-      </w:r>
-      <w:r>
-        <w:t>, окно программы перестало реагировать на ввод</w:t>
-      </w:r>
-      <w:r>
-        <w:t xml:space="preserve"> с сообщением о недостатке оперативной памяти</w:t>
-      </w:r>
-      <w:r>
-        <w:t>.</w:t>
-      </w:r>
-      <w:r>
-        <w:t xml:space="preserve"> </w:t>
-      </w:r>
-      <w:r>
-        <w:t xml:space="preserve">В диспетчере задач у </w:t>
-      </w:r>
-      <w:r>
-        <w:t>процесс</w:t>
-      </w:r>
-      <w:r>
-        <w:t>а</w:t>
-      </w:r>
-      <w:r>
-        <w:t xml:space="preserve"> запущенной САПР</w:t>
-      </w:r>
-      <w:r>
-        <w:t xml:space="preserve"> отображался статус </w:t>
-      </w:r>
-      <w:r>
-        <w:t>«Не работает»</w:t>
-      </w:r>
-      <w:r>
-        <w:t>,</w:t>
-      </w:r>
-      <w:r>
-        <w:t xml:space="preserve"> также произошел сбой и перезагрузка Проводника </w:t>
-      </w:r>
-      <w:r>
-        <w:rPr>
-          <w:lang w:val="en-US"/>
-        </w:rPr>
-        <w:t>Windows</w:t>
-      </w:r>
-      <w:r>
-        <w:t>.</w:t>
-      </w:r>
-      <w:r>
-        <w:t xml:space="preserve"> </w:t>
-      </w:r>
-      <w:r>
-        <w:t>Исходя из этого, для выполнения нагрузочного тестирования, количество построенны</w:t>
-      </w:r>
-      <w:r>
-        <w:t>х деталей было принято равным 160</w:t>
-      </w:r>
-      <w:r>
-        <w:t xml:space="preserve">. </w:t>
-      </w:r>
-    </w:p>
-    <w:p>
-      <w:pPr>
-        <w:spacing w:after="0" w:line="360" w:lineRule="auto"/>
-        <w:ind w:firstLine="851"/>
-        <w:jc w:val="both"/>
-      </w:pPr>
-      <w:r>
-        <w:t xml:space="preserve">Зависимость потребления оперативной памяти </w:t>
-      </w:r>
-      <w:r>
-        <w:t>САПР «КОМПАС</w:t>
-      </w:r>
-      <w:r>
-        <w:t>-</w:t>
-      </w:r>
-      <w:r>
-        <w:t>3</w:t>
-      </w:r>
-      <w:r>
-        <w:rPr>
-          <w:lang w:val="en-US"/>
-        </w:rPr>
-        <w:t>D</w:t>
-      </w:r>
-      <w:r>
-        <w:t xml:space="preserve">» </w:t>
-      </w:r>
-      <w:r>
-        <w:t>при построенных 160</w:t>
-      </w:r>
-      <w:r>
-        <w:t xml:space="preserve"> </w:t>
-      </w:r>
-      <w:commentRangeStart w:id="22"/>
-      <w:r>
-        <w:t>м</w:t>
-      </w:r>
-      <w:r>
-        <w:t>оделях</w:t>
-      </w:r>
-      <w:r>
-        <w:t xml:space="preserve"> представлена </w:t>
-      </w:r>
-      <w:commentRangeEnd w:id="22"/>
-      <w:r>
-        <w:rPr>
-          <w:rStyle w:val="af0"/>
-        </w:rPr>
-        <w:commentReference w:id="22"/>
-      </w:r>
-      <w:r>
-        <w:t>на графике (рис. 4.12).</w:t>
-      </w:r>
-    </w:p>
-    <w:p>
-      <w:pPr>
-        <w:pStyle w:val="afc"/>
-        <w:ind w:left="0"/>
-        <w:jc w:val="center"/>
-      </w:pPr>
-      <w:r>
-        <w:rPr>
-          <w:noProof/>
-          <w:lang w:eastAsia="ru-RU"/>
-        </w:rPr>
-        <w:lastRenderedPageBreak/>
-        <w:drawing>
-          <wp:inline distT="0" distB="0" distL="0" distR="0" wp14:anchorId="504949F2" wp14:editId="19075723">
-            <wp:extent cx="6119568" cy="3274828"/>
-            <wp:effectExtent l="0" t="0" r="0" b="1905"/>
-            <wp:docPr id="6" name="Рисунок 6"/>
-            <wp:cNvGraphicFramePr>
-              <a:graphicFrameLocks xmlns:a="http://schemas.openxmlformats.org/drawingml/2006/main" noChangeAspect="1"/>
-            </wp:cNvGraphicFramePr>
-            <a:graphic xmlns:a="http://schemas.openxmlformats.org/drawingml/2006/main">
-              <a:graphicData uri="http://schemas.openxmlformats.org/drawingml/2006/picture">
-                <pic:pic xmlns:pic="http://schemas.openxmlformats.org/drawingml/2006/picture">
-                  <pic:nvPicPr>
-                    <pic:cNvPr id="1" name=""/>
-                    <pic:cNvPicPr/>
-                  </pic:nvPicPr>
-                  <pic:blipFill>
-                    <a:blip r:embed="rId33"/>
-                    <a:stretch>
-                      <a:fillRect/>
-                    </a:stretch>
-                  </pic:blipFill>
-                  <pic:spPr>
-                    <a:xfrm>
-                      <a:off x="0" y="0"/>
                       <a:ext cx="6125021" cy="3277746"/>
                     </a:xfrm>
                     <a:prstGeom prst="rect">
@@ -13855,16 +13028,16 @@
       <w:r>
         <w:t xml:space="preserve">использованием </w:t>
       </w:r>
-      <w:commentRangeStart w:id="23"/>
+      <w:commentRangeStart w:id="24"/>
       <w:r>
         <w:t xml:space="preserve">виртуальной памяти </w:t>
       </w:r>
-      <w:commentRangeEnd w:id="23"/>
+      <w:commentRangeEnd w:id="24"/>
       <w:r>
         <w:rPr>
           <w:rStyle w:val="af0"/>
         </w:rPr>
-        <w:commentReference w:id="23"/>
+        <w:commentReference w:id="24"/>
       </w:r>
       <w:r>
         <w:t>значительно ниже из-за ее меньшей пропускной способности.</w:t>
@@ -13894,7 +13067,7 @@
             <wp:cNvGraphicFramePr/>
             <a:graphic xmlns:a="http://schemas.openxmlformats.org/drawingml/2006/main">
               <a:graphicData uri="http://schemas.openxmlformats.org/drawingml/2006/chart">
-                <c:chart xmlns:c="http://schemas.openxmlformats.org/drawingml/2006/chart" xmlns:r="http://schemas.openxmlformats.org/officeDocument/2006/relationships" r:id="rId34"/>
+                <c:chart xmlns:c="http://schemas.openxmlformats.org/drawingml/2006/chart" xmlns:r="http://schemas.openxmlformats.org/officeDocument/2006/relationships" r:id="rId32"/>
               </a:graphicData>
             </a:graphic>
           </wp:inline>
@@ -13923,12 +13096,12 @@
       <w:r>
         <w:br w:type="page"/>
       </w:r>
-      <w:bookmarkStart w:id="24" w:name="_Toc70374516"/>
+      <w:bookmarkStart w:id="25" w:name="_Toc70374516"/>
       <w:r>
         <w:lastRenderedPageBreak/>
         <w:t>Заключение</w:t>
       </w:r>
-      <w:bookmarkEnd w:id="24"/>
+      <w:bookmarkEnd w:id="25"/>
     </w:p>
     <w:p>
       <w:pPr>
@@ -14014,15 +13187,7 @@
         <w:t xml:space="preserve">и нагрузочное </w:t>
       </w:r>
       <w:r>
-        <w:t xml:space="preserve">тестирование на платформе </w:t>
-      </w:r>
-      <w:proofErr w:type="spellStart"/>
-      <w:r>
-        <w:t>Windows</w:t>
-      </w:r>
-      <w:proofErr w:type="spellEnd"/>
-      <w:r>
-        <w:t xml:space="preserve"> 10.</w:t>
+        <w:t>тестирование на платформе Windows 10.</w:t>
       </w:r>
     </w:p>
     <w:p>
@@ -14048,7 +13213,7 @@
           <w:szCs w:val="28"/>
         </w:rPr>
       </w:pPr>
-      <w:bookmarkStart w:id="25" w:name="_Toc70374517"/>
+      <w:bookmarkStart w:id="26" w:name="_Toc70374517"/>
       <w:r>
         <w:rPr>
           <w:szCs w:val="28"/>
@@ -14058,7 +13223,7 @@
       </w:r>
       <w:bookmarkEnd w:id="13"/>
       <w:bookmarkEnd w:id="14"/>
-      <w:bookmarkEnd w:id="25"/>
+      <w:bookmarkEnd w:id="26"/>
     </w:p>
     <w:p/>
     <w:p>
@@ -14130,7 +13295,7 @@
         </w:rPr>
         <w:t xml:space="preserve"> Режим доступа: </w:t>
       </w:r>
-      <w:hyperlink r:id="rId35" w:history="1">
+      <w:hyperlink r:id="rId33" w:history="1">
         <w:r>
           <w:rPr>
             <w:rStyle w:val="a9"/>
@@ -14188,7 +13353,7 @@
         </w:rPr>
         <w:t xml:space="preserve">Плагин – Википедия. [Электронный ресурс]. – Режим доступа: </w:t>
       </w:r>
-      <w:hyperlink r:id="rId36" w:history="1">
+      <w:hyperlink r:id="rId34" w:history="1">
         <w:r>
           <w:rPr>
             <w:rStyle w:val="a9"/>
@@ -14240,19 +13405,11 @@
           <w:szCs w:val="28"/>
         </w:rPr>
       </w:pPr>
-      <w:proofErr w:type="spellStart"/>
-      <w:r>
-        <w:rPr>
-          <w:szCs w:val="28"/>
-        </w:rPr>
-        <w:t>Кидрук</w:t>
-      </w:r>
-      <w:proofErr w:type="spellEnd"/>
-      <w:r>
-        <w:rPr>
-          <w:szCs w:val="28"/>
-        </w:rPr>
-        <w:t xml:space="preserve"> Максим. КОМПАС-3</w:t>
+      <w:r>
+        <w:rPr>
+          <w:szCs w:val="28"/>
+        </w:rPr>
+        <w:t>Кидрук Максим. КОМПАС-3</w:t>
       </w:r>
       <w:r>
         <w:rPr>
@@ -14290,21 +13447,7 @@
         <w:rPr>
           <w:szCs w:val="28"/>
         </w:rPr>
-        <w:t xml:space="preserve"> на 100% / М. </w:t>
-      </w:r>
-      <w:proofErr w:type="spellStart"/>
-      <w:r>
-        <w:rPr>
-          <w:szCs w:val="28"/>
-        </w:rPr>
-        <w:t>Кидрук</w:t>
-      </w:r>
-      <w:proofErr w:type="spellEnd"/>
-      <w:r>
-        <w:rPr>
-          <w:szCs w:val="28"/>
-        </w:rPr>
-        <w:t xml:space="preserve">. – СПб.: Питер, </w:t>
+        <w:t xml:space="preserve"> на 100% / М. Кидрук. – СПб.: Питер, </w:t>
       </w:r>
       <w:r>
         <w:rPr>
@@ -14369,7 +13512,7 @@
         </w:rPr>
         <w:t xml:space="preserve"> Режим доступа: </w:t>
       </w:r>
-      <w:hyperlink r:id="rId37" w:history="1">
+      <w:hyperlink r:id="rId35" w:history="1">
         <w:r>
           <w:rPr>
             <w:rStyle w:val="a9"/>
@@ -14389,7 +13532,6 @@
           </w:rPr>
           <w:t>://</w:t>
         </w:r>
-        <w:proofErr w:type="spellStart"/>
         <w:r>
           <w:rPr>
             <w:rStyle w:val="a9"/>
@@ -14400,7 +13542,6 @@
           </w:rPr>
           <w:t>gkmsoft</w:t>
         </w:r>
-        <w:proofErr w:type="spellEnd"/>
         <w:r>
           <w:rPr>
             <w:rStyle w:val="a9"/>
@@ -14410,7 +13551,6 @@
           </w:rPr>
           <w:t>.</w:t>
         </w:r>
-        <w:proofErr w:type="spellStart"/>
         <w:r>
           <w:rPr>
             <w:rStyle w:val="a9"/>
@@ -14421,7 +13561,6 @@
           </w:rPr>
           <w:t>ru</w:t>
         </w:r>
-        <w:proofErr w:type="spellEnd"/>
         <w:r>
           <w:rPr>
             <w:rStyle w:val="a9"/>
@@ -14431,7 +13570,6 @@
           </w:rPr>
           <w:t>/</w:t>
         </w:r>
-        <w:proofErr w:type="spellStart"/>
         <w:r>
           <w:rPr>
             <w:rStyle w:val="a9"/>
@@ -14442,7 +13580,6 @@
           </w:rPr>
           <w:t>allcatalog</w:t>
         </w:r>
-        <w:proofErr w:type="spellEnd"/>
         <w:r>
           <w:rPr>
             <w:rStyle w:val="a9"/>
@@ -14471,7 +13608,6 @@
           </w:rPr>
           <w:t>2</w:t>
         </w:r>
-        <w:proofErr w:type="spellStart"/>
         <w:r>
           <w:rPr>
             <w:rStyle w:val="a9"/>
@@ -14482,7 +13618,6 @@
           </w:rPr>
           <w:t>dkompas</w:t>
         </w:r>
-        <w:proofErr w:type="spellEnd"/>
         <w:r>
           <w:rPr>
             <w:rStyle w:val="a9"/>
@@ -14568,7 +13703,7 @@
         </w:rPr>
         <w:t xml:space="preserve">Ручка – Википедия [Электронный ресурс] – Режим доступа: </w:t>
       </w:r>
-      <w:hyperlink r:id="rId38" w:history="1">
+      <w:hyperlink r:id="rId36" w:history="1">
         <w:r>
           <w:rPr>
             <w:rStyle w:val="a9"/>
@@ -14628,69 +13763,13 @@
         <w:rPr>
           <w:szCs w:val="28"/>
         </w:rPr>
-        <w:t xml:space="preserve">нии: учебное пособие / </w:t>
-      </w:r>
-      <w:proofErr w:type="spellStart"/>
-      <w:r>
-        <w:rPr>
-          <w:szCs w:val="28"/>
-        </w:rPr>
-        <w:t>А.А.Ка</w:t>
-      </w:r>
-      <w:r>
-        <w:rPr>
-          <w:szCs w:val="28"/>
-        </w:rPr>
-        <w:t>лентьев</w:t>
-      </w:r>
-      <w:proofErr w:type="spellEnd"/>
-      <w:r>
-        <w:rPr>
-          <w:szCs w:val="28"/>
-        </w:rPr>
-        <w:t xml:space="preserve">, </w:t>
-      </w:r>
-      <w:proofErr w:type="spellStart"/>
-      <w:r>
-        <w:rPr>
-          <w:szCs w:val="28"/>
-        </w:rPr>
-        <w:t>Д.В.Гарайс</w:t>
-      </w:r>
-      <w:proofErr w:type="spellEnd"/>
-      <w:r>
-        <w:rPr>
-          <w:szCs w:val="28"/>
-        </w:rPr>
-        <w:t xml:space="preserve">, </w:t>
-      </w:r>
-      <w:proofErr w:type="spellStart"/>
-      <w:r>
-        <w:rPr>
-          <w:szCs w:val="28"/>
-        </w:rPr>
-        <w:t>А.Е.Горяинов</w:t>
-      </w:r>
-      <w:proofErr w:type="spellEnd"/>
-      <w:r>
-        <w:rPr>
-          <w:szCs w:val="28"/>
-        </w:rPr>
-        <w:t xml:space="preserve">— </w:t>
-      </w:r>
-      <w:proofErr w:type="gramStart"/>
-      <w:r>
-        <w:rPr>
-          <w:szCs w:val="28"/>
-        </w:rPr>
-        <w:t>Томск :</w:t>
-      </w:r>
-      <w:proofErr w:type="gramEnd"/>
-      <w:r>
-        <w:rPr>
-          <w:szCs w:val="28"/>
-        </w:rPr>
-        <w:t xml:space="preserve"> Эль Контент, 2014.—176 с.</w:t>
+        <w:t>нии: учебное пособие / А.А.Ка</w:t>
+      </w:r>
+      <w:r>
+        <w:rPr>
+          <w:szCs w:val="28"/>
+        </w:rPr>
+        <w:t>лентьев, Д.В.Гарайс, А.Е.Горяинов— Томск : Эль Контент, 2014.—176 с.</w:t>
       </w:r>
     </w:p>
     <w:p>
@@ -14714,21 +13793,7 @@
         <w:rPr>
           <w:szCs w:val="28"/>
         </w:rPr>
-        <w:t xml:space="preserve">М. </w:t>
-      </w:r>
-      <w:proofErr w:type="spellStart"/>
-      <w:r>
-        <w:rPr>
-          <w:szCs w:val="28"/>
-        </w:rPr>
-        <w:t>Фаулер</w:t>
-      </w:r>
-      <w:proofErr w:type="spellEnd"/>
-      <w:r>
-        <w:rPr>
-          <w:szCs w:val="28"/>
-        </w:rPr>
-        <w:t xml:space="preserve">. </w:t>
+        <w:t xml:space="preserve">М. Фаулер. </w:t>
       </w:r>
       <w:r>
         <w:rPr>
@@ -14760,7 +13825,6 @@
         </w:rPr>
         <w:t xml:space="preserve">Издательство: Символ-Плюс; </w:t>
       </w:r>
-      <w:proofErr w:type="spellStart"/>
       <w:r>
         <w:rPr>
           <w:szCs w:val="28"/>
@@ -14768,7 +13832,6 @@
         </w:rPr>
         <w:t>Booch</w:t>
       </w:r>
-      <w:proofErr w:type="spellEnd"/>
       <w:r>
         <w:rPr>
           <w:szCs w:val="28"/>
@@ -14856,7 +13919,7 @@
         </w:rPr>
         <w:t xml:space="preserve"> – Режим доступа: </w:t>
       </w:r>
-      <w:hyperlink r:id="rId39" w:history="1">
+      <w:hyperlink r:id="rId37" w:history="1">
         <w:r>
           <w:rPr>
             <w:rStyle w:val="a9"/>
@@ -14969,7 +14032,7 @@
         </w:rPr>
         <w:t xml:space="preserve"> </w:t>
       </w:r>
-      <w:hyperlink r:id="rId40" w:history="1">
+      <w:hyperlink r:id="rId38" w:history="1">
         <w:r>
           <w:rPr>
             <w:rStyle w:val="a9"/>
@@ -15015,7 +14078,6 @@
           </w:rPr>
           <w:t>.</w:t>
         </w:r>
-        <w:proofErr w:type="spellStart"/>
         <w:r>
           <w:rPr>
             <w:rStyle w:val="a9"/>
@@ -15024,7 +14086,6 @@
           </w:rPr>
           <w:t>ru</w:t>
         </w:r>
-        <w:proofErr w:type="spellEnd"/>
         <w:r>
           <w:rPr>
             <w:rStyle w:val="a9"/>
@@ -15077,7 +14138,6 @@
           </w:rPr>
           <w:t>/</w:t>
         </w:r>
-        <w:proofErr w:type="spellStart"/>
         <w:r>
           <w:rPr>
             <w:rStyle w:val="a9"/>
@@ -15086,7 +14146,6 @@
           </w:rPr>
           <w:t>testirovanie</w:t>
         </w:r>
-        <w:proofErr w:type="spellEnd"/>
         <w:r>
           <w:rPr>
             <w:rStyle w:val="a9"/>
@@ -15094,7 +14153,6 @@
           </w:rPr>
           <w:t>-</w:t>
         </w:r>
-        <w:proofErr w:type="spellStart"/>
         <w:r>
           <w:rPr>
             <w:rStyle w:val="a9"/>
@@ -15103,7 +14161,6 @@
           </w:rPr>
           <w:t>proizvoditelnosti</w:t>
         </w:r>
-        <w:proofErr w:type="spellEnd"/>
       </w:hyperlink>
       <w:r>
         <w:rPr>
@@ -15149,12 +14206,12 @@
       <w:pPr>
         <w:pStyle w:val="1"/>
       </w:pPr>
-      <w:bookmarkStart w:id="26" w:name="_Toc70374518"/>
+      <w:bookmarkStart w:id="27" w:name="_Toc70374518"/>
       <w:r>
         <w:lastRenderedPageBreak/>
         <w:t>Приложение А</w:t>
       </w:r>
-      <w:bookmarkEnd w:id="26"/>
+      <w:bookmarkEnd w:id="27"/>
     </w:p>
     <w:p>
       <w:pPr>
@@ -15169,7 +14226,7 @@
         <w:spacing w:after="0" w:line="360" w:lineRule="auto"/>
         <w:jc w:val="both"/>
       </w:pPr>
-      <w:commentRangeStart w:id="27"/>
+      <w:commentRangeStart w:id="28"/>
       <w:r>
         <w:t>Таблица А</w:t>
       </w:r>
@@ -15179,12 +14236,12 @@
       <w:r>
         <w:t>Тестовые сценарии</w:t>
       </w:r>
-      <w:commentRangeEnd w:id="27"/>
+      <w:commentRangeEnd w:id="28"/>
       <w:r>
         <w:rPr>
           <w:rStyle w:val="af0"/>
         </w:rPr>
-        <w:commentReference w:id="27"/>
+        <w:commentReference w:id="28"/>
       </w:r>
     </w:p>
     <w:tbl>
@@ -15280,41 +14337,23 @@
                 <w:lang w:val="en-US"/>
               </w:rPr>
             </w:pPr>
-            <w:proofErr w:type="spellStart"/>
             <w:r>
               <w:rPr>
                 <w:lang w:val="en-US"/>
               </w:rPr>
-              <w:t>Indexer_Set_</w:t>
-            </w:r>
-            <w:proofErr w:type="gramStart"/>
+              <w:t>Indexer_Set_BadValue</w:t>
+            </w:r>
             <w:r>
               <w:rPr>
                 <w:lang w:val="en-US"/>
               </w:rPr>
-              <w:t>BadValue</w:t>
-            </w:r>
-            <w:proofErr w:type="spellEnd"/>
+              <w:t>(</w:t>
+            </w:r>
             <w:r>
               <w:rPr>
                 <w:lang w:val="en-US"/>
               </w:rPr>
-              <w:t>(</w:t>
-            </w:r>
-            <w:proofErr w:type="spellStart"/>
-            <w:proofErr w:type="gramEnd"/>
-            <w:r>
-              <w:rPr>
-                <w:lang w:val="en-US"/>
-              </w:rPr>
-              <w:t>ParamName</w:t>
-            </w:r>
-            <w:proofErr w:type="spellEnd"/>
-            <w:r>
-              <w:rPr>
-                <w:lang w:val="en-US"/>
-              </w:rPr>
-              <w:t>, double</w:t>
+              <w:t>ParamName, double</w:t>
             </w:r>
             <w:r>
               <w:rPr>
@@ -15336,19 +14375,11 @@
                 <w:lang w:val="en-US"/>
               </w:rPr>
             </w:pPr>
-            <w:proofErr w:type="spellStart"/>
             <w:r>
               <w:rPr>
                 <w:lang w:val="en-US"/>
               </w:rPr>
-              <w:t>ParamName.MainLength</w:t>
-            </w:r>
-            <w:proofErr w:type="spellEnd"/>
-            <w:r>
-              <w:rPr>
-                <w:lang w:val="en-US"/>
-              </w:rPr>
-              <w:t>, 30</w:t>
+              <w:t>ParamName.MainLength, 30</w:t>
             </w:r>
           </w:p>
         </w:tc>
@@ -15367,21 +14398,7 @@
                 <w:rFonts w:cs="Times New Roman"/>
                 <w:szCs w:val="28"/>
               </w:rPr>
-              <w:t>Длина основной части превышает</w:t>
-            </w:r>
-            <w:r>
-              <w:rPr>
-                <w:rFonts w:cs="Times New Roman"/>
-                <w:szCs w:val="28"/>
-              </w:rPr>
-              <w:t xml:space="preserve"> </w:t>
-            </w:r>
-            <w:r>
-              <w:rPr>
-                <w:rFonts w:cs="Times New Roman"/>
-                <w:szCs w:val="28"/>
-              </w:rPr>
-              <w:t>длину части для резинки меньше, чем в 2 раза</w:t>
+              <w:t>Длина основной части превышает длину части для резинки меньше, чем в 2 раза</w:t>
             </w:r>
           </w:p>
         </w:tc>
@@ -15408,31 +14425,11 @@
               <w:spacing w:line="360" w:lineRule="auto"/>
               <w:jc w:val="both"/>
             </w:pPr>
-            <w:proofErr w:type="spellStart"/>
             <w:r>
               <w:rPr>
                 <w:lang w:val="en-US"/>
               </w:rPr>
-              <w:t>ParamName.</w:t>
-            </w:r>
-            <w:r>
-              <w:rPr>
-                <w:lang w:val="en-US"/>
-              </w:rPr>
-              <w:t>RubberLength</w:t>
-            </w:r>
-            <w:proofErr w:type="spellEnd"/>
-            <w:r>
-              <w:rPr>
-                <w:lang w:val="en-US"/>
-              </w:rPr>
-              <w:t xml:space="preserve">, </w:t>
-            </w:r>
-            <w:r>
-              <w:rPr>
-                <w:lang w:val="en-US"/>
-              </w:rPr>
-              <w:t>25</w:t>
+              <w:t>ParamName.RubberLength, 25</w:t>
             </w:r>
           </w:p>
         </w:tc>
@@ -15455,21 +14452,7 @@
                 <w:rFonts w:cs="Times New Roman"/>
                 <w:szCs w:val="28"/>
               </w:rPr>
-              <w:t>Длина части для резинки превышает</w:t>
-            </w:r>
-            <w:r>
-              <w:rPr>
-                <w:rFonts w:cs="Times New Roman"/>
-                <w:szCs w:val="28"/>
-              </w:rPr>
-              <w:t xml:space="preserve"> </w:t>
-            </w:r>
-            <w:r>
-              <w:rPr>
-                <w:rFonts w:cs="Times New Roman"/>
-                <w:szCs w:val="28"/>
-              </w:rPr>
-              <w:t>половину длины основной части</w:t>
+              <w:t>Длина части для резинки превышает половину длины основной части</w:t>
             </w:r>
           </w:p>
         </w:tc>
@@ -15496,31 +14479,11 @@
               <w:spacing w:line="360" w:lineRule="auto"/>
               <w:jc w:val="both"/>
             </w:pPr>
-            <w:proofErr w:type="spellStart"/>
             <w:r>
               <w:rPr>
                 <w:lang w:val="en-US"/>
               </w:rPr>
-              <w:t>ParamName.</w:t>
-            </w:r>
-            <w:r>
-              <w:rPr>
-                <w:lang w:val="en-US"/>
-              </w:rPr>
-              <w:t>RubberDiameter</w:t>
-            </w:r>
-            <w:proofErr w:type="spellEnd"/>
-            <w:r>
-              <w:rPr>
-                <w:lang w:val="en-US"/>
-              </w:rPr>
-              <w:t xml:space="preserve">, </w:t>
-            </w:r>
-            <w:r>
-              <w:rPr>
-                <w:lang w:val="en-US"/>
-              </w:rPr>
-              <w:t>16</w:t>
+              <w:t>ParamName.RubberDiameter, 16</w:t>
             </w:r>
           </w:p>
         </w:tc>
@@ -15543,21 +14506,7 @@
                 <w:rFonts w:cs="Times New Roman"/>
                 <w:szCs w:val="28"/>
               </w:rPr>
-              <w:t>Диаметр части для резинки</w:t>
-            </w:r>
-            <w:r>
-              <w:rPr>
-                <w:rFonts w:cs="Times New Roman"/>
-                <w:szCs w:val="28"/>
-              </w:rPr>
-              <w:t xml:space="preserve"> </w:t>
-            </w:r>
-            <w:r>
-              <w:rPr>
-                <w:rFonts w:cs="Times New Roman"/>
-                <w:szCs w:val="28"/>
-              </w:rPr>
-              <w:t>больше диаметра ручки</w:t>
+              <w:t>Диаметр части для резинки больше диаметра ручки</w:t>
             </w:r>
           </w:p>
         </w:tc>
@@ -15584,25 +14533,11 @@
               <w:spacing w:line="360" w:lineRule="auto"/>
               <w:jc w:val="both"/>
             </w:pPr>
-            <w:proofErr w:type="spellStart"/>
             <w:r>
               <w:rPr>
                 <w:lang w:val="en-US"/>
               </w:rPr>
-              <w:t>ParamName.RubberDiameter</w:t>
-            </w:r>
-            <w:proofErr w:type="spellEnd"/>
-            <w:r>
-              <w:rPr>
-                <w:lang w:val="en-US"/>
-              </w:rPr>
-              <w:t>,</w:t>
-            </w:r>
-            <w:r>
-              <w:rPr>
-                <w:lang w:val="en-US"/>
-              </w:rPr>
-              <w:t xml:space="preserve"> 15</w:t>
+              <w:t>ParamName.RubberDiameter, 15</w:t>
             </w:r>
           </w:p>
         </w:tc>
@@ -15625,21 +14560,7 @@
                 <w:rFonts w:cs="Times New Roman"/>
                 <w:szCs w:val="28"/>
               </w:rPr>
-              <w:t>Диаметр части для резинки меньше</w:t>
-            </w:r>
-            <w:r>
-              <w:rPr>
-                <w:rFonts w:cs="Times New Roman"/>
-                <w:szCs w:val="28"/>
-              </w:rPr>
-              <w:t xml:space="preserve"> </w:t>
-            </w:r>
-            <w:r>
-              <w:rPr>
-                <w:rFonts w:cs="Times New Roman"/>
-                <w:szCs w:val="28"/>
-              </w:rPr>
-              <w:t>диаметра ручки меньше, чем на 2 мм</w:t>
+              <w:t>Диаметр части для резинки меньше диаметра ручки меньше, чем на 2 мм</w:t>
             </w:r>
           </w:p>
         </w:tc>
@@ -15666,37 +14587,11 @@
               <w:spacing w:line="360" w:lineRule="auto"/>
               <w:jc w:val="both"/>
             </w:pPr>
-            <w:proofErr w:type="spellStart"/>
             <w:r>
               <w:rPr>
                 <w:lang w:val="en-US"/>
               </w:rPr>
-              <w:t>ParamName.</w:t>
-            </w:r>
-            <w:r>
-              <w:rPr>
-                <w:lang w:val="en-US"/>
-              </w:rPr>
-              <w:t>Inn</w:t>
-            </w:r>
-            <w:r>
-              <w:rPr>
-                <w:lang w:val="en-US"/>
-              </w:rPr>
-              <w:t>erDiameter</w:t>
-            </w:r>
-            <w:proofErr w:type="spellEnd"/>
-            <w:r>
-              <w:rPr>
-                <w:lang w:val="en-US"/>
-              </w:rPr>
-              <w:t xml:space="preserve">, </w:t>
-            </w:r>
-            <w:r>
-              <w:rPr>
-                <w:lang w:val="en-US"/>
-              </w:rPr>
-              <w:t>16</w:t>
+              <w:t>ParamName.InnerDiameter, 16</w:t>
             </w:r>
           </w:p>
         </w:tc>
@@ -15719,21 +14614,7 @@
                 <w:rFonts w:cs="Times New Roman"/>
                 <w:szCs w:val="28"/>
               </w:rPr>
-              <w:t>Внутренний диаметр меньше</w:t>
-            </w:r>
-            <w:r>
-              <w:rPr>
-                <w:rFonts w:cs="Times New Roman"/>
-                <w:szCs w:val="28"/>
-              </w:rPr>
-              <w:t xml:space="preserve"> </w:t>
-            </w:r>
-            <w:r>
-              <w:rPr>
-                <w:rFonts w:cs="Times New Roman"/>
-                <w:szCs w:val="28"/>
-              </w:rPr>
-              <w:t>диаметра части для резинки меньше, чем на 2 мм</w:t>
+              <w:t>Внутренний диаметр меньше диаметра части для резинки меньше, чем на 2 мм</w:t>
             </w:r>
           </w:p>
         </w:tc>
@@ -15751,41 +14632,23 @@
                 <w:lang w:val="en-US"/>
               </w:rPr>
             </w:pPr>
-            <w:proofErr w:type="spellStart"/>
             <w:r>
               <w:rPr>
                 <w:lang w:val="en-US"/>
               </w:rPr>
-              <w:t>Indexer_Set_</w:t>
-            </w:r>
-            <w:proofErr w:type="gramStart"/>
+              <w:t>Indexer_Set_GoodValue</w:t>
+            </w:r>
             <w:r>
               <w:rPr>
                 <w:lang w:val="en-US"/>
               </w:rPr>
-              <w:t>GoodValue</w:t>
-            </w:r>
-            <w:proofErr w:type="spellEnd"/>
+              <w:t>(</w:t>
+            </w:r>
             <w:r>
               <w:rPr>
                 <w:lang w:val="en-US"/>
               </w:rPr>
-              <w:t>(</w:t>
-            </w:r>
-            <w:proofErr w:type="spellStart"/>
-            <w:proofErr w:type="gramEnd"/>
-            <w:r>
-              <w:rPr>
-                <w:lang w:val="en-US"/>
-              </w:rPr>
-              <w:t>ParamName</w:t>
-            </w:r>
-            <w:proofErr w:type="spellEnd"/>
-            <w:r>
-              <w:rPr>
-                <w:lang w:val="en-US"/>
-              </w:rPr>
-              <w:t>, double</w:t>
+              <w:t>ParamName, double</w:t>
             </w:r>
             <w:r>
               <w:rPr>
@@ -15808,23 +14671,13 @@
                 <w:szCs w:val="28"/>
               </w:rPr>
             </w:pPr>
-            <w:proofErr w:type="spellStart"/>
             <w:r>
               <w:rPr>
                 <w:rFonts w:cs="Times New Roman"/>
                 <w:color w:val="000000"/>
                 <w:szCs w:val="28"/>
               </w:rPr>
-              <w:t>ParamName.MainLength</w:t>
-            </w:r>
-            <w:proofErr w:type="spellEnd"/>
-            <w:r>
-              <w:rPr>
-                <w:rFonts w:cs="Times New Roman"/>
-                <w:color w:val="000000"/>
-                <w:szCs w:val="28"/>
-              </w:rPr>
-              <w:t>, 60</w:t>
+              <w:t>ParamName.MainLength, 60</w:t>
             </w:r>
           </w:p>
         </w:tc>
@@ -15847,21 +14700,7 @@
                 <w:rFonts w:cs="Times New Roman"/>
                 <w:szCs w:val="28"/>
               </w:rPr>
-              <w:t>Позитивный тест</w:t>
-            </w:r>
-            <w:r>
-              <w:rPr>
-                <w:rFonts w:cs="Times New Roman"/>
-                <w:szCs w:val="28"/>
-              </w:rPr>
-              <w:t xml:space="preserve"> </w:t>
-            </w:r>
-            <w:r>
-              <w:rPr>
-                <w:rFonts w:cs="Times New Roman"/>
-                <w:szCs w:val="28"/>
-              </w:rPr>
-              <w:t>установки длины основной части</w:t>
+              <w:t>Позитивный тест установки длины основной части</w:t>
             </w:r>
           </w:p>
         </w:tc>
@@ -15892,23 +14731,13 @@
                 <w:szCs w:val="28"/>
               </w:rPr>
             </w:pPr>
-            <w:proofErr w:type="spellStart"/>
             <w:r>
               <w:rPr>
                 <w:rFonts w:cs="Times New Roman"/>
                 <w:color w:val="000000"/>
                 <w:szCs w:val="28"/>
               </w:rPr>
-              <w:t>ParamName.RubberLength</w:t>
-            </w:r>
-            <w:proofErr w:type="spellEnd"/>
-            <w:r>
-              <w:rPr>
-                <w:rFonts w:cs="Times New Roman"/>
-                <w:color w:val="000000"/>
-                <w:szCs w:val="28"/>
-              </w:rPr>
-              <w:t>, 15</w:t>
+              <w:t>ParamName.RubberLength, 15</w:t>
             </w:r>
           </w:p>
         </w:tc>
@@ -15931,21 +14760,7 @@
                 <w:rFonts w:cs="Times New Roman"/>
                 <w:szCs w:val="28"/>
               </w:rPr>
-              <w:t>Позитивный тест</w:t>
-            </w:r>
-            <w:r>
-              <w:rPr>
-                <w:rFonts w:cs="Times New Roman"/>
-                <w:szCs w:val="28"/>
-              </w:rPr>
-              <w:t xml:space="preserve"> </w:t>
-            </w:r>
-            <w:r>
-              <w:rPr>
-                <w:rFonts w:cs="Times New Roman"/>
-                <w:szCs w:val="28"/>
-              </w:rPr>
-              <w:t>установки длины части для резинки</w:t>
+              <w:t>Позитивный тест установки длины части для резинки</w:t>
             </w:r>
           </w:p>
         </w:tc>
@@ -15976,23 +14791,13 @@
                 <w:szCs w:val="28"/>
               </w:rPr>
             </w:pPr>
-            <w:proofErr w:type="spellStart"/>
             <w:r>
               <w:rPr>
                 <w:rFonts w:cs="Times New Roman"/>
                 <w:color w:val="000000"/>
                 <w:szCs w:val="28"/>
               </w:rPr>
-              <w:t>ParamName.MainDiameter</w:t>
-            </w:r>
-            <w:proofErr w:type="spellEnd"/>
-            <w:r>
-              <w:rPr>
-                <w:rFonts w:cs="Times New Roman"/>
-                <w:color w:val="000000"/>
-                <w:szCs w:val="28"/>
-              </w:rPr>
-              <w:t>, 18</w:t>
+              <w:t>ParamName.MainDiameter, 18</w:t>
             </w:r>
           </w:p>
         </w:tc>
@@ -16015,21 +14820,7 @@
                 <w:rFonts w:cs="Times New Roman"/>
                 <w:szCs w:val="28"/>
               </w:rPr>
-              <w:t>Позитивный тест</w:t>
-            </w:r>
-            <w:r>
-              <w:rPr>
-                <w:rFonts w:cs="Times New Roman"/>
-                <w:szCs w:val="28"/>
-              </w:rPr>
-              <w:t xml:space="preserve"> </w:t>
-            </w:r>
-            <w:r>
-              <w:rPr>
-                <w:rFonts w:cs="Times New Roman"/>
-                <w:szCs w:val="28"/>
-              </w:rPr>
-              <w:t>установки диаметра ручки</w:t>
+              <w:t>Позитивный тест установки диаметра ручки</w:t>
             </w:r>
           </w:p>
         </w:tc>
@@ -16060,23 +14851,13 @@
                 <w:szCs w:val="28"/>
               </w:rPr>
             </w:pPr>
-            <w:proofErr w:type="spellStart"/>
             <w:r>
               <w:rPr>
                 <w:rFonts w:cs="Times New Roman"/>
                 <w:color w:val="000000"/>
                 <w:szCs w:val="28"/>
               </w:rPr>
-              <w:t>ParamName.RubberDiameter</w:t>
-            </w:r>
-            <w:proofErr w:type="spellEnd"/>
-            <w:r>
-              <w:rPr>
-                <w:rFonts w:cs="Times New Roman"/>
-                <w:color w:val="000000"/>
-                <w:szCs w:val="28"/>
-              </w:rPr>
-              <w:t>, 13</w:t>
+              <w:t>ParamName.RubberDiameter, 13</w:t>
             </w:r>
           </w:p>
         </w:tc>
@@ -16099,21 +14880,7 @@
                 <w:rFonts w:cs="Times New Roman"/>
                 <w:szCs w:val="28"/>
               </w:rPr>
-              <w:t>Позитивный тест установки</w:t>
-            </w:r>
-            <w:r>
-              <w:rPr>
-                <w:rFonts w:cs="Times New Roman"/>
-                <w:szCs w:val="28"/>
-              </w:rPr>
-              <w:t xml:space="preserve"> </w:t>
-            </w:r>
-            <w:r>
-              <w:rPr>
-                <w:rFonts w:cs="Times New Roman"/>
-                <w:szCs w:val="28"/>
-              </w:rPr>
-              <w:t>диаметра части для резинки</w:t>
+              <w:t>Позитивный тест установки диаметра части для резинки</w:t>
             </w:r>
           </w:p>
         </w:tc>
@@ -16144,23 +14911,13 @@
                 <w:szCs w:val="28"/>
               </w:rPr>
             </w:pPr>
-            <w:proofErr w:type="spellStart"/>
             <w:r>
               <w:rPr>
                 <w:rFonts w:cs="Times New Roman"/>
                 <w:color w:val="000000"/>
                 <w:szCs w:val="28"/>
               </w:rPr>
-              <w:t>ParamName.InnerDiameter</w:t>
-            </w:r>
-            <w:proofErr w:type="spellEnd"/>
-            <w:r>
-              <w:rPr>
-                <w:rFonts w:cs="Times New Roman"/>
-                <w:color w:val="000000"/>
-                <w:szCs w:val="28"/>
-              </w:rPr>
-              <w:t>, 7</w:t>
+              <w:t>ParamName.InnerDiameter, 7</w:t>
             </w:r>
           </w:p>
         </w:tc>
@@ -16215,47 +14972,23 @@
                 <w:lang w:val="en-US"/>
               </w:rPr>
             </w:pPr>
-            <w:proofErr w:type="spellStart"/>
             <w:r>
               <w:rPr>
                 <w:lang w:val="en-US"/>
               </w:rPr>
-              <w:t>ParameterConstructor_</w:t>
-            </w:r>
-            <w:proofErr w:type="gramStart"/>
+              <w:t>ParameterConstructor_BadValue</w:t>
+            </w:r>
             <w:r>
               <w:rPr>
                 <w:lang w:val="en-US"/>
               </w:rPr>
-              <w:t>BadValue</w:t>
-            </w:r>
-            <w:proofErr w:type="spellEnd"/>
+              <w:t>(</w:t>
+            </w:r>
             <w:r>
               <w:rPr>
                 <w:lang w:val="en-US"/>
               </w:rPr>
-              <w:t>(</w:t>
-            </w:r>
-            <w:proofErr w:type="spellStart"/>
-            <w:proofErr w:type="gramEnd"/>
-            <w:r>
-              <w:rPr>
-                <w:lang w:val="en-US"/>
-              </w:rPr>
-              <w:t>ParamName</w:t>
-            </w:r>
-            <w:proofErr w:type="spellEnd"/>
-            <w:r>
-              <w:rPr>
-                <w:lang w:val="en-US"/>
-              </w:rPr>
-              <w:t>, double</w:t>
-            </w:r>
-            <w:r>
-              <w:rPr>
-                <w:lang w:val="en-US"/>
-              </w:rPr>
-              <w:t>, double, double</w:t>
+              <w:t>ParamName, double, double, double</w:t>
             </w:r>
             <w:r>
               <w:rPr>
@@ -16278,23 +15011,13 @@
                 <w:szCs w:val="28"/>
               </w:rPr>
             </w:pPr>
-            <w:proofErr w:type="spellStart"/>
             <w:r>
               <w:rPr>
                 <w:rFonts w:cs="Times New Roman"/>
                 <w:color w:val="000000"/>
                 <w:szCs w:val="28"/>
               </w:rPr>
-              <w:t>ParamName.MainLength</w:t>
-            </w:r>
-            <w:proofErr w:type="spellEnd"/>
-            <w:r>
-              <w:rPr>
-                <w:rFonts w:cs="Times New Roman"/>
-                <w:color w:val="000000"/>
-                <w:szCs w:val="28"/>
-              </w:rPr>
-              <w:t>, 30, 40, 20</w:t>
+              <w:t>ParamName.MainLength, 30, 40, 20</w:t>
             </w:r>
           </w:p>
         </w:tc>
@@ -16350,23 +15073,13 @@
                 <w:szCs w:val="28"/>
               </w:rPr>
             </w:pPr>
-            <w:proofErr w:type="spellStart"/>
             <w:r>
               <w:rPr>
                 <w:rFonts w:cs="Times New Roman"/>
                 <w:color w:val="000000"/>
                 <w:szCs w:val="28"/>
               </w:rPr>
-              <w:t>ParamName.MainLength</w:t>
-            </w:r>
-            <w:proofErr w:type="spellEnd"/>
-            <w:r>
-              <w:rPr>
-                <w:rFonts w:cs="Times New Roman"/>
-                <w:color w:val="000000"/>
-                <w:szCs w:val="28"/>
-              </w:rPr>
-              <w:t>, -20, 10, 20</w:t>
+              <w:t>ParamName.MainLength, -20, 10, 20</w:t>
             </w:r>
           </w:p>
         </w:tc>
@@ -16422,23 +15135,13 @@
                 <w:szCs w:val="28"/>
               </w:rPr>
             </w:pPr>
-            <w:proofErr w:type="spellStart"/>
             <w:r>
               <w:rPr>
                 <w:rFonts w:cs="Times New Roman"/>
                 <w:color w:val="000000"/>
                 <w:szCs w:val="28"/>
               </w:rPr>
-              <w:t>ParamName.MainLength</w:t>
-            </w:r>
-            <w:proofErr w:type="spellEnd"/>
-            <w:r>
-              <w:rPr>
-                <w:rFonts w:cs="Times New Roman"/>
-                <w:color w:val="000000"/>
-                <w:szCs w:val="28"/>
-              </w:rPr>
-              <w:t>, 30, 10, 5</w:t>
+              <w:t>ParamName.MainLength, 30, 10, 5</w:t>
             </w:r>
           </w:p>
         </w:tc>
@@ -16494,23 +15197,13 @@
                 <w:szCs w:val="28"/>
               </w:rPr>
             </w:pPr>
-            <w:proofErr w:type="spellStart"/>
             <w:r>
               <w:rPr>
                 <w:rFonts w:cs="Times New Roman"/>
                 <w:color w:val="000000"/>
                 <w:szCs w:val="28"/>
               </w:rPr>
-              <w:t>ParamName.MainLength</w:t>
-            </w:r>
-            <w:proofErr w:type="spellEnd"/>
-            <w:r>
-              <w:rPr>
-                <w:rFonts w:cs="Times New Roman"/>
-                <w:color w:val="000000"/>
-                <w:szCs w:val="28"/>
-              </w:rPr>
-              <w:t>, 30, 40, 50</w:t>
+              <w:t>ParamName.MainLength, 30, 40, 50</w:t>
             </w:r>
           </w:p>
         </w:tc>
@@ -16547,33 +15240,17 @@
               <w:spacing w:line="360" w:lineRule="auto"/>
               <w:jc w:val="both"/>
             </w:pPr>
-            <w:proofErr w:type="spellStart"/>
             <w:r>
               <w:rPr>
                 <w:lang w:val="en-US"/>
               </w:rPr>
-              <w:t>ParameterConstructor_</w:t>
-            </w:r>
-            <w:proofErr w:type="gramStart"/>
+              <w:t>ParameterConstructor_GoodValue</w:t>
+            </w:r>
             <w:r>
               <w:rPr>
                 <w:lang w:val="en-US"/>
               </w:rPr>
-              <w:t>GoodValue</w:t>
-            </w:r>
-            <w:proofErr w:type="spellEnd"/>
-            <w:r>
-              <w:rPr>
-                <w:lang w:val="en-US"/>
-              </w:rPr>
-              <w:t>(</w:t>
-            </w:r>
-            <w:proofErr w:type="gramEnd"/>
-            <w:r>
-              <w:rPr>
-                <w:lang w:val="en-US"/>
-              </w:rPr>
-              <w:t>)</w:t>
+              <w:t>()</w:t>
             </w:r>
           </w:p>
         </w:tc>
@@ -16622,14 +15299,12 @@
               <w:spacing w:line="360" w:lineRule="auto"/>
               <w:jc w:val="both"/>
             </w:pPr>
-            <w:proofErr w:type="spellStart"/>
             <w:r>
               <w:rPr>
                 <w:lang w:val="en-US"/>
               </w:rPr>
               <w:t>Parameter_Value_GoodValue</w:t>
             </w:r>
-            <w:proofErr w:type="spellEnd"/>
             <w:r>
               <w:rPr>
                 <w:lang w:val="en-US"/>
@@ -16733,21 +15408,7 @@
                 <w:rFonts w:cs="Times New Roman"/>
                 <w:szCs w:val="28"/>
               </w:rPr>
-              <w:t>Позитивный тест установки</w:t>
-            </w:r>
-            <w:r>
-              <w:rPr>
-                <w:rFonts w:cs="Times New Roman"/>
-                <w:szCs w:val="28"/>
-              </w:rPr>
-              <w:t xml:space="preserve"> </w:t>
-            </w:r>
-            <w:r>
-              <w:rPr>
-                <w:rFonts w:cs="Times New Roman"/>
-                <w:szCs w:val="28"/>
-              </w:rPr>
-              <w:t>значения параметра на границе максимального</w:t>
+              <w:t>Позитивный тест установки значения параметра на границе максимального</w:t>
             </w:r>
           </w:p>
         </w:tc>
@@ -16804,21 +15465,7 @@
                 <w:rFonts w:cs="Times New Roman"/>
                 <w:szCs w:val="28"/>
               </w:rPr>
-              <w:t>Позитивный тест установки</w:t>
-            </w:r>
-            <w:r>
-              <w:rPr>
-                <w:rFonts w:cs="Times New Roman"/>
-                <w:szCs w:val="28"/>
-              </w:rPr>
-              <w:t xml:space="preserve"> </w:t>
-            </w:r>
-            <w:r>
-              <w:rPr>
-                <w:rFonts w:cs="Times New Roman"/>
-                <w:szCs w:val="28"/>
-              </w:rPr>
-              <w:t>значения параметра на границе минимального</w:t>
+              <w:t>Позитивный тест установки значения параметра на границе минимального</w:t>
             </w:r>
           </w:p>
         </w:tc>
@@ -16834,14 +15481,12 @@
               <w:spacing w:line="360" w:lineRule="auto"/>
               <w:jc w:val="both"/>
             </w:pPr>
-            <w:proofErr w:type="spellStart"/>
             <w:r>
               <w:rPr>
                 <w:lang w:val="en-US"/>
               </w:rPr>
               <w:t>Parameter_Value_BadValue</w:t>
             </w:r>
-            <w:proofErr w:type="spellEnd"/>
           </w:p>
         </w:tc>
         <w:tc>
@@ -16971,7 +15616,7 @@
 </file>
 
 <file path=word/comments.xml><?xml version="1.0" encoding="utf-8"?>
-<w:comments xmlns:wpc="http://schemas.microsoft.com/office/word/2010/wordprocessingCanvas" xmlns:cx="http://schemas.microsoft.com/office/drawing/2014/chartex" xmlns:cx1="http://schemas.microsoft.com/office/drawing/2015/9/8/chartex" xmlns:cx2="http://schemas.microsoft.com/office/drawing/2015/10/21/chartex" xmlns:cx3="http://schemas.microsoft.com/office/drawing/2016/5/9/chartex" xmlns:cx4="http://schemas.microsoft.com/office/drawing/2016/5/10/chartex" xmlns:cx5="http://schemas.microsoft.com/office/drawing/2016/5/11/chartex" xmlns:cx6="http://schemas.microsoft.com/office/drawing/2016/5/12/chartex" xmlns:cx7="http://schemas.microsoft.com/office/drawing/2016/5/13/chartex" xmlns:cx8="http://schemas.microsoft.com/office/drawing/2016/5/14/chartex" xmlns:mc="http://schemas.openxmlformats.org/markup-compatibility/2006" xmlns:aink="http://schemas.microsoft.com/office/drawing/2016/ink" xmlns:am3d="http://schemas.microsoft.com/office/drawing/2017/model3d" xmlns:o="urn:schemas-microsoft-com:office:office" xmlns:r="http://schemas.openxmlformats.org/officeDocument/2006/relationships" xmlns:m="http://schemas.openxmlformats.org/officeDocument/2006/math" xmlns:v="urn:schemas-microsoft-com:vml" xmlns:wp14="http://schemas.microsoft.com/office/word/2010/wordprocessingDrawing" xmlns:wp="http://schemas.openxmlformats.org/drawingml/2006/wordprocessingDrawing" xmlns:w10="urn:schemas-microsoft-com:office:word" xmlns:w="http://schemas.openxmlformats.org/wordprocessingml/2006/main" xmlns:w14="http://schemas.microsoft.com/office/word/2010/wordml" xmlns:w15="http://schemas.microsoft.com/office/word/2012/wordml" xmlns:w16cex="http://schemas.microsoft.com/office/word/2018/wordml/cex" xmlns:w16cid="http://schemas.microsoft.com/office/word/2016/wordml/cid" xmlns:w16="http://schemas.microsoft.com/office/word/2018/wordml" xmlns:w16sdtdh="http://schemas.microsoft.com/office/word/2020/wordml/sdtdatahash" xmlns:w16se="http://schemas.microsoft.com/office/word/2015/wordml/symex" xmlns:wpg="http://schemas.microsoft.com/office/word/2010/wordprocessingGroup" xmlns:wpi="http://schemas.microsoft.com/office/word/2010/wordprocessingInk" xmlns:wne="http://schemas.microsoft.com/office/word/2006/wordml" xmlns:wps="http://schemas.microsoft.com/office/word/2010/wordprocessingShape" mc:Ignorable="w14 w15 w16se w16cid w16 w16cex w16sdtdh wp14">
+<w:comments xmlns:wpc="http://schemas.microsoft.com/office/word/2010/wordprocessingCanvas" xmlns:mc="http://schemas.openxmlformats.org/markup-compatibility/2006" xmlns:o="urn:schemas-microsoft-com:office:office" xmlns:r="http://schemas.openxmlformats.org/officeDocument/2006/relationships" xmlns:m="http://schemas.openxmlformats.org/officeDocument/2006/math" xmlns:v="urn:schemas-microsoft-com:vml" xmlns:wp14="http://schemas.microsoft.com/office/word/2010/wordprocessingDrawing" xmlns:wp="http://schemas.openxmlformats.org/drawingml/2006/wordprocessingDrawing" xmlns:w10="urn:schemas-microsoft-com:office:word" xmlns:w="http://schemas.openxmlformats.org/wordprocessingml/2006/main" xmlns:w14="http://schemas.microsoft.com/office/word/2010/wordml" xmlns:w15="http://schemas.microsoft.com/office/word/2012/wordml" xmlns:wpg="http://schemas.microsoft.com/office/word/2010/wordprocessingGroup" xmlns:wpi="http://schemas.microsoft.com/office/word/2010/wordprocessingInk" xmlns:wne="http://schemas.microsoft.com/office/word/2006/wordml" xmlns:wps="http://schemas.microsoft.com/office/word/2010/wordprocessingShape" mc:Ignorable="w14 w15 wp14">
   <w:comment w:id="1" w:author="AAK" w:date="2021-04-27T14:26:00Z" w:initials="A">
     <w:p>
       <w:pPr>
@@ -16983,13 +15628,8 @@
         </w:rPr>
         <w:annotationRef/>
       </w:r>
-      <w:proofErr w:type="spellStart"/>
-      <w:r>
-        <w:t>Междуабзацные</w:t>
-      </w:r>
-      <w:proofErr w:type="spellEnd"/>
-      <w:r>
-        <w:t xml:space="preserve"> интервалы</w:t>
+      <w:r>
+        <w:t>Междуабзацные интервалы</w:t>
       </w:r>
     </w:p>
   </w:comment>
@@ -17009,7 +15649,7 @@
       </w:r>
     </w:p>
   </w:comment>
-  <w:comment w:id="22" w:author="AAK" w:date="2021-04-27T14:31:00Z" w:initials="A">
+  <w:comment w:id="23" w:author="AAK" w:date="2021-04-27T14:31:00Z" w:initials="A">
     <w:p>
       <w:pPr>
         <w:pStyle w:val="af1"/>
@@ -17022,7 +15662,7 @@
       </w:r>
     </w:p>
   </w:comment>
-  <w:comment w:id="23" w:author="AAK" w:date="2021-04-27T14:32:00Z" w:initials="A">
+  <w:comment w:id="24" w:author="AAK" w:date="2021-04-27T14:32:00Z" w:initials="A">
     <w:p>
       <w:pPr>
         <w:pStyle w:val="af1"/>
@@ -17035,7 +15675,7 @@
       </w:r>
     </w:p>
   </w:comment>
-  <w:comment w:id="27" w:author="AAK" w:date="2021-04-27T14:33:00Z" w:initials="A">
+  <w:comment w:id="28" w:author="AAK" w:date="2021-04-27T14:33:00Z" w:initials="A">
     <w:p>
       <w:pPr>
         <w:pStyle w:val="af1"/>
@@ -17058,7 +15698,7 @@
 </file>
 
 <file path=word/commentsExtended.xml><?xml version="1.0" encoding="utf-8"?>
-<w15:commentsEx xmlns:wpc="http://schemas.microsoft.com/office/word/2010/wordprocessingCanvas" xmlns:cx="http://schemas.microsoft.com/office/drawing/2014/chartex" xmlns:cx1="http://schemas.microsoft.com/office/drawing/2015/9/8/chartex" xmlns:cx2="http://schemas.microsoft.com/office/drawing/2015/10/21/chartex" xmlns:cx3="http://schemas.microsoft.com/office/drawing/2016/5/9/chartex" xmlns:cx4="http://schemas.microsoft.com/office/drawing/2016/5/10/chartex" xmlns:cx5="http://schemas.microsoft.com/office/drawing/2016/5/11/chartex" xmlns:cx6="http://schemas.microsoft.com/office/drawing/2016/5/12/chartex" xmlns:cx7="http://schemas.microsoft.com/office/drawing/2016/5/13/chartex" xmlns:cx8="http://schemas.microsoft.com/office/drawing/2016/5/14/chartex" xmlns:mc="http://schemas.openxmlformats.org/markup-compatibility/2006" xmlns:aink="http://schemas.microsoft.com/office/drawing/2016/ink" xmlns:am3d="http://schemas.microsoft.com/office/drawing/2017/model3d" xmlns:o="urn:schemas-microsoft-com:office:office" xmlns:r="http://schemas.openxmlformats.org/officeDocument/2006/relationships" xmlns:m="http://schemas.openxmlformats.org/officeDocument/2006/math" xmlns:v="urn:schemas-microsoft-com:vml" xmlns:wp14="http://schemas.microsoft.com/office/word/2010/wordprocessingDrawing" xmlns:wp="http://schemas.openxmlformats.org/drawingml/2006/wordprocessingDrawing" xmlns:w10="urn:schemas-microsoft-com:office:word" xmlns:w="http://schemas.openxmlformats.org/wordprocessingml/2006/main" xmlns:w14="http://schemas.microsoft.com/office/word/2010/wordml" xmlns:w15="http://schemas.microsoft.com/office/word/2012/wordml" xmlns:w16cex="http://schemas.microsoft.com/office/word/2018/wordml/cex" xmlns:w16cid="http://schemas.microsoft.com/office/word/2016/wordml/cid" xmlns:w16="http://schemas.microsoft.com/office/word/2018/wordml" xmlns:w16sdtdh="http://schemas.microsoft.com/office/word/2020/wordml/sdtdatahash" xmlns:w16se="http://schemas.microsoft.com/office/word/2015/wordml/symex" xmlns:wpg="http://schemas.microsoft.com/office/word/2010/wordprocessingGroup" xmlns:wpi="http://schemas.microsoft.com/office/word/2010/wordprocessingInk" xmlns:wne="http://schemas.microsoft.com/office/word/2006/wordml" xmlns:wps="http://schemas.microsoft.com/office/word/2010/wordprocessingShape" mc:Ignorable="w14 w15 w16se w16cid w16 w16cex w16sdtdh wp14">
+<w15:commentsEx xmlns:wpc="http://schemas.microsoft.com/office/word/2010/wordprocessingCanvas" xmlns:mc="http://schemas.openxmlformats.org/markup-compatibility/2006" xmlns:o="urn:schemas-microsoft-com:office:office" xmlns:r="http://schemas.openxmlformats.org/officeDocument/2006/relationships" xmlns:m="http://schemas.openxmlformats.org/officeDocument/2006/math" xmlns:v="urn:schemas-microsoft-com:vml" xmlns:wp14="http://schemas.microsoft.com/office/word/2010/wordprocessingDrawing" xmlns:wp="http://schemas.openxmlformats.org/drawingml/2006/wordprocessingDrawing" xmlns:w10="urn:schemas-microsoft-com:office:word" xmlns:w="http://schemas.openxmlformats.org/wordprocessingml/2006/main" xmlns:w14="http://schemas.microsoft.com/office/word/2010/wordml" xmlns:w15="http://schemas.microsoft.com/office/word/2012/wordml" xmlns:wpg="http://schemas.microsoft.com/office/word/2010/wordprocessingGroup" xmlns:wpi="http://schemas.microsoft.com/office/word/2010/wordprocessingInk" xmlns:wne="http://schemas.microsoft.com/office/word/2006/wordml" xmlns:wps="http://schemas.microsoft.com/office/word/2010/wordprocessingShape" mc:Ignorable="w14 w15 wp14">
   <w15:commentEx w15:paraId="4254C2DA" w15:done="0"/>
   <w15:commentEx w15:paraId="6E82E736" w15:done="0"/>
   <w15:commentEx w15:paraId="2B5CA4A7" w15:done="0"/>
@@ -17088,7 +15728,7 @@
 </file>
 
 <file path=word/endnotes.xml><?xml version="1.0" encoding="utf-8"?>
-<w:endnotes xmlns:wpc="http://schemas.microsoft.com/office/word/2010/wordprocessingCanvas" xmlns:cx="http://schemas.microsoft.com/office/drawing/2014/chartex" xmlns:cx1="http://schemas.microsoft.com/office/drawing/2015/9/8/chartex" xmlns:cx2="http://schemas.microsoft.com/office/drawing/2015/10/21/chartex" xmlns:cx3="http://schemas.microsoft.com/office/drawing/2016/5/9/chartex" xmlns:cx4="http://schemas.microsoft.com/office/drawing/2016/5/10/chartex" xmlns:cx5="http://schemas.microsoft.com/office/drawing/2016/5/11/chartex" xmlns:cx6="http://schemas.microsoft.com/office/drawing/2016/5/12/chartex" xmlns:cx7="http://schemas.microsoft.com/office/drawing/2016/5/13/chartex" xmlns:cx8="http://schemas.microsoft.com/office/drawing/2016/5/14/chartex" xmlns:mc="http://schemas.openxmlformats.org/markup-compatibility/2006" xmlns:aink="http://schemas.microsoft.com/office/drawing/2016/ink" xmlns:am3d="http://schemas.microsoft.com/office/drawing/2017/model3d" xmlns:o="urn:schemas-microsoft-com:office:office" xmlns:r="http://schemas.openxmlformats.org/officeDocument/2006/relationships" xmlns:m="http://schemas.openxmlformats.org/officeDocument/2006/math" xmlns:v="urn:schemas-microsoft-com:vml" xmlns:wp14="http://schemas.microsoft.com/office/word/2010/wordprocessingDrawing" xmlns:wp="http://schemas.openxmlformats.org/drawingml/2006/wordprocessingDrawing" xmlns:w10="urn:schemas-microsoft-com:office:word" xmlns:w="http://schemas.openxmlformats.org/wordprocessingml/2006/main" xmlns:w14="http://schemas.microsoft.com/office/word/2010/wordml" xmlns:w15="http://schemas.microsoft.com/office/word/2012/wordml" xmlns:w16cex="http://schemas.microsoft.com/office/word/2018/wordml/cex" xmlns:w16cid="http://schemas.microsoft.com/office/word/2016/wordml/cid" xmlns:w16="http://schemas.microsoft.com/office/word/2018/wordml" xmlns:w16sdtdh="http://schemas.microsoft.com/office/word/2020/wordml/sdtdatahash" xmlns:w16se="http://schemas.microsoft.com/office/word/2015/wordml/symex" xmlns:wpg="http://schemas.microsoft.com/office/word/2010/wordprocessingGroup" xmlns:wpi="http://schemas.microsoft.com/office/word/2010/wordprocessingInk" xmlns:wne="http://schemas.microsoft.com/office/word/2006/wordml" xmlns:wps="http://schemas.microsoft.com/office/word/2010/wordprocessingShape" mc:Ignorable="w14 w15 w16se w16cid w16 w16cex w16sdtdh wp14">
+<w:endnotes xmlns:wpc="http://schemas.microsoft.com/office/word/2010/wordprocessingCanvas" xmlns:mc="http://schemas.openxmlformats.org/markup-compatibility/2006" xmlns:o="urn:schemas-microsoft-com:office:office" xmlns:r="http://schemas.openxmlformats.org/officeDocument/2006/relationships" xmlns:m="http://schemas.openxmlformats.org/officeDocument/2006/math" xmlns:v="urn:schemas-microsoft-com:vml" xmlns:wp14="http://schemas.microsoft.com/office/word/2010/wordprocessingDrawing" xmlns:wp="http://schemas.openxmlformats.org/drawingml/2006/wordprocessingDrawing" xmlns:w10="urn:schemas-microsoft-com:office:word" xmlns:w="http://schemas.openxmlformats.org/wordprocessingml/2006/main" xmlns:w14="http://schemas.microsoft.com/office/word/2010/wordml" xmlns:w15="http://schemas.microsoft.com/office/word/2012/wordml" xmlns:wpg="http://schemas.microsoft.com/office/word/2010/wordprocessingGroup" xmlns:wpi="http://schemas.microsoft.com/office/word/2010/wordprocessingInk" xmlns:wne="http://schemas.microsoft.com/office/word/2006/wordml" xmlns:wps="http://schemas.microsoft.com/office/word/2010/wordprocessingShape" mc:Ignorable="w14 w15 wp14">
   <w:endnote w:type="separator" w:id="-1">
     <w:p>
       <w:pPr>
@@ -17113,7 +15753,7 @@
 </file>
 
 <file path=word/footer1.xml><?xml version="1.0" encoding="utf-8"?>
-<w:ftr xmlns:wpc="http://schemas.microsoft.com/office/word/2010/wordprocessingCanvas" xmlns:cx="http://schemas.microsoft.com/office/drawing/2014/chartex" xmlns:cx1="http://schemas.microsoft.com/office/drawing/2015/9/8/chartex" xmlns:cx2="http://schemas.microsoft.com/office/drawing/2015/10/21/chartex" xmlns:cx3="http://schemas.microsoft.com/office/drawing/2016/5/9/chartex" xmlns:cx4="http://schemas.microsoft.com/office/drawing/2016/5/10/chartex" xmlns:cx5="http://schemas.microsoft.com/office/drawing/2016/5/11/chartex" xmlns:cx6="http://schemas.microsoft.com/office/drawing/2016/5/12/chartex" xmlns:cx7="http://schemas.microsoft.com/office/drawing/2016/5/13/chartex" xmlns:cx8="http://schemas.microsoft.com/office/drawing/2016/5/14/chartex" xmlns:mc="http://schemas.openxmlformats.org/markup-compatibility/2006" xmlns:aink="http://schemas.microsoft.com/office/drawing/2016/ink" xmlns:am3d="http://schemas.microsoft.com/office/drawing/2017/model3d" xmlns:o="urn:schemas-microsoft-com:office:office" xmlns:r="http://schemas.openxmlformats.org/officeDocument/2006/relationships" xmlns:m="http://schemas.openxmlformats.org/officeDocument/2006/math" xmlns:v="urn:schemas-microsoft-com:vml" xmlns:wp14="http://schemas.microsoft.com/office/word/2010/wordprocessingDrawing" xmlns:wp="http://schemas.openxmlformats.org/drawingml/2006/wordprocessingDrawing" xmlns:w10="urn:schemas-microsoft-com:office:word" xmlns:w="http://schemas.openxmlformats.org/wordprocessingml/2006/main" xmlns:w14="http://schemas.microsoft.com/office/word/2010/wordml" xmlns:w15="http://schemas.microsoft.com/office/word/2012/wordml" xmlns:w16cex="http://schemas.microsoft.com/office/word/2018/wordml/cex" xmlns:w16cid="http://schemas.microsoft.com/office/word/2016/wordml/cid" xmlns:w16="http://schemas.microsoft.com/office/word/2018/wordml" xmlns:w16sdtdh="http://schemas.microsoft.com/office/word/2020/wordml/sdtdatahash" xmlns:w16se="http://schemas.microsoft.com/office/word/2015/wordml/symex" xmlns:wpg="http://schemas.microsoft.com/office/word/2010/wordprocessingGroup" xmlns:wpi="http://schemas.microsoft.com/office/word/2010/wordprocessingInk" xmlns:wne="http://schemas.microsoft.com/office/word/2006/wordml" xmlns:wps="http://schemas.microsoft.com/office/word/2010/wordprocessingShape" mc:Ignorable="w14 w15 w16se w16cid w16 w16cex w16sdtdh wp14">
+<w:ftr xmlns:wpc="http://schemas.microsoft.com/office/word/2010/wordprocessingCanvas" xmlns:mc="http://schemas.openxmlformats.org/markup-compatibility/2006" xmlns:o="urn:schemas-microsoft-com:office:office" xmlns:r="http://schemas.openxmlformats.org/officeDocument/2006/relationships" xmlns:m="http://schemas.openxmlformats.org/officeDocument/2006/math" xmlns:v="urn:schemas-microsoft-com:vml" xmlns:wp14="http://schemas.microsoft.com/office/word/2010/wordprocessingDrawing" xmlns:wp="http://schemas.openxmlformats.org/drawingml/2006/wordprocessingDrawing" xmlns:w10="urn:schemas-microsoft-com:office:word" xmlns:w="http://schemas.openxmlformats.org/wordprocessingml/2006/main" xmlns:w14="http://schemas.microsoft.com/office/word/2010/wordml" xmlns:w15="http://schemas.microsoft.com/office/word/2012/wordml" xmlns:wpg="http://schemas.microsoft.com/office/word/2010/wordprocessingGroup" xmlns:wpi="http://schemas.microsoft.com/office/word/2010/wordprocessingInk" xmlns:wne="http://schemas.microsoft.com/office/word/2006/wordml" xmlns:wps="http://schemas.microsoft.com/office/word/2010/wordprocessingShape" mc:Ignorable="w14 w15 wp14">
   <w:p>
     <w:pPr>
       <w:pStyle w:val="a7"/>
@@ -17124,7 +15764,7 @@
 </file>
 
 <file path=word/footnotes.xml><?xml version="1.0" encoding="utf-8"?>
-<w:footnotes xmlns:wpc="http://schemas.microsoft.com/office/word/2010/wordprocessingCanvas" xmlns:cx="http://schemas.microsoft.com/office/drawing/2014/chartex" xmlns:cx1="http://schemas.microsoft.com/office/drawing/2015/9/8/chartex" xmlns:cx2="http://schemas.microsoft.com/office/drawing/2015/10/21/chartex" xmlns:cx3="http://schemas.microsoft.com/office/drawing/2016/5/9/chartex" xmlns:cx4="http://schemas.microsoft.com/office/drawing/2016/5/10/chartex" xmlns:cx5="http://schemas.microsoft.com/office/drawing/2016/5/11/chartex" xmlns:cx6="http://schemas.microsoft.com/office/drawing/2016/5/12/chartex" xmlns:cx7="http://schemas.microsoft.com/office/drawing/2016/5/13/chartex" xmlns:cx8="http://schemas.microsoft.com/office/drawing/2016/5/14/chartex" xmlns:mc="http://schemas.openxmlformats.org/markup-compatibility/2006" xmlns:aink="http://schemas.microsoft.com/office/drawing/2016/ink" xmlns:am3d="http://schemas.microsoft.com/office/drawing/2017/model3d" xmlns:o="urn:schemas-microsoft-com:office:office" xmlns:r="http://schemas.openxmlformats.org/officeDocument/2006/relationships" xmlns:m="http://schemas.openxmlformats.org/officeDocument/2006/math" xmlns:v="urn:schemas-microsoft-com:vml" xmlns:wp14="http://schemas.microsoft.com/office/word/2010/wordprocessingDrawing" xmlns:wp="http://schemas.openxmlformats.org/drawingml/2006/wordprocessingDrawing" xmlns:w10="urn:schemas-microsoft-com:office:word" xmlns:w="http://schemas.openxmlformats.org/wordprocessingml/2006/main" xmlns:w14="http://schemas.microsoft.com/office/word/2010/wordml" xmlns:w15="http://schemas.microsoft.com/office/word/2012/wordml" xmlns:w16cex="http://schemas.microsoft.com/office/word/2018/wordml/cex" xmlns:w16cid="http://schemas.microsoft.com/office/word/2016/wordml/cid" xmlns:w16="http://schemas.microsoft.com/office/word/2018/wordml" xmlns:w16sdtdh="http://schemas.microsoft.com/office/word/2020/wordml/sdtdatahash" xmlns:w16se="http://schemas.microsoft.com/office/word/2015/wordml/symex" xmlns:wpg="http://schemas.microsoft.com/office/word/2010/wordprocessingGroup" xmlns:wpi="http://schemas.microsoft.com/office/word/2010/wordprocessingInk" xmlns:wne="http://schemas.microsoft.com/office/word/2006/wordml" xmlns:wps="http://schemas.microsoft.com/office/word/2010/wordprocessingShape" mc:Ignorable="w14 w15 w16se w16cid w16 w16cex w16sdtdh wp14">
+<w:footnotes xmlns:wpc="http://schemas.microsoft.com/office/word/2010/wordprocessingCanvas" xmlns:mc="http://schemas.openxmlformats.org/markup-compatibility/2006" xmlns:o="urn:schemas-microsoft-com:office:office" xmlns:r="http://schemas.openxmlformats.org/officeDocument/2006/relationships" xmlns:m="http://schemas.openxmlformats.org/officeDocument/2006/math" xmlns:v="urn:schemas-microsoft-com:vml" xmlns:wp14="http://schemas.microsoft.com/office/word/2010/wordprocessingDrawing" xmlns:wp="http://schemas.openxmlformats.org/drawingml/2006/wordprocessingDrawing" xmlns:w10="urn:schemas-microsoft-com:office:word" xmlns:w="http://schemas.openxmlformats.org/wordprocessingml/2006/main" xmlns:w14="http://schemas.microsoft.com/office/word/2010/wordml" xmlns:w15="http://schemas.microsoft.com/office/word/2012/wordml" xmlns:wpg="http://schemas.microsoft.com/office/word/2010/wordprocessingGroup" xmlns:wpi="http://schemas.microsoft.com/office/word/2010/wordprocessingInk" xmlns:wne="http://schemas.microsoft.com/office/word/2006/wordml" xmlns:wps="http://schemas.microsoft.com/office/word/2010/wordprocessingShape" mc:Ignorable="w14 w15 wp14">
   <w:footnote w:type="separator" w:id="-1">
     <w:p>
       <w:pPr>
@@ -17149,7 +15789,7 @@
 </file>
 
 <file path=word/header1.xml><?xml version="1.0" encoding="utf-8"?>
-<w:hdr xmlns:wpc="http://schemas.microsoft.com/office/word/2010/wordprocessingCanvas" xmlns:cx="http://schemas.microsoft.com/office/drawing/2014/chartex" xmlns:cx1="http://schemas.microsoft.com/office/drawing/2015/9/8/chartex" xmlns:cx2="http://schemas.microsoft.com/office/drawing/2015/10/21/chartex" xmlns:cx3="http://schemas.microsoft.com/office/drawing/2016/5/9/chartex" xmlns:cx4="http://schemas.microsoft.com/office/drawing/2016/5/10/chartex" xmlns:cx5="http://schemas.microsoft.com/office/drawing/2016/5/11/chartex" xmlns:cx6="http://schemas.microsoft.com/office/drawing/2016/5/12/chartex" xmlns:cx7="http://schemas.microsoft.com/office/drawing/2016/5/13/chartex" xmlns:cx8="http://schemas.microsoft.com/office/drawing/2016/5/14/chartex" xmlns:mc="http://schemas.openxmlformats.org/markup-compatibility/2006" xmlns:aink="http://schemas.microsoft.com/office/drawing/2016/ink" xmlns:am3d="http://schemas.microsoft.com/office/drawing/2017/model3d" xmlns:o="urn:schemas-microsoft-com:office:office" xmlns:r="http://schemas.openxmlformats.org/officeDocument/2006/relationships" xmlns:m="http://schemas.openxmlformats.org/officeDocument/2006/math" xmlns:v="urn:schemas-microsoft-com:vml" xmlns:wp14="http://schemas.microsoft.com/office/word/2010/wordprocessingDrawing" xmlns:wp="http://schemas.openxmlformats.org/drawingml/2006/wordprocessingDrawing" xmlns:w10="urn:schemas-microsoft-com:office:word" xmlns:w="http://schemas.openxmlformats.org/wordprocessingml/2006/main" xmlns:w14="http://schemas.microsoft.com/office/word/2010/wordml" xmlns:w15="http://schemas.microsoft.com/office/word/2012/wordml" xmlns:w16cex="http://schemas.microsoft.com/office/word/2018/wordml/cex" xmlns:w16cid="http://schemas.microsoft.com/office/word/2016/wordml/cid" xmlns:w16="http://schemas.microsoft.com/office/word/2018/wordml" xmlns:w16sdtdh="http://schemas.microsoft.com/office/word/2020/wordml/sdtdatahash" xmlns:w16se="http://schemas.microsoft.com/office/word/2015/wordml/symex" xmlns:wpg="http://schemas.microsoft.com/office/word/2010/wordprocessingGroup" xmlns:wpi="http://schemas.microsoft.com/office/word/2010/wordprocessingInk" xmlns:wne="http://schemas.microsoft.com/office/word/2006/wordml" xmlns:wps="http://schemas.microsoft.com/office/word/2010/wordprocessingShape" mc:Ignorable="w14 w15 w16se w16cid w16 w16cex w16sdtdh wp14">
+<w:hdr xmlns:wpc="http://schemas.microsoft.com/office/word/2010/wordprocessingCanvas" xmlns:mc="http://schemas.openxmlformats.org/markup-compatibility/2006" xmlns:o="urn:schemas-microsoft-com:office:office" xmlns:r="http://schemas.openxmlformats.org/officeDocument/2006/relationships" xmlns:m="http://schemas.openxmlformats.org/officeDocument/2006/math" xmlns:v="urn:schemas-microsoft-com:vml" xmlns:wp14="http://schemas.microsoft.com/office/word/2010/wordprocessingDrawing" xmlns:wp="http://schemas.openxmlformats.org/drawingml/2006/wordprocessingDrawing" xmlns:w10="urn:schemas-microsoft-com:office:word" xmlns:w="http://schemas.openxmlformats.org/wordprocessingml/2006/main" xmlns:w14="http://schemas.microsoft.com/office/word/2010/wordml" xmlns:w15="http://schemas.microsoft.com/office/word/2012/wordml" xmlns:wpg="http://schemas.microsoft.com/office/word/2010/wordprocessingGroup" xmlns:wpi="http://schemas.microsoft.com/office/word/2010/wordprocessingInk" xmlns:wne="http://schemas.microsoft.com/office/word/2006/wordml" xmlns:wps="http://schemas.microsoft.com/office/word/2010/wordprocessingShape" mc:Ignorable="w14 w15 wp14">
   <w:sdt>
     <w:sdtPr>
       <w:id w:val="276293225"/>
@@ -17158,6 +15798,7 @@
         <w:docPartUnique/>
       </w:docPartObj>
     </w:sdtPr>
+    <w:sdtEndPr/>
     <w:sdtContent>
       <w:p>
         <w:pPr>
@@ -17177,7 +15818,7 @@
           <w:rPr>
             <w:noProof/>
           </w:rPr>
-          <w:t>31</w:t>
+          <w:t>16</w:t>
         </w:r>
         <w:r>
           <w:fldChar w:fldCharType="end"/>
@@ -17189,7 +15830,7 @@
 </file>
 
 <file path=word/numbering.xml><?xml version="1.0" encoding="utf-8"?>
-<w:numbering xmlns:wpc="http://schemas.microsoft.com/office/word/2010/wordprocessingCanvas" xmlns:cx="http://schemas.microsoft.com/office/drawing/2014/chartex" xmlns:cx1="http://schemas.microsoft.com/office/drawing/2015/9/8/chartex" xmlns:cx2="http://schemas.microsoft.com/office/drawing/2015/10/21/chartex" xmlns:cx3="http://schemas.microsoft.com/office/drawing/2016/5/9/chartex" xmlns:cx4="http://schemas.microsoft.com/office/drawing/2016/5/10/chartex" xmlns:cx5="http://schemas.microsoft.com/office/drawing/2016/5/11/chartex" xmlns:cx6="http://schemas.microsoft.com/office/drawing/2016/5/12/chartex" xmlns:cx7="http://schemas.microsoft.com/office/drawing/2016/5/13/chartex" xmlns:cx8="http://schemas.microsoft.com/office/drawing/2016/5/14/chartex" xmlns:mc="http://schemas.openxmlformats.org/markup-compatibility/2006" xmlns:aink="http://schemas.microsoft.com/office/drawing/2016/ink" xmlns:am3d="http://schemas.microsoft.com/office/drawing/2017/model3d" xmlns:o="urn:schemas-microsoft-com:office:office" xmlns:r="http://schemas.openxmlformats.org/officeDocument/2006/relationships" xmlns:m="http://schemas.openxmlformats.org/officeDocument/2006/math" xmlns:v="urn:schemas-microsoft-com:vml" xmlns:wp14="http://schemas.microsoft.com/office/word/2010/wordprocessingDrawing" xmlns:wp="http://schemas.openxmlformats.org/drawingml/2006/wordprocessingDrawing" xmlns:w10="urn:schemas-microsoft-com:office:word" xmlns:w="http://schemas.openxmlformats.org/wordprocessingml/2006/main" xmlns:w14="http://schemas.microsoft.com/office/word/2010/wordml" xmlns:w15="http://schemas.microsoft.com/office/word/2012/wordml" xmlns:w16cex="http://schemas.microsoft.com/office/word/2018/wordml/cex" xmlns:w16cid="http://schemas.microsoft.com/office/word/2016/wordml/cid" xmlns:w16="http://schemas.microsoft.com/office/word/2018/wordml" xmlns:w16sdtdh="http://schemas.microsoft.com/office/word/2020/wordml/sdtdatahash" xmlns:w16se="http://schemas.microsoft.com/office/word/2015/wordml/symex" xmlns:wpg="http://schemas.microsoft.com/office/word/2010/wordprocessingGroup" xmlns:wpi="http://schemas.microsoft.com/office/word/2010/wordprocessingInk" xmlns:wne="http://schemas.microsoft.com/office/word/2006/wordml" xmlns:wps="http://schemas.microsoft.com/office/word/2010/wordprocessingShape" mc:Ignorable="w14 w15 w16se w16cid w16 w16cex w16sdtdh wp14">
+<w:numbering xmlns:wpc="http://schemas.microsoft.com/office/word/2010/wordprocessingCanvas" xmlns:mc="http://schemas.openxmlformats.org/markup-compatibility/2006" xmlns:o="urn:schemas-microsoft-com:office:office" xmlns:r="http://schemas.openxmlformats.org/officeDocument/2006/relationships" xmlns:m="http://schemas.openxmlformats.org/officeDocument/2006/math" xmlns:v="urn:schemas-microsoft-com:vml" xmlns:wp14="http://schemas.microsoft.com/office/word/2010/wordprocessingDrawing" xmlns:wp="http://schemas.openxmlformats.org/drawingml/2006/wordprocessingDrawing" xmlns:w10="urn:schemas-microsoft-com:office:word" xmlns:w="http://schemas.openxmlformats.org/wordprocessingml/2006/main" xmlns:w14="http://schemas.microsoft.com/office/word/2010/wordml" xmlns:w15="http://schemas.microsoft.com/office/word/2012/wordml" xmlns:wpg="http://schemas.microsoft.com/office/word/2010/wordprocessingGroup" xmlns:wpi="http://schemas.microsoft.com/office/word/2010/wordprocessingInk" xmlns:wne="http://schemas.microsoft.com/office/word/2006/wordml" xmlns:wps="http://schemas.microsoft.com/office/word/2010/wordprocessingShape" mc:Ignorable="w14 w15 wp14">
   <w:abstractNum w:abstractNumId="0" w15:restartNumberingAfterBreak="0">
     <w:nsid w:val="031D2D45"/>
     <w:multiLevelType w:val="multilevel"/>
@@ -20041,7 +18682,7 @@
 </file>
 
 <file path=word/people.xml><?xml version="1.0" encoding="utf-8"?>
-<w15:people xmlns:wpc="http://schemas.microsoft.com/office/word/2010/wordprocessingCanvas" xmlns:cx="http://schemas.microsoft.com/office/drawing/2014/chartex" xmlns:cx1="http://schemas.microsoft.com/office/drawing/2015/9/8/chartex" xmlns:cx2="http://schemas.microsoft.com/office/drawing/2015/10/21/chartex" xmlns:cx3="http://schemas.microsoft.com/office/drawing/2016/5/9/chartex" xmlns:cx4="http://schemas.microsoft.com/office/drawing/2016/5/10/chartex" xmlns:cx5="http://schemas.microsoft.com/office/drawing/2016/5/11/chartex" xmlns:cx6="http://schemas.microsoft.com/office/drawing/2016/5/12/chartex" xmlns:cx7="http://schemas.microsoft.com/office/drawing/2016/5/13/chartex" xmlns:cx8="http://schemas.microsoft.com/office/drawing/2016/5/14/chartex" xmlns:mc="http://schemas.openxmlformats.org/markup-compatibility/2006" xmlns:aink="http://schemas.microsoft.com/office/drawing/2016/ink" xmlns:am3d="http://schemas.microsoft.com/office/drawing/2017/model3d" xmlns:o="urn:schemas-microsoft-com:office:office" xmlns:r="http://schemas.openxmlformats.org/officeDocument/2006/relationships" xmlns:m="http://schemas.openxmlformats.org/officeDocument/2006/math" xmlns:v="urn:schemas-microsoft-com:vml" xmlns:wp14="http://schemas.microsoft.com/office/word/2010/wordprocessingDrawing" xmlns:wp="http://schemas.openxmlformats.org/drawingml/2006/wordprocessingDrawing" xmlns:w10="urn:schemas-microsoft-com:office:word" xmlns:w="http://schemas.openxmlformats.org/wordprocessingml/2006/main" xmlns:w14="http://schemas.microsoft.com/office/word/2010/wordml" xmlns:w15="http://schemas.microsoft.com/office/word/2012/wordml" xmlns:w16cex="http://schemas.microsoft.com/office/word/2018/wordml/cex" xmlns:w16cid="http://schemas.microsoft.com/office/word/2016/wordml/cid" xmlns:w16="http://schemas.microsoft.com/office/word/2018/wordml" xmlns:w16sdtdh="http://schemas.microsoft.com/office/word/2020/wordml/sdtdatahash" xmlns:w16se="http://schemas.microsoft.com/office/word/2015/wordml/symex" xmlns:wpg="http://schemas.microsoft.com/office/word/2010/wordprocessingGroup" xmlns:wpi="http://schemas.microsoft.com/office/word/2010/wordprocessingInk" xmlns:wne="http://schemas.microsoft.com/office/word/2006/wordml" xmlns:wps="http://schemas.microsoft.com/office/word/2010/wordprocessingShape" mc:Ignorable="w14 w15 w16se w16cid w16 w16cex w16sdtdh wp14">
+<w15:people xmlns:wpc="http://schemas.microsoft.com/office/word/2010/wordprocessingCanvas" xmlns:mc="http://schemas.openxmlformats.org/markup-compatibility/2006" xmlns:o="urn:schemas-microsoft-com:office:office" xmlns:r="http://schemas.openxmlformats.org/officeDocument/2006/relationships" xmlns:m="http://schemas.openxmlformats.org/officeDocument/2006/math" xmlns:v="urn:schemas-microsoft-com:vml" xmlns:wp14="http://schemas.microsoft.com/office/word/2010/wordprocessingDrawing" xmlns:wp="http://schemas.openxmlformats.org/drawingml/2006/wordprocessingDrawing" xmlns:w10="urn:schemas-microsoft-com:office:word" xmlns:w="http://schemas.openxmlformats.org/wordprocessingml/2006/main" xmlns:w14="http://schemas.microsoft.com/office/word/2010/wordml" xmlns:w15="http://schemas.microsoft.com/office/word/2012/wordml" xmlns:wpg="http://schemas.microsoft.com/office/word/2010/wordprocessingGroup" xmlns:wpi="http://schemas.microsoft.com/office/word/2010/wordprocessingInk" xmlns:wne="http://schemas.microsoft.com/office/word/2006/wordml" xmlns:wps="http://schemas.microsoft.com/office/word/2010/wordprocessingShape" mc:Ignorable="w14 w15 wp14">
   <w15:person w15:author="AAK">
     <w15:presenceInfo w15:providerId="AD" w15:userId="S-1-5-21-2301979571-1751391163-971761870-1106"/>
   </w15:person>
@@ -20049,7 +18690,7 @@
 </file>
 
 <file path=word/styles.xml><?xml version="1.0" encoding="utf-8"?>
-<w:styles xmlns:mc="http://schemas.openxmlformats.org/markup-compatibility/2006" xmlns:r="http://schemas.openxmlformats.org/officeDocument/2006/relationships" xmlns:w="http://schemas.openxmlformats.org/wordprocessingml/2006/main" xmlns:w14="http://schemas.microsoft.com/office/word/2010/wordml" xmlns:w15="http://schemas.microsoft.com/office/word/2012/wordml" xmlns:w16cex="http://schemas.microsoft.com/office/word/2018/wordml/cex" xmlns:w16cid="http://schemas.microsoft.com/office/word/2016/wordml/cid" xmlns:w16="http://schemas.microsoft.com/office/word/2018/wordml" xmlns:w16sdtdh="http://schemas.microsoft.com/office/word/2020/wordml/sdtdatahash" xmlns:w16se="http://schemas.microsoft.com/office/word/2015/wordml/symex" mc:Ignorable="w14 w15 w16se w16cid w16 w16cex w16sdtdh">
+<w:styles xmlns:mc="http://schemas.openxmlformats.org/markup-compatibility/2006" xmlns:r="http://schemas.openxmlformats.org/officeDocument/2006/relationships" xmlns:w="http://schemas.openxmlformats.org/wordprocessingml/2006/main" xmlns:w14="http://schemas.microsoft.com/office/word/2010/wordml" xmlns:w15="http://schemas.microsoft.com/office/word/2012/wordml" mc:Ignorable="w14 w15">
   <w:docDefaults>
     <w:rPrDefault>
       <w:rPr>
@@ -20065,7 +18706,7 @@
       </w:pPr>
     </w:pPrDefault>
   </w:docDefaults>
-  <w:latentStyles w:defLockedState="0" w:defUIPriority="99" w:defSemiHidden="0" w:defUnhideWhenUsed="0" w:defQFormat="0" w:count="376">
+  <w:latentStyles w:defLockedState="0" w:defUIPriority="99" w:defSemiHidden="0" w:defUnhideWhenUsed="0" w:defQFormat="0" w:count="371">
     <w:lsdException w:name="Normal" w:uiPriority="0" w:qFormat="1"/>
     <w:lsdException w:name="heading 1" w:uiPriority="9" w:qFormat="1"/>
     <w:lsdException w:name="heading 2" w:semiHidden="1" w:uiPriority="9" w:unhideWhenUsed="1" w:qFormat="1"/>
@@ -20437,11 +19078,6 @@
     <w:lsdException w:name="List Table 5 Dark Accent 6" w:uiPriority="50"/>
     <w:lsdException w:name="List Table 6 Colorful Accent 6" w:uiPriority="51"/>
     <w:lsdException w:name="List Table 7 Colorful Accent 6" w:uiPriority="52"/>
-    <w:lsdException w:name="Mention" w:semiHidden="1" w:unhideWhenUsed="1"/>
-    <w:lsdException w:name="Smart Hyperlink" w:semiHidden="1" w:unhideWhenUsed="1"/>
-    <w:lsdException w:name="Hashtag" w:semiHidden="1" w:unhideWhenUsed="1"/>
-    <w:lsdException w:name="Unresolved Mention" w:semiHidden="1" w:unhideWhenUsed="1"/>
-    <w:lsdException w:name="Smart Link" w:semiHidden="1" w:unhideWhenUsed="1"/>
   </w:latentStyles>
   <w:style w:type="paragraph" w:default="1" w:styleId="a">
     <w:name w:val="Normal"/>
@@ -20980,7 +19616,7 @@
 </file>
 
 <file path=word/charts/chart1.xml><?xml version="1.0" encoding="utf-8"?>
-<c:chartSpace xmlns:c="http://schemas.openxmlformats.org/drawingml/2006/chart" xmlns:a="http://schemas.openxmlformats.org/drawingml/2006/main" xmlns:r="http://schemas.openxmlformats.org/officeDocument/2006/relationships" xmlns:c16r2="http://schemas.microsoft.com/office/drawing/2015/06/chart">
+<c:chartSpace xmlns:c="http://schemas.openxmlformats.org/drawingml/2006/chart" xmlns:a="http://schemas.openxmlformats.org/drawingml/2006/main" xmlns:r="http://schemas.openxmlformats.org/officeDocument/2006/relationships">
   <c:date1904 val="0"/>
   <c:lang val="ru-RU"/>
   <c:roundedCorners val="0"/>
@@ -21564,7 +20200,7 @@
             </c:numRef>
           </c:val>
           <c:smooth val="0"/>
-          <c:extLst>
+          <c:extLst xmlns:c16r2="http://schemas.microsoft.com/office/drawing/2015/06/chart">
             <c:ext xmlns:c16="http://schemas.microsoft.com/office/drawing/2014/chart" uri="{C3380CC4-5D6E-409C-BE32-E72D297353CC}">
               <c16:uniqueId val="{00000000-A295-4A4A-8AD2-0EB63C906D06}"/>
             </c:ext>
@@ -21579,11 +20215,11 @@
           <c:showBubbleSize val="0"/>
         </c:dLbls>
         <c:smooth val="0"/>
-        <c:axId val="370129216"/>
-        <c:axId val="370129608"/>
+        <c:axId val="443175256"/>
+        <c:axId val="443175648"/>
       </c:lineChart>
       <c:catAx>
-        <c:axId val="370129216"/>
+        <c:axId val="443175256"/>
         <c:scaling>
           <c:orientation val="minMax"/>
         </c:scaling>
@@ -21710,7 +20346,7 @@
             <a:endParaRPr lang="ru-RU"/>
           </a:p>
         </c:txPr>
-        <c:crossAx val="370129608"/>
+        <c:crossAx val="443175648"/>
         <c:crosses val="autoZero"/>
         <c:auto val="1"/>
         <c:lblAlgn val="ctr"/>
@@ -21718,7 +20354,7 @@
         <c:noMultiLvlLbl val="0"/>
       </c:catAx>
       <c:valAx>
-        <c:axId val="370129608"/>
+        <c:axId val="443175648"/>
         <c:scaling>
           <c:orientation val="minMax"/>
         </c:scaling>
@@ -21825,7 +20461,7 @@
             <a:endParaRPr lang="ru-RU"/>
           </a:p>
         </c:txPr>
-        <c:crossAx val="370129216"/>
+        <c:crossAx val="443175256"/>
         <c:crosses val="autoZero"/>
         <c:crossBetween val="between"/>
       </c:valAx>
@@ -22739,7 +21375,7 @@
 </file>
 
 <file path=customXml/itemProps1.xml><?xml version="1.0" encoding="utf-8"?>
-<ds:datastoreItem xmlns:ds="http://schemas.openxmlformats.org/officeDocument/2006/customXml" ds:itemID="{FD542E3A-04DA-42FC-964A-567534FBBB64}">
+<ds:datastoreItem xmlns:ds="http://schemas.openxmlformats.org/officeDocument/2006/customXml" ds:itemID="{C857B3FA-13AA-4304-B30A-FCCD897632E5}">
   <ds:schemaRefs>
     <ds:schemaRef ds:uri="http://schemas.openxmlformats.org/officeDocument/2006/bibliography"/>
   </ds:schemaRefs>

--- a/Documentation/Exploration note.docx
+++ b/Documentation/Exploration note.docx
@@ -1,10 +1,10 @@
 
 <file path=word/document.xml><?xml version="1.0" encoding="utf-8"?>
-<w:document xmlns:wpc="http://schemas.microsoft.com/office/word/2010/wordprocessingCanvas" xmlns:mc="http://schemas.openxmlformats.org/markup-compatibility/2006" xmlns:o="urn:schemas-microsoft-com:office:office" xmlns:r="http://schemas.openxmlformats.org/officeDocument/2006/relationships" xmlns:m="http://schemas.openxmlformats.org/officeDocument/2006/math" xmlns:v="urn:schemas-microsoft-com:vml" xmlns:wp14="http://schemas.microsoft.com/office/word/2010/wordprocessingDrawing" xmlns:wp="http://schemas.openxmlformats.org/drawingml/2006/wordprocessingDrawing" xmlns:w10="urn:schemas-microsoft-com:office:word" xmlns:w="http://schemas.openxmlformats.org/wordprocessingml/2006/main" xmlns:w14="http://schemas.microsoft.com/office/word/2010/wordml" xmlns:w15="http://schemas.microsoft.com/office/word/2012/wordml" xmlns:wpg="http://schemas.microsoft.com/office/word/2010/wordprocessingGroup" xmlns:wpi="http://schemas.microsoft.com/office/word/2010/wordprocessingInk" xmlns:wne="http://schemas.microsoft.com/office/word/2006/wordml" xmlns:wps="http://schemas.microsoft.com/office/word/2010/wordprocessingShape" mc:Ignorable="w14 w15 wp14">
+<w:document xmlns:wpc="http://schemas.microsoft.com/office/word/2010/wordprocessingCanvas" xmlns:cx="http://schemas.microsoft.com/office/drawing/2014/chartex" xmlns:cx1="http://schemas.microsoft.com/office/drawing/2015/9/8/chartex" xmlns:cx2="http://schemas.microsoft.com/office/drawing/2015/10/21/chartex" xmlns:cx3="http://schemas.microsoft.com/office/drawing/2016/5/9/chartex" xmlns:cx4="http://schemas.microsoft.com/office/drawing/2016/5/10/chartex" xmlns:cx5="http://schemas.microsoft.com/office/drawing/2016/5/11/chartex" xmlns:cx6="http://schemas.microsoft.com/office/drawing/2016/5/12/chartex" xmlns:cx7="http://schemas.microsoft.com/office/drawing/2016/5/13/chartex" xmlns:cx8="http://schemas.microsoft.com/office/drawing/2016/5/14/chartex" xmlns:mc="http://schemas.openxmlformats.org/markup-compatibility/2006" xmlns:aink="http://schemas.microsoft.com/office/drawing/2016/ink" xmlns:am3d="http://schemas.microsoft.com/office/drawing/2017/model3d" xmlns:o="urn:schemas-microsoft-com:office:office" xmlns:r="http://schemas.openxmlformats.org/officeDocument/2006/relationships" xmlns:m="http://schemas.openxmlformats.org/officeDocument/2006/math" xmlns:v="urn:schemas-microsoft-com:vml" xmlns:wp14="http://schemas.microsoft.com/office/word/2010/wordprocessingDrawing" xmlns:wp="http://schemas.openxmlformats.org/drawingml/2006/wordprocessingDrawing" xmlns:w10="urn:schemas-microsoft-com:office:word" xmlns:w="http://schemas.openxmlformats.org/wordprocessingml/2006/main" xmlns:w14="http://schemas.microsoft.com/office/word/2010/wordml" xmlns:w15="http://schemas.microsoft.com/office/word/2012/wordml" xmlns:w16cex="http://schemas.microsoft.com/office/word/2018/wordml/cex" xmlns:w16cid="http://schemas.microsoft.com/office/word/2016/wordml/cid" xmlns:w16="http://schemas.microsoft.com/office/word/2018/wordml" xmlns:w16sdtdh="http://schemas.microsoft.com/office/word/2020/wordml/sdtdatahash" xmlns:w16se="http://schemas.microsoft.com/office/word/2015/wordml/symex" xmlns:wpg="http://schemas.microsoft.com/office/word/2010/wordprocessingGroup" xmlns:wpi="http://schemas.microsoft.com/office/word/2010/wordprocessingInk" xmlns:wne="http://schemas.microsoft.com/office/word/2006/wordml" xmlns:wps="http://schemas.microsoft.com/office/word/2010/wordprocessingShape" mc:Ignorable="w14 w15 w16se w16cid w16 w16cex w16sdtdh wp14">
   <w:body>
     <w:p>
       <w:pPr>
-        <w:pStyle w:val="af"/>
+        <w:pStyle w:val="NormalWeb"/>
         <w:jc w:val="center"/>
         <w:rPr>
           <w:color w:val="000000"/>
@@ -39,7 +39,7 @@
     </w:p>
     <w:p>
       <w:pPr>
-        <w:pStyle w:val="af"/>
+        <w:pStyle w:val="NormalWeb"/>
         <w:jc w:val="center"/>
         <w:rPr>
           <w:color w:val="000000"/>
@@ -58,7 +58,7 @@
     </w:p>
     <w:p>
       <w:pPr>
-        <w:pStyle w:val="af"/>
+        <w:pStyle w:val="NormalWeb"/>
         <w:jc w:val="center"/>
         <w:rPr>
           <w:color w:val="000000"/>
@@ -77,7 +77,7 @@
     </w:p>
     <w:p>
       <w:pPr>
-        <w:pStyle w:val="af"/>
+        <w:pStyle w:val="NormalWeb"/>
         <w:jc w:val="center"/>
         <w:rPr>
           <w:color w:val="000000"/>
@@ -96,7 +96,7 @@
     </w:p>
     <w:p>
       <w:pPr>
-        <w:pStyle w:val="af"/>
+        <w:pStyle w:val="NormalWeb"/>
         <w:jc w:val="center"/>
         <w:rPr>
           <w:color w:val="000000"/>
@@ -115,7 +115,7 @@
     </w:p>
     <w:p>
       <w:pPr>
-        <w:pStyle w:val="af"/>
+        <w:pStyle w:val="NormalWeb"/>
         <w:jc w:val="center"/>
         <w:rPr>
           <w:color w:val="000000"/>
@@ -134,7 +134,7 @@
     </w:p>
     <w:p>
       <w:pPr>
-        <w:pStyle w:val="af"/>
+        <w:pStyle w:val="NormalWeb"/>
         <w:jc w:val="center"/>
         <w:rPr>
           <w:color w:val="000000"/>
@@ -145,7 +145,7 @@
     </w:p>
     <w:p>
       <w:pPr>
-        <w:pStyle w:val="af"/>
+        <w:pStyle w:val="NormalWeb"/>
         <w:jc w:val="center"/>
         <w:rPr>
           <w:b/>
@@ -239,7 +239,7 @@
     </w:p>
     <w:p>
       <w:pPr>
-        <w:pStyle w:val="af"/>
+        <w:pStyle w:val="NormalWeb"/>
         <w:jc w:val="center"/>
         <w:rPr>
           <w:color w:val="000000"/>
@@ -266,7 +266,7 @@
     </w:p>
     <w:p>
       <w:pPr>
-        <w:pStyle w:val="af"/>
+        <w:pStyle w:val="NormalWeb"/>
         <w:jc w:val="center"/>
         <w:rPr>
           <w:color w:val="000000"/>
@@ -301,7 +301,7 @@
     </w:p>
     <w:p>
       <w:pPr>
-        <w:pStyle w:val="af"/>
+        <w:pStyle w:val="NormalWeb"/>
         <w:jc w:val="center"/>
         <w:rPr>
           <w:color w:val="000000"/>
@@ -349,7 +349,7 @@
     </w:p>
     <w:p>
       <w:pPr>
-        <w:pStyle w:val="af"/>
+        <w:pStyle w:val="NormalWeb"/>
         <w:jc w:val="center"/>
         <w:rPr>
           <w:color w:val="000000"/>
@@ -360,7 +360,7 @@
     </w:p>
     <w:p>
       <w:pPr>
-        <w:pStyle w:val="af"/>
+        <w:pStyle w:val="NormalWeb"/>
         <w:jc w:val="right"/>
         <w:rPr>
           <w:color w:val="000000"/>
@@ -379,7 +379,7 @@
     </w:p>
     <w:p>
       <w:pPr>
-        <w:pStyle w:val="af"/>
+        <w:pStyle w:val="NormalWeb"/>
         <w:jc w:val="right"/>
         <w:rPr>
           <w:color w:val="000000"/>
@@ -414,7 +414,7 @@
     </w:p>
     <w:p>
       <w:pPr>
-        <w:pStyle w:val="af"/>
+        <w:pStyle w:val="NormalWeb"/>
         <w:jc w:val="right"/>
         <w:rPr>
           <w:color w:val="000000"/>
@@ -441,7 +441,7 @@
     </w:p>
     <w:p>
       <w:pPr>
-        <w:pStyle w:val="af"/>
+        <w:pStyle w:val="NormalWeb"/>
         <w:jc w:val="right"/>
         <w:rPr>
           <w:color w:val="000000"/>
@@ -476,7 +476,7 @@
     </w:p>
     <w:p>
       <w:pPr>
-        <w:pStyle w:val="af"/>
+        <w:pStyle w:val="NormalWeb"/>
         <w:jc w:val="right"/>
         <w:rPr>
           <w:color w:val="000000"/>
@@ -495,7 +495,7 @@
     </w:p>
     <w:p>
       <w:pPr>
-        <w:pStyle w:val="af"/>
+        <w:pStyle w:val="NormalWeb"/>
         <w:jc w:val="right"/>
         <w:rPr>
           <w:color w:val="000000"/>
@@ -514,7 +514,7 @@
     </w:p>
     <w:p>
       <w:pPr>
-        <w:pStyle w:val="af"/>
+        <w:pStyle w:val="NormalWeb"/>
         <w:jc w:val="right"/>
         <w:rPr>
           <w:color w:val="000000"/>
@@ -549,7 +549,7 @@
     </w:p>
     <w:p>
       <w:pPr>
-        <w:pStyle w:val="af"/>
+        <w:pStyle w:val="NormalWeb"/>
         <w:jc w:val="right"/>
         <w:rPr>
           <w:color w:val="000000"/>
@@ -629,22 +629,22 @@
       <w:sdtContent>
         <w:p>
           <w:pPr>
-            <w:pStyle w:val="af5"/>
+            <w:pStyle w:val="TOCHeading"/>
             <w:jc w:val="center"/>
             <w:rPr>
-              <w:rStyle w:val="10"/>
+              <w:rStyle w:val="Heading1Char"/>
             </w:rPr>
           </w:pPr>
           <w:r>
             <w:rPr>
-              <w:rStyle w:val="10"/>
+              <w:rStyle w:val="Heading1Char"/>
             </w:rPr>
             <w:t>Оглавление</w:t>
           </w:r>
         </w:p>
         <w:p>
           <w:pPr>
-            <w:pStyle w:val="12"/>
+            <w:pStyle w:val="TOC1"/>
             <w:rPr>
               <w:rFonts w:asciiTheme="minorHAnsi" w:eastAsiaTheme="minorEastAsia" w:hAnsiTheme="minorHAnsi"/>
               <w:noProof/>
@@ -664,7 +664,7 @@
           <w:hyperlink w:anchor="_Toc70374501" w:history="1">
             <w:r>
               <w:rPr>
-                <w:rStyle w:val="a9"/>
+                <w:rStyle w:val="Hyperlink"/>
                 <w:noProof/>
               </w:rPr>
               <w:t>Введение</w:t>
@@ -721,7 +721,7 @@
         </w:p>
         <w:p>
           <w:pPr>
-            <w:pStyle w:val="12"/>
+            <w:pStyle w:val="TOC1"/>
             <w:rPr>
               <w:rFonts w:asciiTheme="minorHAnsi" w:eastAsiaTheme="minorEastAsia" w:hAnsiTheme="minorHAnsi"/>
               <w:noProof/>
@@ -732,7 +732,7 @@
           <w:hyperlink w:anchor="_Toc70374502" w:history="1">
             <w:r>
               <w:rPr>
-                <w:rStyle w:val="a9"/>
+                <w:rStyle w:val="Hyperlink"/>
                 <w:rFonts w:cs="Times New Roman"/>
                 <w:noProof/>
               </w:rPr>
@@ -790,7 +790,7 @@
         </w:p>
         <w:p>
           <w:pPr>
-            <w:pStyle w:val="12"/>
+            <w:pStyle w:val="TOC1"/>
             <w:rPr>
               <w:rFonts w:asciiTheme="minorHAnsi" w:eastAsiaTheme="minorEastAsia" w:hAnsiTheme="minorHAnsi"/>
               <w:noProof/>
@@ -801,7 +801,7 @@
           <w:hyperlink w:anchor="_Toc70374503" w:history="1">
             <w:r>
               <w:rPr>
-                <w:rStyle w:val="a9"/>
+                <w:rStyle w:val="Hyperlink"/>
                 <w:noProof/>
               </w:rPr>
               <w:t>1.1</w:t>
@@ -817,7 +817,7 @@
             </w:r>
             <w:r>
               <w:rPr>
-                <w:rStyle w:val="a9"/>
+                <w:rStyle w:val="Hyperlink"/>
                 <w:noProof/>
               </w:rPr>
               <w:t>Описание программы</w:t>
@@ -874,7 +874,7 @@
         </w:p>
         <w:p>
           <w:pPr>
-            <w:pStyle w:val="12"/>
+            <w:pStyle w:val="TOC1"/>
             <w:rPr>
               <w:rFonts w:asciiTheme="minorHAnsi" w:eastAsiaTheme="minorEastAsia" w:hAnsiTheme="minorHAnsi"/>
               <w:noProof/>
@@ -885,7 +885,7 @@
           <w:hyperlink w:anchor="_Toc70374504" w:history="1">
             <w:r>
               <w:rPr>
-                <w:rStyle w:val="a9"/>
+                <w:rStyle w:val="Hyperlink"/>
                 <w:noProof/>
               </w:rPr>
               <w:t>1.2</w:t>
@@ -901,14 +901,14 @@
             </w:r>
             <w:r>
               <w:rPr>
-                <w:rStyle w:val="a9"/>
+                <w:rStyle w:val="Hyperlink"/>
                 <w:noProof/>
               </w:rPr>
               <w:t xml:space="preserve">Описание </w:t>
             </w:r>
             <w:r>
               <w:rPr>
-                <w:rStyle w:val="a9"/>
+                <w:rStyle w:val="Hyperlink"/>
                 <w:noProof/>
                 <w:lang w:val="en-US"/>
               </w:rPr>
@@ -966,7 +966,7 @@
         </w:p>
         <w:p>
           <w:pPr>
-            <w:pStyle w:val="12"/>
+            <w:pStyle w:val="TOC1"/>
             <w:rPr>
               <w:rFonts w:asciiTheme="minorHAnsi" w:eastAsiaTheme="minorEastAsia" w:hAnsiTheme="minorHAnsi"/>
               <w:noProof/>
@@ -977,7 +977,7 @@
           <w:hyperlink w:anchor="_Toc70374505" w:history="1">
             <w:r>
               <w:rPr>
-                <w:rStyle w:val="a9"/>
+                <w:rStyle w:val="Hyperlink"/>
                 <w:noProof/>
               </w:rPr>
               <w:t>1.3</w:t>
@@ -993,7 +993,7 @@
             </w:r>
             <w:r>
               <w:rPr>
-                <w:rStyle w:val="a9"/>
+                <w:rStyle w:val="Hyperlink"/>
                 <w:noProof/>
               </w:rPr>
               <w:t>Обзор аналогов</w:t>
@@ -1050,7 +1050,7 @@
         </w:p>
         <w:p>
           <w:pPr>
-            <w:pStyle w:val="12"/>
+            <w:pStyle w:val="TOC1"/>
             <w:rPr>
               <w:rFonts w:asciiTheme="minorHAnsi" w:eastAsiaTheme="minorEastAsia" w:hAnsiTheme="minorHAnsi"/>
               <w:noProof/>
@@ -1061,14 +1061,14 @@
           <w:hyperlink w:anchor="_Toc70374506" w:history="1">
             <w:r>
               <w:rPr>
-                <w:rStyle w:val="a9"/>
+                <w:rStyle w:val="Hyperlink"/>
                 <w:noProof/>
               </w:rPr>
               <w:t xml:space="preserve">1.3.1 Плагин </w:t>
             </w:r>
             <w:r>
               <w:rPr>
-                <w:rStyle w:val="a9"/>
+                <w:rStyle w:val="Hyperlink"/>
                 <w:noProof/>
                 <w:lang w:val="en-US"/>
               </w:rPr>
@@ -1076,14 +1076,14 @@
             </w:r>
             <w:r>
               <w:rPr>
-                <w:rStyle w:val="a9"/>
+                <w:rStyle w:val="Hyperlink"/>
                 <w:noProof/>
               </w:rPr>
               <w:t xml:space="preserve"> для САПР </w:t>
             </w:r>
             <w:r>
               <w:rPr>
-                <w:rStyle w:val="a9"/>
+                <w:rStyle w:val="Hyperlink"/>
                 <w:bCs/>
                 <w:noProof/>
                 <w:lang w:val="x-none"/>
@@ -1142,7 +1142,7 @@
         </w:p>
         <w:p>
           <w:pPr>
-            <w:pStyle w:val="12"/>
+            <w:pStyle w:val="TOC1"/>
             <w:rPr>
               <w:rFonts w:asciiTheme="minorHAnsi" w:eastAsiaTheme="minorEastAsia" w:hAnsiTheme="minorHAnsi"/>
               <w:noProof/>
@@ -1153,7 +1153,7 @@
           <w:hyperlink w:anchor="_Toc70374507" w:history="1">
             <w:r>
               <w:rPr>
-                <w:rStyle w:val="a9"/>
+                <w:rStyle w:val="Hyperlink"/>
                 <w:noProof/>
               </w:rPr>
               <w:t>2 Описание предмета проектирования</w:t>
@@ -1210,7 +1210,7 @@
         </w:p>
         <w:p>
           <w:pPr>
-            <w:pStyle w:val="12"/>
+            <w:pStyle w:val="TOC1"/>
             <w:rPr>
               <w:rFonts w:asciiTheme="minorHAnsi" w:eastAsiaTheme="minorEastAsia" w:hAnsiTheme="minorHAnsi"/>
               <w:noProof/>
@@ -1221,7 +1221,7 @@
           <w:hyperlink w:anchor="_Toc70374508" w:history="1">
             <w:r>
               <w:rPr>
-                <w:rStyle w:val="a9"/>
+                <w:rStyle w:val="Hyperlink"/>
                 <w:noProof/>
               </w:rPr>
               <w:t>3 Проект программы</w:t>
@@ -1278,7 +1278,7 @@
         </w:p>
         <w:p>
           <w:pPr>
-            <w:pStyle w:val="12"/>
+            <w:pStyle w:val="TOC1"/>
             <w:rPr>
               <w:rFonts w:asciiTheme="minorHAnsi" w:eastAsiaTheme="minorEastAsia" w:hAnsiTheme="minorHAnsi"/>
               <w:noProof/>
@@ -1289,7 +1289,7 @@
           <w:hyperlink w:anchor="_Toc70374509" w:history="1">
             <w:r>
               <w:rPr>
-                <w:rStyle w:val="a9"/>
+                <w:rStyle w:val="Hyperlink"/>
                 <w:noProof/>
               </w:rPr>
               <w:t>3.1 Описание технических и функциональных аспектов проекта</w:t>
@@ -1346,7 +1346,7 @@
         </w:p>
         <w:p>
           <w:pPr>
-            <w:pStyle w:val="12"/>
+            <w:pStyle w:val="TOC1"/>
             <w:rPr>
               <w:rFonts w:asciiTheme="minorHAnsi" w:eastAsiaTheme="minorEastAsia" w:hAnsiTheme="minorHAnsi"/>
               <w:noProof/>
@@ -1357,7 +1357,7 @@
           <w:hyperlink w:anchor="_Toc70374510" w:history="1">
             <w:r>
               <w:rPr>
-                <w:rStyle w:val="a9"/>
+                <w:rStyle w:val="Hyperlink"/>
                 <w:noProof/>
               </w:rPr>
               <w:t>3.3 Диаграмма классов</w:t>
@@ -1414,7 +1414,7 @@
         </w:p>
         <w:p>
           <w:pPr>
-            <w:pStyle w:val="12"/>
+            <w:pStyle w:val="TOC1"/>
             <w:rPr>
               <w:rFonts w:asciiTheme="minorHAnsi" w:eastAsiaTheme="minorEastAsia" w:hAnsiTheme="minorHAnsi"/>
               <w:noProof/>
@@ -1425,7 +1425,7 @@
           <w:hyperlink w:anchor="_Toc70374511" w:history="1">
             <w:r>
               <w:rPr>
-                <w:rStyle w:val="a9"/>
+                <w:rStyle w:val="Hyperlink"/>
                 <w:noProof/>
               </w:rPr>
               <w:t>3.3 Макет пользовательского интерфейса</w:t>
@@ -1482,7 +1482,7 @@
         </w:p>
         <w:p>
           <w:pPr>
-            <w:pStyle w:val="12"/>
+            <w:pStyle w:val="TOC1"/>
             <w:rPr>
               <w:rFonts w:asciiTheme="minorHAnsi" w:eastAsiaTheme="minorEastAsia" w:hAnsiTheme="minorHAnsi"/>
               <w:noProof/>
@@ -1493,7 +1493,7 @@
           <w:hyperlink w:anchor="_Toc70374512" w:history="1">
             <w:r>
               <w:rPr>
-                <w:rStyle w:val="a9"/>
+                <w:rStyle w:val="Hyperlink"/>
                 <w:noProof/>
               </w:rPr>
               <w:t>4 Тестирование</w:t>
@@ -1550,7 +1550,7 @@
         </w:p>
         <w:p>
           <w:pPr>
-            <w:pStyle w:val="12"/>
+            <w:pStyle w:val="TOC1"/>
             <w:rPr>
               <w:rFonts w:asciiTheme="minorHAnsi" w:eastAsiaTheme="minorEastAsia" w:hAnsiTheme="minorHAnsi"/>
               <w:noProof/>
@@ -1561,7 +1561,7 @@
           <w:hyperlink w:anchor="_Toc70374513" w:history="1">
             <w:r>
               <w:rPr>
-                <w:rStyle w:val="a9"/>
+                <w:rStyle w:val="Hyperlink"/>
                 <w:noProof/>
               </w:rPr>
               <w:t>4.1 Функциональное тестирование</w:t>
@@ -1618,7 +1618,7 @@
         </w:p>
         <w:p>
           <w:pPr>
-            <w:pStyle w:val="12"/>
+            <w:pStyle w:val="TOC1"/>
             <w:rPr>
               <w:rFonts w:asciiTheme="minorHAnsi" w:eastAsiaTheme="minorEastAsia" w:hAnsiTheme="minorHAnsi"/>
               <w:noProof/>
@@ -1629,7 +1629,7 @@
           <w:hyperlink w:anchor="_Toc70374514" w:history="1">
             <w:r>
               <w:rPr>
-                <w:rStyle w:val="a9"/>
+                <w:rStyle w:val="Hyperlink"/>
                 <w:noProof/>
               </w:rPr>
               <w:t>4.2 Модульное тестирование</w:t>
@@ -1686,7 +1686,7 @@
         </w:p>
         <w:p>
           <w:pPr>
-            <w:pStyle w:val="12"/>
+            <w:pStyle w:val="TOC1"/>
             <w:rPr>
               <w:rFonts w:asciiTheme="minorHAnsi" w:eastAsiaTheme="minorEastAsia" w:hAnsiTheme="minorHAnsi"/>
               <w:noProof/>
@@ -1697,7 +1697,7 @@
           <w:hyperlink w:anchor="_Toc70374515" w:history="1">
             <w:r>
               <w:rPr>
-                <w:rStyle w:val="a9"/>
+                <w:rStyle w:val="Hyperlink"/>
                 <w:noProof/>
               </w:rPr>
               <w:t>4.3 Нагрузочное тестирование</w:t>
@@ -1754,7 +1754,7 @@
         </w:p>
         <w:p>
           <w:pPr>
-            <w:pStyle w:val="12"/>
+            <w:pStyle w:val="TOC1"/>
             <w:rPr>
               <w:rFonts w:asciiTheme="minorHAnsi" w:eastAsiaTheme="minorEastAsia" w:hAnsiTheme="minorHAnsi"/>
               <w:noProof/>
@@ -1765,7 +1765,7 @@
           <w:hyperlink w:anchor="_Toc70374516" w:history="1">
             <w:r>
               <w:rPr>
-                <w:rStyle w:val="a9"/>
+                <w:rStyle w:val="Hyperlink"/>
                 <w:noProof/>
               </w:rPr>
               <w:t>Заключение</w:t>
@@ -1822,7 +1822,7 @@
         </w:p>
         <w:p>
           <w:pPr>
-            <w:pStyle w:val="12"/>
+            <w:pStyle w:val="TOC1"/>
             <w:rPr>
               <w:rFonts w:asciiTheme="minorHAnsi" w:eastAsiaTheme="minorEastAsia" w:hAnsiTheme="minorHAnsi"/>
               <w:noProof/>
@@ -1833,7 +1833,7 @@
           <w:hyperlink w:anchor="_Toc70374517" w:history="1">
             <w:r>
               <w:rPr>
-                <w:rStyle w:val="a9"/>
+                <w:rStyle w:val="Hyperlink"/>
                 <w:noProof/>
               </w:rPr>
               <w:t>Список литературы</w:t>
@@ -1890,7 +1890,7 @@
         </w:p>
         <w:p>
           <w:pPr>
-            <w:pStyle w:val="12"/>
+            <w:pStyle w:val="TOC1"/>
             <w:rPr>
               <w:rFonts w:asciiTheme="minorHAnsi" w:eastAsiaTheme="minorEastAsia" w:hAnsiTheme="minorHAnsi"/>
               <w:noProof/>
@@ -1901,7 +1901,7 @@
           <w:hyperlink w:anchor="_Toc70374518" w:history="1">
             <w:r>
               <w:rPr>
-                <w:rStyle w:val="a9"/>
+                <w:rStyle w:val="Hyperlink"/>
                 <w:noProof/>
               </w:rPr>
               <w:t>Приложение А</w:t>
@@ -1969,7 +1969,7 @@
     </w:sdt>
     <w:p>
       <w:pPr>
-        <w:pStyle w:val="af"/>
+        <w:pStyle w:val="NormalWeb"/>
         <w:tabs>
           <w:tab w:val="left" w:pos="900"/>
           <w:tab w:val="center" w:pos="4677"/>
@@ -1995,7 +1995,7 @@
     </w:p>
     <w:p>
       <w:pPr>
-        <w:pStyle w:val="1"/>
+        <w:pStyle w:val="Heading1"/>
       </w:pPr>
       <w:bookmarkStart w:id="0" w:name="_Toc70374501"/>
       <w:r>
@@ -2023,11 +2023,7 @@
         <w:t>,</w:t>
       </w:r>
       <w:r>
-        <w:t xml:space="preserve"> программно-</w:t>
-      </w:r>
-      <w:commentRangeStart w:id="1"/>
-      <w:r>
-        <w:t>аппаратный. Проектировщику, который занимается разработкой сложного механизма, или устройства, требующего больших расчетов, математических вычислений при построении модели и высокой точности, подходят системы автоматиз</w:t>
+        <w:t xml:space="preserve"> программно-аппаратный. Проектировщику, который занимается разработкой сложного механизма, или устройства, требующего больших расчетов, математических вычислений при построении модели и высокой точности, подходят системы автоматиз</w:t>
       </w:r>
       <w:r>
         <w:t>ации проектных решений — САПР</w:t>
@@ -2037,13 +2033,6 @@
       </w:r>
       <w:r>
         <w:t>.</w:t>
-      </w:r>
-      <w:commentRangeEnd w:id="1"/>
-      <w:r>
-        <w:rPr>
-          <w:rStyle w:val="af0"/>
-        </w:rPr>
-        <w:commentReference w:id="1"/>
       </w:r>
     </w:p>
     <w:p>
@@ -2274,7 +2263,7 @@
     </w:p>
     <w:p>
       <w:pPr>
-        <w:pStyle w:val="1"/>
+        <w:pStyle w:val="Heading1"/>
         <w:tabs>
           <w:tab w:val="left" w:pos="2618"/>
           <w:tab w:val="center" w:pos="4999"/>
@@ -2285,7 +2274,7 @@
           <w:szCs w:val="28"/>
         </w:rPr>
       </w:pPr>
-      <w:bookmarkStart w:id="2" w:name="_Toc70374502"/>
+      <w:bookmarkStart w:id="1" w:name="_Toc70374502"/>
       <w:r>
         <w:rPr>
           <w:rFonts w:cs="Times New Roman"/>
@@ -2301,18 +2290,18 @@
         </w:rPr>
         <w:t>Описание САПР</w:t>
       </w:r>
-      <w:bookmarkEnd w:id="2"/>
-    </w:p>
-    <w:p>
-      <w:pPr>
-        <w:pStyle w:val="1"/>
+      <w:bookmarkEnd w:id="1"/>
+    </w:p>
+    <w:p>
+      <w:pPr>
+        <w:pStyle w:val="Heading1"/>
         <w:numPr>
           <w:ilvl w:val="1"/>
           <w:numId w:val="1"/>
         </w:numPr>
         <w:spacing w:before="240"/>
       </w:pPr>
-      <w:bookmarkStart w:id="3" w:name="_Toc70374503"/>
+      <w:bookmarkStart w:id="2" w:name="_Toc70374503"/>
       <w:r>
         <w:t>Описание</w:t>
       </w:r>
@@ -2322,7 +2311,7 @@
       <w:r>
         <w:t>программы</w:t>
       </w:r>
-      <w:bookmarkEnd w:id="3"/>
+      <w:bookmarkEnd w:id="2"/>
     </w:p>
     <w:p>
       <w:pPr>
@@ -2334,7 +2323,7 @@
           <w:szCs w:val="28"/>
         </w:rPr>
       </w:pPr>
-      <w:bookmarkStart w:id="4" w:name="_Hlk33532633"/>
+      <w:bookmarkStart w:id="3" w:name="_Hlk33532633"/>
       <w:r>
         <w:rPr>
           <w:rFonts w:cs="Times New Roman"/>
@@ -2352,24 +2341,24 @@
     </w:p>
     <w:p>
       <w:pPr>
-        <w:pStyle w:val="1"/>
+        <w:pStyle w:val="Heading1"/>
         <w:numPr>
           <w:ilvl w:val="1"/>
           <w:numId w:val="1"/>
         </w:numPr>
       </w:pPr>
-      <w:bookmarkStart w:id="5" w:name="_Toc70374504"/>
+      <w:bookmarkStart w:id="4" w:name="_Toc70374504"/>
+      <w:bookmarkEnd w:id="3"/>
+      <w:r>
+        <w:t xml:space="preserve">Описание </w:t>
+      </w:r>
+      <w:r>
+        <w:rPr>
+          <w:lang w:val="en-US"/>
+        </w:rPr>
+        <w:t>API</w:t>
+      </w:r>
       <w:bookmarkEnd w:id="4"/>
-      <w:r>
-        <w:t xml:space="preserve">Описание </w:t>
-      </w:r>
-      <w:r>
-        <w:rPr>
-          <w:lang w:val="en-US"/>
-        </w:rPr>
-        <w:t>API</w:t>
-      </w:r>
-      <w:bookmarkEnd w:id="5"/>
     </w:p>
     <w:p>
       <w:pPr>
@@ -2544,7 +2533,7 @@
     </w:p>
     <w:p>
       <w:pPr>
-        <w:pStyle w:val="af7"/>
+        <w:pStyle w:val="Caption"/>
         <w:keepNext/>
         <w:jc w:val="center"/>
         <w:rPr>
@@ -2555,7 +2544,7 @@
     </w:p>
     <w:p>
       <w:pPr>
-        <w:pStyle w:val="af7"/>
+        <w:pStyle w:val="Caption"/>
         <w:keepNext/>
         <w:ind w:firstLine="851"/>
         <w:rPr>
@@ -2675,7 +2664,7 @@
     </w:p>
     <w:tbl>
       <w:tblPr>
-        <w:tblStyle w:val="a4"/>
+        <w:tblStyle w:val="TableGrid"/>
         <w:tblW w:w="0" w:type="auto"/>
         <w:tblLook w:val="04A0" w:firstRow="1" w:lastRow="0" w:firstColumn="1" w:lastColumn="0" w:noHBand="0" w:noVBand="1"/>
       </w:tblPr>
@@ -2800,7 +2789,25 @@
                 <w:szCs w:val="28"/>
                 <w:lang w:val="en-US"/>
               </w:rPr>
-              <w:t>Document3D()</w:t>
+              <w:t>Document3</w:t>
+            </w:r>
+            <w:proofErr w:type="gramStart"/>
+            <w:r>
+              <w:rPr>
+                <w:rFonts w:cs="Times New Roman"/>
+                <w:szCs w:val="28"/>
+                <w:lang w:val="en-US"/>
+              </w:rPr>
+              <w:t>D(</w:t>
+            </w:r>
+            <w:proofErr w:type="gramEnd"/>
+            <w:r>
+              <w:rPr>
+                <w:rFonts w:cs="Times New Roman"/>
+                <w:szCs w:val="28"/>
+                <w:lang w:val="en-US"/>
+              </w:rPr>
+              <w:t>)</w:t>
             </w:r>
           </w:p>
         </w:tc>
@@ -2904,14 +2911,31 @@
                 <w:szCs w:val="28"/>
                 <w:lang w:val="en-US"/>
               </w:rPr>
-              <w:t>ActiveDocument3D</w:t>
-            </w:r>
-            <w:r>
-              <w:rPr>
-                <w:rFonts w:cs="Times New Roman"/>
-                <w:szCs w:val="28"/>
-              </w:rPr>
-              <w:t>()</w:t>
+              <w:t>ActiveDocument3</w:t>
+            </w:r>
+            <w:proofErr w:type="gramStart"/>
+            <w:r>
+              <w:rPr>
+                <w:rFonts w:cs="Times New Roman"/>
+                <w:szCs w:val="28"/>
+                <w:lang w:val="en-US"/>
+              </w:rPr>
+              <w:t>D</w:t>
+            </w:r>
+            <w:r>
+              <w:rPr>
+                <w:rFonts w:cs="Times New Roman"/>
+                <w:szCs w:val="28"/>
+              </w:rPr>
+              <w:t>(</w:t>
+            </w:r>
+            <w:proofErr w:type="gramEnd"/>
+            <w:r>
+              <w:rPr>
+                <w:rFonts w:cs="Times New Roman"/>
+                <w:szCs w:val="28"/>
+              </w:rPr>
+              <w:t>)</w:t>
             </w:r>
           </w:p>
         </w:tc>
@@ -2988,6 +3012,7 @@
                 <w:lang w:val="en-US"/>
               </w:rPr>
             </w:pPr>
+            <w:proofErr w:type="gramStart"/>
             <w:r>
               <w:rPr>
                 <w:rFonts w:cs="Times New Roman"/>
@@ -3001,7 +3026,15 @@
                 <w:rFonts w:cs="Times New Roman"/>
                 <w:szCs w:val="28"/>
               </w:rPr>
-              <w:t>()</w:t>
+              <w:t>(</w:t>
+            </w:r>
+            <w:proofErr w:type="gramEnd"/>
+            <w:r>
+              <w:rPr>
+                <w:rFonts w:cs="Times New Roman"/>
+                <w:szCs w:val="28"/>
+              </w:rPr>
+              <w:t>)</w:t>
             </w:r>
           </w:p>
         </w:tc>
@@ -3202,7 +3235,7 @@
     </w:p>
     <w:p>
       <w:pPr>
-        <w:pStyle w:val="af7"/>
+        <w:pStyle w:val="Caption"/>
         <w:keepNext/>
         <w:ind w:firstLine="851"/>
         <w:rPr>
@@ -3213,7 +3246,7 @@
     </w:p>
     <w:p>
       <w:pPr>
-        <w:pStyle w:val="af7"/>
+        <w:pStyle w:val="Caption"/>
         <w:keepNext/>
         <w:ind w:firstLine="851"/>
         <w:rPr>
@@ -3333,7 +3366,7 @@
     </w:p>
     <w:tbl>
       <w:tblPr>
-        <w:tblStyle w:val="a4"/>
+        <w:tblStyle w:val="TableGrid"/>
         <w:tblW w:w="10031" w:type="dxa"/>
         <w:tblLook w:val="04A0" w:firstRow="1" w:lastRow="0" w:firstColumn="1" w:lastColumn="0" w:noHBand="0" w:noVBand="1"/>
       </w:tblPr>
@@ -3424,13 +3457,23 @@
                 <w:lang w:val="en-US"/>
               </w:rPr>
             </w:pPr>
+            <w:proofErr w:type="gramStart"/>
             <w:r>
               <w:rPr>
                 <w:rFonts w:cs="Times New Roman"/>
                 <w:szCs w:val="28"/>
                 <w:lang w:val="en-US"/>
               </w:rPr>
-              <w:t>Create()</w:t>
+              <w:t>Create(</w:t>
+            </w:r>
+            <w:proofErr w:type="gramEnd"/>
+            <w:r>
+              <w:rPr>
+                <w:rFonts w:cs="Times New Roman"/>
+                <w:szCs w:val="28"/>
+                <w:lang w:val="en-US"/>
+              </w:rPr>
+              <w:t>)</w:t>
             </w:r>
           </w:p>
         </w:tc>
@@ -3514,13 +3557,23 @@
                 <w:lang w:val="en-US"/>
               </w:rPr>
             </w:pPr>
+            <w:proofErr w:type="gramStart"/>
             <w:r>
               <w:rPr>
                 <w:rFonts w:cs="Times New Roman"/>
                 <w:szCs w:val="28"/>
                 <w:lang w:val="en-US"/>
               </w:rPr>
-              <w:t>GetDefinition()</w:t>
+              <w:t>GetDefinition(</w:t>
+            </w:r>
+            <w:proofErr w:type="gramEnd"/>
+            <w:r>
+              <w:rPr>
+                <w:rFonts w:cs="Times New Roman"/>
+                <w:szCs w:val="28"/>
+                <w:lang w:val="en-US"/>
+              </w:rPr>
+              <w:t>)</w:t>
             </w:r>
           </w:p>
         </w:tc>
@@ -3648,7 +3701,7 @@
     </w:p>
     <w:p>
       <w:pPr>
-        <w:pStyle w:val="af7"/>
+        <w:pStyle w:val="Caption"/>
         <w:keepNext/>
         <w:ind w:firstLine="851"/>
         <w:rPr>
@@ -3784,7 +3837,7 @@
     </w:p>
     <w:tbl>
       <w:tblPr>
-        <w:tblStyle w:val="a4"/>
+        <w:tblStyle w:val="TableGrid"/>
         <w:tblW w:w="9634" w:type="dxa"/>
         <w:tblLayout w:type="fixed"/>
         <w:tblLook w:val="04A0" w:firstRow="1" w:lastRow="0" w:firstColumn="1" w:lastColumn="0" w:noHBand="0" w:noVBand="1"/>
@@ -3903,6 +3956,7 @@
                 <w:lang w:val="en-US"/>
               </w:rPr>
             </w:pPr>
+            <w:proofErr w:type="gramStart"/>
             <w:r>
               <w:rPr>
                 <w:rFonts w:cs="Times New Roman"/>
@@ -3917,7 +3971,16 @@
                 <w:szCs w:val="28"/>
                 <w:lang w:val="en-US"/>
               </w:rPr>
-              <w:t>()</w:t>
+              <w:t>(</w:t>
+            </w:r>
+            <w:proofErr w:type="gramEnd"/>
+            <w:r>
+              <w:rPr>
+                <w:rFonts w:cs="Times New Roman"/>
+                <w:szCs w:val="28"/>
+                <w:lang w:val="en-US"/>
+              </w:rPr>
+              <w:t>)</w:t>
             </w:r>
           </w:p>
         </w:tc>
@@ -4089,13 +4152,23 @@
                 <w:lang w:val="en-US"/>
               </w:rPr>
             </w:pPr>
+            <w:proofErr w:type="gramStart"/>
             <w:r>
               <w:rPr>
                 <w:rFonts w:cs="Times New Roman"/>
                 <w:szCs w:val="28"/>
                 <w:lang w:val="en-US"/>
               </w:rPr>
-              <w:t>ksCircle()</w:t>
+              <w:t>ksCircle(</w:t>
+            </w:r>
+            <w:proofErr w:type="gramEnd"/>
+            <w:r>
+              <w:rPr>
+                <w:rFonts w:cs="Times New Roman"/>
+                <w:szCs w:val="28"/>
+                <w:lang w:val="en-US"/>
+              </w:rPr>
+              <w:t>)</w:t>
             </w:r>
           </w:p>
         </w:tc>
@@ -4176,7 +4249,7 @@
           </w:tcPr>
           <w:p>
             <w:pPr>
-              <w:pStyle w:val="bodytext"/>
+              <w:pStyle w:val="bodytext0"/>
               <w:spacing w:before="0" w:beforeAutospacing="0" w:after="0" w:afterAutospacing="0" w:line="360" w:lineRule="auto"/>
               <w:rPr>
                 <w:sz w:val="28"/>
@@ -4250,13 +4323,23 @@
                 <w:lang w:val="en-US"/>
               </w:rPr>
             </w:pPr>
+            <w:proofErr w:type="gramStart"/>
             <w:r>
               <w:rPr>
                 <w:rFonts w:cs="Times New Roman"/>
                 <w:color w:val="000000"/>
                 <w:szCs w:val="28"/>
               </w:rPr>
-              <w:t>ksLineSeg()</w:t>
+              <w:t>ksLineSeg(</w:t>
+            </w:r>
+            <w:proofErr w:type="gramEnd"/>
+            <w:r>
+              <w:rPr>
+                <w:rFonts w:cs="Times New Roman"/>
+                <w:color w:val="000000"/>
+                <w:szCs w:val="28"/>
+              </w:rPr>
+              <w:t>)</w:t>
             </w:r>
           </w:p>
         </w:tc>
@@ -4398,7 +4481,7 @@
           </w:tcPr>
           <w:p>
             <w:pPr>
-              <w:pStyle w:val="bodytext"/>
+              <w:pStyle w:val="bodytext0"/>
               <w:spacing w:before="0" w:beforeAutospacing="0" w:after="0" w:afterAutospacing="0" w:line="360" w:lineRule="auto"/>
               <w:rPr>
                 <w:sz w:val="28"/>
@@ -4522,7 +4605,7 @@
     </w:p>
     <w:p>
       <w:pPr>
-        <w:pStyle w:val="af7"/>
+        <w:pStyle w:val="Caption"/>
         <w:keepNext/>
         <w:ind w:firstLine="851"/>
         <w:rPr>
@@ -4611,7 +4694,7 @@
     </w:p>
     <w:tbl>
       <w:tblPr>
-        <w:tblStyle w:val="a4"/>
+        <w:tblStyle w:val="TableGrid"/>
         <w:tblW w:w="9634" w:type="dxa"/>
         <w:tblLook w:val="04A0" w:firstRow="1" w:lastRow="0" w:firstColumn="1" w:lastColumn="0" w:noHBand="0" w:noVBand="1"/>
       </w:tblPr>
@@ -4728,13 +4811,23 @@
                 <w:lang w:val="en-US"/>
               </w:rPr>
             </w:pPr>
+            <w:proofErr w:type="gramStart"/>
             <w:r>
               <w:rPr>
                 <w:rFonts w:cs="Times New Roman"/>
                 <w:szCs w:val="28"/>
                 <w:lang w:val="en-US"/>
               </w:rPr>
-              <w:t>Create()</w:t>
+              <w:t>Create(</w:t>
+            </w:r>
+            <w:proofErr w:type="gramEnd"/>
+            <w:r>
+              <w:rPr>
+                <w:rFonts w:cs="Times New Roman"/>
+                <w:szCs w:val="28"/>
+                <w:lang w:val="en-US"/>
+              </w:rPr>
+              <w:t>)</w:t>
             </w:r>
           </w:p>
         </w:tc>
@@ -4941,12 +5034,21 @@
                 <w:lang w:val="en-US"/>
               </w:rPr>
             </w:pPr>
-            <w:r>
-              <w:rPr>
-                <w:rFonts w:cs="Times New Roman"/>
-                <w:szCs w:val="28"/>
-              </w:rPr>
-              <w:t>GetPart()</w:t>
+            <w:proofErr w:type="gramStart"/>
+            <w:r>
+              <w:rPr>
+                <w:rFonts w:cs="Times New Roman"/>
+                <w:szCs w:val="28"/>
+              </w:rPr>
+              <w:t>GetPart(</w:t>
+            </w:r>
+            <w:proofErr w:type="gramEnd"/>
+            <w:r>
+              <w:rPr>
+                <w:rFonts w:cs="Times New Roman"/>
+                <w:szCs w:val="28"/>
+              </w:rPr>
+              <w:t>)</w:t>
             </w:r>
           </w:p>
         </w:tc>
@@ -5102,7 +5204,7 @@
     </w:p>
     <w:p>
       <w:pPr>
-        <w:pStyle w:val="af7"/>
+        <w:pStyle w:val="Caption"/>
         <w:keepNext/>
         <w:ind w:firstLine="851"/>
         <w:rPr>
@@ -5182,7 +5284,7 @@
     </w:p>
     <w:tbl>
       <w:tblPr>
-        <w:tblStyle w:val="a4"/>
+        <w:tblStyle w:val="TableGrid"/>
         <w:tblW w:w="0" w:type="auto"/>
         <w:tblLook w:val="04A0" w:firstRow="1" w:lastRow="0" w:firstColumn="1" w:lastColumn="0" w:noHBand="0" w:noVBand="1"/>
       </w:tblPr>
@@ -5296,12 +5398,21 @@
                 <w:lang w:val="en-US"/>
               </w:rPr>
             </w:pPr>
-            <w:r>
-              <w:rPr>
-                <w:rFonts w:cs="Times New Roman"/>
-                <w:szCs w:val="28"/>
-              </w:rPr>
-              <w:t>GetDefaultEntity()</w:t>
+            <w:proofErr w:type="gramStart"/>
+            <w:r>
+              <w:rPr>
+                <w:rFonts w:cs="Times New Roman"/>
+                <w:szCs w:val="28"/>
+              </w:rPr>
+              <w:t>GetDefaultEntity(</w:t>
+            </w:r>
+            <w:proofErr w:type="gramEnd"/>
+            <w:r>
+              <w:rPr>
+                <w:rFonts w:cs="Times New Roman"/>
+                <w:szCs w:val="28"/>
+              </w:rPr>
+              <w:t>)</w:t>
             </w:r>
           </w:p>
         </w:tc>
@@ -5412,12 +5523,21 @@
                 <w:lang w:val="en-US"/>
               </w:rPr>
             </w:pPr>
-            <w:r>
-              <w:rPr>
-                <w:rFonts w:cs="Times New Roman"/>
-                <w:szCs w:val="28"/>
-              </w:rPr>
-              <w:t>GetPart()</w:t>
+            <w:proofErr w:type="gramStart"/>
+            <w:r>
+              <w:rPr>
+                <w:rFonts w:cs="Times New Roman"/>
+                <w:szCs w:val="28"/>
+              </w:rPr>
+              <w:t>GetPart(</w:t>
+            </w:r>
+            <w:proofErr w:type="gramEnd"/>
+            <w:r>
+              <w:rPr>
+                <w:rFonts w:cs="Times New Roman"/>
+                <w:szCs w:val="28"/>
+              </w:rPr>
+              <w:t>)</w:t>
             </w:r>
           </w:p>
         </w:tc>
@@ -5565,7 +5685,7 @@
     </w:p>
     <w:tbl>
       <w:tblPr>
-        <w:tblStyle w:val="a4"/>
+        <w:tblStyle w:val="TableGrid"/>
         <w:tblW w:w="0" w:type="auto"/>
         <w:tblLook w:val="04A0" w:firstRow="1" w:lastRow="0" w:firstColumn="1" w:lastColumn="0" w:noHBand="0" w:noVBand="1"/>
       </w:tblPr>
@@ -5676,12 +5796,21 @@
                 <w:szCs w:val="28"/>
               </w:rPr>
             </w:pPr>
-            <w:r>
-              <w:rPr>
-                <w:rFonts w:cs="Times New Roman"/>
-                <w:szCs w:val="28"/>
-              </w:rPr>
-              <w:t>NewEntity()</w:t>
+            <w:proofErr w:type="gramStart"/>
+            <w:r>
+              <w:rPr>
+                <w:rFonts w:cs="Times New Roman"/>
+                <w:szCs w:val="28"/>
+              </w:rPr>
+              <w:t>NewEntity(</w:t>
+            </w:r>
+            <w:proofErr w:type="gramEnd"/>
+            <w:r>
+              <w:rPr>
+                <w:rFonts w:cs="Times New Roman"/>
+                <w:szCs w:val="28"/>
+              </w:rPr>
+              <w:t>)</w:t>
             </w:r>
           </w:p>
         </w:tc>
@@ -5921,7 +6050,7 @@
     </w:p>
     <w:tbl>
       <w:tblPr>
-        <w:tblStyle w:val="a4"/>
+        <w:tblStyle w:val="TableGrid"/>
         <w:tblW w:w="0" w:type="auto"/>
         <w:tblLook w:val="04A0" w:firstRow="1" w:lastRow="0" w:firstColumn="1" w:lastColumn="0" w:noHBand="0" w:noVBand="1"/>
       </w:tblPr>
@@ -6035,13 +6164,23 @@
                 <w:lang w:val="en-US"/>
               </w:rPr>
             </w:pPr>
+            <w:proofErr w:type="gramStart"/>
             <w:r>
               <w:rPr>
                 <w:rFonts w:cs="Times New Roman"/>
                 <w:szCs w:val="28"/>
                 <w:lang w:val="en-US"/>
               </w:rPr>
-              <w:t>SetPlane()</w:t>
+              <w:t>SetPlane(</w:t>
+            </w:r>
+            <w:proofErr w:type="gramEnd"/>
+            <w:r>
+              <w:rPr>
+                <w:rFonts w:cs="Times New Roman"/>
+                <w:szCs w:val="28"/>
+                <w:lang w:val="en-US"/>
+              </w:rPr>
+              <w:t>)</w:t>
             </w:r>
           </w:p>
         </w:tc>
@@ -6430,7 +6569,7 @@
     </w:p>
     <w:tbl>
       <w:tblPr>
-        <w:tblStyle w:val="a4"/>
+        <w:tblStyle w:val="TableGrid"/>
         <w:tblW w:w="0" w:type="auto"/>
         <w:tblLook w:val="04A0" w:firstRow="1" w:lastRow="0" w:firstColumn="1" w:lastColumn="0" w:noHBand="0" w:noVBand="1"/>
       </w:tblPr>
@@ -6637,7 +6776,23 @@
                 <w:rFonts w:cs="Times New Roman"/>
                 <w:szCs w:val="28"/>
               </w:rPr>
-              <w:t xml:space="preserve"> draftOutward - направление уклона:FALSE - уклон наружу,</w:t>
+              <w:t xml:space="preserve"> draftOutward - направление </w:t>
+            </w:r>
+            <w:proofErr w:type="gramStart"/>
+            <w:r>
+              <w:rPr>
+                <w:rFonts w:cs="Times New Roman"/>
+                <w:szCs w:val="28"/>
+              </w:rPr>
+              <w:t>уклона:FALSE</w:t>
+            </w:r>
+            <w:proofErr w:type="gramEnd"/>
+            <w:r>
+              <w:rPr>
+                <w:rFonts w:cs="Times New Roman"/>
+                <w:szCs w:val="28"/>
+              </w:rPr>
+              <w:t xml:space="preserve"> - уклон наружу,</w:t>
             </w:r>
             <w:r>
               <w:rPr>
@@ -6838,12 +6993,21 @@
                 <w:szCs w:val="28"/>
               </w:rPr>
             </w:pPr>
-            <w:r>
-              <w:rPr>
-                <w:rFonts w:cs="Times New Roman"/>
-                <w:szCs w:val="28"/>
-              </w:rPr>
-              <w:t>TRUE  - в случае успешного завершения,</w:t>
+            <w:proofErr w:type="gramStart"/>
+            <w:r>
+              <w:rPr>
+                <w:rFonts w:cs="Times New Roman"/>
+                <w:szCs w:val="28"/>
+              </w:rPr>
+              <w:t>TRUE  -</w:t>
+            </w:r>
+            <w:proofErr w:type="gramEnd"/>
+            <w:r>
+              <w:rPr>
+                <w:rFonts w:cs="Times New Roman"/>
+                <w:szCs w:val="28"/>
+              </w:rPr>
+              <w:t xml:space="preserve"> в случае успешного завершения,</w:t>
             </w:r>
           </w:p>
           <w:p>
@@ -7011,7 +7175,7 @@
     </w:p>
     <w:tbl>
       <w:tblPr>
-        <w:tblStyle w:val="a4"/>
+        <w:tblStyle w:val="TableGrid"/>
         <w:tblW w:w="0" w:type="auto"/>
         <w:tblLook w:val="04A0" w:firstRow="1" w:lastRow="0" w:firstColumn="1" w:lastColumn="0" w:noHBand="0" w:noVBand="1"/>
       </w:tblPr>
@@ -7218,7 +7382,23 @@
                 <w:rFonts w:cs="Times New Roman"/>
                 <w:szCs w:val="28"/>
               </w:rPr>
-              <w:t xml:space="preserve"> draftOutward - направление уклона:FALSE - уклон наружу,</w:t>
+              <w:t xml:space="preserve"> draftOutward - направление </w:t>
+            </w:r>
+            <w:proofErr w:type="gramStart"/>
+            <w:r>
+              <w:rPr>
+                <w:rFonts w:cs="Times New Roman"/>
+                <w:szCs w:val="28"/>
+              </w:rPr>
+              <w:t>уклона:FALSE</w:t>
+            </w:r>
+            <w:proofErr w:type="gramEnd"/>
+            <w:r>
+              <w:rPr>
+                <w:rFonts w:cs="Times New Roman"/>
+                <w:szCs w:val="28"/>
+              </w:rPr>
+              <w:t xml:space="preserve"> - уклон наружу,</w:t>
             </w:r>
             <w:r>
               <w:rPr>
@@ -7611,7 +7791,7 @@
     </w:p>
     <w:tbl>
       <w:tblPr>
-        <w:tblStyle w:val="a4"/>
+        <w:tblStyle w:val="TableGrid"/>
         <w:tblW w:w="0" w:type="auto"/>
         <w:tblLook w:val="04A0" w:firstRow="1" w:lastRow="0" w:firstColumn="1" w:lastColumn="0" w:noHBand="0" w:noVBand="1"/>
       </w:tblPr>
@@ -7879,7 +8059,7 @@
     </w:p>
     <w:p>
       <w:pPr>
-        <w:pStyle w:val="af7"/>
+        <w:pStyle w:val="Caption"/>
         <w:keepNext/>
         <w:ind w:firstLine="851"/>
         <w:rPr>
@@ -7966,7 +8146,7 @@
     </w:p>
     <w:tbl>
       <w:tblPr>
-        <w:tblStyle w:val="a4"/>
+        <w:tblStyle w:val="TableGrid"/>
         <w:tblW w:w="0" w:type="auto"/>
         <w:tblLook w:val="04A0" w:firstRow="1" w:lastRow="0" w:firstColumn="1" w:lastColumn="0" w:noHBand="0" w:noVBand="1"/>
       </w:tblPr>
@@ -8245,21 +8425,21 @@
     </w:p>
     <w:p>
       <w:pPr>
-        <w:pStyle w:val="1"/>
+        <w:pStyle w:val="Heading1"/>
         <w:numPr>
           <w:ilvl w:val="1"/>
           <w:numId w:val="1"/>
         </w:numPr>
       </w:pPr>
-      <w:bookmarkStart w:id="6" w:name="_Toc70374505"/>
+      <w:bookmarkStart w:id="5" w:name="_Toc70374505"/>
       <w:r>
         <w:t>Обзор аналогов</w:t>
       </w:r>
-      <w:bookmarkEnd w:id="6"/>
-    </w:p>
-    <w:p>
-      <w:pPr>
-        <w:pStyle w:val="1"/>
+      <w:bookmarkEnd w:id="5"/>
+    </w:p>
+    <w:p>
+      <w:pPr>
+        <w:pStyle w:val="Heading1"/>
         <w:spacing w:before="240"/>
         <w:rPr>
           <w:rFonts w:ascii="Core Rhino" w:hAnsi="Core Rhino"/>
@@ -8268,7 +8448,7 @@
           <w:szCs w:val="36"/>
         </w:rPr>
       </w:pPr>
-      <w:bookmarkStart w:id="7" w:name="_Toc70374506"/>
+      <w:bookmarkStart w:id="6" w:name="_Toc70374506"/>
       <w:r>
         <w:t xml:space="preserve">1.3.1 </w:t>
       </w:r>
@@ -8294,7 +8474,7 @@
         </w:rPr>
         <w:t>КОМПАС-3D</w:t>
       </w:r>
-      <w:bookmarkEnd w:id="7"/>
+      <w:bookmarkEnd w:id="6"/>
     </w:p>
     <w:p>
       <w:pPr>
@@ -8341,7 +8521,7 @@
     </w:p>
     <w:p>
       <w:pPr>
-        <w:pStyle w:val="a3"/>
+        <w:pStyle w:val="ListParagraph"/>
         <w:numPr>
           <w:ilvl w:val="0"/>
           <w:numId w:val="8"/>
@@ -8359,7 +8539,7 @@
     </w:p>
     <w:p>
       <w:pPr>
-        <w:pStyle w:val="a3"/>
+        <w:pStyle w:val="ListParagraph"/>
         <w:numPr>
           <w:ilvl w:val="0"/>
           <w:numId w:val="8"/>
@@ -8383,7 +8563,7 @@
     </w:p>
     <w:p>
       <w:pPr>
-        <w:pStyle w:val="a3"/>
+        <w:pStyle w:val="ListParagraph"/>
         <w:numPr>
           <w:ilvl w:val="0"/>
           <w:numId w:val="8"/>
@@ -8395,14 +8575,13 @@
         <w:ind w:left="0" w:firstLine="709"/>
         <w:jc w:val="both"/>
       </w:pPr>
-      <w:commentRangeStart w:id="8"/>
       <w:r>
         <w:t>вставка в существующие PDF документы, содержащие основной текст, фоновые картинки, таблицы спецификаций, эмблемы, логотипы;</w:t>
       </w:r>
     </w:p>
     <w:p>
       <w:pPr>
-        <w:pStyle w:val="a3"/>
+        <w:pStyle w:val="ListParagraph"/>
         <w:numPr>
           <w:ilvl w:val="0"/>
           <w:numId w:val="8"/>
@@ -8420,28 +8599,21 @@
       <w:r>
         <w:t>.</w:t>
       </w:r>
-      <w:commentRangeEnd w:id="8"/>
-      <w:r>
-        <w:rPr>
-          <w:rStyle w:val="af0"/>
-        </w:rPr>
-        <w:commentReference w:id="8"/>
-      </w:r>
       <w:r>
         <w:br w:type="page"/>
       </w:r>
     </w:p>
     <w:p>
       <w:pPr>
-        <w:pStyle w:val="1"/>
+        <w:pStyle w:val="Heading1"/>
         <w:spacing w:before="240"/>
       </w:pPr>
-      <w:bookmarkStart w:id="9" w:name="_Toc70374507"/>
+      <w:bookmarkStart w:id="7" w:name="_Toc70374507"/>
       <w:r>
         <w:lastRenderedPageBreak/>
         <w:t>2 Описание предмета проектирования</w:t>
       </w:r>
-      <w:bookmarkEnd w:id="9"/>
+      <w:bookmarkEnd w:id="7"/>
     </w:p>
     <w:p>
       <w:pPr>
@@ -8635,7 +8807,7 @@
     </w:p>
     <w:p>
       <w:pPr>
-        <w:pStyle w:val="a3"/>
+        <w:pStyle w:val="ListParagraph"/>
         <w:numPr>
           <w:ilvl w:val="0"/>
           <w:numId w:val="26"/>
@@ -8668,7 +8840,7 @@
     </w:p>
     <w:p>
       <w:pPr>
-        <w:pStyle w:val="a3"/>
+        <w:pStyle w:val="ListParagraph"/>
         <w:numPr>
           <w:ilvl w:val="0"/>
           <w:numId w:val="26"/>
@@ -8701,7 +8873,7 @@
     </w:p>
     <w:p>
       <w:pPr>
-        <w:pStyle w:val="a3"/>
+        <w:pStyle w:val="ListParagraph"/>
         <w:numPr>
           <w:ilvl w:val="0"/>
           <w:numId w:val="26"/>
@@ -8746,7 +8918,7 @@
     </w:p>
     <w:p>
       <w:pPr>
-        <w:pStyle w:val="a3"/>
+        <w:pStyle w:val="ListParagraph"/>
         <w:numPr>
           <w:ilvl w:val="0"/>
           <w:numId w:val="26"/>
@@ -8791,7 +8963,7 @@
     </w:p>
     <w:p>
       <w:pPr>
-        <w:pStyle w:val="a3"/>
+        <w:pStyle w:val="ListParagraph"/>
         <w:numPr>
           <w:ilvl w:val="0"/>
           <w:numId w:val="26"/>
@@ -8836,7 +9008,7 @@
     </w:p>
     <w:p>
       <w:pPr>
-        <w:pStyle w:val="a3"/>
+        <w:pStyle w:val="ListParagraph"/>
         <w:numPr>
           <w:ilvl w:val="0"/>
           <w:numId w:val="26"/>
@@ -8902,7 +9074,7 @@
     </w:p>
     <w:p>
       <w:pPr>
-        <w:pStyle w:val="a3"/>
+        <w:pStyle w:val="ListParagraph"/>
         <w:numPr>
           <w:ilvl w:val="0"/>
           <w:numId w:val="27"/>
@@ -8930,7 +9102,14 @@
         <w:rPr>
           <w:szCs w:val="28"/>
         </w:rPr>
-        <w:t xml:space="preserve">3 &lt; </w:t>
+        <w:t xml:space="preserve">3 </w:t>
+      </w:r>
+      <w:proofErr w:type="gramStart"/>
+      <w:r>
+        <w:rPr>
+          <w:szCs w:val="28"/>
+        </w:rPr>
+        <w:t xml:space="preserve">&lt; </w:t>
       </w:r>
       <w:r>
         <w:rPr>
@@ -8939,6 +9118,7 @@
         </w:rPr>
         <w:t>D</w:t>
       </w:r>
+      <w:proofErr w:type="gramEnd"/>
       <w:r>
         <w:rPr>
           <w:szCs w:val="28"/>
@@ -8961,7 +9141,7 @@
     </w:p>
     <w:p>
       <w:pPr>
-        <w:pStyle w:val="a3"/>
+        <w:pStyle w:val="ListParagraph"/>
         <w:numPr>
           <w:ilvl w:val="0"/>
           <w:numId w:val="27"/>
@@ -9039,7 +9219,7 @@
     </w:p>
     <w:p>
       <w:pPr>
-        <w:pStyle w:val="a3"/>
+        <w:pStyle w:val="ListParagraph"/>
         <w:numPr>
           <w:ilvl w:val="0"/>
           <w:numId w:val="27"/>
@@ -9160,7 +9340,7 @@
                     </pic:cNvPicPr>
                   </pic:nvPicPr>
                   <pic:blipFill>
-                    <a:blip r:embed="rId10">
+                    <a:blip r:embed="rId8">
                       <a:extLst>
                         <a:ext uri="{28A0092B-C50C-407E-A947-70E740481C1C}">
                           <a14:useLocalDpi xmlns:a14="http://schemas.microsoft.com/office/drawing/2010/main" val="0"/>
@@ -9250,7 +9430,7 @@
                     </pic:cNvPicPr>
                   </pic:nvPicPr>
                   <pic:blipFill>
-                    <a:blip r:embed="rId11">
+                    <a:blip r:embed="rId9">
                       <a:extLst>
                         <a:ext uri="{28A0092B-C50C-407E-A947-70E740481C1C}">
                           <a14:useLocalDpi xmlns:a14="http://schemas.microsoft.com/office/drawing/2010/main" val="0"/>
@@ -9352,7 +9532,7 @@
                     <pic:cNvPicPr/>
                   </pic:nvPicPr>
                   <pic:blipFill>
-                    <a:blip r:embed="rId12"/>
+                    <a:blip r:embed="rId10"/>
                     <a:stretch>
                       <a:fillRect/>
                     </a:stretch>
@@ -9427,9 +9607,9 @@
     </w:p>
     <w:p>
       <w:pPr>
-        <w:pStyle w:val="1"/>
-      </w:pPr>
-      <w:bookmarkStart w:id="10" w:name="_Toc70374508"/>
+        <w:pStyle w:val="Heading1"/>
+      </w:pPr>
+      <w:bookmarkStart w:id="8" w:name="_Toc70374508"/>
       <w:r>
         <w:lastRenderedPageBreak/>
         <w:t xml:space="preserve">3 </w:t>
@@ -9437,17 +9617,17 @@
       <w:r>
         <w:t>Проект программы</w:t>
       </w:r>
-      <w:bookmarkEnd w:id="10"/>
-    </w:p>
-    <w:p>
-      <w:pPr>
-        <w:pStyle w:val="1"/>
-      </w:pPr>
-      <w:bookmarkStart w:id="11" w:name="_Toc70374509"/>
+      <w:bookmarkEnd w:id="8"/>
+    </w:p>
+    <w:p>
+      <w:pPr>
+        <w:pStyle w:val="Heading1"/>
+      </w:pPr>
+      <w:bookmarkStart w:id="9" w:name="_Toc70374509"/>
       <w:r>
         <w:t>3.1 Описание технических и функциональных аспектов проекта</w:t>
       </w:r>
-      <w:bookmarkEnd w:id="11"/>
+      <w:bookmarkEnd w:id="9"/>
     </w:p>
     <w:p>
       <w:pPr>
@@ -9549,9 +9729,9 @@
       <w:r>
         <w:t>диаграмма классов.</w:t>
       </w:r>
-      <w:bookmarkStart w:id="12" w:name="_Toc34125503"/>
-      <w:bookmarkStart w:id="13" w:name="_Toc472681143"/>
-      <w:bookmarkStart w:id="14" w:name="_Toc477703894"/>
+      <w:bookmarkStart w:id="10" w:name="_Toc34125503"/>
+      <w:bookmarkStart w:id="11" w:name="_Toc472681143"/>
+      <w:bookmarkStart w:id="12" w:name="_Toc477703894"/>
     </w:p>
     <w:p>
       <w:pPr>
@@ -9562,14 +9742,14 @@
     </w:p>
     <w:p>
       <w:pPr>
-        <w:pStyle w:val="1"/>
-      </w:pPr>
-      <w:bookmarkStart w:id="15" w:name="_Toc70374510"/>
+        <w:pStyle w:val="Heading1"/>
+      </w:pPr>
+      <w:bookmarkStart w:id="13" w:name="_Toc70374510"/>
       <w:r>
         <w:t>3.3 Диаграмма классов</w:t>
       </w:r>
-      <w:bookmarkEnd w:id="12"/>
-      <w:bookmarkEnd w:id="15"/>
+      <w:bookmarkEnd w:id="10"/>
+      <w:bookmarkEnd w:id="13"/>
     </w:p>
     <w:p>
       <w:pPr>
@@ -9652,7 +9832,7 @@
                     </pic:cNvPicPr>
                   </pic:nvPicPr>
                   <pic:blipFill>
-                    <a:blip r:embed="rId13">
+                    <a:blip r:embed="rId11">
                       <a:extLst>
                         <a:ext uri="{28A0092B-C50C-407E-A947-70E740481C1C}">
                           <a14:useLocalDpi xmlns:a14="http://schemas.microsoft.com/office/drawing/2010/main" val="0"/>
@@ -9732,7 +9912,7 @@
     </w:p>
     <w:p>
       <w:pPr>
-        <w:pStyle w:val="a3"/>
+        <w:pStyle w:val="ListParagraph"/>
         <w:numPr>
           <w:ilvl w:val="0"/>
           <w:numId w:val="25"/>
@@ -9781,7 +9961,7 @@
     </w:p>
     <w:p>
       <w:pPr>
-        <w:pStyle w:val="a3"/>
+        <w:pStyle w:val="ListParagraph"/>
         <w:numPr>
           <w:ilvl w:val="0"/>
           <w:numId w:val="25"/>
@@ -9855,7 +10035,7 @@
     </w:p>
     <w:p>
       <w:pPr>
-        <w:pStyle w:val="a3"/>
+        <w:pStyle w:val="ListParagraph"/>
         <w:numPr>
           <w:ilvl w:val="0"/>
           <w:numId w:val="25"/>
@@ -9886,7 +10066,7 @@
     </w:p>
     <w:p>
       <w:pPr>
-        <w:pStyle w:val="a3"/>
+        <w:pStyle w:val="ListParagraph"/>
         <w:numPr>
           <w:ilvl w:val="0"/>
           <w:numId w:val="25"/>
@@ -9948,7 +10128,7 @@
     </w:p>
     <w:p>
       <w:pPr>
-        <w:pStyle w:val="a3"/>
+        <w:pStyle w:val="ListParagraph"/>
         <w:numPr>
           <w:ilvl w:val="0"/>
           <w:numId w:val="25"/>
@@ -10009,7 +10189,7 @@
     </w:p>
     <w:p>
       <w:pPr>
-        <w:pStyle w:val="afc"/>
+        <w:pStyle w:val="a0"/>
         <w:tabs>
           <w:tab w:val="left" w:pos="851"/>
         </w:tabs>
@@ -10033,7 +10213,7 @@
     </w:p>
     <w:p>
       <w:pPr>
-        <w:pStyle w:val="afc"/>
+        <w:pStyle w:val="a0"/>
         <w:tabs>
           <w:tab w:val="left" w:pos="851"/>
         </w:tabs>
@@ -10083,7 +10263,7 @@
     </w:p>
     <w:p>
       <w:pPr>
-        <w:pStyle w:val="afc"/>
+        <w:pStyle w:val="a0"/>
         <w:ind w:left="0" w:firstLine="851"/>
         <w:rPr>
           <w:bCs/>
@@ -10128,7 +10308,7 @@
     </w:p>
     <w:p>
       <w:pPr>
-        <w:pStyle w:val="afc"/>
+        <w:pStyle w:val="a0"/>
         <w:ind w:left="0"/>
         <w:jc w:val="center"/>
         <w:rPr>
@@ -10136,7 +10316,6 @@
           <w:color w:val="000000"/>
         </w:rPr>
       </w:pPr>
-      <w:bookmarkStart w:id="16" w:name="_GoBack"/>
       <w:r>
         <w:rPr>
           <w:bCs/>
@@ -10162,7 +10341,7 @@
                     </pic:cNvPicPr>
                   </pic:nvPicPr>
                   <pic:blipFill>
-                    <a:blip r:embed="rId14" cstate="print">
+                    <a:blip r:embed="rId12" cstate="print">
                       <a:extLst>
                         <a:ext uri="{28A0092B-C50C-407E-A947-70E740481C1C}">
                           <a14:useLocalDpi xmlns:a14="http://schemas.microsoft.com/office/drawing/2010/main" val="0"/>
@@ -10193,7 +10372,6 @@
           </wp:inline>
         </w:drawing>
       </w:r>
-      <w:bookmarkEnd w:id="16"/>
     </w:p>
     <w:p>
       <w:pPr>
@@ -10218,22 +10396,22 @@
       <w:r>
         <w:t>после реализации и добавления дополнительной функциональности</w:t>
       </w:r>
-      <w:bookmarkStart w:id="17" w:name="_Toc34125504"/>
+      <w:bookmarkStart w:id="14" w:name="_Toc34125504"/>
       <w:r>
         <w:br w:type="page"/>
       </w:r>
     </w:p>
     <w:p>
       <w:pPr>
-        <w:pStyle w:val="1"/>
-      </w:pPr>
-      <w:bookmarkStart w:id="18" w:name="_Toc70374511"/>
+        <w:pStyle w:val="Heading1"/>
+      </w:pPr>
+      <w:bookmarkStart w:id="15" w:name="_Toc70374511"/>
       <w:r>
         <w:lastRenderedPageBreak/>
         <w:t>3.3 Макет пользовательского интерфейса</w:t>
       </w:r>
-      <w:bookmarkEnd w:id="17"/>
-      <w:bookmarkEnd w:id="18"/>
+      <w:bookmarkEnd w:id="14"/>
+      <w:bookmarkEnd w:id="15"/>
     </w:p>
     <w:p>
       <w:pPr>
@@ -10292,7 +10470,7 @@
                     </pic:cNvPicPr>
                   </pic:nvPicPr>
                   <pic:blipFill>
-                    <a:blip r:embed="rId15">
+                    <a:blip r:embed="rId13">
                       <a:extLst>
                         <a:ext uri="{28A0092B-C50C-407E-A947-70E740481C1C}">
                           <a14:useLocalDpi xmlns:a14="http://schemas.microsoft.com/office/drawing/2010/main" val="0"/>
@@ -10383,7 +10561,7 @@
                     <pic:cNvPicPr/>
                   </pic:nvPicPr>
                   <pic:blipFill>
-                    <a:blip r:embed="rId16"/>
+                    <a:blip r:embed="rId14"/>
                     <a:stretch>
                       <a:fillRect/>
                     </a:stretch>
@@ -10455,7 +10633,7 @@
                     <pic:cNvPicPr/>
                   </pic:nvPicPr>
                   <pic:blipFill>
-                    <a:blip r:embed="rId17"/>
+                    <a:blip r:embed="rId15"/>
                     <a:stretch>
                       <a:fillRect/>
                     </a:stretch>
@@ -10575,7 +10753,7 @@
                     </pic:cNvPicPr>
                   </pic:nvPicPr>
                   <pic:blipFill>
-                    <a:blip r:embed="rId18">
+                    <a:blip r:embed="rId16">
                       <a:extLst>
                         <a:ext uri="{28A0092B-C50C-407E-A947-70E740481C1C}">
                           <a14:useLocalDpi xmlns:a14="http://schemas.microsoft.com/office/drawing/2010/main" val="0"/>
@@ -10640,24 +10818,24 @@
     </w:p>
     <w:p>
       <w:pPr>
-        <w:pStyle w:val="1"/>
-      </w:pPr>
-      <w:bookmarkStart w:id="19" w:name="_Toc70374512"/>
+        <w:pStyle w:val="Heading1"/>
+      </w:pPr>
+      <w:bookmarkStart w:id="16" w:name="_Toc70374512"/>
       <w:r>
         <w:lastRenderedPageBreak/>
         <w:t>4 Тестирование</w:t>
       </w:r>
-      <w:bookmarkEnd w:id="19"/>
-    </w:p>
-    <w:p>
-      <w:pPr>
-        <w:pStyle w:val="1"/>
-      </w:pPr>
-      <w:bookmarkStart w:id="20" w:name="_Toc70374513"/>
+      <w:bookmarkEnd w:id="16"/>
+    </w:p>
+    <w:p>
+      <w:pPr>
+        <w:pStyle w:val="Heading1"/>
+      </w:pPr>
+      <w:bookmarkStart w:id="17" w:name="_Toc70374513"/>
       <w:r>
         <w:t>4.1 Функциональное тестирование</w:t>
       </w:r>
-      <w:bookmarkEnd w:id="20"/>
+      <w:bookmarkEnd w:id="17"/>
     </w:p>
     <w:p>
       <w:pPr>
@@ -10720,7 +10898,7 @@
     </w:p>
     <w:p>
       <w:pPr>
-        <w:pStyle w:val="a3"/>
+        <w:pStyle w:val="ListParagraph"/>
         <w:numPr>
           <w:ilvl w:val="0"/>
           <w:numId w:val="6"/>
@@ -10765,7 +10943,7 @@
     </w:p>
     <w:p>
       <w:pPr>
-        <w:pStyle w:val="a3"/>
+        <w:pStyle w:val="ListParagraph"/>
         <w:numPr>
           <w:ilvl w:val="0"/>
           <w:numId w:val="6"/>
@@ -10810,7 +10988,7 @@
     </w:p>
     <w:p>
       <w:pPr>
-        <w:pStyle w:val="a3"/>
+        <w:pStyle w:val="ListParagraph"/>
         <w:numPr>
           <w:ilvl w:val="0"/>
           <w:numId w:val="6"/>
@@ -10856,7 +11034,7 @@
     </w:p>
     <w:p>
       <w:pPr>
-        <w:pStyle w:val="a3"/>
+        <w:pStyle w:val="ListParagraph"/>
         <w:numPr>
           <w:ilvl w:val="0"/>
           <w:numId w:val="6"/>
@@ -10919,7 +11097,7 @@
     </w:p>
     <w:p>
       <w:pPr>
-        <w:pStyle w:val="a3"/>
+        <w:pStyle w:val="ListParagraph"/>
         <w:numPr>
           <w:ilvl w:val="0"/>
           <w:numId w:val="6"/>
@@ -10964,7 +11142,7 @@
     </w:p>
     <w:p>
       <w:pPr>
-        <w:pStyle w:val="a3"/>
+        <w:pStyle w:val="ListParagraph"/>
         <w:numPr>
           <w:ilvl w:val="0"/>
           <w:numId w:val="6"/>
@@ -11040,6 +11218,502 @@
             <wp:extent cx="5369356" cy="2893036"/>
             <wp:effectExtent l="0" t="0" r="3175" b="3175"/>
             <wp:docPr id="19" name="Рисунок 19"/>
+            <wp:cNvGraphicFramePr>
+              <a:graphicFrameLocks xmlns:a="http://schemas.openxmlformats.org/drawingml/2006/main" noChangeAspect="1"/>
+            </wp:cNvGraphicFramePr>
+            <a:graphic xmlns:a="http://schemas.openxmlformats.org/drawingml/2006/main">
+              <a:graphicData uri="http://schemas.openxmlformats.org/drawingml/2006/picture">
+                <pic:pic xmlns:pic="http://schemas.openxmlformats.org/drawingml/2006/picture">
+                  <pic:nvPicPr>
+                    <pic:cNvPr id="1" name=""/>
+                    <pic:cNvPicPr/>
+                  </pic:nvPicPr>
+                  <pic:blipFill>
+                    <a:blip r:embed="rId17"/>
+                    <a:stretch>
+                      <a:fillRect/>
+                    </a:stretch>
+                  </pic:blipFill>
+                  <pic:spPr>
+                    <a:xfrm>
+                      <a:off x="0" y="0"/>
+                      <a:ext cx="5414402" cy="2917307"/>
+                    </a:xfrm>
+                    <a:prstGeom prst="rect">
+                      <a:avLst/>
+                    </a:prstGeom>
+                  </pic:spPr>
+                </pic:pic>
+              </a:graphicData>
+            </a:graphic>
+          </wp:inline>
+        </w:drawing>
+      </w:r>
+    </w:p>
+    <w:p>
+      <w:pPr>
+        <w:spacing w:after="0" w:line="360" w:lineRule="auto"/>
+        <w:jc w:val="center"/>
+      </w:pPr>
+      <w:r>
+        <w:t>Рисунок 4.1 – Модель</w:t>
+      </w:r>
+      <w:r>
+        <w:t xml:space="preserve"> с </w:t>
+      </w:r>
+      <w:r>
+        <w:t>рёбрами</w:t>
+      </w:r>
+      <w:r>
+        <w:t>, построенная с минимальными входными параметрами</w:t>
+      </w:r>
+    </w:p>
+    <w:p>
+      <w:pPr>
+        <w:spacing w:after="0" w:line="360" w:lineRule="auto"/>
+        <w:jc w:val="center"/>
+      </w:pPr>
+      <w:r>
+        <w:rPr>
+          <w:noProof/>
+          <w:lang w:eastAsia="ru-RU"/>
+        </w:rPr>
+        <w:lastRenderedPageBreak/>
+        <w:drawing>
+          <wp:inline distT="0" distB="0" distL="0" distR="0" wp14:anchorId="402D3B59" wp14:editId="2AE3A8E6">
+            <wp:extent cx="6120130" cy="3297555"/>
+            <wp:effectExtent l="0" t="0" r="0" b="0"/>
+            <wp:docPr id="20" name="Рисунок 20"/>
+            <wp:cNvGraphicFramePr>
+              <a:graphicFrameLocks xmlns:a="http://schemas.openxmlformats.org/drawingml/2006/main" noChangeAspect="1"/>
+            </wp:cNvGraphicFramePr>
+            <a:graphic xmlns:a="http://schemas.openxmlformats.org/drawingml/2006/main">
+              <a:graphicData uri="http://schemas.openxmlformats.org/drawingml/2006/picture">
+                <pic:pic xmlns:pic="http://schemas.openxmlformats.org/drawingml/2006/picture">
+                  <pic:nvPicPr>
+                    <pic:cNvPr id="1" name=""/>
+                    <pic:cNvPicPr/>
+                  </pic:nvPicPr>
+                  <pic:blipFill>
+                    <a:blip r:embed="rId18"/>
+                    <a:stretch>
+                      <a:fillRect/>
+                    </a:stretch>
+                  </pic:blipFill>
+                  <pic:spPr>
+                    <a:xfrm>
+                      <a:off x="0" y="0"/>
+                      <a:ext cx="6120130" cy="3297555"/>
+                    </a:xfrm>
+                    <a:prstGeom prst="rect">
+                      <a:avLst/>
+                    </a:prstGeom>
+                  </pic:spPr>
+                </pic:pic>
+              </a:graphicData>
+            </a:graphic>
+          </wp:inline>
+        </w:drawing>
+      </w:r>
+    </w:p>
+    <w:p>
+      <w:pPr>
+        <w:spacing w:after="0" w:line="360" w:lineRule="auto"/>
+        <w:jc w:val="center"/>
+      </w:pPr>
+      <w:r>
+        <w:t xml:space="preserve">Рисунок 4.2 – Модель </w:t>
+      </w:r>
+      <w:r>
+        <w:t>без рёбер</w:t>
+      </w:r>
+      <w:r>
+        <w:t>, построенная с минимальными входными параметрами</w:t>
+      </w:r>
+    </w:p>
+    <w:p>
+      <w:pPr>
+        <w:spacing w:after="0" w:line="360" w:lineRule="auto"/>
+        <w:jc w:val="center"/>
+      </w:pPr>
+    </w:p>
+    <w:p>
+      <w:pPr>
+        <w:spacing w:after="0" w:line="360" w:lineRule="auto"/>
+        <w:ind w:firstLine="851"/>
+      </w:pPr>
+      <w:r>
+        <w:t>Построение модели с минимальными входными данными:</w:t>
+      </w:r>
+    </w:p>
+    <w:p>
+      <w:pPr>
+        <w:pStyle w:val="ListParagraph"/>
+        <w:numPr>
+          <w:ilvl w:val="0"/>
+          <w:numId w:val="6"/>
+        </w:numPr>
+        <w:spacing w:after="0" w:line="360" w:lineRule="auto"/>
+        <w:ind w:left="0" w:firstLine="851"/>
+        <w:rPr>
+          <w:szCs w:val="28"/>
+        </w:rPr>
+      </w:pPr>
+      <w:r>
+        <w:rPr>
+          <w:szCs w:val="28"/>
+        </w:rPr>
+        <w:t xml:space="preserve">Внешний диаметр </w:t>
+      </w:r>
+      <w:r>
+        <w:rPr>
+          <w:szCs w:val="28"/>
+          <w:lang w:val="en-US"/>
+        </w:rPr>
+        <w:t>D</w:t>
+      </w:r>
+      <w:r>
+        <w:rPr>
+          <w:szCs w:val="28"/>
+        </w:rPr>
+        <w:t>1</w:t>
+      </w:r>
+      <w:r>
+        <w:rPr>
+          <w:szCs w:val="28"/>
+        </w:rPr>
+        <w:t xml:space="preserve"> –</w:t>
+      </w:r>
+      <w:r>
+        <w:rPr>
+          <w:szCs w:val="28"/>
+        </w:rPr>
+        <w:t xml:space="preserve"> 18</w:t>
+      </w:r>
+      <w:r>
+        <w:rPr>
+          <w:szCs w:val="28"/>
+        </w:rPr>
+        <w:t xml:space="preserve"> </w:t>
+      </w:r>
+      <w:r>
+        <w:rPr>
+          <w:szCs w:val="28"/>
+        </w:rPr>
+        <w:t>мм;</w:t>
+      </w:r>
+    </w:p>
+    <w:p>
+      <w:pPr>
+        <w:pStyle w:val="ListParagraph"/>
+        <w:numPr>
+          <w:ilvl w:val="0"/>
+          <w:numId w:val="6"/>
+        </w:numPr>
+        <w:spacing w:line="360" w:lineRule="auto"/>
+        <w:ind w:left="0" w:firstLine="851"/>
+        <w:rPr>
+          <w:szCs w:val="28"/>
+        </w:rPr>
+      </w:pPr>
+      <w:r>
+        <w:rPr>
+          <w:szCs w:val="28"/>
+        </w:rPr>
+        <w:t xml:space="preserve">Диаметр части для резинки </w:t>
+      </w:r>
+      <w:r>
+        <w:rPr>
+          <w:szCs w:val="28"/>
+          <w:lang w:val="en-US"/>
+        </w:rPr>
+        <w:t>D</w:t>
+      </w:r>
+      <w:r>
+        <w:rPr>
+          <w:szCs w:val="28"/>
+        </w:rPr>
+        <w:t>2</w:t>
+      </w:r>
+      <w:r>
+        <w:rPr>
+          <w:szCs w:val="28"/>
+        </w:rPr>
+        <w:t xml:space="preserve"> – </w:t>
+      </w:r>
+      <w:r>
+        <w:rPr>
+          <w:szCs w:val="28"/>
+        </w:rPr>
+        <w:t>16</w:t>
+      </w:r>
+      <w:r>
+        <w:rPr>
+          <w:szCs w:val="28"/>
+        </w:rPr>
+        <w:t xml:space="preserve"> мм;</w:t>
+      </w:r>
+    </w:p>
+    <w:p>
+      <w:pPr>
+        <w:pStyle w:val="ListParagraph"/>
+        <w:numPr>
+          <w:ilvl w:val="0"/>
+          <w:numId w:val="6"/>
+        </w:numPr>
+        <w:spacing w:line="360" w:lineRule="auto"/>
+        <w:ind w:left="0" w:firstLine="851"/>
+        <w:rPr>
+          <w:szCs w:val="28"/>
+        </w:rPr>
+      </w:pPr>
+      <w:r>
+        <w:rPr>
+          <w:szCs w:val="28"/>
+        </w:rPr>
+        <w:t xml:space="preserve">Внутренний диаметр </w:t>
+      </w:r>
+      <w:r>
+        <w:rPr>
+          <w:szCs w:val="28"/>
+          <w:lang w:val="en-US"/>
+        </w:rPr>
+        <w:t>D</w:t>
+      </w:r>
+      <w:r>
+        <w:rPr>
+          <w:szCs w:val="28"/>
+        </w:rPr>
+        <w:t xml:space="preserve">3 </w:t>
+      </w:r>
+      <w:r>
+        <w:rPr>
+          <w:szCs w:val="28"/>
+          <w:lang w:val="en-US"/>
+        </w:rPr>
+        <w:t xml:space="preserve">– </w:t>
+      </w:r>
+      <w:r>
+        <w:rPr>
+          <w:szCs w:val="28"/>
+        </w:rPr>
+        <w:t>7</w:t>
+      </w:r>
+      <w:r>
+        <w:rPr>
+          <w:szCs w:val="28"/>
+        </w:rPr>
+        <w:t xml:space="preserve"> мм;</w:t>
+      </w:r>
+    </w:p>
+    <w:p>
+      <w:pPr>
+        <w:pStyle w:val="ListParagraph"/>
+        <w:numPr>
+          <w:ilvl w:val="0"/>
+          <w:numId w:val="6"/>
+        </w:numPr>
+        <w:spacing w:line="360" w:lineRule="auto"/>
+        <w:ind w:left="0" w:firstLine="851"/>
+        <w:rPr>
+          <w:szCs w:val="28"/>
+        </w:rPr>
+      </w:pPr>
+      <w:r>
+        <w:rPr>
+          <w:szCs w:val="28"/>
+        </w:rPr>
+        <w:t xml:space="preserve">Длина части для резинки </w:t>
+      </w:r>
+      <w:r>
+        <w:rPr>
+          <w:szCs w:val="28"/>
+          <w:lang w:val="en-US"/>
+        </w:rPr>
+        <w:t>L</w:t>
+      </w:r>
+      <w:r>
+        <w:rPr>
+          <w:szCs w:val="28"/>
+        </w:rPr>
+        <w:t>1</w:t>
+      </w:r>
+      <w:r>
+        <w:rPr>
+          <w:szCs w:val="28"/>
+        </w:rPr>
+        <w:t xml:space="preserve"> – </w:t>
+      </w:r>
+      <w:r>
+        <w:rPr>
+          <w:szCs w:val="28"/>
+        </w:rPr>
+        <w:t>30</w:t>
+      </w:r>
+      <w:r>
+        <w:rPr>
+          <w:szCs w:val="28"/>
+        </w:rPr>
+        <w:t xml:space="preserve"> </w:t>
+      </w:r>
+      <w:r>
+        <w:rPr>
+          <w:szCs w:val="28"/>
+        </w:rPr>
+        <w:t>мм</w:t>
+      </w:r>
+      <w:r>
+        <w:rPr>
+          <w:szCs w:val="28"/>
+        </w:rPr>
+        <w:t>;</w:t>
+      </w:r>
+    </w:p>
+    <w:p>
+      <w:pPr>
+        <w:pStyle w:val="ListParagraph"/>
+        <w:numPr>
+          <w:ilvl w:val="0"/>
+          <w:numId w:val="6"/>
+        </w:numPr>
+        <w:spacing w:line="360" w:lineRule="auto"/>
+        <w:ind w:left="0" w:firstLine="851"/>
+        <w:rPr>
+          <w:szCs w:val="28"/>
+        </w:rPr>
+      </w:pPr>
+      <w:r>
+        <w:rPr>
+          <w:szCs w:val="28"/>
+        </w:rPr>
+        <w:t xml:space="preserve">Длина основной части </w:t>
+      </w:r>
+      <w:r>
+        <w:rPr>
+          <w:szCs w:val="28"/>
+          <w:lang w:val="en-US"/>
+        </w:rPr>
+        <w:t>L</w:t>
+      </w:r>
+      <w:r>
+        <w:rPr>
+          <w:szCs w:val="28"/>
+        </w:rPr>
+        <w:t>2</w:t>
+      </w:r>
+      <w:r>
+        <w:rPr>
+          <w:szCs w:val="28"/>
+        </w:rPr>
+        <w:t xml:space="preserve"> –</w:t>
+      </w:r>
+      <w:r>
+        <w:rPr>
+          <w:szCs w:val="28"/>
+        </w:rPr>
+        <w:t xml:space="preserve"> </w:t>
+      </w:r>
+      <w:r>
+        <w:rPr>
+          <w:szCs w:val="28"/>
+        </w:rPr>
+        <w:t>70</w:t>
+      </w:r>
+      <w:r>
+        <w:rPr>
+          <w:szCs w:val="28"/>
+        </w:rPr>
+        <w:t xml:space="preserve"> мм;</w:t>
+      </w:r>
+    </w:p>
+    <w:p>
+      <w:pPr>
+        <w:pStyle w:val="ListParagraph"/>
+        <w:numPr>
+          <w:ilvl w:val="0"/>
+          <w:numId w:val="6"/>
+        </w:numPr>
+        <w:spacing w:line="360" w:lineRule="auto"/>
+        <w:ind w:left="0" w:firstLine="851"/>
+        <w:rPr>
+          <w:szCs w:val="28"/>
+        </w:rPr>
+      </w:pPr>
+      <w:r>
+        <w:rPr>
+          <w:szCs w:val="28"/>
+        </w:rPr>
+        <w:t xml:space="preserve">Количество рёбер </w:t>
+      </w:r>
+      <w:r>
+        <w:rPr>
+          <w:szCs w:val="28"/>
+          <w:lang w:val="en-US"/>
+        </w:rPr>
+        <w:t>N</w:t>
+      </w:r>
+      <w:r>
+        <w:rPr>
+          <w:szCs w:val="28"/>
+        </w:rPr>
+        <w:t xml:space="preserve"> – </w:t>
+      </w:r>
+      <w:r>
+        <w:rPr>
+          <w:szCs w:val="28"/>
+        </w:rPr>
+        <w:t>10</w:t>
+      </w:r>
+      <w:r>
+        <w:rPr>
+          <w:szCs w:val="28"/>
+        </w:rPr>
+        <w:t>;</w:t>
+      </w:r>
+    </w:p>
+    <w:p>
+      <w:pPr>
+        <w:pStyle w:val="ListParagraph"/>
+        <w:spacing w:after="0" w:line="360" w:lineRule="auto"/>
+        <w:ind w:left="851"/>
+        <w:rPr>
+          <w:szCs w:val="28"/>
+        </w:rPr>
+      </w:pPr>
+    </w:p>
+    <w:p>
+      <w:pPr>
+        <w:spacing w:line="360" w:lineRule="auto"/>
+        <w:ind w:firstLine="851"/>
+      </w:pPr>
+      <w:r>
+        <w:t>М</w:t>
+      </w:r>
+      <w:r>
+        <w:t>одели</w:t>
+      </w:r>
+      <w:r>
+        <w:t xml:space="preserve"> с максимальными входными </w:t>
+      </w:r>
+      <w:r>
+        <w:t>параметрами показаны на рисунках 4.3 и 4.2</w:t>
+      </w:r>
+      <w:r>
+        <w:t>.</w:t>
+      </w:r>
+    </w:p>
+    <w:p>
+      <w:r>
+        <w:rPr>
+          <w:noProof/>
+          <w:lang w:eastAsia="ru-RU"/>
+        </w:rPr>
+        <w:lastRenderedPageBreak/>
+        <w:drawing>
+          <wp:inline distT="0" distB="0" distL="0" distR="0" wp14:anchorId="5B1FDF99" wp14:editId="1914222F">
+            <wp:extent cx="6120130" cy="3297555"/>
+            <wp:effectExtent l="0" t="0" r="0" b="0"/>
+            <wp:docPr id="21" name="Рисунок 21"/>
             <wp:cNvGraphicFramePr>
               <a:graphicFrameLocks xmlns:a="http://schemas.openxmlformats.org/drawingml/2006/main" noChangeAspect="1"/>
             </wp:cNvGraphicFramePr>
@@ -11059,7 +11733,7 @@
                   <pic:spPr>
                     <a:xfrm>
                       <a:off x="0" y="0"/>
-                      <a:ext cx="5414402" cy="2917307"/>
+                      <a:ext cx="6120130" cy="3297555"/>
                     </a:xfrm>
                     <a:prstGeom prst="rect">
                       <a:avLst/>
@@ -11078,7 +11752,10 @@
         <w:jc w:val="center"/>
       </w:pPr>
       <w:r>
-        <w:t>Рисунок 4.1 – Модель</w:t>
+        <w:t>Рисунок 4.3</w:t>
+      </w:r>
+      <w:r>
+        <w:t xml:space="preserve"> – Модель</w:t>
       </w:r>
       <w:r>
         <w:t xml:space="preserve"> с </w:t>
@@ -11087,7 +11764,13 @@
         <w:t>рёбрами</w:t>
       </w:r>
       <w:r>
-        <w:t>, построенная с минимальными входными параметрами</w:t>
+        <w:t xml:space="preserve">, построенная с </w:t>
+      </w:r>
+      <w:r>
+        <w:t>максимальными</w:t>
+      </w:r>
+      <w:r>
+        <w:t xml:space="preserve"> входными параметрами</w:t>
       </w:r>
     </w:p>
     <w:p>
@@ -11095,17 +11778,22 @@
         <w:spacing w:after="0" w:line="360" w:lineRule="auto"/>
         <w:jc w:val="center"/>
       </w:pPr>
+    </w:p>
+    <w:p>
+      <w:pPr>
+        <w:spacing w:after="0" w:line="360" w:lineRule="auto"/>
+        <w:jc w:val="center"/>
+      </w:pPr>
       <w:r>
         <w:rPr>
           <w:noProof/>
           <w:lang w:eastAsia="ru-RU"/>
         </w:rPr>
-        <w:lastRenderedPageBreak/>
         <w:drawing>
-          <wp:inline distT="0" distB="0" distL="0" distR="0" wp14:anchorId="402D3B59" wp14:editId="2AE3A8E6">
+          <wp:inline distT="0" distB="0" distL="0" distR="0" wp14:anchorId="19AF3EFD" wp14:editId="7C72D433">
             <wp:extent cx="6120130" cy="3297555"/>
             <wp:effectExtent l="0" t="0" r="0" b="0"/>
-            <wp:docPr id="20" name="Рисунок 20"/>
+            <wp:docPr id="23" name="Рисунок 23"/>
             <wp:cNvGraphicFramePr>
               <a:graphicFrameLocks xmlns:a="http://schemas.openxmlformats.org/drawingml/2006/main" noChangeAspect="1"/>
             </wp:cNvGraphicFramePr>
@@ -11144,10 +11832,7 @@
         <w:jc w:val="center"/>
       </w:pPr>
       <w:r>
-        <w:t xml:space="preserve">Рисунок 4.2 – Модель </w:t>
-      </w:r>
-      <w:r>
-        <w:t>без рёбер</w:t>
+        <w:t>Рисунок 4.4 – Модель без рёбер</w:t>
       </w:r>
       <w:r>
         <w:t>, построенная с минимальными входными параметрами</w:t>
@@ -11163,368 +11848,41 @@
       <w:pPr>
         <w:spacing w:after="0" w:line="360" w:lineRule="auto"/>
         <w:ind w:firstLine="851"/>
-      </w:pPr>
-      <w:r>
-        <w:t>Построение модели с минимальными входными данными:</w:t>
-      </w:r>
-    </w:p>
-    <w:p>
-      <w:pPr>
-        <w:pStyle w:val="a3"/>
-        <w:numPr>
-          <w:ilvl w:val="0"/>
-          <w:numId w:val="6"/>
-        </w:numPr>
-        <w:spacing w:after="0" w:line="360" w:lineRule="auto"/>
-        <w:ind w:left="0" w:firstLine="851"/>
-        <w:rPr>
-          <w:szCs w:val="28"/>
-        </w:rPr>
-      </w:pPr>
-      <w:r>
-        <w:rPr>
-          <w:szCs w:val="28"/>
-        </w:rPr>
-        <w:t xml:space="preserve">Внешний диаметр </w:t>
-      </w:r>
-      <w:r>
-        <w:rPr>
-          <w:szCs w:val="28"/>
-          <w:lang w:val="en-US"/>
-        </w:rPr>
-        <w:t>D</w:t>
-      </w:r>
-      <w:r>
-        <w:rPr>
-          <w:szCs w:val="28"/>
-        </w:rPr>
-        <w:t>1</w:t>
-      </w:r>
-      <w:r>
-        <w:rPr>
-          <w:szCs w:val="28"/>
-        </w:rPr>
-        <w:t xml:space="preserve"> –</w:t>
-      </w:r>
-      <w:r>
-        <w:rPr>
-          <w:szCs w:val="28"/>
-        </w:rPr>
-        <w:t xml:space="preserve"> 18</w:t>
-      </w:r>
-      <w:r>
-        <w:rPr>
-          <w:szCs w:val="28"/>
-        </w:rPr>
-        <w:t xml:space="preserve"> </w:t>
-      </w:r>
-      <w:r>
-        <w:rPr>
-          <w:szCs w:val="28"/>
-        </w:rPr>
-        <w:t>мм;</w:t>
-      </w:r>
-    </w:p>
-    <w:p>
-      <w:pPr>
-        <w:pStyle w:val="a3"/>
-        <w:numPr>
-          <w:ilvl w:val="0"/>
-          <w:numId w:val="6"/>
-        </w:numPr>
-        <w:spacing w:line="360" w:lineRule="auto"/>
-        <w:ind w:left="0" w:firstLine="851"/>
-        <w:rPr>
-          <w:szCs w:val="28"/>
-        </w:rPr>
-      </w:pPr>
-      <w:r>
-        <w:rPr>
-          <w:szCs w:val="28"/>
-        </w:rPr>
-        <w:t xml:space="preserve">Диаметр части для резинки </w:t>
-      </w:r>
-      <w:r>
-        <w:rPr>
-          <w:szCs w:val="28"/>
-          <w:lang w:val="en-US"/>
-        </w:rPr>
-        <w:t>D</w:t>
-      </w:r>
-      <w:r>
-        <w:rPr>
-          <w:szCs w:val="28"/>
-        </w:rPr>
-        <w:t>2</w:t>
-      </w:r>
-      <w:r>
-        <w:rPr>
-          <w:szCs w:val="28"/>
-        </w:rPr>
-        <w:t xml:space="preserve"> – </w:t>
-      </w:r>
-      <w:r>
-        <w:rPr>
-          <w:szCs w:val="28"/>
-        </w:rPr>
-        <w:t>16</w:t>
-      </w:r>
-      <w:r>
-        <w:rPr>
-          <w:szCs w:val="28"/>
-        </w:rPr>
-        <w:t xml:space="preserve"> мм;</w:t>
-      </w:r>
-    </w:p>
-    <w:p>
-      <w:pPr>
-        <w:pStyle w:val="a3"/>
-        <w:numPr>
-          <w:ilvl w:val="0"/>
-          <w:numId w:val="6"/>
-        </w:numPr>
-        <w:spacing w:line="360" w:lineRule="auto"/>
-        <w:ind w:left="0" w:firstLine="851"/>
-        <w:rPr>
-          <w:szCs w:val="28"/>
-        </w:rPr>
-      </w:pPr>
-      <w:r>
-        <w:rPr>
-          <w:szCs w:val="28"/>
-        </w:rPr>
-        <w:t xml:space="preserve">Внутренний диаметр </w:t>
-      </w:r>
-      <w:r>
-        <w:rPr>
-          <w:szCs w:val="28"/>
-          <w:lang w:val="en-US"/>
-        </w:rPr>
-        <w:t>D</w:t>
-      </w:r>
-      <w:r>
-        <w:rPr>
-          <w:szCs w:val="28"/>
-        </w:rPr>
-        <w:t xml:space="preserve">3 </w:t>
-      </w:r>
-      <w:r>
-        <w:rPr>
-          <w:szCs w:val="28"/>
-          <w:lang w:val="en-US"/>
-        </w:rPr>
-        <w:t xml:space="preserve">– </w:t>
-      </w:r>
-      <w:r>
-        <w:rPr>
-          <w:szCs w:val="28"/>
-        </w:rPr>
-        <w:t>7</w:t>
-      </w:r>
-      <w:r>
-        <w:rPr>
-          <w:szCs w:val="28"/>
-        </w:rPr>
-        <w:t xml:space="preserve"> мм;</w:t>
-      </w:r>
-    </w:p>
-    <w:p>
-      <w:pPr>
-        <w:pStyle w:val="a3"/>
-        <w:numPr>
-          <w:ilvl w:val="0"/>
-          <w:numId w:val="6"/>
-        </w:numPr>
-        <w:spacing w:line="360" w:lineRule="auto"/>
-        <w:ind w:left="0" w:firstLine="851"/>
-        <w:rPr>
-          <w:szCs w:val="28"/>
-        </w:rPr>
-      </w:pPr>
-      <w:r>
-        <w:rPr>
-          <w:szCs w:val="28"/>
-        </w:rPr>
-        <w:t xml:space="preserve">Длина части для резинки </w:t>
-      </w:r>
-      <w:r>
-        <w:rPr>
-          <w:szCs w:val="28"/>
-          <w:lang w:val="en-US"/>
-        </w:rPr>
-        <w:t>L</w:t>
-      </w:r>
-      <w:r>
-        <w:rPr>
-          <w:szCs w:val="28"/>
-        </w:rPr>
-        <w:t>1</w:t>
-      </w:r>
-      <w:r>
-        <w:rPr>
-          <w:szCs w:val="28"/>
-        </w:rPr>
-        <w:t xml:space="preserve"> – </w:t>
-      </w:r>
-      <w:r>
-        <w:rPr>
-          <w:szCs w:val="28"/>
-        </w:rPr>
-        <w:t>30</w:t>
-      </w:r>
-      <w:r>
-        <w:rPr>
-          <w:szCs w:val="28"/>
-        </w:rPr>
-        <w:t xml:space="preserve"> </w:t>
-      </w:r>
-      <w:r>
-        <w:rPr>
-          <w:szCs w:val="28"/>
-        </w:rPr>
-        <w:t>мм</w:t>
-      </w:r>
-      <w:r>
-        <w:rPr>
-          <w:szCs w:val="28"/>
-        </w:rPr>
-        <w:t>;</w:t>
-      </w:r>
-    </w:p>
-    <w:p>
-      <w:pPr>
-        <w:pStyle w:val="a3"/>
-        <w:numPr>
-          <w:ilvl w:val="0"/>
-          <w:numId w:val="6"/>
-        </w:numPr>
-        <w:spacing w:line="360" w:lineRule="auto"/>
-        <w:ind w:left="0" w:firstLine="851"/>
-        <w:rPr>
-          <w:szCs w:val="28"/>
-        </w:rPr>
-      </w:pPr>
-      <w:r>
-        <w:rPr>
-          <w:szCs w:val="28"/>
-        </w:rPr>
-        <w:t xml:space="preserve">Длина основной части </w:t>
-      </w:r>
-      <w:r>
-        <w:rPr>
-          <w:szCs w:val="28"/>
-          <w:lang w:val="en-US"/>
-        </w:rPr>
-        <w:t>L</w:t>
-      </w:r>
-      <w:r>
-        <w:rPr>
-          <w:szCs w:val="28"/>
-        </w:rPr>
-        <w:t>2</w:t>
-      </w:r>
-      <w:r>
-        <w:rPr>
-          <w:szCs w:val="28"/>
-        </w:rPr>
-        <w:t xml:space="preserve"> –</w:t>
-      </w:r>
-      <w:r>
-        <w:rPr>
-          <w:szCs w:val="28"/>
-        </w:rPr>
-        <w:t xml:space="preserve"> </w:t>
-      </w:r>
-      <w:r>
-        <w:rPr>
-          <w:szCs w:val="28"/>
-        </w:rPr>
-        <w:t>70</w:t>
-      </w:r>
-      <w:r>
-        <w:rPr>
-          <w:szCs w:val="28"/>
-        </w:rPr>
-        <w:t xml:space="preserve"> мм;</w:t>
-      </w:r>
-    </w:p>
-    <w:p>
-      <w:pPr>
-        <w:pStyle w:val="a3"/>
-        <w:numPr>
-          <w:ilvl w:val="0"/>
-          <w:numId w:val="6"/>
-        </w:numPr>
-        <w:spacing w:line="360" w:lineRule="auto"/>
-        <w:ind w:left="0" w:firstLine="851"/>
-        <w:rPr>
-          <w:szCs w:val="28"/>
-        </w:rPr>
-      </w:pPr>
-      <w:r>
-        <w:rPr>
-          <w:szCs w:val="28"/>
-        </w:rPr>
-        <w:t xml:space="preserve">Количество рёбер </w:t>
-      </w:r>
-      <w:r>
-        <w:rPr>
-          <w:szCs w:val="28"/>
-          <w:lang w:val="en-US"/>
-        </w:rPr>
-        <w:t>N</w:t>
-      </w:r>
-      <w:r>
-        <w:rPr>
-          <w:szCs w:val="28"/>
-        </w:rPr>
-        <w:t xml:space="preserve"> – </w:t>
-      </w:r>
-      <w:r>
-        <w:rPr>
-          <w:szCs w:val="28"/>
-        </w:rPr>
-        <w:t>10</w:t>
-      </w:r>
-      <w:r>
-        <w:rPr>
-          <w:szCs w:val="28"/>
-        </w:rPr>
-        <w:t>;</w:t>
-      </w:r>
-    </w:p>
-    <w:p>
-      <w:pPr>
-        <w:pStyle w:val="a3"/>
-        <w:spacing w:after="0" w:line="360" w:lineRule="auto"/>
-        <w:ind w:left="851"/>
-        <w:rPr>
-          <w:szCs w:val="28"/>
-        </w:rPr>
-      </w:pPr>
-    </w:p>
-    <w:p>
-      <w:pPr>
-        <w:spacing w:line="360" w:lineRule="auto"/>
-        <w:ind w:firstLine="851"/>
-      </w:pPr>
-      <w:r>
-        <w:t>М</w:t>
-      </w:r>
-      <w:r>
-        <w:t>одели</w:t>
-      </w:r>
-      <w:r>
-        <w:t xml:space="preserve"> с максимальными входными </w:t>
-      </w:r>
-      <w:r>
-        <w:t>параметрами показаны на рисунках 4.3 и 4.2</w:t>
+        <w:jc w:val="both"/>
+        <w:sectPr>
+          <w:headerReference w:type="default" r:id="rId21"/>
+          <w:footerReference w:type="first" r:id="rId22"/>
+          <w:pgSz w:w="11906" w:h="16838"/>
+          <w:pgMar w:top="1134" w:right="567" w:bottom="1134" w:left="1701" w:header="709" w:footer="709" w:gutter="0"/>
+          <w:cols w:space="708"/>
+          <w:titlePg/>
+          <w:docGrid w:linePitch="381"/>
+        </w:sectPr>
+      </w:pPr>
+      <w:r>
+        <w:t>При вводе</w:t>
+      </w:r>
+      <w:r>
+        <w:t xml:space="preserve"> заведомо некорректных данных</w:t>
+      </w:r>
+      <w:r>
+        <w:t xml:space="preserve"> програм</w:t>
+      </w:r>
+      <w:r>
+        <w:t>ма сообщает об ошибках (рис. 4.5 – 4.10</w:t>
+      </w:r>
+      <w:r>
+        <w:t>)</w:t>
       </w:r>
       <w:r>
         <w:t>.</w:t>
       </w:r>
     </w:p>
     <w:p>
+      <w:pPr>
+        <w:spacing w:after="0"/>
+        <w:jc w:val="center"/>
+      </w:pPr>
       <w:r>
         <w:rPr>
           <w:noProof/>
@@ -11532,10 +11890,10 @@
         </w:rPr>
         <w:lastRenderedPageBreak/>
         <w:drawing>
-          <wp:inline distT="0" distB="0" distL="0" distR="0" wp14:anchorId="5B1FDF99" wp14:editId="1914222F">
-            <wp:extent cx="6120130" cy="3297555"/>
-            <wp:effectExtent l="0" t="0" r="0" b="0"/>
-            <wp:docPr id="21" name="Рисунок 21"/>
+          <wp:inline distT="0" distB="0" distL="0" distR="0" wp14:anchorId="0ED63B2F" wp14:editId="35F0C554">
+            <wp:extent cx="2680087" cy="2955852"/>
+            <wp:effectExtent l="0" t="0" r="6350" b="0"/>
+            <wp:docPr id="24" name="Рисунок 24"/>
             <wp:cNvGraphicFramePr>
               <a:graphicFrameLocks xmlns:a="http://schemas.openxmlformats.org/drawingml/2006/main" noChangeAspect="1"/>
             </wp:cNvGraphicFramePr>
@@ -11547,7 +11905,7 @@
                     <pic:cNvPicPr/>
                   </pic:nvPicPr>
                   <pic:blipFill>
-                    <a:blip r:embed="rId21"/>
+                    <a:blip r:embed="rId23"/>
                     <a:stretch>
                       <a:fillRect/>
                     </a:stretch>
@@ -11555,7 +11913,7 @@
                   <pic:spPr>
                     <a:xfrm>
                       <a:off x="0" y="0"/>
-                      <a:ext cx="6120130" cy="3297555"/>
+                      <a:ext cx="2704257" cy="2982509"/>
                     </a:xfrm>
                     <a:prstGeom prst="rect">
                       <a:avLst/>
@@ -11570,40 +11928,28 @@
     </w:p>
     <w:p>
       <w:pPr>
-        <w:spacing w:after="0" w:line="360" w:lineRule="auto"/>
+        <w:spacing w:after="0"/>
         <w:jc w:val="center"/>
       </w:pPr>
       <w:r>
-        <w:t>Рисунок 4.3</w:t>
-      </w:r>
-      <w:r>
-        <w:t xml:space="preserve"> – Модель</w:t>
-      </w:r>
-      <w:r>
-        <w:t xml:space="preserve"> с </w:t>
-      </w:r>
-      <w:r>
-        <w:t>рёбрами</w:t>
-      </w:r>
-      <w:r>
-        <w:t xml:space="preserve">, построенная с </w:t>
-      </w:r>
-      <w:r>
-        <w:t>максимальными</w:t>
-      </w:r>
-      <w:r>
-        <w:t xml:space="preserve"> входными параметрами</w:t>
-      </w:r>
-    </w:p>
-    <w:p>
-      <w:pPr>
-        <w:spacing w:after="0" w:line="360" w:lineRule="auto"/>
-        <w:jc w:val="center"/>
-      </w:pPr>
-    </w:p>
-    <w:p>
-      <w:pPr>
-        <w:spacing w:after="0" w:line="360" w:lineRule="auto"/>
+        <w:t>Рисунок 4.</w:t>
+      </w:r>
+      <w:r>
+        <w:t>5</w:t>
+      </w:r>
+      <w:r>
+        <w:t xml:space="preserve"> – Ввод некорректной</w:t>
+      </w:r>
+      <w:r>
+        <w:t xml:space="preserve"> </w:t>
+      </w:r>
+      <w:r>
+        <w:t>длины основной части</w:t>
+      </w:r>
+    </w:p>
+    <w:p>
+      <w:pPr>
+        <w:spacing w:after="0"/>
         <w:jc w:val="center"/>
       </w:pPr>
       <w:r>
@@ -11612,10 +11958,10 @@
           <w:lang w:eastAsia="ru-RU"/>
         </w:rPr>
         <w:drawing>
-          <wp:inline distT="0" distB="0" distL="0" distR="0" wp14:anchorId="19AF3EFD" wp14:editId="7C72D433">
-            <wp:extent cx="6120130" cy="3297555"/>
+          <wp:inline distT="0" distB="0" distL="0" distR="0" wp14:anchorId="6223D728" wp14:editId="1735463E">
+            <wp:extent cx="2785110" cy="2955290"/>
             <wp:effectExtent l="0" t="0" r="0" b="0"/>
-            <wp:docPr id="23" name="Рисунок 23"/>
+            <wp:docPr id="25" name="Рисунок 25"/>
             <wp:cNvGraphicFramePr>
               <a:graphicFrameLocks xmlns:a="http://schemas.openxmlformats.org/drawingml/2006/main" noChangeAspect="1"/>
             </wp:cNvGraphicFramePr>
@@ -11627,7 +11973,7 @@
                     <pic:cNvPicPr/>
                   </pic:nvPicPr>
                   <pic:blipFill>
-                    <a:blip r:embed="rId22"/>
+                    <a:blip r:embed="rId24"/>
                     <a:stretch>
                       <a:fillRect/>
                     </a:stretch>
@@ -11635,7 +11981,7 @@
                   <pic:spPr>
                     <a:xfrm>
                       <a:off x="0" y="0"/>
-                      <a:ext cx="6120130" cy="3297555"/>
+                      <a:ext cx="2795708" cy="2966536"/>
                     </a:xfrm>
                     <a:prstGeom prst="rect">
                       <a:avLst/>
@@ -11650,55 +11996,39 @@
     </w:p>
     <w:p>
       <w:pPr>
-        <w:spacing w:after="0" w:line="360" w:lineRule="auto"/>
+        <w:spacing w:after="0"/>
         <w:jc w:val="center"/>
       </w:pPr>
       <w:r>
-        <w:t>Рисунок 4.4 – Модель без рёбер</w:t>
-      </w:r>
-      <w:r>
-        <w:t>, построенная с минимальными входными параметрами</w:t>
-      </w:r>
-    </w:p>
-    <w:p>
-      <w:pPr>
-        <w:spacing w:after="0" w:line="360" w:lineRule="auto"/>
+        <w:t>Рисунок 4.</w:t>
+      </w:r>
+      <w:r>
+        <w:t>6</w:t>
+      </w:r>
+      <w:r>
+        <w:t xml:space="preserve"> – </w:t>
+      </w:r>
+      <w:r>
+        <w:t>Ввод некорректной длины части для резинки</w:t>
+      </w:r>
+    </w:p>
+    <w:p>
+      <w:pPr>
         <w:jc w:val="center"/>
       </w:pPr>
     </w:p>
     <w:p>
       <w:pPr>
-        <w:spacing w:after="0" w:line="360" w:lineRule="auto"/>
-        <w:ind w:firstLine="851"/>
-        <w:jc w:val="both"/>
+        <w:jc w:val="center"/>
         <w:sectPr>
-          <w:headerReference w:type="default" r:id="rId23"/>
-          <w:footerReference w:type="first" r:id="rId24"/>
+          <w:type w:val="continuous"/>
           <w:pgSz w:w="11906" w:h="16838"/>
           <w:pgMar w:top="1134" w:right="567" w:bottom="1134" w:left="1701" w:header="709" w:footer="709" w:gutter="0"/>
-          <w:cols w:space="708"/>
+          <w:cols w:num="2" w:space="2"/>
           <w:titlePg/>
           <w:docGrid w:linePitch="381"/>
         </w:sectPr>
       </w:pPr>
-      <w:r>
-        <w:t>При вводе</w:t>
-      </w:r>
-      <w:r>
-        <w:t xml:space="preserve"> заведомо некорректных данных</w:t>
-      </w:r>
-      <w:r>
-        <w:t xml:space="preserve"> програм</w:t>
-      </w:r>
-      <w:r>
-        <w:t>ма сообщает об ошибках (рис. 4.5 – 4.10</w:t>
-      </w:r>
-      <w:r>
-        <w:t>)</w:t>
-      </w:r>
-      <w:r>
-        <w:t>.</w:t>
-      </w:r>
     </w:p>
     <w:p>
       <w:pPr>
@@ -11710,12 +12040,11 @@
           <w:noProof/>
           <w:lang w:eastAsia="ru-RU"/>
         </w:rPr>
-        <w:lastRenderedPageBreak/>
         <w:drawing>
-          <wp:inline distT="0" distB="0" distL="0" distR="0" wp14:anchorId="0ED63B2F" wp14:editId="35F0C554">
-            <wp:extent cx="2680087" cy="2955852"/>
-            <wp:effectExtent l="0" t="0" r="6350" b="0"/>
-            <wp:docPr id="24" name="Рисунок 24"/>
+          <wp:inline distT="0" distB="0" distL="0" distR="0" wp14:anchorId="24A7CBFC" wp14:editId="6D66EB4C">
+            <wp:extent cx="2806996" cy="2924603"/>
+            <wp:effectExtent l="0" t="0" r="0" b="9525"/>
+            <wp:docPr id="26" name="Рисунок 26"/>
             <wp:cNvGraphicFramePr>
               <a:graphicFrameLocks xmlns:a="http://schemas.openxmlformats.org/drawingml/2006/main" noChangeAspect="1"/>
             </wp:cNvGraphicFramePr>
@@ -11735,7 +12064,7 @@
                   <pic:spPr>
                     <a:xfrm>
                       <a:off x="0" y="0"/>
-                      <a:ext cx="2704257" cy="2982509"/>
+                      <a:ext cx="2811253" cy="2929039"/>
                     </a:xfrm>
                     <a:prstGeom prst="rect">
                       <a:avLst/>
@@ -11757,16 +12086,13 @@
         <w:t>Рисунок 4.</w:t>
       </w:r>
       <w:r>
-        <w:t>5</w:t>
-      </w:r>
-      <w:r>
-        <w:t xml:space="preserve"> – Ввод некорректной</w:t>
-      </w:r>
-      <w:r>
-        <w:t xml:space="preserve"> </w:t>
-      </w:r>
-      <w:r>
-        <w:t>длины основной части</w:t>
+        <w:t>7</w:t>
+      </w:r>
+      <w:r>
+        <w:t xml:space="preserve"> – Ввод некорректного диаметра </w:t>
+      </w:r>
+      <w:r>
+        <w:t>ручки</w:t>
       </w:r>
     </w:p>
     <w:p>
@@ -11780,10 +12106,10 @@
           <w:lang w:eastAsia="ru-RU"/>
         </w:rPr>
         <w:drawing>
-          <wp:inline distT="0" distB="0" distL="0" distR="0" wp14:anchorId="6223D728" wp14:editId="1735463E">
-            <wp:extent cx="2785110" cy="2955290"/>
+          <wp:inline distT="0" distB="0" distL="0" distR="0" wp14:anchorId="77E065E5" wp14:editId="3885B084">
+            <wp:extent cx="2998382" cy="2877185"/>
             <wp:effectExtent l="0" t="0" r="0" b="0"/>
-            <wp:docPr id="25" name="Рисунок 25"/>
+            <wp:docPr id="27" name="Рисунок 27"/>
             <wp:cNvGraphicFramePr>
               <a:graphicFrameLocks xmlns:a="http://schemas.openxmlformats.org/drawingml/2006/main" noChangeAspect="1"/>
             </wp:cNvGraphicFramePr>
@@ -11803,7 +12129,7 @@
                   <pic:spPr>
                     <a:xfrm>
                       <a:off x="0" y="0"/>
-                      <a:ext cx="2795708" cy="2966536"/>
+                      <a:ext cx="2998929" cy="2877710"/>
                     </a:xfrm>
                     <a:prstGeom prst="rect">
                       <a:avLst/>
@@ -11825,23 +12151,17 @@
         <w:t>Рисунок 4.</w:t>
       </w:r>
       <w:r>
-        <w:t>6</w:t>
-      </w:r>
-      <w:r>
-        <w:t xml:space="preserve"> – </w:t>
-      </w:r>
-      <w:r>
-        <w:t>Ввод некорректной длины части для резинки</w:t>
-      </w:r>
-    </w:p>
-    <w:p>
-      <w:pPr>
-        <w:jc w:val="center"/>
-      </w:pPr>
-    </w:p>
-    <w:p>
-      <w:pPr>
-        <w:jc w:val="center"/>
+        <w:t>8</w:t>
+      </w:r>
+      <w:r>
+        <w:t xml:space="preserve"> – В</w:t>
+      </w:r>
+      <w:r>
+        <w:t>вод некорректного количества рёбер</w:t>
+      </w:r>
+    </w:p>
+    <w:p>
+      <w:pPr>
         <w:sectPr>
           <w:type w:val="continuous"/>
           <w:pgSz w:w="11906" w:h="16838"/>
@@ -11852,21 +12172,290 @@
         </w:sectPr>
       </w:pPr>
     </w:p>
-    <w:p>
-      <w:pPr>
-        <w:spacing w:after="0"/>
+    <w:p/>
+    <w:p>
+      <w:pPr>
+        <w:pStyle w:val="Heading1"/>
+      </w:pPr>
+      <w:bookmarkStart w:id="18" w:name="_Toc70374514"/>
+      <w:r>
+        <w:t>4.2 Модульное тестирование</w:t>
+      </w:r>
+      <w:bookmarkEnd w:id="18"/>
+    </w:p>
+    <w:p>
+      <w:pPr>
+        <w:pStyle w:val="a0"/>
+        <w:ind w:left="0" w:firstLine="851"/>
+        <w:rPr>
+          <w:szCs w:val="28"/>
+        </w:rPr>
+      </w:pPr>
+      <w:r>
+        <w:rPr>
+          <w:szCs w:val="28"/>
+        </w:rPr>
+        <w:t>Юнит-тестирование (англ. «</w:t>
+      </w:r>
+      <w:r>
+        <w:rPr>
+          <w:i/>
+          <w:iCs/>
+          <w:szCs w:val="28"/>
+        </w:rPr>
+        <w:t>unit</w:t>
+      </w:r>
+      <w:r>
+        <w:rPr>
+          <w:szCs w:val="28"/>
+        </w:rPr>
+        <w:t>-</w:t>
+      </w:r>
+      <w:r>
+        <w:rPr>
+          <w:i/>
+          <w:iCs/>
+          <w:szCs w:val="28"/>
+        </w:rPr>
+        <w:t>testing</w:t>
+      </w:r>
+      <w:r>
+        <w:rPr>
+          <w:szCs w:val="28"/>
+        </w:rPr>
+        <w:t>», или модульное тестирование) — тестирование отдельного элемента изолированно от остальной системы. Относительно парадигмы объектно-ориентированного программирования</w:t>
+      </w:r>
+      <w:r>
+        <w:rPr>
+          <w:szCs w:val="28"/>
+        </w:rPr>
+        <w:t>,</w:t>
+      </w:r>
+      <w:r>
+        <w:rPr>
+          <w:szCs w:val="28"/>
+        </w:rPr>
+        <w:t xml:space="preserve"> системой является вся программа, а отдельным элементом — класс или его метод. Юнит-тестирование предназначено для проверки правильности работы </w:t>
+      </w:r>
+      <w:r>
+        <w:rPr>
+          <w:szCs w:val="28"/>
+        </w:rPr>
+        <w:lastRenderedPageBreak/>
+        <w:t>отдельно взятого элемента. Чтобы исключить из результатов тестирования влияние потенциальных ошибок других элементов, тестируемый элемент должен быть максимально изолирован, то есть не использовать объекты и методы других классов</w:t>
+      </w:r>
+      <w:r>
+        <w:rPr>
+          <w:szCs w:val="28"/>
+        </w:rPr>
+        <w:t xml:space="preserve"> </w:t>
+      </w:r>
+      <w:r>
+        <w:rPr>
+          <w:szCs w:val="28"/>
+        </w:rPr>
+        <w:t>[7</w:t>
+      </w:r>
+      <w:r>
+        <w:rPr>
+          <w:szCs w:val="28"/>
+        </w:rPr>
+        <w:t>]</w:t>
+      </w:r>
+      <w:r>
+        <w:rPr>
+          <w:szCs w:val="28"/>
+        </w:rPr>
+        <w:t>.</w:t>
+      </w:r>
+    </w:p>
+    <w:p>
+      <w:pPr>
+        <w:pStyle w:val="a0"/>
+        <w:ind w:left="0" w:firstLine="851"/>
+      </w:pPr>
+      <w:r>
+        <w:t>Н</w:t>
+      </w:r>
+      <w:r>
+        <w:t>а осно</w:t>
+      </w:r>
+      <w:r>
+        <w:t xml:space="preserve">ве </w:t>
+      </w:r>
+      <w:r>
+        <w:t>таблицы приведенных в приложении А тестовых сце</w:t>
+      </w:r>
+      <w:r>
+        <w:t>нариев</w:t>
+      </w:r>
+      <w:r>
+        <w:t>, проводилось тестирование к</w:t>
+      </w:r>
+      <w:r>
+        <w:t>орректности входных параметров 3</w:t>
+      </w:r>
+      <w:r>
+        <w:rPr>
+          <w:lang w:val="en-US"/>
+        </w:rPr>
+        <w:t>D</w:t>
+      </w:r>
+      <w:r>
+        <w:t>-</w:t>
+      </w:r>
+      <w:r>
+        <w:t>модели</w:t>
+      </w:r>
+      <w:r>
+        <w:t>.</w:t>
+      </w:r>
+      <w:r>
+        <w:t xml:space="preserve"> </w:t>
+      </w:r>
+    </w:p>
+    <w:p>
+      <w:pPr>
+        <w:spacing w:after="0" w:line="360" w:lineRule="auto"/>
+        <w:ind w:firstLine="708"/>
+        <w:jc w:val="both"/>
+        <w:rPr>
+          <w:rFonts w:eastAsia="Calibri" w:cs="Times New Roman"/>
+          <w:kern w:val="32"/>
+          <w:szCs w:val="32"/>
+          <w:lang w:eastAsia="x-none"/>
+        </w:rPr>
+      </w:pPr>
+      <w:r>
+        <w:rPr>
+          <w:rFonts w:eastAsia="Calibri" w:cs="Times New Roman"/>
+          <w:kern w:val="32"/>
+          <w:szCs w:val="32"/>
+          <w:lang w:val="x-none" w:eastAsia="x-none"/>
+        </w:rPr>
+        <w:t xml:space="preserve">Тестирование проводилось с помощью фреймворка модульного тестирования </w:t>
+      </w:r>
+      <w:r>
+        <w:rPr>
+          <w:rFonts w:eastAsia="Calibri" w:cs="Times New Roman"/>
+          <w:kern w:val="32"/>
+          <w:szCs w:val="32"/>
+          <w:lang w:val="en-US" w:eastAsia="x-none"/>
+        </w:rPr>
+        <w:t>NUnit</w:t>
+      </w:r>
+      <w:r>
+        <w:rPr>
+          <w:rFonts w:eastAsia="Calibri" w:cs="Times New Roman"/>
+          <w:kern w:val="32"/>
+          <w:szCs w:val="32"/>
+          <w:lang w:eastAsia="x-none"/>
+        </w:rPr>
+        <w:t xml:space="preserve"> </w:t>
+      </w:r>
+      <w:r>
+        <w:rPr>
+          <w:rFonts w:eastAsia="Calibri" w:cs="Times New Roman"/>
+          <w:kern w:val="32"/>
+          <w:szCs w:val="32"/>
+          <w:lang w:val="x-none" w:eastAsia="x-none"/>
+        </w:rPr>
+        <w:t>3.</w:t>
+      </w:r>
+      <w:r>
+        <w:rPr>
+          <w:rFonts w:eastAsia="Calibri" w:cs="Times New Roman"/>
+          <w:kern w:val="32"/>
+          <w:szCs w:val="32"/>
+          <w:lang w:eastAsia="x-none"/>
+        </w:rPr>
+        <w:t>13</w:t>
+      </w:r>
+      <w:r>
+        <w:rPr>
+          <w:rFonts w:eastAsia="Calibri" w:cs="Times New Roman"/>
+          <w:kern w:val="32"/>
+          <w:szCs w:val="32"/>
+          <w:lang w:eastAsia="x-none"/>
+        </w:rPr>
+        <w:t>.1</w:t>
+      </w:r>
+      <w:r>
+        <w:rPr>
+          <w:rFonts w:eastAsia="Calibri" w:cs="Times New Roman"/>
+          <w:kern w:val="32"/>
+          <w:szCs w:val="32"/>
+          <w:lang w:val="x-none" w:eastAsia="x-none"/>
+        </w:rPr>
+        <w:t xml:space="preserve"> для языков платформы .</w:t>
+      </w:r>
+      <w:r>
+        <w:rPr>
+          <w:rFonts w:eastAsia="Calibri" w:cs="Times New Roman"/>
+          <w:kern w:val="32"/>
+          <w:szCs w:val="32"/>
+          <w:lang w:val="en-US" w:eastAsia="x-none"/>
+        </w:rPr>
+        <w:t>NET</w:t>
+      </w:r>
+      <w:r>
+        <w:rPr>
+          <w:rFonts w:eastAsia="Calibri" w:cs="Times New Roman"/>
+          <w:kern w:val="32"/>
+          <w:szCs w:val="32"/>
+          <w:lang w:val="x-none" w:eastAsia="x-none"/>
+        </w:rPr>
+        <w:t>.</w:t>
+      </w:r>
+    </w:p>
+    <w:p>
+      <w:pPr>
+        <w:spacing w:after="0" w:line="360" w:lineRule="auto"/>
+        <w:ind w:firstLine="709"/>
+        <w:jc w:val="both"/>
+        <w:rPr>
+          <w:rFonts w:eastAsia="Calibri" w:cs="Times New Roman"/>
+        </w:rPr>
+      </w:pPr>
+      <w:r>
+        <w:rPr>
+          <w:rFonts w:eastAsia="Calibri" w:cs="Times New Roman"/>
+        </w:rPr>
+        <w:t>Результаты прохождения всех модульных тестов</w:t>
+      </w:r>
+      <w:r>
+        <w:rPr>
+          <w:rFonts w:eastAsia="Calibri" w:cs="Times New Roman"/>
+        </w:rPr>
+        <w:t xml:space="preserve"> приведены на рисунке 4.9</w:t>
+      </w:r>
+      <w:r>
+        <w:rPr>
+          <w:rFonts w:eastAsia="Calibri" w:cs="Times New Roman"/>
+        </w:rPr>
+        <w:t>.</w:t>
+      </w:r>
+    </w:p>
+    <w:p>
+      <w:pPr>
+        <w:spacing w:after="0" w:line="360" w:lineRule="auto"/>
+        <w:ind w:firstLine="709"/>
         <w:jc w:val="center"/>
-      </w:pPr>
-      <w:r>
-        <w:rPr>
+        <w:rPr>
+          <w:rFonts w:eastAsia="Calibri" w:cs="Times New Roman"/>
+        </w:rPr>
+      </w:pPr>
+      <w:r>
+        <w:rPr>
+          <w:rFonts w:eastAsia="Calibri" w:cs="Times New Roman"/>
           <w:noProof/>
           <w:lang w:eastAsia="ru-RU"/>
         </w:rPr>
         <w:drawing>
-          <wp:inline distT="0" distB="0" distL="0" distR="0" wp14:anchorId="24A7CBFC" wp14:editId="6D66EB4C">
-            <wp:extent cx="2806996" cy="2924603"/>
-            <wp:effectExtent l="0" t="0" r="0" b="9525"/>
-            <wp:docPr id="26" name="Рисунок 26"/>
+          <wp:inline distT="0" distB="0" distL="0" distR="0" wp14:anchorId="493D392E" wp14:editId="4CC78036">
+            <wp:extent cx="5277587" cy="3315163"/>
+            <wp:effectExtent l="0" t="0" r="0" b="0"/>
+            <wp:docPr id="1" name="Рисунок 1"/>
             <wp:cNvGraphicFramePr>
               <a:graphicFrameLocks xmlns:a="http://schemas.openxmlformats.org/drawingml/2006/main" noChangeAspect="1"/>
             </wp:cNvGraphicFramePr>
@@ -11886,7 +12475,7 @@
                   <pic:spPr>
                     <a:xfrm>
                       <a:off x="0" y="0"/>
-                      <a:ext cx="2811253" cy="2929039"/>
+                      <a:ext cx="5277587" cy="3315163"/>
                     </a:xfrm>
                     <a:prstGeom prst="rect">
                       <a:avLst/>
@@ -11901,25 +12490,70 @@
     </w:p>
     <w:p>
       <w:pPr>
-        <w:spacing w:after="0"/>
+        <w:spacing w:after="0" w:line="360" w:lineRule="auto"/>
         <w:jc w:val="center"/>
       </w:pPr>
       <w:r>
         <w:t>Рисунок 4.</w:t>
       </w:r>
       <w:r>
-        <w:t>7</w:t>
-      </w:r>
-      <w:r>
-        <w:t xml:space="preserve"> – Ввод некорректного диаметра </w:t>
-      </w:r>
-      <w:r>
-        <w:t>ручки</w:t>
-      </w:r>
-    </w:p>
-    <w:p>
-      <w:pPr>
-        <w:spacing w:after="0"/>
+        <w:t>9</w:t>
+      </w:r>
+      <w:r>
+        <w:t xml:space="preserve"> – Список пройденных юнит-тестов</w:t>
+      </w:r>
+    </w:p>
+    <w:p>
+      <w:pPr>
+        <w:spacing w:after="0" w:line="360" w:lineRule="auto"/>
+        <w:jc w:val="center"/>
+      </w:pPr>
+    </w:p>
+    <w:p>
+      <w:pPr>
+        <w:pStyle w:val="a0"/>
+        <w:ind w:left="0" w:firstLine="851"/>
+      </w:pPr>
+      <w:r>
+        <w:t xml:space="preserve">Результат покрытия моделей </w:t>
+      </w:r>
+      <w:r>
+        <w:rPr>
+          <w:lang w:val="en-US"/>
+        </w:rPr>
+        <w:t>PenBodyParameter</w:t>
+      </w:r>
+      <w:r>
+        <w:t xml:space="preserve"> </w:t>
+      </w:r>
+      <w:r>
+        <w:t xml:space="preserve">и </w:t>
+      </w:r>
+      <w:r>
+        <w:rPr>
+          <w:lang w:val="en-US"/>
+        </w:rPr>
+        <w:t>PenBodyParametersList</w:t>
+      </w:r>
+      <w:r>
+        <w:t xml:space="preserve"> тестами приведен на рисунке 4.1</w:t>
+      </w:r>
+      <w:r>
+        <w:t>1</w:t>
+      </w:r>
+      <w:r>
+        <w:t xml:space="preserve">. Цикломатическая сложность равна </w:t>
+      </w:r>
+      <w:r>
+        <w:t>6</w:t>
+      </w:r>
+      <w:r>
+        <w:t>5.</w:t>
+      </w:r>
+    </w:p>
+    <w:p>
+      <w:pPr>
+        <w:spacing w:after="0" w:line="360" w:lineRule="auto"/>
         <w:jc w:val="center"/>
       </w:pPr>
       <w:r>
@@ -11927,11 +12561,12 @@
           <w:noProof/>
           <w:lang w:eastAsia="ru-RU"/>
         </w:rPr>
+        <w:lastRenderedPageBreak/>
         <w:drawing>
-          <wp:inline distT="0" distB="0" distL="0" distR="0" wp14:anchorId="77E065E5" wp14:editId="3885B084">
-            <wp:extent cx="2998382" cy="2877185"/>
-            <wp:effectExtent l="0" t="0" r="0" b="0"/>
-            <wp:docPr id="27" name="Рисунок 27"/>
+          <wp:inline distT="0" distB="0" distL="0" distR="0" wp14:anchorId="43645F05" wp14:editId="7C9E10BD">
+            <wp:extent cx="3839111" cy="2314898"/>
+            <wp:effectExtent l="0" t="0" r="9525" b="9525"/>
+            <wp:docPr id="28" name="Рисунок 28"/>
             <wp:cNvGraphicFramePr>
               <a:graphicFrameLocks xmlns:a="http://schemas.openxmlformats.org/drawingml/2006/main" noChangeAspect="1"/>
             </wp:cNvGraphicFramePr>
@@ -11951,7 +12586,7 @@
                   <pic:spPr>
                     <a:xfrm>
                       <a:off x="0" y="0"/>
-                      <a:ext cx="2998929" cy="2877710"/>
+                      <a:ext cx="3839111" cy="2314898"/>
                     </a:xfrm>
                     <a:prstGeom prst="rect">
                       <a:avLst/>
@@ -11966,156 +12601,397 @@
     </w:p>
     <w:p>
       <w:pPr>
-        <w:spacing w:after="0"/>
+        <w:spacing w:after="0" w:line="360" w:lineRule="auto"/>
         <w:jc w:val="center"/>
       </w:pPr>
       <w:r>
         <w:t>Рисунок 4.</w:t>
       </w:r>
       <w:r>
-        <w:t>8</w:t>
-      </w:r>
-      <w:r>
-        <w:t xml:space="preserve"> – В</w:t>
-      </w:r>
-      <w:r>
-        <w:t>вод некорректного количества рёбер</w:t>
-      </w:r>
-    </w:p>
-    <w:p>
-      <w:pPr>
-        <w:sectPr>
-          <w:type w:val="continuous"/>
-          <w:pgSz w:w="11906" w:h="16838"/>
-          <w:pgMar w:top="1134" w:right="567" w:bottom="1134" w:left="1701" w:header="709" w:footer="709" w:gutter="0"/>
-          <w:cols w:num="2" w:space="2"/>
-          <w:titlePg/>
-          <w:docGrid w:linePitch="381"/>
-        </w:sectPr>
-      </w:pPr>
-    </w:p>
-    <w:p/>
-    <w:p>
-      <w:pPr>
-        <w:pStyle w:val="1"/>
-      </w:pPr>
-      <w:bookmarkStart w:id="21" w:name="_Toc70374514"/>
-      <w:r>
-        <w:t>4.2 Модульное тестирование</w:t>
-      </w:r>
-      <w:bookmarkEnd w:id="21"/>
-    </w:p>
-    <w:p>
-      <w:pPr>
-        <w:pStyle w:val="afc"/>
+        <w:t>1</w:t>
+      </w:r>
+      <w:r>
+        <w:t>0</w:t>
+      </w:r>
+      <w:r>
+        <w:t xml:space="preserve"> – Результат покрытия тестами</w:t>
+      </w:r>
+    </w:p>
+    <w:p>
+      <w:pPr>
+        <w:spacing w:after="0" w:line="360" w:lineRule="auto"/>
+        <w:jc w:val="both"/>
+        <w:rPr>
+          <w:rFonts w:eastAsia="Calibri" w:cs="Times New Roman"/>
+        </w:rPr>
+      </w:pPr>
+    </w:p>
+    <w:p>
+      <w:pPr>
+        <w:pStyle w:val="Heading1"/>
+      </w:pPr>
+      <w:bookmarkStart w:id="19" w:name="_Toc70374515"/>
+      <w:r>
+        <w:t>4.3 Нагрузочное тестирование</w:t>
+      </w:r>
+      <w:bookmarkEnd w:id="19"/>
+    </w:p>
+    <w:p>
+      <w:pPr>
+        <w:pStyle w:val="a0"/>
         <w:ind w:left="0" w:firstLine="851"/>
-        <w:rPr>
-          <w:szCs w:val="28"/>
-        </w:rPr>
-      </w:pPr>
-      <w:r>
-        <w:rPr>
-          <w:szCs w:val="28"/>
-        </w:rPr>
-        <w:t>Юнит-тестирование (англ. «</w:t>
-      </w:r>
-      <w:r>
-        <w:rPr>
-          <w:i/>
-          <w:iCs/>
-          <w:szCs w:val="28"/>
-        </w:rPr>
-        <w:t>unit</w:t>
-      </w:r>
-      <w:r>
-        <w:rPr>
-          <w:szCs w:val="28"/>
-        </w:rPr>
+      </w:pPr>
+      <w:r>
+        <w:t>Нагрузочное тестирование</w:t>
+      </w:r>
+      <w:r>
+        <w:t xml:space="preserve"> – </w:t>
+      </w:r>
+      <w:r>
+        <w:t>тип тестирования</w:t>
+      </w:r>
+      <w:r>
+        <w:t>, который</w:t>
+      </w:r>
+      <w:r>
+        <w:t xml:space="preserve"> позволяет оценить поведение системы при возрастающей нагрузке, целью нагрузочного тестирования является также определение максимальной нагрузки, которую может выдержать система</w:t>
+      </w:r>
+      <w:r>
+        <w:t xml:space="preserve"> </w:t>
+      </w:r>
+      <w:r>
+        <w:t>[</w:t>
+      </w:r>
+      <w:r>
+        <w:t>10</w:t>
+      </w:r>
+      <w:r>
+        <w:t>]</w:t>
+      </w:r>
+      <w:r>
+        <w:t>.</w:t>
+      </w:r>
+    </w:p>
+    <w:p>
+      <w:pPr>
+        <w:pStyle w:val="a0"/>
+        <w:ind w:left="0" w:firstLine="851"/>
+      </w:pPr>
+      <w:r>
+        <w:t>Нагрузочное тестирование проводилось на компьютере со следующими характеристиками:</w:t>
+      </w:r>
+    </w:p>
+    <w:p>
+      <w:pPr>
+        <w:pStyle w:val="ListParagraph"/>
+        <w:numPr>
+          <w:ilvl w:val="0"/>
+          <w:numId w:val="24"/>
+        </w:numPr>
+        <w:spacing w:line="360" w:lineRule="auto"/>
+        <w:ind w:left="0" w:firstLine="851"/>
+        <w:rPr>
+          <w:lang w:val="en-US"/>
+        </w:rPr>
+      </w:pPr>
+      <w:r>
+        <w:t>Процессор</w:t>
+      </w:r>
+      <w:r>
+        <w:rPr>
+          <w:lang w:val="en-US"/>
+        </w:rPr>
+        <w:t xml:space="preserve">: Intel </w:t>
+      </w:r>
+      <w:r>
+        <w:rPr>
+          <w:lang w:val="en-US"/>
+        </w:rPr>
+        <w:t>Core i5-6198DU 2</w:t>
+      </w:r>
+      <w:r>
+        <w:rPr>
+          <w:lang w:val="en-US"/>
+        </w:rPr>
+        <w:t>.</w:t>
+      </w:r>
+      <w:r>
+        <w:rPr>
+          <w:lang w:val="en-US"/>
+        </w:rPr>
+        <w:t>3</w:t>
+      </w:r>
+      <w:r>
+        <w:rPr>
+          <w:lang w:val="en-US"/>
+        </w:rPr>
+        <w:t>0-2.40 GHz;</w:t>
+      </w:r>
+    </w:p>
+    <w:p>
+      <w:pPr>
+        <w:pStyle w:val="ListParagraph"/>
+        <w:numPr>
+          <w:ilvl w:val="0"/>
+          <w:numId w:val="24"/>
+        </w:numPr>
+        <w:spacing w:line="360" w:lineRule="auto"/>
+        <w:ind w:left="0" w:firstLine="851"/>
+      </w:pPr>
+      <w:r>
+        <w:t>Оперативная память: 8192</w:t>
+      </w:r>
+      <w:r>
+        <w:rPr>
+          <w:lang w:val="en-US"/>
+        </w:rPr>
+        <w:t>MB</w:t>
+      </w:r>
+      <w:r>
+        <w:t xml:space="preserve"> </w:t>
+      </w:r>
+      <w:r>
+        <w:rPr>
+          <w:lang w:val="en-US"/>
+        </w:rPr>
+        <w:t>SODIMM</w:t>
+      </w:r>
+      <w:r>
+        <w:t xml:space="preserve"> </w:t>
+      </w:r>
+      <w:r>
+        <w:t>2133</w:t>
+      </w:r>
+      <w:r>
+        <w:t xml:space="preserve"> </w:t>
+      </w:r>
+      <w:r>
+        <w:rPr>
+          <w:lang w:val="en-US"/>
+        </w:rPr>
+        <w:t>MHz</w:t>
+      </w:r>
+      <w:r>
+        <w:t>;</w:t>
+      </w:r>
+    </w:p>
+    <w:p>
+      <w:pPr>
+        <w:pStyle w:val="ListParagraph"/>
+        <w:numPr>
+          <w:ilvl w:val="0"/>
+          <w:numId w:val="24"/>
+        </w:numPr>
+        <w:spacing w:line="360" w:lineRule="auto"/>
+        <w:ind w:left="0" w:firstLine="851"/>
+      </w:pPr>
+      <w:r>
+        <w:t xml:space="preserve">Графический процессор: </w:t>
+      </w:r>
+      <w:r>
+        <w:rPr>
+          <w:lang w:val="en-US"/>
+        </w:rPr>
+        <w:t>Intel</w:t>
+      </w:r>
+      <w:r>
+        <w:t xml:space="preserve"> </w:t>
+      </w:r>
+      <w:r>
+        <w:rPr>
+          <w:lang w:val="en-US"/>
+        </w:rPr>
+        <w:t>HD</w:t>
+      </w:r>
+      <w:r>
+        <w:t xml:space="preserve"> </w:t>
+      </w:r>
+      <w:r>
+        <w:rPr>
+          <w:lang w:val="en-US"/>
+        </w:rPr>
+        <w:t>Graphics</w:t>
+      </w:r>
+      <w:r>
+        <w:t xml:space="preserve"> 510</w:t>
+      </w:r>
+      <w:r>
+        <w:t>;</w:t>
+      </w:r>
+    </w:p>
+    <w:p>
+      <w:pPr>
+        <w:pStyle w:val="ListParagraph"/>
+        <w:numPr>
+          <w:ilvl w:val="0"/>
+          <w:numId w:val="24"/>
+        </w:numPr>
+        <w:spacing w:after="0" w:line="360" w:lineRule="auto"/>
+        <w:ind w:left="0" w:firstLine="851"/>
+      </w:pPr>
+      <w:r>
+        <w:t>Операционная система</w:t>
+      </w:r>
+      <w:r>
+        <w:t>:</w:t>
+      </w:r>
+      <w:r>
+        <w:t xml:space="preserve"> </w:t>
+      </w:r>
+      <w:r>
+        <w:rPr>
+          <w:lang w:val="en-US"/>
+        </w:rPr>
+        <w:t>Windows</w:t>
+      </w:r>
+      <w:r>
+        <w:t xml:space="preserve"> 10 </w:t>
+      </w:r>
+      <w:r>
+        <w:t xml:space="preserve">Корпоративная </w:t>
+      </w:r>
+      <w:r>
+        <w:rPr>
+          <w:lang w:val="en-US"/>
+        </w:rPr>
+        <w:t>LTSC</w:t>
+      </w:r>
+      <w:r>
+        <w:t xml:space="preserve"> 64-</w:t>
+      </w:r>
+      <w:r>
+        <w:rPr>
+          <w:lang w:val="en-US"/>
+        </w:rPr>
+        <w:t>bit</w:t>
+      </w:r>
+      <w:r>
+        <w:t>.</w:t>
+      </w:r>
+    </w:p>
+    <w:p>
+      <w:pPr>
+        <w:spacing w:after="0" w:line="360" w:lineRule="auto"/>
+        <w:ind w:firstLine="851"/>
+        <w:jc w:val="both"/>
+      </w:pPr>
+      <w:r>
+        <w:t>При задании максимального количества последовательно строящихся моделей равным 200, САПР «КОМПАС</w:t>
+      </w:r>
+      <w:r>
         <w:t>-</w:t>
       </w:r>
       <w:r>
-        <w:rPr>
-          <w:i/>
-          <w:iCs/>
-          <w:szCs w:val="28"/>
-        </w:rPr>
-        <w:t>testing</w:t>
-      </w:r>
-      <w:r>
-        <w:rPr>
-          <w:szCs w:val="28"/>
-        </w:rPr>
-        <w:t>», или модульное тестирование) — тестирование отдельного элемента изолированно от остальной системы. Относительно парадигмы объектно-ориентированного программирования</w:t>
-      </w:r>
-      <w:r>
-        <w:rPr>
-          <w:szCs w:val="28"/>
-        </w:rPr>
+        <w:t>3</w:t>
+      </w:r>
+      <w:r>
+        <w:rPr>
+          <w:lang w:val="en-US"/>
+        </w:rPr>
+        <w:t>D</w:t>
+      </w:r>
+      <w:r>
+        <w:t>»</w:t>
+      </w:r>
+      <w:r>
+        <w:t xml:space="preserve"> </w:t>
+      </w:r>
+      <w:r>
+        <w:t xml:space="preserve">остановила </w:t>
+      </w:r>
+      <w:r>
+        <w:t>дальнейшие построения</w:t>
+      </w:r>
+      <w:r>
+        <w:t xml:space="preserve"> </w:t>
+      </w:r>
+      <w:r>
+        <w:t xml:space="preserve">после </w:t>
+      </w:r>
+      <w:r>
+        <w:t>1</w:t>
+      </w:r>
+      <w:r>
+        <w:t>60</w:t>
+      </w:r>
+      <w:r>
+        <w:t xml:space="preserve"> модели</w:t>
+      </w:r>
+      <w:r>
+        <w:t>, окно программы перестало реагировать на ввод</w:t>
+      </w:r>
+      <w:r>
+        <w:t xml:space="preserve"> с сообщением о недостатке оперативной памяти</w:t>
+      </w:r>
+      <w:r>
+        <w:t>.</w:t>
+      </w:r>
+      <w:r>
+        <w:t xml:space="preserve"> </w:t>
+      </w:r>
+      <w:r>
+        <w:t xml:space="preserve">В диспетчере задач у </w:t>
+      </w:r>
+      <w:r>
+        <w:t>процесс</w:t>
+      </w:r>
+      <w:r>
+        <w:t>а</w:t>
+      </w:r>
+      <w:r>
+        <w:t xml:space="preserve"> запущенной САПР</w:t>
+      </w:r>
+      <w:r>
+        <w:t xml:space="preserve"> отображался статус </w:t>
+      </w:r>
+      <w:r>
+        <w:t>«Не работает»</w:t>
+      </w:r>
+      <w:r>
         <w:t>,</w:t>
       </w:r>
       <w:r>
-        <w:rPr>
-          <w:szCs w:val="28"/>
-        </w:rPr>
-        <w:t xml:space="preserve"> системой является вся программа, а отдельным элементом — класс или его метод. Юнит-тестирование предназначено для проверки правильности работы </w:t>
-      </w:r>
-      <w:r>
-        <w:rPr>
-          <w:szCs w:val="28"/>
-        </w:rPr>
-        <w:lastRenderedPageBreak/>
-        <w:t>отдельно взятого элемента. Чтобы исключить из результатов тестирования влияние потенциальных ошибок других элементов, тестируемый элемент должен быть максимально изолирован, то есть не использовать объекты и методы других классов</w:t>
-      </w:r>
-      <w:r>
-        <w:rPr>
-          <w:szCs w:val="28"/>
-        </w:rPr>
+        <w:t xml:space="preserve"> также произошел сбой и перезагрузка Проводника </w:t>
+      </w:r>
+      <w:r>
+        <w:rPr>
+          <w:lang w:val="en-US"/>
+        </w:rPr>
+        <w:t>Windows</w:t>
+      </w:r>
+      <w:r>
+        <w:t>.</w:t>
+      </w:r>
+      <w:r>
         <w:t xml:space="preserve"> </w:t>
       </w:r>
       <w:r>
-        <w:rPr>
-          <w:szCs w:val="28"/>
-        </w:rPr>
-        <w:t>[7</w:t>
-      </w:r>
-      <w:r>
-        <w:rPr>
-          <w:szCs w:val="28"/>
-        </w:rPr>
-        <w:t>]</w:t>
-      </w:r>
-      <w:r>
-        <w:rPr>
-          <w:szCs w:val="28"/>
-        </w:rPr>
-        <w:t>.</w:t>
-      </w:r>
-    </w:p>
-    <w:p>
-      <w:pPr>
-        <w:pStyle w:val="afc"/>
-        <w:ind w:left="0" w:firstLine="851"/>
-      </w:pPr>
-      <w:r>
-        <w:t>Н</w:t>
-      </w:r>
-      <w:r>
-        <w:t>а осно</w:t>
-      </w:r>
-      <w:r>
-        <w:t xml:space="preserve">ве </w:t>
-      </w:r>
-      <w:r>
-        <w:t>таблицы приведенных в приложении А тестовых сце</w:t>
-      </w:r>
-      <w:r>
-        <w:t>нариев</w:t>
-      </w:r>
-      <w:r>
-        <w:t>, проводилось тестирование к</w:t>
-      </w:r>
-      <w:r>
-        <w:t>орректности входных параметров 3</w:t>
+        <w:t>Исходя из этого, для выполнения нагрузочного тестирования, количество построенны</w:t>
+      </w:r>
+      <w:r>
+        <w:t>х деталей было принято равным 160</w:t>
+      </w:r>
+      <w:r>
+        <w:t xml:space="preserve">. </w:t>
+      </w:r>
+    </w:p>
+    <w:p>
+      <w:pPr>
+        <w:spacing w:after="0" w:line="360" w:lineRule="auto"/>
+        <w:ind w:firstLine="851"/>
+        <w:jc w:val="both"/>
+      </w:pPr>
+      <w:r>
+        <w:t xml:space="preserve">Зависимость потребления оперативной памяти </w:t>
+      </w:r>
+      <w:r>
+        <w:t>САПР «КОМПАС</w:t>
+      </w:r>
+      <w:r>
+        <w:t>-</w:t>
+      </w:r>
+      <w:r>
+        <w:t>3</w:t>
       </w:r>
       <w:r>
         <w:rPr>
@@ -12124,160 +13000,38 @@
         <w:t>D</w:t>
       </w:r>
       <w:r>
-        <w:t>-</w:t>
-      </w:r>
-      <w:r>
-        <w:t>модели</w:t>
-      </w:r>
-      <w:r>
-        <w:t>.</w:t>
-      </w:r>
-      <w:r>
-        <w:t xml:space="preserve"> </w:t>
-      </w:r>
-    </w:p>
-    <w:p>
-      <w:pPr>
-        <w:spacing w:after="0" w:line="360" w:lineRule="auto"/>
-        <w:ind w:firstLine="708"/>
-        <w:jc w:val="both"/>
-        <w:rPr>
-          <w:rFonts w:eastAsia="Calibri" w:cs="Times New Roman"/>
-          <w:kern w:val="32"/>
-          <w:szCs w:val="32"/>
-          <w:lang w:eastAsia="x-none"/>
-        </w:rPr>
-      </w:pPr>
-      <w:r>
-        <w:rPr>
-          <w:rFonts w:eastAsia="Calibri" w:cs="Times New Roman"/>
-          <w:kern w:val="32"/>
-          <w:szCs w:val="32"/>
-          <w:lang w:val="x-none" w:eastAsia="x-none"/>
-        </w:rPr>
-        <w:t xml:space="preserve">Тестирование проводилось с помощью фреймворка модульного тестирования </w:t>
-      </w:r>
-      <w:r>
-        <w:rPr>
-          <w:rFonts w:eastAsia="Calibri" w:cs="Times New Roman"/>
-          <w:kern w:val="32"/>
-          <w:szCs w:val="32"/>
-          <w:lang w:val="en-US" w:eastAsia="x-none"/>
-        </w:rPr>
-        <w:t>NUnit</w:t>
-      </w:r>
-      <w:r>
-        <w:rPr>
-          <w:rFonts w:eastAsia="Calibri" w:cs="Times New Roman"/>
-          <w:kern w:val="32"/>
-          <w:szCs w:val="32"/>
-          <w:lang w:eastAsia="x-none"/>
-        </w:rPr>
-        <w:t xml:space="preserve"> </w:t>
-      </w:r>
-      <w:r>
-        <w:rPr>
-          <w:rFonts w:eastAsia="Calibri" w:cs="Times New Roman"/>
-          <w:kern w:val="32"/>
-          <w:szCs w:val="32"/>
-          <w:lang w:val="x-none" w:eastAsia="x-none"/>
-        </w:rPr>
-        <w:t>3.</w:t>
-      </w:r>
-      <w:r>
-        <w:rPr>
-          <w:rFonts w:eastAsia="Calibri" w:cs="Times New Roman"/>
-          <w:kern w:val="32"/>
-          <w:szCs w:val="32"/>
-          <w:lang w:eastAsia="x-none"/>
-        </w:rPr>
-        <w:t>13</w:t>
-      </w:r>
-      <w:r>
-        <w:rPr>
-          <w:rFonts w:eastAsia="Calibri" w:cs="Times New Roman"/>
-          <w:kern w:val="32"/>
-          <w:szCs w:val="32"/>
-          <w:lang w:eastAsia="x-none"/>
-        </w:rPr>
-        <w:t>.1</w:t>
-      </w:r>
-      <w:r>
-        <w:rPr>
-          <w:rFonts w:eastAsia="Calibri" w:cs="Times New Roman"/>
-          <w:kern w:val="32"/>
-          <w:szCs w:val="32"/>
-          <w:lang w:val="x-none" w:eastAsia="x-none"/>
-        </w:rPr>
-        <w:t xml:space="preserve"> для языков платформы .</w:t>
-      </w:r>
-      <w:r>
-        <w:rPr>
-          <w:rFonts w:eastAsia="Calibri" w:cs="Times New Roman"/>
-          <w:kern w:val="32"/>
-          <w:szCs w:val="32"/>
-          <w:lang w:val="en-US" w:eastAsia="x-none"/>
-        </w:rPr>
-        <w:t>NET</w:t>
-      </w:r>
-      <w:r>
-        <w:rPr>
-          <w:rFonts w:eastAsia="Calibri" w:cs="Times New Roman"/>
-          <w:kern w:val="32"/>
-          <w:szCs w:val="32"/>
-          <w:lang w:val="x-none" w:eastAsia="x-none"/>
-        </w:rPr>
-        <w:t>.</w:t>
-      </w:r>
-    </w:p>
-    <w:p>
-      <w:pPr>
-        <w:spacing w:after="0" w:line="360" w:lineRule="auto"/>
-        <w:ind w:firstLine="709"/>
-        <w:jc w:val="both"/>
-        <w:rPr>
-          <w:rFonts w:eastAsia="Calibri" w:cs="Times New Roman"/>
-        </w:rPr>
-      </w:pPr>
-      <w:r>
-        <w:rPr>
-          <w:rFonts w:eastAsia="Calibri" w:cs="Times New Roman"/>
-        </w:rPr>
-        <w:t>Результаты прохождения всех модульных тестов</w:t>
-      </w:r>
-      <w:r>
-        <w:rPr>
-          <w:rFonts w:eastAsia="Calibri" w:cs="Times New Roman"/>
-        </w:rPr>
-        <w:t xml:space="preserve"> приведены на рисунке 4.9</w:t>
-      </w:r>
-      <w:r>
-        <w:rPr>
-          <w:rFonts w:eastAsia="Calibri" w:cs="Times New Roman"/>
-        </w:rPr>
-        <w:t>.</w:t>
-      </w:r>
-    </w:p>
-    <w:p>
-      <w:pPr>
-        <w:spacing w:after="0" w:line="360" w:lineRule="auto"/>
-        <w:ind w:firstLine="709"/>
+        <w:t xml:space="preserve">» </w:t>
+      </w:r>
+      <w:r>
+        <w:t>при построенных 160</w:t>
+      </w:r>
+      <w:r>
+        <w:t xml:space="preserve"> м</w:t>
+      </w:r>
+      <w:r>
+        <w:t>оделях</w:t>
+      </w:r>
+      <w:r>
+        <w:t xml:space="preserve"> представлена на графике (рис. 4.12).</w:t>
+      </w:r>
+    </w:p>
+    <w:p>
+      <w:pPr>
+        <w:pStyle w:val="a0"/>
+        <w:ind w:left="0"/>
         <w:jc w:val="center"/>
-        <w:rPr>
-          <w:rFonts w:eastAsia="Calibri" w:cs="Times New Roman"/>
-        </w:rPr>
-      </w:pPr>
-      <w:r>
-        <w:rPr>
-          <w:rFonts w:eastAsia="Calibri" w:cs="Times New Roman"/>
+      </w:pPr>
+      <w:r>
+        <w:rPr>
           <w:noProof/>
           <w:lang w:eastAsia="ru-RU"/>
         </w:rPr>
+        <w:lastRenderedPageBreak/>
         <w:drawing>
-          <wp:inline distT="0" distB="0" distL="0" distR="0" wp14:anchorId="493D392E" wp14:editId="4CC78036">
-            <wp:extent cx="5277587" cy="3315163"/>
-            <wp:effectExtent l="0" t="0" r="0" b="0"/>
-            <wp:docPr id="1" name="Рисунок 1"/>
+          <wp:inline distT="0" distB="0" distL="0" distR="0" wp14:anchorId="504949F2" wp14:editId="19075723">
+            <wp:extent cx="6119568" cy="3274828"/>
+            <wp:effectExtent l="0" t="0" r="0" b="1905"/>
+            <wp:docPr id="6" name="Рисунок 6"/>
             <wp:cNvGraphicFramePr>
               <a:graphicFrameLocks xmlns:a="http://schemas.openxmlformats.org/drawingml/2006/main" noChangeAspect="1"/>
             </wp:cNvGraphicFramePr>
@@ -12297,596 +13051,6 @@
                   <pic:spPr>
                     <a:xfrm>
                       <a:off x="0" y="0"/>
-                      <a:ext cx="5277587" cy="3315163"/>
-                    </a:xfrm>
-                    <a:prstGeom prst="rect">
-                      <a:avLst/>
-                    </a:prstGeom>
-                  </pic:spPr>
-                </pic:pic>
-              </a:graphicData>
-            </a:graphic>
-          </wp:inline>
-        </w:drawing>
-      </w:r>
-    </w:p>
-    <w:p>
-      <w:pPr>
-        <w:spacing w:after="0" w:line="360" w:lineRule="auto"/>
-        <w:jc w:val="center"/>
-      </w:pPr>
-      <w:r>
-        <w:t>Рисунок 4.</w:t>
-      </w:r>
-      <w:r>
-        <w:t>9</w:t>
-      </w:r>
-      <w:r>
-        <w:t xml:space="preserve"> – Список пройденных юнит-тестов</w:t>
-      </w:r>
-    </w:p>
-    <w:p>
-      <w:pPr>
-        <w:spacing w:after="0" w:line="360" w:lineRule="auto"/>
-        <w:jc w:val="center"/>
-      </w:pPr>
-    </w:p>
-    <w:p>
-      <w:pPr>
-        <w:pStyle w:val="afc"/>
-        <w:ind w:left="0" w:firstLine="851"/>
-      </w:pPr>
-      <w:r>
-        <w:t xml:space="preserve">Результат покрытия моделей </w:t>
-      </w:r>
-      <w:r>
-        <w:rPr>
-          <w:lang w:val="en-US"/>
-        </w:rPr>
-        <w:t>PenBodyParameter</w:t>
-      </w:r>
-      <w:r>
-        <w:t xml:space="preserve"> </w:t>
-      </w:r>
-      <w:r>
-        <w:t xml:space="preserve">и </w:t>
-      </w:r>
-      <w:r>
-        <w:rPr>
-          <w:lang w:val="en-US"/>
-        </w:rPr>
-        <w:t>PenBodyParametersList</w:t>
-      </w:r>
-      <w:r>
-        <w:t xml:space="preserve"> тестами приведен на рисунке 4.1</w:t>
-      </w:r>
-      <w:r>
-        <w:t>1</w:t>
-      </w:r>
-      <w:r>
-        <w:t xml:space="preserve">. Цикломатическая сложность равна </w:t>
-      </w:r>
-      <w:r>
-        <w:t>6</w:t>
-      </w:r>
-      <w:r>
-        <w:t>5.</w:t>
-      </w:r>
-    </w:p>
-    <w:p>
-      <w:pPr>
-        <w:spacing w:after="0" w:line="360" w:lineRule="auto"/>
-        <w:jc w:val="center"/>
-      </w:pPr>
-      <w:r>
-        <w:rPr>
-          <w:noProof/>
-          <w:lang w:eastAsia="ru-RU"/>
-        </w:rPr>
-        <w:lastRenderedPageBreak/>
-        <w:drawing>
-          <wp:inline distT="0" distB="0" distL="0" distR="0" wp14:anchorId="43645F05" wp14:editId="7C9E10BD">
-            <wp:extent cx="3839111" cy="2314898"/>
-            <wp:effectExtent l="0" t="0" r="9525" b="9525"/>
-            <wp:docPr id="28" name="Рисунок 28"/>
-            <wp:cNvGraphicFramePr>
-              <a:graphicFrameLocks xmlns:a="http://schemas.openxmlformats.org/drawingml/2006/main" noChangeAspect="1"/>
-            </wp:cNvGraphicFramePr>
-            <a:graphic xmlns:a="http://schemas.openxmlformats.org/drawingml/2006/main">
-              <a:graphicData uri="http://schemas.openxmlformats.org/drawingml/2006/picture">
-                <pic:pic xmlns:pic="http://schemas.openxmlformats.org/drawingml/2006/picture">
-                  <pic:nvPicPr>
-                    <pic:cNvPr id="1" name=""/>
-                    <pic:cNvPicPr/>
-                  </pic:nvPicPr>
-                  <pic:blipFill>
-                    <a:blip r:embed="rId30"/>
-                    <a:stretch>
-                      <a:fillRect/>
-                    </a:stretch>
-                  </pic:blipFill>
-                  <pic:spPr>
-                    <a:xfrm>
-                      <a:off x="0" y="0"/>
-                      <a:ext cx="3839111" cy="2314898"/>
-                    </a:xfrm>
-                    <a:prstGeom prst="rect">
-                      <a:avLst/>
-                    </a:prstGeom>
-                  </pic:spPr>
-                </pic:pic>
-              </a:graphicData>
-            </a:graphic>
-          </wp:inline>
-        </w:drawing>
-      </w:r>
-    </w:p>
-    <w:p>
-      <w:pPr>
-        <w:spacing w:after="0" w:line="360" w:lineRule="auto"/>
-        <w:jc w:val="center"/>
-      </w:pPr>
-      <w:r>
-        <w:t>Рисунок 4.</w:t>
-      </w:r>
-      <w:r>
-        <w:t>1</w:t>
-      </w:r>
-      <w:r>
-        <w:t>0</w:t>
-      </w:r>
-      <w:r>
-        <w:t xml:space="preserve"> – Результат покрытия тестами</w:t>
-      </w:r>
-    </w:p>
-    <w:p>
-      <w:pPr>
-        <w:spacing w:after="0" w:line="360" w:lineRule="auto"/>
-        <w:jc w:val="both"/>
-        <w:rPr>
-          <w:rFonts w:eastAsia="Calibri" w:cs="Times New Roman"/>
-        </w:rPr>
-      </w:pPr>
-    </w:p>
-    <w:p>
-      <w:pPr>
-        <w:pStyle w:val="1"/>
-      </w:pPr>
-      <w:bookmarkStart w:id="22" w:name="_Toc70374515"/>
-      <w:r>
-        <w:t>4.3 Нагрузочное тестирование</w:t>
-      </w:r>
-      <w:bookmarkEnd w:id="22"/>
-    </w:p>
-    <w:p>
-      <w:pPr>
-        <w:pStyle w:val="afc"/>
-        <w:ind w:left="0" w:firstLine="851"/>
-      </w:pPr>
-      <w:r>
-        <w:t>Нагрузочное тестирование</w:t>
-      </w:r>
-      <w:r>
-        <w:t xml:space="preserve"> – </w:t>
-      </w:r>
-      <w:r>
-        <w:t>тип тестирования</w:t>
-      </w:r>
-      <w:r>
-        <w:t>, который</w:t>
-      </w:r>
-      <w:r>
-        <w:t xml:space="preserve"> позволяет оценить поведение системы при возрастающей нагрузке, целью нагрузочного тестирования является также определение максимальной нагрузки, которую может выдержать система</w:t>
-      </w:r>
-      <w:r>
-        <w:t xml:space="preserve"> </w:t>
-      </w:r>
-      <w:r>
-        <w:t>[</w:t>
-      </w:r>
-      <w:r>
-        <w:t>10</w:t>
-      </w:r>
-      <w:r>
-        <w:t>]</w:t>
-      </w:r>
-      <w:r>
-        <w:t>.</w:t>
-      </w:r>
-    </w:p>
-    <w:p>
-      <w:pPr>
-        <w:pStyle w:val="afc"/>
-        <w:ind w:left="0" w:firstLine="851"/>
-      </w:pPr>
-      <w:r>
-        <w:t>Нагрузочное тестирование проводилось на компьютере со следующими характеристиками:</w:t>
-      </w:r>
-    </w:p>
-    <w:p>
-      <w:pPr>
-        <w:pStyle w:val="a3"/>
-        <w:numPr>
-          <w:ilvl w:val="0"/>
-          <w:numId w:val="24"/>
-        </w:numPr>
-        <w:spacing w:line="360" w:lineRule="auto"/>
-        <w:ind w:left="0" w:firstLine="851"/>
-        <w:rPr>
-          <w:lang w:val="en-US"/>
-        </w:rPr>
-      </w:pPr>
-      <w:r>
-        <w:t>Процессор</w:t>
-      </w:r>
-      <w:r>
-        <w:rPr>
-          <w:lang w:val="en-US"/>
-        </w:rPr>
-        <w:t xml:space="preserve">: Intel </w:t>
-      </w:r>
-      <w:r>
-        <w:rPr>
-          <w:lang w:val="en-US"/>
-        </w:rPr>
-        <w:t>Core i5-6198DU 2</w:t>
-      </w:r>
-      <w:r>
-        <w:rPr>
-          <w:lang w:val="en-US"/>
-        </w:rPr>
-        <w:t>.</w:t>
-      </w:r>
-      <w:r>
-        <w:rPr>
-          <w:lang w:val="en-US"/>
-        </w:rPr>
-        <w:t>3</w:t>
-      </w:r>
-      <w:r>
-        <w:rPr>
-          <w:lang w:val="en-US"/>
-        </w:rPr>
-        <w:t>0-2.40 GHz;</w:t>
-      </w:r>
-    </w:p>
-    <w:p>
-      <w:pPr>
-        <w:pStyle w:val="a3"/>
-        <w:numPr>
-          <w:ilvl w:val="0"/>
-          <w:numId w:val="24"/>
-        </w:numPr>
-        <w:spacing w:line="360" w:lineRule="auto"/>
-        <w:ind w:left="0" w:firstLine="851"/>
-      </w:pPr>
-      <w:r>
-        <w:t>Оперативная память: 8192</w:t>
-      </w:r>
-      <w:r>
-        <w:rPr>
-          <w:lang w:val="en-US"/>
-        </w:rPr>
-        <w:t>MB</w:t>
-      </w:r>
-      <w:r>
-        <w:t xml:space="preserve"> </w:t>
-      </w:r>
-      <w:r>
-        <w:rPr>
-          <w:lang w:val="en-US"/>
-        </w:rPr>
-        <w:t>SODIMM</w:t>
-      </w:r>
-      <w:r>
-        <w:t xml:space="preserve"> </w:t>
-      </w:r>
-      <w:r>
-        <w:t>2133</w:t>
-      </w:r>
-      <w:r>
-        <w:t xml:space="preserve"> </w:t>
-      </w:r>
-      <w:r>
-        <w:rPr>
-          <w:lang w:val="en-US"/>
-        </w:rPr>
-        <w:t>MHz</w:t>
-      </w:r>
-      <w:r>
-        <w:t>;</w:t>
-      </w:r>
-    </w:p>
-    <w:p>
-      <w:pPr>
-        <w:pStyle w:val="a3"/>
-        <w:numPr>
-          <w:ilvl w:val="0"/>
-          <w:numId w:val="24"/>
-        </w:numPr>
-        <w:spacing w:line="360" w:lineRule="auto"/>
-        <w:ind w:left="0" w:firstLine="851"/>
-      </w:pPr>
-      <w:r>
-        <w:t xml:space="preserve">Графический процессор: </w:t>
-      </w:r>
-      <w:r>
-        <w:rPr>
-          <w:lang w:val="en-US"/>
-        </w:rPr>
-        <w:t>Intel</w:t>
-      </w:r>
-      <w:r>
-        <w:t xml:space="preserve"> </w:t>
-      </w:r>
-      <w:r>
-        <w:rPr>
-          <w:lang w:val="en-US"/>
-        </w:rPr>
-        <w:t>HD</w:t>
-      </w:r>
-      <w:r>
-        <w:t xml:space="preserve"> </w:t>
-      </w:r>
-      <w:r>
-        <w:rPr>
-          <w:lang w:val="en-US"/>
-        </w:rPr>
-        <w:t>Graphics</w:t>
-      </w:r>
-      <w:r>
-        <w:t xml:space="preserve"> 510</w:t>
-      </w:r>
-      <w:r>
-        <w:t>;</w:t>
-      </w:r>
-    </w:p>
-    <w:p>
-      <w:pPr>
-        <w:pStyle w:val="a3"/>
-        <w:numPr>
-          <w:ilvl w:val="0"/>
-          <w:numId w:val="24"/>
-        </w:numPr>
-        <w:spacing w:after="0" w:line="360" w:lineRule="auto"/>
-        <w:ind w:left="0" w:firstLine="851"/>
-      </w:pPr>
-      <w:r>
-        <w:t>Операционная система</w:t>
-      </w:r>
-      <w:r>
-        <w:t>:</w:t>
-      </w:r>
-      <w:r>
-        <w:t xml:space="preserve"> </w:t>
-      </w:r>
-      <w:r>
-        <w:rPr>
-          <w:lang w:val="en-US"/>
-        </w:rPr>
-        <w:t>Windows</w:t>
-      </w:r>
-      <w:r>
-        <w:t xml:space="preserve"> 10 </w:t>
-      </w:r>
-      <w:r>
-        <w:t xml:space="preserve">Корпоративная </w:t>
-      </w:r>
-      <w:r>
-        <w:rPr>
-          <w:lang w:val="en-US"/>
-        </w:rPr>
-        <w:t>LTSC</w:t>
-      </w:r>
-      <w:r>
-        <w:t xml:space="preserve"> 64-</w:t>
-      </w:r>
-      <w:r>
-        <w:rPr>
-          <w:lang w:val="en-US"/>
-        </w:rPr>
-        <w:t>bit</w:t>
-      </w:r>
-      <w:r>
-        <w:t>.</w:t>
-      </w:r>
-    </w:p>
-    <w:p>
-      <w:pPr>
-        <w:spacing w:after="0" w:line="360" w:lineRule="auto"/>
-        <w:ind w:firstLine="851"/>
-        <w:jc w:val="both"/>
-      </w:pPr>
-      <w:r>
-        <w:t>При задании максимального количества последовательно строящихся моделей равным 200, САПР «КОМПАС</w:t>
-      </w:r>
-      <w:r>
-        <w:t>-</w:t>
-      </w:r>
-      <w:r>
-        <w:t>3</w:t>
-      </w:r>
-      <w:r>
-        <w:rPr>
-          <w:lang w:val="en-US"/>
-        </w:rPr>
-        <w:t>D</w:t>
-      </w:r>
-      <w:r>
-        <w:t>»</w:t>
-      </w:r>
-      <w:r>
-        <w:t xml:space="preserve"> </w:t>
-      </w:r>
-      <w:r>
-        <w:t xml:space="preserve">остановила </w:t>
-      </w:r>
-      <w:r>
-        <w:t>дальнейшие построения</w:t>
-      </w:r>
-      <w:r>
-        <w:t xml:space="preserve"> </w:t>
-      </w:r>
-      <w:r>
-        <w:t xml:space="preserve">после </w:t>
-      </w:r>
-      <w:r>
-        <w:t>1</w:t>
-      </w:r>
-      <w:r>
-        <w:t>60</w:t>
-      </w:r>
-      <w:r>
-        <w:t xml:space="preserve"> модели</w:t>
-      </w:r>
-      <w:r>
-        <w:t>, окно программы перестало реагировать на ввод</w:t>
-      </w:r>
-      <w:r>
-        <w:t xml:space="preserve"> с сообщением о недостатке оперативной памяти</w:t>
-      </w:r>
-      <w:r>
-        <w:t>.</w:t>
-      </w:r>
-      <w:r>
-        <w:t xml:space="preserve"> </w:t>
-      </w:r>
-      <w:r>
-        <w:t xml:space="preserve">В диспетчере задач у </w:t>
-      </w:r>
-      <w:r>
-        <w:t>процесс</w:t>
-      </w:r>
-      <w:r>
-        <w:t>а</w:t>
-      </w:r>
-      <w:r>
-        <w:t xml:space="preserve"> запущенной САПР</w:t>
-      </w:r>
-      <w:r>
-        <w:t xml:space="preserve"> отображался статус </w:t>
-      </w:r>
-      <w:r>
-        <w:t>«Не работает»</w:t>
-      </w:r>
-      <w:r>
-        <w:t>,</w:t>
-      </w:r>
-      <w:r>
-        <w:t xml:space="preserve"> также произошел сбой и перезагрузка Проводника </w:t>
-      </w:r>
-      <w:r>
-        <w:rPr>
-          <w:lang w:val="en-US"/>
-        </w:rPr>
-        <w:t>Windows</w:t>
-      </w:r>
-      <w:r>
-        <w:t>.</w:t>
-      </w:r>
-      <w:r>
-        <w:t xml:space="preserve"> </w:t>
-      </w:r>
-      <w:r>
-        <w:t>Исходя из этого, для выполнения нагрузочного тестирования, количество построенны</w:t>
-      </w:r>
-      <w:r>
-        <w:t>х деталей было принято равным 160</w:t>
-      </w:r>
-      <w:r>
-        <w:t xml:space="preserve">. </w:t>
-      </w:r>
-    </w:p>
-    <w:p>
-      <w:pPr>
-        <w:spacing w:after="0" w:line="360" w:lineRule="auto"/>
-        <w:ind w:firstLine="851"/>
-        <w:jc w:val="both"/>
-      </w:pPr>
-      <w:r>
-        <w:t xml:space="preserve">Зависимость потребления оперативной памяти </w:t>
-      </w:r>
-      <w:r>
-        <w:t>САПР «КОМПАС</w:t>
-      </w:r>
-      <w:r>
-        <w:t>-</w:t>
-      </w:r>
-      <w:r>
-        <w:t>3</w:t>
-      </w:r>
-      <w:r>
-        <w:rPr>
-          <w:lang w:val="en-US"/>
-        </w:rPr>
-        <w:t>D</w:t>
-      </w:r>
-      <w:r>
-        <w:t xml:space="preserve">» </w:t>
-      </w:r>
-      <w:r>
-        <w:t>при построенных 160</w:t>
-      </w:r>
-      <w:r>
-        <w:t xml:space="preserve"> </w:t>
-      </w:r>
-      <w:commentRangeStart w:id="23"/>
-      <w:r>
-        <w:t>м</w:t>
-      </w:r>
-      <w:r>
-        <w:t>оделях</w:t>
-      </w:r>
-      <w:r>
-        <w:t xml:space="preserve"> представлена </w:t>
-      </w:r>
-      <w:commentRangeEnd w:id="23"/>
-      <w:r>
-        <w:rPr>
-          <w:rStyle w:val="af0"/>
-        </w:rPr>
-        <w:commentReference w:id="23"/>
-      </w:r>
-      <w:r>
-        <w:t>на графике (рис. 4.12).</w:t>
-      </w:r>
-    </w:p>
-    <w:p>
-      <w:pPr>
-        <w:pStyle w:val="afc"/>
-        <w:ind w:left="0"/>
-        <w:jc w:val="center"/>
-      </w:pPr>
-      <w:r>
-        <w:rPr>
-          <w:noProof/>
-          <w:lang w:eastAsia="ru-RU"/>
-        </w:rPr>
-        <w:lastRenderedPageBreak/>
-        <w:drawing>
-          <wp:inline distT="0" distB="0" distL="0" distR="0" wp14:anchorId="504949F2" wp14:editId="19075723">
-            <wp:extent cx="6119568" cy="3274828"/>
-            <wp:effectExtent l="0" t="0" r="0" b="1905"/>
-            <wp:docPr id="6" name="Рисунок 6"/>
-            <wp:cNvGraphicFramePr>
-              <a:graphicFrameLocks xmlns:a="http://schemas.openxmlformats.org/drawingml/2006/main" noChangeAspect="1"/>
-            </wp:cNvGraphicFramePr>
-            <a:graphic xmlns:a="http://schemas.openxmlformats.org/drawingml/2006/main">
-              <a:graphicData uri="http://schemas.openxmlformats.org/drawingml/2006/picture">
-                <pic:pic xmlns:pic="http://schemas.openxmlformats.org/drawingml/2006/picture">
-                  <pic:nvPicPr>
-                    <pic:cNvPr id="1" name=""/>
-                    <pic:cNvPicPr/>
-                  </pic:nvPicPr>
-                  <pic:blipFill>
-                    <a:blip r:embed="rId31"/>
-                    <a:stretch>
-                      <a:fillRect/>
-                    </a:stretch>
-                  </pic:blipFill>
-                  <pic:spPr>
-                    <a:xfrm>
-                      <a:off x="0" y="0"/>
                       <a:ext cx="6125021" cy="3277746"/>
                     </a:xfrm>
                     <a:prstGeom prst="rect">
@@ -13028,19 +13192,8 @@
       <w:r>
         <w:t xml:space="preserve">использованием </w:t>
       </w:r>
-      <w:commentRangeStart w:id="24"/>
-      <w:r>
-        <w:t xml:space="preserve">виртуальной памяти </w:t>
-      </w:r>
-      <w:commentRangeEnd w:id="24"/>
-      <w:r>
-        <w:rPr>
-          <w:rStyle w:val="af0"/>
-        </w:rPr>
-        <w:commentReference w:id="24"/>
-      </w:r>
-      <w:r>
-        <w:t>значительно ниже из-за ее меньшей пропускной способности.</w:t>
+      <w:r>
+        <w:t>виртуальной памяти значительно ниже из-за ее меньшей пропускной способности.</w:t>
       </w:r>
       <w:r>
         <w:t xml:space="preserve"> </w:t>
@@ -13067,7 +13220,7 @@
             <wp:cNvGraphicFramePr/>
             <a:graphic xmlns:a="http://schemas.openxmlformats.org/drawingml/2006/main">
               <a:graphicData uri="http://schemas.openxmlformats.org/drawingml/2006/chart">
-                <c:chart xmlns:c="http://schemas.openxmlformats.org/drawingml/2006/chart" xmlns:r="http://schemas.openxmlformats.org/officeDocument/2006/relationships" r:id="rId32"/>
+                <c:chart xmlns:c="http://schemas.openxmlformats.org/drawingml/2006/chart" xmlns:r="http://schemas.openxmlformats.org/officeDocument/2006/relationships" r:id="rId30"/>
               </a:graphicData>
             </a:graphic>
           </wp:inline>
@@ -13091,17 +13244,17 @@
     </w:p>
     <w:p>
       <w:pPr>
-        <w:pStyle w:val="1"/>
+        <w:pStyle w:val="Heading1"/>
       </w:pPr>
       <w:r>
         <w:br w:type="page"/>
       </w:r>
-      <w:bookmarkStart w:id="25" w:name="_Toc70374516"/>
+      <w:bookmarkStart w:id="20" w:name="_Toc70374516"/>
       <w:r>
         <w:lastRenderedPageBreak/>
         <w:t>Заключение</w:t>
       </w:r>
-      <w:bookmarkEnd w:id="25"/>
+      <w:bookmarkEnd w:id="20"/>
     </w:p>
     <w:p>
       <w:pPr>
@@ -13208,12 +13361,12 @@
     </w:p>
     <w:p>
       <w:pPr>
-        <w:pStyle w:val="1"/>
-        <w:rPr>
-          <w:szCs w:val="28"/>
-        </w:rPr>
-      </w:pPr>
-      <w:bookmarkStart w:id="26" w:name="_Toc70374517"/>
+        <w:pStyle w:val="Heading1"/>
+        <w:rPr>
+          <w:szCs w:val="28"/>
+        </w:rPr>
+      </w:pPr>
+      <w:bookmarkStart w:id="21" w:name="_Toc70374517"/>
       <w:r>
         <w:rPr>
           <w:szCs w:val="28"/>
@@ -13221,14 +13374,14 @@
         <w:lastRenderedPageBreak/>
         <w:t>Список литературы</w:t>
       </w:r>
-      <w:bookmarkEnd w:id="13"/>
-      <w:bookmarkEnd w:id="14"/>
-      <w:bookmarkEnd w:id="26"/>
+      <w:bookmarkEnd w:id="11"/>
+      <w:bookmarkEnd w:id="12"/>
+      <w:bookmarkEnd w:id="21"/>
     </w:p>
     <w:p/>
     <w:p>
       <w:pPr>
-        <w:pStyle w:val="a3"/>
+        <w:pStyle w:val="ListParagraph"/>
         <w:numPr>
           <w:ilvl w:val="6"/>
           <w:numId w:val="16"/>
@@ -13254,7 +13407,7 @@
     </w:p>
     <w:p>
       <w:pPr>
-        <w:pStyle w:val="a3"/>
+        <w:pStyle w:val="ListParagraph"/>
         <w:numPr>
           <w:ilvl w:val="6"/>
           <w:numId w:val="16"/>
@@ -13295,10 +13448,10 @@
         </w:rPr>
         <w:t xml:space="preserve"> Режим доступа: </w:t>
       </w:r>
-      <w:hyperlink r:id="rId33" w:history="1">
+      <w:hyperlink r:id="rId31" w:history="1">
         <w:r>
           <w:rPr>
-            <w:rStyle w:val="a9"/>
+            <w:rStyle w:val="Hyperlink"/>
             <w:szCs w:val="28"/>
           </w:rPr>
           <w:t>https://ru.wikipedia.org/wiki/API</w:t>
@@ -13306,7 +13459,7 @@
       </w:hyperlink>
       <w:r>
         <w:rPr>
-          <w:rStyle w:val="a9"/>
+          <w:rStyle w:val="Hyperlink"/>
           <w:szCs w:val="28"/>
         </w:rPr>
         <w:t xml:space="preserve"> </w:t>
@@ -13332,7 +13485,7 @@
     </w:p>
     <w:p>
       <w:pPr>
-        <w:pStyle w:val="a3"/>
+        <w:pStyle w:val="ListParagraph"/>
         <w:numPr>
           <w:ilvl w:val="6"/>
           <w:numId w:val="16"/>
@@ -13353,10 +13506,10 @@
         </w:rPr>
         <w:t xml:space="preserve">Плагин – Википедия. [Электронный ресурс]. – Режим доступа: </w:t>
       </w:r>
-      <w:hyperlink r:id="rId34" w:history="1">
+      <w:hyperlink r:id="rId32" w:history="1">
         <w:r>
           <w:rPr>
-            <w:rStyle w:val="a9"/>
+            <w:rStyle w:val="Hyperlink"/>
             <w:rFonts w:eastAsiaTheme="majorEastAsia"/>
             <w:szCs w:val="28"/>
           </w:rPr>
@@ -13390,7 +13543,7 @@
     </w:p>
     <w:p>
       <w:pPr>
-        <w:pStyle w:val="a3"/>
+        <w:pStyle w:val="ListParagraph"/>
         <w:numPr>
           <w:ilvl w:val="6"/>
           <w:numId w:val="16"/>
@@ -13458,7 +13611,7 @@
     </w:p>
     <w:p>
       <w:pPr>
-        <w:pStyle w:val="a3"/>
+        <w:pStyle w:val="ListParagraph"/>
         <w:numPr>
           <w:ilvl w:val="6"/>
           <w:numId w:val="16"/>
@@ -13512,10 +13665,10 @@
         </w:rPr>
         <w:t xml:space="preserve"> Режим доступа: </w:t>
       </w:r>
-      <w:hyperlink r:id="rId35" w:history="1">
+      <w:hyperlink r:id="rId33" w:history="1">
         <w:r>
           <w:rPr>
-            <w:rStyle w:val="a9"/>
+            <w:rStyle w:val="Hyperlink"/>
             <w:rFonts w:eastAsiaTheme="majorEastAsia" w:cs="Times New Roman"/>
             <w:szCs w:val="28"/>
             <w:shd w:val="clear" w:color="auto" w:fill="FFFFFF"/>
@@ -13525,7 +13678,7 @@
         </w:r>
         <w:r>
           <w:rPr>
-            <w:rStyle w:val="a9"/>
+            <w:rStyle w:val="Hyperlink"/>
             <w:rFonts w:eastAsiaTheme="majorEastAsia" w:cs="Times New Roman"/>
             <w:szCs w:val="28"/>
             <w:shd w:val="clear" w:color="auto" w:fill="FFFFFF"/>
@@ -13534,7 +13687,7 @@
         </w:r>
         <w:r>
           <w:rPr>
-            <w:rStyle w:val="a9"/>
+            <w:rStyle w:val="Hyperlink"/>
             <w:rFonts w:eastAsiaTheme="majorEastAsia" w:cs="Times New Roman"/>
             <w:szCs w:val="28"/>
             <w:shd w:val="clear" w:color="auto" w:fill="FFFFFF"/>
@@ -13544,7 +13697,7 @@
         </w:r>
         <w:r>
           <w:rPr>
-            <w:rStyle w:val="a9"/>
+            <w:rStyle w:val="Hyperlink"/>
             <w:rFonts w:eastAsiaTheme="majorEastAsia" w:cs="Times New Roman"/>
             <w:szCs w:val="28"/>
             <w:shd w:val="clear" w:color="auto" w:fill="FFFFFF"/>
@@ -13553,7 +13706,7 @@
         </w:r>
         <w:r>
           <w:rPr>
-            <w:rStyle w:val="a9"/>
+            <w:rStyle w:val="Hyperlink"/>
             <w:rFonts w:eastAsiaTheme="majorEastAsia" w:cs="Times New Roman"/>
             <w:szCs w:val="28"/>
             <w:shd w:val="clear" w:color="auto" w:fill="FFFFFF"/>
@@ -13563,7 +13716,7 @@
         </w:r>
         <w:r>
           <w:rPr>
-            <w:rStyle w:val="a9"/>
+            <w:rStyle w:val="Hyperlink"/>
             <w:rFonts w:eastAsiaTheme="majorEastAsia" w:cs="Times New Roman"/>
             <w:szCs w:val="28"/>
             <w:shd w:val="clear" w:color="auto" w:fill="FFFFFF"/>
@@ -13572,7 +13725,7 @@
         </w:r>
         <w:r>
           <w:rPr>
-            <w:rStyle w:val="a9"/>
+            <w:rStyle w:val="Hyperlink"/>
             <w:rFonts w:eastAsiaTheme="majorEastAsia" w:cs="Times New Roman"/>
             <w:szCs w:val="28"/>
             <w:shd w:val="clear" w:color="auto" w:fill="FFFFFF"/>
@@ -13582,7 +13735,7 @@
         </w:r>
         <w:r>
           <w:rPr>
-            <w:rStyle w:val="a9"/>
+            <w:rStyle w:val="Hyperlink"/>
             <w:rFonts w:eastAsiaTheme="majorEastAsia" w:cs="Times New Roman"/>
             <w:szCs w:val="28"/>
             <w:shd w:val="clear" w:color="auto" w:fill="FFFFFF"/>
@@ -13591,7 +13744,7 @@
         </w:r>
         <w:r>
           <w:rPr>
-            <w:rStyle w:val="a9"/>
+            <w:rStyle w:val="Hyperlink"/>
             <w:rFonts w:eastAsiaTheme="majorEastAsia" w:cs="Times New Roman"/>
             <w:szCs w:val="28"/>
             <w:shd w:val="clear" w:color="auto" w:fill="FFFFFF"/>
@@ -13601,7 +13754,7 @@
         </w:r>
         <w:r>
           <w:rPr>
-            <w:rStyle w:val="a9"/>
+            <w:rStyle w:val="Hyperlink"/>
             <w:rFonts w:eastAsiaTheme="majorEastAsia" w:cs="Times New Roman"/>
             <w:szCs w:val="28"/>
             <w:shd w:val="clear" w:color="auto" w:fill="FFFFFF"/>
@@ -13610,7 +13763,7 @@
         </w:r>
         <w:r>
           <w:rPr>
-            <w:rStyle w:val="a9"/>
+            <w:rStyle w:val="Hyperlink"/>
             <w:rFonts w:eastAsiaTheme="majorEastAsia" w:cs="Times New Roman"/>
             <w:szCs w:val="28"/>
             <w:shd w:val="clear" w:color="auto" w:fill="FFFFFF"/>
@@ -13620,7 +13773,7 @@
         </w:r>
         <w:r>
           <w:rPr>
-            <w:rStyle w:val="a9"/>
+            <w:rStyle w:val="Hyperlink"/>
             <w:rFonts w:eastAsiaTheme="majorEastAsia" w:cs="Times New Roman"/>
             <w:szCs w:val="28"/>
             <w:shd w:val="clear" w:color="auto" w:fill="FFFFFF"/>
@@ -13629,7 +13782,7 @@
         </w:r>
         <w:r>
           <w:rPr>
-            <w:rStyle w:val="a9"/>
+            <w:rStyle w:val="Hyperlink"/>
             <w:rFonts w:eastAsiaTheme="majorEastAsia" w:cs="Times New Roman"/>
             <w:szCs w:val="28"/>
             <w:shd w:val="clear" w:color="auto" w:fill="FFFFFF"/>
@@ -13639,7 +13792,7 @@
         </w:r>
         <w:r>
           <w:rPr>
-            <w:rStyle w:val="a9"/>
+            <w:rStyle w:val="Hyperlink"/>
             <w:rFonts w:eastAsiaTheme="majorEastAsia" w:cs="Times New Roman"/>
             <w:szCs w:val="28"/>
             <w:shd w:val="clear" w:color="auto" w:fill="FFFFFF"/>
@@ -13677,7 +13830,7 @@
     </w:p>
     <w:p>
       <w:pPr>
-        <w:pStyle w:val="a3"/>
+        <w:pStyle w:val="ListParagraph"/>
         <w:numPr>
           <w:ilvl w:val="6"/>
           <w:numId w:val="16"/>
@@ -13689,7 +13842,7 @@
         <w:ind w:firstLine="851"/>
         <w:jc w:val="both"/>
         <w:rPr>
-          <w:rStyle w:val="a9"/>
+          <w:rStyle w:val="Hyperlink"/>
           <w:color w:val="auto"/>
           <w:szCs w:val="28"/>
           <w:u w:val="none"/>
@@ -13697,23 +13850,23 @@
       </w:pPr>
       <w:r>
         <w:rPr>
-          <w:rStyle w:val="a9"/>
+          <w:rStyle w:val="Hyperlink"/>
           <w:color w:val="auto"/>
           <w:u w:val="none"/>
         </w:rPr>
         <w:t xml:space="preserve">Ручка – Википедия [Электронный ресурс] – Режим доступа: </w:t>
       </w:r>
-      <w:hyperlink r:id="rId36" w:history="1">
+      <w:hyperlink r:id="rId34" w:history="1">
         <w:r>
           <w:rPr>
-            <w:rStyle w:val="a9"/>
+            <w:rStyle w:val="Hyperlink"/>
           </w:rPr>
           <w:t>https://ru.wikipedia.org/wiki/Ручка</w:t>
         </w:r>
       </w:hyperlink>
       <w:r>
         <w:rPr>
-          <w:rStyle w:val="a9"/>
+          <w:rStyle w:val="Hyperlink"/>
         </w:rPr>
         <w:t xml:space="preserve"> </w:t>
       </w:r>
@@ -13738,7 +13891,7 @@
     </w:p>
     <w:p>
       <w:pPr>
-        <w:pStyle w:val="a3"/>
+        <w:pStyle w:val="ListParagraph"/>
         <w:numPr>
           <w:ilvl w:val="6"/>
           <w:numId w:val="16"/>
@@ -13769,12 +13922,26 @@
         <w:rPr>
           <w:szCs w:val="28"/>
         </w:rPr>
-        <w:t>лентьев, Д.В.Гарайс, А.Е.Горяинов— Томск : Эль Контент, 2014.—176 с.</w:t>
-      </w:r>
-    </w:p>
-    <w:p>
-      <w:pPr>
-        <w:pStyle w:val="a3"/>
+        <w:t xml:space="preserve">лентьев, Д.В.Гарайс, А.Е.Горяинов— </w:t>
+      </w:r>
+      <w:proofErr w:type="gramStart"/>
+      <w:r>
+        <w:rPr>
+          <w:szCs w:val="28"/>
+        </w:rPr>
+        <w:t>Томск :</w:t>
+      </w:r>
+      <w:proofErr w:type="gramEnd"/>
+      <w:r>
+        <w:rPr>
+          <w:szCs w:val="28"/>
+        </w:rPr>
+        <w:t xml:space="preserve"> Эль Контент, 2014.—176 с.</w:t>
+      </w:r>
+    </w:p>
+    <w:p>
+      <w:pPr>
+        <w:pStyle w:val="ListParagraph"/>
         <w:numPr>
           <w:ilvl w:val="6"/>
           <w:numId w:val="16"/>
@@ -13873,7 +14040,7 @@
     </w:p>
     <w:p>
       <w:pPr>
-        <w:pStyle w:val="a3"/>
+        <w:pStyle w:val="ListParagraph"/>
         <w:numPr>
           <w:ilvl w:val="6"/>
           <w:numId w:val="16"/>
@@ -13919,10 +14086,10 @@
         </w:rPr>
         <w:t xml:space="preserve"> – Режим доступа: </w:t>
       </w:r>
-      <w:hyperlink r:id="rId37" w:history="1">
+      <w:hyperlink r:id="rId35" w:history="1">
         <w:r>
           <w:rPr>
-            <w:rStyle w:val="a9"/>
+            <w:rStyle w:val="Hyperlink"/>
             <w:szCs w:val="28"/>
           </w:rPr>
           <w:t>https://ru.wikipedia.org/wiki/Model-View-ViewModel</w:t>
@@ -13930,7 +14097,7 @@
       </w:hyperlink>
       <w:r>
         <w:rPr>
-          <w:rStyle w:val="a9"/>
+          <w:rStyle w:val="Hyperlink"/>
           <w:szCs w:val="28"/>
         </w:rPr>
         <w:t xml:space="preserve"> </w:t>
@@ -13956,7 +14123,7 @@
     </w:p>
     <w:p>
       <w:pPr>
-        <w:pStyle w:val="a3"/>
+        <w:pStyle w:val="ListParagraph"/>
         <w:numPr>
           <w:ilvl w:val="6"/>
           <w:numId w:val="16"/>
@@ -14032,10 +14199,10 @@
         </w:rPr>
         <w:t xml:space="preserve"> </w:t>
       </w:r>
-      <w:hyperlink r:id="rId38" w:history="1">
+      <w:hyperlink r:id="rId36" w:history="1">
         <w:r>
           <w:rPr>
-            <w:rStyle w:val="a9"/>
+            <w:rStyle w:val="Hyperlink"/>
             <w:szCs w:val="28"/>
             <w:lang w:val="en-US"/>
           </w:rPr>
@@ -14043,14 +14210,14 @@
         </w:r>
         <w:r>
           <w:rPr>
-            <w:rStyle w:val="a9"/>
+            <w:rStyle w:val="Hyperlink"/>
             <w:szCs w:val="28"/>
           </w:rPr>
           <w:t>://</w:t>
         </w:r>
         <w:r>
           <w:rPr>
-            <w:rStyle w:val="a9"/>
+            <w:rStyle w:val="Hyperlink"/>
             <w:szCs w:val="28"/>
             <w:lang w:val="en-US"/>
           </w:rPr>
@@ -14058,14 +14225,14 @@
         </w:r>
         <w:r>
           <w:rPr>
-            <w:rStyle w:val="a9"/>
+            <w:rStyle w:val="Hyperlink"/>
             <w:szCs w:val="28"/>
           </w:rPr>
           <w:t>-</w:t>
         </w:r>
         <w:r>
           <w:rPr>
-            <w:rStyle w:val="a9"/>
+            <w:rStyle w:val="Hyperlink"/>
             <w:szCs w:val="28"/>
             <w:lang w:val="en-US"/>
           </w:rPr>
@@ -14073,14 +14240,14 @@
         </w:r>
         <w:r>
           <w:rPr>
-            <w:rStyle w:val="a9"/>
+            <w:rStyle w:val="Hyperlink"/>
             <w:szCs w:val="28"/>
           </w:rPr>
           <w:t>.</w:t>
         </w:r>
         <w:r>
           <w:rPr>
-            <w:rStyle w:val="a9"/>
+            <w:rStyle w:val="Hyperlink"/>
             <w:szCs w:val="28"/>
             <w:lang w:val="en-US"/>
           </w:rPr>
@@ -14088,14 +14255,14 @@
         </w:r>
         <w:r>
           <w:rPr>
-            <w:rStyle w:val="a9"/>
+            <w:rStyle w:val="Hyperlink"/>
             <w:szCs w:val="28"/>
           </w:rPr>
           <w:t>/</w:t>
         </w:r>
         <w:r>
           <w:rPr>
-            <w:rStyle w:val="a9"/>
+            <w:rStyle w:val="Hyperlink"/>
             <w:szCs w:val="28"/>
             <w:lang w:val="en-US"/>
           </w:rPr>
@@ -14103,14 +14270,14 @@
         </w:r>
         <w:r>
           <w:rPr>
-            <w:rStyle w:val="a9"/>
+            <w:rStyle w:val="Hyperlink"/>
             <w:szCs w:val="28"/>
           </w:rPr>
           <w:t>/</w:t>
         </w:r>
         <w:r>
           <w:rPr>
-            <w:rStyle w:val="a9"/>
+            <w:rStyle w:val="Hyperlink"/>
             <w:szCs w:val="28"/>
             <w:lang w:val="en-US"/>
           </w:rPr>
@@ -14118,14 +14285,14 @@
         </w:r>
         <w:r>
           <w:rPr>
-            <w:rStyle w:val="a9"/>
+            <w:rStyle w:val="Hyperlink"/>
             <w:szCs w:val="28"/>
           </w:rPr>
           <w:t>-</w:t>
         </w:r>
         <w:r>
           <w:rPr>
-            <w:rStyle w:val="a9"/>
+            <w:rStyle w:val="Hyperlink"/>
             <w:szCs w:val="28"/>
             <w:lang w:val="en-US"/>
           </w:rPr>
@@ -14133,14 +14300,14 @@
         </w:r>
         <w:r>
           <w:rPr>
-            <w:rStyle w:val="a9"/>
+            <w:rStyle w:val="Hyperlink"/>
             <w:szCs w:val="28"/>
           </w:rPr>
           <w:t>/</w:t>
         </w:r>
         <w:r>
           <w:rPr>
-            <w:rStyle w:val="a9"/>
+            <w:rStyle w:val="Hyperlink"/>
             <w:szCs w:val="28"/>
             <w:lang w:val="en-US"/>
           </w:rPr>
@@ -14148,14 +14315,14 @@
         </w:r>
         <w:r>
           <w:rPr>
-            <w:rStyle w:val="a9"/>
+            <w:rStyle w:val="Hyperlink"/>
             <w:szCs w:val="28"/>
           </w:rPr>
           <w:t>-</w:t>
         </w:r>
         <w:r>
           <w:rPr>
-            <w:rStyle w:val="a9"/>
+            <w:rStyle w:val="Hyperlink"/>
             <w:szCs w:val="28"/>
             <w:lang w:val="en-US"/>
           </w:rPr>
@@ -14164,7 +14331,7 @@
       </w:hyperlink>
       <w:r>
         <w:rPr>
-          <w:rStyle w:val="a9"/>
+          <w:rStyle w:val="Hyperlink"/>
           <w:color w:val="auto"/>
           <w:szCs w:val="28"/>
           <w:u w:val="none"/>
@@ -14180,7 +14347,7 @@
     </w:p>
     <w:p>
       <w:pPr>
-        <w:pStyle w:val="a3"/>
+        <w:pStyle w:val="ListParagraph"/>
         <w:numPr>
           <w:ilvl w:val="6"/>
           <w:numId w:val="16"/>
@@ -14204,14 +14371,14 @@
     </w:p>
     <w:p>
       <w:pPr>
-        <w:pStyle w:val="1"/>
-      </w:pPr>
-      <w:bookmarkStart w:id="27" w:name="_Toc70374518"/>
+        <w:pStyle w:val="Heading1"/>
+      </w:pPr>
+      <w:bookmarkStart w:id="22" w:name="_Toc70374518"/>
       <w:r>
         <w:lastRenderedPageBreak/>
         <w:t>Приложение А</w:t>
       </w:r>
-      <w:bookmarkEnd w:id="27"/>
+      <w:bookmarkEnd w:id="22"/>
     </w:p>
     <w:p>
       <w:pPr>
@@ -14226,7 +14393,6 @@
         <w:spacing w:after="0" w:line="360" w:lineRule="auto"/>
         <w:jc w:val="both"/>
       </w:pPr>
-      <w:commentRangeStart w:id="28"/>
       <w:r>
         <w:t>Таблица А</w:t>
       </w:r>
@@ -14235,18 +14401,11 @@
       </w:r>
       <w:r>
         <w:t>Тестовые сценарии</w:t>
-      </w:r>
-      <w:commentRangeEnd w:id="28"/>
-      <w:r>
-        <w:rPr>
-          <w:rStyle w:val="af0"/>
-        </w:rPr>
-        <w:commentReference w:id="28"/>
       </w:r>
     </w:p>
     <w:tbl>
       <w:tblPr>
-        <w:tblStyle w:val="a4"/>
+        <w:tblStyle w:val="TableGrid"/>
         <w:tblW w:w="0" w:type="auto"/>
         <w:tblLayout w:type="fixed"/>
         <w:tblLook w:val="04A0" w:firstRow="1" w:lastRow="0" w:firstColumn="1" w:lastColumn="0" w:noHBand="0" w:noVBand="1"/>
@@ -14341,14 +14500,22 @@
               <w:rPr>
                 <w:lang w:val="en-US"/>
               </w:rPr>
-              <w:t>Indexer_Set_BadValue</w:t>
-            </w:r>
+              <w:t>Indexer_Set_</w:t>
+            </w:r>
+            <w:proofErr w:type="gramStart"/>
             <w:r>
               <w:rPr>
                 <w:lang w:val="en-US"/>
               </w:rPr>
+              <w:t>BadValue</w:t>
+            </w:r>
+            <w:r>
+              <w:rPr>
+                <w:lang w:val="en-US"/>
+              </w:rPr>
               <w:t>(</w:t>
             </w:r>
+            <w:proofErr w:type="gramEnd"/>
             <w:r>
               <w:rPr>
                 <w:lang w:val="en-US"/>
@@ -14636,14 +14803,22 @@
               <w:rPr>
                 <w:lang w:val="en-US"/>
               </w:rPr>
-              <w:t>Indexer_Set_GoodValue</w:t>
-            </w:r>
+              <w:t>Indexer_Set_</w:t>
+            </w:r>
+            <w:proofErr w:type="gramStart"/>
             <w:r>
               <w:rPr>
                 <w:lang w:val="en-US"/>
               </w:rPr>
+              <w:t>GoodValue</w:t>
+            </w:r>
+            <w:r>
+              <w:rPr>
+                <w:lang w:val="en-US"/>
+              </w:rPr>
               <w:t>(</w:t>
             </w:r>
+            <w:proofErr w:type="gramEnd"/>
             <w:r>
               <w:rPr>
                 <w:lang w:val="en-US"/>
@@ -14911,6 +15086,7 @@
                 <w:szCs w:val="28"/>
               </w:rPr>
             </w:pPr>
+            <w:commentRangeStart w:id="23"/>
             <w:r>
               <w:rPr>
                 <w:rFonts w:cs="Times New Roman"/>
@@ -14918,6 +15094,13 @@
                 <w:szCs w:val="28"/>
               </w:rPr>
               <w:t>ParamName.InnerDiameter, 7</w:t>
+            </w:r>
+            <w:commentRangeEnd w:id="23"/>
+            <w:r>
+              <w:rPr>
+                <w:rStyle w:val="CommentReference"/>
+              </w:rPr>
+              <w:commentReference w:id="23"/>
             </w:r>
           </w:p>
         </w:tc>
@@ -14976,14 +15159,22 @@
               <w:rPr>
                 <w:lang w:val="en-US"/>
               </w:rPr>
-              <w:t>ParameterConstructor_BadValue</w:t>
-            </w:r>
+              <w:t>ParameterConstructor_</w:t>
+            </w:r>
+            <w:proofErr w:type="gramStart"/>
             <w:r>
               <w:rPr>
                 <w:lang w:val="en-US"/>
               </w:rPr>
+              <w:t>BadValue</w:t>
+            </w:r>
+            <w:r>
+              <w:rPr>
+                <w:lang w:val="en-US"/>
+              </w:rPr>
               <w:t>(</w:t>
             </w:r>
+            <w:proofErr w:type="gramEnd"/>
             <w:r>
               <w:rPr>
                 <w:lang w:val="en-US"/>
@@ -15244,13 +15435,27 @@
               <w:rPr>
                 <w:lang w:val="en-US"/>
               </w:rPr>
-              <w:t>ParameterConstructor_GoodValue</w:t>
-            </w:r>
+              <w:t>ParameterConstructor_</w:t>
+            </w:r>
+            <w:proofErr w:type="gramStart"/>
             <w:r>
               <w:rPr>
                 <w:lang w:val="en-US"/>
               </w:rPr>
-              <w:t>()</w:t>
+              <w:t>GoodValue</w:t>
+            </w:r>
+            <w:r>
+              <w:rPr>
+                <w:lang w:val="en-US"/>
+              </w:rPr>
+              <w:t>(</w:t>
+            </w:r>
+            <w:proofErr w:type="gramEnd"/>
+            <w:r>
+              <w:rPr>
+                <w:lang w:val="en-US"/>
+              </w:rPr>
+              <w:t>)</w:t>
             </w:r>
           </w:p>
         </w:tc>
@@ -15616,81 +15821,17 @@
 </file>
 
 <file path=word/comments.xml><?xml version="1.0" encoding="utf-8"?>
-<w:comments xmlns:wpc="http://schemas.microsoft.com/office/word/2010/wordprocessingCanvas" xmlns:mc="http://schemas.openxmlformats.org/markup-compatibility/2006" xmlns:o="urn:schemas-microsoft-com:office:office" xmlns:r="http://schemas.openxmlformats.org/officeDocument/2006/relationships" xmlns:m="http://schemas.openxmlformats.org/officeDocument/2006/math" xmlns:v="urn:schemas-microsoft-com:vml" xmlns:wp14="http://schemas.microsoft.com/office/word/2010/wordprocessingDrawing" xmlns:wp="http://schemas.openxmlformats.org/drawingml/2006/wordprocessingDrawing" xmlns:w10="urn:schemas-microsoft-com:office:word" xmlns:w="http://schemas.openxmlformats.org/wordprocessingml/2006/main" xmlns:w14="http://schemas.microsoft.com/office/word/2010/wordml" xmlns:w15="http://schemas.microsoft.com/office/word/2012/wordml" xmlns:wpg="http://schemas.microsoft.com/office/word/2010/wordprocessingGroup" xmlns:wpi="http://schemas.microsoft.com/office/word/2010/wordprocessingInk" xmlns:wne="http://schemas.microsoft.com/office/word/2006/wordml" xmlns:wps="http://schemas.microsoft.com/office/word/2010/wordprocessingShape" mc:Ignorable="w14 w15 wp14">
-  <w:comment w:id="1" w:author="AAK" w:date="2021-04-27T14:26:00Z" w:initials="A">
-    <w:p>
-      <w:pPr>
-        <w:pStyle w:val="af1"/>
-      </w:pPr>
-      <w:r>
-        <w:rPr>
-          <w:rStyle w:val="af0"/>
+<w:comments xmlns:wpc="http://schemas.microsoft.com/office/word/2010/wordprocessingCanvas" xmlns:cx="http://schemas.microsoft.com/office/drawing/2014/chartex" xmlns:cx1="http://schemas.microsoft.com/office/drawing/2015/9/8/chartex" xmlns:cx2="http://schemas.microsoft.com/office/drawing/2015/10/21/chartex" xmlns:cx3="http://schemas.microsoft.com/office/drawing/2016/5/9/chartex" xmlns:cx4="http://schemas.microsoft.com/office/drawing/2016/5/10/chartex" xmlns:cx5="http://schemas.microsoft.com/office/drawing/2016/5/11/chartex" xmlns:cx6="http://schemas.microsoft.com/office/drawing/2016/5/12/chartex" xmlns:cx7="http://schemas.microsoft.com/office/drawing/2016/5/13/chartex" xmlns:cx8="http://schemas.microsoft.com/office/drawing/2016/5/14/chartex" xmlns:mc="http://schemas.openxmlformats.org/markup-compatibility/2006" xmlns:aink="http://schemas.microsoft.com/office/drawing/2016/ink" xmlns:am3d="http://schemas.microsoft.com/office/drawing/2017/model3d" xmlns:o="urn:schemas-microsoft-com:office:office" xmlns:r="http://schemas.openxmlformats.org/officeDocument/2006/relationships" xmlns:m="http://schemas.openxmlformats.org/officeDocument/2006/math" xmlns:v="urn:schemas-microsoft-com:vml" xmlns:wp14="http://schemas.microsoft.com/office/word/2010/wordprocessingDrawing" xmlns:wp="http://schemas.openxmlformats.org/drawingml/2006/wordprocessingDrawing" xmlns:w10="urn:schemas-microsoft-com:office:word" xmlns:w="http://schemas.openxmlformats.org/wordprocessingml/2006/main" xmlns:w14="http://schemas.microsoft.com/office/word/2010/wordml" xmlns:w15="http://schemas.microsoft.com/office/word/2012/wordml" xmlns:w16cex="http://schemas.microsoft.com/office/word/2018/wordml/cex" xmlns:w16cid="http://schemas.microsoft.com/office/word/2016/wordml/cid" xmlns:w16="http://schemas.microsoft.com/office/word/2018/wordml" xmlns:w16sdtdh="http://schemas.microsoft.com/office/word/2020/wordml/sdtdatahash" xmlns:w16se="http://schemas.microsoft.com/office/word/2015/wordml/symex" xmlns:wpg="http://schemas.microsoft.com/office/word/2010/wordprocessingGroup" xmlns:wpi="http://schemas.microsoft.com/office/word/2010/wordprocessingInk" xmlns:wne="http://schemas.microsoft.com/office/word/2006/wordml" xmlns:wps="http://schemas.microsoft.com/office/word/2010/wordprocessingShape" mc:Ignorable="w14 w15 w16se w16cid w16 w16cex w16sdtdh wp14">
+  <w:comment w:id="23" w:author="AAK" w:date="2021-04-28T16:28:00Z" w:initials="A">
+    <w:p>
+      <w:pPr>
+        <w:pStyle w:val="CommentText"/>
+      </w:pPr>
+      <w:r>
+        <w:rPr>
+          <w:rStyle w:val="CommentReference"/>
         </w:rPr>
         <w:annotationRef/>
-      </w:r>
-      <w:r>
-        <w:t>Междуабзацные интервалы</w:t>
-      </w:r>
-    </w:p>
-  </w:comment>
-  <w:comment w:id="8" w:author="AAK" w:date="2021-04-27T14:27:00Z" w:initials="A">
-    <w:p>
-      <w:pPr>
-        <w:pStyle w:val="af1"/>
-        <w:rPr>
-          <w:lang w:val="en-US"/>
-        </w:rPr>
-      </w:pPr>
-      <w:r>
-        <w:rPr>
-          <w:rStyle w:val="af0"/>
-        </w:rPr>
-        <w:annotationRef/>
-      </w:r>
-    </w:p>
-  </w:comment>
-  <w:comment w:id="23" w:author="AAK" w:date="2021-04-27T14:31:00Z" w:initials="A">
-    <w:p>
-      <w:pPr>
-        <w:pStyle w:val="af1"/>
-      </w:pPr>
-      <w:r>
-        <w:rPr>
-          <w:rStyle w:val="af0"/>
-        </w:rPr>
-        <w:annotationRef/>
-      </w:r>
-    </w:p>
-  </w:comment>
-  <w:comment w:id="24" w:author="AAK" w:date="2021-04-27T14:32:00Z" w:initials="A">
-    <w:p>
-      <w:pPr>
-        <w:pStyle w:val="af1"/>
-      </w:pPr>
-      <w:r>
-        <w:rPr>
-          <w:rStyle w:val="af0"/>
-        </w:rPr>
-        <w:annotationRef/>
-      </w:r>
-    </w:p>
-  </w:comment>
-  <w:comment w:id="28" w:author="AAK" w:date="2021-04-27T14:33:00Z" w:initials="A">
-    <w:p>
-      <w:pPr>
-        <w:pStyle w:val="af1"/>
-      </w:pPr>
-      <w:r>
-        <w:rPr>
-          <w:rStyle w:val="af0"/>
-        </w:rPr>
-        <w:annotationRef/>
-      </w:r>
-      <w:r>
-        <w:rPr>
-          <w:rStyle w:val="af0"/>
-        </w:rPr>
-        <w:t>Дополнить тестовыми данными</w:t>
       </w:r>
     </w:p>
   </w:comment>
@@ -15698,37 +15839,25 @@
 </file>
 
 <file path=word/commentsExtended.xml><?xml version="1.0" encoding="utf-8"?>
-<w15:commentsEx xmlns:wpc="http://schemas.microsoft.com/office/word/2010/wordprocessingCanvas" xmlns:mc="http://schemas.openxmlformats.org/markup-compatibility/2006" xmlns:o="urn:schemas-microsoft-com:office:office" xmlns:r="http://schemas.openxmlformats.org/officeDocument/2006/relationships" xmlns:m="http://schemas.openxmlformats.org/officeDocument/2006/math" xmlns:v="urn:schemas-microsoft-com:vml" xmlns:wp14="http://schemas.microsoft.com/office/word/2010/wordprocessingDrawing" xmlns:wp="http://schemas.openxmlformats.org/drawingml/2006/wordprocessingDrawing" xmlns:w10="urn:schemas-microsoft-com:office:word" xmlns:w="http://schemas.openxmlformats.org/wordprocessingml/2006/main" xmlns:w14="http://schemas.microsoft.com/office/word/2010/wordml" xmlns:w15="http://schemas.microsoft.com/office/word/2012/wordml" xmlns:wpg="http://schemas.microsoft.com/office/word/2010/wordprocessingGroup" xmlns:wpi="http://schemas.microsoft.com/office/word/2010/wordprocessingInk" xmlns:wne="http://schemas.microsoft.com/office/word/2006/wordml" xmlns:wps="http://schemas.microsoft.com/office/word/2010/wordprocessingShape" mc:Ignorable="w14 w15 wp14">
-  <w15:commentEx w15:paraId="4254C2DA" w15:done="0"/>
-  <w15:commentEx w15:paraId="6E82E736" w15:done="0"/>
-  <w15:commentEx w15:paraId="2B5CA4A7" w15:done="0"/>
-  <w15:commentEx w15:paraId="5FBD8165" w15:done="0"/>
-  <w15:commentEx w15:paraId="704A9619" w15:done="0"/>
+<w15:commentsEx xmlns:wpc="http://schemas.microsoft.com/office/word/2010/wordprocessingCanvas" xmlns:cx="http://schemas.microsoft.com/office/drawing/2014/chartex" xmlns:cx1="http://schemas.microsoft.com/office/drawing/2015/9/8/chartex" xmlns:cx2="http://schemas.microsoft.com/office/drawing/2015/10/21/chartex" xmlns:cx3="http://schemas.microsoft.com/office/drawing/2016/5/9/chartex" xmlns:cx4="http://schemas.microsoft.com/office/drawing/2016/5/10/chartex" xmlns:cx5="http://schemas.microsoft.com/office/drawing/2016/5/11/chartex" xmlns:cx6="http://schemas.microsoft.com/office/drawing/2016/5/12/chartex" xmlns:cx7="http://schemas.microsoft.com/office/drawing/2016/5/13/chartex" xmlns:cx8="http://schemas.microsoft.com/office/drawing/2016/5/14/chartex" xmlns:mc="http://schemas.openxmlformats.org/markup-compatibility/2006" xmlns:aink="http://schemas.microsoft.com/office/drawing/2016/ink" xmlns:am3d="http://schemas.microsoft.com/office/drawing/2017/model3d" xmlns:o="urn:schemas-microsoft-com:office:office" xmlns:r="http://schemas.openxmlformats.org/officeDocument/2006/relationships" xmlns:m="http://schemas.openxmlformats.org/officeDocument/2006/math" xmlns:v="urn:schemas-microsoft-com:vml" xmlns:wp14="http://schemas.microsoft.com/office/word/2010/wordprocessingDrawing" xmlns:wp="http://schemas.openxmlformats.org/drawingml/2006/wordprocessingDrawing" xmlns:w10="urn:schemas-microsoft-com:office:word" xmlns:w="http://schemas.openxmlformats.org/wordprocessingml/2006/main" xmlns:w14="http://schemas.microsoft.com/office/word/2010/wordml" xmlns:w15="http://schemas.microsoft.com/office/word/2012/wordml" xmlns:w16cex="http://schemas.microsoft.com/office/word/2018/wordml/cex" xmlns:w16cid="http://schemas.microsoft.com/office/word/2016/wordml/cid" xmlns:w16="http://schemas.microsoft.com/office/word/2018/wordml" xmlns:w16sdtdh="http://schemas.microsoft.com/office/word/2020/wordml/sdtdatahash" xmlns:w16se="http://schemas.microsoft.com/office/word/2015/wordml/symex" xmlns:wpg="http://schemas.microsoft.com/office/word/2010/wordprocessingGroup" xmlns:wpi="http://schemas.microsoft.com/office/word/2010/wordprocessingInk" xmlns:wne="http://schemas.microsoft.com/office/word/2006/wordml" xmlns:wps="http://schemas.microsoft.com/office/word/2010/wordprocessingShape" mc:Ignorable="w14 w15 w16se w16cid w16 w16cex w16sdtdh wp14">
+  <w15:commentEx w15:paraId="0B2BB2B5" w15:done="0"/>
 </w15:commentsEx>
 </file>
 
 <file path=word/commentsExtensible.xml><?xml version="1.0" encoding="utf-8"?>
 <w16cex:commentsExtensible xmlns:wpc="http://schemas.microsoft.com/office/word/2010/wordprocessingCanvas" xmlns:cx="http://schemas.microsoft.com/office/drawing/2014/chartex" xmlns:cx1="http://schemas.microsoft.com/office/drawing/2015/9/8/chartex" xmlns:cx2="http://schemas.microsoft.com/office/drawing/2015/10/21/chartex" xmlns:cx3="http://schemas.microsoft.com/office/drawing/2016/5/9/chartex" xmlns:cx4="http://schemas.microsoft.com/office/drawing/2016/5/10/chartex" xmlns:cx5="http://schemas.microsoft.com/office/drawing/2016/5/11/chartex" xmlns:cx6="http://schemas.microsoft.com/office/drawing/2016/5/12/chartex" xmlns:cx7="http://schemas.microsoft.com/office/drawing/2016/5/13/chartex" xmlns:cx8="http://schemas.microsoft.com/office/drawing/2016/5/14/chartex" xmlns:mc="http://schemas.openxmlformats.org/markup-compatibility/2006" xmlns:aink="http://schemas.microsoft.com/office/drawing/2016/ink" xmlns:am3d="http://schemas.microsoft.com/office/drawing/2017/model3d" xmlns:o="urn:schemas-microsoft-com:office:office" xmlns:r="http://schemas.openxmlformats.org/officeDocument/2006/relationships" xmlns:m="http://schemas.openxmlformats.org/officeDocument/2006/math" xmlns:v="urn:schemas-microsoft-com:vml" xmlns:wp14="http://schemas.microsoft.com/office/word/2010/wordprocessingDrawing" xmlns:wp="http://schemas.openxmlformats.org/drawingml/2006/wordprocessingDrawing" xmlns:w10="urn:schemas-microsoft-com:office:word" xmlns:w="http://schemas.openxmlformats.org/wordprocessingml/2006/main" xmlns:w14="http://schemas.microsoft.com/office/word/2010/wordml" xmlns:w15="http://schemas.microsoft.com/office/word/2012/wordml" xmlns:w16cex="http://schemas.microsoft.com/office/word/2018/wordml/cex" xmlns:w16cid="http://schemas.microsoft.com/office/word/2016/wordml/cid" xmlns:w16="http://schemas.microsoft.com/office/word/2018/wordml" xmlns:w16sdtdh="http://schemas.microsoft.com/office/word/2020/wordml/sdtdatahash" xmlns:w16se="http://schemas.microsoft.com/office/word/2015/wordml/symex" xmlns:wpg="http://schemas.microsoft.com/office/word/2010/wordprocessingGroup" xmlns:wpi="http://schemas.microsoft.com/office/word/2010/wordprocessingInk" xmlns:wne="http://schemas.microsoft.com/office/word/2006/wordml" xmlns:wps="http://schemas.microsoft.com/office/word/2010/wordprocessingShape" mc:Ignorable="w14 w15 w16se w16cid w16 w16cex w16sdtdh wp14">
-  <w16cex:commentExtensible w16cex:durableId="24329D83" w16cex:dateUtc="2021-04-27T07:26:00Z"/>
-  <w16cex:commentExtensible w16cex:durableId="24329DBE" w16cex:dateUtc="2021-04-27T07:27:00Z"/>
-  <w16cex:commentExtensible w16cex:durableId="24329EC3" w16cex:dateUtc="2021-04-27T07:31:00Z"/>
-  <w16cex:commentExtensible w16cex:durableId="24329EFA" w16cex:dateUtc="2021-04-27T07:32:00Z"/>
-  <w16cex:commentExtensible w16cex:durableId="24329F21" w16cex:dateUtc="2021-04-27T07:33:00Z"/>
+  <w16cex:commentExtensible w16cex:durableId="24340BB9" w16cex:dateUtc="2021-04-28T09:28:00Z"/>
 </w16cex:commentsExtensible>
 </file>
 
 <file path=word/commentsIds.xml><?xml version="1.0" encoding="utf-8"?>
 <w16cid:commentsIds xmlns:wpc="http://schemas.microsoft.com/office/word/2010/wordprocessingCanvas" xmlns:cx="http://schemas.microsoft.com/office/drawing/2014/chartex" xmlns:cx1="http://schemas.microsoft.com/office/drawing/2015/9/8/chartex" xmlns:cx2="http://schemas.microsoft.com/office/drawing/2015/10/21/chartex" xmlns:cx3="http://schemas.microsoft.com/office/drawing/2016/5/9/chartex" xmlns:cx4="http://schemas.microsoft.com/office/drawing/2016/5/10/chartex" xmlns:cx5="http://schemas.microsoft.com/office/drawing/2016/5/11/chartex" xmlns:cx6="http://schemas.microsoft.com/office/drawing/2016/5/12/chartex" xmlns:cx7="http://schemas.microsoft.com/office/drawing/2016/5/13/chartex" xmlns:cx8="http://schemas.microsoft.com/office/drawing/2016/5/14/chartex" xmlns:mc="http://schemas.openxmlformats.org/markup-compatibility/2006" xmlns:aink="http://schemas.microsoft.com/office/drawing/2016/ink" xmlns:am3d="http://schemas.microsoft.com/office/drawing/2017/model3d" xmlns:o="urn:schemas-microsoft-com:office:office" xmlns:r="http://schemas.openxmlformats.org/officeDocument/2006/relationships" xmlns:m="http://schemas.openxmlformats.org/officeDocument/2006/math" xmlns:v="urn:schemas-microsoft-com:vml" xmlns:wp14="http://schemas.microsoft.com/office/word/2010/wordprocessingDrawing" xmlns:wp="http://schemas.openxmlformats.org/drawingml/2006/wordprocessingDrawing" xmlns:w10="urn:schemas-microsoft-com:office:word" xmlns:w="http://schemas.openxmlformats.org/wordprocessingml/2006/main" xmlns:w14="http://schemas.microsoft.com/office/word/2010/wordml" xmlns:w15="http://schemas.microsoft.com/office/word/2012/wordml" xmlns:w16cex="http://schemas.microsoft.com/office/word/2018/wordml/cex" xmlns:w16cid="http://schemas.microsoft.com/office/word/2016/wordml/cid" xmlns:w16="http://schemas.microsoft.com/office/word/2018/wordml" xmlns:w16sdtdh="http://schemas.microsoft.com/office/word/2020/wordml/sdtdatahash" xmlns:w16se="http://schemas.microsoft.com/office/word/2015/wordml/symex" xmlns:wpg="http://schemas.microsoft.com/office/word/2010/wordprocessingGroup" xmlns:wpi="http://schemas.microsoft.com/office/word/2010/wordprocessingInk" xmlns:wne="http://schemas.microsoft.com/office/word/2006/wordml" xmlns:wps="http://schemas.microsoft.com/office/word/2010/wordprocessingShape" mc:Ignorable="w14 w15 w16se w16cid w16 w16cex w16sdtdh wp14">
-  <w16cid:commentId w16cid:paraId="4254C2DA" w16cid:durableId="24329D83"/>
-  <w16cid:commentId w16cid:paraId="6E82E736" w16cid:durableId="24329DBE"/>
-  <w16cid:commentId w16cid:paraId="2B5CA4A7" w16cid:durableId="24329EC3"/>
-  <w16cid:commentId w16cid:paraId="5FBD8165" w16cid:durableId="24329EFA"/>
-  <w16cid:commentId w16cid:paraId="704A9619" w16cid:durableId="24329F21"/>
+  <w16cid:commentId w16cid:paraId="0B2BB2B5" w16cid:durableId="24340BB9"/>
 </w16cid:commentsIds>
 </file>
 
 <file path=word/endnotes.xml><?xml version="1.0" encoding="utf-8"?>
-<w:endnotes xmlns:wpc="http://schemas.microsoft.com/office/word/2010/wordprocessingCanvas" xmlns:mc="http://schemas.openxmlformats.org/markup-compatibility/2006" xmlns:o="urn:schemas-microsoft-com:office:office" xmlns:r="http://schemas.openxmlformats.org/officeDocument/2006/relationships" xmlns:m="http://schemas.openxmlformats.org/officeDocument/2006/math" xmlns:v="urn:schemas-microsoft-com:vml" xmlns:wp14="http://schemas.microsoft.com/office/word/2010/wordprocessingDrawing" xmlns:wp="http://schemas.openxmlformats.org/drawingml/2006/wordprocessingDrawing" xmlns:w10="urn:schemas-microsoft-com:office:word" xmlns:w="http://schemas.openxmlformats.org/wordprocessingml/2006/main" xmlns:w14="http://schemas.microsoft.com/office/word/2010/wordml" xmlns:w15="http://schemas.microsoft.com/office/word/2012/wordml" xmlns:wpg="http://schemas.microsoft.com/office/word/2010/wordprocessingGroup" xmlns:wpi="http://schemas.microsoft.com/office/word/2010/wordprocessingInk" xmlns:wne="http://schemas.microsoft.com/office/word/2006/wordml" xmlns:wps="http://schemas.microsoft.com/office/word/2010/wordprocessingShape" mc:Ignorable="w14 w15 wp14">
+<w:endnotes xmlns:wpc="http://schemas.microsoft.com/office/word/2010/wordprocessingCanvas" xmlns:cx="http://schemas.microsoft.com/office/drawing/2014/chartex" xmlns:cx1="http://schemas.microsoft.com/office/drawing/2015/9/8/chartex" xmlns:cx2="http://schemas.microsoft.com/office/drawing/2015/10/21/chartex" xmlns:cx3="http://schemas.microsoft.com/office/drawing/2016/5/9/chartex" xmlns:cx4="http://schemas.microsoft.com/office/drawing/2016/5/10/chartex" xmlns:cx5="http://schemas.microsoft.com/office/drawing/2016/5/11/chartex" xmlns:cx6="http://schemas.microsoft.com/office/drawing/2016/5/12/chartex" xmlns:cx7="http://schemas.microsoft.com/office/drawing/2016/5/13/chartex" xmlns:cx8="http://schemas.microsoft.com/office/drawing/2016/5/14/chartex" xmlns:mc="http://schemas.openxmlformats.org/markup-compatibility/2006" xmlns:aink="http://schemas.microsoft.com/office/drawing/2016/ink" xmlns:am3d="http://schemas.microsoft.com/office/drawing/2017/model3d" xmlns:o="urn:schemas-microsoft-com:office:office" xmlns:r="http://schemas.openxmlformats.org/officeDocument/2006/relationships" xmlns:m="http://schemas.openxmlformats.org/officeDocument/2006/math" xmlns:v="urn:schemas-microsoft-com:vml" xmlns:wp14="http://schemas.microsoft.com/office/word/2010/wordprocessingDrawing" xmlns:wp="http://schemas.openxmlformats.org/drawingml/2006/wordprocessingDrawing" xmlns:w10="urn:schemas-microsoft-com:office:word" xmlns:w="http://schemas.openxmlformats.org/wordprocessingml/2006/main" xmlns:w14="http://schemas.microsoft.com/office/word/2010/wordml" xmlns:w15="http://schemas.microsoft.com/office/word/2012/wordml" xmlns:w16cex="http://schemas.microsoft.com/office/word/2018/wordml/cex" xmlns:w16cid="http://schemas.microsoft.com/office/word/2016/wordml/cid" xmlns:w16="http://schemas.microsoft.com/office/word/2018/wordml" xmlns:w16sdtdh="http://schemas.microsoft.com/office/word/2020/wordml/sdtdatahash" xmlns:w16se="http://schemas.microsoft.com/office/word/2015/wordml/symex" xmlns:wpg="http://schemas.microsoft.com/office/word/2010/wordprocessingGroup" xmlns:wpi="http://schemas.microsoft.com/office/word/2010/wordprocessingInk" xmlns:wne="http://schemas.microsoft.com/office/word/2006/wordml" xmlns:wps="http://schemas.microsoft.com/office/word/2010/wordprocessingShape" mc:Ignorable="w14 w15 w16se w16cid w16 w16cex w16sdtdh wp14">
   <w:endnote w:type="separator" w:id="-1">
     <w:p>
       <w:pPr>
@@ -15753,10 +15882,10 @@
 </file>
 
 <file path=word/footer1.xml><?xml version="1.0" encoding="utf-8"?>
-<w:ftr xmlns:wpc="http://schemas.microsoft.com/office/word/2010/wordprocessingCanvas" xmlns:mc="http://schemas.openxmlformats.org/markup-compatibility/2006" xmlns:o="urn:schemas-microsoft-com:office:office" xmlns:r="http://schemas.openxmlformats.org/officeDocument/2006/relationships" xmlns:m="http://schemas.openxmlformats.org/officeDocument/2006/math" xmlns:v="urn:schemas-microsoft-com:vml" xmlns:wp14="http://schemas.microsoft.com/office/word/2010/wordprocessingDrawing" xmlns:wp="http://schemas.openxmlformats.org/drawingml/2006/wordprocessingDrawing" xmlns:w10="urn:schemas-microsoft-com:office:word" xmlns:w="http://schemas.openxmlformats.org/wordprocessingml/2006/main" xmlns:w14="http://schemas.microsoft.com/office/word/2010/wordml" xmlns:w15="http://schemas.microsoft.com/office/word/2012/wordml" xmlns:wpg="http://schemas.microsoft.com/office/word/2010/wordprocessingGroup" xmlns:wpi="http://schemas.microsoft.com/office/word/2010/wordprocessingInk" xmlns:wne="http://schemas.microsoft.com/office/word/2006/wordml" xmlns:wps="http://schemas.microsoft.com/office/word/2010/wordprocessingShape" mc:Ignorable="w14 w15 wp14">
+<w:ftr xmlns:wpc="http://schemas.microsoft.com/office/word/2010/wordprocessingCanvas" xmlns:cx="http://schemas.microsoft.com/office/drawing/2014/chartex" xmlns:cx1="http://schemas.microsoft.com/office/drawing/2015/9/8/chartex" xmlns:cx2="http://schemas.microsoft.com/office/drawing/2015/10/21/chartex" xmlns:cx3="http://schemas.microsoft.com/office/drawing/2016/5/9/chartex" xmlns:cx4="http://schemas.microsoft.com/office/drawing/2016/5/10/chartex" xmlns:cx5="http://schemas.microsoft.com/office/drawing/2016/5/11/chartex" xmlns:cx6="http://schemas.microsoft.com/office/drawing/2016/5/12/chartex" xmlns:cx7="http://schemas.microsoft.com/office/drawing/2016/5/13/chartex" xmlns:cx8="http://schemas.microsoft.com/office/drawing/2016/5/14/chartex" xmlns:mc="http://schemas.openxmlformats.org/markup-compatibility/2006" xmlns:aink="http://schemas.microsoft.com/office/drawing/2016/ink" xmlns:am3d="http://schemas.microsoft.com/office/drawing/2017/model3d" xmlns:o="urn:schemas-microsoft-com:office:office" xmlns:r="http://schemas.openxmlformats.org/officeDocument/2006/relationships" xmlns:m="http://schemas.openxmlformats.org/officeDocument/2006/math" xmlns:v="urn:schemas-microsoft-com:vml" xmlns:wp14="http://schemas.microsoft.com/office/word/2010/wordprocessingDrawing" xmlns:wp="http://schemas.openxmlformats.org/drawingml/2006/wordprocessingDrawing" xmlns:w10="urn:schemas-microsoft-com:office:word" xmlns:w="http://schemas.openxmlformats.org/wordprocessingml/2006/main" xmlns:w14="http://schemas.microsoft.com/office/word/2010/wordml" xmlns:w15="http://schemas.microsoft.com/office/word/2012/wordml" xmlns:w16cex="http://schemas.microsoft.com/office/word/2018/wordml/cex" xmlns:w16cid="http://schemas.microsoft.com/office/word/2016/wordml/cid" xmlns:w16="http://schemas.microsoft.com/office/word/2018/wordml" xmlns:w16sdtdh="http://schemas.microsoft.com/office/word/2020/wordml/sdtdatahash" xmlns:w16se="http://schemas.microsoft.com/office/word/2015/wordml/symex" xmlns:wpg="http://schemas.microsoft.com/office/word/2010/wordprocessingGroup" xmlns:wpi="http://schemas.microsoft.com/office/word/2010/wordprocessingInk" xmlns:wne="http://schemas.microsoft.com/office/word/2006/wordml" xmlns:wps="http://schemas.microsoft.com/office/word/2010/wordprocessingShape" mc:Ignorable="w14 w15 w16se w16cid w16 w16cex w16sdtdh wp14">
   <w:p>
     <w:pPr>
-      <w:pStyle w:val="a7"/>
+      <w:pStyle w:val="Footer"/>
       <w:jc w:val="center"/>
     </w:pPr>
   </w:p>
@@ -15764,7 +15893,7 @@
 </file>
 
 <file path=word/footnotes.xml><?xml version="1.0" encoding="utf-8"?>
-<w:footnotes xmlns:wpc="http://schemas.microsoft.com/office/word/2010/wordprocessingCanvas" xmlns:mc="http://schemas.openxmlformats.org/markup-compatibility/2006" xmlns:o="urn:schemas-microsoft-com:office:office" xmlns:r="http://schemas.openxmlformats.org/officeDocument/2006/relationships" xmlns:m="http://schemas.openxmlformats.org/officeDocument/2006/math" xmlns:v="urn:schemas-microsoft-com:vml" xmlns:wp14="http://schemas.microsoft.com/office/word/2010/wordprocessingDrawing" xmlns:wp="http://schemas.openxmlformats.org/drawingml/2006/wordprocessingDrawing" xmlns:w10="urn:schemas-microsoft-com:office:word" xmlns:w="http://schemas.openxmlformats.org/wordprocessingml/2006/main" xmlns:w14="http://schemas.microsoft.com/office/word/2010/wordml" xmlns:w15="http://schemas.microsoft.com/office/word/2012/wordml" xmlns:wpg="http://schemas.microsoft.com/office/word/2010/wordprocessingGroup" xmlns:wpi="http://schemas.microsoft.com/office/word/2010/wordprocessingInk" xmlns:wne="http://schemas.microsoft.com/office/word/2006/wordml" xmlns:wps="http://schemas.microsoft.com/office/word/2010/wordprocessingShape" mc:Ignorable="w14 w15 wp14">
+<w:footnotes xmlns:wpc="http://schemas.microsoft.com/office/word/2010/wordprocessingCanvas" xmlns:cx="http://schemas.microsoft.com/office/drawing/2014/chartex" xmlns:cx1="http://schemas.microsoft.com/office/drawing/2015/9/8/chartex" xmlns:cx2="http://schemas.microsoft.com/office/drawing/2015/10/21/chartex" xmlns:cx3="http://schemas.microsoft.com/office/drawing/2016/5/9/chartex" xmlns:cx4="http://schemas.microsoft.com/office/drawing/2016/5/10/chartex" xmlns:cx5="http://schemas.microsoft.com/office/drawing/2016/5/11/chartex" xmlns:cx6="http://schemas.microsoft.com/office/drawing/2016/5/12/chartex" xmlns:cx7="http://schemas.microsoft.com/office/drawing/2016/5/13/chartex" xmlns:cx8="http://schemas.microsoft.com/office/drawing/2016/5/14/chartex" xmlns:mc="http://schemas.openxmlformats.org/markup-compatibility/2006" xmlns:aink="http://schemas.microsoft.com/office/drawing/2016/ink" xmlns:am3d="http://schemas.microsoft.com/office/drawing/2017/model3d" xmlns:o="urn:schemas-microsoft-com:office:office" xmlns:r="http://schemas.openxmlformats.org/officeDocument/2006/relationships" xmlns:m="http://schemas.openxmlformats.org/officeDocument/2006/math" xmlns:v="urn:schemas-microsoft-com:vml" xmlns:wp14="http://schemas.microsoft.com/office/word/2010/wordprocessingDrawing" xmlns:wp="http://schemas.openxmlformats.org/drawingml/2006/wordprocessingDrawing" xmlns:w10="urn:schemas-microsoft-com:office:word" xmlns:w="http://schemas.openxmlformats.org/wordprocessingml/2006/main" xmlns:w14="http://schemas.microsoft.com/office/word/2010/wordml" xmlns:w15="http://schemas.microsoft.com/office/word/2012/wordml" xmlns:w16cex="http://schemas.microsoft.com/office/word/2018/wordml/cex" xmlns:w16cid="http://schemas.microsoft.com/office/word/2016/wordml/cid" xmlns:w16="http://schemas.microsoft.com/office/word/2018/wordml" xmlns:w16sdtdh="http://schemas.microsoft.com/office/word/2020/wordml/sdtdatahash" xmlns:w16se="http://schemas.microsoft.com/office/word/2015/wordml/symex" xmlns:wpg="http://schemas.microsoft.com/office/word/2010/wordprocessingGroup" xmlns:wpi="http://schemas.microsoft.com/office/word/2010/wordprocessingInk" xmlns:wne="http://schemas.microsoft.com/office/word/2006/wordml" xmlns:wps="http://schemas.microsoft.com/office/word/2010/wordprocessingShape" mc:Ignorable="w14 w15 w16se w16cid w16 w16cex w16sdtdh wp14">
   <w:footnote w:type="separator" w:id="-1">
     <w:p>
       <w:pPr>
@@ -15789,7 +15918,7 @@
 </file>
 
 <file path=word/header1.xml><?xml version="1.0" encoding="utf-8"?>
-<w:hdr xmlns:wpc="http://schemas.microsoft.com/office/word/2010/wordprocessingCanvas" xmlns:mc="http://schemas.openxmlformats.org/markup-compatibility/2006" xmlns:o="urn:schemas-microsoft-com:office:office" xmlns:r="http://schemas.openxmlformats.org/officeDocument/2006/relationships" xmlns:m="http://schemas.openxmlformats.org/officeDocument/2006/math" xmlns:v="urn:schemas-microsoft-com:vml" xmlns:wp14="http://schemas.microsoft.com/office/word/2010/wordprocessingDrawing" xmlns:wp="http://schemas.openxmlformats.org/drawingml/2006/wordprocessingDrawing" xmlns:w10="urn:schemas-microsoft-com:office:word" xmlns:w="http://schemas.openxmlformats.org/wordprocessingml/2006/main" xmlns:w14="http://schemas.microsoft.com/office/word/2010/wordml" xmlns:w15="http://schemas.microsoft.com/office/word/2012/wordml" xmlns:wpg="http://schemas.microsoft.com/office/word/2010/wordprocessingGroup" xmlns:wpi="http://schemas.microsoft.com/office/word/2010/wordprocessingInk" xmlns:wne="http://schemas.microsoft.com/office/word/2006/wordml" xmlns:wps="http://schemas.microsoft.com/office/word/2010/wordprocessingShape" mc:Ignorable="w14 w15 wp14">
+<w:hdr xmlns:wpc="http://schemas.microsoft.com/office/word/2010/wordprocessingCanvas" xmlns:cx="http://schemas.microsoft.com/office/drawing/2014/chartex" xmlns:cx1="http://schemas.microsoft.com/office/drawing/2015/9/8/chartex" xmlns:cx2="http://schemas.microsoft.com/office/drawing/2015/10/21/chartex" xmlns:cx3="http://schemas.microsoft.com/office/drawing/2016/5/9/chartex" xmlns:cx4="http://schemas.microsoft.com/office/drawing/2016/5/10/chartex" xmlns:cx5="http://schemas.microsoft.com/office/drawing/2016/5/11/chartex" xmlns:cx6="http://schemas.microsoft.com/office/drawing/2016/5/12/chartex" xmlns:cx7="http://schemas.microsoft.com/office/drawing/2016/5/13/chartex" xmlns:cx8="http://schemas.microsoft.com/office/drawing/2016/5/14/chartex" xmlns:mc="http://schemas.openxmlformats.org/markup-compatibility/2006" xmlns:aink="http://schemas.microsoft.com/office/drawing/2016/ink" xmlns:am3d="http://schemas.microsoft.com/office/drawing/2017/model3d" xmlns:o="urn:schemas-microsoft-com:office:office" xmlns:r="http://schemas.openxmlformats.org/officeDocument/2006/relationships" xmlns:m="http://schemas.openxmlformats.org/officeDocument/2006/math" xmlns:v="urn:schemas-microsoft-com:vml" xmlns:wp14="http://schemas.microsoft.com/office/word/2010/wordprocessingDrawing" xmlns:wp="http://schemas.openxmlformats.org/drawingml/2006/wordprocessingDrawing" xmlns:w10="urn:schemas-microsoft-com:office:word" xmlns:w="http://schemas.openxmlformats.org/wordprocessingml/2006/main" xmlns:w14="http://schemas.microsoft.com/office/word/2010/wordml" xmlns:w15="http://schemas.microsoft.com/office/word/2012/wordml" xmlns:w16cex="http://schemas.microsoft.com/office/word/2018/wordml/cex" xmlns:w16cid="http://schemas.microsoft.com/office/word/2016/wordml/cid" xmlns:w16="http://schemas.microsoft.com/office/word/2018/wordml" xmlns:w16sdtdh="http://schemas.microsoft.com/office/word/2020/wordml/sdtdatahash" xmlns:w16se="http://schemas.microsoft.com/office/word/2015/wordml/symex" xmlns:wpg="http://schemas.microsoft.com/office/word/2010/wordprocessingGroup" xmlns:wpi="http://schemas.microsoft.com/office/word/2010/wordprocessingInk" xmlns:wne="http://schemas.microsoft.com/office/word/2006/wordml" xmlns:wps="http://schemas.microsoft.com/office/word/2010/wordprocessingShape" mc:Ignorable="w14 w15 w16se w16cid w16 w16cex w16sdtdh wp14">
   <w:sdt>
     <w:sdtPr>
       <w:id w:val="276293225"/>
@@ -15802,7 +15931,7 @@
     <w:sdtContent>
       <w:p>
         <w:pPr>
-          <w:pStyle w:val="a5"/>
+          <w:pStyle w:val="Header"/>
           <w:jc w:val="center"/>
         </w:pPr>
         <w:r>
@@ -15830,7 +15959,7 @@
 </file>
 
 <file path=word/numbering.xml><?xml version="1.0" encoding="utf-8"?>
-<w:numbering xmlns:wpc="http://schemas.microsoft.com/office/word/2010/wordprocessingCanvas" xmlns:mc="http://schemas.openxmlformats.org/markup-compatibility/2006" xmlns:o="urn:schemas-microsoft-com:office:office" xmlns:r="http://schemas.openxmlformats.org/officeDocument/2006/relationships" xmlns:m="http://schemas.openxmlformats.org/officeDocument/2006/math" xmlns:v="urn:schemas-microsoft-com:vml" xmlns:wp14="http://schemas.microsoft.com/office/word/2010/wordprocessingDrawing" xmlns:wp="http://schemas.openxmlformats.org/drawingml/2006/wordprocessingDrawing" xmlns:w10="urn:schemas-microsoft-com:office:word" xmlns:w="http://schemas.openxmlformats.org/wordprocessingml/2006/main" xmlns:w14="http://schemas.microsoft.com/office/word/2010/wordml" xmlns:w15="http://schemas.microsoft.com/office/word/2012/wordml" xmlns:wpg="http://schemas.microsoft.com/office/word/2010/wordprocessingGroup" xmlns:wpi="http://schemas.microsoft.com/office/word/2010/wordprocessingInk" xmlns:wne="http://schemas.microsoft.com/office/word/2006/wordml" xmlns:wps="http://schemas.microsoft.com/office/word/2010/wordprocessingShape" mc:Ignorable="w14 w15 wp14">
+<w:numbering xmlns:wpc="http://schemas.microsoft.com/office/word/2010/wordprocessingCanvas" xmlns:cx="http://schemas.microsoft.com/office/drawing/2014/chartex" xmlns:cx1="http://schemas.microsoft.com/office/drawing/2015/9/8/chartex" xmlns:cx2="http://schemas.microsoft.com/office/drawing/2015/10/21/chartex" xmlns:cx3="http://schemas.microsoft.com/office/drawing/2016/5/9/chartex" xmlns:cx4="http://schemas.microsoft.com/office/drawing/2016/5/10/chartex" xmlns:cx5="http://schemas.microsoft.com/office/drawing/2016/5/11/chartex" xmlns:cx6="http://schemas.microsoft.com/office/drawing/2016/5/12/chartex" xmlns:cx7="http://schemas.microsoft.com/office/drawing/2016/5/13/chartex" xmlns:cx8="http://schemas.microsoft.com/office/drawing/2016/5/14/chartex" xmlns:mc="http://schemas.openxmlformats.org/markup-compatibility/2006" xmlns:aink="http://schemas.microsoft.com/office/drawing/2016/ink" xmlns:am3d="http://schemas.microsoft.com/office/drawing/2017/model3d" xmlns:o="urn:schemas-microsoft-com:office:office" xmlns:r="http://schemas.openxmlformats.org/officeDocument/2006/relationships" xmlns:m="http://schemas.openxmlformats.org/officeDocument/2006/math" xmlns:v="urn:schemas-microsoft-com:vml" xmlns:wp14="http://schemas.microsoft.com/office/word/2010/wordprocessingDrawing" xmlns:wp="http://schemas.openxmlformats.org/drawingml/2006/wordprocessingDrawing" xmlns:w10="urn:schemas-microsoft-com:office:word" xmlns:w="http://schemas.openxmlformats.org/wordprocessingml/2006/main" xmlns:w14="http://schemas.microsoft.com/office/word/2010/wordml" xmlns:w15="http://schemas.microsoft.com/office/word/2012/wordml" xmlns:w16cex="http://schemas.microsoft.com/office/word/2018/wordml/cex" xmlns:w16cid="http://schemas.microsoft.com/office/word/2016/wordml/cid" xmlns:w16="http://schemas.microsoft.com/office/word/2018/wordml" xmlns:w16sdtdh="http://schemas.microsoft.com/office/word/2020/wordml/sdtdatahash" xmlns:w16se="http://schemas.microsoft.com/office/word/2015/wordml/symex" xmlns:wpg="http://schemas.microsoft.com/office/word/2010/wordprocessingGroup" xmlns:wpi="http://schemas.microsoft.com/office/word/2010/wordprocessingInk" xmlns:wne="http://schemas.microsoft.com/office/word/2006/wordml" xmlns:wps="http://schemas.microsoft.com/office/word/2010/wordprocessingShape" mc:Ignorable="w14 w15 w16se w16cid w16 w16cex w16sdtdh wp14">
   <w:abstractNum w:abstractNumId="0" w15:restartNumberingAfterBreak="0">
     <w:nsid w:val="031D2D45"/>
     <w:multiLevelType w:val="multilevel"/>
@@ -18682,7 +18811,7 @@
 </file>
 
 <file path=word/people.xml><?xml version="1.0" encoding="utf-8"?>
-<w15:people xmlns:wpc="http://schemas.microsoft.com/office/word/2010/wordprocessingCanvas" xmlns:mc="http://schemas.openxmlformats.org/markup-compatibility/2006" xmlns:o="urn:schemas-microsoft-com:office:office" xmlns:r="http://schemas.openxmlformats.org/officeDocument/2006/relationships" xmlns:m="http://schemas.openxmlformats.org/officeDocument/2006/math" xmlns:v="urn:schemas-microsoft-com:vml" xmlns:wp14="http://schemas.microsoft.com/office/word/2010/wordprocessingDrawing" xmlns:wp="http://schemas.openxmlformats.org/drawingml/2006/wordprocessingDrawing" xmlns:w10="urn:schemas-microsoft-com:office:word" xmlns:w="http://schemas.openxmlformats.org/wordprocessingml/2006/main" xmlns:w14="http://schemas.microsoft.com/office/word/2010/wordml" xmlns:w15="http://schemas.microsoft.com/office/word/2012/wordml" xmlns:wpg="http://schemas.microsoft.com/office/word/2010/wordprocessingGroup" xmlns:wpi="http://schemas.microsoft.com/office/word/2010/wordprocessingInk" xmlns:wne="http://schemas.microsoft.com/office/word/2006/wordml" xmlns:wps="http://schemas.microsoft.com/office/word/2010/wordprocessingShape" mc:Ignorable="w14 w15 wp14">
+<w15:people xmlns:wpc="http://schemas.microsoft.com/office/word/2010/wordprocessingCanvas" xmlns:cx="http://schemas.microsoft.com/office/drawing/2014/chartex" xmlns:cx1="http://schemas.microsoft.com/office/drawing/2015/9/8/chartex" xmlns:cx2="http://schemas.microsoft.com/office/drawing/2015/10/21/chartex" xmlns:cx3="http://schemas.microsoft.com/office/drawing/2016/5/9/chartex" xmlns:cx4="http://schemas.microsoft.com/office/drawing/2016/5/10/chartex" xmlns:cx5="http://schemas.microsoft.com/office/drawing/2016/5/11/chartex" xmlns:cx6="http://schemas.microsoft.com/office/drawing/2016/5/12/chartex" xmlns:cx7="http://schemas.microsoft.com/office/drawing/2016/5/13/chartex" xmlns:cx8="http://schemas.microsoft.com/office/drawing/2016/5/14/chartex" xmlns:mc="http://schemas.openxmlformats.org/markup-compatibility/2006" xmlns:aink="http://schemas.microsoft.com/office/drawing/2016/ink" xmlns:am3d="http://schemas.microsoft.com/office/drawing/2017/model3d" xmlns:o="urn:schemas-microsoft-com:office:office" xmlns:r="http://schemas.openxmlformats.org/officeDocument/2006/relationships" xmlns:m="http://schemas.openxmlformats.org/officeDocument/2006/math" xmlns:v="urn:schemas-microsoft-com:vml" xmlns:wp14="http://schemas.microsoft.com/office/word/2010/wordprocessingDrawing" xmlns:wp="http://schemas.openxmlformats.org/drawingml/2006/wordprocessingDrawing" xmlns:w10="urn:schemas-microsoft-com:office:word" xmlns:w="http://schemas.openxmlformats.org/wordprocessingml/2006/main" xmlns:w14="http://schemas.microsoft.com/office/word/2010/wordml" xmlns:w15="http://schemas.microsoft.com/office/word/2012/wordml" xmlns:w16cex="http://schemas.microsoft.com/office/word/2018/wordml/cex" xmlns:w16cid="http://schemas.microsoft.com/office/word/2016/wordml/cid" xmlns:w16="http://schemas.microsoft.com/office/word/2018/wordml" xmlns:w16sdtdh="http://schemas.microsoft.com/office/word/2020/wordml/sdtdatahash" xmlns:w16se="http://schemas.microsoft.com/office/word/2015/wordml/symex" xmlns:wpg="http://schemas.microsoft.com/office/word/2010/wordprocessingGroup" xmlns:wpi="http://schemas.microsoft.com/office/word/2010/wordprocessingInk" xmlns:wne="http://schemas.microsoft.com/office/word/2006/wordml" xmlns:wps="http://schemas.microsoft.com/office/word/2010/wordprocessingShape" mc:Ignorable="w14 w15 w16se w16cid w16 w16cex w16sdtdh wp14">
   <w15:person w15:author="AAK">
     <w15:presenceInfo w15:providerId="AD" w15:userId="S-1-5-21-2301979571-1751391163-971761870-1106"/>
   </w15:person>
@@ -18690,7 +18819,7 @@
 </file>
 
 <file path=word/styles.xml><?xml version="1.0" encoding="utf-8"?>
-<w:styles xmlns:mc="http://schemas.openxmlformats.org/markup-compatibility/2006" xmlns:r="http://schemas.openxmlformats.org/officeDocument/2006/relationships" xmlns:w="http://schemas.openxmlformats.org/wordprocessingml/2006/main" xmlns:w14="http://schemas.microsoft.com/office/word/2010/wordml" xmlns:w15="http://schemas.microsoft.com/office/word/2012/wordml" mc:Ignorable="w14 w15">
+<w:styles xmlns:mc="http://schemas.openxmlformats.org/markup-compatibility/2006" xmlns:r="http://schemas.openxmlformats.org/officeDocument/2006/relationships" xmlns:w="http://schemas.openxmlformats.org/wordprocessingml/2006/main" xmlns:w14="http://schemas.microsoft.com/office/word/2010/wordml" xmlns:w15="http://schemas.microsoft.com/office/word/2012/wordml" xmlns:w16cex="http://schemas.microsoft.com/office/word/2018/wordml/cex" xmlns:w16cid="http://schemas.microsoft.com/office/word/2016/wordml/cid" xmlns:w16="http://schemas.microsoft.com/office/word/2018/wordml" xmlns:w16sdtdh="http://schemas.microsoft.com/office/word/2020/wordml/sdtdatahash" xmlns:w16se="http://schemas.microsoft.com/office/word/2015/wordml/symex" mc:Ignorable="w14 w15 w16se w16cid w16 w16cex w16sdtdh">
   <w:docDefaults>
     <w:rPrDefault>
       <w:rPr>
@@ -18706,7 +18835,7 @@
       </w:pPr>
     </w:pPrDefault>
   </w:docDefaults>
-  <w:latentStyles w:defLockedState="0" w:defUIPriority="99" w:defSemiHidden="0" w:defUnhideWhenUsed="0" w:defQFormat="0" w:count="371">
+  <w:latentStyles w:defLockedState="0" w:defUIPriority="99" w:defSemiHidden="0" w:defUnhideWhenUsed="0" w:defQFormat="0" w:count="376">
     <w:lsdException w:name="Normal" w:uiPriority="0" w:qFormat="1"/>
     <w:lsdException w:name="heading 1" w:uiPriority="9" w:qFormat="1"/>
     <w:lsdException w:name="heading 2" w:semiHidden="1" w:uiPriority="9" w:unhideWhenUsed="1" w:qFormat="1"/>
@@ -18812,7 +18941,6 @@
     <w:lsdException w:name="HTML Sample" w:semiHidden="1" w:unhideWhenUsed="1"/>
     <w:lsdException w:name="HTML Typewriter" w:semiHidden="1" w:unhideWhenUsed="1"/>
     <w:lsdException w:name="HTML Variable" w:semiHidden="1" w:unhideWhenUsed="1"/>
-    <w:lsdException w:name="Normal Table" w:semiHidden="1" w:unhideWhenUsed="1"/>
     <w:lsdException w:name="annotation subject" w:semiHidden="1" w:unhideWhenUsed="1"/>
     <w:lsdException w:name="No List" w:semiHidden="1" w:unhideWhenUsed="1"/>
     <w:lsdException w:name="Outline List 1" w:semiHidden="1" w:unhideWhenUsed="1"/>
@@ -18855,11 +18983,8 @@
     <w:lsdException w:name="Table Contemporary" w:semiHidden="1" w:unhideWhenUsed="1"/>
     <w:lsdException w:name="Table Elegant" w:semiHidden="1" w:unhideWhenUsed="1"/>
     <w:lsdException w:name="Table Professional" w:semiHidden="1" w:unhideWhenUsed="1"/>
-    <w:lsdException w:name="Table Subtle 1" w:semiHidden="1" w:unhideWhenUsed="1"/>
     <w:lsdException w:name="Table Subtle 2" w:semiHidden="1" w:unhideWhenUsed="1"/>
     <w:lsdException w:name="Table Web 1" w:semiHidden="1" w:unhideWhenUsed="1"/>
-    <w:lsdException w:name="Table Web 2" w:semiHidden="1" w:unhideWhenUsed="1"/>
-    <w:lsdException w:name="Table Web 3" w:semiHidden="1" w:unhideWhenUsed="1"/>
     <w:lsdException w:name="Balloon Text" w:semiHidden="1" w:unhideWhenUsed="1"/>
     <w:lsdException w:name="Table Grid" w:uiPriority="59"/>
     <w:lsdException w:name="Table Theme" w:semiHidden="1" w:unhideWhenUsed="1"/>
@@ -19078,8 +19203,13 @@
     <w:lsdException w:name="List Table 5 Dark Accent 6" w:uiPriority="50"/>
     <w:lsdException w:name="List Table 6 Colorful Accent 6" w:uiPriority="51"/>
     <w:lsdException w:name="List Table 7 Colorful Accent 6" w:uiPriority="52"/>
+    <w:lsdException w:name="Mention" w:semiHidden="1" w:unhideWhenUsed="1"/>
+    <w:lsdException w:name="Smart Hyperlink" w:semiHidden="1" w:unhideWhenUsed="1"/>
+    <w:lsdException w:name="Hashtag" w:semiHidden="1" w:unhideWhenUsed="1"/>
+    <w:lsdException w:name="Unresolved Mention" w:semiHidden="1" w:unhideWhenUsed="1"/>
+    <w:lsdException w:name="Smart Link" w:semiHidden="1" w:unhideWhenUsed="1"/>
   </w:latentStyles>
-  <w:style w:type="paragraph" w:default="1" w:styleId="a">
+  <w:style w:type="paragraph" w:default="1" w:styleId="Normal">
     <w:name w:val="Normal"/>
     <w:qFormat/>
     <w:rsid w:val="00585FB3"/>
@@ -19088,11 +19218,11 @@
       <w:sz w:val="28"/>
     </w:rPr>
   </w:style>
-  <w:style w:type="paragraph" w:styleId="1">
+  <w:style w:type="paragraph" w:styleId="Heading1">
     <w:name w:val="heading 1"/>
-    <w:basedOn w:val="a"/>
-    <w:next w:val="a"/>
-    <w:link w:val="10"/>
+    <w:basedOn w:val="Normal"/>
+    <w:next w:val="Normal"/>
+    <w:link w:val="Heading1Char"/>
     <w:uiPriority w:val="9"/>
     <w:qFormat/>
     <w:rsid w:val="004C3DB0"/>
@@ -19110,13 +19240,13 @@
       <w:szCs w:val="32"/>
     </w:rPr>
   </w:style>
-  <w:style w:type="character" w:default="1" w:styleId="a0">
+  <w:style w:type="character" w:default="1" w:styleId="DefaultParagraphFont">
     <w:name w:val="Default Paragraph Font"/>
     <w:uiPriority w:val="1"/>
     <w:semiHidden/>
     <w:unhideWhenUsed/>
   </w:style>
-  <w:style w:type="table" w:default="1" w:styleId="a1">
+  <w:style w:type="table" w:default="1" w:styleId="TableNormal">
     <w:name w:val="Normal Table"/>
     <w:uiPriority w:val="99"/>
     <w:semiHidden/>
@@ -19131,16 +19261,16 @@
       </w:tblCellMar>
     </w:tblPr>
   </w:style>
-  <w:style w:type="numbering" w:default="1" w:styleId="a2">
+  <w:style w:type="numbering" w:default="1" w:styleId="NoList">
     <w:name w:val="No List"/>
     <w:uiPriority w:val="99"/>
     <w:semiHidden/>
     <w:unhideWhenUsed/>
   </w:style>
-  <w:style w:type="character" w:customStyle="1" w:styleId="10">
-    <w:name w:val="Заголовок 1 Знак"/>
-    <w:basedOn w:val="a0"/>
-    <w:link w:val="1"/>
+  <w:style w:type="character" w:customStyle="1" w:styleId="Heading1Char">
+    <w:name w:val="Heading 1 Char"/>
+    <w:basedOn w:val="DefaultParagraphFont"/>
+    <w:link w:val="Heading1"/>
     <w:uiPriority w:val="9"/>
     <w:rsid w:val="004C3DB0"/>
     <w:rPr>
@@ -19151,9 +19281,9 @@
       <w:szCs w:val="32"/>
     </w:rPr>
   </w:style>
-  <w:style w:type="paragraph" w:styleId="a3">
+  <w:style w:type="paragraph" w:styleId="ListParagraph">
     <w:name w:val="List Paragraph"/>
-    <w:basedOn w:val="a"/>
+    <w:basedOn w:val="Normal"/>
     <w:uiPriority w:val="34"/>
     <w:qFormat/>
     <w:rsid w:val="003760EF"/>
@@ -19162,9 +19292,9 @@
       <w:contextualSpacing/>
     </w:pPr>
   </w:style>
-  <w:style w:type="table" w:styleId="a4">
+  <w:style w:type="table" w:styleId="TableGrid">
     <w:name w:val="Table Grid"/>
-    <w:basedOn w:val="a1"/>
+    <w:basedOn w:val="TableNormal"/>
     <w:uiPriority w:val="59"/>
     <w:rsid w:val="00311984"/>
     <w:pPr>
@@ -19181,10 +19311,10 @@
       </w:tblBorders>
     </w:tblPr>
   </w:style>
-  <w:style w:type="paragraph" w:styleId="a5">
+  <w:style w:type="paragraph" w:styleId="Header">
     <w:name w:val="header"/>
-    <w:basedOn w:val="a"/>
-    <w:link w:val="a6"/>
+    <w:basedOn w:val="Normal"/>
+    <w:link w:val="HeaderChar"/>
     <w:uiPriority w:val="99"/>
     <w:unhideWhenUsed/>
     <w:rsid w:val="001062E6"/>
@@ -19196,10 +19326,10 @@
       <w:spacing w:after="0" w:line="240" w:lineRule="auto"/>
     </w:pPr>
   </w:style>
-  <w:style w:type="character" w:customStyle="1" w:styleId="a6">
-    <w:name w:val="Верхний колонтитул Знак"/>
-    <w:basedOn w:val="a0"/>
-    <w:link w:val="a5"/>
+  <w:style w:type="character" w:customStyle="1" w:styleId="HeaderChar">
+    <w:name w:val="Header Char"/>
+    <w:basedOn w:val="DefaultParagraphFont"/>
+    <w:link w:val="Header"/>
     <w:uiPriority w:val="99"/>
     <w:rsid w:val="001062E6"/>
     <w:rPr>
@@ -19207,10 +19337,10 @@
       <w:sz w:val="28"/>
     </w:rPr>
   </w:style>
-  <w:style w:type="paragraph" w:styleId="a7">
+  <w:style w:type="paragraph" w:styleId="Footer">
     <w:name w:val="footer"/>
-    <w:basedOn w:val="a"/>
-    <w:link w:val="a8"/>
+    <w:basedOn w:val="Normal"/>
+    <w:link w:val="FooterChar"/>
     <w:uiPriority w:val="99"/>
     <w:unhideWhenUsed/>
     <w:rsid w:val="001062E6"/>
@@ -19222,10 +19352,10 @@
       <w:spacing w:after="0" w:line="240" w:lineRule="auto"/>
     </w:pPr>
   </w:style>
-  <w:style w:type="character" w:customStyle="1" w:styleId="a8">
-    <w:name w:val="Нижний колонтитул Знак"/>
-    <w:basedOn w:val="a0"/>
-    <w:link w:val="a7"/>
+  <w:style w:type="character" w:customStyle="1" w:styleId="FooterChar">
+    <w:name w:val="Footer Char"/>
+    <w:basedOn w:val="DefaultParagraphFont"/>
+    <w:link w:val="Footer"/>
     <w:uiPriority w:val="99"/>
     <w:rsid w:val="001062E6"/>
     <w:rPr>
@@ -19233,9 +19363,9 @@
       <w:sz w:val="28"/>
     </w:rPr>
   </w:style>
-  <w:style w:type="character" w:styleId="a9">
+  <w:style w:type="character" w:styleId="Hyperlink">
     <w:name w:val="Hyperlink"/>
-    <w:basedOn w:val="a0"/>
+    <w:basedOn w:val="DefaultParagraphFont"/>
     <w:uiPriority w:val="99"/>
     <w:unhideWhenUsed/>
     <w:rsid w:val="00734EC7"/>
@@ -19244,10 +19374,10 @@
       <w:u w:val="single"/>
     </w:rPr>
   </w:style>
-  <w:style w:type="paragraph" w:styleId="aa">
+  <w:style w:type="paragraph" w:styleId="BalloonText">
     <w:name w:val="Balloon Text"/>
-    <w:basedOn w:val="a"/>
-    <w:link w:val="ab"/>
+    <w:basedOn w:val="Normal"/>
+    <w:link w:val="BalloonTextChar"/>
     <w:uiPriority w:val="99"/>
     <w:semiHidden/>
     <w:unhideWhenUsed/>
@@ -19261,10 +19391,10 @@
       <w:szCs w:val="18"/>
     </w:rPr>
   </w:style>
-  <w:style w:type="character" w:customStyle="1" w:styleId="ab">
-    <w:name w:val="Текст выноски Знак"/>
-    <w:basedOn w:val="a0"/>
-    <w:link w:val="aa"/>
+  <w:style w:type="character" w:customStyle="1" w:styleId="BalloonTextChar">
+    <w:name w:val="Balloon Text Char"/>
+    <w:basedOn w:val="DefaultParagraphFont"/>
+    <w:link w:val="BalloonText"/>
     <w:uiPriority w:val="99"/>
     <w:semiHidden/>
     <w:rsid w:val="003C58F9"/>
@@ -19284,9 +19414,9 @@
       </w:numPr>
     </w:pPr>
   </w:style>
-  <w:style w:type="character" w:customStyle="1" w:styleId="11">
+  <w:style w:type="character" w:customStyle="1" w:styleId="1">
     <w:name w:val="Неразрешенное упоминание1"/>
-    <w:basedOn w:val="a0"/>
+    <w:basedOn w:val="DefaultParagraphFont"/>
     <w:uiPriority w:val="99"/>
     <w:semiHidden/>
     <w:unhideWhenUsed/>
@@ -19296,10 +19426,10 @@
       <w:shd w:val="clear" w:color="auto" w:fill="E1DFDD"/>
     </w:rPr>
   </w:style>
-  <w:style w:type="paragraph" w:styleId="ac">
+  <w:style w:type="paragraph" w:styleId="EndnoteText">
     <w:name w:val="endnote text"/>
-    <w:basedOn w:val="a"/>
-    <w:link w:val="ad"/>
+    <w:basedOn w:val="Normal"/>
+    <w:link w:val="EndnoteTextChar"/>
     <w:uiPriority w:val="99"/>
     <w:semiHidden/>
     <w:unhideWhenUsed/>
@@ -19312,10 +19442,10 @@
       <w:szCs w:val="20"/>
     </w:rPr>
   </w:style>
-  <w:style w:type="character" w:customStyle="1" w:styleId="ad">
-    <w:name w:val="Текст концевой сноски Знак"/>
-    <w:basedOn w:val="a0"/>
-    <w:link w:val="ac"/>
+  <w:style w:type="character" w:customStyle="1" w:styleId="EndnoteTextChar">
+    <w:name w:val="Endnote Text Char"/>
+    <w:basedOn w:val="DefaultParagraphFont"/>
+    <w:link w:val="EndnoteText"/>
     <w:uiPriority w:val="99"/>
     <w:semiHidden/>
     <w:rsid w:val="005D5A92"/>
@@ -19325,9 +19455,9 @@
       <w:szCs w:val="20"/>
     </w:rPr>
   </w:style>
-  <w:style w:type="character" w:styleId="ae">
+  <w:style w:type="character" w:styleId="EndnoteReference">
     <w:name w:val="endnote reference"/>
-    <w:basedOn w:val="a0"/>
+    <w:basedOn w:val="DefaultParagraphFont"/>
     <w:uiPriority w:val="99"/>
     <w:semiHidden/>
     <w:unhideWhenUsed/>
@@ -19336,9 +19466,9 @@
       <w:vertAlign w:val="superscript"/>
     </w:rPr>
   </w:style>
-  <w:style w:type="paragraph" w:styleId="af">
+  <w:style w:type="paragraph" w:styleId="NormalWeb">
     <w:name w:val="Normal (Web)"/>
-    <w:basedOn w:val="a"/>
+    <w:basedOn w:val="Normal"/>
     <w:uiPriority w:val="99"/>
     <w:unhideWhenUsed/>
     <w:rsid w:val="00445C86"/>
@@ -19352,9 +19482,9 @@
       <w:lang w:eastAsia="ru-RU"/>
     </w:rPr>
   </w:style>
-  <w:style w:type="character" w:styleId="af0">
+  <w:style w:type="character" w:styleId="CommentReference">
     <w:name w:val="annotation reference"/>
-    <w:basedOn w:val="a0"/>
+    <w:basedOn w:val="DefaultParagraphFont"/>
     <w:uiPriority w:val="99"/>
     <w:semiHidden/>
     <w:unhideWhenUsed/>
@@ -19364,10 +19494,10 @@
       <w:szCs w:val="16"/>
     </w:rPr>
   </w:style>
-  <w:style w:type="paragraph" w:styleId="af1">
+  <w:style w:type="paragraph" w:styleId="CommentText">
     <w:name w:val="annotation text"/>
-    <w:basedOn w:val="a"/>
-    <w:link w:val="af2"/>
+    <w:basedOn w:val="Normal"/>
+    <w:link w:val="CommentTextChar"/>
     <w:uiPriority w:val="99"/>
     <w:semiHidden/>
     <w:unhideWhenUsed/>
@@ -19380,10 +19510,10 @@
       <w:szCs w:val="20"/>
     </w:rPr>
   </w:style>
-  <w:style w:type="character" w:customStyle="1" w:styleId="af2">
-    <w:name w:val="Текст примечания Знак"/>
-    <w:basedOn w:val="a0"/>
-    <w:link w:val="af1"/>
+  <w:style w:type="character" w:customStyle="1" w:styleId="CommentTextChar">
+    <w:name w:val="Comment Text Char"/>
+    <w:basedOn w:val="DefaultParagraphFont"/>
+    <w:link w:val="CommentText"/>
     <w:uiPriority w:val="99"/>
     <w:semiHidden/>
     <w:rsid w:val="00157DC7"/>
@@ -19393,11 +19523,11 @@
       <w:szCs w:val="20"/>
     </w:rPr>
   </w:style>
-  <w:style w:type="paragraph" w:styleId="af3">
+  <w:style w:type="paragraph" w:styleId="CommentSubject">
     <w:name w:val="annotation subject"/>
-    <w:basedOn w:val="af1"/>
-    <w:next w:val="af1"/>
-    <w:link w:val="af4"/>
+    <w:basedOn w:val="CommentText"/>
+    <w:next w:val="CommentText"/>
+    <w:link w:val="CommentSubjectChar"/>
     <w:uiPriority w:val="99"/>
     <w:semiHidden/>
     <w:unhideWhenUsed/>
@@ -19407,10 +19537,10 @@
       <w:bCs/>
     </w:rPr>
   </w:style>
-  <w:style w:type="character" w:customStyle="1" w:styleId="af4">
-    <w:name w:val="Тема примечания Знак"/>
-    <w:basedOn w:val="af2"/>
-    <w:link w:val="af3"/>
+  <w:style w:type="character" w:customStyle="1" w:styleId="CommentSubjectChar">
+    <w:name w:val="Comment Subject Char"/>
+    <w:basedOn w:val="CommentTextChar"/>
+    <w:link w:val="CommentSubject"/>
     <w:uiPriority w:val="99"/>
     <w:semiHidden/>
     <w:rsid w:val="00157DC7"/>
@@ -19422,10 +19552,10 @@
       <w:szCs w:val="20"/>
     </w:rPr>
   </w:style>
-  <w:style w:type="paragraph" w:styleId="af5">
+  <w:style w:type="paragraph" w:styleId="TOCHeading">
     <w:name w:val="TOC Heading"/>
-    <w:basedOn w:val="1"/>
-    <w:next w:val="a"/>
+    <w:basedOn w:val="Heading1"/>
+    <w:next w:val="Normal"/>
     <w:uiPriority w:val="39"/>
     <w:unhideWhenUsed/>
     <w:qFormat/>
@@ -19443,10 +19573,10 @@
       <w:lang w:eastAsia="ru-RU"/>
     </w:rPr>
   </w:style>
-  <w:style w:type="paragraph" w:styleId="12">
+  <w:style w:type="paragraph" w:styleId="TOC1">
     <w:name w:val="toc 1"/>
-    <w:basedOn w:val="a"/>
-    <w:next w:val="a"/>
+    <w:basedOn w:val="Normal"/>
+    <w:next w:val="Normal"/>
     <w:autoRedefine/>
     <w:uiPriority w:val="39"/>
     <w:unhideWhenUsed/>
@@ -19459,9 +19589,9 @@
       <w:spacing w:after="100" w:line="360" w:lineRule="auto"/>
     </w:pPr>
   </w:style>
-  <w:style w:type="character" w:styleId="af6">
+  <w:style w:type="character" w:styleId="PlaceholderText">
     <w:name w:val="Placeholder Text"/>
-    <w:basedOn w:val="a0"/>
+    <w:basedOn w:val="DefaultParagraphFont"/>
     <w:uiPriority w:val="99"/>
     <w:semiHidden/>
     <w:rsid w:val="0003311F"/>
@@ -19471,7 +19601,7 @@
   </w:style>
   <w:style w:type="character" w:customStyle="1" w:styleId="UnresolvedMention1">
     <w:name w:val="Unresolved Mention1"/>
-    <w:basedOn w:val="a0"/>
+    <w:basedOn w:val="DefaultParagraphFont"/>
     <w:uiPriority w:val="99"/>
     <w:semiHidden/>
     <w:unhideWhenUsed/>
@@ -19481,10 +19611,10 @@
       <w:shd w:val="clear" w:color="auto" w:fill="E1DFDD"/>
     </w:rPr>
   </w:style>
-  <w:style w:type="paragraph" w:styleId="af7">
+  <w:style w:type="paragraph" w:styleId="Caption">
     <w:name w:val="caption"/>
-    <w:basedOn w:val="a"/>
-    <w:next w:val="a"/>
+    <w:basedOn w:val="Normal"/>
+    <w:next w:val="Normal"/>
     <w:uiPriority w:val="35"/>
     <w:unhideWhenUsed/>
     <w:qFormat/>
@@ -19498,9 +19628,9 @@
       <w:szCs w:val="18"/>
     </w:rPr>
   </w:style>
-  <w:style w:type="character" w:styleId="af8">
+  <w:style w:type="character" w:styleId="FollowedHyperlink">
     <w:name w:val="FollowedHyperlink"/>
-    <w:basedOn w:val="a0"/>
+    <w:basedOn w:val="DefaultParagraphFont"/>
     <w:uiPriority w:val="99"/>
     <w:semiHidden/>
     <w:unhideWhenUsed/>
@@ -19510,10 +19640,10 @@
       <w:u w:val="single"/>
     </w:rPr>
   </w:style>
-  <w:style w:type="paragraph" w:styleId="af9">
+  <w:style w:type="paragraph" w:styleId="BodyText">
     <w:name w:val="Body Text"/>
-    <w:basedOn w:val="a"/>
-    <w:link w:val="afa"/>
+    <w:basedOn w:val="Normal"/>
+    <w:link w:val="BodyTextChar"/>
     <w:uiPriority w:val="1"/>
     <w:qFormat/>
     <w:rsid w:val="00770200"/>
@@ -19529,10 +19659,10 @@
       <w:lang w:val="en-US"/>
     </w:rPr>
   </w:style>
-  <w:style w:type="character" w:customStyle="1" w:styleId="afa">
-    <w:name w:val="Основной текст Знак"/>
-    <w:basedOn w:val="a0"/>
-    <w:link w:val="af9"/>
+  <w:style w:type="character" w:customStyle="1" w:styleId="BodyTextChar">
+    <w:name w:val="Body Text Char"/>
+    <w:basedOn w:val="DefaultParagraphFont"/>
+    <w:link w:val="BodyText"/>
     <w:uiPriority w:val="1"/>
     <w:rsid w:val="00770200"/>
     <w:rPr>
@@ -19542,10 +19672,10 @@
       <w:lang w:val="en-US"/>
     </w:rPr>
   </w:style>
-  <w:style w:type="table" w:customStyle="1" w:styleId="13">
+  <w:style w:type="table" w:customStyle="1" w:styleId="10">
     <w:name w:val="Сетка таблицы1"/>
-    <w:basedOn w:val="a1"/>
-    <w:next w:val="a4"/>
+    <w:basedOn w:val="TableNormal"/>
+    <w:next w:val="TableGrid"/>
     <w:uiPriority w:val="59"/>
     <w:rsid w:val="00770200"/>
     <w:pPr>
@@ -19569,9 +19699,9 @@
       </w:tblBorders>
     </w:tblPr>
   </w:style>
-  <w:style w:type="character" w:customStyle="1" w:styleId="afb">
+  <w:style w:type="character" w:customStyle="1" w:styleId="a">
     <w:name w:val="мой стиль Знак"/>
-    <w:link w:val="afc"/>
+    <w:link w:val="a0"/>
     <w:locked/>
     <w:rsid w:val="00472545"/>
     <w:rPr>
@@ -19581,10 +19711,10 @@
       <w:szCs w:val="32"/>
     </w:rPr>
   </w:style>
-  <w:style w:type="paragraph" w:customStyle="1" w:styleId="afc">
+  <w:style w:type="paragraph" w:customStyle="1" w:styleId="a0">
     <w:name w:val="мой стиль"/>
-    <w:basedOn w:val="a"/>
-    <w:link w:val="afb"/>
+    <w:basedOn w:val="Normal"/>
+    <w:link w:val="a"/>
     <w:qFormat/>
     <w:rsid w:val="00472545"/>
     <w:pPr>
@@ -19598,9 +19728,9 @@
       <w:szCs w:val="32"/>
     </w:rPr>
   </w:style>
-  <w:style w:type="paragraph" w:customStyle="1" w:styleId="bodytext">
+  <w:style w:type="paragraph" w:customStyle="1" w:styleId="bodytext0">
     <w:name w:val="bodytext"/>
-    <w:basedOn w:val="a"/>
+    <w:basedOn w:val="Normal"/>
     <w:rsid w:val="0096159D"/>
     <w:pPr>
       <w:spacing w:before="100" w:beforeAutospacing="1" w:after="100" w:afterAutospacing="1" w:line="240" w:lineRule="auto"/>
@@ -19616,9 +19746,9 @@
 </file>
 
 <file path=word/charts/chart1.xml><?xml version="1.0" encoding="utf-8"?>
-<c:chartSpace xmlns:c="http://schemas.openxmlformats.org/drawingml/2006/chart" xmlns:a="http://schemas.openxmlformats.org/drawingml/2006/main" xmlns:r="http://schemas.openxmlformats.org/officeDocument/2006/relationships">
+<c:chartSpace xmlns:c="http://schemas.openxmlformats.org/drawingml/2006/chart" xmlns:a="http://schemas.openxmlformats.org/drawingml/2006/main" xmlns:r="http://schemas.openxmlformats.org/officeDocument/2006/relationships" xmlns:c16r2="http://schemas.microsoft.com/office/drawing/2015/06/chart">
   <c:date1904 val="0"/>
-  <c:lang val="ru-RU"/>
+  <c:lang val="en-US"/>
   <c:roundedCorners val="0"/>
   <mc:AlternateContent xmlns:mc="http://schemas.openxmlformats.org/markup-compatibility/2006">
     <mc:Choice xmlns:c14="http://schemas.microsoft.com/office/drawing/2007/8/2/chart" Requires="c14">
@@ -19685,7 +19815,7 @@
               <a:cs typeface="+mj-cs"/>
             </a:defRPr>
           </a:pPr>
-          <a:endParaRPr lang="ru-RU"/>
+          <a:endParaRPr lang="en-US"/>
         </a:p>
       </c:txPr>
     </c:title>
@@ -20200,7 +20330,7 @@
             </c:numRef>
           </c:val>
           <c:smooth val="0"/>
-          <c:extLst xmlns:c16r2="http://schemas.microsoft.com/office/drawing/2015/06/chart">
+          <c:extLst>
             <c:ext xmlns:c16="http://schemas.microsoft.com/office/drawing/2014/chart" uri="{C3380CC4-5D6E-409C-BE32-E72D297353CC}">
               <c16:uniqueId val="{00000000-A295-4A4A-8AD2-0EB63C906D06}"/>
             </c:ext>
@@ -20306,7 +20436,7 @@
                   <a:cs typeface="+mn-cs"/>
                 </a:defRPr>
               </a:pPr>
-              <a:endParaRPr lang="ru-RU"/>
+              <a:endParaRPr lang="en-US"/>
             </a:p>
           </c:txPr>
         </c:title>
@@ -20343,7 +20473,7 @@
                 <a:cs typeface="+mn-cs"/>
               </a:defRPr>
             </a:pPr>
-            <a:endParaRPr lang="ru-RU"/>
+            <a:endParaRPr lang="en-US"/>
           </a:p>
         </c:txPr>
         <c:crossAx val="443175648"/>
@@ -20426,7 +20556,7 @@
                   <a:cs typeface="+mn-cs"/>
                 </a:defRPr>
               </a:pPr>
-              <a:endParaRPr lang="ru-RU"/>
+              <a:endParaRPr lang="en-US"/>
             </a:p>
           </c:txPr>
         </c:title>
@@ -20458,7 +20588,7 @@
                 <a:cs typeface="+mn-cs"/>
               </a:defRPr>
             </a:pPr>
-            <a:endParaRPr lang="ru-RU"/>
+            <a:endParaRPr lang="en-US"/>
           </a:p>
         </c:txPr>
         <c:crossAx val="443175256"/>
@@ -20509,7 +20639,7 @@
       <a:pPr>
         <a:defRPr/>
       </a:pPr>
-      <a:endParaRPr lang="ru-RU"/>
+      <a:endParaRPr lang="en-US"/>
     </a:p>
   </c:txPr>
   <c:externalData r:id="rId3">

--- a/Documentation/Exploration note.docx
+++ b/Documentation/Exploration note.docx
@@ -4,7 +4,7 @@
   <w:body>
     <w:p>
       <w:pPr>
-        <w:pStyle w:val="NormalWeb"/>
+        <w:pStyle w:val="af"/>
         <w:jc w:val="center"/>
         <w:rPr>
           <w:color w:val="000000"/>
@@ -39,7 +39,7 @@
     </w:p>
     <w:p>
       <w:pPr>
-        <w:pStyle w:val="NormalWeb"/>
+        <w:pStyle w:val="af"/>
         <w:jc w:val="center"/>
         <w:rPr>
           <w:color w:val="000000"/>
@@ -58,7 +58,7 @@
     </w:p>
     <w:p>
       <w:pPr>
-        <w:pStyle w:val="NormalWeb"/>
+        <w:pStyle w:val="af"/>
         <w:jc w:val="center"/>
         <w:rPr>
           <w:color w:val="000000"/>
@@ -77,7 +77,7 @@
     </w:p>
     <w:p>
       <w:pPr>
-        <w:pStyle w:val="NormalWeb"/>
+        <w:pStyle w:val="af"/>
         <w:jc w:val="center"/>
         <w:rPr>
           <w:color w:val="000000"/>
@@ -96,7 +96,7 @@
     </w:p>
     <w:p>
       <w:pPr>
-        <w:pStyle w:val="NormalWeb"/>
+        <w:pStyle w:val="af"/>
         <w:jc w:val="center"/>
         <w:rPr>
           <w:color w:val="000000"/>
@@ -115,7 +115,7 @@
     </w:p>
     <w:p>
       <w:pPr>
-        <w:pStyle w:val="NormalWeb"/>
+        <w:pStyle w:val="af"/>
         <w:jc w:val="center"/>
         <w:rPr>
           <w:color w:val="000000"/>
@@ -134,7 +134,7 @@
     </w:p>
     <w:p>
       <w:pPr>
-        <w:pStyle w:val="NormalWeb"/>
+        <w:pStyle w:val="af"/>
         <w:jc w:val="center"/>
         <w:rPr>
           <w:color w:val="000000"/>
@@ -145,7 +145,7 @@
     </w:p>
     <w:p>
       <w:pPr>
-        <w:pStyle w:val="NormalWeb"/>
+        <w:pStyle w:val="af"/>
         <w:jc w:val="center"/>
         <w:rPr>
           <w:b/>
@@ -239,7 +239,7 @@
     </w:p>
     <w:p>
       <w:pPr>
-        <w:pStyle w:val="NormalWeb"/>
+        <w:pStyle w:val="af"/>
         <w:jc w:val="center"/>
         <w:rPr>
           <w:color w:val="000000"/>
@@ -266,7 +266,7 @@
     </w:p>
     <w:p>
       <w:pPr>
-        <w:pStyle w:val="NormalWeb"/>
+        <w:pStyle w:val="af"/>
         <w:jc w:val="center"/>
         <w:rPr>
           <w:color w:val="000000"/>
@@ -301,7 +301,7 @@
     </w:p>
     <w:p>
       <w:pPr>
-        <w:pStyle w:val="NormalWeb"/>
+        <w:pStyle w:val="af"/>
         <w:jc w:val="center"/>
         <w:rPr>
           <w:color w:val="000000"/>
@@ -349,7 +349,7 @@
     </w:p>
     <w:p>
       <w:pPr>
-        <w:pStyle w:val="NormalWeb"/>
+        <w:pStyle w:val="af"/>
         <w:jc w:val="center"/>
         <w:rPr>
           <w:color w:val="000000"/>
@@ -360,7 +360,7 @@
     </w:p>
     <w:p>
       <w:pPr>
-        <w:pStyle w:val="NormalWeb"/>
+        <w:pStyle w:val="af"/>
         <w:jc w:val="right"/>
         <w:rPr>
           <w:color w:val="000000"/>
@@ -379,7 +379,7 @@
     </w:p>
     <w:p>
       <w:pPr>
-        <w:pStyle w:val="NormalWeb"/>
+        <w:pStyle w:val="af"/>
         <w:jc w:val="right"/>
         <w:rPr>
           <w:color w:val="000000"/>
@@ -414,7 +414,7 @@
     </w:p>
     <w:p>
       <w:pPr>
-        <w:pStyle w:val="NormalWeb"/>
+        <w:pStyle w:val="af"/>
         <w:jc w:val="right"/>
         <w:rPr>
           <w:color w:val="000000"/>
@@ -441,7 +441,7 @@
     </w:p>
     <w:p>
       <w:pPr>
-        <w:pStyle w:val="NormalWeb"/>
+        <w:pStyle w:val="af"/>
         <w:jc w:val="right"/>
         <w:rPr>
           <w:color w:val="000000"/>
@@ -476,7 +476,7 @@
     </w:p>
     <w:p>
       <w:pPr>
-        <w:pStyle w:val="NormalWeb"/>
+        <w:pStyle w:val="af"/>
         <w:jc w:val="right"/>
         <w:rPr>
           <w:color w:val="000000"/>
@@ -495,7 +495,7 @@
     </w:p>
     <w:p>
       <w:pPr>
-        <w:pStyle w:val="NormalWeb"/>
+        <w:pStyle w:val="af"/>
         <w:jc w:val="right"/>
         <w:rPr>
           <w:color w:val="000000"/>
@@ -514,7 +514,7 @@
     </w:p>
     <w:p>
       <w:pPr>
-        <w:pStyle w:val="NormalWeb"/>
+        <w:pStyle w:val="af"/>
         <w:jc w:val="right"/>
         <w:rPr>
           <w:color w:val="000000"/>
@@ -530,6 +530,7 @@
         </w:rPr>
         <w:t>______________</w:t>
       </w:r>
+      <w:proofErr w:type="spellStart"/>
       <w:r>
         <w:rPr>
           <w:color w:val="000000"/>
@@ -538,6 +539,7 @@
         </w:rPr>
         <w:t>Калентьев</w:t>
       </w:r>
+      <w:proofErr w:type="spellEnd"/>
       <w:r>
         <w:rPr>
           <w:color w:val="000000"/>
@@ -549,7 +551,7 @@
     </w:p>
     <w:p>
       <w:pPr>
-        <w:pStyle w:val="NormalWeb"/>
+        <w:pStyle w:val="af"/>
         <w:jc w:val="right"/>
         <w:rPr>
           <w:color w:val="000000"/>
@@ -629,22 +631,22 @@
       <w:sdtContent>
         <w:p>
           <w:pPr>
-            <w:pStyle w:val="TOCHeading"/>
+            <w:pStyle w:val="af5"/>
             <w:jc w:val="center"/>
             <w:rPr>
-              <w:rStyle w:val="Heading1Char"/>
+              <w:rStyle w:val="10"/>
             </w:rPr>
           </w:pPr>
           <w:r>
             <w:rPr>
-              <w:rStyle w:val="Heading1Char"/>
+              <w:rStyle w:val="10"/>
             </w:rPr>
             <w:t>Оглавление</w:t>
           </w:r>
         </w:p>
         <w:p>
           <w:pPr>
-            <w:pStyle w:val="TOC1"/>
+            <w:pStyle w:val="12"/>
             <w:rPr>
               <w:rFonts w:asciiTheme="minorHAnsi" w:eastAsiaTheme="minorEastAsia" w:hAnsiTheme="minorHAnsi"/>
               <w:noProof/>
@@ -664,7 +666,7 @@
           <w:hyperlink w:anchor="_Toc70374501" w:history="1">
             <w:r>
               <w:rPr>
-                <w:rStyle w:val="Hyperlink"/>
+                <w:rStyle w:val="a9"/>
                 <w:noProof/>
               </w:rPr>
               <w:t>Введение</w:t>
@@ -721,7 +723,7 @@
         </w:p>
         <w:p>
           <w:pPr>
-            <w:pStyle w:val="TOC1"/>
+            <w:pStyle w:val="12"/>
             <w:rPr>
               <w:rFonts w:asciiTheme="minorHAnsi" w:eastAsiaTheme="minorEastAsia" w:hAnsiTheme="minorHAnsi"/>
               <w:noProof/>
@@ -732,7 +734,7 @@
           <w:hyperlink w:anchor="_Toc70374502" w:history="1">
             <w:r>
               <w:rPr>
-                <w:rStyle w:val="Hyperlink"/>
+                <w:rStyle w:val="a9"/>
                 <w:rFonts w:cs="Times New Roman"/>
                 <w:noProof/>
               </w:rPr>
@@ -790,7 +792,7 @@
         </w:p>
         <w:p>
           <w:pPr>
-            <w:pStyle w:val="TOC1"/>
+            <w:pStyle w:val="12"/>
             <w:rPr>
               <w:rFonts w:asciiTheme="minorHAnsi" w:eastAsiaTheme="minorEastAsia" w:hAnsiTheme="minorHAnsi"/>
               <w:noProof/>
@@ -801,7 +803,7 @@
           <w:hyperlink w:anchor="_Toc70374503" w:history="1">
             <w:r>
               <w:rPr>
-                <w:rStyle w:val="Hyperlink"/>
+                <w:rStyle w:val="a9"/>
                 <w:noProof/>
               </w:rPr>
               <w:t>1.1</w:t>
@@ -817,7 +819,7 @@
             </w:r>
             <w:r>
               <w:rPr>
-                <w:rStyle w:val="Hyperlink"/>
+                <w:rStyle w:val="a9"/>
                 <w:noProof/>
               </w:rPr>
               <w:t>Описание программы</w:t>
@@ -874,7 +876,7 @@
         </w:p>
         <w:p>
           <w:pPr>
-            <w:pStyle w:val="TOC1"/>
+            <w:pStyle w:val="12"/>
             <w:rPr>
               <w:rFonts w:asciiTheme="minorHAnsi" w:eastAsiaTheme="minorEastAsia" w:hAnsiTheme="minorHAnsi"/>
               <w:noProof/>
@@ -885,7 +887,7 @@
           <w:hyperlink w:anchor="_Toc70374504" w:history="1">
             <w:r>
               <w:rPr>
-                <w:rStyle w:val="Hyperlink"/>
+                <w:rStyle w:val="a9"/>
                 <w:noProof/>
               </w:rPr>
               <w:t>1.2</w:t>
@@ -901,14 +903,14 @@
             </w:r>
             <w:r>
               <w:rPr>
-                <w:rStyle w:val="Hyperlink"/>
+                <w:rStyle w:val="a9"/>
                 <w:noProof/>
               </w:rPr>
               <w:t xml:space="preserve">Описание </w:t>
             </w:r>
             <w:r>
               <w:rPr>
-                <w:rStyle w:val="Hyperlink"/>
+                <w:rStyle w:val="a9"/>
                 <w:noProof/>
                 <w:lang w:val="en-US"/>
               </w:rPr>
@@ -966,7 +968,7 @@
         </w:p>
         <w:p>
           <w:pPr>
-            <w:pStyle w:val="TOC1"/>
+            <w:pStyle w:val="12"/>
             <w:rPr>
               <w:rFonts w:asciiTheme="minorHAnsi" w:eastAsiaTheme="minorEastAsia" w:hAnsiTheme="minorHAnsi"/>
               <w:noProof/>
@@ -977,7 +979,7 @@
           <w:hyperlink w:anchor="_Toc70374505" w:history="1">
             <w:r>
               <w:rPr>
-                <w:rStyle w:val="Hyperlink"/>
+                <w:rStyle w:val="a9"/>
                 <w:noProof/>
               </w:rPr>
               <w:t>1.3</w:t>
@@ -993,7 +995,7 @@
             </w:r>
             <w:r>
               <w:rPr>
-                <w:rStyle w:val="Hyperlink"/>
+                <w:rStyle w:val="a9"/>
                 <w:noProof/>
               </w:rPr>
               <w:t>Обзор аналогов</w:t>
@@ -1050,7 +1052,7 @@
         </w:p>
         <w:p>
           <w:pPr>
-            <w:pStyle w:val="TOC1"/>
+            <w:pStyle w:val="12"/>
             <w:rPr>
               <w:rFonts w:asciiTheme="minorHAnsi" w:eastAsiaTheme="minorEastAsia" w:hAnsiTheme="minorHAnsi"/>
               <w:noProof/>
@@ -1061,14 +1063,14 @@
           <w:hyperlink w:anchor="_Toc70374506" w:history="1">
             <w:r>
               <w:rPr>
-                <w:rStyle w:val="Hyperlink"/>
+                <w:rStyle w:val="a9"/>
                 <w:noProof/>
               </w:rPr>
               <w:t xml:space="preserve">1.3.1 Плагин </w:t>
             </w:r>
             <w:r>
               <w:rPr>
-                <w:rStyle w:val="Hyperlink"/>
+                <w:rStyle w:val="a9"/>
                 <w:noProof/>
                 <w:lang w:val="en-US"/>
               </w:rPr>
@@ -1076,14 +1078,14 @@
             </w:r>
             <w:r>
               <w:rPr>
-                <w:rStyle w:val="Hyperlink"/>
+                <w:rStyle w:val="a9"/>
                 <w:noProof/>
               </w:rPr>
               <w:t xml:space="preserve"> для САПР </w:t>
             </w:r>
             <w:r>
               <w:rPr>
-                <w:rStyle w:val="Hyperlink"/>
+                <w:rStyle w:val="a9"/>
                 <w:bCs/>
                 <w:noProof/>
                 <w:lang w:val="x-none"/>
@@ -1142,7 +1144,7 @@
         </w:p>
         <w:p>
           <w:pPr>
-            <w:pStyle w:val="TOC1"/>
+            <w:pStyle w:val="12"/>
             <w:rPr>
               <w:rFonts w:asciiTheme="minorHAnsi" w:eastAsiaTheme="minorEastAsia" w:hAnsiTheme="minorHAnsi"/>
               <w:noProof/>
@@ -1153,7 +1155,7 @@
           <w:hyperlink w:anchor="_Toc70374507" w:history="1">
             <w:r>
               <w:rPr>
-                <w:rStyle w:val="Hyperlink"/>
+                <w:rStyle w:val="a9"/>
                 <w:noProof/>
               </w:rPr>
               <w:t>2 Описание предмета проектирования</w:t>
@@ -1210,7 +1212,7 @@
         </w:p>
         <w:p>
           <w:pPr>
-            <w:pStyle w:val="TOC1"/>
+            <w:pStyle w:val="12"/>
             <w:rPr>
               <w:rFonts w:asciiTheme="minorHAnsi" w:eastAsiaTheme="minorEastAsia" w:hAnsiTheme="minorHAnsi"/>
               <w:noProof/>
@@ -1221,7 +1223,7 @@
           <w:hyperlink w:anchor="_Toc70374508" w:history="1">
             <w:r>
               <w:rPr>
-                <w:rStyle w:val="Hyperlink"/>
+                <w:rStyle w:val="a9"/>
                 <w:noProof/>
               </w:rPr>
               <w:t>3 Проект программы</w:t>
@@ -1278,7 +1280,7 @@
         </w:p>
         <w:p>
           <w:pPr>
-            <w:pStyle w:val="TOC1"/>
+            <w:pStyle w:val="12"/>
             <w:rPr>
               <w:rFonts w:asciiTheme="minorHAnsi" w:eastAsiaTheme="minorEastAsia" w:hAnsiTheme="minorHAnsi"/>
               <w:noProof/>
@@ -1289,7 +1291,7 @@
           <w:hyperlink w:anchor="_Toc70374509" w:history="1">
             <w:r>
               <w:rPr>
-                <w:rStyle w:val="Hyperlink"/>
+                <w:rStyle w:val="a9"/>
                 <w:noProof/>
               </w:rPr>
               <w:t>3.1 Описание технических и функциональных аспектов проекта</w:t>
@@ -1346,7 +1348,7 @@
         </w:p>
         <w:p>
           <w:pPr>
-            <w:pStyle w:val="TOC1"/>
+            <w:pStyle w:val="12"/>
             <w:rPr>
               <w:rFonts w:asciiTheme="minorHAnsi" w:eastAsiaTheme="minorEastAsia" w:hAnsiTheme="minorHAnsi"/>
               <w:noProof/>
@@ -1357,7 +1359,7 @@
           <w:hyperlink w:anchor="_Toc70374510" w:history="1">
             <w:r>
               <w:rPr>
-                <w:rStyle w:val="Hyperlink"/>
+                <w:rStyle w:val="a9"/>
                 <w:noProof/>
               </w:rPr>
               <w:t>3.3 Диаграмма классов</w:t>
@@ -1414,7 +1416,7 @@
         </w:p>
         <w:p>
           <w:pPr>
-            <w:pStyle w:val="TOC1"/>
+            <w:pStyle w:val="12"/>
             <w:rPr>
               <w:rFonts w:asciiTheme="minorHAnsi" w:eastAsiaTheme="minorEastAsia" w:hAnsiTheme="minorHAnsi"/>
               <w:noProof/>
@@ -1425,7 +1427,7 @@
           <w:hyperlink w:anchor="_Toc70374511" w:history="1">
             <w:r>
               <w:rPr>
-                <w:rStyle w:val="Hyperlink"/>
+                <w:rStyle w:val="a9"/>
                 <w:noProof/>
               </w:rPr>
               <w:t>3.3 Макет пользовательского интерфейса</w:t>
@@ -1482,7 +1484,7 @@
         </w:p>
         <w:p>
           <w:pPr>
-            <w:pStyle w:val="TOC1"/>
+            <w:pStyle w:val="12"/>
             <w:rPr>
               <w:rFonts w:asciiTheme="minorHAnsi" w:eastAsiaTheme="minorEastAsia" w:hAnsiTheme="minorHAnsi"/>
               <w:noProof/>
@@ -1493,7 +1495,7 @@
           <w:hyperlink w:anchor="_Toc70374512" w:history="1">
             <w:r>
               <w:rPr>
-                <w:rStyle w:val="Hyperlink"/>
+                <w:rStyle w:val="a9"/>
                 <w:noProof/>
               </w:rPr>
               <w:t>4 Тестирование</w:t>
@@ -1550,7 +1552,7 @@
         </w:p>
         <w:p>
           <w:pPr>
-            <w:pStyle w:val="TOC1"/>
+            <w:pStyle w:val="12"/>
             <w:rPr>
               <w:rFonts w:asciiTheme="minorHAnsi" w:eastAsiaTheme="minorEastAsia" w:hAnsiTheme="minorHAnsi"/>
               <w:noProof/>
@@ -1561,7 +1563,7 @@
           <w:hyperlink w:anchor="_Toc70374513" w:history="1">
             <w:r>
               <w:rPr>
-                <w:rStyle w:val="Hyperlink"/>
+                <w:rStyle w:val="a9"/>
                 <w:noProof/>
               </w:rPr>
               <w:t>4.1 Функциональное тестирование</w:t>
@@ -1618,7 +1620,7 @@
         </w:p>
         <w:p>
           <w:pPr>
-            <w:pStyle w:val="TOC1"/>
+            <w:pStyle w:val="12"/>
             <w:rPr>
               <w:rFonts w:asciiTheme="minorHAnsi" w:eastAsiaTheme="minorEastAsia" w:hAnsiTheme="minorHAnsi"/>
               <w:noProof/>
@@ -1629,7 +1631,7 @@
           <w:hyperlink w:anchor="_Toc70374514" w:history="1">
             <w:r>
               <w:rPr>
-                <w:rStyle w:val="Hyperlink"/>
+                <w:rStyle w:val="a9"/>
                 <w:noProof/>
               </w:rPr>
               <w:t>4.2 Модульное тестирование</w:t>
@@ -1686,7 +1688,7 @@
         </w:p>
         <w:p>
           <w:pPr>
-            <w:pStyle w:val="TOC1"/>
+            <w:pStyle w:val="12"/>
             <w:rPr>
               <w:rFonts w:asciiTheme="minorHAnsi" w:eastAsiaTheme="minorEastAsia" w:hAnsiTheme="minorHAnsi"/>
               <w:noProof/>
@@ -1697,7 +1699,7 @@
           <w:hyperlink w:anchor="_Toc70374515" w:history="1">
             <w:r>
               <w:rPr>
-                <w:rStyle w:val="Hyperlink"/>
+                <w:rStyle w:val="a9"/>
                 <w:noProof/>
               </w:rPr>
               <w:t>4.3 Нагрузочное тестирование</w:t>
@@ -1754,7 +1756,7 @@
         </w:p>
         <w:p>
           <w:pPr>
-            <w:pStyle w:val="TOC1"/>
+            <w:pStyle w:val="12"/>
             <w:rPr>
               <w:rFonts w:asciiTheme="minorHAnsi" w:eastAsiaTheme="minorEastAsia" w:hAnsiTheme="minorHAnsi"/>
               <w:noProof/>
@@ -1765,7 +1767,7 @@
           <w:hyperlink w:anchor="_Toc70374516" w:history="1">
             <w:r>
               <w:rPr>
-                <w:rStyle w:val="Hyperlink"/>
+                <w:rStyle w:val="a9"/>
                 <w:noProof/>
               </w:rPr>
               <w:t>Заключение</w:t>
@@ -1822,7 +1824,7 @@
         </w:p>
         <w:p>
           <w:pPr>
-            <w:pStyle w:val="TOC1"/>
+            <w:pStyle w:val="12"/>
             <w:rPr>
               <w:rFonts w:asciiTheme="minorHAnsi" w:eastAsiaTheme="minorEastAsia" w:hAnsiTheme="minorHAnsi"/>
               <w:noProof/>
@@ -1833,7 +1835,7 @@
           <w:hyperlink w:anchor="_Toc70374517" w:history="1">
             <w:r>
               <w:rPr>
-                <w:rStyle w:val="Hyperlink"/>
+                <w:rStyle w:val="a9"/>
                 <w:noProof/>
               </w:rPr>
               <w:t>Список литературы</w:t>
@@ -1890,7 +1892,7 @@
         </w:p>
         <w:p>
           <w:pPr>
-            <w:pStyle w:val="TOC1"/>
+            <w:pStyle w:val="12"/>
             <w:rPr>
               <w:rFonts w:asciiTheme="minorHAnsi" w:eastAsiaTheme="minorEastAsia" w:hAnsiTheme="minorHAnsi"/>
               <w:noProof/>
@@ -1901,7 +1903,7 @@
           <w:hyperlink w:anchor="_Toc70374518" w:history="1">
             <w:r>
               <w:rPr>
-                <w:rStyle w:val="Hyperlink"/>
+                <w:rStyle w:val="a9"/>
                 <w:noProof/>
               </w:rPr>
               <w:t>Приложение А</w:t>
@@ -1969,7 +1971,7 @@
     </w:sdt>
     <w:p>
       <w:pPr>
-        <w:pStyle w:val="NormalWeb"/>
+        <w:pStyle w:val="af"/>
         <w:tabs>
           <w:tab w:val="left" w:pos="900"/>
           <w:tab w:val="center" w:pos="4677"/>
@@ -1995,7 +1997,7 @@
     </w:p>
     <w:p>
       <w:pPr>
-        <w:pStyle w:val="Heading1"/>
+        <w:pStyle w:val="1"/>
       </w:pPr>
       <w:bookmarkStart w:id="0" w:name="_Toc70374501"/>
       <w:r>
@@ -2263,7 +2265,7 @@
     </w:p>
     <w:p>
       <w:pPr>
-        <w:pStyle w:val="Heading1"/>
+        <w:pStyle w:val="1"/>
         <w:tabs>
           <w:tab w:val="left" w:pos="2618"/>
           <w:tab w:val="center" w:pos="4999"/>
@@ -2294,7 +2296,7 @@
     </w:p>
     <w:p>
       <w:pPr>
-        <w:pStyle w:val="Heading1"/>
+        <w:pStyle w:val="1"/>
         <w:numPr>
           <w:ilvl w:val="1"/>
           <w:numId w:val="1"/>
@@ -2341,7 +2343,7 @@
     </w:p>
     <w:p>
       <w:pPr>
-        <w:pStyle w:val="Heading1"/>
+        <w:pStyle w:val="1"/>
         <w:numPr>
           <w:ilvl w:val="1"/>
           <w:numId w:val="1"/>
@@ -2477,7 +2479,15 @@
         <w:t>D</w:t>
       </w:r>
       <w:r>
-        <w:t xml:space="preserve"> является KompasObject. Получить указатель на этот интерфейс можно </w:t>
+        <w:t xml:space="preserve"> является </w:t>
+      </w:r>
+      <w:proofErr w:type="spellStart"/>
+      <w:r>
+        <w:t>KompasObject</w:t>
+      </w:r>
+      <w:proofErr w:type="spellEnd"/>
+      <w:r>
+        <w:t xml:space="preserve">. Получить указатель на этот интерфейс можно </w:t>
       </w:r>
       <w:r>
         <w:t>при работе под управлением внешнего приложения (контроллера) – после вызова стандартной системной функции.</w:t>
@@ -2516,6 +2526,7 @@
         <w:lastRenderedPageBreak/>
         <w:t xml:space="preserve">Ниже в таблице 1.1 представлены основные свойства и методы интерфейса </w:t>
       </w:r>
+      <w:proofErr w:type="spellStart"/>
       <w:r>
         <w:rPr>
           <w:rFonts w:cs="Times New Roman"/>
@@ -2523,6 +2534,7 @@
         </w:rPr>
         <w:t>KompasObject</w:t>
       </w:r>
+      <w:proofErr w:type="spellEnd"/>
       <w:r>
         <w:rPr>
           <w:rFonts w:cs="Times New Roman"/>
@@ -2533,7 +2545,7 @@
     </w:p>
     <w:p>
       <w:pPr>
-        <w:pStyle w:val="Caption"/>
+        <w:pStyle w:val="af7"/>
         <w:keepNext/>
         <w:jc w:val="center"/>
         <w:rPr>
@@ -2544,7 +2556,7 @@
     </w:p>
     <w:p>
       <w:pPr>
-        <w:pStyle w:val="Caption"/>
+        <w:pStyle w:val="af7"/>
         <w:keepNext/>
         <w:ind w:firstLine="851"/>
         <w:rPr>
@@ -2653,6 +2665,7 @@
         </w:rPr>
         <w:t xml:space="preserve"> – Методы и свойства интерфейса </w:t>
       </w:r>
+      <w:proofErr w:type="spellStart"/>
       <w:r>
         <w:rPr>
           <w:rFonts w:cs="Times New Roman"/>
@@ -2661,10 +2674,11 @@
         </w:rPr>
         <w:t>KompasObject</w:t>
       </w:r>
+      <w:proofErr w:type="spellEnd"/>
     </w:p>
     <w:tbl>
       <w:tblPr>
-        <w:tblStyle w:val="TableGrid"/>
+        <w:tblStyle w:val="a4"/>
         <w:tblW w:w="0" w:type="auto"/>
         <w:tblLook w:val="04A0" w:firstRow="1" w:lastRow="0" w:firstColumn="1" w:lastColumn="0" w:noHBand="0" w:noVBand="1"/>
       </w:tblPr>
@@ -2843,6 +2857,7 @@
               </w:rPr>
               <w:t xml:space="preserve">указатель на интерфейс документа трехмерной модели </w:t>
             </w:r>
+            <w:proofErr w:type="spellStart"/>
             <w:r>
               <w:rPr>
                 <w:rFonts w:cs="Times New Roman"/>
@@ -2851,6 +2866,7 @@
               </w:rPr>
               <w:t>ksDocument</w:t>
             </w:r>
+            <w:proofErr w:type="spellEnd"/>
             <w:r>
               <w:rPr>
                 <w:rFonts w:cs="Times New Roman"/>
@@ -3012,6 +3028,7 @@
                 <w:lang w:val="en-US"/>
               </w:rPr>
             </w:pPr>
+            <w:proofErr w:type="spellStart"/>
             <w:proofErr w:type="gramStart"/>
             <w:r>
               <w:rPr>
@@ -3021,6 +3038,7 @@
               </w:rPr>
               <w:t>GetParamStruct</w:t>
             </w:r>
+            <w:proofErr w:type="spellEnd"/>
             <w:r>
               <w:rPr>
                 <w:rFonts w:cs="Times New Roman"/>
@@ -3049,12 +3067,21 @@
                 <w:szCs w:val="28"/>
               </w:rPr>
             </w:pPr>
-            <w:r>
-              <w:rPr>
-                <w:rFonts w:cs="Times New Roman"/>
-                <w:szCs w:val="28"/>
-              </w:rPr>
-              <w:t xml:space="preserve">structType - тип интерфейса параметров </w:t>
+            <w:proofErr w:type="spellStart"/>
+            <w:r>
+              <w:rPr>
+                <w:rFonts w:cs="Times New Roman"/>
+                <w:szCs w:val="28"/>
+              </w:rPr>
+              <w:t>structType</w:t>
+            </w:r>
+            <w:proofErr w:type="spellEnd"/>
+            <w:r>
+              <w:rPr>
+                <w:rFonts w:cs="Times New Roman"/>
+                <w:szCs w:val="28"/>
+              </w:rPr>
+              <w:t xml:space="preserve"> - тип интерфейса параметров </w:t>
             </w:r>
           </w:p>
           <w:p>
@@ -3217,6 +3244,7 @@
         </w:rPr>
         <w:t xml:space="preserve">В таблице 1.2 представлены методы интерфейса </w:t>
       </w:r>
+      <w:proofErr w:type="spellStart"/>
       <w:r>
         <w:rPr>
           <w:rFonts w:cs="Times New Roman"/>
@@ -3225,6 +3253,7 @@
         </w:rPr>
         <w:t>ksEntity</w:t>
       </w:r>
+      <w:proofErr w:type="spellEnd"/>
       <w:r>
         <w:rPr>
           <w:rFonts w:cs="Times New Roman"/>
@@ -3235,7 +3264,7 @@
     </w:p>
     <w:p>
       <w:pPr>
-        <w:pStyle w:val="Caption"/>
+        <w:pStyle w:val="af7"/>
         <w:keepNext/>
         <w:ind w:firstLine="851"/>
         <w:rPr>
@@ -3246,7 +3275,7 @@
     </w:p>
     <w:p>
       <w:pPr>
-        <w:pStyle w:val="Caption"/>
+        <w:pStyle w:val="af7"/>
         <w:keepNext/>
         <w:ind w:firstLine="851"/>
         <w:rPr>
@@ -3355,6 +3384,7 @@
         </w:rPr>
         <w:t xml:space="preserve"> – Методы интерфейса </w:t>
       </w:r>
+      <w:proofErr w:type="spellStart"/>
       <w:r>
         <w:rPr>
           <w:rFonts w:cs="Times New Roman"/>
@@ -3363,10 +3393,11 @@
         </w:rPr>
         <w:t>ksEntity</w:t>
       </w:r>
+      <w:proofErr w:type="spellEnd"/>
     </w:p>
     <w:tbl>
       <w:tblPr>
-        <w:tblStyle w:val="TableGrid"/>
+        <w:tblStyle w:val="a4"/>
         <w:tblW w:w="10031" w:type="dxa"/>
         <w:tblLook w:val="04A0" w:firstRow="1" w:lastRow="0" w:firstColumn="1" w:lastColumn="0" w:noHBand="0" w:noVBand="1"/>
       </w:tblPr>
@@ -3532,7 +3563,15 @@
                 <w:rFonts w:cs="Times New Roman"/>
                 <w:szCs w:val="28"/>
               </w:rPr>
-              <w:t>Создать объект в модел</w:t>
+              <w:t xml:space="preserve">Создать объект в </w:t>
+            </w:r>
+            <w:proofErr w:type="spellStart"/>
+            <w:r>
+              <w:rPr>
+                <w:rFonts w:cs="Times New Roman"/>
+                <w:szCs w:val="28"/>
+              </w:rPr>
+              <w:t>модел</w:t>
             </w:r>
             <w:r>
               <w:rPr>
@@ -3541,6 +3580,7 @@
               </w:rPr>
               <w:t>е</w:t>
             </w:r>
+            <w:proofErr w:type="spellEnd"/>
           </w:p>
         </w:tc>
       </w:tr>
@@ -3557,6 +3597,7 @@
                 <w:lang w:val="en-US"/>
               </w:rPr>
             </w:pPr>
+            <w:proofErr w:type="spellStart"/>
             <w:proofErr w:type="gramStart"/>
             <w:r>
               <w:rPr>
@@ -3564,7 +3605,16 @@
                 <w:szCs w:val="28"/>
                 <w:lang w:val="en-US"/>
               </w:rPr>
-              <w:t>GetDefinition(</w:t>
+              <w:t>GetDefinition</w:t>
+            </w:r>
+            <w:proofErr w:type="spellEnd"/>
+            <w:r>
+              <w:rPr>
+                <w:rFonts w:cs="Times New Roman"/>
+                <w:szCs w:val="28"/>
+                <w:lang w:val="en-US"/>
+              </w:rPr>
+              <w:t>(</w:t>
             </w:r>
             <w:proofErr w:type="gramEnd"/>
             <w:r>
@@ -3590,6 +3640,7 @@
                 <w:lang w:val="en-US"/>
               </w:rPr>
             </w:pPr>
+            <w:proofErr w:type="spellStart"/>
             <w:r>
               <w:rPr>
                 <w:rFonts w:cs="Times New Roman"/>
@@ -3604,7 +3655,70 @@
                 <w:szCs w:val="28"/>
                 <w:lang w:val="en-US"/>
               </w:rPr>
-              <w:t>казатель на интерфейс IUnknown.</w:t>
+              <w:t>казатель</w:t>
+            </w:r>
+            <w:proofErr w:type="spellEnd"/>
+            <w:r>
+              <w:rPr>
+                <w:rFonts w:cs="Times New Roman"/>
+                <w:szCs w:val="28"/>
+                <w:lang w:val="en-US"/>
+              </w:rPr>
+              <w:t xml:space="preserve"> </w:t>
+            </w:r>
+            <w:proofErr w:type="spellStart"/>
+            <w:r>
+              <w:rPr>
+                <w:rFonts w:cs="Times New Roman"/>
+                <w:szCs w:val="28"/>
+                <w:lang w:val="en-US"/>
+              </w:rPr>
+              <w:t>на</w:t>
+            </w:r>
+            <w:proofErr w:type="spellEnd"/>
+            <w:r>
+              <w:rPr>
+                <w:rFonts w:cs="Times New Roman"/>
+                <w:szCs w:val="28"/>
+                <w:lang w:val="en-US"/>
+              </w:rPr>
+              <w:t xml:space="preserve"> </w:t>
+            </w:r>
+            <w:proofErr w:type="spellStart"/>
+            <w:r>
+              <w:rPr>
+                <w:rFonts w:cs="Times New Roman"/>
+                <w:szCs w:val="28"/>
+                <w:lang w:val="en-US"/>
+              </w:rPr>
+              <w:t>интерфейс</w:t>
+            </w:r>
+            <w:proofErr w:type="spellEnd"/>
+            <w:r>
+              <w:rPr>
+                <w:rFonts w:cs="Times New Roman"/>
+                <w:szCs w:val="28"/>
+                <w:lang w:val="en-US"/>
+              </w:rPr>
+              <w:t xml:space="preserve"> </w:t>
+            </w:r>
+            <w:proofErr w:type="spellStart"/>
+            <w:r>
+              <w:rPr>
+                <w:rFonts w:cs="Times New Roman"/>
+                <w:szCs w:val="28"/>
+                <w:lang w:val="en-US"/>
+              </w:rPr>
+              <w:t>IUnknown</w:t>
+            </w:r>
+            <w:proofErr w:type="spellEnd"/>
+            <w:r>
+              <w:rPr>
+                <w:rFonts w:cs="Times New Roman"/>
+                <w:szCs w:val="28"/>
+                <w:lang w:val="en-US"/>
+              </w:rPr>
+              <w:t>.</w:t>
             </w:r>
           </w:p>
         </w:tc>
@@ -3657,6 +3771,7 @@
         <w:lastRenderedPageBreak/>
         <w:t xml:space="preserve">В таблице 1.3 представлены свойства и методы интерфейса </w:t>
       </w:r>
+      <w:proofErr w:type="spellStart"/>
       <w:r>
         <w:rPr>
           <w:rFonts w:cs="Times New Roman"/>
@@ -3665,6 +3780,7 @@
         </w:rPr>
         <w:t>ksDocument</w:t>
       </w:r>
+      <w:proofErr w:type="spellEnd"/>
       <w:r>
         <w:rPr>
           <w:rFonts w:cs="Times New Roman"/>
@@ -3701,7 +3817,7 @@
     </w:p>
     <w:p>
       <w:pPr>
-        <w:pStyle w:val="Caption"/>
+        <w:pStyle w:val="af7"/>
         <w:keepNext/>
         <w:ind w:firstLine="851"/>
         <w:rPr>
@@ -3811,6 +3927,7 @@
         </w:rPr>
         <w:t xml:space="preserve"> – Методы интерфейса </w:t>
       </w:r>
+      <w:proofErr w:type="spellStart"/>
       <w:r>
         <w:rPr>
           <w:rFonts w:cs="Times New Roman"/>
@@ -3819,6 +3936,7 @@
         </w:rPr>
         <w:t>ksDocument</w:t>
       </w:r>
+      <w:proofErr w:type="spellEnd"/>
       <w:r>
         <w:rPr>
           <w:rFonts w:cs="Times New Roman"/>
@@ -3837,7 +3955,7 @@
     </w:p>
     <w:tbl>
       <w:tblPr>
-        <w:tblStyle w:val="TableGrid"/>
+        <w:tblStyle w:val="a4"/>
         <w:tblW w:w="9634" w:type="dxa"/>
         <w:tblLayout w:type="fixed"/>
         <w:tblLook w:val="04A0" w:firstRow="1" w:lastRow="0" w:firstColumn="1" w:lastColumn="0" w:noHBand="0" w:noVBand="1"/>
@@ -3956,6 +4074,7 @@
                 <w:lang w:val="en-US"/>
               </w:rPr>
             </w:pPr>
+            <w:proofErr w:type="spellStart"/>
             <w:proofErr w:type="gramStart"/>
             <w:r>
               <w:rPr>
@@ -3965,6 +4084,7 @@
               </w:rPr>
               <w:t>ksRegularPolygon</w:t>
             </w:r>
+            <w:proofErr w:type="spellEnd"/>
             <w:r>
               <w:rPr>
                 <w:rFonts w:cs="Times New Roman"/>
@@ -4024,6 +4144,7 @@
               </w:rPr>
               <w:t xml:space="preserve">гольника </w:t>
             </w:r>
+            <w:proofErr w:type="spellStart"/>
             <w:r>
               <w:rPr>
                 <w:rFonts w:cs="Times New Roman"/>
@@ -4032,6 +4153,7 @@
               </w:rPr>
               <w:t>ksRectangleParam</w:t>
             </w:r>
+            <w:proofErr w:type="spellEnd"/>
             <w:r>
               <w:rPr>
                 <w:rFonts w:cs="Times New Roman"/>
@@ -4047,12 +4169,21 @@
                 <w:szCs w:val="28"/>
               </w:rPr>
             </w:pPr>
-            <w:r>
-              <w:rPr>
-                <w:rFonts w:cs="Times New Roman"/>
-                <w:szCs w:val="28"/>
-              </w:rPr>
-              <w:t>centre - признак построения обозначения центра.</w:t>
+            <w:proofErr w:type="spellStart"/>
+            <w:r>
+              <w:rPr>
+                <w:rFonts w:cs="Times New Roman"/>
+                <w:szCs w:val="28"/>
+              </w:rPr>
+              <w:t>centre</w:t>
+            </w:r>
+            <w:proofErr w:type="spellEnd"/>
+            <w:r>
+              <w:rPr>
+                <w:rFonts w:cs="Times New Roman"/>
+                <w:szCs w:val="28"/>
+              </w:rPr>
+              <w:t xml:space="preserve"> - признак построения обозначения центра.</w:t>
             </w:r>
           </w:p>
         </w:tc>
@@ -4075,14 +4206,43 @@
               </w:rPr>
               <w:t>У</w:t>
             </w:r>
+            <w:proofErr w:type="spellStart"/>
             <w:r>
               <w:rPr>
                 <w:rFonts w:cs="Times New Roman"/>
                 <w:szCs w:val="28"/>
                 <w:lang w:val="en-US"/>
               </w:rPr>
-              <w:t xml:space="preserve">казатель на </w:t>
-            </w:r>
+              <w:t>казатель</w:t>
+            </w:r>
+            <w:proofErr w:type="spellEnd"/>
+            <w:r>
+              <w:rPr>
+                <w:rFonts w:cs="Times New Roman"/>
+                <w:szCs w:val="28"/>
+                <w:lang w:val="en-US"/>
+              </w:rPr>
+              <w:t xml:space="preserve"> </w:t>
+            </w:r>
+            <w:proofErr w:type="spellStart"/>
+            <w:r>
+              <w:rPr>
+                <w:rFonts w:cs="Times New Roman"/>
+                <w:szCs w:val="28"/>
+                <w:lang w:val="en-US"/>
+              </w:rPr>
+              <w:t>на</w:t>
+            </w:r>
+            <w:proofErr w:type="spellEnd"/>
+            <w:r>
+              <w:rPr>
+                <w:rFonts w:cs="Times New Roman"/>
+                <w:szCs w:val="28"/>
+                <w:lang w:val="en-US"/>
+              </w:rPr>
+              <w:t xml:space="preserve"> </w:t>
+            </w:r>
+            <w:proofErr w:type="spellStart"/>
             <w:r>
               <w:rPr>
                 <w:rFonts w:cs="Times New Roman"/>
@@ -4096,7 +4256,16 @@
                 <w:szCs w:val="28"/>
                 <w:lang w:val="en-US"/>
               </w:rPr>
-              <w:t>оугольник.</w:t>
+              <w:t>оугольник</w:t>
+            </w:r>
+            <w:proofErr w:type="spellEnd"/>
+            <w:r>
+              <w:rPr>
+                <w:rFonts w:cs="Times New Roman"/>
+                <w:szCs w:val="28"/>
+                <w:lang w:val="en-US"/>
+              </w:rPr>
+              <w:t>.</w:t>
             </w:r>
           </w:p>
         </w:tc>
@@ -4118,6 +4287,7 @@
               </w:rPr>
               <w:t xml:space="preserve">Создать </w:t>
             </w:r>
+            <w:proofErr w:type="spellStart"/>
             <w:r>
               <w:rPr>
                 <w:rFonts w:cs="Times New Roman"/>
@@ -4133,6 +4303,7 @@
               </w:rPr>
               <w:t>оугольник</w:t>
             </w:r>
+            <w:proofErr w:type="spellEnd"/>
           </w:p>
         </w:tc>
       </w:tr>
@@ -4152,6 +4323,7 @@
                 <w:lang w:val="en-US"/>
               </w:rPr>
             </w:pPr>
+            <w:proofErr w:type="spellStart"/>
             <w:proofErr w:type="gramStart"/>
             <w:r>
               <w:rPr>
@@ -4159,7 +4331,16 @@
                 <w:szCs w:val="28"/>
                 <w:lang w:val="en-US"/>
               </w:rPr>
-              <w:t>ksCircle(</w:t>
+              <w:t>ksCircle</w:t>
+            </w:r>
+            <w:proofErr w:type="spellEnd"/>
+            <w:r>
+              <w:rPr>
+                <w:rFonts w:cs="Times New Roman"/>
+                <w:szCs w:val="28"/>
+                <w:lang w:val="en-US"/>
+              </w:rPr>
+              <w:t>(</w:t>
             </w:r>
             <w:proofErr w:type="gramEnd"/>
             <w:r>
@@ -4183,13 +4364,31 @@
                 <w:szCs w:val="28"/>
               </w:rPr>
             </w:pPr>
-            <w:r>
-              <w:rPr>
-                <w:rFonts w:cs="Times New Roman"/>
-                <w:szCs w:val="28"/>
-              </w:rPr>
-              <w:t>xc, yc</w:t>
-            </w:r>
+            <w:proofErr w:type="spellStart"/>
+            <w:r>
+              <w:rPr>
+                <w:rFonts w:cs="Times New Roman"/>
+                <w:szCs w:val="28"/>
+              </w:rPr>
+              <w:t>xc</w:t>
+            </w:r>
+            <w:proofErr w:type="spellEnd"/>
+            <w:r>
+              <w:rPr>
+                <w:rFonts w:cs="Times New Roman"/>
+                <w:szCs w:val="28"/>
+              </w:rPr>
+              <w:t xml:space="preserve">, </w:t>
+            </w:r>
+            <w:proofErr w:type="spellStart"/>
+            <w:r>
+              <w:rPr>
+                <w:rFonts w:cs="Times New Roman"/>
+                <w:szCs w:val="28"/>
+              </w:rPr>
+              <w:t>yc</w:t>
+            </w:r>
+            <w:proofErr w:type="spellEnd"/>
             <w:r>
               <w:rPr>
                 <w:rFonts w:cs="Times New Roman"/>
@@ -4210,7 +4409,23 @@
                 <w:rFonts w:cs="Times New Roman"/>
                 <w:szCs w:val="28"/>
               </w:rPr>
-              <w:t xml:space="preserve"> rad </w:t>
+              <w:t xml:space="preserve"> </w:t>
+            </w:r>
+            <w:proofErr w:type="spellStart"/>
+            <w:r>
+              <w:rPr>
+                <w:rFonts w:cs="Times New Roman"/>
+                <w:szCs w:val="28"/>
+              </w:rPr>
+              <w:t>rad</w:t>
+            </w:r>
+            <w:proofErr w:type="spellEnd"/>
+            <w:r>
+              <w:rPr>
+                <w:rFonts w:cs="Times New Roman"/>
+                <w:szCs w:val="28"/>
+              </w:rPr>
+              <w:t xml:space="preserve"> </w:t>
             </w:r>
             <w:r>
               <w:rPr>
@@ -4232,8 +4447,17 @@
                 <w:rFonts w:cs="Times New Roman"/>
                 <w:szCs w:val="28"/>
               </w:rPr>
-              <w:t xml:space="preserve"> style</w:t>
-            </w:r>
+              <w:t xml:space="preserve"> </w:t>
+            </w:r>
+            <w:proofErr w:type="spellStart"/>
+            <w:r>
+              <w:rPr>
+                <w:rFonts w:cs="Times New Roman"/>
+                <w:szCs w:val="28"/>
+              </w:rPr>
+              <w:t>style</w:t>
+            </w:r>
+            <w:proofErr w:type="spellEnd"/>
             <w:r>
               <w:rPr>
                 <w:rFonts w:cs="Times New Roman"/>
@@ -4249,7 +4473,7 @@
           </w:tcPr>
           <w:p>
             <w:pPr>
-              <w:pStyle w:val="bodytext0"/>
+              <w:pStyle w:val="bodytext"/>
               <w:spacing w:before="0" w:beforeAutospacing="0" w:after="0" w:afterAutospacing="0" w:line="360" w:lineRule="auto"/>
               <w:rPr>
                 <w:sz w:val="28"/>
@@ -4323,6 +4547,7 @@
                 <w:lang w:val="en-US"/>
               </w:rPr>
             </w:pPr>
+            <w:proofErr w:type="spellStart"/>
             <w:proofErr w:type="gramStart"/>
             <w:r>
               <w:rPr>
@@ -4330,7 +4555,16 @@
                 <w:color w:val="000000"/>
                 <w:szCs w:val="28"/>
               </w:rPr>
-              <w:t>ksLineSeg(</w:t>
+              <w:t>ksLineSeg</w:t>
+            </w:r>
+            <w:proofErr w:type="spellEnd"/>
+            <w:r>
+              <w:rPr>
+                <w:rFonts w:cs="Times New Roman"/>
+                <w:color w:val="000000"/>
+                <w:szCs w:val="28"/>
+              </w:rPr>
+              <w:t>(</w:t>
             </w:r>
             <w:proofErr w:type="gramEnd"/>
             <w:r>
@@ -4459,6 +4693,7 @@
                 <w:lang w:val="en-US"/>
               </w:rPr>
             </w:pPr>
+            <w:proofErr w:type="spellStart"/>
             <w:r>
               <w:rPr>
                 <w:rFonts w:cs="Times New Roman"/>
@@ -4466,6 +4701,7 @@
               </w:rPr>
               <w:t>style</w:t>
             </w:r>
+            <w:proofErr w:type="spellEnd"/>
             <w:r>
               <w:rPr>
                 <w:rFonts w:cs="Times New Roman"/>
@@ -4481,7 +4717,7 @@
           </w:tcPr>
           <w:p>
             <w:pPr>
-              <w:pStyle w:val="bodytext0"/>
+              <w:pStyle w:val="bodytext"/>
               <w:spacing w:before="0" w:beforeAutospacing="0" w:after="0" w:afterAutospacing="0" w:line="360" w:lineRule="auto"/>
               <w:rPr>
                 <w:sz w:val="28"/>
@@ -4565,6 +4801,7 @@
         </w:rPr>
         <w:t xml:space="preserve">В таблице 1.4 представлены свойства и методы интерфейса </w:t>
       </w:r>
+      <w:proofErr w:type="spellStart"/>
       <w:r>
         <w:rPr>
           <w:rFonts w:cs="Times New Roman"/>
@@ -4573,6 +4810,7 @@
         </w:rPr>
         <w:t>ksDocument</w:t>
       </w:r>
+      <w:proofErr w:type="spellEnd"/>
       <w:r>
         <w:rPr>
           <w:rFonts w:cs="Times New Roman"/>
@@ -4605,7 +4843,7 @@
     </w:p>
     <w:p>
       <w:pPr>
-        <w:pStyle w:val="Caption"/>
+        <w:pStyle w:val="af7"/>
         <w:keepNext/>
         <w:ind w:firstLine="851"/>
         <w:rPr>
@@ -4668,6 +4906,7 @@
         </w:rPr>
         <w:t xml:space="preserve">.4 – Методы интерфейса </w:t>
       </w:r>
+      <w:proofErr w:type="spellStart"/>
       <w:r>
         <w:rPr>
           <w:rFonts w:cs="Times New Roman"/>
@@ -4676,6 +4915,7 @@
         </w:rPr>
         <w:t>ksDocument</w:t>
       </w:r>
+      <w:proofErr w:type="spellEnd"/>
       <w:r>
         <w:rPr>
           <w:rFonts w:cs="Times New Roman"/>
@@ -4694,7 +4934,7 @@
     </w:p>
     <w:tbl>
       <w:tblPr>
-        <w:tblStyle w:val="TableGrid"/>
+        <w:tblStyle w:val="a4"/>
         <w:tblW w:w="9634" w:type="dxa"/>
         <w:tblLook w:val="04A0" w:firstRow="1" w:lastRow="0" w:firstColumn="1" w:lastColumn="0" w:noHBand="0" w:noVBand="1"/>
       </w:tblPr>
@@ -4909,6 +5149,7 @@
                 <w:szCs w:val="28"/>
               </w:rPr>
             </w:pPr>
+            <w:proofErr w:type="spellStart"/>
             <w:r>
               <w:rPr>
                 <w:rFonts w:cs="Times New Roman"/>
@@ -4916,6 +5157,7 @@
               </w:rPr>
               <w:t>typeDoc</w:t>
             </w:r>
+            <w:proofErr w:type="spellEnd"/>
             <w:r>
               <w:rPr>
                 <w:rFonts w:cs="Times New Roman"/>
@@ -5034,13 +5276,22 @@
                 <w:lang w:val="en-US"/>
               </w:rPr>
             </w:pPr>
+            <w:proofErr w:type="spellStart"/>
             <w:proofErr w:type="gramStart"/>
             <w:r>
               <w:rPr>
                 <w:rFonts w:cs="Times New Roman"/>
                 <w:szCs w:val="28"/>
               </w:rPr>
-              <w:t>GetPart(</w:t>
+              <w:t>GetPart</w:t>
+            </w:r>
+            <w:proofErr w:type="spellEnd"/>
+            <w:r>
+              <w:rPr>
+                <w:rFonts w:cs="Times New Roman"/>
+                <w:szCs w:val="28"/>
+              </w:rPr>
+              <w:t>(</w:t>
             </w:r>
             <w:proofErr w:type="gramEnd"/>
             <w:r>
@@ -5063,12 +5314,21 @@
                 <w:szCs w:val="28"/>
               </w:rPr>
             </w:pPr>
-            <w:r>
-              <w:rPr>
-                <w:rFonts w:cs="Times New Roman"/>
-                <w:szCs w:val="28"/>
-              </w:rPr>
-              <w:t xml:space="preserve">Type </w:t>
+            <w:proofErr w:type="spellStart"/>
+            <w:r>
+              <w:rPr>
+                <w:rFonts w:cs="Times New Roman"/>
+                <w:szCs w:val="28"/>
+              </w:rPr>
+              <w:t>Type</w:t>
+            </w:r>
+            <w:proofErr w:type="spellEnd"/>
+            <w:r>
+              <w:rPr>
+                <w:rFonts w:cs="Times New Roman"/>
+                <w:szCs w:val="28"/>
+              </w:rPr>
+              <w:t xml:space="preserve"> </w:t>
             </w:r>
             <w:r>
               <w:rPr>
@@ -5105,6 +5365,7 @@
               </w:rPr>
               <w:t xml:space="preserve">казатель на интерфейс компонента </w:t>
             </w:r>
+            <w:proofErr w:type="spellStart"/>
             <w:r>
               <w:rPr>
                 <w:rFonts w:cs="Times New Roman"/>
@@ -5113,6 +5374,7 @@
               </w:rPr>
               <w:t>ksPart</w:t>
             </w:r>
+            <w:proofErr w:type="spellEnd"/>
             <w:r>
               <w:rPr>
                 <w:rFonts w:cs="Times New Roman"/>
@@ -5120,6 +5382,7 @@
               </w:rPr>
               <w:t xml:space="preserve"> или </w:t>
             </w:r>
+            <w:proofErr w:type="spellStart"/>
             <w:r>
               <w:rPr>
                 <w:rFonts w:cs="Times New Roman"/>
@@ -5128,6 +5391,7 @@
               </w:rPr>
               <w:t>IPart</w:t>
             </w:r>
+            <w:proofErr w:type="spellEnd"/>
           </w:p>
         </w:tc>
         <w:tc>
@@ -5177,6 +5441,7 @@
         </w:rPr>
         <w:t xml:space="preserve">В таблице 1.5 представлены методы интерфейса </w:t>
       </w:r>
+      <w:proofErr w:type="spellStart"/>
       <w:r>
         <w:rPr>
           <w:rFonts w:cs="Times New Roman"/>
@@ -5185,6 +5450,7 @@
         </w:rPr>
         <w:t>ksPart</w:t>
       </w:r>
+      <w:proofErr w:type="spellEnd"/>
       <w:r>
         <w:rPr>
           <w:rFonts w:cs="Times New Roman"/>
@@ -5204,7 +5470,7 @@
     </w:p>
     <w:p>
       <w:pPr>
-        <w:pStyle w:val="Caption"/>
+        <w:pStyle w:val="af7"/>
         <w:keepNext/>
         <w:ind w:firstLine="851"/>
         <w:rPr>
@@ -5266,6 +5532,7 @@
         </w:rPr>
         <w:t xml:space="preserve">.5 – Свойства и методы интерфейса </w:t>
       </w:r>
+      <w:proofErr w:type="spellStart"/>
       <w:r>
         <w:rPr>
           <w:rFonts w:cs="Times New Roman"/>
@@ -5274,6 +5541,7 @@
         </w:rPr>
         <w:t>ksPart</w:t>
       </w:r>
+      <w:proofErr w:type="spellEnd"/>
       <w:r>
         <w:rPr>
           <w:rFonts w:cs="Times New Roman"/>
@@ -5284,7 +5552,7 @@
     </w:p>
     <w:tbl>
       <w:tblPr>
-        <w:tblStyle w:val="TableGrid"/>
+        <w:tblStyle w:val="a4"/>
         <w:tblW w:w="0" w:type="auto"/>
         <w:tblLook w:val="04A0" w:firstRow="1" w:lastRow="0" w:firstColumn="1" w:lastColumn="0" w:noHBand="0" w:noVBand="1"/>
       </w:tblPr>
@@ -5398,13 +5666,22 @@
                 <w:lang w:val="en-US"/>
               </w:rPr>
             </w:pPr>
+            <w:proofErr w:type="spellStart"/>
             <w:proofErr w:type="gramStart"/>
             <w:r>
               <w:rPr>
                 <w:rFonts w:cs="Times New Roman"/>
                 <w:szCs w:val="28"/>
               </w:rPr>
-              <w:t>GetDefaultEntity(</w:t>
+              <w:t>GetDefaultEntity</w:t>
+            </w:r>
+            <w:proofErr w:type="spellEnd"/>
+            <w:r>
+              <w:rPr>
+                <w:rFonts w:cs="Times New Roman"/>
+                <w:szCs w:val="28"/>
+              </w:rPr>
+              <w:t>(</w:t>
             </w:r>
             <w:proofErr w:type="gramEnd"/>
             <w:r>
@@ -5428,12 +5705,21 @@
                 <w:lang w:val="en-US"/>
               </w:rPr>
             </w:pPr>
-            <w:r>
-              <w:rPr>
-                <w:rFonts w:cs="Times New Roman"/>
-                <w:szCs w:val="28"/>
-              </w:rPr>
-              <w:t>objType - тип объекта.</w:t>
+            <w:proofErr w:type="spellStart"/>
+            <w:r>
+              <w:rPr>
+                <w:rFonts w:cs="Times New Roman"/>
+                <w:szCs w:val="28"/>
+              </w:rPr>
+              <w:t>objType</w:t>
+            </w:r>
+            <w:proofErr w:type="spellEnd"/>
+            <w:r>
+              <w:rPr>
+                <w:rFonts w:cs="Times New Roman"/>
+                <w:szCs w:val="28"/>
+              </w:rPr>
+              <w:t xml:space="preserve"> - тип объекта.</w:t>
             </w:r>
           </w:p>
         </w:tc>
@@ -5463,6 +5749,7 @@
               </w:rPr>
               <w:t xml:space="preserve">казатель на интерфейс </w:t>
             </w:r>
+            <w:proofErr w:type="spellStart"/>
             <w:r>
               <w:rPr>
                 <w:rFonts w:cs="Times New Roman"/>
@@ -5471,6 +5758,7 @@
               </w:rPr>
               <w:t>ksEntity</w:t>
             </w:r>
+            <w:proofErr w:type="spellEnd"/>
             <w:r>
               <w:rPr>
                 <w:rFonts w:cs="Times New Roman"/>
@@ -5478,6 +5766,7 @@
               </w:rPr>
               <w:t xml:space="preserve"> или </w:t>
             </w:r>
+            <w:proofErr w:type="spellStart"/>
             <w:r>
               <w:rPr>
                 <w:rFonts w:cs="Times New Roman"/>
@@ -5486,6 +5775,7 @@
               </w:rPr>
               <w:t>IEntity</w:t>
             </w:r>
+            <w:proofErr w:type="spellEnd"/>
           </w:p>
         </w:tc>
         <w:tc>
@@ -5523,13 +5813,22 @@
                 <w:lang w:val="en-US"/>
               </w:rPr>
             </w:pPr>
+            <w:proofErr w:type="spellStart"/>
             <w:proofErr w:type="gramStart"/>
             <w:r>
               <w:rPr>
                 <w:rFonts w:cs="Times New Roman"/>
                 <w:szCs w:val="28"/>
               </w:rPr>
-              <w:t>GetPart(</w:t>
+              <w:t>GetPart</w:t>
+            </w:r>
+            <w:proofErr w:type="spellEnd"/>
+            <w:r>
+              <w:rPr>
+                <w:rFonts w:cs="Times New Roman"/>
+                <w:szCs w:val="28"/>
+              </w:rPr>
+              <w:t>(</w:t>
             </w:r>
             <w:proofErr w:type="gramEnd"/>
             <w:r>
@@ -5552,6 +5851,7 @@
                 <w:szCs w:val="28"/>
               </w:rPr>
             </w:pPr>
+            <w:proofErr w:type="spellStart"/>
             <w:r>
               <w:rPr>
                 <w:rFonts w:cs="Times New Roman"/>
@@ -5559,6 +5859,7 @@
               </w:rPr>
               <w:t>type</w:t>
             </w:r>
+            <w:proofErr w:type="spellEnd"/>
             <w:r>
               <w:rPr>
                 <w:rFonts w:cs="Times New Roman"/>
@@ -5601,6 +5902,7 @@
               </w:rPr>
               <w:t xml:space="preserve">казатель на интерфейс компонента </w:t>
             </w:r>
+            <w:proofErr w:type="spellStart"/>
             <w:r>
               <w:rPr>
                 <w:rFonts w:cs="Times New Roman"/>
@@ -5609,6 +5911,7 @@
               </w:rPr>
               <w:t>ksPart</w:t>
             </w:r>
+            <w:proofErr w:type="spellEnd"/>
             <w:r>
               <w:rPr>
                 <w:rFonts w:cs="Times New Roman"/>
@@ -5616,6 +5919,7 @@
               </w:rPr>
               <w:t xml:space="preserve"> или </w:t>
             </w:r>
+            <w:proofErr w:type="spellStart"/>
             <w:r>
               <w:rPr>
                 <w:rFonts w:cs="Times New Roman"/>
@@ -5624,6 +5928,7 @@
               </w:rPr>
               <w:t>IPart</w:t>
             </w:r>
+            <w:proofErr w:type="spellEnd"/>
           </w:p>
         </w:tc>
         <w:tc>
@@ -5685,7 +5990,7 @@
     </w:p>
     <w:tbl>
       <w:tblPr>
-        <w:tblStyle w:val="TableGrid"/>
+        <w:tblStyle w:val="a4"/>
         <w:tblW w:w="0" w:type="auto"/>
         <w:tblLook w:val="04A0" w:firstRow="1" w:lastRow="0" w:firstColumn="1" w:lastColumn="0" w:noHBand="0" w:noVBand="1"/>
       </w:tblPr>
@@ -5796,13 +6101,22 @@
                 <w:szCs w:val="28"/>
               </w:rPr>
             </w:pPr>
+            <w:proofErr w:type="spellStart"/>
             <w:proofErr w:type="gramStart"/>
             <w:r>
               <w:rPr>
                 <w:rFonts w:cs="Times New Roman"/>
                 <w:szCs w:val="28"/>
               </w:rPr>
-              <w:t>NewEntity(</w:t>
+              <w:t>NewEntity</w:t>
+            </w:r>
+            <w:proofErr w:type="spellEnd"/>
+            <w:r>
+              <w:rPr>
+                <w:rFonts w:cs="Times New Roman"/>
+                <w:szCs w:val="28"/>
+              </w:rPr>
+              <w:t>(</w:t>
             </w:r>
             <w:proofErr w:type="gramEnd"/>
             <w:r>
@@ -5825,12 +6139,21 @@
                 <w:szCs w:val="28"/>
               </w:rPr>
             </w:pPr>
-            <w:r>
-              <w:rPr>
-                <w:rFonts w:cs="Times New Roman"/>
-                <w:szCs w:val="28"/>
-              </w:rPr>
-              <w:t>objType - тип объекта.</w:t>
+            <w:proofErr w:type="spellStart"/>
+            <w:r>
+              <w:rPr>
+                <w:rFonts w:cs="Times New Roman"/>
+                <w:szCs w:val="28"/>
+              </w:rPr>
+              <w:t>objType</w:t>
+            </w:r>
+            <w:proofErr w:type="spellEnd"/>
+            <w:r>
+              <w:rPr>
+                <w:rFonts w:cs="Times New Roman"/>
+                <w:szCs w:val="28"/>
+              </w:rPr>
+              <w:t xml:space="preserve"> - тип объекта.</w:t>
             </w:r>
           </w:p>
           <w:p>
@@ -5867,6 +6190,7 @@
               </w:rPr>
               <w:t xml:space="preserve">казатель на интерфейс </w:t>
             </w:r>
+            <w:proofErr w:type="spellStart"/>
             <w:r>
               <w:rPr>
                 <w:rFonts w:cs="Times New Roman"/>
@@ -5875,6 +6199,7 @@
               </w:rPr>
               <w:t>ksEntity</w:t>
             </w:r>
+            <w:proofErr w:type="spellEnd"/>
             <w:r>
               <w:rPr>
                 <w:rFonts w:cs="Times New Roman"/>
@@ -5882,6 +6207,7 @@
               </w:rPr>
               <w:t xml:space="preserve"> или </w:t>
             </w:r>
+            <w:proofErr w:type="spellStart"/>
             <w:r>
               <w:rPr>
                 <w:rFonts w:cs="Times New Roman"/>
@@ -5890,6 +6216,7 @@
               </w:rPr>
               <w:t>IEntity</w:t>
             </w:r>
+            <w:proofErr w:type="spellEnd"/>
             <w:r>
               <w:rPr>
                 <w:rFonts w:cs="Times New Roman"/>
@@ -5945,6 +6272,7 @@
         </w:rPr>
         <w:t xml:space="preserve">В таблице 1.6 представлены методы интерфейса </w:t>
       </w:r>
+      <w:proofErr w:type="spellStart"/>
       <w:r>
         <w:rPr>
           <w:rFonts w:cs="Times New Roman"/>
@@ -5953,6 +6281,7 @@
         </w:rPr>
         <w:t>ksSketchDefinition</w:t>
       </w:r>
+      <w:proofErr w:type="spellEnd"/>
       <w:r>
         <w:rPr>
           <w:rFonts w:cs="Times New Roman"/>
@@ -6032,6 +6361,7 @@
         </w:rPr>
         <w:t xml:space="preserve">.6 – Свойства и методы интерфейса </w:t>
       </w:r>
+      <w:proofErr w:type="spellStart"/>
       <w:r>
         <w:rPr>
           <w:rFonts w:cs="Times New Roman"/>
@@ -6040,6 +6370,7 @@
         </w:rPr>
         <w:t>ksSketchDefinition</w:t>
       </w:r>
+      <w:proofErr w:type="spellEnd"/>
       <w:r>
         <w:rPr>
           <w:rFonts w:cs="Times New Roman"/>
@@ -6050,7 +6381,7 @@
     </w:p>
     <w:tbl>
       <w:tblPr>
-        <w:tblStyle w:val="TableGrid"/>
+        <w:tblStyle w:val="a4"/>
         <w:tblW w:w="0" w:type="auto"/>
         <w:tblLook w:val="04A0" w:firstRow="1" w:lastRow="0" w:firstColumn="1" w:lastColumn="0" w:noHBand="0" w:noVBand="1"/>
       </w:tblPr>
@@ -6164,6 +6495,7 @@
                 <w:lang w:val="en-US"/>
               </w:rPr>
             </w:pPr>
+            <w:proofErr w:type="spellStart"/>
             <w:proofErr w:type="gramStart"/>
             <w:r>
               <w:rPr>
@@ -6171,7 +6503,16 @@
                 <w:szCs w:val="28"/>
                 <w:lang w:val="en-US"/>
               </w:rPr>
-              <w:t>SetPlane(</w:t>
+              <w:t>SetPlane</w:t>
+            </w:r>
+            <w:proofErr w:type="spellEnd"/>
+            <w:r>
+              <w:rPr>
+                <w:rFonts w:cs="Times New Roman"/>
+                <w:szCs w:val="28"/>
+                <w:lang w:val="en-US"/>
+              </w:rPr>
+              <w:t>(</w:t>
             </w:r>
             <w:proofErr w:type="gramEnd"/>
             <w:r>
@@ -6200,7 +6541,39 @@
                 <w:rFonts w:cs="Times New Roman"/>
                 <w:szCs w:val="28"/>
               </w:rPr>
-              <w:t>Указатель на интерфейс базовой плоскости эскиза ksEntity или IEntity.</w:t>
+              <w:t xml:space="preserve">Указатель на интерфейс базовой плоскости эскиза </w:t>
+            </w:r>
+            <w:proofErr w:type="spellStart"/>
+            <w:r>
+              <w:rPr>
+                <w:rFonts w:cs="Times New Roman"/>
+                <w:szCs w:val="28"/>
+              </w:rPr>
+              <w:t>ksEntity</w:t>
+            </w:r>
+            <w:proofErr w:type="spellEnd"/>
+            <w:r>
+              <w:rPr>
+                <w:rFonts w:cs="Times New Roman"/>
+                <w:szCs w:val="28"/>
+              </w:rPr>
+              <w:t xml:space="preserve"> или </w:t>
+            </w:r>
+            <w:proofErr w:type="spellStart"/>
+            <w:r>
+              <w:rPr>
+                <w:rFonts w:cs="Times New Roman"/>
+                <w:szCs w:val="28"/>
+              </w:rPr>
+              <w:t>IEntity</w:t>
+            </w:r>
+            <w:proofErr w:type="spellEnd"/>
+            <w:r>
+              <w:rPr>
+                <w:rFonts w:cs="Times New Roman"/>
+                <w:szCs w:val="28"/>
+              </w:rPr>
+              <w:t>.</w:t>
             </w:r>
           </w:p>
         </w:tc>
@@ -6260,6 +6633,7 @@
                 <w:lang w:val="en-US"/>
               </w:rPr>
             </w:pPr>
+            <w:proofErr w:type="spellStart"/>
             <w:r>
               <w:rPr>
                 <w:rFonts w:cs="Times New Roman"/>
@@ -6268,6 +6642,7 @@
               </w:rPr>
               <w:t>BeginEdit</w:t>
             </w:r>
+            <w:proofErr w:type="spellEnd"/>
           </w:p>
         </w:tc>
         <w:tc>
@@ -6354,6 +6729,7 @@
                 <w:lang w:val="en-US"/>
               </w:rPr>
             </w:pPr>
+            <w:proofErr w:type="spellStart"/>
             <w:r>
               <w:rPr>
                 <w:rFonts w:cs="Times New Roman"/>
@@ -6362,6 +6738,7 @@
               </w:rPr>
               <w:t>EndEdit</w:t>
             </w:r>
+            <w:proofErr w:type="spellEnd"/>
           </w:p>
         </w:tc>
         <w:tc>
@@ -6455,6 +6832,7 @@
         </w:rPr>
         <w:t xml:space="preserve">В таблице 1.7 представлены методы интерфейса </w:t>
       </w:r>
+      <w:proofErr w:type="spellStart"/>
       <w:r>
         <w:rPr>
           <w:rFonts w:cs="Times New Roman"/>
@@ -6463,6 +6841,7 @@
         </w:rPr>
         <w:t>ksBaseExtrusionDefinition</w:t>
       </w:r>
+      <w:proofErr w:type="spellEnd"/>
       <w:r>
         <w:rPr>
           <w:rFonts w:cs="Times New Roman"/>
@@ -6551,6 +6930,7 @@
         </w:rPr>
         <w:t xml:space="preserve">.7 – Свойства и методы интерфейса </w:t>
       </w:r>
+      <w:proofErr w:type="spellStart"/>
       <w:r>
         <w:rPr>
           <w:rFonts w:cs="Times New Roman"/>
@@ -6559,6 +6939,7 @@
         </w:rPr>
         <w:t>ksBaseExtrusionDefinition</w:t>
       </w:r>
+      <w:proofErr w:type="spellEnd"/>
       <w:r>
         <w:rPr>
           <w:rFonts w:cs="Times New Roman"/>
@@ -6569,7 +6950,7 @@
     </w:p>
     <w:tbl>
       <w:tblPr>
-        <w:tblStyle w:val="TableGrid"/>
+        <w:tblStyle w:val="a4"/>
         <w:tblW w:w="0" w:type="auto"/>
         <w:tblLook w:val="04A0" w:firstRow="1" w:lastRow="0" w:firstColumn="1" w:lastColumn="0" w:noHBand="0" w:noVBand="1"/>
       </w:tblPr>
@@ -6683,6 +7064,7 @@
                 <w:lang w:val="en-US"/>
               </w:rPr>
             </w:pPr>
+            <w:proofErr w:type="spellStart"/>
             <w:r>
               <w:rPr>
                 <w:rFonts w:cs="Times New Roman"/>
@@ -6691,6 +7073,7 @@
               </w:rPr>
               <w:t>SetSideParam</w:t>
             </w:r>
+            <w:proofErr w:type="spellEnd"/>
           </w:p>
         </w:tc>
         <w:tc>
@@ -6704,12 +7087,21 @@
                 <w:szCs w:val="28"/>
               </w:rPr>
             </w:pPr>
-            <w:r>
-              <w:rPr>
-                <w:rFonts w:cs="Times New Roman"/>
-                <w:szCs w:val="28"/>
-              </w:rPr>
-              <w:t xml:space="preserve">Forward </w:t>
+            <w:proofErr w:type="spellStart"/>
+            <w:r>
+              <w:rPr>
+                <w:rFonts w:cs="Times New Roman"/>
+                <w:szCs w:val="28"/>
+              </w:rPr>
+              <w:t>Forward</w:t>
+            </w:r>
+            <w:proofErr w:type="spellEnd"/>
+            <w:r>
+              <w:rPr>
+                <w:rFonts w:cs="Times New Roman"/>
+                <w:szCs w:val="28"/>
+              </w:rPr>
+              <w:t xml:space="preserve"> </w:t>
             </w:r>
             <w:r>
               <w:rPr>
@@ -6726,58 +7118,109 @@
                 <w:szCs w:val="28"/>
               </w:rPr>
             </w:pPr>
-            <w:r>
-              <w:rPr>
-                <w:rFonts w:cs="Times New Roman"/>
-                <w:szCs w:val="28"/>
-              </w:rPr>
-              <w:t xml:space="preserve">type - тип выдавливания, </w:t>
-            </w:r>
-          </w:p>
-          <w:p>
-            <w:pPr>
-              <w:rPr>
-                <w:rFonts w:cs="Times New Roman"/>
-                <w:szCs w:val="28"/>
-              </w:rPr>
-            </w:pPr>
-            <w:r>
-              <w:rPr>
-                <w:rFonts w:cs="Times New Roman"/>
-                <w:szCs w:val="28"/>
-              </w:rPr>
-              <w:t>depth - глубина выдавливания,</w:t>
-            </w:r>
-          </w:p>
-          <w:p>
-            <w:pPr>
-              <w:rPr>
-                <w:rFonts w:cs="Times New Roman"/>
-                <w:szCs w:val="28"/>
-              </w:rPr>
-            </w:pPr>
-            <w:r>
-              <w:rPr>
-                <w:rFonts w:cs="Times New Roman"/>
-                <w:szCs w:val="28"/>
-              </w:rPr>
-              <w:t xml:space="preserve"> draftValue - угол уклона,</w:t>
-            </w:r>
-          </w:p>
-          <w:p>
-            <w:pPr>
-              <w:rPr>
-                <w:rFonts w:cs="Times New Roman"/>
-                <w:szCs w:val="28"/>
-              </w:rPr>
-            </w:pPr>
-            <w:r>
-              <w:rPr>
-                <w:rFonts w:cs="Times New Roman"/>
-                <w:szCs w:val="28"/>
-              </w:rPr>
-              <w:t xml:space="preserve"> draftOutward - направление </w:t>
-            </w:r>
+            <w:proofErr w:type="spellStart"/>
+            <w:r>
+              <w:rPr>
+                <w:rFonts w:cs="Times New Roman"/>
+                <w:szCs w:val="28"/>
+              </w:rPr>
+              <w:t>type</w:t>
+            </w:r>
+            <w:proofErr w:type="spellEnd"/>
+            <w:r>
+              <w:rPr>
+                <w:rFonts w:cs="Times New Roman"/>
+                <w:szCs w:val="28"/>
+              </w:rPr>
+              <w:t xml:space="preserve"> - тип выдавливания, </w:t>
+            </w:r>
+          </w:p>
+          <w:p>
+            <w:pPr>
+              <w:rPr>
+                <w:rFonts w:cs="Times New Roman"/>
+                <w:szCs w:val="28"/>
+              </w:rPr>
+            </w:pPr>
+            <w:proofErr w:type="spellStart"/>
+            <w:r>
+              <w:rPr>
+                <w:rFonts w:cs="Times New Roman"/>
+                <w:szCs w:val="28"/>
+              </w:rPr>
+              <w:t>depth</w:t>
+            </w:r>
+            <w:proofErr w:type="spellEnd"/>
+            <w:r>
+              <w:rPr>
+                <w:rFonts w:cs="Times New Roman"/>
+                <w:szCs w:val="28"/>
+              </w:rPr>
+              <w:t xml:space="preserve"> - глубина выдавливания,</w:t>
+            </w:r>
+          </w:p>
+          <w:p>
+            <w:pPr>
+              <w:rPr>
+                <w:rFonts w:cs="Times New Roman"/>
+                <w:szCs w:val="28"/>
+              </w:rPr>
+            </w:pPr>
+            <w:r>
+              <w:rPr>
+                <w:rFonts w:cs="Times New Roman"/>
+                <w:szCs w:val="28"/>
+              </w:rPr>
+              <w:t xml:space="preserve"> </w:t>
+            </w:r>
+            <w:proofErr w:type="spellStart"/>
+            <w:r>
+              <w:rPr>
+                <w:rFonts w:cs="Times New Roman"/>
+                <w:szCs w:val="28"/>
+              </w:rPr>
+              <w:t>draftValue</w:t>
+            </w:r>
+            <w:proofErr w:type="spellEnd"/>
+            <w:r>
+              <w:rPr>
+                <w:rFonts w:cs="Times New Roman"/>
+                <w:szCs w:val="28"/>
+              </w:rPr>
+              <w:t xml:space="preserve"> - угол уклона,</w:t>
+            </w:r>
+          </w:p>
+          <w:p>
+            <w:pPr>
+              <w:rPr>
+                <w:rFonts w:cs="Times New Roman"/>
+                <w:szCs w:val="28"/>
+              </w:rPr>
+            </w:pPr>
+            <w:r>
+              <w:rPr>
+                <w:rFonts w:cs="Times New Roman"/>
+                <w:szCs w:val="28"/>
+              </w:rPr>
+              <w:t xml:space="preserve"> </w:t>
+            </w:r>
+            <w:proofErr w:type="spellStart"/>
+            <w:r>
+              <w:rPr>
+                <w:rFonts w:cs="Times New Roman"/>
+                <w:szCs w:val="28"/>
+              </w:rPr>
+              <w:t>draftOutward</w:t>
+            </w:r>
+            <w:proofErr w:type="spellEnd"/>
+            <w:r>
+              <w:rPr>
+                <w:rFonts w:cs="Times New Roman"/>
+                <w:szCs w:val="28"/>
+              </w:rPr>
+              <w:t xml:space="preserve"> - направление </w:t>
+            </w:r>
+            <w:proofErr w:type="spellStart"/>
             <w:proofErr w:type="gramStart"/>
             <w:r>
               <w:rPr>
@@ -6786,6 +7229,7 @@
               </w:rPr>
               <w:t>уклона:FALSE</w:t>
             </w:r>
+            <w:proofErr w:type="spellEnd"/>
             <w:proofErr w:type="gramEnd"/>
             <w:r>
               <w:rPr>
@@ -6905,6 +7349,7 @@
                 <w:lang w:val="en-US"/>
               </w:rPr>
             </w:pPr>
+            <w:proofErr w:type="spellStart"/>
             <w:r>
               <w:rPr>
                 <w:rFonts w:cs="Times New Roman"/>
@@ -6913,6 +7358,7 @@
               </w:rPr>
               <w:t>SetSketch</w:t>
             </w:r>
+            <w:proofErr w:type="spellEnd"/>
           </w:p>
         </w:tc>
         <w:tc>
@@ -6941,6 +7387,7 @@
               </w:rPr>
               <w:t xml:space="preserve"> - указатель на интерфейс эскиза </w:t>
             </w:r>
+            <w:proofErr w:type="spellStart"/>
             <w:r>
               <w:rPr>
                 <w:rFonts w:cs="Times New Roman"/>
@@ -6949,6 +7396,7 @@
               </w:rPr>
               <w:t>ksEntity</w:t>
             </w:r>
+            <w:proofErr w:type="spellEnd"/>
             <w:r>
               <w:rPr>
                 <w:rFonts w:cs="Times New Roman"/>
@@ -6956,6 +7404,7 @@
               </w:rPr>
               <w:t xml:space="preserve"> или </w:t>
             </w:r>
+            <w:proofErr w:type="spellStart"/>
             <w:r>
               <w:rPr>
                 <w:rFonts w:cs="Times New Roman"/>
@@ -6964,6 +7413,7 @@
               </w:rPr>
               <w:t>IEntity</w:t>
             </w:r>
+            <w:proofErr w:type="spellEnd"/>
             <w:r>
               <w:rPr>
                 <w:rFonts w:cs="Times New Roman"/>
@@ -7071,6 +7521,7 @@
         </w:rPr>
         <w:t xml:space="preserve">В таблице 1.8 представлены методы интерфейса </w:t>
       </w:r>
+      <w:proofErr w:type="spellStart"/>
       <w:r>
         <w:rPr>
           <w:rFonts w:cs="Times New Roman"/>
@@ -7079,6 +7530,7 @@
         </w:rPr>
         <w:t>ksCutExtrusionDefinition</w:t>
       </w:r>
+      <w:proofErr w:type="spellEnd"/>
       <w:r>
         <w:rPr>
           <w:rFonts w:cs="Times New Roman"/>
@@ -7157,6 +7609,7 @@
         </w:rPr>
         <w:t xml:space="preserve">.8 – Свойства и методы интерфейса </w:t>
       </w:r>
+      <w:proofErr w:type="spellStart"/>
       <w:r>
         <w:rPr>
           <w:rFonts w:cs="Times New Roman"/>
@@ -7165,6 +7618,7 @@
         </w:rPr>
         <w:t>ksCutExtrusionDefinition</w:t>
       </w:r>
+      <w:proofErr w:type="spellEnd"/>
       <w:r>
         <w:rPr>
           <w:rFonts w:cs="Times New Roman"/>
@@ -7175,7 +7629,7 @@
     </w:p>
     <w:tbl>
       <w:tblPr>
-        <w:tblStyle w:val="TableGrid"/>
+        <w:tblStyle w:val="a4"/>
         <w:tblW w:w="0" w:type="auto"/>
         <w:tblLook w:val="04A0" w:firstRow="1" w:lastRow="0" w:firstColumn="1" w:lastColumn="0" w:noHBand="0" w:noVBand="1"/>
       </w:tblPr>
@@ -7289,6 +7743,7 @@
                 <w:lang w:val="en-US"/>
               </w:rPr>
             </w:pPr>
+            <w:proofErr w:type="spellStart"/>
             <w:r>
               <w:rPr>
                 <w:rFonts w:cs="Times New Roman"/>
@@ -7297,6 +7752,7 @@
               </w:rPr>
               <w:t>SetSideParam</w:t>
             </w:r>
+            <w:proofErr w:type="spellEnd"/>
           </w:p>
         </w:tc>
         <w:tc>
@@ -7310,6 +7766,7 @@
                 <w:szCs w:val="28"/>
               </w:rPr>
             </w:pPr>
+            <w:proofErr w:type="spellStart"/>
             <w:r>
               <w:rPr>
                 <w:rFonts w:cs="Times New Roman"/>
@@ -7317,6 +7774,7 @@
               </w:rPr>
               <w:t>Forward</w:t>
             </w:r>
+            <w:proofErr w:type="spellEnd"/>
             <w:r>
               <w:rPr>
                 <w:rFonts w:cs="Times New Roman"/>
@@ -7332,58 +7790,109 @@
                 <w:szCs w:val="28"/>
               </w:rPr>
             </w:pPr>
-            <w:r>
-              <w:rPr>
-                <w:rFonts w:cs="Times New Roman"/>
-                <w:szCs w:val="28"/>
-              </w:rPr>
-              <w:t xml:space="preserve">type - тип выдавливания, </w:t>
-            </w:r>
-          </w:p>
-          <w:p>
-            <w:pPr>
-              <w:rPr>
-                <w:rFonts w:cs="Times New Roman"/>
-                <w:szCs w:val="28"/>
-              </w:rPr>
-            </w:pPr>
-            <w:r>
-              <w:rPr>
-                <w:rFonts w:cs="Times New Roman"/>
-                <w:szCs w:val="28"/>
-              </w:rPr>
-              <w:t>depth - глубина выдавливания,</w:t>
-            </w:r>
-          </w:p>
-          <w:p>
-            <w:pPr>
-              <w:rPr>
-                <w:rFonts w:cs="Times New Roman"/>
-                <w:szCs w:val="28"/>
-              </w:rPr>
-            </w:pPr>
-            <w:r>
-              <w:rPr>
-                <w:rFonts w:cs="Times New Roman"/>
-                <w:szCs w:val="28"/>
-              </w:rPr>
-              <w:t xml:space="preserve"> draftValue - угол уклона,</w:t>
-            </w:r>
-          </w:p>
-          <w:p>
-            <w:pPr>
-              <w:rPr>
-                <w:rFonts w:cs="Times New Roman"/>
-                <w:szCs w:val="28"/>
-              </w:rPr>
-            </w:pPr>
-            <w:r>
-              <w:rPr>
-                <w:rFonts w:cs="Times New Roman"/>
-                <w:szCs w:val="28"/>
-              </w:rPr>
-              <w:t xml:space="preserve"> draftOutward - направление </w:t>
-            </w:r>
+            <w:proofErr w:type="spellStart"/>
+            <w:r>
+              <w:rPr>
+                <w:rFonts w:cs="Times New Roman"/>
+                <w:szCs w:val="28"/>
+              </w:rPr>
+              <w:t>type</w:t>
+            </w:r>
+            <w:proofErr w:type="spellEnd"/>
+            <w:r>
+              <w:rPr>
+                <w:rFonts w:cs="Times New Roman"/>
+                <w:szCs w:val="28"/>
+              </w:rPr>
+              <w:t xml:space="preserve"> - тип выдавливания, </w:t>
+            </w:r>
+          </w:p>
+          <w:p>
+            <w:pPr>
+              <w:rPr>
+                <w:rFonts w:cs="Times New Roman"/>
+                <w:szCs w:val="28"/>
+              </w:rPr>
+            </w:pPr>
+            <w:proofErr w:type="spellStart"/>
+            <w:r>
+              <w:rPr>
+                <w:rFonts w:cs="Times New Roman"/>
+                <w:szCs w:val="28"/>
+              </w:rPr>
+              <w:t>depth</w:t>
+            </w:r>
+            <w:proofErr w:type="spellEnd"/>
+            <w:r>
+              <w:rPr>
+                <w:rFonts w:cs="Times New Roman"/>
+                <w:szCs w:val="28"/>
+              </w:rPr>
+              <w:t xml:space="preserve"> - глубина выдавливания,</w:t>
+            </w:r>
+          </w:p>
+          <w:p>
+            <w:pPr>
+              <w:rPr>
+                <w:rFonts w:cs="Times New Roman"/>
+                <w:szCs w:val="28"/>
+              </w:rPr>
+            </w:pPr>
+            <w:r>
+              <w:rPr>
+                <w:rFonts w:cs="Times New Roman"/>
+                <w:szCs w:val="28"/>
+              </w:rPr>
+              <w:t xml:space="preserve"> </w:t>
+            </w:r>
+            <w:proofErr w:type="spellStart"/>
+            <w:r>
+              <w:rPr>
+                <w:rFonts w:cs="Times New Roman"/>
+                <w:szCs w:val="28"/>
+              </w:rPr>
+              <w:t>draftValue</w:t>
+            </w:r>
+            <w:proofErr w:type="spellEnd"/>
+            <w:r>
+              <w:rPr>
+                <w:rFonts w:cs="Times New Roman"/>
+                <w:szCs w:val="28"/>
+              </w:rPr>
+              <w:t xml:space="preserve"> - угол уклона,</w:t>
+            </w:r>
+          </w:p>
+          <w:p>
+            <w:pPr>
+              <w:rPr>
+                <w:rFonts w:cs="Times New Roman"/>
+                <w:szCs w:val="28"/>
+              </w:rPr>
+            </w:pPr>
+            <w:r>
+              <w:rPr>
+                <w:rFonts w:cs="Times New Roman"/>
+                <w:szCs w:val="28"/>
+              </w:rPr>
+              <w:t xml:space="preserve"> </w:t>
+            </w:r>
+            <w:proofErr w:type="spellStart"/>
+            <w:r>
+              <w:rPr>
+                <w:rFonts w:cs="Times New Roman"/>
+                <w:szCs w:val="28"/>
+              </w:rPr>
+              <w:t>draftOutward</w:t>
+            </w:r>
+            <w:proofErr w:type="spellEnd"/>
+            <w:r>
+              <w:rPr>
+                <w:rFonts w:cs="Times New Roman"/>
+                <w:szCs w:val="28"/>
+              </w:rPr>
+              <w:t xml:space="preserve"> - направление </w:t>
+            </w:r>
+            <w:proofErr w:type="spellStart"/>
             <w:proofErr w:type="gramStart"/>
             <w:r>
               <w:rPr>
@@ -7392,6 +7901,7 @@
               </w:rPr>
               <w:t>уклона:FALSE</w:t>
             </w:r>
+            <w:proofErr w:type="spellEnd"/>
             <w:proofErr w:type="gramEnd"/>
             <w:r>
               <w:rPr>
@@ -7495,6 +8005,7 @@
                 <w:lang w:val="en-US"/>
               </w:rPr>
             </w:pPr>
+            <w:proofErr w:type="spellStart"/>
             <w:r>
               <w:rPr>
                 <w:rFonts w:cs="Times New Roman"/>
@@ -7503,6 +8014,7 @@
               </w:rPr>
               <w:t>SetSketch</w:t>
             </w:r>
+            <w:proofErr w:type="spellEnd"/>
           </w:p>
         </w:tc>
         <w:tc>
@@ -7531,6 +8043,7 @@
               </w:rPr>
               <w:t xml:space="preserve"> - указатель на интерфейс эскиза </w:t>
             </w:r>
+            <w:proofErr w:type="spellStart"/>
             <w:r>
               <w:rPr>
                 <w:rFonts w:cs="Times New Roman"/>
@@ -7539,6 +8052,7 @@
               </w:rPr>
               <w:t>ksEntity</w:t>
             </w:r>
+            <w:proofErr w:type="spellEnd"/>
             <w:r>
               <w:rPr>
                 <w:rFonts w:cs="Times New Roman"/>
@@ -7546,6 +8060,7 @@
               </w:rPr>
               <w:t xml:space="preserve"> или </w:t>
             </w:r>
+            <w:proofErr w:type="spellStart"/>
             <w:r>
               <w:rPr>
                 <w:rFonts w:cs="Times New Roman"/>
@@ -7554,6 +8069,7 @@
               </w:rPr>
               <w:t>IEntity</w:t>
             </w:r>
+            <w:proofErr w:type="spellEnd"/>
             <w:r>
               <w:rPr>
                 <w:rFonts w:cs="Times New Roman"/>
@@ -7672,6 +8188,7 @@
         </w:rPr>
         <w:t xml:space="preserve"> представлены методы интерфейса </w:t>
       </w:r>
+      <w:proofErr w:type="spellStart"/>
       <w:r>
         <w:rPr>
           <w:rFonts w:cs="Times New Roman"/>
@@ -7680,6 +8197,7 @@
         </w:rPr>
         <w:t>ksPlaneOffsetDefinition</w:t>
       </w:r>
+      <w:proofErr w:type="spellEnd"/>
       <w:r>
         <w:rPr>
           <w:rFonts w:cs="Times New Roman"/>
@@ -7773,6 +8291,7 @@
         </w:rPr>
         <w:t xml:space="preserve"> – Свойства и методы интерфейса </w:t>
       </w:r>
+      <w:proofErr w:type="spellStart"/>
       <w:r>
         <w:rPr>
           <w:rFonts w:cs="Times New Roman"/>
@@ -7781,6 +8300,7 @@
         </w:rPr>
         <w:t>ksPlaneOffsetDefinition</w:t>
       </w:r>
+      <w:proofErr w:type="spellEnd"/>
       <w:r>
         <w:rPr>
           <w:rFonts w:cs="Times New Roman"/>
@@ -7791,7 +8311,7 @@
     </w:p>
     <w:tbl>
       <w:tblPr>
-        <w:tblStyle w:val="TableGrid"/>
+        <w:tblStyle w:val="a4"/>
         <w:tblW w:w="0" w:type="auto"/>
         <w:tblLook w:val="04A0" w:firstRow="1" w:lastRow="0" w:firstColumn="1" w:lastColumn="0" w:noHBand="0" w:noVBand="1"/>
       </w:tblPr>
@@ -7905,6 +8425,7 @@
                 <w:lang w:val="en-US"/>
               </w:rPr>
             </w:pPr>
+            <w:proofErr w:type="spellStart"/>
             <w:r>
               <w:rPr>
                 <w:rFonts w:cs="Times New Roman"/>
@@ -7913,6 +8434,7 @@
               </w:rPr>
               <w:t>SetPlane</w:t>
             </w:r>
+            <w:proofErr w:type="spellEnd"/>
           </w:p>
         </w:tc>
         <w:tc>
@@ -7941,6 +8463,7 @@
               </w:rPr>
               <w:t xml:space="preserve"> - указатель на интерфейс плоскости </w:t>
             </w:r>
+            <w:proofErr w:type="spellStart"/>
             <w:r>
               <w:rPr>
                 <w:rFonts w:cs="Times New Roman"/>
@@ -7949,6 +8472,7 @@
               </w:rPr>
               <w:t>ksEntity</w:t>
             </w:r>
+            <w:proofErr w:type="spellEnd"/>
             <w:r>
               <w:rPr>
                 <w:rFonts w:cs="Times New Roman"/>
@@ -7956,6 +8480,7 @@
               </w:rPr>
               <w:t xml:space="preserve"> или </w:t>
             </w:r>
+            <w:proofErr w:type="spellStart"/>
             <w:r>
               <w:rPr>
                 <w:rFonts w:cs="Times New Roman"/>
@@ -7964,6 +8489,7 @@
               </w:rPr>
               <w:t>IEntity</w:t>
             </w:r>
+            <w:proofErr w:type="spellEnd"/>
             <w:r>
               <w:rPr>
                 <w:rFonts w:cs="Times New Roman"/>
@@ -8059,7 +8585,7 @@
     </w:p>
     <w:p>
       <w:pPr>
-        <w:pStyle w:val="Caption"/>
+        <w:pStyle w:val="af7"/>
         <w:keepNext/>
         <w:ind w:firstLine="851"/>
         <w:rPr>
@@ -8146,7 +8672,7 @@
     </w:p>
     <w:tbl>
       <w:tblPr>
-        <w:tblStyle w:val="TableGrid"/>
+        <w:tblStyle w:val="a4"/>
         <w:tblW w:w="0" w:type="auto"/>
         <w:tblLook w:val="04A0" w:firstRow="1" w:lastRow="0" w:firstColumn="1" w:lastColumn="0" w:noHBand="0" w:noVBand="1"/>
       </w:tblPr>
@@ -8275,6 +8801,7 @@
                 <w:szCs w:val="28"/>
               </w:rPr>
             </w:pPr>
+            <w:proofErr w:type="spellStart"/>
             <w:r>
               <w:rPr>
                 <w:rFonts w:cs="Times New Roman"/>
@@ -8282,6 +8809,7 @@
               </w:rPr>
               <w:t>ksPlaneParam</w:t>
             </w:r>
+            <w:proofErr w:type="spellEnd"/>
           </w:p>
         </w:tc>
       </w:tr>
@@ -8339,6 +8867,7 @@
                 <w:szCs w:val="28"/>
               </w:rPr>
             </w:pPr>
+            <w:proofErr w:type="spellStart"/>
             <w:r>
               <w:rPr>
                 <w:rFonts w:cs="Times New Roman"/>
@@ -8346,6 +8875,7 @@
               </w:rPr>
               <w:t>ksPlaneParam</w:t>
             </w:r>
+            <w:proofErr w:type="spellEnd"/>
           </w:p>
         </w:tc>
       </w:tr>
@@ -8403,6 +8933,7 @@
                 <w:szCs w:val="28"/>
               </w:rPr>
             </w:pPr>
+            <w:proofErr w:type="spellStart"/>
             <w:r>
               <w:rPr>
                 <w:rFonts w:cs="Times New Roman"/>
@@ -8410,6 +8941,7 @@
               </w:rPr>
               <w:t>ksPlaneOffsetDefinition</w:t>
             </w:r>
+            <w:proofErr w:type="spellEnd"/>
           </w:p>
         </w:tc>
       </w:tr>
@@ -8425,7 +8957,7 @@
     </w:p>
     <w:p>
       <w:pPr>
-        <w:pStyle w:val="Heading1"/>
+        <w:pStyle w:val="1"/>
         <w:numPr>
           <w:ilvl w:val="1"/>
           <w:numId w:val="1"/>
@@ -8439,7 +8971,7 @@
     </w:p>
     <w:p>
       <w:pPr>
-        <w:pStyle w:val="Heading1"/>
+        <w:pStyle w:val="1"/>
         <w:spacing w:before="240"/>
         <w:rPr>
           <w:rFonts w:ascii="Core Rhino" w:hAnsi="Core Rhino"/>
@@ -8521,7 +9053,7 @@
     </w:p>
     <w:p>
       <w:pPr>
-        <w:pStyle w:val="ListParagraph"/>
+        <w:pStyle w:val="a3"/>
         <w:numPr>
           <w:ilvl w:val="0"/>
           <w:numId w:val="8"/>
@@ -8534,12 +9066,28 @@
         <w:jc w:val="both"/>
       </w:pPr>
       <w:r>
-        <w:t>сохранение деталей и сборок в формате 3D PDF для интерактивного просмотра при помощи бесплатной программы Adobe Reader;</w:t>
-      </w:r>
-    </w:p>
-    <w:p>
-      <w:pPr>
-        <w:pStyle w:val="ListParagraph"/>
+        <w:t xml:space="preserve">сохранение деталей и сборок в формате 3D PDF для интерактивного просмотра при помощи бесплатной программы </w:t>
+      </w:r>
+      <w:proofErr w:type="spellStart"/>
+      <w:r>
+        <w:t>Adobe</w:t>
+      </w:r>
+      <w:proofErr w:type="spellEnd"/>
+      <w:r>
+        <w:t xml:space="preserve"> </w:t>
+      </w:r>
+      <w:proofErr w:type="spellStart"/>
+      <w:r>
+        <w:t>Reader</w:t>
+      </w:r>
+      <w:proofErr w:type="spellEnd"/>
+      <w:r>
+        <w:t>;</w:t>
+      </w:r>
+    </w:p>
+    <w:p>
+      <w:pPr>
+        <w:pStyle w:val="a3"/>
         <w:numPr>
           <w:ilvl w:val="0"/>
           <w:numId w:val="8"/>
@@ -8552,8 +9100,13 @@
         <w:jc w:val="both"/>
       </w:pPr>
       <w:r>
-        <w:t>создание анимаций</w:t>
-      </w:r>
+        <w:t xml:space="preserve">создание </w:t>
+      </w:r>
+      <w:proofErr w:type="spellStart"/>
+      <w:r>
+        <w:t>анимаций</w:t>
+      </w:r>
+      <w:proofErr w:type="spellEnd"/>
       <w:r>
         <w:t>,</w:t>
       </w:r>
@@ -8563,7 +9116,7 @@
     </w:p>
     <w:p>
       <w:pPr>
-        <w:pStyle w:val="ListParagraph"/>
+        <w:pStyle w:val="a3"/>
         <w:numPr>
           <w:ilvl w:val="0"/>
           <w:numId w:val="8"/>
@@ -8581,7 +9134,7 @@
     </w:p>
     <w:p>
       <w:pPr>
-        <w:pStyle w:val="ListParagraph"/>
+        <w:pStyle w:val="a3"/>
         <w:numPr>
           <w:ilvl w:val="0"/>
           <w:numId w:val="8"/>
@@ -8605,7 +9158,7 @@
     </w:p>
     <w:p>
       <w:pPr>
-        <w:pStyle w:val="Heading1"/>
+        <w:pStyle w:val="1"/>
         <w:spacing w:before="240"/>
       </w:pPr>
       <w:bookmarkStart w:id="7" w:name="_Toc70374507"/>
@@ -8807,7 +9360,7 @@
     </w:p>
     <w:p>
       <w:pPr>
-        <w:pStyle w:val="ListParagraph"/>
+        <w:pStyle w:val="a3"/>
         <w:numPr>
           <w:ilvl w:val="0"/>
           <w:numId w:val="26"/>
@@ -8840,7 +9393,7 @@
     </w:p>
     <w:p>
       <w:pPr>
-        <w:pStyle w:val="ListParagraph"/>
+        <w:pStyle w:val="a3"/>
         <w:numPr>
           <w:ilvl w:val="0"/>
           <w:numId w:val="26"/>
@@ -8873,7 +9426,7 @@
     </w:p>
     <w:p>
       <w:pPr>
-        <w:pStyle w:val="ListParagraph"/>
+        <w:pStyle w:val="a3"/>
         <w:numPr>
           <w:ilvl w:val="0"/>
           <w:numId w:val="26"/>
@@ -8918,7 +9471,7 @@
     </w:p>
     <w:p>
       <w:pPr>
-        <w:pStyle w:val="ListParagraph"/>
+        <w:pStyle w:val="a3"/>
         <w:numPr>
           <w:ilvl w:val="0"/>
           <w:numId w:val="26"/>
@@ -8963,7 +9516,7 @@
     </w:p>
     <w:p>
       <w:pPr>
-        <w:pStyle w:val="ListParagraph"/>
+        <w:pStyle w:val="a3"/>
         <w:numPr>
           <w:ilvl w:val="0"/>
           <w:numId w:val="26"/>
@@ -9008,7 +9561,7 @@
     </w:p>
     <w:p>
       <w:pPr>
-        <w:pStyle w:val="ListParagraph"/>
+        <w:pStyle w:val="a3"/>
         <w:numPr>
           <w:ilvl w:val="0"/>
           <w:numId w:val="26"/>
@@ -9074,7 +9627,7 @@
     </w:p>
     <w:p>
       <w:pPr>
-        <w:pStyle w:val="ListParagraph"/>
+        <w:pStyle w:val="a3"/>
         <w:numPr>
           <w:ilvl w:val="0"/>
           <w:numId w:val="27"/>
@@ -9141,7 +9694,7 @@
     </w:p>
     <w:p>
       <w:pPr>
-        <w:pStyle w:val="ListParagraph"/>
+        <w:pStyle w:val="a3"/>
         <w:numPr>
           <w:ilvl w:val="0"/>
           <w:numId w:val="27"/>
@@ -9219,7 +9772,7 @@
     </w:p>
     <w:p>
       <w:pPr>
-        <w:pStyle w:val="ListParagraph"/>
+        <w:pStyle w:val="a3"/>
         <w:numPr>
           <w:ilvl w:val="0"/>
           <w:numId w:val="27"/>
@@ -9607,7 +10160,7 @@
     </w:p>
     <w:p>
       <w:pPr>
-        <w:pStyle w:val="Heading1"/>
+        <w:pStyle w:val="1"/>
       </w:pPr>
       <w:bookmarkStart w:id="8" w:name="_Toc70374508"/>
       <w:r>
@@ -9621,7 +10174,7 @@
     </w:p>
     <w:p>
       <w:pPr>
-        <w:pStyle w:val="Heading1"/>
+        <w:pStyle w:val="1"/>
       </w:pPr>
       <w:bookmarkStart w:id="9" w:name="_Toc70374509"/>
       <w:r>
@@ -9702,7 +10255,55 @@
           <w:rFonts w:cs="Times New Roman"/>
           <w:szCs w:val="28"/>
         </w:rPr>
-        <w:t>UML – унифицированный язык моделирования (Unified Modeling Language) – это система обозначений, которую можно применять для объектно-ориентированного анализа и проектирования. Его можно использовать для визуализации, спецификации, конструирования и документирования программных систем.</w:t>
+        <w:t>UML – унифицированный язык моделирования (</w:t>
+      </w:r>
+      <w:proofErr w:type="spellStart"/>
+      <w:r>
+        <w:rPr>
+          <w:rFonts w:cs="Times New Roman"/>
+          <w:szCs w:val="28"/>
+        </w:rPr>
+        <w:t>Unified</w:t>
+      </w:r>
+      <w:proofErr w:type="spellEnd"/>
+      <w:r>
+        <w:rPr>
+          <w:rFonts w:cs="Times New Roman"/>
+          <w:szCs w:val="28"/>
+        </w:rPr>
+        <w:t xml:space="preserve"> </w:t>
+      </w:r>
+      <w:proofErr w:type="spellStart"/>
+      <w:r>
+        <w:rPr>
+          <w:rFonts w:cs="Times New Roman"/>
+          <w:szCs w:val="28"/>
+        </w:rPr>
+        <w:t>Modeling</w:t>
+      </w:r>
+      <w:proofErr w:type="spellEnd"/>
+      <w:r>
+        <w:rPr>
+          <w:rFonts w:cs="Times New Roman"/>
+          <w:szCs w:val="28"/>
+        </w:rPr>
+        <w:t xml:space="preserve"> </w:t>
+      </w:r>
+      <w:proofErr w:type="spellStart"/>
+      <w:r>
+        <w:rPr>
+          <w:rFonts w:cs="Times New Roman"/>
+          <w:szCs w:val="28"/>
+        </w:rPr>
+        <w:t>Language</w:t>
+      </w:r>
+      <w:proofErr w:type="spellEnd"/>
+      <w:r>
+        <w:rPr>
+          <w:rFonts w:cs="Times New Roman"/>
+          <w:szCs w:val="28"/>
+        </w:rPr>
+        <w:t>) – это система обозначений, которую можно применять для объектно-ориентированного анализа и проектирования. Его можно использовать для визуализации, спецификации, конструирования и документирования программных систем.</w:t>
       </w:r>
     </w:p>
     <w:p>
@@ -9742,7 +10343,7 @@
     </w:p>
     <w:p>
       <w:pPr>
-        <w:pStyle w:val="Heading1"/>
+        <w:pStyle w:val="1"/>
       </w:pPr>
       <w:bookmarkStart w:id="13" w:name="_Toc70374510"/>
       <w:r>
@@ -9912,7 +10513,7 @@
     </w:p>
     <w:p>
       <w:pPr>
-        <w:pStyle w:val="ListParagraph"/>
+        <w:pStyle w:val="a3"/>
         <w:numPr>
           <w:ilvl w:val="0"/>
           <w:numId w:val="25"/>
@@ -9925,12 +10526,14 @@
           <w:color w:val="000000"/>
         </w:rPr>
       </w:pPr>
+      <w:proofErr w:type="spellStart"/>
       <w:r>
         <w:rPr>
           <w:lang w:val="en-US"/>
         </w:rPr>
         <w:t>MainWindowVM</w:t>
       </w:r>
+      <w:proofErr w:type="spellEnd"/>
       <w:r>
         <w:t xml:space="preserve"> – </w:t>
       </w:r>
@@ -9940,12 +10543,14 @@
         </w:rPr>
         <w:t xml:space="preserve">класс управления окном плагина, обеспечивающий взаимодействие приложения с пользователем. Реализует интерфейс </w:t>
       </w:r>
+      <w:proofErr w:type="spellStart"/>
       <w:r>
         <w:rPr>
           <w:lang w:val="en-US" w:eastAsia="ru-RU"/>
         </w:rPr>
         <w:t>INotifyPropertyChanged</w:t>
       </w:r>
+      <w:proofErr w:type="spellEnd"/>
       <w:r>
         <w:rPr>
           <w:lang w:eastAsia="ru-RU"/>
@@ -9961,7 +10566,7 @@
     </w:p>
     <w:p>
       <w:pPr>
-        <w:pStyle w:val="ListParagraph"/>
+        <w:pStyle w:val="a3"/>
         <w:numPr>
           <w:ilvl w:val="0"/>
           <w:numId w:val="25"/>
@@ -9974,6 +10579,7 @@
           <w:color w:val="000000"/>
         </w:rPr>
       </w:pPr>
+      <w:proofErr w:type="spellStart"/>
       <w:r>
         <w:rPr>
           <w:bCs/>
@@ -9982,6 +10588,7 @@
         </w:rPr>
         <w:t>PenBodyParametersVM</w:t>
       </w:r>
+      <w:proofErr w:type="spellEnd"/>
       <w:r>
         <w:rPr>
           <w:bCs/>
@@ -9995,36 +10602,42 @@
         </w:rPr>
         <w:t xml:space="preserve">класс, обеспечивающий обработку введенных пользователем данных и вывод сообщения в случае их некорректности, благодаря реализации </w:t>
       </w:r>
+      <w:proofErr w:type="spellStart"/>
       <w:r>
         <w:rPr>
           <w:lang w:val="en-US" w:eastAsia="ru-RU"/>
         </w:rPr>
         <w:t>IDataErrorInfo</w:t>
       </w:r>
+      <w:proofErr w:type="spellEnd"/>
       <w:r>
         <w:rPr>
           <w:lang w:eastAsia="ru-RU"/>
         </w:rPr>
         <w:t xml:space="preserve">. Как и </w:t>
       </w:r>
+      <w:proofErr w:type="spellStart"/>
       <w:r>
         <w:rPr>
           <w:lang w:val="en-US" w:eastAsia="ru-RU"/>
         </w:rPr>
         <w:t>MainWindowVM</w:t>
       </w:r>
+      <w:proofErr w:type="spellEnd"/>
       <w:r>
         <w:rPr>
           <w:lang w:eastAsia="ru-RU"/>
         </w:rPr>
         <w:t xml:space="preserve">, реализует </w:t>
       </w:r>
+      <w:proofErr w:type="spellStart"/>
       <w:r>
         <w:rPr>
           <w:lang w:val="en-US" w:eastAsia="ru-RU"/>
         </w:rPr>
         <w:t>INotifyPropertyChanged</w:t>
       </w:r>
+      <w:proofErr w:type="spellEnd"/>
       <w:r>
         <w:rPr>
           <w:bCs/>
@@ -10035,7 +10648,7 @@
     </w:p>
     <w:p>
       <w:pPr>
-        <w:pStyle w:val="ListParagraph"/>
+        <w:pStyle w:val="a3"/>
         <w:numPr>
           <w:ilvl w:val="0"/>
           <w:numId w:val="25"/>
@@ -10048,6 +10661,7 @@
           <w:color w:val="000000"/>
         </w:rPr>
       </w:pPr>
+      <w:proofErr w:type="spellStart"/>
       <w:r>
         <w:rPr>
           <w:bCs/>
@@ -10056,6 +10670,7 @@
         </w:rPr>
         <w:t>PenBodyParameters</w:t>
       </w:r>
+      <w:proofErr w:type="spellEnd"/>
       <w:r>
         <w:rPr>
           <w:bCs/>
@@ -10066,7 +10681,7 @@
     </w:p>
     <w:p>
       <w:pPr>
-        <w:pStyle w:val="ListParagraph"/>
+        <w:pStyle w:val="a3"/>
         <w:numPr>
           <w:ilvl w:val="0"/>
           <w:numId w:val="25"/>
@@ -10079,6 +10694,7 @@
           <w:color w:val="000000"/>
         </w:rPr>
       </w:pPr>
+      <w:proofErr w:type="spellStart"/>
       <w:r>
         <w:rPr>
           <w:bCs/>
@@ -10088,6 +10704,7 @@
         <w:lastRenderedPageBreak/>
         <w:t>CadConnector</w:t>
       </w:r>
+      <w:proofErr w:type="spellEnd"/>
       <w:r>
         <w:rPr>
           <w:bCs/>
@@ -10128,7 +10745,7 @@
     </w:p>
     <w:p>
       <w:pPr>
-        <w:pStyle w:val="ListParagraph"/>
+        <w:pStyle w:val="a3"/>
         <w:numPr>
           <w:ilvl w:val="0"/>
           <w:numId w:val="25"/>
@@ -10141,6 +10758,7 @@
           <w:color w:val="000000"/>
         </w:rPr>
       </w:pPr>
+      <w:proofErr w:type="spellStart"/>
       <w:r>
         <w:rPr>
           <w:bCs/>
@@ -10149,6 +10767,7 @@
         </w:rPr>
         <w:t>PenBodyBuilder</w:t>
       </w:r>
+      <w:proofErr w:type="spellEnd"/>
       <w:r>
         <w:rPr>
           <w:bCs/>
@@ -10189,7 +10808,7 @@
     </w:p>
     <w:p>
       <w:pPr>
-        <w:pStyle w:val="a0"/>
+        <w:pStyle w:val="afc"/>
         <w:tabs>
           <w:tab w:val="left" w:pos="851"/>
         </w:tabs>
@@ -10213,7 +10832,7 @@
     </w:p>
     <w:p>
       <w:pPr>
-        <w:pStyle w:val="a0"/>
+        <w:pStyle w:val="afc"/>
         <w:tabs>
           <w:tab w:val="left" w:pos="851"/>
         </w:tabs>
@@ -10228,6 +10847,7 @@
         </w:rPr>
         <w:t xml:space="preserve">Так, параметры стали представляться классом </w:t>
       </w:r>
+      <w:proofErr w:type="spellStart"/>
       <w:r>
         <w:rPr>
           <w:bCs/>
@@ -10235,12 +10855,14 @@
         </w:rPr>
         <w:t>PenBodyParametersList</w:t>
       </w:r>
+      <w:proofErr w:type="spellEnd"/>
       <w:r>
         <w:rPr>
           <w:bCs/>
         </w:rPr>
         <w:t xml:space="preserve">, содержащий закрытый список параметров, который представлен набором экземпляров класса </w:t>
       </w:r>
+      <w:proofErr w:type="spellStart"/>
       <w:r>
         <w:rPr>
           <w:bCs/>
@@ -10248,6 +10870,7 @@
         </w:rPr>
         <w:t>PenBodyParameter</w:t>
       </w:r>
+      <w:proofErr w:type="spellEnd"/>
       <w:r>
         <w:rPr>
           <w:bCs/>
@@ -10263,7 +10886,7 @@
     </w:p>
     <w:p>
       <w:pPr>
-        <w:pStyle w:val="a0"/>
+        <w:pStyle w:val="afc"/>
         <w:ind w:left="0" w:firstLine="851"/>
         <w:rPr>
           <w:bCs/>
@@ -10308,7 +10931,7 @@
     </w:p>
     <w:p>
       <w:pPr>
-        <w:pStyle w:val="a0"/>
+        <w:pStyle w:val="afc"/>
         <w:ind w:left="0"/>
         <w:jc w:val="center"/>
         <w:rPr>
@@ -10403,7 +11026,7 @@
     </w:p>
     <w:p>
       <w:pPr>
-        <w:pStyle w:val="Heading1"/>
+        <w:pStyle w:val="1"/>
       </w:pPr>
       <w:bookmarkStart w:id="15" w:name="_Toc70374511"/>
       <w:r>
@@ -10818,7 +11441,7 @@
     </w:p>
     <w:p>
       <w:pPr>
-        <w:pStyle w:val="Heading1"/>
+        <w:pStyle w:val="1"/>
       </w:pPr>
       <w:bookmarkStart w:id="16" w:name="_Toc70374512"/>
       <w:r>
@@ -10829,7 +11452,7 @@
     </w:p>
     <w:p>
       <w:pPr>
-        <w:pStyle w:val="Heading1"/>
+        <w:pStyle w:val="1"/>
       </w:pPr>
       <w:bookmarkStart w:id="17" w:name="_Toc70374513"/>
       <w:r>
@@ -10898,7 +11521,7 @@
     </w:p>
     <w:p>
       <w:pPr>
-        <w:pStyle w:val="ListParagraph"/>
+        <w:pStyle w:val="a3"/>
         <w:numPr>
           <w:ilvl w:val="0"/>
           <w:numId w:val="6"/>
@@ -10943,7 +11566,7 @@
     </w:p>
     <w:p>
       <w:pPr>
-        <w:pStyle w:val="ListParagraph"/>
+        <w:pStyle w:val="a3"/>
         <w:numPr>
           <w:ilvl w:val="0"/>
           <w:numId w:val="6"/>
@@ -10988,7 +11611,7 @@
     </w:p>
     <w:p>
       <w:pPr>
-        <w:pStyle w:val="ListParagraph"/>
+        <w:pStyle w:val="a3"/>
         <w:numPr>
           <w:ilvl w:val="0"/>
           <w:numId w:val="6"/>
@@ -11034,7 +11657,7 @@
     </w:p>
     <w:p>
       <w:pPr>
-        <w:pStyle w:val="ListParagraph"/>
+        <w:pStyle w:val="a3"/>
         <w:numPr>
           <w:ilvl w:val="0"/>
           <w:numId w:val="6"/>
@@ -11097,7 +11720,7 @@
     </w:p>
     <w:p>
       <w:pPr>
-        <w:pStyle w:val="ListParagraph"/>
+        <w:pStyle w:val="a3"/>
         <w:numPr>
           <w:ilvl w:val="0"/>
           <w:numId w:val="6"/>
@@ -11142,7 +11765,7 @@
     </w:p>
     <w:p>
       <w:pPr>
-        <w:pStyle w:val="ListParagraph"/>
+        <w:pStyle w:val="a3"/>
         <w:numPr>
           <w:ilvl w:val="0"/>
           <w:numId w:val="6"/>
@@ -11348,7 +11971,7 @@
     </w:p>
     <w:p>
       <w:pPr>
-        <w:pStyle w:val="ListParagraph"/>
+        <w:pStyle w:val="a3"/>
         <w:numPr>
           <w:ilvl w:val="0"/>
           <w:numId w:val="6"/>
@@ -11405,7 +12028,7 @@
     </w:p>
     <w:p>
       <w:pPr>
-        <w:pStyle w:val="ListParagraph"/>
+        <w:pStyle w:val="a3"/>
         <w:numPr>
           <w:ilvl w:val="0"/>
           <w:numId w:val="6"/>
@@ -11456,7 +12079,7 @@
     </w:p>
     <w:p>
       <w:pPr>
-        <w:pStyle w:val="ListParagraph"/>
+        <w:pStyle w:val="a3"/>
         <w:numPr>
           <w:ilvl w:val="0"/>
           <w:numId w:val="6"/>
@@ -11508,7 +12131,7 @@
     </w:p>
     <w:p>
       <w:pPr>
-        <w:pStyle w:val="ListParagraph"/>
+        <w:pStyle w:val="a3"/>
         <w:numPr>
           <w:ilvl w:val="0"/>
           <w:numId w:val="6"/>
@@ -11571,7 +12194,7 @@
     </w:p>
     <w:p>
       <w:pPr>
-        <w:pStyle w:val="ListParagraph"/>
+        <w:pStyle w:val="a3"/>
         <w:numPr>
           <w:ilvl w:val="0"/>
           <w:numId w:val="6"/>
@@ -11628,7 +12251,7 @@
     </w:p>
     <w:p>
       <w:pPr>
-        <w:pStyle w:val="ListParagraph"/>
+        <w:pStyle w:val="a3"/>
         <w:numPr>
           <w:ilvl w:val="0"/>
           <w:numId w:val="6"/>
@@ -11673,7 +12296,7 @@
     </w:p>
     <w:p>
       <w:pPr>
-        <w:pStyle w:val="ListParagraph"/>
+        <w:pStyle w:val="a3"/>
         <w:spacing w:after="0" w:line="360" w:lineRule="auto"/>
         <w:ind w:left="851"/>
         <w:rPr>
@@ -12175,7 +12798,7 @@
     <w:p/>
     <w:p>
       <w:pPr>
-        <w:pStyle w:val="Heading1"/>
+        <w:pStyle w:val="1"/>
       </w:pPr>
       <w:bookmarkStart w:id="18" w:name="_Toc70374514"/>
       <w:r>
@@ -12185,7 +12808,7 @@
     </w:p>
     <w:p>
       <w:pPr>
-        <w:pStyle w:val="a0"/>
+        <w:pStyle w:val="afc"/>
         <w:ind w:left="0" w:firstLine="851"/>
         <w:rPr>
           <w:szCs w:val="28"/>
@@ -12197,6 +12820,7 @@
         </w:rPr>
         <w:t>Юнит-тестирование (англ. «</w:t>
       </w:r>
+      <w:proofErr w:type="spellStart"/>
       <w:r>
         <w:rPr>
           <w:i/>
@@ -12219,6 +12843,7 @@
         </w:rPr>
         <w:t>testing</w:t>
       </w:r>
+      <w:proofErr w:type="spellEnd"/>
       <w:r>
         <w:rPr>
           <w:szCs w:val="28"/>
@@ -12271,7 +12896,7 @@
     </w:p>
     <w:p>
       <w:pPr>
-        <w:pStyle w:val="a0"/>
+        <w:pStyle w:val="afc"/>
         <w:ind w:left="0" w:firstLine="851"/>
       </w:pPr>
       <w:r>
@@ -12335,6 +12960,7 @@
         </w:rPr>
         <w:t xml:space="preserve">Тестирование проводилось с помощью фреймворка модульного тестирования </w:t>
       </w:r>
+      <w:proofErr w:type="spellStart"/>
       <w:r>
         <w:rPr>
           <w:rFonts w:eastAsia="Calibri" w:cs="Times New Roman"/>
@@ -12344,6 +12970,7 @@
         </w:rPr>
         <w:t>NUnit</w:t>
       </w:r>
+      <w:proofErr w:type="spellEnd"/>
       <w:r>
         <w:rPr>
           <w:rFonts w:eastAsia="Calibri" w:cs="Times New Roman"/>
@@ -12511,30 +13138,34 @@
     </w:p>
     <w:p>
       <w:pPr>
-        <w:pStyle w:val="a0"/>
+        <w:pStyle w:val="afc"/>
         <w:ind w:left="0" w:firstLine="851"/>
       </w:pPr>
       <w:r>
         <w:t xml:space="preserve">Результат покрытия моделей </w:t>
       </w:r>
+      <w:proofErr w:type="spellStart"/>
       <w:r>
         <w:rPr>
           <w:lang w:val="en-US"/>
         </w:rPr>
         <w:t>PenBodyParameter</w:t>
       </w:r>
+      <w:proofErr w:type="spellEnd"/>
       <w:r>
         <w:t xml:space="preserve"> </w:t>
       </w:r>
       <w:r>
         <w:t xml:space="preserve">и </w:t>
       </w:r>
+      <w:proofErr w:type="spellStart"/>
       <w:r>
         <w:rPr>
           <w:lang w:val="en-US"/>
         </w:rPr>
         <w:t>PenBodyParametersList</w:t>
       </w:r>
+      <w:proofErr w:type="spellEnd"/>
       <w:r>
         <w:t xml:space="preserve"> тестами приведен на рисунке 4.1</w:t>
       </w:r>
@@ -12628,7 +13259,7 @@
     </w:p>
     <w:p>
       <w:pPr>
-        <w:pStyle w:val="Heading1"/>
+        <w:pStyle w:val="1"/>
       </w:pPr>
       <w:bookmarkStart w:id="19" w:name="_Toc70374515"/>
       <w:r>
@@ -12638,7 +13269,7 @@
     </w:p>
     <w:p>
       <w:pPr>
-        <w:pStyle w:val="a0"/>
+        <w:pStyle w:val="afc"/>
         <w:ind w:left="0" w:firstLine="851"/>
       </w:pPr>
       <w:r>
@@ -12674,7 +13305,7 @@
     </w:p>
     <w:p>
       <w:pPr>
-        <w:pStyle w:val="a0"/>
+        <w:pStyle w:val="afc"/>
         <w:ind w:left="0" w:firstLine="851"/>
       </w:pPr>
       <w:r>
@@ -12683,7 +13314,7 @@
     </w:p>
     <w:p>
       <w:pPr>
-        <w:pStyle w:val="ListParagraph"/>
+        <w:pStyle w:val="a3"/>
         <w:numPr>
           <w:ilvl w:val="0"/>
           <w:numId w:val="24"/>
@@ -12730,7 +13361,7 @@
     </w:p>
     <w:p>
       <w:pPr>
-        <w:pStyle w:val="ListParagraph"/>
+        <w:pStyle w:val="a3"/>
         <w:numPr>
           <w:ilvl w:val="0"/>
           <w:numId w:val="24"/>
@@ -12777,7 +13408,7 @@
     </w:p>
     <w:p>
       <w:pPr>
-        <w:pStyle w:val="ListParagraph"/>
+        <w:pStyle w:val="a3"/>
         <w:numPr>
           <w:ilvl w:val="0"/>
           <w:numId w:val="24"/>
@@ -12821,7 +13452,7 @@
     </w:p>
     <w:p>
       <w:pPr>
-        <w:pStyle w:val="ListParagraph"/>
+        <w:pStyle w:val="a3"/>
         <w:numPr>
           <w:ilvl w:val="0"/>
           <w:numId w:val="24"/>
@@ -13017,7 +13648,7 @@
     </w:p>
     <w:p>
       <w:pPr>
-        <w:pStyle w:val="a0"/>
+        <w:pStyle w:val="afc"/>
         <w:ind w:left="0"/>
         <w:jc w:val="center"/>
       </w:pPr>
@@ -13244,7 +13875,7 @@
     </w:p>
     <w:p>
       <w:pPr>
-        <w:pStyle w:val="Heading1"/>
+        <w:pStyle w:val="1"/>
       </w:pPr>
       <w:r>
         <w:br w:type="page"/>
@@ -13340,7 +13971,15 @@
         <w:t xml:space="preserve">и нагрузочное </w:t>
       </w:r>
       <w:r>
-        <w:t>тестирование на платформе Windows 10.</w:t>
+        <w:t xml:space="preserve">тестирование на платформе </w:t>
+      </w:r>
+      <w:proofErr w:type="spellStart"/>
+      <w:r>
+        <w:t>Windows</w:t>
+      </w:r>
+      <w:proofErr w:type="spellEnd"/>
+      <w:r>
+        <w:t xml:space="preserve"> 10.</w:t>
       </w:r>
     </w:p>
     <w:p>
@@ -13361,7 +14000,7 @@
     </w:p>
     <w:p>
       <w:pPr>
-        <w:pStyle w:val="Heading1"/>
+        <w:pStyle w:val="1"/>
         <w:rPr>
           <w:szCs w:val="28"/>
         </w:rPr>
@@ -13381,7 +14020,7 @@
     <w:p/>
     <w:p>
       <w:pPr>
-        <w:pStyle w:val="ListParagraph"/>
+        <w:pStyle w:val="a3"/>
         <w:numPr>
           <w:ilvl w:val="6"/>
           <w:numId w:val="16"/>
@@ -13407,7 +14046,7 @@
     </w:p>
     <w:p>
       <w:pPr>
-        <w:pStyle w:val="ListParagraph"/>
+        <w:pStyle w:val="a3"/>
         <w:numPr>
           <w:ilvl w:val="6"/>
           <w:numId w:val="16"/>
@@ -13451,7 +14090,7 @@
       <w:hyperlink r:id="rId31" w:history="1">
         <w:r>
           <w:rPr>
-            <w:rStyle w:val="Hyperlink"/>
+            <w:rStyle w:val="a9"/>
             <w:szCs w:val="28"/>
           </w:rPr>
           <w:t>https://ru.wikipedia.org/wiki/API</w:t>
@@ -13459,7 +14098,7 @@
       </w:hyperlink>
       <w:r>
         <w:rPr>
-          <w:rStyle w:val="Hyperlink"/>
+          <w:rStyle w:val="a9"/>
           <w:szCs w:val="28"/>
         </w:rPr>
         <w:t xml:space="preserve"> </w:t>
@@ -13485,7 +14124,7 @@
     </w:p>
     <w:p>
       <w:pPr>
-        <w:pStyle w:val="ListParagraph"/>
+        <w:pStyle w:val="a3"/>
         <w:numPr>
           <w:ilvl w:val="6"/>
           <w:numId w:val="16"/>
@@ -13509,7 +14148,7 @@
       <w:hyperlink r:id="rId32" w:history="1">
         <w:r>
           <w:rPr>
-            <w:rStyle w:val="Hyperlink"/>
+            <w:rStyle w:val="a9"/>
             <w:rFonts w:eastAsiaTheme="majorEastAsia"/>
             <w:szCs w:val="28"/>
           </w:rPr>
@@ -13543,7 +14182,7 @@
     </w:p>
     <w:p>
       <w:pPr>
-        <w:pStyle w:val="ListParagraph"/>
+        <w:pStyle w:val="a3"/>
         <w:numPr>
           <w:ilvl w:val="6"/>
           <w:numId w:val="16"/>
@@ -13558,11 +14197,19 @@
           <w:szCs w:val="28"/>
         </w:rPr>
       </w:pPr>
-      <w:r>
-        <w:rPr>
-          <w:szCs w:val="28"/>
-        </w:rPr>
-        <w:t>Кидрук Максим. КОМПАС-3</w:t>
+      <w:proofErr w:type="spellStart"/>
+      <w:r>
+        <w:rPr>
+          <w:szCs w:val="28"/>
+        </w:rPr>
+        <w:t>Кидрук</w:t>
+      </w:r>
+      <w:proofErr w:type="spellEnd"/>
+      <w:r>
+        <w:rPr>
+          <w:szCs w:val="28"/>
+        </w:rPr>
+        <w:t xml:space="preserve"> Максим. КОМПАС-3</w:t>
       </w:r>
       <w:r>
         <w:rPr>
@@ -13600,7 +14247,21 @@
         <w:rPr>
           <w:szCs w:val="28"/>
         </w:rPr>
-        <w:t xml:space="preserve"> на 100% / М. Кидрук. – СПб.: Питер, </w:t>
+        <w:t xml:space="preserve"> на 100% / М. </w:t>
+      </w:r>
+      <w:proofErr w:type="spellStart"/>
+      <w:r>
+        <w:rPr>
+          <w:szCs w:val="28"/>
+        </w:rPr>
+        <w:t>Кидрук</w:t>
+      </w:r>
+      <w:proofErr w:type="spellEnd"/>
+      <w:r>
+        <w:rPr>
+          <w:szCs w:val="28"/>
+        </w:rPr>
+        <w:t xml:space="preserve">. – СПб.: Питер, </w:t>
       </w:r>
       <w:r>
         <w:rPr>
@@ -13611,7 +14272,7 @@
     </w:p>
     <w:p>
       <w:pPr>
-        <w:pStyle w:val="ListParagraph"/>
+        <w:pStyle w:val="a3"/>
         <w:numPr>
           <w:ilvl w:val="6"/>
           <w:numId w:val="16"/>
@@ -13668,7 +14329,7 @@
       <w:hyperlink r:id="rId33" w:history="1">
         <w:r>
           <w:rPr>
-            <w:rStyle w:val="Hyperlink"/>
+            <w:rStyle w:val="a9"/>
             <w:rFonts w:eastAsiaTheme="majorEastAsia" w:cs="Times New Roman"/>
             <w:szCs w:val="28"/>
             <w:shd w:val="clear" w:color="auto" w:fill="FFFFFF"/>
@@ -13678,16 +14339,17 @@
         </w:r>
         <w:r>
           <w:rPr>
-            <w:rStyle w:val="Hyperlink"/>
+            <w:rStyle w:val="a9"/>
             <w:rFonts w:eastAsiaTheme="majorEastAsia" w:cs="Times New Roman"/>
             <w:szCs w:val="28"/>
             <w:shd w:val="clear" w:color="auto" w:fill="FFFFFF"/>
           </w:rPr>
           <w:t>://</w:t>
         </w:r>
+        <w:proofErr w:type="spellStart"/>
         <w:r>
           <w:rPr>
-            <w:rStyle w:val="Hyperlink"/>
+            <w:rStyle w:val="a9"/>
             <w:rFonts w:eastAsiaTheme="majorEastAsia" w:cs="Times New Roman"/>
             <w:szCs w:val="28"/>
             <w:shd w:val="clear" w:color="auto" w:fill="FFFFFF"/>
@@ -13695,18 +14357,20 @@
           </w:rPr>
           <w:t>gkmsoft</w:t>
         </w:r>
+        <w:proofErr w:type="spellEnd"/>
         <w:r>
           <w:rPr>
-            <w:rStyle w:val="Hyperlink"/>
+            <w:rStyle w:val="a9"/>
             <w:rFonts w:eastAsiaTheme="majorEastAsia" w:cs="Times New Roman"/>
             <w:szCs w:val="28"/>
             <w:shd w:val="clear" w:color="auto" w:fill="FFFFFF"/>
           </w:rPr>
           <w:t>.</w:t>
         </w:r>
+        <w:proofErr w:type="spellStart"/>
         <w:r>
           <w:rPr>
-            <w:rStyle w:val="Hyperlink"/>
+            <w:rStyle w:val="a9"/>
             <w:rFonts w:eastAsiaTheme="majorEastAsia" w:cs="Times New Roman"/>
             <w:szCs w:val="28"/>
             <w:shd w:val="clear" w:color="auto" w:fill="FFFFFF"/>
@@ -13714,9 +14378,31 @@
           </w:rPr>
           <w:t>ru</w:t>
         </w:r>
+        <w:proofErr w:type="spellEnd"/>
         <w:r>
           <w:rPr>
-            <w:rStyle w:val="Hyperlink"/>
+            <w:rStyle w:val="a9"/>
+            <w:rFonts w:eastAsiaTheme="majorEastAsia" w:cs="Times New Roman"/>
+            <w:szCs w:val="28"/>
+            <w:shd w:val="clear" w:color="auto" w:fill="FFFFFF"/>
+          </w:rPr>
+          <w:t>/</w:t>
+        </w:r>
+        <w:proofErr w:type="spellStart"/>
+        <w:r>
+          <w:rPr>
+            <w:rStyle w:val="a9"/>
+            <w:rFonts w:eastAsiaTheme="majorEastAsia" w:cs="Times New Roman"/>
+            <w:szCs w:val="28"/>
+            <w:shd w:val="clear" w:color="auto" w:fill="FFFFFF"/>
+            <w:lang w:val="en-US"/>
+          </w:rPr>
+          <w:t>allcatalog</w:t>
+        </w:r>
+        <w:proofErr w:type="spellEnd"/>
+        <w:r>
+          <w:rPr>
+            <w:rStyle w:val="a9"/>
             <w:rFonts w:eastAsiaTheme="majorEastAsia" w:cs="Times New Roman"/>
             <w:szCs w:val="28"/>
             <w:shd w:val="clear" w:color="auto" w:fill="FFFFFF"/>
@@ -13725,26 +14411,7 @@
         </w:r>
         <w:r>
           <w:rPr>
-            <w:rStyle w:val="Hyperlink"/>
-            <w:rFonts w:eastAsiaTheme="majorEastAsia" w:cs="Times New Roman"/>
-            <w:szCs w:val="28"/>
-            <w:shd w:val="clear" w:color="auto" w:fill="FFFFFF"/>
-            <w:lang w:val="en-US"/>
-          </w:rPr>
-          <w:t>allcatalog</w:t>
-        </w:r>
-        <w:r>
-          <w:rPr>
-            <w:rStyle w:val="Hyperlink"/>
-            <w:rFonts w:eastAsiaTheme="majorEastAsia" w:cs="Times New Roman"/>
-            <w:szCs w:val="28"/>
-            <w:shd w:val="clear" w:color="auto" w:fill="FFFFFF"/>
-          </w:rPr>
-          <w:t>/</w:t>
-        </w:r>
-        <w:r>
-          <w:rPr>
-            <w:rStyle w:val="Hyperlink"/>
+            <w:rStyle w:val="a9"/>
             <w:rFonts w:eastAsiaTheme="majorEastAsia" w:cs="Times New Roman"/>
             <w:szCs w:val="28"/>
             <w:shd w:val="clear" w:color="auto" w:fill="FFFFFF"/>
@@ -13754,16 +14421,17 @@
         </w:r>
         <w:r>
           <w:rPr>
-            <w:rStyle w:val="Hyperlink"/>
+            <w:rStyle w:val="a9"/>
             <w:rFonts w:eastAsiaTheme="majorEastAsia" w:cs="Times New Roman"/>
             <w:szCs w:val="28"/>
             <w:shd w:val="clear" w:color="auto" w:fill="FFFFFF"/>
           </w:rPr>
           <w:t>2</w:t>
         </w:r>
+        <w:proofErr w:type="spellStart"/>
         <w:r>
           <w:rPr>
-            <w:rStyle w:val="Hyperlink"/>
+            <w:rStyle w:val="a9"/>
             <w:rFonts w:eastAsiaTheme="majorEastAsia" w:cs="Times New Roman"/>
             <w:szCs w:val="28"/>
             <w:shd w:val="clear" w:color="auto" w:fill="FFFFFF"/>
@@ -13771,9 +14439,10 @@
           </w:rPr>
           <w:t>dkompas</w:t>
         </w:r>
+        <w:proofErr w:type="spellEnd"/>
         <w:r>
           <w:rPr>
-            <w:rStyle w:val="Hyperlink"/>
+            <w:rStyle w:val="a9"/>
             <w:rFonts w:eastAsiaTheme="majorEastAsia" w:cs="Times New Roman"/>
             <w:szCs w:val="28"/>
             <w:shd w:val="clear" w:color="auto" w:fill="FFFFFF"/>
@@ -13782,7 +14451,7 @@
         </w:r>
         <w:r>
           <w:rPr>
-            <w:rStyle w:val="Hyperlink"/>
+            <w:rStyle w:val="a9"/>
             <w:rFonts w:eastAsiaTheme="majorEastAsia" w:cs="Times New Roman"/>
             <w:szCs w:val="28"/>
             <w:shd w:val="clear" w:color="auto" w:fill="FFFFFF"/>
@@ -13792,7 +14461,7 @@
         </w:r>
         <w:r>
           <w:rPr>
-            <w:rStyle w:val="Hyperlink"/>
+            <w:rStyle w:val="a9"/>
             <w:rFonts w:eastAsiaTheme="majorEastAsia" w:cs="Times New Roman"/>
             <w:szCs w:val="28"/>
             <w:shd w:val="clear" w:color="auto" w:fill="FFFFFF"/>
@@ -13830,7 +14499,7 @@
     </w:p>
     <w:p>
       <w:pPr>
-        <w:pStyle w:val="ListParagraph"/>
+        <w:pStyle w:val="a3"/>
         <w:numPr>
           <w:ilvl w:val="6"/>
           <w:numId w:val="16"/>
@@ -13842,7 +14511,7 @@
         <w:ind w:firstLine="851"/>
         <w:jc w:val="both"/>
         <w:rPr>
-          <w:rStyle w:val="Hyperlink"/>
+          <w:rStyle w:val="a9"/>
           <w:color w:val="auto"/>
           <w:szCs w:val="28"/>
           <w:u w:val="none"/>
@@ -13850,7 +14519,7 @@
       </w:pPr>
       <w:r>
         <w:rPr>
-          <w:rStyle w:val="Hyperlink"/>
+          <w:rStyle w:val="a9"/>
           <w:color w:val="auto"/>
           <w:u w:val="none"/>
         </w:rPr>
@@ -13859,14 +14528,14 @@
       <w:hyperlink r:id="rId34" w:history="1">
         <w:r>
           <w:rPr>
-            <w:rStyle w:val="Hyperlink"/>
+            <w:rStyle w:val="a9"/>
           </w:rPr>
           <w:t>https://ru.wikipedia.org/wiki/Ручка</w:t>
         </w:r>
       </w:hyperlink>
       <w:r>
         <w:rPr>
-          <w:rStyle w:val="Hyperlink"/>
+          <w:rStyle w:val="a9"/>
         </w:rPr>
         <w:t xml:space="preserve"> </w:t>
       </w:r>
@@ -13891,7 +14560,7 @@
     </w:p>
     <w:p>
       <w:pPr>
-        <w:pStyle w:val="ListParagraph"/>
+        <w:pStyle w:val="a3"/>
         <w:numPr>
           <w:ilvl w:val="6"/>
           <w:numId w:val="16"/>
@@ -13916,13 +14585,55 @@
         <w:rPr>
           <w:szCs w:val="28"/>
         </w:rPr>
-        <w:t>нии: учебное пособие / А.А.Ка</w:t>
-      </w:r>
-      <w:r>
-        <w:rPr>
-          <w:szCs w:val="28"/>
-        </w:rPr>
-        <w:t xml:space="preserve">лентьев, Д.В.Гарайс, А.Е.Горяинов— </w:t>
+        <w:t xml:space="preserve">нии: учебное пособие / </w:t>
+      </w:r>
+      <w:proofErr w:type="spellStart"/>
+      <w:r>
+        <w:rPr>
+          <w:szCs w:val="28"/>
+        </w:rPr>
+        <w:t>А.А.Ка</w:t>
+      </w:r>
+      <w:r>
+        <w:rPr>
+          <w:szCs w:val="28"/>
+        </w:rPr>
+        <w:t>лентьев</w:t>
+      </w:r>
+      <w:proofErr w:type="spellEnd"/>
+      <w:r>
+        <w:rPr>
+          <w:szCs w:val="28"/>
+        </w:rPr>
+        <w:t xml:space="preserve">, </w:t>
+      </w:r>
+      <w:proofErr w:type="spellStart"/>
+      <w:r>
+        <w:rPr>
+          <w:szCs w:val="28"/>
+        </w:rPr>
+        <w:t>Д.В.Гарайс</w:t>
+      </w:r>
+      <w:proofErr w:type="spellEnd"/>
+      <w:r>
+        <w:rPr>
+          <w:szCs w:val="28"/>
+        </w:rPr>
+        <w:t xml:space="preserve">, </w:t>
+      </w:r>
+      <w:proofErr w:type="spellStart"/>
+      <w:r>
+        <w:rPr>
+          <w:szCs w:val="28"/>
+        </w:rPr>
+        <w:t>А.Е.Горяинов</w:t>
+      </w:r>
+      <w:proofErr w:type="spellEnd"/>
+      <w:r>
+        <w:rPr>
+          <w:szCs w:val="28"/>
+        </w:rPr>
+        <w:t xml:space="preserve">— </w:t>
       </w:r>
       <w:proofErr w:type="gramStart"/>
       <w:r>
@@ -13941,7 +14652,7 @@
     </w:p>
     <w:p>
       <w:pPr>
-        <w:pStyle w:val="ListParagraph"/>
+        <w:pStyle w:val="a3"/>
         <w:numPr>
           <w:ilvl w:val="6"/>
           <w:numId w:val="16"/>
@@ -13960,7 +14671,21 @@
         <w:rPr>
           <w:szCs w:val="28"/>
         </w:rPr>
-        <w:t xml:space="preserve">М. Фаулер. </w:t>
+        <w:t xml:space="preserve">М. </w:t>
+      </w:r>
+      <w:proofErr w:type="spellStart"/>
+      <w:r>
+        <w:rPr>
+          <w:szCs w:val="28"/>
+        </w:rPr>
+        <w:t>Фаулер</w:t>
+      </w:r>
+      <w:proofErr w:type="spellEnd"/>
+      <w:r>
+        <w:rPr>
+          <w:szCs w:val="28"/>
+        </w:rPr>
+        <w:t xml:space="preserve">. </w:t>
       </w:r>
       <w:r>
         <w:rPr>
@@ -13992,6 +14717,7 @@
         </w:rPr>
         <w:t xml:space="preserve">Издательство: Символ-Плюс; </w:t>
       </w:r>
+      <w:proofErr w:type="spellStart"/>
       <w:r>
         <w:rPr>
           <w:szCs w:val="28"/>
@@ -13999,6 +14725,7 @@
         </w:rPr>
         <w:t>Booch</w:t>
       </w:r>
+      <w:proofErr w:type="spellEnd"/>
       <w:r>
         <w:rPr>
           <w:szCs w:val="28"/>
@@ -14040,7 +14767,7 @@
     </w:p>
     <w:p>
       <w:pPr>
-        <w:pStyle w:val="ListParagraph"/>
+        <w:pStyle w:val="a3"/>
         <w:numPr>
           <w:ilvl w:val="6"/>
           <w:numId w:val="16"/>
@@ -14089,7 +14816,7 @@
       <w:hyperlink r:id="rId35" w:history="1">
         <w:r>
           <w:rPr>
-            <w:rStyle w:val="Hyperlink"/>
+            <w:rStyle w:val="a9"/>
             <w:szCs w:val="28"/>
           </w:rPr>
           <w:t>https://ru.wikipedia.org/wiki/Model-View-ViewModel</w:t>
@@ -14097,7 +14824,7 @@
       </w:hyperlink>
       <w:r>
         <w:rPr>
-          <w:rStyle w:val="Hyperlink"/>
+          <w:rStyle w:val="a9"/>
           <w:szCs w:val="28"/>
         </w:rPr>
         <w:t xml:space="preserve"> </w:t>
@@ -14123,7 +14850,7 @@
     </w:p>
     <w:p>
       <w:pPr>
-        <w:pStyle w:val="ListParagraph"/>
+        <w:pStyle w:val="a3"/>
         <w:numPr>
           <w:ilvl w:val="6"/>
           <w:numId w:val="16"/>
@@ -14202,7 +14929,7 @@
       <w:hyperlink r:id="rId36" w:history="1">
         <w:r>
           <w:rPr>
-            <w:rStyle w:val="Hyperlink"/>
+            <w:rStyle w:val="a9"/>
             <w:szCs w:val="28"/>
             <w:lang w:val="en-US"/>
           </w:rPr>
@@ -14210,14 +14937,14 @@
         </w:r>
         <w:r>
           <w:rPr>
-            <w:rStyle w:val="Hyperlink"/>
+            <w:rStyle w:val="a9"/>
             <w:szCs w:val="28"/>
           </w:rPr>
           <w:t>://</w:t>
         </w:r>
         <w:r>
           <w:rPr>
-            <w:rStyle w:val="Hyperlink"/>
+            <w:rStyle w:val="a9"/>
             <w:szCs w:val="28"/>
             <w:lang w:val="en-US"/>
           </w:rPr>
@@ -14225,14 +14952,14 @@
         </w:r>
         <w:r>
           <w:rPr>
-            <w:rStyle w:val="Hyperlink"/>
+            <w:rStyle w:val="a9"/>
             <w:szCs w:val="28"/>
           </w:rPr>
           <w:t>-</w:t>
         </w:r>
         <w:r>
           <w:rPr>
-            <w:rStyle w:val="Hyperlink"/>
+            <w:rStyle w:val="a9"/>
             <w:szCs w:val="28"/>
             <w:lang w:val="en-US"/>
           </w:rPr>
@@ -14240,29 +14967,31 @@
         </w:r>
         <w:r>
           <w:rPr>
-            <w:rStyle w:val="Hyperlink"/>
+            <w:rStyle w:val="a9"/>
             <w:szCs w:val="28"/>
           </w:rPr>
           <w:t>.</w:t>
         </w:r>
+        <w:proofErr w:type="spellStart"/>
         <w:r>
           <w:rPr>
-            <w:rStyle w:val="Hyperlink"/>
+            <w:rStyle w:val="a9"/>
             <w:szCs w:val="28"/>
             <w:lang w:val="en-US"/>
           </w:rPr>
           <w:t>ru</w:t>
         </w:r>
+        <w:proofErr w:type="spellEnd"/>
         <w:r>
           <w:rPr>
-            <w:rStyle w:val="Hyperlink"/>
+            <w:rStyle w:val="a9"/>
             <w:szCs w:val="28"/>
           </w:rPr>
           <w:t>/</w:t>
         </w:r>
         <w:r>
           <w:rPr>
-            <w:rStyle w:val="Hyperlink"/>
+            <w:rStyle w:val="a9"/>
             <w:szCs w:val="28"/>
             <w:lang w:val="en-US"/>
           </w:rPr>
@@ -14270,14 +14999,14 @@
         </w:r>
         <w:r>
           <w:rPr>
-            <w:rStyle w:val="Hyperlink"/>
+            <w:rStyle w:val="a9"/>
             <w:szCs w:val="28"/>
           </w:rPr>
           <w:t>/</w:t>
         </w:r>
         <w:r>
           <w:rPr>
-            <w:rStyle w:val="Hyperlink"/>
+            <w:rStyle w:val="a9"/>
             <w:szCs w:val="28"/>
             <w:lang w:val="en-US"/>
           </w:rPr>
@@ -14285,14 +15014,14 @@
         </w:r>
         <w:r>
           <w:rPr>
-            <w:rStyle w:val="Hyperlink"/>
+            <w:rStyle w:val="a9"/>
             <w:szCs w:val="28"/>
           </w:rPr>
           <w:t>-</w:t>
         </w:r>
         <w:r>
           <w:rPr>
-            <w:rStyle w:val="Hyperlink"/>
+            <w:rStyle w:val="a9"/>
             <w:szCs w:val="28"/>
             <w:lang w:val="en-US"/>
           </w:rPr>
@@ -14300,38 +15029,42 @@
         </w:r>
         <w:r>
           <w:rPr>
-            <w:rStyle w:val="Hyperlink"/>
+            <w:rStyle w:val="a9"/>
             <w:szCs w:val="28"/>
           </w:rPr>
           <w:t>/</w:t>
         </w:r>
+        <w:proofErr w:type="spellStart"/>
         <w:r>
           <w:rPr>
-            <w:rStyle w:val="Hyperlink"/>
+            <w:rStyle w:val="a9"/>
             <w:szCs w:val="28"/>
             <w:lang w:val="en-US"/>
           </w:rPr>
           <w:t>testirovanie</w:t>
         </w:r>
+        <w:proofErr w:type="spellEnd"/>
         <w:r>
           <w:rPr>
-            <w:rStyle w:val="Hyperlink"/>
+            <w:rStyle w:val="a9"/>
             <w:szCs w:val="28"/>
           </w:rPr>
           <w:t>-</w:t>
         </w:r>
+        <w:proofErr w:type="spellStart"/>
         <w:r>
           <w:rPr>
-            <w:rStyle w:val="Hyperlink"/>
+            <w:rStyle w:val="a9"/>
             <w:szCs w:val="28"/>
             <w:lang w:val="en-US"/>
           </w:rPr>
           <w:t>proizvoditelnosti</w:t>
         </w:r>
+        <w:proofErr w:type="spellEnd"/>
       </w:hyperlink>
       <w:r>
         <w:rPr>
-          <w:rStyle w:val="Hyperlink"/>
+          <w:rStyle w:val="a9"/>
           <w:color w:val="auto"/>
           <w:szCs w:val="28"/>
           <w:u w:val="none"/>
@@ -14347,7 +15080,7 @@
     </w:p>
     <w:p>
       <w:pPr>
-        <w:pStyle w:val="ListParagraph"/>
+        <w:pStyle w:val="a3"/>
         <w:numPr>
           <w:ilvl w:val="6"/>
           <w:numId w:val="16"/>
@@ -14371,7 +15104,7 @@
     </w:p>
     <w:p>
       <w:pPr>
-        <w:pStyle w:val="Heading1"/>
+        <w:pStyle w:val="1"/>
       </w:pPr>
       <w:bookmarkStart w:id="22" w:name="_Toc70374518"/>
       <w:r>
@@ -14405,7 +15138,7 @@
     </w:p>
     <w:tbl>
       <w:tblPr>
-        <w:tblStyle w:val="TableGrid"/>
+        <w:tblStyle w:val="a4"/>
         <w:tblW w:w="0" w:type="auto"/>
         <w:tblLayout w:type="fixed"/>
         <w:tblLook w:val="04A0" w:firstRow="1" w:lastRow="0" w:firstColumn="1" w:lastColumn="0" w:noHBand="0" w:noVBand="1"/>
@@ -14496,6 +15229,7 @@
                 <w:lang w:val="en-US"/>
               </w:rPr>
             </w:pPr>
+            <w:proofErr w:type="spellStart"/>
             <w:r>
               <w:rPr>
                 <w:lang w:val="en-US"/>
@@ -14509,18 +15243,27 @@
               </w:rPr>
               <w:t>BadValue</w:t>
             </w:r>
+            <w:proofErr w:type="spellEnd"/>
             <w:r>
               <w:rPr>
                 <w:lang w:val="en-US"/>
               </w:rPr>
               <w:t>(</w:t>
             </w:r>
+            <w:proofErr w:type="spellStart"/>
             <w:proofErr w:type="gramEnd"/>
             <w:r>
               <w:rPr>
                 <w:lang w:val="en-US"/>
               </w:rPr>
-              <w:t>ParamName, double</w:t>
+              <w:t>ParamName</w:t>
+            </w:r>
+            <w:proofErr w:type="spellEnd"/>
+            <w:r>
+              <w:rPr>
+                <w:lang w:val="en-US"/>
+              </w:rPr>
+              <w:t>, double</w:t>
             </w:r>
             <w:r>
               <w:rPr>
@@ -14542,11 +15285,19 @@
                 <w:lang w:val="en-US"/>
               </w:rPr>
             </w:pPr>
+            <w:proofErr w:type="spellStart"/>
             <w:r>
               <w:rPr>
                 <w:lang w:val="en-US"/>
               </w:rPr>
-              <w:t>ParamName.MainLength, 30</w:t>
+              <w:t>ParamName.MainLength</w:t>
+            </w:r>
+            <w:proofErr w:type="spellEnd"/>
+            <w:r>
+              <w:rPr>
+                <w:lang w:val="en-US"/>
+              </w:rPr>
+              <w:t>, 30</w:t>
             </w:r>
           </w:p>
         </w:tc>
@@ -14592,11 +15343,19 @@
               <w:spacing w:line="360" w:lineRule="auto"/>
               <w:jc w:val="both"/>
             </w:pPr>
+            <w:proofErr w:type="spellStart"/>
             <w:r>
               <w:rPr>
                 <w:lang w:val="en-US"/>
               </w:rPr>
-              <w:t>ParamName.RubberLength, 25</w:t>
+              <w:t>ParamName.RubberLength</w:t>
+            </w:r>
+            <w:proofErr w:type="spellEnd"/>
+            <w:r>
+              <w:rPr>
+                <w:lang w:val="en-US"/>
+              </w:rPr>
+              <w:t>, 25</w:t>
             </w:r>
           </w:p>
         </w:tc>
@@ -14646,11 +15405,19 @@
               <w:spacing w:line="360" w:lineRule="auto"/>
               <w:jc w:val="both"/>
             </w:pPr>
+            <w:proofErr w:type="spellStart"/>
             <w:r>
               <w:rPr>
                 <w:lang w:val="en-US"/>
               </w:rPr>
-              <w:t>ParamName.RubberDiameter, 16</w:t>
+              <w:t>ParamName.RubberDiameter</w:t>
+            </w:r>
+            <w:proofErr w:type="spellEnd"/>
+            <w:r>
+              <w:rPr>
+                <w:lang w:val="en-US"/>
+              </w:rPr>
+              <w:t>, 16</w:t>
             </w:r>
           </w:p>
         </w:tc>
@@ -14700,11 +15467,19 @@
               <w:spacing w:line="360" w:lineRule="auto"/>
               <w:jc w:val="both"/>
             </w:pPr>
+            <w:proofErr w:type="spellStart"/>
             <w:r>
               <w:rPr>
                 <w:lang w:val="en-US"/>
               </w:rPr>
-              <w:t>ParamName.RubberDiameter, 15</w:t>
+              <w:t>ParamName.RubberDiameter</w:t>
+            </w:r>
+            <w:proofErr w:type="spellEnd"/>
+            <w:r>
+              <w:rPr>
+                <w:lang w:val="en-US"/>
+              </w:rPr>
+              <w:t>, 15</w:t>
             </w:r>
           </w:p>
         </w:tc>
@@ -14754,11 +15529,19 @@
               <w:spacing w:line="360" w:lineRule="auto"/>
               <w:jc w:val="both"/>
             </w:pPr>
+            <w:proofErr w:type="spellStart"/>
             <w:r>
               <w:rPr>
                 <w:lang w:val="en-US"/>
               </w:rPr>
-              <w:t>ParamName.InnerDiameter, 16</w:t>
+              <w:t>ParamName.InnerDiameter</w:t>
+            </w:r>
+            <w:proofErr w:type="spellEnd"/>
+            <w:r>
+              <w:rPr>
+                <w:lang w:val="en-US"/>
+              </w:rPr>
+              <w:t>, 16</w:t>
             </w:r>
           </w:p>
         </w:tc>
@@ -14782,6 +15565,119 @@
                 <w:szCs w:val="28"/>
               </w:rPr>
               <w:t>Внутренний диаметр меньше диаметра части для резинки меньше, чем на 2 мм</w:t>
+            </w:r>
+          </w:p>
+        </w:tc>
+      </w:tr>
+      <w:tr>
+        <w:tc>
+          <w:tcPr>
+            <w:tcW w:w="3539" w:type="dxa"/>
+          </w:tcPr>
+          <w:p>
+            <w:pPr>
+              <w:spacing w:line="360" w:lineRule="auto"/>
+              <w:rPr>
+                <w:lang w:val="en-US"/>
+              </w:rPr>
+            </w:pPr>
+            <w:proofErr w:type="spellStart"/>
+            <w:r>
+              <w:rPr>
+                <w:lang w:val="en-US"/>
+              </w:rPr>
+              <w:t>Indexer_Set_</w:t>
+            </w:r>
+            <w:proofErr w:type="gramStart"/>
+            <w:r>
+              <w:rPr>
+                <w:lang w:val="en-US"/>
+              </w:rPr>
+              <w:t>GoodValue</w:t>
+            </w:r>
+            <w:proofErr w:type="spellEnd"/>
+            <w:r>
+              <w:rPr>
+                <w:lang w:val="en-US"/>
+              </w:rPr>
+              <w:t>(</w:t>
+            </w:r>
+            <w:proofErr w:type="spellStart"/>
+            <w:proofErr w:type="gramEnd"/>
+            <w:r>
+              <w:rPr>
+                <w:lang w:val="en-US"/>
+              </w:rPr>
+              <w:t>ParamName</w:t>
+            </w:r>
+            <w:proofErr w:type="spellEnd"/>
+            <w:r>
+              <w:rPr>
+                <w:lang w:val="en-US"/>
+              </w:rPr>
+              <w:t>, double</w:t>
+            </w:r>
+            <w:r>
+              <w:rPr>
+                <w:lang w:val="en-US"/>
+              </w:rPr>
+              <w:t>)</w:t>
+            </w:r>
+          </w:p>
+        </w:tc>
+        <w:tc>
+          <w:tcPr>
+            <w:tcW w:w="3686" w:type="dxa"/>
+          </w:tcPr>
+          <w:p>
+            <w:pPr>
+              <w:spacing w:line="360" w:lineRule="auto"/>
+              <w:jc w:val="both"/>
+              <w:rPr>
+                <w:rFonts w:cs="Times New Roman"/>
+                <w:szCs w:val="28"/>
+              </w:rPr>
+            </w:pPr>
+            <w:proofErr w:type="spellStart"/>
+            <w:r>
+              <w:rPr>
+                <w:rFonts w:cs="Times New Roman"/>
+                <w:color w:val="000000"/>
+                <w:szCs w:val="28"/>
+              </w:rPr>
+              <w:t>ParamName.MainLength</w:t>
+            </w:r>
+            <w:proofErr w:type="spellEnd"/>
+            <w:r>
+              <w:rPr>
+                <w:rFonts w:cs="Times New Roman"/>
+                <w:color w:val="000000"/>
+                <w:szCs w:val="28"/>
+              </w:rPr>
+              <w:t>, 60</w:t>
+            </w:r>
+          </w:p>
+        </w:tc>
+        <w:tc>
+          <w:tcPr>
+            <w:tcW w:w="2403" w:type="dxa"/>
+          </w:tcPr>
+          <w:p>
+            <w:pPr>
+              <w:autoSpaceDE w:val="0"/>
+              <w:autoSpaceDN w:val="0"/>
+              <w:adjustRightInd w:val="0"/>
+              <w:rPr>
+                <w:rFonts w:cs="Times New Roman"/>
+                <w:szCs w:val="28"/>
+              </w:rPr>
+            </w:pPr>
+            <w:r>
+              <w:rPr>
+                <w:rFonts w:cs="Times New Roman"/>
+                <w:szCs w:val="28"/>
+              </w:rPr>
+              <w:t>Позитивный тест установки длины основной части</w:t>
             </w:r>
           </w:p>
         </w:tc>
@@ -14795,42 +15691,8 @@
           <w:p>
             <w:pPr>
               <w:spacing w:line="360" w:lineRule="auto"/>
-              <w:rPr>
-                <w:lang w:val="en-US"/>
-              </w:rPr>
-            </w:pPr>
-            <w:r>
-              <w:rPr>
-                <w:lang w:val="en-US"/>
-              </w:rPr>
-              <w:t>Indexer_Set_</w:t>
-            </w:r>
-            <w:proofErr w:type="gramStart"/>
-            <w:r>
-              <w:rPr>
-                <w:lang w:val="en-US"/>
-              </w:rPr>
-              <w:t>GoodValue</w:t>
-            </w:r>
-            <w:r>
-              <w:rPr>
-                <w:lang w:val="en-US"/>
-              </w:rPr>
-              <w:t>(</w:t>
-            </w:r>
-            <w:proofErr w:type="gramEnd"/>
-            <w:r>
-              <w:rPr>
-                <w:lang w:val="en-US"/>
-              </w:rPr>
-              <w:t>ParamName, double</w:t>
-            </w:r>
-            <w:r>
-              <w:rPr>
-                <w:lang w:val="en-US"/>
-              </w:rPr>
-              <w:t>)</w:t>
-            </w:r>
+              <w:jc w:val="both"/>
+            </w:pPr>
           </w:p>
         </w:tc>
         <w:tc>
@@ -14846,13 +15708,23 @@
                 <w:szCs w:val="28"/>
               </w:rPr>
             </w:pPr>
+            <w:proofErr w:type="spellStart"/>
             <w:r>
               <w:rPr>
                 <w:rFonts w:cs="Times New Roman"/>
                 <w:color w:val="000000"/>
                 <w:szCs w:val="28"/>
               </w:rPr>
-              <w:t>ParamName.MainLength, 60</w:t>
+              <w:t>ParamName.RubberLength</w:t>
+            </w:r>
+            <w:proofErr w:type="spellEnd"/>
+            <w:r>
+              <w:rPr>
+                <w:rFonts w:cs="Times New Roman"/>
+                <w:color w:val="000000"/>
+                <w:szCs w:val="28"/>
+              </w:rPr>
+              <w:t>, 15</w:t>
             </w:r>
           </w:p>
         </w:tc>
@@ -14875,7 +15747,7 @@
                 <w:rFonts w:cs="Times New Roman"/>
                 <w:szCs w:val="28"/>
               </w:rPr>
-              <w:t>Позитивный тест установки длины основной части</w:t>
+              <w:t>Позитивный тест установки длины части для резинки</w:t>
             </w:r>
           </w:p>
         </w:tc>
@@ -14906,13 +15778,23 @@
                 <w:szCs w:val="28"/>
               </w:rPr>
             </w:pPr>
+            <w:proofErr w:type="spellStart"/>
             <w:r>
               <w:rPr>
                 <w:rFonts w:cs="Times New Roman"/>
                 <w:color w:val="000000"/>
                 <w:szCs w:val="28"/>
               </w:rPr>
-              <w:t>ParamName.RubberLength, 15</w:t>
+              <w:t>ParamName.MainDiameter</w:t>
+            </w:r>
+            <w:proofErr w:type="spellEnd"/>
+            <w:r>
+              <w:rPr>
+                <w:rFonts w:cs="Times New Roman"/>
+                <w:color w:val="000000"/>
+                <w:szCs w:val="28"/>
+              </w:rPr>
+              <w:t>, 18</w:t>
             </w:r>
           </w:p>
         </w:tc>
@@ -14935,7 +15817,7 @@
                 <w:rFonts w:cs="Times New Roman"/>
                 <w:szCs w:val="28"/>
               </w:rPr>
-              <w:t>Позитивный тест установки длины части для резинки</w:t>
+              <w:t>Позитивный тест установки диаметра ручки</w:t>
             </w:r>
           </w:p>
         </w:tc>
@@ -14966,13 +15848,23 @@
                 <w:szCs w:val="28"/>
               </w:rPr>
             </w:pPr>
+            <w:proofErr w:type="spellStart"/>
             <w:r>
               <w:rPr>
                 <w:rFonts w:cs="Times New Roman"/>
                 <w:color w:val="000000"/>
                 <w:szCs w:val="28"/>
               </w:rPr>
-              <w:t>ParamName.MainDiameter, 18</w:t>
+              <w:t>ParamName.RubberDiameter</w:t>
+            </w:r>
+            <w:proofErr w:type="spellEnd"/>
+            <w:r>
+              <w:rPr>
+                <w:rFonts w:cs="Times New Roman"/>
+                <w:color w:val="000000"/>
+                <w:szCs w:val="28"/>
+              </w:rPr>
+              <w:t>, 13</w:t>
             </w:r>
           </w:p>
         </w:tc>
@@ -14995,7 +15887,235 @@
                 <w:rFonts w:cs="Times New Roman"/>
                 <w:szCs w:val="28"/>
               </w:rPr>
-              <w:t>Позитивный тест установки диаметра ручки</w:t>
+              <w:t>Позитивный тест установки диаметра части для резинки</w:t>
+            </w:r>
+          </w:p>
+        </w:tc>
+      </w:tr>
+    </w:tbl>
+    <w:p>
+      <w:pPr>
+        <w:spacing w:after="0" w:line="360" w:lineRule="auto"/>
+        <w:jc w:val="both"/>
+      </w:pPr>
+      <w:r>
+        <w:lastRenderedPageBreak/>
+        <w:t xml:space="preserve">Продолжение таблицы </w:t>
+      </w:r>
+      <w:r>
+        <w:rPr>
+          <w:lang w:val="en-US"/>
+        </w:rPr>
+        <w:t>A</w:t>
+      </w:r>
+    </w:p>
+    <w:tbl>
+      <w:tblPr>
+        <w:tblStyle w:val="a4"/>
+        <w:tblW w:w="0" w:type="auto"/>
+        <w:tblLayout w:type="fixed"/>
+        <w:tblLook w:val="04A0" w:firstRow="1" w:lastRow="0" w:firstColumn="1" w:lastColumn="0" w:noHBand="0" w:noVBand="1"/>
+      </w:tblPr>
+      <w:tblGrid>
+        <w:gridCol w:w="3539"/>
+        <w:gridCol w:w="3686"/>
+        <w:gridCol w:w="2403"/>
+      </w:tblGrid>
+      <w:tr>
+        <w:tc>
+          <w:tcPr>
+            <w:tcW w:w="3539" w:type="dxa"/>
+          </w:tcPr>
+          <w:p>
+            <w:pPr>
+              <w:spacing w:line="360" w:lineRule="auto"/>
+              <w:jc w:val="both"/>
+              <w:rPr>
+                <w:lang w:val="en-US"/>
+              </w:rPr>
+            </w:pPr>
+          </w:p>
+        </w:tc>
+        <w:tc>
+          <w:tcPr>
+            <w:tcW w:w="3686" w:type="dxa"/>
+          </w:tcPr>
+          <w:p>
+            <w:pPr>
+              <w:spacing w:line="360" w:lineRule="auto"/>
+              <w:jc w:val="both"/>
+              <w:rPr>
+                <w:rFonts w:cs="Times New Roman"/>
+                <w:szCs w:val="28"/>
+              </w:rPr>
+            </w:pPr>
+            <w:proofErr w:type="spellStart"/>
+            <w:r>
+              <w:rPr>
+                <w:rFonts w:cs="Times New Roman"/>
+                <w:color w:val="000000"/>
+                <w:szCs w:val="28"/>
+              </w:rPr>
+              <w:t>ParamName.InnerDiameter</w:t>
+            </w:r>
+            <w:proofErr w:type="spellEnd"/>
+            <w:r>
+              <w:rPr>
+                <w:rFonts w:cs="Times New Roman"/>
+                <w:color w:val="000000"/>
+                <w:szCs w:val="28"/>
+              </w:rPr>
+              <w:t>, 7</w:t>
+            </w:r>
+          </w:p>
+        </w:tc>
+        <w:tc>
+          <w:tcPr>
+            <w:tcW w:w="2403" w:type="dxa"/>
+          </w:tcPr>
+          <w:p>
+            <w:pPr>
+              <w:autoSpaceDE w:val="0"/>
+              <w:autoSpaceDN w:val="0"/>
+              <w:adjustRightInd w:val="0"/>
+              <w:rPr>
+                <w:rFonts w:cs="Times New Roman"/>
+                <w:szCs w:val="28"/>
+              </w:rPr>
+            </w:pPr>
+            <w:r>
+              <w:rPr>
+                <w:rFonts w:cs="Times New Roman"/>
+                <w:szCs w:val="28"/>
+              </w:rPr>
+              <w:t>Позитивный тест установки</w:t>
+            </w:r>
+            <w:r>
+              <w:rPr>
+                <w:rFonts w:cs="Times New Roman"/>
+                <w:szCs w:val="28"/>
+              </w:rPr>
+              <w:t xml:space="preserve"> </w:t>
+            </w:r>
+            <w:r>
+              <w:rPr>
+                <w:rFonts w:cs="Times New Roman"/>
+                <w:szCs w:val="28"/>
+              </w:rPr>
+              <w:t>внутреннего диаметра</w:t>
+            </w:r>
+          </w:p>
+        </w:tc>
+      </w:tr>
+      <w:tr>
+        <w:tc>
+          <w:tcPr>
+            <w:tcW w:w="3539" w:type="dxa"/>
+            <w:vMerge w:val="restart"/>
+          </w:tcPr>
+          <w:p>
+            <w:pPr>
+              <w:spacing w:line="360" w:lineRule="auto"/>
+              <w:rPr>
+                <w:lang w:val="en-US"/>
+              </w:rPr>
+            </w:pPr>
+            <w:proofErr w:type="spellStart"/>
+            <w:r>
+              <w:rPr>
+                <w:lang w:val="en-US"/>
+              </w:rPr>
+              <w:t>ParameterConstructor_</w:t>
+            </w:r>
+            <w:proofErr w:type="gramStart"/>
+            <w:r>
+              <w:rPr>
+                <w:lang w:val="en-US"/>
+              </w:rPr>
+              <w:t>BadValue</w:t>
+            </w:r>
+            <w:proofErr w:type="spellEnd"/>
+            <w:r>
+              <w:rPr>
+                <w:lang w:val="en-US"/>
+              </w:rPr>
+              <w:t>(</w:t>
+            </w:r>
+            <w:proofErr w:type="spellStart"/>
+            <w:proofErr w:type="gramEnd"/>
+            <w:r>
+              <w:rPr>
+                <w:lang w:val="en-US"/>
+              </w:rPr>
+              <w:t>ParamName</w:t>
+            </w:r>
+            <w:proofErr w:type="spellEnd"/>
+            <w:r>
+              <w:rPr>
+                <w:lang w:val="en-US"/>
+              </w:rPr>
+              <w:t>, double, double, double</w:t>
+            </w:r>
+            <w:r>
+              <w:rPr>
+                <w:lang w:val="en-US"/>
+              </w:rPr>
+              <w:t>)</w:t>
+            </w:r>
+          </w:p>
+        </w:tc>
+        <w:tc>
+          <w:tcPr>
+            <w:tcW w:w="3686" w:type="dxa"/>
+          </w:tcPr>
+          <w:p>
+            <w:pPr>
+              <w:spacing w:line="360" w:lineRule="auto"/>
+              <w:jc w:val="both"/>
+              <w:rPr>
+                <w:rFonts w:cs="Times New Roman"/>
+                <w:szCs w:val="28"/>
+              </w:rPr>
+            </w:pPr>
+            <w:proofErr w:type="spellStart"/>
+            <w:r>
+              <w:rPr>
+                <w:rFonts w:cs="Times New Roman"/>
+                <w:color w:val="000000"/>
+                <w:szCs w:val="28"/>
+              </w:rPr>
+              <w:t>ParamName.MainLength</w:t>
+            </w:r>
+            <w:proofErr w:type="spellEnd"/>
+            <w:r>
+              <w:rPr>
+                <w:rFonts w:cs="Times New Roman"/>
+                <w:color w:val="000000"/>
+                <w:szCs w:val="28"/>
+              </w:rPr>
+              <w:t>, 30, 40, 20</w:t>
+            </w:r>
+          </w:p>
+        </w:tc>
+        <w:tc>
+          <w:tcPr>
+            <w:tcW w:w="2403" w:type="dxa"/>
+          </w:tcPr>
+          <w:p>
+            <w:pPr>
+              <w:spacing w:line="360" w:lineRule="auto"/>
+              <w:jc w:val="both"/>
+              <w:rPr>
+                <w:rFonts w:cs="Times New Roman"/>
+                <w:szCs w:val="28"/>
+              </w:rPr>
+            </w:pPr>
+            <w:r>
+              <w:rPr>
+                <w:rFonts w:cs="Times New Roman"/>
+                <w:szCs w:val="28"/>
+              </w:rPr>
+              <w:t>Минимум больше максимума</w:t>
             </w:r>
           </w:p>
         </w:tc>
@@ -15010,6 +16130,9 @@
             <w:pPr>
               <w:spacing w:line="360" w:lineRule="auto"/>
               <w:jc w:val="both"/>
+              <w:rPr>
+                <w:lang w:val="en-US"/>
+              </w:rPr>
             </w:pPr>
           </w:p>
         </w:tc>
@@ -15026,13 +16149,23 @@
                 <w:szCs w:val="28"/>
               </w:rPr>
             </w:pPr>
+            <w:proofErr w:type="spellStart"/>
             <w:r>
               <w:rPr>
                 <w:rFonts w:cs="Times New Roman"/>
                 <w:color w:val="000000"/>
                 <w:szCs w:val="28"/>
               </w:rPr>
-              <w:t>ParamName.RubberDiameter, 13</w:t>
+              <w:t>ParamName.MainLength</w:t>
+            </w:r>
+            <w:proofErr w:type="spellEnd"/>
+            <w:r>
+              <w:rPr>
+                <w:rFonts w:cs="Times New Roman"/>
+                <w:color w:val="000000"/>
+                <w:szCs w:val="28"/>
+              </w:rPr>
+              <w:t>, -20, 10, 20</w:t>
             </w:r>
           </w:p>
         </w:tc>
@@ -15042,20 +16175,19 @@
           </w:tcPr>
           <w:p>
             <w:pPr>
-              <w:autoSpaceDE w:val="0"/>
-              <w:autoSpaceDN w:val="0"/>
-              <w:adjustRightInd w:val="0"/>
-              <w:rPr>
-                <w:rFonts w:cs="Times New Roman"/>
-                <w:szCs w:val="28"/>
-              </w:rPr>
-            </w:pPr>
-            <w:r>
-              <w:rPr>
-                <w:rFonts w:cs="Times New Roman"/>
-                <w:szCs w:val="28"/>
-              </w:rPr>
-              <w:t>Позитивный тест установки диаметра части для резинки</w:t>
+              <w:spacing w:line="360" w:lineRule="auto"/>
+              <w:jc w:val="both"/>
+              <w:rPr>
+                <w:rFonts w:cs="Times New Roman"/>
+                <w:szCs w:val="28"/>
+              </w:rPr>
+            </w:pPr>
+            <w:r>
+              <w:rPr>
+                <w:rFonts w:cs="Times New Roman"/>
+                <w:szCs w:val="28"/>
+              </w:rPr>
+              <w:t>Максимум меньше минимума</w:t>
             </w:r>
           </w:p>
         </w:tc>
@@ -15070,6 +16202,9 @@
             <w:pPr>
               <w:spacing w:line="360" w:lineRule="auto"/>
               <w:jc w:val="both"/>
+              <w:rPr>
+                <w:lang w:val="en-US"/>
+              </w:rPr>
             </w:pPr>
           </w:p>
         </w:tc>
@@ -15086,21 +16221,23 @@
                 <w:szCs w:val="28"/>
               </w:rPr>
             </w:pPr>
-            <w:commentRangeStart w:id="23"/>
+            <w:proofErr w:type="spellStart"/>
             <w:r>
               <w:rPr>
                 <w:rFonts w:cs="Times New Roman"/>
                 <w:color w:val="000000"/>
                 <w:szCs w:val="28"/>
               </w:rPr>
-              <w:t>ParamName.InnerDiameter, 7</w:t>
-            </w:r>
-            <w:commentRangeEnd w:id="23"/>
-            <w:r>
-              <w:rPr>
-                <w:rStyle w:val="CommentReference"/>
-              </w:rPr>
-              <w:commentReference w:id="23"/>
+              <w:t>ParamName.MainLength</w:t>
+            </w:r>
+            <w:proofErr w:type="spellEnd"/>
+            <w:r>
+              <w:rPr>
+                <w:rFonts w:cs="Times New Roman"/>
+                <w:color w:val="000000"/>
+                <w:szCs w:val="28"/>
+              </w:rPr>
+              <w:t>, 30, 10, 5</w:t>
             </w:r>
           </w:p>
         </w:tc>
@@ -15110,34 +16247,165 @@
           </w:tcPr>
           <w:p>
             <w:pPr>
-              <w:autoSpaceDE w:val="0"/>
-              <w:autoSpaceDN w:val="0"/>
-              <w:adjustRightInd w:val="0"/>
-              <w:rPr>
-                <w:rFonts w:cs="Times New Roman"/>
-                <w:szCs w:val="28"/>
-              </w:rPr>
-            </w:pPr>
-            <w:r>
-              <w:rPr>
-                <w:rFonts w:cs="Times New Roman"/>
-                <w:szCs w:val="28"/>
-              </w:rPr>
-              <w:t>Позитивный тест установки</w:t>
-            </w:r>
-            <w:r>
-              <w:rPr>
-                <w:rFonts w:cs="Times New Roman"/>
-                <w:szCs w:val="28"/>
-              </w:rPr>
-              <w:t xml:space="preserve"> </w:t>
-            </w:r>
-            <w:r>
-              <w:rPr>
-                <w:rFonts w:cs="Times New Roman"/>
-                <w:szCs w:val="28"/>
-              </w:rPr>
-              <w:t>внутреннего диаметра</w:t>
+              <w:spacing w:line="360" w:lineRule="auto"/>
+              <w:jc w:val="both"/>
+              <w:rPr>
+                <w:rFonts w:cs="Times New Roman"/>
+                <w:szCs w:val="28"/>
+              </w:rPr>
+            </w:pPr>
+            <w:r>
+              <w:rPr>
+                <w:rFonts w:cs="Times New Roman"/>
+                <w:szCs w:val="28"/>
+              </w:rPr>
+              <w:t>Значение меньше минимума</w:t>
+            </w:r>
+          </w:p>
+        </w:tc>
+      </w:tr>
+      <w:tr>
+        <w:tc>
+          <w:tcPr>
+            <w:tcW w:w="3539" w:type="dxa"/>
+            <w:vMerge/>
+          </w:tcPr>
+          <w:p>
+            <w:pPr>
+              <w:spacing w:line="360" w:lineRule="auto"/>
+              <w:jc w:val="both"/>
+              <w:rPr>
+                <w:lang w:val="en-US"/>
+              </w:rPr>
+            </w:pPr>
+          </w:p>
+        </w:tc>
+        <w:tc>
+          <w:tcPr>
+            <w:tcW w:w="3686" w:type="dxa"/>
+          </w:tcPr>
+          <w:p>
+            <w:pPr>
+              <w:spacing w:line="360" w:lineRule="auto"/>
+              <w:jc w:val="both"/>
+              <w:rPr>
+                <w:rFonts w:cs="Times New Roman"/>
+                <w:szCs w:val="28"/>
+              </w:rPr>
+            </w:pPr>
+            <w:proofErr w:type="spellStart"/>
+            <w:r>
+              <w:rPr>
+                <w:rFonts w:cs="Times New Roman"/>
+                <w:color w:val="000000"/>
+                <w:szCs w:val="28"/>
+              </w:rPr>
+              <w:t>ParamName.MainLength</w:t>
+            </w:r>
+            <w:proofErr w:type="spellEnd"/>
+            <w:r>
+              <w:rPr>
+                <w:rFonts w:cs="Times New Roman"/>
+                <w:color w:val="000000"/>
+                <w:szCs w:val="28"/>
+              </w:rPr>
+              <w:t>, 30, 40, 50</w:t>
+            </w:r>
+          </w:p>
+        </w:tc>
+        <w:tc>
+          <w:tcPr>
+            <w:tcW w:w="2403" w:type="dxa"/>
+          </w:tcPr>
+          <w:p>
+            <w:pPr>
+              <w:spacing w:line="360" w:lineRule="auto"/>
+              <w:jc w:val="both"/>
+              <w:rPr>
+                <w:rFonts w:cs="Times New Roman"/>
+                <w:szCs w:val="28"/>
+              </w:rPr>
+            </w:pPr>
+            <w:r>
+              <w:rPr>
+                <w:rFonts w:cs="Times New Roman"/>
+                <w:szCs w:val="28"/>
+              </w:rPr>
+              <w:t>Значение больше максимума</w:t>
+            </w:r>
+          </w:p>
+        </w:tc>
+      </w:tr>
+      <w:tr>
+        <w:tc>
+          <w:tcPr>
+            <w:tcW w:w="3539" w:type="dxa"/>
+          </w:tcPr>
+          <w:p>
+            <w:pPr>
+              <w:spacing w:line="360" w:lineRule="auto"/>
+              <w:jc w:val="both"/>
+            </w:pPr>
+            <w:proofErr w:type="spellStart"/>
+            <w:r>
+              <w:rPr>
+                <w:lang w:val="en-US"/>
+              </w:rPr>
+              <w:t>ParameterConstructor_</w:t>
+            </w:r>
+            <w:proofErr w:type="gramStart"/>
+            <w:r>
+              <w:rPr>
+                <w:lang w:val="en-US"/>
+              </w:rPr>
+              <w:t>GoodValue</w:t>
+            </w:r>
+            <w:proofErr w:type="spellEnd"/>
+            <w:r>
+              <w:rPr>
+                <w:lang w:val="en-US"/>
+              </w:rPr>
+              <w:t>(</w:t>
+            </w:r>
+            <w:proofErr w:type="gramEnd"/>
+            <w:r>
+              <w:rPr>
+                <w:lang w:val="en-US"/>
+              </w:rPr>
+              <w:t>)</w:t>
+            </w:r>
+          </w:p>
+        </w:tc>
+        <w:tc>
+          <w:tcPr>
+            <w:tcW w:w="3686" w:type="dxa"/>
+          </w:tcPr>
+          <w:p>
+            <w:pPr>
+              <w:spacing w:line="360" w:lineRule="auto"/>
+              <w:jc w:val="both"/>
+            </w:pPr>
+          </w:p>
+        </w:tc>
+        <w:tc>
+          <w:tcPr>
+            <w:tcW w:w="2403" w:type="dxa"/>
+          </w:tcPr>
+          <w:p>
+            <w:pPr>
+              <w:spacing w:line="360" w:lineRule="auto"/>
+              <w:jc w:val="both"/>
+              <w:rPr>
+                <w:rFonts w:cs="Times New Roman"/>
+                <w:szCs w:val="28"/>
+              </w:rPr>
+            </w:pPr>
+            <w:r>
+              <w:rPr>
+                <w:rFonts w:cs="Times New Roman"/>
+                <w:szCs w:val="28"/>
+              </w:rPr>
+              <w:t>Позитивный тест конструктора класса параметра</w:t>
             </w:r>
           </w:p>
         </w:tc>
@@ -15151,41 +16419,21 @@
           <w:p>
             <w:pPr>
               <w:spacing w:line="360" w:lineRule="auto"/>
+              <w:jc w:val="both"/>
+            </w:pPr>
+            <w:proofErr w:type="spellStart"/>
+            <w:r>
               <w:rPr>
                 <w:lang w:val="en-US"/>
               </w:rPr>
-            </w:pPr>
+              <w:t>Parameter_Value_GoodValue</w:t>
+            </w:r>
+            <w:proofErr w:type="spellEnd"/>
             <w:r>
               <w:rPr>
                 <w:lang w:val="en-US"/>
               </w:rPr>
-              <w:t>ParameterConstructor_</w:t>
-            </w:r>
-            <w:proofErr w:type="gramStart"/>
-            <w:r>
-              <w:rPr>
-                <w:lang w:val="en-US"/>
-              </w:rPr>
-              <w:t>BadValue</w:t>
-            </w:r>
-            <w:r>
-              <w:rPr>
-                <w:lang w:val="en-US"/>
-              </w:rPr>
-              <w:t>(</w:t>
-            </w:r>
-            <w:proofErr w:type="gramEnd"/>
-            <w:r>
-              <w:rPr>
-                <w:lang w:val="en-US"/>
-              </w:rPr>
-              <w:t>ParamName, double, double, double</w:t>
-            </w:r>
-            <w:r>
-              <w:rPr>
-                <w:lang w:val="en-US"/>
-              </w:rPr>
-              <w:t>)</w:t>
+              <w:t>(double)</w:t>
             </w:r>
           </w:p>
         </w:tc>
@@ -15198,17 +16446,14 @@
               <w:spacing w:line="360" w:lineRule="auto"/>
               <w:jc w:val="both"/>
               <w:rPr>
-                <w:rFonts w:cs="Times New Roman"/>
-                <w:szCs w:val="28"/>
-              </w:rPr>
-            </w:pPr>
-            <w:r>
-              <w:rPr>
-                <w:rFonts w:cs="Times New Roman"/>
-                <w:color w:val="000000"/>
-                <w:szCs w:val="28"/>
-              </w:rPr>
-              <w:t>ParamName.MainLength, 30, 40, 20</w:t>
+                <w:lang w:val="en-US"/>
+              </w:rPr>
+            </w:pPr>
+            <w:r>
+              <w:rPr>
+                <w:lang w:val="en-US"/>
+              </w:rPr>
+              <w:t>25</w:t>
             </w:r>
           </w:p>
         </w:tc>
@@ -15230,7 +16475,7 @@
                 <w:rFonts w:cs="Times New Roman"/>
                 <w:szCs w:val="28"/>
               </w:rPr>
-              <w:t>Минимум больше максимума</w:t>
+              <w:t>Позитивный тест установки значения параметра</w:t>
             </w:r>
           </w:p>
         </w:tc>
@@ -15245,9 +16490,6 @@
             <w:pPr>
               <w:spacing w:line="360" w:lineRule="auto"/>
               <w:jc w:val="both"/>
-              <w:rPr>
-                <w:lang w:val="en-US"/>
-              </w:rPr>
             </w:pPr>
           </w:p>
         </w:tc>
@@ -15260,17 +16502,14 @@
               <w:spacing w:line="360" w:lineRule="auto"/>
               <w:jc w:val="both"/>
               <w:rPr>
-                <w:rFonts w:cs="Times New Roman"/>
-                <w:szCs w:val="28"/>
-              </w:rPr>
-            </w:pPr>
-            <w:r>
-              <w:rPr>
-                <w:rFonts w:cs="Times New Roman"/>
-                <w:color w:val="000000"/>
-                <w:szCs w:val="28"/>
-              </w:rPr>
-              <w:t>ParamName.MainLength, -20, 10, 20</w:t>
+                <w:lang w:val="en-US"/>
+              </w:rPr>
+            </w:pPr>
+            <w:r>
+              <w:rPr>
+                <w:lang w:val="en-US"/>
+              </w:rPr>
+              <w:t>30</w:t>
             </w:r>
           </w:p>
         </w:tc>
@@ -15280,19 +16519,20 @@
           </w:tcPr>
           <w:p>
             <w:pPr>
-              <w:spacing w:line="360" w:lineRule="auto"/>
-              <w:jc w:val="both"/>
-              <w:rPr>
-                <w:rFonts w:cs="Times New Roman"/>
-                <w:szCs w:val="28"/>
-              </w:rPr>
-            </w:pPr>
-            <w:r>
-              <w:rPr>
-                <w:rFonts w:cs="Times New Roman"/>
-                <w:szCs w:val="28"/>
-              </w:rPr>
-              <w:t>Максимум меньше минимума</w:t>
+              <w:autoSpaceDE w:val="0"/>
+              <w:autoSpaceDN w:val="0"/>
+              <w:adjustRightInd w:val="0"/>
+              <w:rPr>
+                <w:rFonts w:cs="Times New Roman"/>
+                <w:szCs w:val="28"/>
+              </w:rPr>
+            </w:pPr>
+            <w:r>
+              <w:rPr>
+                <w:rFonts w:cs="Times New Roman"/>
+                <w:szCs w:val="28"/>
+              </w:rPr>
+              <w:t>Позитивный тест установки значения параметра на границе максимального</w:t>
             </w:r>
           </w:p>
         </w:tc>
@@ -15307,9 +16547,6 @@
             <w:pPr>
               <w:spacing w:line="360" w:lineRule="auto"/>
               <w:jc w:val="both"/>
-              <w:rPr>
-                <w:lang w:val="en-US"/>
-              </w:rPr>
             </w:pPr>
           </w:p>
         </w:tc>
@@ -15322,17 +16559,14 @@
               <w:spacing w:line="360" w:lineRule="auto"/>
               <w:jc w:val="both"/>
               <w:rPr>
-                <w:rFonts w:cs="Times New Roman"/>
-                <w:szCs w:val="28"/>
-              </w:rPr>
-            </w:pPr>
-            <w:r>
-              <w:rPr>
-                <w:rFonts w:cs="Times New Roman"/>
-                <w:color w:val="000000"/>
-                <w:szCs w:val="28"/>
-              </w:rPr>
-              <w:t>ParamName.MainLength, 30, 10, 5</w:t>
+                <w:lang w:val="en-US"/>
+              </w:rPr>
+            </w:pPr>
+            <w:r>
+              <w:rPr>
+                <w:lang w:val="en-US"/>
+              </w:rPr>
+              <w:t>10</w:t>
             </w:r>
           </w:p>
         </w:tc>
@@ -15342,157 +16576,65 @@
           </w:tcPr>
           <w:p>
             <w:pPr>
-              <w:spacing w:line="360" w:lineRule="auto"/>
-              <w:jc w:val="both"/>
-              <w:rPr>
-                <w:rFonts w:cs="Times New Roman"/>
-                <w:szCs w:val="28"/>
-              </w:rPr>
-            </w:pPr>
-            <w:r>
-              <w:rPr>
-                <w:rFonts w:cs="Times New Roman"/>
-                <w:szCs w:val="28"/>
-              </w:rPr>
-              <w:t>Значение меньше минимума</w:t>
+              <w:autoSpaceDE w:val="0"/>
+              <w:autoSpaceDN w:val="0"/>
+              <w:adjustRightInd w:val="0"/>
+              <w:rPr>
+                <w:rFonts w:cs="Times New Roman"/>
+                <w:szCs w:val="28"/>
+              </w:rPr>
+            </w:pPr>
+            <w:r>
+              <w:rPr>
+                <w:rFonts w:cs="Times New Roman"/>
+                <w:szCs w:val="28"/>
+              </w:rPr>
+              <w:t>Позитивный тест установки значения параметра на границе минимального</w:t>
             </w:r>
           </w:p>
         </w:tc>
       </w:tr>
-      <w:tr>
-        <w:tc>
-          <w:tcPr>
-            <w:tcW w:w="3539" w:type="dxa"/>
-            <w:vMerge/>
-          </w:tcPr>
-          <w:p>
-            <w:pPr>
-              <w:spacing w:line="360" w:lineRule="auto"/>
-              <w:jc w:val="both"/>
-              <w:rPr>
-                <w:lang w:val="en-US"/>
-              </w:rPr>
-            </w:pPr>
-          </w:p>
-        </w:tc>
-        <w:tc>
-          <w:tcPr>
-            <w:tcW w:w="3686" w:type="dxa"/>
-          </w:tcPr>
-          <w:p>
-            <w:pPr>
-              <w:spacing w:line="360" w:lineRule="auto"/>
-              <w:jc w:val="both"/>
-              <w:rPr>
-                <w:rFonts w:cs="Times New Roman"/>
-                <w:szCs w:val="28"/>
-              </w:rPr>
-            </w:pPr>
-            <w:r>
-              <w:rPr>
-                <w:rFonts w:cs="Times New Roman"/>
-                <w:color w:val="000000"/>
-                <w:szCs w:val="28"/>
-              </w:rPr>
-              <w:t>ParamName.MainLength, 30, 40, 50</w:t>
-            </w:r>
-          </w:p>
-        </w:tc>
-        <w:tc>
-          <w:tcPr>
-            <w:tcW w:w="2403" w:type="dxa"/>
-          </w:tcPr>
-          <w:p>
-            <w:pPr>
-              <w:spacing w:line="360" w:lineRule="auto"/>
-              <w:jc w:val="both"/>
-              <w:rPr>
-                <w:rFonts w:cs="Times New Roman"/>
-                <w:szCs w:val="28"/>
-              </w:rPr>
-            </w:pPr>
-            <w:r>
-              <w:rPr>
-                <w:rFonts w:cs="Times New Roman"/>
-                <w:szCs w:val="28"/>
-              </w:rPr>
-              <w:t>Значение больше максимума</w:t>
-            </w:r>
-          </w:p>
-        </w:tc>
-      </w:tr>
-      <w:tr>
-        <w:tc>
-          <w:tcPr>
-            <w:tcW w:w="3539" w:type="dxa"/>
-          </w:tcPr>
-          <w:p>
-            <w:pPr>
-              <w:spacing w:line="360" w:lineRule="auto"/>
-              <w:jc w:val="both"/>
-            </w:pPr>
-            <w:r>
-              <w:rPr>
-                <w:lang w:val="en-US"/>
-              </w:rPr>
-              <w:t>ParameterConstructor_</w:t>
-            </w:r>
-            <w:proofErr w:type="gramStart"/>
-            <w:r>
-              <w:rPr>
-                <w:lang w:val="en-US"/>
-              </w:rPr>
-              <w:t>GoodValue</w:t>
-            </w:r>
-            <w:r>
-              <w:rPr>
-                <w:lang w:val="en-US"/>
-              </w:rPr>
-              <w:t>(</w:t>
-            </w:r>
-            <w:proofErr w:type="gramEnd"/>
-            <w:r>
-              <w:rPr>
-                <w:lang w:val="en-US"/>
-              </w:rPr>
-              <w:t>)</w:t>
-            </w:r>
-          </w:p>
-        </w:tc>
-        <w:tc>
-          <w:tcPr>
-            <w:tcW w:w="3686" w:type="dxa"/>
-          </w:tcPr>
-          <w:p>
-            <w:pPr>
-              <w:spacing w:line="360" w:lineRule="auto"/>
-              <w:jc w:val="both"/>
-            </w:pPr>
-          </w:p>
-        </w:tc>
-        <w:tc>
-          <w:tcPr>
-            <w:tcW w:w="2403" w:type="dxa"/>
-          </w:tcPr>
-          <w:p>
-            <w:pPr>
-              <w:spacing w:line="360" w:lineRule="auto"/>
-              <w:jc w:val="both"/>
-              <w:rPr>
-                <w:rFonts w:cs="Times New Roman"/>
-                <w:szCs w:val="28"/>
-              </w:rPr>
-            </w:pPr>
-            <w:r>
-              <w:rPr>
-                <w:rFonts w:cs="Times New Roman"/>
-                <w:szCs w:val="28"/>
-              </w:rPr>
-              <w:t>Позитивный тест конструктора класса параметра</w:t>
-            </w:r>
-          </w:p>
-        </w:tc>
-      </w:tr>
+    </w:tbl>
+    <w:p>
+      <w:pPr>
+        <w:spacing w:after="0" w:line="360" w:lineRule="auto"/>
+        <w:jc w:val="both"/>
+      </w:pPr>
+    </w:p>
+    <w:p>
+      <w:pPr>
+        <w:spacing w:after="0" w:line="360" w:lineRule="auto"/>
+        <w:jc w:val="both"/>
+      </w:pPr>
+    </w:p>
+    <w:p>
+      <w:pPr>
+        <w:spacing w:after="0" w:line="360" w:lineRule="auto"/>
+        <w:jc w:val="both"/>
+      </w:pPr>
+      <w:r>
+        <w:lastRenderedPageBreak/>
+        <w:t xml:space="preserve">Продолжение таблицы </w:t>
+      </w:r>
+      <w:r>
+        <w:rPr>
+          <w:lang w:val="en-US"/>
+        </w:rPr>
+        <w:t>A</w:t>
+      </w:r>
+    </w:p>
+    <w:tbl>
+      <w:tblPr>
+        <w:tblStyle w:val="a4"/>
+        <w:tblW w:w="0" w:type="auto"/>
+        <w:tblLayout w:type="fixed"/>
+        <w:tblLook w:val="04A0" w:firstRow="1" w:lastRow="0" w:firstColumn="1" w:lastColumn="0" w:noHBand="0" w:noVBand="1"/>
+      </w:tblPr>
+      <w:tblGrid>
+        <w:gridCol w:w="3539"/>
+        <w:gridCol w:w="3686"/>
+        <w:gridCol w:w="2403"/>
+      </w:tblGrid>
       <w:tr>
         <w:tc>
           <w:tcPr>
@@ -15504,18 +16646,14 @@
               <w:spacing w:line="360" w:lineRule="auto"/>
               <w:jc w:val="both"/>
             </w:pPr>
+            <w:proofErr w:type="spellStart"/>
             <w:r>
               <w:rPr>
                 <w:lang w:val="en-US"/>
               </w:rPr>
-              <w:t>Parameter_Value_GoodValue</w:t>
-            </w:r>
-            <w:r>
-              <w:rPr>
-                <w:lang w:val="en-US"/>
-              </w:rPr>
-              <w:t>(double)</w:t>
-            </w:r>
+              <w:t>Parameter_Value_BadValue</w:t>
+            </w:r>
+            <w:proofErr w:type="spellEnd"/>
           </w:p>
         </w:tc>
         <w:tc>
@@ -15534,7 +16672,7 @@
               <w:rPr>
                 <w:lang w:val="en-US"/>
               </w:rPr>
-              <w:t>25</w:t>
+              <w:t>50</w:t>
             </w:r>
           </w:p>
         </w:tc>
@@ -15556,191 +16694,7 @@
                 <w:rFonts w:cs="Times New Roman"/>
                 <w:szCs w:val="28"/>
               </w:rPr>
-              <w:t>Позитивный тест установки значения параметра</w:t>
-            </w:r>
-          </w:p>
-        </w:tc>
-      </w:tr>
-      <w:tr>
-        <w:tc>
-          <w:tcPr>
-            <w:tcW w:w="3539" w:type="dxa"/>
-            <w:vMerge/>
-          </w:tcPr>
-          <w:p>
-            <w:pPr>
-              <w:spacing w:line="360" w:lineRule="auto"/>
-              <w:jc w:val="both"/>
-            </w:pPr>
-          </w:p>
-        </w:tc>
-        <w:tc>
-          <w:tcPr>
-            <w:tcW w:w="3686" w:type="dxa"/>
-          </w:tcPr>
-          <w:p>
-            <w:pPr>
-              <w:spacing w:line="360" w:lineRule="auto"/>
-              <w:jc w:val="both"/>
-              <w:rPr>
-                <w:lang w:val="en-US"/>
-              </w:rPr>
-            </w:pPr>
-            <w:r>
-              <w:rPr>
-                <w:lang w:val="en-US"/>
-              </w:rPr>
-              <w:t>30</w:t>
-            </w:r>
-          </w:p>
-        </w:tc>
-        <w:tc>
-          <w:tcPr>
-            <w:tcW w:w="2403" w:type="dxa"/>
-          </w:tcPr>
-          <w:p>
-            <w:pPr>
-              <w:autoSpaceDE w:val="0"/>
-              <w:autoSpaceDN w:val="0"/>
-              <w:adjustRightInd w:val="0"/>
-              <w:rPr>
-                <w:rFonts w:cs="Times New Roman"/>
-                <w:szCs w:val="28"/>
-              </w:rPr>
-            </w:pPr>
-            <w:r>
-              <w:rPr>
-                <w:rFonts w:cs="Times New Roman"/>
-                <w:szCs w:val="28"/>
-              </w:rPr>
-              <w:t>Позитивный тест установки значения параметра на границе максимального</w:t>
-            </w:r>
-          </w:p>
-        </w:tc>
-      </w:tr>
-      <w:tr>
-        <w:tc>
-          <w:tcPr>
-            <w:tcW w:w="3539" w:type="dxa"/>
-            <w:vMerge/>
-          </w:tcPr>
-          <w:p>
-            <w:pPr>
-              <w:spacing w:line="360" w:lineRule="auto"/>
-              <w:jc w:val="both"/>
-            </w:pPr>
-          </w:p>
-        </w:tc>
-        <w:tc>
-          <w:tcPr>
-            <w:tcW w:w="3686" w:type="dxa"/>
-          </w:tcPr>
-          <w:p>
-            <w:pPr>
-              <w:spacing w:line="360" w:lineRule="auto"/>
-              <w:jc w:val="both"/>
-              <w:rPr>
-                <w:lang w:val="en-US"/>
-              </w:rPr>
-            </w:pPr>
-            <w:r>
-              <w:rPr>
-                <w:lang w:val="en-US"/>
-              </w:rPr>
-              <w:t>10</w:t>
-            </w:r>
-          </w:p>
-        </w:tc>
-        <w:tc>
-          <w:tcPr>
-            <w:tcW w:w="2403" w:type="dxa"/>
-          </w:tcPr>
-          <w:p>
-            <w:pPr>
-              <w:autoSpaceDE w:val="0"/>
-              <w:autoSpaceDN w:val="0"/>
-              <w:adjustRightInd w:val="0"/>
-              <w:rPr>
-                <w:rFonts w:cs="Times New Roman"/>
-                <w:szCs w:val="28"/>
-              </w:rPr>
-            </w:pPr>
-            <w:r>
-              <w:rPr>
-                <w:rFonts w:cs="Times New Roman"/>
-                <w:szCs w:val="28"/>
-              </w:rPr>
-              <w:t>Позитивный тест установки значения параметра на границе минимального</w:t>
-            </w:r>
-          </w:p>
-        </w:tc>
-      </w:tr>
-      <w:tr>
-        <w:tc>
-          <w:tcPr>
-            <w:tcW w:w="3539" w:type="dxa"/>
-            <w:vMerge w:val="restart"/>
-          </w:tcPr>
-          <w:p>
-            <w:pPr>
-              <w:spacing w:line="360" w:lineRule="auto"/>
-              <w:jc w:val="both"/>
-            </w:pPr>
-            <w:r>
-              <w:rPr>
-                <w:lang w:val="en-US"/>
-              </w:rPr>
-              <w:t>Parameter_Value_BadValue</w:t>
-            </w:r>
-          </w:p>
-        </w:tc>
-        <w:tc>
-          <w:tcPr>
-            <w:tcW w:w="3686" w:type="dxa"/>
-          </w:tcPr>
-          <w:p>
-            <w:pPr>
-              <w:spacing w:line="360" w:lineRule="auto"/>
-              <w:jc w:val="both"/>
-              <w:rPr>
-                <w:lang w:val="en-US"/>
-              </w:rPr>
-            </w:pPr>
-            <w:r>
-              <w:rPr>
-                <w:lang w:val="en-US"/>
-              </w:rPr>
-              <w:t>50</w:t>
-            </w:r>
-          </w:p>
-        </w:tc>
-        <w:tc>
-          <w:tcPr>
-            <w:tcW w:w="2403" w:type="dxa"/>
-          </w:tcPr>
-          <w:p>
-            <w:pPr>
-              <w:spacing w:line="360" w:lineRule="auto"/>
-              <w:jc w:val="both"/>
-              <w:rPr>
-                <w:rFonts w:cs="Times New Roman"/>
-                <w:szCs w:val="28"/>
-              </w:rPr>
-            </w:pPr>
-            <w:r>
-              <w:rPr>
-                <w:rFonts w:cs="Times New Roman"/>
-                <w:szCs w:val="28"/>
-              </w:rPr>
-              <w:t xml:space="preserve">Значение параметра превышает </w:t>
-            </w:r>
-            <w:r>
-              <w:rPr>
-                <w:rFonts w:cs="Times New Roman"/>
-                <w:szCs w:val="28"/>
-              </w:rPr>
-              <w:lastRenderedPageBreak/>
-              <w:t>максимально допустимое</w:t>
+              <w:t>Значение параметра превышает максимально допустимое</w:t>
             </w:r>
           </w:p>
         </w:tc>
@@ -15820,42 +16774,6 @@
 </w:document>
 </file>
 
-<file path=word/comments.xml><?xml version="1.0" encoding="utf-8"?>
-<w:comments xmlns:wpc="http://schemas.microsoft.com/office/word/2010/wordprocessingCanvas" xmlns:cx="http://schemas.microsoft.com/office/drawing/2014/chartex" xmlns:cx1="http://schemas.microsoft.com/office/drawing/2015/9/8/chartex" xmlns:cx2="http://schemas.microsoft.com/office/drawing/2015/10/21/chartex" xmlns:cx3="http://schemas.microsoft.com/office/drawing/2016/5/9/chartex" xmlns:cx4="http://schemas.microsoft.com/office/drawing/2016/5/10/chartex" xmlns:cx5="http://schemas.microsoft.com/office/drawing/2016/5/11/chartex" xmlns:cx6="http://schemas.microsoft.com/office/drawing/2016/5/12/chartex" xmlns:cx7="http://schemas.microsoft.com/office/drawing/2016/5/13/chartex" xmlns:cx8="http://schemas.microsoft.com/office/drawing/2016/5/14/chartex" xmlns:mc="http://schemas.openxmlformats.org/markup-compatibility/2006" xmlns:aink="http://schemas.microsoft.com/office/drawing/2016/ink" xmlns:am3d="http://schemas.microsoft.com/office/drawing/2017/model3d" xmlns:o="urn:schemas-microsoft-com:office:office" xmlns:r="http://schemas.openxmlformats.org/officeDocument/2006/relationships" xmlns:m="http://schemas.openxmlformats.org/officeDocument/2006/math" xmlns:v="urn:schemas-microsoft-com:vml" xmlns:wp14="http://schemas.microsoft.com/office/word/2010/wordprocessingDrawing" xmlns:wp="http://schemas.openxmlformats.org/drawingml/2006/wordprocessingDrawing" xmlns:w10="urn:schemas-microsoft-com:office:word" xmlns:w="http://schemas.openxmlformats.org/wordprocessingml/2006/main" xmlns:w14="http://schemas.microsoft.com/office/word/2010/wordml" xmlns:w15="http://schemas.microsoft.com/office/word/2012/wordml" xmlns:w16cex="http://schemas.microsoft.com/office/word/2018/wordml/cex" xmlns:w16cid="http://schemas.microsoft.com/office/word/2016/wordml/cid" xmlns:w16="http://schemas.microsoft.com/office/word/2018/wordml" xmlns:w16sdtdh="http://schemas.microsoft.com/office/word/2020/wordml/sdtdatahash" xmlns:w16se="http://schemas.microsoft.com/office/word/2015/wordml/symex" xmlns:wpg="http://schemas.microsoft.com/office/word/2010/wordprocessingGroup" xmlns:wpi="http://schemas.microsoft.com/office/word/2010/wordprocessingInk" xmlns:wne="http://schemas.microsoft.com/office/word/2006/wordml" xmlns:wps="http://schemas.microsoft.com/office/word/2010/wordprocessingShape" mc:Ignorable="w14 w15 w16se w16cid w16 w16cex w16sdtdh wp14">
-  <w:comment w:id="23" w:author="AAK" w:date="2021-04-28T16:28:00Z" w:initials="A">
-    <w:p>
-      <w:pPr>
-        <w:pStyle w:val="CommentText"/>
-      </w:pPr>
-      <w:r>
-        <w:rPr>
-          <w:rStyle w:val="CommentReference"/>
-        </w:rPr>
-        <w:annotationRef/>
-      </w:r>
-    </w:p>
-  </w:comment>
-</w:comments>
-</file>
-
-<file path=word/commentsExtended.xml><?xml version="1.0" encoding="utf-8"?>
-<w15:commentsEx xmlns:wpc="http://schemas.microsoft.com/office/word/2010/wordprocessingCanvas" xmlns:cx="http://schemas.microsoft.com/office/drawing/2014/chartex" xmlns:cx1="http://schemas.microsoft.com/office/drawing/2015/9/8/chartex" xmlns:cx2="http://schemas.microsoft.com/office/drawing/2015/10/21/chartex" xmlns:cx3="http://schemas.microsoft.com/office/drawing/2016/5/9/chartex" xmlns:cx4="http://schemas.microsoft.com/office/drawing/2016/5/10/chartex" xmlns:cx5="http://schemas.microsoft.com/office/drawing/2016/5/11/chartex" xmlns:cx6="http://schemas.microsoft.com/office/drawing/2016/5/12/chartex" xmlns:cx7="http://schemas.microsoft.com/office/drawing/2016/5/13/chartex" xmlns:cx8="http://schemas.microsoft.com/office/drawing/2016/5/14/chartex" xmlns:mc="http://schemas.openxmlformats.org/markup-compatibility/2006" xmlns:aink="http://schemas.microsoft.com/office/drawing/2016/ink" xmlns:am3d="http://schemas.microsoft.com/office/drawing/2017/model3d" xmlns:o="urn:schemas-microsoft-com:office:office" xmlns:r="http://schemas.openxmlformats.org/officeDocument/2006/relationships" xmlns:m="http://schemas.openxmlformats.org/officeDocument/2006/math" xmlns:v="urn:schemas-microsoft-com:vml" xmlns:wp14="http://schemas.microsoft.com/office/word/2010/wordprocessingDrawing" xmlns:wp="http://schemas.openxmlformats.org/drawingml/2006/wordprocessingDrawing" xmlns:w10="urn:schemas-microsoft-com:office:word" xmlns:w="http://schemas.openxmlformats.org/wordprocessingml/2006/main" xmlns:w14="http://schemas.microsoft.com/office/word/2010/wordml" xmlns:w15="http://schemas.microsoft.com/office/word/2012/wordml" xmlns:w16cex="http://schemas.microsoft.com/office/word/2018/wordml/cex" xmlns:w16cid="http://schemas.microsoft.com/office/word/2016/wordml/cid" xmlns:w16="http://schemas.microsoft.com/office/word/2018/wordml" xmlns:w16sdtdh="http://schemas.microsoft.com/office/word/2020/wordml/sdtdatahash" xmlns:w16se="http://schemas.microsoft.com/office/word/2015/wordml/symex" xmlns:wpg="http://schemas.microsoft.com/office/word/2010/wordprocessingGroup" xmlns:wpi="http://schemas.microsoft.com/office/word/2010/wordprocessingInk" xmlns:wne="http://schemas.microsoft.com/office/word/2006/wordml" xmlns:wps="http://schemas.microsoft.com/office/word/2010/wordprocessingShape" mc:Ignorable="w14 w15 w16se w16cid w16 w16cex w16sdtdh wp14">
-  <w15:commentEx w15:paraId="0B2BB2B5" w15:done="0"/>
-</w15:commentsEx>
-</file>
-
-<file path=word/commentsExtensible.xml><?xml version="1.0" encoding="utf-8"?>
-<w16cex:commentsExtensible xmlns:wpc="http://schemas.microsoft.com/office/word/2010/wordprocessingCanvas" xmlns:cx="http://schemas.microsoft.com/office/drawing/2014/chartex" xmlns:cx1="http://schemas.microsoft.com/office/drawing/2015/9/8/chartex" xmlns:cx2="http://schemas.microsoft.com/office/drawing/2015/10/21/chartex" xmlns:cx3="http://schemas.microsoft.com/office/drawing/2016/5/9/chartex" xmlns:cx4="http://schemas.microsoft.com/office/drawing/2016/5/10/chartex" xmlns:cx5="http://schemas.microsoft.com/office/drawing/2016/5/11/chartex" xmlns:cx6="http://schemas.microsoft.com/office/drawing/2016/5/12/chartex" xmlns:cx7="http://schemas.microsoft.com/office/drawing/2016/5/13/chartex" xmlns:cx8="http://schemas.microsoft.com/office/drawing/2016/5/14/chartex" xmlns:mc="http://schemas.openxmlformats.org/markup-compatibility/2006" xmlns:aink="http://schemas.microsoft.com/office/drawing/2016/ink" xmlns:am3d="http://schemas.microsoft.com/office/drawing/2017/model3d" xmlns:o="urn:schemas-microsoft-com:office:office" xmlns:r="http://schemas.openxmlformats.org/officeDocument/2006/relationships" xmlns:m="http://schemas.openxmlformats.org/officeDocument/2006/math" xmlns:v="urn:schemas-microsoft-com:vml" xmlns:wp14="http://schemas.microsoft.com/office/word/2010/wordprocessingDrawing" xmlns:wp="http://schemas.openxmlformats.org/drawingml/2006/wordprocessingDrawing" xmlns:w10="urn:schemas-microsoft-com:office:word" xmlns:w="http://schemas.openxmlformats.org/wordprocessingml/2006/main" xmlns:w14="http://schemas.microsoft.com/office/word/2010/wordml" xmlns:w15="http://schemas.microsoft.com/office/word/2012/wordml" xmlns:w16cex="http://schemas.microsoft.com/office/word/2018/wordml/cex" xmlns:w16cid="http://schemas.microsoft.com/office/word/2016/wordml/cid" xmlns:w16="http://schemas.microsoft.com/office/word/2018/wordml" xmlns:w16sdtdh="http://schemas.microsoft.com/office/word/2020/wordml/sdtdatahash" xmlns:w16se="http://schemas.microsoft.com/office/word/2015/wordml/symex" xmlns:wpg="http://schemas.microsoft.com/office/word/2010/wordprocessingGroup" xmlns:wpi="http://schemas.microsoft.com/office/word/2010/wordprocessingInk" xmlns:wne="http://schemas.microsoft.com/office/word/2006/wordml" xmlns:wps="http://schemas.microsoft.com/office/word/2010/wordprocessingShape" mc:Ignorable="w14 w15 w16se w16cid w16 w16cex w16sdtdh wp14">
-  <w16cex:commentExtensible w16cex:durableId="24340BB9" w16cex:dateUtc="2021-04-28T09:28:00Z"/>
-</w16cex:commentsExtensible>
-</file>
-
-<file path=word/commentsIds.xml><?xml version="1.0" encoding="utf-8"?>
-<w16cid:commentsIds xmlns:wpc="http://schemas.microsoft.com/office/word/2010/wordprocessingCanvas" xmlns:cx="http://schemas.microsoft.com/office/drawing/2014/chartex" xmlns:cx1="http://schemas.microsoft.com/office/drawing/2015/9/8/chartex" xmlns:cx2="http://schemas.microsoft.com/office/drawing/2015/10/21/chartex" xmlns:cx3="http://schemas.microsoft.com/office/drawing/2016/5/9/chartex" xmlns:cx4="http://schemas.microsoft.com/office/drawing/2016/5/10/chartex" xmlns:cx5="http://schemas.microsoft.com/office/drawing/2016/5/11/chartex" xmlns:cx6="http://schemas.microsoft.com/office/drawing/2016/5/12/chartex" xmlns:cx7="http://schemas.microsoft.com/office/drawing/2016/5/13/chartex" xmlns:cx8="http://schemas.microsoft.com/office/drawing/2016/5/14/chartex" xmlns:mc="http://schemas.openxmlformats.org/markup-compatibility/2006" xmlns:aink="http://schemas.microsoft.com/office/drawing/2016/ink" xmlns:am3d="http://schemas.microsoft.com/office/drawing/2017/model3d" xmlns:o="urn:schemas-microsoft-com:office:office" xmlns:r="http://schemas.openxmlformats.org/officeDocument/2006/relationships" xmlns:m="http://schemas.openxmlformats.org/officeDocument/2006/math" xmlns:v="urn:schemas-microsoft-com:vml" xmlns:wp14="http://schemas.microsoft.com/office/word/2010/wordprocessingDrawing" xmlns:wp="http://schemas.openxmlformats.org/drawingml/2006/wordprocessingDrawing" xmlns:w10="urn:schemas-microsoft-com:office:word" xmlns:w="http://schemas.openxmlformats.org/wordprocessingml/2006/main" xmlns:w14="http://schemas.microsoft.com/office/word/2010/wordml" xmlns:w15="http://schemas.microsoft.com/office/word/2012/wordml" xmlns:w16cex="http://schemas.microsoft.com/office/word/2018/wordml/cex" xmlns:w16cid="http://schemas.microsoft.com/office/word/2016/wordml/cid" xmlns:w16="http://schemas.microsoft.com/office/word/2018/wordml" xmlns:w16sdtdh="http://schemas.microsoft.com/office/word/2020/wordml/sdtdatahash" xmlns:w16se="http://schemas.microsoft.com/office/word/2015/wordml/symex" xmlns:wpg="http://schemas.microsoft.com/office/word/2010/wordprocessingGroup" xmlns:wpi="http://schemas.microsoft.com/office/word/2010/wordprocessingInk" xmlns:wne="http://schemas.microsoft.com/office/word/2006/wordml" xmlns:wps="http://schemas.microsoft.com/office/word/2010/wordprocessingShape" mc:Ignorable="w14 w15 w16se w16cid w16 w16cex w16sdtdh wp14">
-  <w16cid:commentId w16cid:paraId="0B2BB2B5" w16cid:durableId="24340BB9"/>
-</w16cid:commentsIds>
-</file>
-
 <file path=word/endnotes.xml><?xml version="1.0" encoding="utf-8"?>
 <w:endnotes xmlns:wpc="http://schemas.microsoft.com/office/word/2010/wordprocessingCanvas" xmlns:cx="http://schemas.microsoft.com/office/drawing/2014/chartex" xmlns:cx1="http://schemas.microsoft.com/office/drawing/2015/9/8/chartex" xmlns:cx2="http://schemas.microsoft.com/office/drawing/2015/10/21/chartex" xmlns:cx3="http://schemas.microsoft.com/office/drawing/2016/5/9/chartex" xmlns:cx4="http://schemas.microsoft.com/office/drawing/2016/5/10/chartex" xmlns:cx5="http://schemas.microsoft.com/office/drawing/2016/5/11/chartex" xmlns:cx6="http://schemas.microsoft.com/office/drawing/2016/5/12/chartex" xmlns:cx7="http://schemas.microsoft.com/office/drawing/2016/5/13/chartex" xmlns:cx8="http://schemas.microsoft.com/office/drawing/2016/5/14/chartex" xmlns:mc="http://schemas.openxmlformats.org/markup-compatibility/2006" xmlns:aink="http://schemas.microsoft.com/office/drawing/2016/ink" xmlns:am3d="http://schemas.microsoft.com/office/drawing/2017/model3d" xmlns:o="urn:schemas-microsoft-com:office:office" xmlns:r="http://schemas.openxmlformats.org/officeDocument/2006/relationships" xmlns:m="http://schemas.openxmlformats.org/officeDocument/2006/math" xmlns:v="urn:schemas-microsoft-com:vml" xmlns:wp14="http://schemas.microsoft.com/office/word/2010/wordprocessingDrawing" xmlns:wp="http://schemas.openxmlformats.org/drawingml/2006/wordprocessingDrawing" xmlns:w10="urn:schemas-microsoft-com:office:word" xmlns:w="http://schemas.openxmlformats.org/wordprocessingml/2006/main" xmlns:w14="http://schemas.microsoft.com/office/word/2010/wordml" xmlns:w15="http://schemas.microsoft.com/office/word/2012/wordml" xmlns:w16cex="http://schemas.microsoft.com/office/word/2018/wordml/cex" xmlns:w16cid="http://schemas.microsoft.com/office/word/2016/wordml/cid" xmlns:w16="http://schemas.microsoft.com/office/word/2018/wordml" xmlns:w16sdtdh="http://schemas.microsoft.com/office/word/2020/wordml/sdtdatahash" xmlns:w16se="http://schemas.microsoft.com/office/word/2015/wordml/symex" xmlns:wpg="http://schemas.microsoft.com/office/word/2010/wordprocessingGroup" xmlns:wpi="http://schemas.microsoft.com/office/word/2010/wordprocessingInk" xmlns:wne="http://schemas.microsoft.com/office/word/2006/wordml" xmlns:wps="http://schemas.microsoft.com/office/word/2010/wordprocessingShape" mc:Ignorable="w14 w15 w16se w16cid w16 w16cex w16sdtdh wp14">
   <w:endnote w:type="separator" w:id="-1">
@@ -15885,7 +16803,7 @@
 <w:ftr xmlns:wpc="http://schemas.microsoft.com/office/word/2010/wordprocessingCanvas" xmlns:cx="http://schemas.microsoft.com/office/drawing/2014/chartex" xmlns:cx1="http://schemas.microsoft.com/office/drawing/2015/9/8/chartex" xmlns:cx2="http://schemas.microsoft.com/office/drawing/2015/10/21/chartex" xmlns:cx3="http://schemas.microsoft.com/office/drawing/2016/5/9/chartex" xmlns:cx4="http://schemas.microsoft.com/office/drawing/2016/5/10/chartex" xmlns:cx5="http://schemas.microsoft.com/office/drawing/2016/5/11/chartex" xmlns:cx6="http://schemas.microsoft.com/office/drawing/2016/5/12/chartex" xmlns:cx7="http://schemas.microsoft.com/office/drawing/2016/5/13/chartex" xmlns:cx8="http://schemas.microsoft.com/office/drawing/2016/5/14/chartex" xmlns:mc="http://schemas.openxmlformats.org/markup-compatibility/2006" xmlns:aink="http://schemas.microsoft.com/office/drawing/2016/ink" xmlns:am3d="http://schemas.microsoft.com/office/drawing/2017/model3d" xmlns:o="urn:schemas-microsoft-com:office:office" xmlns:r="http://schemas.openxmlformats.org/officeDocument/2006/relationships" xmlns:m="http://schemas.openxmlformats.org/officeDocument/2006/math" xmlns:v="urn:schemas-microsoft-com:vml" xmlns:wp14="http://schemas.microsoft.com/office/word/2010/wordprocessingDrawing" xmlns:wp="http://schemas.openxmlformats.org/drawingml/2006/wordprocessingDrawing" xmlns:w10="urn:schemas-microsoft-com:office:word" xmlns:w="http://schemas.openxmlformats.org/wordprocessingml/2006/main" xmlns:w14="http://schemas.microsoft.com/office/word/2010/wordml" xmlns:w15="http://schemas.microsoft.com/office/word/2012/wordml" xmlns:w16cex="http://schemas.microsoft.com/office/word/2018/wordml/cex" xmlns:w16cid="http://schemas.microsoft.com/office/word/2016/wordml/cid" xmlns:w16="http://schemas.microsoft.com/office/word/2018/wordml" xmlns:w16sdtdh="http://schemas.microsoft.com/office/word/2020/wordml/sdtdatahash" xmlns:w16se="http://schemas.microsoft.com/office/word/2015/wordml/symex" xmlns:wpg="http://schemas.microsoft.com/office/word/2010/wordprocessingGroup" xmlns:wpi="http://schemas.microsoft.com/office/word/2010/wordprocessingInk" xmlns:wne="http://schemas.microsoft.com/office/word/2006/wordml" xmlns:wps="http://schemas.microsoft.com/office/word/2010/wordprocessingShape" mc:Ignorable="w14 w15 w16se w16cid w16 w16cex w16sdtdh wp14">
   <w:p>
     <w:pPr>
-      <w:pStyle w:val="Footer"/>
+      <w:pStyle w:val="a7"/>
       <w:jc w:val="center"/>
     </w:pPr>
   </w:p>
@@ -15931,7 +16849,7 @@
     <w:sdtContent>
       <w:p>
         <w:pPr>
-          <w:pStyle w:val="Header"/>
+          <w:pStyle w:val="a5"/>
           <w:jc w:val="center"/>
         </w:pPr>
         <w:r>
@@ -18808,14 +19726,6 @@
     <w:abstractNumId w:val="6"/>
   </w:num>
 </w:numbering>
-</file>
-
-<file path=word/people.xml><?xml version="1.0" encoding="utf-8"?>
-<w15:people xmlns:wpc="http://schemas.microsoft.com/office/word/2010/wordprocessingCanvas" xmlns:cx="http://schemas.microsoft.com/office/drawing/2014/chartex" xmlns:cx1="http://schemas.microsoft.com/office/drawing/2015/9/8/chartex" xmlns:cx2="http://schemas.microsoft.com/office/drawing/2015/10/21/chartex" xmlns:cx3="http://schemas.microsoft.com/office/drawing/2016/5/9/chartex" xmlns:cx4="http://schemas.microsoft.com/office/drawing/2016/5/10/chartex" xmlns:cx5="http://schemas.microsoft.com/office/drawing/2016/5/11/chartex" xmlns:cx6="http://schemas.microsoft.com/office/drawing/2016/5/12/chartex" xmlns:cx7="http://schemas.microsoft.com/office/drawing/2016/5/13/chartex" xmlns:cx8="http://schemas.microsoft.com/office/drawing/2016/5/14/chartex" xmlns:mc="http://schemas.openxmlformats.org/markup-compatibility/2006" xmlns:aink="http://schemas.microsoft.com/office/drawing/2016/ink" xmlns:am3d="http://schemas.microsoft.com/office/drawing/2017/model3d" xmlns:o="urn:schemas-microsoft-com:office:office" xmlns:r="http://schemas.openxmlformats.org/officeDocument/2006/relationships" xmlns:m="http://schemas.openxmlformats.org/officeDocument/2006/math" xmlns:v="urn:schemas-microsoft-com:vml" xmlns:wp14="http://schemas.microsoft.com/office/word/2010/wordprocessingDrawing" xmlns:wp="http://schemas.openxmlformats.org/drawingml/2006/wordprocessingDrawing" xmlns:w10="urn:schemas-microsoft-com:office:word" xmlns:w="http://schemas.openxmlformats.org/wordprocessingml/2006/main" xmlns:w14="http://schemas.microsoft.com/office/word/2010/wordml" xmlns:w15="http://schemas.microsoft.com/office/word/2012/wordml" xmlns:w16cex="http://schemas.microsoft.com/office/word/2018/wordml/cex" xmlns:w16cid="http://schemas.microsoft.com/office/word/2016/wordml/cid" xmlns:w16="http://schemas.microsoft.com/office/word/2018/wordml" xmlns:w16sdtdh="http://schemas.microsoft.com/office/word/2020/wordml/sdtdatahash" xmlns:w16se="http://schemas.microsoft.com/office/word/2015/wordml/symex" xmlns:wpg="http://schemas.microsoft.com/office/word/2010/wordprocessingGroup" xmlns:wpi="http://schemas.microsoft.com/office/word/2010/wordprocessingInk" xmlns:wne="http://schemas.microsoft.com/office/word/2006/wordml" xmlns:wps="http://schemas.microsoft.com/office/word/2010/wordprocessingShape" mc:Ignorable="w14 w15 w16se w16cid w16 w16cex w16sdtdh wp14">
-  <w15:person w15:author="AAK">
-    <w15:presenceInfo w15:providerId="AD" w15:userId="S-1-5-21-2301979571-1751391163-971761870-1106"/>
-  </w15:person>
-</w15:people>
 </file>
 
 <file path=word/styles.xml><?xml version="1.0" encoding="utf-8"?>
@@ -18941,6 +19851,7 @@
     <w:lsdException w:name="HTML Sample" w:semiHidden="1" w:unhideWhenUsed="1"/>
     <w:lsdException w:name="HTML Typewriter" w:semiHidden="1" w:unhideWhenUsed="1"/>
     <w:lsdException w:name="HTML Variable" w:semiHidden="1" w:unhideWhenUsed="1"/>
+    <w:lsdException w:name="Normal Table" w:semiHidden="1" w:unhideWhenUsed="1"/>
     <w:lsdException w:name="annotation subject" w:semiHidden="1" w:unhideWhenUsed="1"/>
     <w:lsdException w:name="No List" w:semiHidden="1" w:unhideWhenUsed="1"/>
     <w:lsdException w:name="Outline List 1" w:semiHidden="1" w:unhideWhenUsed="1"/>
@@ -18983,8 +19894,11 @@
     <w:lsdException w:name="Table Contemporary" w:semiHidden="1" w:unhideWhenUsed="1"/>
     <w:lsdException w:name="Table Elegant" w:semiHidden="1" w:unhideWhenUsed="1"/>
     <w:lsdException w:name="Table Professional" w:semiHidden="1" w:unhideWhenUsed="1"/>
+    <w:lsdException w:name="Table Subtle 1" w:semiHidden="1" w:unhideWhenUsed="1"/>
     <w:lsdException w:name="Table Subtle 2" w:semiHidden="1" w:unhideWhenUsed="1"/>
     <w:lsdException w:name="Table Web 1" w:semiHidden="1" w:unhideWhenUsed="1"/>
+    <w:lsdException w:name="Table Web 2" w:semiHidden="1" w:unhideWhenUsed="1"/>
+    <w:lsdException w:name="Table Web 3" w:semiHidden="1" w:unhideWhenUsed="1"/>
     <w:lsdException w:name="Balloon Text" w:semiHidden="1" w:unhideWhenUsed="1"/>
     <w:lsdException w:name="Table Grid" w:uiPriority="59"/>
     <w:lsdException w:name="Table Theme" w:semiHidden="1" w:unhideWhenUsed="1"/>
@@ -19209,20 +20123,20 @@
     <w:lsdException w:name="Unresolved Mention" w:semiHidden="1" w:unhideWhenUsed="1"/>
     <w:lsdException w:name="Smart Link" w:semiHidden="1" w:unhideWhenUsed="1"/>
   </w:latentStyles>
-  <w:style w:type="paragraph" w:default="1" w:styleId="Normal">
+  <w:style w:type="paragraph" w:default="1" w:styleId="a">
     <w:name w:val="Normal"/>
     <w:qFormat/>
-    <w:rsid w:val="00585FB3"/>
+    <w:rsid w:val="00F64A20"/>
     <w:rPr>
       <w:rFonts w:ascii="Times New Roman" w:hAnsi="Times New Roman"/>
       <w:sz w:val="28"/>
     </w:rPr>
   </w:style>
-  <w:style w:type="paragraph" w:styleId="Heading1">
+  <w:style w:type="paragraph" w:styleId="1">
     <w:name w:val="heading 1"/>
-    <w:basedOn w:val="Normal"/>
-    <w:next w:val="Normal"/>
-    <w:link w:val="Heading1Char"/>
+    <w:basedOn w:val="a"/>
+    <w:next w:val="a"/>
+    <w:link w:val="10"/>
     <w:uiPriority w:val="9"/>
     <w:qFormat/>
     <w:rsid w:val="004C3DB0"/>
@@ -19240,13 +20154,13 @@
       <w:szCs w:val="32"/>
     </w:rPr>
   </w:style>
-  <w:style w:type="character" w:default="1" w:styleId="DefaultParagraphFont">
+  <w:style w:type="character" w:default="1" w:styleId="a0">
     <w:name w:val="Default Paragraph Font"/>
     <w:uiPriority w:val="1"/>
     <w:semiHidden/>
     <w:unhideWhenUsed/>
   </w:style>
-  <w:style w:type="table" w:default="1" w:styleId="TableNormal">
+  <w:style w:type="table" w:default="1" w:styleId="a1">
     <w:name w:val="Normal Table"/>
     <w:uiPriority w:val="99"/>
     <w:semiHidden/>
@@ -19261,16 +20175,16 @@
       </w:tblCellMar>
     </w:tblPr>
   </w:style>
-  <w:style w:type="numbering" w:default="1" w:styleId="NoList">
+  <w:style w:type="numbering" w:default="1" w:styleId="a2">
     <w:name w:val="No List"/>
     <w:uiPriority w:val="99"/>
     <w:semiHidden/>
     <w:unhideWhenUsed/>
   </w:style>
-  <w:style w:type="character" w:customStyle="1" w:styleId="Heading1Char">
-    <w:name w:val="Heading 1 Char"/>
-    <w:basedOn w:val="DefaultParagraphFont"/>
-    <w:link w:val="Heading1"/>
+  <w:style w:type="character" w:customStyle="1" w:styleId="10">
+    <w:name w:val="Заголовок 1 Знак"/>
+    <w:basedOn w:val="a0"/>
+    <w:link w:val="1"/>
     <w:uiPriority w:val="9"/>
     <w:rsid w:val="004C3DB0"/>
     <w:rPr>
@@ -19281,9 +20195,9 @@
       <w:szCs w:val="32"/>
     </w:rPr>
   </w:style>
-  <w:style w:type="paragraph" w:styleId="ListParagraph">
+  <w:style w:type="paragraph" w:styleId="a3">
     <w:name w:val="List Paragraph"/>
-    <w:basedOn w:val="Normal"/>
+    <w:basedOn w:val="a"/>
     <w:uiPriority w:val="34"/>
     <w:qFormat/>
     <w:rsid w:val="003760EF"/>
@@ -19292,9 +20206,9 @@
       <w:contextualSpacing/>
     </w:pPr>
   </w:style>
-  <w:style w:type="table" w:styleId="TableGrid">
+  <w:style w:type="table" w:styleId="a4">
     <w:name w:val="Table Grid"/>
-    <w:basedOn w:val="TableNormal"/>
+    <w:basedOn w:val="a1"/>
     <w:uiPriority w:val="59"/>
     <w:rsid w:val="00311984"/>
     <w:pPr>
@@ -19311,10 +20225,10 @@
       </w:tblBorders>
     </w:tblPr>
   </w:style>
-  <w:style w:type="paragraph" w:styleId="Header">
+  <w:style w:type="paragraph" w:styleId="a5">
     <w:name w:val="header"/>
-    <w:basedOn w:val="Normal"/>
-    <w:link w:val="HeaderChar"/>
+    <w:basedOn w:val="a"/>
+    <w:link w:val="a6"/>
     <w:uiPriority w:val="99"/>
     <w:unhideWhenUsed/>
     <w:rsid w:val="001062E6"/>
@@ -19326,10 +20240,10 @@
       <w:spacing w:after="0" w:line="240" w:lineRule="auto"/>
     </w:pPr>
   </w:style>
-  <w:style w:type="character" w:customStyle="1" w:styleId="HeaderChar">
-    <w:name w:val="Header Char"/>
-    <w:basedOn w:val="DefaultParagraphFont"/>
-    <w:link w:val="Header"/>
+  <w:style w:type="character" w:customStyle="1" w:styleId="a6">
+    <w:name w:val="Верхний колонтитул Знак"/>
+    <w:basedOn w:val="a0"/>
+    <w:link w:val="a5"/>
     <w:uiPriority w:val="99"/>
     <w:rsid w:val="001062E6"/>
     <w:rPr>
@@ -19337,10 +20251,10 @@
       <w:sz w:val="28"/>
     </w:rPr>
   </w:style>
-  <w:style w:type="paragraph" w:styleId="Footer">
+  <w:style w:type="paragraph" w:styleId="a7">
     <w:name w:val="footer"/>
-    <w:basedOn w:val="Normal"/>
-    <w:link w:val="FooterChar"/>
+    <w:basedOn w:val="a"/>
+    <w:link w:val="a8"/>
     <w:uiPriority w:val="99"/>
     <w:unhideWhenUsed/>
     <w:rsid w:val="001062E6"/>
@@ -19352,10 +20266,10 @@
       <w:spacing w:after="0" w:line="240" w:lineRule="auto"/>
     </w:pPr>
   </w:style>
-  <w:style w:type="character" w:customStyle="1" w:styleId="FooterChar">
-    <w:name w:val="Footer Char"/>
-    <w:basedOn w:val="DefaultParagraphFont"/>
-    <w:link w:val="Footer"/>
+  <w:style w:type="character" w:customStyle="1" w:styleId="a8">
+    <w:name w:val="Нижний колонтитул Знак"/>
+    <w:basedOn w:val="a0"/>
+    <w:link w:val="a7"/>
     <w:uiPriority w:val="99"/>
     <w:rsid w:val="001062E6"/>
     <w:rPr>
@@ -19363,9 +20277,9 @@
       <w:sz w:val="28"/>
     </w:rPr>
   </w:style>
-  <w:style w:type="character" w:styleId="Hyperlink">
+  <w:style w:type="character" w:styleId="a9">
     <w:name w:val="Hyperlink"/>
-    <w:basedOn w:val="DefaultParagraphFont"/>
+    <w:basedOn w:val="a0"/>
     <w:uiPriority w:val="99"/>
     <w:unhideWhenUsed/>
     <w:rsid w:val="00734EC7"/>
@@ -19374,10 +20288,10 @@
       <w:u w:val="single"/>
     </w:rPr>
   </w:style>
-  <w:style w:type="paragraph" w:styleId="BalloonText">
+  <w:style w:type="paragraph" w:styleId="aa">
     <w:name w:val="Balloon Text"/>
-    <w:basedOn w:val="Normal"/>
-    <w:link w:val="BalloonTextChar"/>
+    <w:basedOn w:val="a"/>
+    <w:link w:val="ab"/>
     <w:uiPriority w:val="99"/>
     <w:semiHidden/>
     <w:unhideWhenUsed/>
@@ -19391,10 +20305,10 @@
       <w:szCs w:val="18"/>
     </w:rPr>
   </w:style>
-  <w:style w:type="character" w:customStyle="1" w:styleId="BalloonTextChar">
-    <w:name w:val="Balloon Text Char"/>
-    <w:basedOn w:val="DefaultParagraphFont"/>
-    <w:link w:val="BalloonText"/>
+  <w:style w:type="character" w:customStyle="1" w:styleId="ab">
+    <w:name w:val="Текст выноски Знак"/>
+    <w:basedOn w:val="a0"/>
+    <w:link w:val="aa"/>
     <w:uiPriority w:val="99"/>
     <w:semiHidden/>
     <w:rsid w:val="003C58F9"/>
@@ -19414,9 +20328,9 @@
       </w:numPr>
     </w:pPr>
   </w:style>
-  <w:style w:type="character" w:customStyle="1" w:styleId="1">
+  <w:style w:type="character" w:customStyle="1" w:styleId="11">
     <w:name w:val="Неразрешенное упоминание1"/>
-    <w:basedOn w:val="DefaultParagraphFont"/>
+    <w:basedOn w:val="a0"/>
     <w:uiPriority w:val="99"/>
     <w:semiHidden/>
     <w:unhideWhenUsed/>
@@ -19426,10 +20340,10 @@
       <w:shd w:val="clear" w:color="auto" w:fill="E1DFDD"/>
     </w:rPr>
   </w:style>
-  <w:style w:type="paragraph" w:styleId="EndnoteText">
+  <w:style w:type="paragraph" w:styleId="ac">
     <w:name w:val="endnote text"/>
-    <w:basedOn w:val="Normal"/>
-    <w:link w:val="EndnoteTextChar"/>
+    <w:basedOn w:val="a"/>
+    <w:link w:val="ad"/>
     <w:uiPriority w:val="99"/>
     <w:semiHidden/>
     <w:unhideWhenUsed/>
@@ -19442,10 +20356,10 @@
       <w:szCs w:val="20"/>
     </w:rPr>
   </w:style>
-  <w:style w:type="character" w:customStyle="1" w:styleId="EndnoteTextChar">
-    <w:name w:val="Endnote Text Char"/>
-    <w:basedOn w:val="DefaultParagraphFont"/>
-    <w:link w:val="EndnoteText"/>
+  <w:style w:type="character" w:customStyle="1" w:styleId="ad">
+    <w:name w:val="Текст концевой сноски Знак"/>
+    <w:basedOn w:val="a0"/>
+    <w:link w:val="ac"/>
     <w:uiPriority w:val="99"/>
     <w:semiHidden/>
     <w:rsid w:val="005D5A92"/>
@@ -19455,9 +20369,9 @@
       <w:szCs w:val="20"/>
     </w:rPr>
   </w:style>
-  <w:style w:type="character" w:styleId="EndnoteReference">
+  <w:style w:type="character" w:styleId="ae">
     <w:name w:val="endnote reference"/>
-    <w:basedOn w:val="DefaultParagraphFont"/>
+    <w:basedOn w:val="a0"/>
     <w:uiPriority w:val="99"/>
     <w:semiHidden/>
     <w:unhideWhenUsed/>
@@ -19466,9 +20380,9 @@
       <w:vertAlign w:val="superscript"/>
     </w:rPr>
   </w:style>
-  <w:style w:type="paragraph" w:styleId="NormalWeb">
+  <w:style w:type="paragraph" w:styleId="af">
     <w:name w:val="Normal (Web)"/>
-    <w:basedOn w:val="Normal"/>
+    <w:basedOn w:val="a"/>
     <w:uiPriority w:val="99"/>
     <w:unhideWhenUsed/>
     <w:rsid w:val="00445C86"/>
@@ -19482,9 +20396,9 @@
       <w:lang w:eastAsia="ru-RU"/>
     </w:rPr>
   </w:style>
-  <w:style w:type="character" w:styleId="CommentReference">
+  <w:style w:type="character" w:styleId="af0">
     <w:name w:val="annotation reference"/>
-    <w:basedOn w:val="DefaultParagraphFont"/>
+    <w:basedOn w:val="a0"/>
     <w:uiPriority w:val="99"/>
     <w:semiHidden/>
     <w:unhideWhenUsed/>
@@ -19494,10 +20408,10 @@
       <w:szCs w:val="16"/>
     </w:rPr>
   </w:style>
-  <w:style w:type="paragraph" w:styleId="CommentText">
+  <w:style w:type="paragraph" w:styleId="af1">
     <w:name w:val="annotation text"/>
-    <w:basedOn w:val="Normal"/>
-    <w:link w:val="CommentTextChar"/>
+    <w:basedOn w:val="a"/>
+    <w:link w:val="af2"/>
     <w:uiPriority w:val="99"/>
     <w:semiHidden/>
     <w:unhideWhenUsed/>
@@ -19510,10 +20424,10 @@
       <w:szCs w:val="20"/>
     </w:rPr>
   </w:style>
-  <w:style w:type="character" w:customStyle="1" w:styleId="CommentTextChar">
-    <w:name w:val="Comment Text Char"/>
-    <w:basedOn w:val="DefaultParagraphFont"/>
-    <w:link w:val="CommentText"/>
+  <w:style w:type="character" w:customStyle="1" w:styleId="af2">
+    <w:name w:val="Текст примечания Знак"/>
+    <w:basedOn w:val="a0"/>
+    <w:link w:val="af1"/>
     <w:uiPriority w:val="99"/>
     <w:semiHidden/>
     <w:rsid w:val="00157DC7"/>
@@ -19523,11 +20437,11 @@
       <w:szCs w:val="20"/>
     </w:rPr>
   </w:style>
-  <w:style w:type="paragraph" w:styleId="CommentSubject">
+  <w:style w:type="paragraph" w:styleId="af3">
     <w:name w:val="annotation subject"/>
-    <w:basedOn w:val="CommentText"/>
-    <w:next w:val="CommentText"/>
-    <w:link w:val="CommentSubjectChar"/>
+    <w:basedOn w:val="af1"/>
+    <w:next w:val="af1"/>
+    <w:link w:val="af4"/>
     <w:uiPriority w:val="99"/>
     <w:semiHidden/>
     <w:unhideWhenUsed/>
@@ -19537,10 +20451,10 @@
       <w:bCs/>
     </w:rPr>
   </w:style>
-  <w:style w:type="character" w:customStyle="1" w:styleId="CommentSubjectChar">
-    <w:name w:val="Comment Subject Char"/>
-    <w:basedOn w:val="CommentTextChar"/>
-    <w:link w:val="CommentSubject"/>
+  <w:style w:type="character" w:customStyle="1" w:styleId="af4">
+    <w:name w:val="Тема примечания Знак"/>
+    <w:basedOn w:val="af2"/>
+    <w:link w:val="af3"/>
     <w:uiPriority w:val="99"/>
     <w:semiHidden/>
     <w:rsid w:val="00157DC7"/>
@@ -19552,10 +20466,10 @@
       <w:szCs w:val="20"/>
     </w:rPr>
   </w:style>
-  <w:style w:type="paragraph" w:styleId="TOCHeading">
+  <w:style w:type="paragraph" w:styleId="af5">
     <w:name w:val="TOC Heading"/>
-    <w:basedOn w:val="Heading1"/>
-    <w:next w:val="Normal"/>
+    <w:basedOn w:val="1"/>
+    <w:next w:val="a"/>
     <w:uiPriority w:val="39"/>
     <w:unhideWhenUsed/>
     <w:qFormat/>
@@ -19573,10 +20487,10 @@
       <w:lang w:eastAsia="ru-RU"/>
     </w:rPr>
   </w:style>
-  <w:style w:type="paragraph" w:styleId="TOC1">
+  <w:style w:type="paragraph" w:styleId="12">
     <w:name w:val="toc 1"/>
-    <w:basedOn w:val="Normal"/>
-    <w:next w:val="Normal"/>
+    <w:basedOn w:val="a"/>
+    <w:next w:val="a"/>
     <w:autoRedefine/>
     <w:uiPriority w:val="39"/>
     <w:unhideWhenUsed/>
@@ -19589,9 +20503,9 @@
       <w:spacing w:after="100" w:line="360" w:lineRule="auto"/>
     </w:pPr>
   </w:style>
-  <w:style w:type="character" w:styleId="PlaceholderText">
+  <w:style w:type="character" w:styleId="af6">
     <w:name w:val="Placeholder Text"/>
-    <w:basedOn w:val="DefaultParagraphFont"/>
+    <w:basedOn w:val="a0"/>
     <w:uiPriority w:val="99"/>
     <w:semiHidden/>
     <w:rsid w:val="0003311F"/>
@@ -19601,7 +20515,7 @@
   </w:style>
   <w:style w:type="character" w:customStyle="1" w:styleId="UnresolvedMention1">
     <w:name w:val="Unresolved Mention1"/>
-    <w:basedOn w:val="DefaultParagraphFont"/>
+    <w:basedOn w:val="a0"/>
     <w:uiPriority w:val="99"/>
     <w:semiHidden/>
     <w:unhideWhenUsed/>
@@ -19611,10 +20525,10 @@
       <w:shd w:val="clear" w:color="auto" w:fill="E1DFDD"/>
     </w:rPr>
   </w:style>
-  <w:style w:type="paragraph" w:styleId="Caption">
+  <w:style w:type="paragraph" w:styleId="af7">
     <w:name w:val="caption"/>
-    <w:basedOn w:val="Normal"/>
-    <w:next w:val="Normal"/>
+    <w:basedOn w:val="a"/>
+    <w:next w:val="a"/>
     <w:uiPriority w:val="35"/>
     <w:unhideWhenUsed/>
     <w:qFormat/>
@@ -19628,9 +20542,9 @@
       <w:szCs w:val="18"/>
     </w:rPr>
   </w:style>
-  <w:style w:type="character" w:styleId="FollowedHyperlink">
+  <w:style w:type="character" w:styleId="af8">
     <w:name w:val="FollowedHyperlink"/>
-    <w:basedOn w:val="DefaultParagraphFont"/>
+    <w:basedOn w:val="a0"/>
     <w:uiPriority w:val="99"/>
     <w:semiHidden/>
     <w:unhideWhenUsed/>
@@ -19640,10 +20554,10 @@
       <w:u w:val="single"/>
     </w:rPr>
   </w:style>
-  <w:style w:type="paragraph" w:styleId="BodyText">
+  <w:style w:type="paragraph" w:styleId="af9">
     <w:name w:val="Body Text"/>
-    <w:basedOn w:val="Normal"/>
-    <w:link w:val="BodyTextChar"/>
+    <w:basedOn w:val="a"/>
+    <w:link w:val="afa"/>
     <w:uiPriority w:val="1"/>
     <w:qFormat/>
     <w:rsid w:val="00770200"/>
@@ -19659,10 +20573,10 @@
       <w:lang w:val="en-US"/>
     </w:rPr>
   </w:style>
-  <w:style w:type="character" w:customStyle="1" w:styleId="BodyTextChar">
-    <w:name w:val="Body Text Char"/>
-    <w:basedOn w:val="DefaultParagraphFont"/>
-    <w:link w:val="BodyText"/>
+  <w:style w:type="character" w:customStyle="1" w:styleId="afa">
+    <w:name w:val="Основной текст Знак"/>
+    <w:basedOn w:val="a0"/>
+    <w:link w:val="af9"/>
     <w:uiPriority w:val="1"/>
     <w:rsid w:val="00770200"/>
     <w:rPr>
@@ -19672,10 +20586,10 @@
       <w:lang w:val="en-US"/>
     </w:rPr>
   </w:style>
-  <w:style w:type="table" w:customStyle="1" w:styleId="10">
+  <w:style w:type="table" w:customStyle="1" w:styleId="13">
     <w:name w:val="Сетка таблицы1"/>
-    <w:basedOn w:val="TableNormal"/>
-    <w:next w:val="TableGrid"/>
+    <w:basedOn w:val="a1"/>
+    <w:next w:val="a4"/>
     <w:uiPriority w:val="59"/>
     <w:rsid w:val="00770200"/>
     <w:pPr>
@@ -19699,9 +20613,9 @@
       </w:tblBorders>
     </w:tblPr>
   </w:style>
-  <w:style w:type="character" w:customStyle="1" w:styleId="a">
+  <w:style w:type="character" w:customStyle="1" w:styleId="afb">
     <w:name w:val="мой стиль Знак"/>
-    <w:link w:val="a0"/>
+    <w:link w:val="afc"/>
     <w:locked/>
     <w:rsid w:val="00472545"/>
     <w:rPr>
@@ -19711,10 +20625,10 @@
       <w:szCs w:val="32"/>
     </w:rPr>
   </w:style>
-  <w:style w:type="paragraph" w:customStyle="1" w:styleId="a0">
+  <w:style w:type="paragraph" w:customStyle="1" w:styleId="afc">
     <w:name w:val="мой стиль"/>
-    <w:basedOn w:val="Normal"/>
-    <w:link w:val="a"/>
+    <w:basedOn w:val="a"/>
+    <w:link w:val="afb"/>
     <w:qFormat/>
     <w:rsid w:val="00472545"/>
     <w:pPr>
@@ -19728,9 +20642,9 @@
       <w:szCs w:val="32"/>
     </w:rPr>
   </w:style>
-  <w:style w:type="paragraph" w:customStyle="1" w:styleId="bodytext0">
+  <w:style w:type="paragraph" w:customStyle="1" w:styleId="bodytext">
     <w:name w:val="bodytext"/>
-    <w:basedOn w:val="Normal"/>
+    <w:basedOn w:val="a"/>
     <w:rsid w:val="0096159D"/>
     <w:pPr>
       <w:spacing w:before="100" w:beforeAutospacing="1" w:after="100" w:afterAutospacing="1" w:line="240" w:lineRule="auto"/>
@@ -19748,7 +20662,7 @@
 <file path=word/charts/chart1.xml><?xml version="1.0" encoding="utf-8"?>
 <c:chartSpace xmlns:c="http://schemas.openxmlformats.org/drawingml/2006/chart" xmlns:a="http://schemas.openxmlformats.org/drawingml/2006/main" xmlns:r="http://schemas.openxmlformats.org/officeDocument/2006/relationships" xmlns:c16r2="http://schemas.microsoft.com/office/drawing/2015/06/chart">
   <c:date1904 val="0"/>
-  <c:lang val="en-US"/>
+  <c:lang val="ru-RU"/>
   <c:roundedCorners val="0"/>
   <mc:AlternateContent xmlns:mc="http://schemas.openxmlformats.org/markup-compatibility/2006">
     <mc:Choice xmlns:c14="http://schemas.microsoft.com/office/drawing/2007/8/2/chart" Requires="c14">
@@ -19815,7 +20729,7 @@
               <a:cs typeface="+mj-cs"/>
             </a:defRPr>
           </a:pPr>
-          <a:endParaRPr lang="en-US"/>
+          <a:endParaRPr lang="ru-RU"/>
         </a:p>
       </c:txPr>
     </c:title>
@@ -20436,7 +21350,7 @@
                   <a:cs typeface="+mn-cs"/>
                 </a:defRPr>
               </a:pPr>
-              <a:endParaRPr lang="en-US"/>
+              <a:endParaRPr lang="ru-RU"/>
             </a:p>
           </c:txPr>
         </c:title>
@@ -20473,7 +21387,7 @@
                 <a:cs typeface="+mn-cs"/>
               </a:defRPr>
             </a:pPr>
-            <a:endParaRPr lang="en-US"/>
+            <a:endParaRPr lang="ru-RU"/>
           </a:p>
         </c:txPr>
         <c:crossAx val="443175648"/>
@@ -20556,7 +21470,7 @@
                   <a:cs typeface="+mn-cs"/>
                 </a:defRPr>
               </a:pPr>
-              <a:endParaRPr lang="en-US"/>
+              <a:endParaRPr lang="ru-RU"/>
             </a:p>
           </c:txPr>
         </c:title>
@@ -20588,7 +21502,7 @@
                 <a:cs typeface="+mn-cs"/>
               </a:defRPr>
             </a:pPr>
-            <a:endParaRPr lang="en-US"/>
+            <a:endParaRPr lang="ru-RU"/>
           </a:p>
         </c:txPr>
         <c:crossAx val="443175256"/>
@@ -20639,7 +21553,7 @@
       <a:pPr>
         <a:defRPr/>
       </a:pPr>
-      <a:endParaRPr lang="en-US"/>
+      <a:endParaRPr lang="ru-RU"/>
     </a:p>
   </c:txPr>
   <c:externalData r:id="rId3">
